--- a/peerJ/Becketal_PeerJ.docx
+++ b/peerJ/Becketal_PeerJ.docx
@@ -470,8 +470,6 @@
         </w:rPr>
         <w:t>k</w:t>
       </w:r>
-      <w:bookmarkStart w:id="0" w:name="_GoBack"/>
-      <w:bookmarkEnd w:id="0"/>
     </w:p>
     <w:p>
       <w:pPr>
@@ -639,7 +637,7 @@
           <w:szCs w:val="28"/>
         </w:rPr>
       </w:pPr>
-      <w:bookmarkStart w:id="1" w:name="introduction"/>
+      <w:bookmarkStart w:id="0" w:name="introduction"/>
       <w:r>
         <w:rPr>
           <w:b/>
@@ -650,7 +648,7 @@
         <w:lastRenderedPageBreak/>
         <w:t>Introduction</w:t>
       </w:r>
-      <w:bookmarkEnd w:id="1"/>
+      <w:bookmarkEnd w:id="0"/>
     </w:p>
     <w:p>
       <w:pPr>
@@ -1253,7 +1251,7 @@
           <w:szCs w:val="24"/>
         </w:rPr>
       </w:pPr>
-      <w:bookmarkStart w:id="2" w:name="principles-of-open-science"/>
+      <w:bookmarkStart w:id="1" w:name="principles-of-open-science"/>
     </w:p>
     <w:p>
       <w:pPr>
@@ -1273,7 +1271,7 @@
         </w:rPr>
         <w:t>Principles of open science</w:t>
       </w:r>
-      <w:bookmarkEnd w:id="2"/>
+      <w:bookmarkEnd w:id="1"/>
     </w:p>
     <w:p>
       <w:pPr>
@@ -1333,7 +1331,23 @@
           <w:szCs w:val="24"/>
         </w:rPr>
         <w:lastRenderedPageBreak/>
-        <w:t xml:space="preserve">environmental managers fails to deliver products that are easily accessible from the practitioners perspective, both in application and interpretation. A research paper is less likely to effect environmental change because it does not provide a mechanism to transfer actionable information to those that require scientific guidance for decision-making, such as sharing analysis code or results that describe output from assessment products. Numerous studies have documented implementation failures as a result of siloing among research communities where the flow of information does not extend beyond institutional walls (e.g., Mitchell </w:t>
+        <w:t>environmental managers fails to deliver products that are easily accessible from the practitioner</w:t>
+      </w:r>
+      <w:r>
+        <w:rPr>
+          <w:rFonts w:ascii="Times" w:hAnsi="Times" w:cs="Times"/>
+          <w:sz w:val="24"/>
+          <w:szCs w:val="24"/>
+        </w:rPr>
+        <w:t>’</w:t>
+      </w:r>
+      <w:r>
+        <w:rPr>
+          <w:rFonts w:ascii="Times" w:hAnsi="Times" w:cs="Times"/>
+          <w:sz w:val="24"/>
+          <w:szCs w:val="24"/>
+        </w:rPr>
+        <w:t xml:space="preserve">s perspective, both in application and interpretation. A research paper is less likely to effect environmental change because it does not provide a mechanism to transfer actionable information to those that require scientific guidance for decision-making, such as sharing analysis code or results that describe output from assessment products. Numerous studies have documented implementation failures as a result of siloing among research communities where the flow of information does not extend beyond institutional walls (e.g., Mitchell </w:t>
       </w:r>
       <w:r>
         <w:rPr>
@@ -1402,7 +1416,7 @@
           <w:szCs w:val="28"/>
         </w:rPr>
       </w:pPr>
-      <w:bookmarkStart w:id="3" w:name="Xbf8c292c1daddbce5945243d231da1b60c0d135"/>
+      <w:bookmarkStart w:id="2" w:name="Xbf8c292c1daddbce5945243d231da1b60c0d135"/>
       <w:r>
         <w:rPr>
           <w:b/>
@@ -1412,7 +1426,7 @@
         </w:rPr>
         <w:t>Open data as a component of the open science process</w:t>
       </w:r>
-      <w:bookmarkEnd w:id="3"/>
+      <w:bookmarkEnd w:id="2"/>
     </w:p>
     <w:p>
       <w:pPr>
@@ -1559,7 +1573,39 @@
           <w:sz w:val="24"/>
           <w:szCs w:val="24"/>
         </w:rPr>
-        <w:t xml:space="preserve">). Version control software (e.g, Git, GitHub), open source programming languages (e.g, R, Python), and integrated development environments (IDEs, e.g., RStudio, Spyder) can all be leveraged to dynamically create and share open data products that can build institutional memory. These tools promote deliberate and shared workflows among researchers that can lead </w:t>
+        <w:t>). Version control software (e.g</w:t>
+      </w:r>
+      <w:r>
+        <w:rPr>
+          <w:rFonts w:ascii="Times" w:hAnsi="Times" w:cs="Times"/>
+          <w:sz w:val="24"/>
+          <w:szCs w:val="24"/>
+        </w:rPr>
+        <w:t>.</w:t>
+      </w:r>
+      <w:r>
+        <w:rPr>
+          <w:rFonts w:ascii="Times" w:hAnsi="Times" w:cs="Times"/>
+          <w:sz w:val="24"/>
+          <w:szCs w:val="24"/>
+        </w:rPr>
+        <w:t>, Git, GitHub), open source programming languages (e.g</w:t>
+      </w:r>
+      <w:r>
+        <w:rPr>
+          <w:rFonts w:ascii="Times" w:hAnsi="Times" w:cs="Times"/>
+          <w:sz w:val="24"/>
+          <w:szCs w:val="24"/>
+        </w:rPr>
+        <w:t>.</w:t>
+      </w:r>
+      <w:r>
+        <w:rPr>
+          <w:rFonts w:ascii="Times" w:hAnsi="Times" w:cs="Times"/>
+          <w:sz w:val="24"/>
+          <w:szCs w:val="24"/>
+        </w:rPr>
+        <w:t xml:space="preserve">, R, Python), and integrated development environments (IDEs, e.g., RStudio, Spyder) can all be leveraged to dynamically create and share open data products that can build institutional memory. These tools promote deliberate and shared workflows among researchers that can lead </w:t>
       </w:r>
       <w:r>
         <w:rPr>
@@ -1734,7 +1780,7 @@
           <w:szCs w:val="28"/>
         </w:rPr>
       </w:pPr>
-      <w:bookmarkStart w:id="4" w:name="X82402b96a662d353687d6a528d81154bdf223ef"/>
+      <w:bookmarkStart w:id="3" w:name="X82402b96a662d353687d6a528d81154bdf223ef"/>
       <w:r>
         <w:rPr>
           <w:b/>
@@ -1744,7 +1790,7 @@
         </w:rPr>
         <w:t>Applying open science principles to bioassessment</w:t>
       </w:r>
-      <w:bookmarkEnd w:id="4"/>
+      <w:bookmarkEnd w:id="3"/>
     </w:p>
     <w:p>
       <w:pPr>
@@ -1825,7 +1871,7 @@
           <w:szCs w:val="24"/>
         </w:rPr>
       </w:pPr>
-      <w:bookmarkStart w:id="5" w:name="developing-bioassessment-goals"/>
+      <w:bookmarkStart w:id="4" w:name="developing-bioassessment-goals"/>
       <w:r>
         <w:rPr>
           <w:b/>
@@ -1835,7 +1881,7 @@
         </w:rPr>
         <w:t>Developing bioassessment goals</w:t>
       </w:r>
-      <w:bookmarkEnd w:id="5"/>
+      <w:bookmarkEnd w:id="4"/>
     </w:p>
     <w:p>
       <w:pPr>
@@ -1951,7 +1997,7 @@
           <w:szCs w:val="24"/>
         </w:rPr>
       </w:pPr>
-      <w:bookmarkStart w:id="6" w:name="curating-bioassessment-data"/>
+      <w:bookmarkStart w:id="5" w:name="curating-bioassessment-data"/>
       <w:r>
         <w:rPr>
           <w:b/>
@@ -1961,7 +2007,7 @@
         </w:rPr>
         <w:t>Curating bioassessment data</w:t>
       </w:r>
-      <w:bookmarkEnd w:id="6"/>
+      <w:bookmarkEnd w:id="5"/>
     </w:p>
     <w:p>
       <w:pPr>
@@ -2184,7 +2230,23 @@
           <w:sz w:val="24"/>
           <w:szCs w:val="24"/>
         </w:rPr>
-        <w:t xml:space="preserve">In an open paradigm, the data itself is a product to achieve the research goals and also becomes available to the research and management community as a fully documented source of information that has value beyond the specific project. The openness of the synthesized data product is one of the primary means of facilitating the application of a bioassessment product. The synthesized data product can be used by the research team to create interactive applications for stakeholders to share and explore the data and is also fully integrated into summary reports using software for generating dynamic documents (e.g, using knitr, Xie </w:t>
+        <w:t>In an open paradigm, the data itself is a product to achieve the research goals and also becomes available to the research and management community as a fully documented source of information that has value beyond the specific project. The openness of the synthesized data product is one of the primary means of facilitating the application of a bioassessment product. The synthesized data product can be used by the research team to create interactive applications for stakeholders to share and explore the data and is also fully integrated into summary reports using software for generating dynamic documents (e.g</w:t>
+      </w:r>
+      <w:r>
+        <w:rPr>
+          <w:rFonts w:ascii="Times" w:hAnsi="Times" w:cs="Times"/>
+          <w:sz w:val="24"/>
+          <w:szCs w:val="24"/>
+        </w:rPr>
+        <w:t>.</w:t>
+      </w:r>
+      <w:r>
+        <w:rPr>
+          <w:rFonts w:ascii="Times" w:hAnsi="Times" w:cs="Times"/>
+          <w:sz w:val="24"/>
+          <w:szCs w:val="24"/>
+        </w:rPr>
+        <w:t xml:space="preserve">, using knitr, Xie </w:t>
       </w:r>
       <w:r>
         <w:rPr>
@@ -2285,7 +2347,7 @@
           <w:szCs w:val="24"/>
         </w:rPr>
       </w:pPr>
-      <w:bookmarkStart w:id="7" w:name="using-r-for-bioassessment-application"/>
+      <w:bookmarkStart w:id="6" w:name="using-r-for-bioassessment-application"/>
       <w:r>
         <w:rPr>
           <w:b/>
@@ -2295,7 +2357,7 @@
         </w:rPr>
         <w:t>Using R for bioassessment application</w:t>
       </w:r>
-      <w:bookmarkEnd w:id="7"/>
+      <w:bookmarkEnd w:id="6"/>
     </w:p>
     <w:p>
       <w:pPr>
@@ -2956,7 +3018,7 @@
           <w:szCs w:val="28"/>
         </w:rPr>
       </w:pPr>
-      <w:bookmarkStart w:id="8" w:name="X397973545fdf2dcf48aebc59a90e0d17c54c534"/>
+      <w:bookmarkStart w:id="7" w:name="X397973545fdf2dcf48aebc59a90e0d17c54c534"/>
       <w:r>
         <w:rPr>
           <w:b/>
@@ -2967,7 +3029,7 @@
         <w:lastRenderedPageBreak/>
         <w:t>Open science in practice: The SCAPE project</w:t>
       </w:r>
-      <w:bookmarkEnd w:id="8"/>
+      <w:bookmarkEnd w:id="7"/>
     </w:p>
     <w:p>
       <w:pPr>
@@ -3428,7 +3490,7 @@
           <w:szCs w:val="28"/>
         </w:rPr>
       </w:pPr>
-      <w:bookmarkStart w:id="9" w:name="limitations-and-opportunities"/>
+      <w:bookmarkStart w:id="8" w:name="limitations-and-opportunities"/>
       <w:r>
         <w:rPr>
           <w:b/>
@@ -3438,7 +3500,7 @@
         </w:rPr>
         <w:t>Limitations and opportunities</w:t>
       </w:r>
-      <w:bookmarkEnd w:id="9"/>
+      <w:bookmarkEnd w:id="8"/>
     </w:p>
     <w:p>
       <w:pPr>
@@ -3734,7 +3796,23 @@
           <w:sz w:val="24"/>
           <w:szCs w:val="24"/>
         </w:rPr>
-        <w:t xml:space="preserve">Institutional barriers can inhibit open science given the scale of change that must occur for adoption. Bureaucratic hurdles can disincentivize initiatives that promote change, particularly if that change originates from researchers not in administrative roles. Regulatory institutions may also prefer some level of opacity for how research products that influence policy are made available during development. The level of transparency advocated by open science could be viewed as opening the floodgates to increased legal scrutiny that can unintentionally hinder forward progress. Despite these reservations, many public institutions now advocate for increased openness because of the benefits that facilitate and engender public trust. Open data initiatives are now fairly common and represent a form of advocacy by public institutions for broader adoption of open science principles. Many national-level data products already exist that embrace openness to invest in the quality and availability of data (e.g., National Wata Quality Monitoring Council </w:t>
+        <w:t>Institutional barriers can inhibit open science given the scale of change that must occur for adoption. Bureaucratic hurdles can disincentivize initiatives that promote change, particularly if that change originates from researchers not in administrative roles. Regulatory institutions may also prefer some level of opacity for how research products that influence policy are made available during development. The level of transparency advocated by open science could be viewed as opening the floodgates to increased legal scrutiny that can unintentionally hinder forward progress. Despite these reservations, many public institutions now advocate for increased openness because of the benefits that facilitate and engender public trust. Open data initiatives are now fairly common and represent a form of advocacy by public institutions for broader adoption of open science principles. Many national-level data products already exist that embrace openness to invest in the quality and availability of data (e.g., National Wat</w:t>
+      </w:r>
+      <w:r>
+        <w:rPr>
+          <w:rFonts w:ascii="Times" w:hAnsi="Times" w:cs="Times"/>
+          <w:sz w:val="24"/>
+          <w:szCs w:val="24"/>
+        </w:rPr>
+        <w:t>er</w:t>
+      </w:r>
+      <w:r>
+        <w:rPr>
+          <w:rFonts w:ascii="Times" w:hAnsi="Times" w:cs="Times"/>
+          <w:sz w:val="24"/>
+          <w:szCs w:val="24"/>
+        </w:rPr>
+        <w:t xml:space="preserve"> Quality Monitoring Council </w:t>
       </w:r>
       <w:hyperlink r:id="rId25" w:history="1">
         <w:r>
@@ -3831,7 +3909,7 @@
           <w:szCs w:val="28"/>
         </w:rPr>
       </w:pPr>
-      <w:bookmarkStart w:id="10" w:name="conclusions"/>
+      <w:bookmarkStart w:id="9" w:name="conclusions"/>
       <w:r>
         <w:rPr>
           <w:b/>
@@ -3841,7 +3919,7 @@
         </w:rPr>
         <w:t>Conclusions</w:t>
       </w:r>
-      <w:bookmarkEnd w:id="10"/>
+      <w:bookmarkEnd w:id="9"/>
     </w:p>
     <w:p>
       <w:pPr>
@@ -4265,9 +4343,9 @@
           <w:szCs w:val="24"/>
         </w:rPr>
       </w:pPr>
-      <w:bookmarkStart w:id="11" w:name="ref-Beckir"/>
-    </w:p>
-    <w:bookmarkEnd w:id="11"/>
+      <w:bookmarkStart w:id="10" w:name="ref-Beckir"/>
+    </w:p>
+    <w:bookmarkEnd w:id="10"/>
     <w:p>
       <w:pPr>
         <w:pStyle w:val="Bibliography"/>
@@ -4637,7 +4715,23 @@
           <w:sz w:val="24"/>
           <w:szCs w:val="24"/>
         </w:rPr>
-        <w:t>Cuffney, T. F., M. D. Bilger, and A. M. Haigler. 2007. Ambiguous taxa: Effects on the characterization and interpetation of invertebrate assemblages. Journal of the North American Benthological Society 26:286–307.</w:t>
+        <w:t>Cuffney, T. F., M. D. Bilger, and A. M. Haigler. 2007. Ambiguous taxa: Effects on the characterization and interp</w:t>
+      </w:r>
+      <w:r>
+        <w:rPr>
+          <w:rFonts w:ascii="Times" w:hAnsi="Times" w:cs="Times"/>
+          <w:sz w:val="24"/>
+          <w:szCs w:val="24"/>
+        </w:rPr>
+        <w:t>r</w:t>
+      </w:r>
+      <w:r>
+        <w:rPr>
+          <w:rFonts w:ascii="Times" w:hAnsi="Times" w:cs="Times"/>
+          <w:sz w:val="24"/>
+          <w:szCs w:val="24"/>
+        </w:rPr>
+        <w:t>etation of invertebrate assemblages. Journal of the North American Benthological Society 26:286–307.</w:t>
       </w:r>
     </w:p>
     <w:p>
@@ -6840,7 +6934,7 @@
           <w:szCs w:val="28"/>
         </w:rPr>
       </w:pPr>
-      <w:bookmarkStart w:id="12" w:name="figures"/>
+      <w:bookmarkStart w:id="11" w:name="figures"/>
       <w:r>
         <w:rPr>
           <w:b/>
@@ -6848,226 +6942,9 @@
           <w:sz w:val="28"/>
           <w:szCs w:val="28"/>
         </w:rPr>
-        <w:lastRenderedPageBreak/>
-        <w:t>Figures</w:t>
-      </w:r>
-      <w:bookmarkEnd w:id="12"/>
-    </w:p>
-    <w:p>
-      <w:r>
-        <w:rPr>
-          <w:noProof/>
-        </w:rPr>
-        <w:drawing>
-          <wp:inline distT="0" distB="0" distL="0" distR="0" wp14:anchorId="5156D5C3" wp14:editId="3973FBDA">
-            <wp:extent cx="5800725" cy="3248025"/>
-            <wp:effectExtent l="0" t="0" r="0" b="0"/>
-            <wp:docPr id="4" name="Picture 4" descr="Figure 1: A simplified workflow of the open science paradigm (adapted from Hampton et al. (2015)). All aspects of the research process, from the conception of an idea to publishing a product, can be enhanced using open science tools. The workflow is iterative where products are continually improved through collaborations facilitated through discovery and reproducibility of open data."/>
-            <wp:cNvGraphicFramePr>
-              <a:graphicFrameLocks xmlns:a="http://schemas.openxmlformats.org/drawingml/2006/main" noChangeAspect="1"/>
-            </wp:cNvGraphicFramePr>
-            <a:graphic xmlns:a="http://schemas.openxmlformats.org/drawingml/2006/main">
-              <a:graphicData uri="http://schemas.openxmlformats.org/drawingml/2006/picture">
-                <pic:pic xmlns:pic="http://schemas.openxmlformats.org/drawingml/2006/picture">
-                  <pic:nvPicPr>
-                    <pic:cNvPr id="0" name="Picture 1" descr="Figure 1: A simplified workflow of the open science paradigm (adapted from Hampton et al. (2015)). All aspects of the research process, from the conception of an idea to publishing a product, can be enhanced using open science tools. The workflow is iterative where products are continually improved through collaborations facilitated through discovery and reproducibility of open data."/>
-                    <pic:cNvPicPr>
-                      <a:picLocks noChangeAspect="1" noChangeArrowheads="1"/>
-                    </pic:cNvPicPr>
-                  </pic:nvPicPr>
-                  <pic:blipFill>
-                    <a:blip r:embed="rId43">
-                      <a:extLst>
-                        <a:ext uri="{28A0092B-C50C-407E-A947-70E740481C1C}">
-                          <a14:useLocalDpi xmlns:a14="http://schemas.microsoft.com/office/drawing/2010/main" val="0"/>
-                        </a:ext>
-                      </a:extLst>
-                    </a:blip>
-                    <a:srcRect/>
-                    <a:stretch>
-                      <a:fillRect/>
-                    </a:stretch>
-                  </pic:blipFill>
-                  <pic:spPr bwMode="auto">
-                    <a:xfrm>
-                      <a:off x="0" y="0"/>
-                      <a:ext cx="5800725" cy="3248025"/>
-                    </a:xfrm>
-                    <a:prstGeom prst="rect">
-                      <a:avLst/>
-                    </a:prstGeom>
-                    <a:noFill/>
-                    <a:ln>
-                      <a:noFill/>
-                    </a:ln>
-                  </pic:spPr>
-                </pic:pic>
-              </a:graphicData>
-            </a:graphic>
-          </wp:inline>
-        </w:drawing>
-      </w:r>
-    </w:p>
-    <w:p>
-      <w:pPr>
-        <w:pStyle w:val="ImageCaption"/>
-      </w:pPr>
-      <w:r>
-        <w:t xml:space="preserve">Figure 1: A simplified workflow of the open science paradigm (adapted from Hampton et al. </w:t>
-      </w:r>
-      <w:r>
-        <w:t>2015</w:t>
-      </w:r>
-      <w:r>
-        <w:t>). All aspects of the research process, from the conception of an idea to publishing a product, can be enhanced using open science tools. The workflow is iterative where products are continually improved through collaborations facilitated through discovery and reproducibility of open data.</w:t>
-      </w:r>
-    </w:p>
-    <w:p>
-      <w:r>
-        <w:rPr>
-          <w:noProof/>
-        </w:rPr>
-        <w:drawing>
-          <wp:inline distT="0" distB="0" distL="0" distR="0" wp14:anchorId="0B537A6D" wp14:editId="491FEDBE">
-            <wp:extent cx="4686300" cy="3486150"/>
-            <wp:effectExtent l="0" t="0" r="0" b="0"/>
-            <wp:docPr id="3" name="Picture 3" descr="Figure 2: An idealized open approach for bioassessment applications. The green box represents the technical steps of the individual research team for developing the product, the manager and stakeholder box are those that require or motivate the creation of bioassessment products, the gray boxes indicate sources of external information (data and guidance documents) as input into the technical process, and the open text indicates open components of the planning, application, or implementation phase of a bioassessment product. Figures were adapted from Hampton et al. (2015). NGO: non-government organization, RMP: regional monitoring program."/>
-            <wp:cNvGraphicFramePr>
-              <a:graphicFrameLocks xmlns:a="http://schemas.openxmlformats.org/drawingml/2006/main" noChangeAspect="1"/>
-            </wp:cNvGraphicFramePr>
-            <a:graphic xmlns:a="http://schemas.openxmlformats.org/drawingml/2006/main">
-              <a:graphicData uri="http://schemas.openxmlformats.org/drawingml/2006/picture">
-                <pic:pic xmlns:pic="http://schemas.openxmlformats.org/drawingml/2006/picture">
-                  <pic:nvPicPr>
-                    <pic:cNvPr id="0" name="Picture 2" descr="Figure 2: An idealized open approach for bioassessment applications. The green box represents the technical steps of the individual research team for developing the product, the manager and stakeholder box are those that require or motivate the creation of bioassessment products, the gray boxes indicate sources of external information (data and guidance documents) as input into the technical process, and the open text indicates open components of the planning, application, or implementation phase of a bioassessment product. Figures were adapted from Hampton et al. (2015). NGO: non-government organization, RMP: regional monitoring program."/>
-                    <pic:cNvPicPr>
-                      <a:picLocks noChangeAspect="1" noChangeArrowheads="1"/>
-                    </pic:cNvPicPr>
-                  </pic:nvPicPr>
-                  <pic:blipFill>
-                    <a:blip r:embed="rId44">
-                      <a:extLst>
-                        <a:ext uri="{28A0092B-C50C-407E-A947-70E740481C1C}">
-                          <a14:useLocalDpi xmlns:a14="http://schemas.microsoft.com/office/drawing/2010/main" val="0"/>
-                        </a:ext>
-                      </a:extLst>
-                    </a:blip>
-                    <a:srcRect/>
-                    <a:stretch>
-                      <a:fillRect/>
-                    </a:stretch>
-                  </pic:blipFill>
-                  <pic:spPr bwMode="auto">
-                    <a:xfrm>
-                      <a:off x="0" y="0"/>
-                      <a:ext cx="4686300" cy="3486150"/>
-                    </a:xfrm>
-                    <a:prstGeom prst="rect">
-                      <a:avLst/>
-                    </a:prstGeom>
-                    <a:noFill/>
-                    <a:ln>
-                      <a:noFill/>
-                    </a:ln>
-                  </pic:spPr>
-                </pic:pic>
-              </a:graphicData>
-            </a:graphic>
-          </wp:inline>
-        </w:drawing>
-      </w:r>
-    </w:p>
-    <w:p>
-      <w:pPr>
-        <w:pStyle w:val="ImageCaption"/>
-      </w:pPr>
-      <w:r>
-        <w:lastRenderedPageBreak/>
-        <w:t>Figure 2: An idealized open approach for bioassessment applications. The green box represents the technical steps of the individual research team for developing the product, the manager and stakeholder box are those that require or motivate the creation of bioassessment products, the gray boxes indicate sources of external information (data and guidance documents) as input into the technical process, and the open text indicates open components of the planning, application, or implementation phase of a bioassessment product. Figures were adapted from Hampton et al. (</w:t>
-      </w:r>
-      <w:r>
-        <w:t>2015</w:t>
-      </w:r>
-      <w:r>
-        <w:t>). NGO: non-government organization, RMP: regional monitoring program.</w:t>
-      </w:r>
-    </w:p>
-    <w:p>
-      <w:r>
-        <w:rPr>
-          <w:noProof/>
-        </w:rPr>
-        <w:drawing>
-          <wp:inline distT="0" distB="0" distL="0" distR="0" wp14:anchorId="1C8C603F" wp14:editId="1D261360">
-            <wp:extent cx="5934075" cy="5610225"/>
-            <wp:effectExtent l="0" t="0" r="0" b="0"/>
-            <wp:docPr id="2" name="Picture 2" descr="Figure 3: Schematic demonstrating how the Stream Classification and Community Explorer (SCAPE) can be used to identify potential management actions for stream sites. Stream segment classifications are defined as biologically constrained or unconstrained based on landscape characteristics (left map) and sites with bioassessment scores are evaluated relative to the classifications. Sites can be under-scoring, as expected, or over-scoring relative to the segment classification and expected range of scores (middle plot). Unconstrained sites are those where present landscape conditions do not limit biological potential and constrained sites are those where landscape conditions limit biological potential (right images). Management actions and priorities can be defined based on site scores relative to segment classifications."/>
-            <wp:cNvGraphicFramePr>
-              <a:graphicFrameLocks xmlns:a="http://schemas.openxmlformats.org/drawingml/2006/main" noChangeAspect="1"/>
-            </wp:cNvGraphicFramePr>
-            <a:graphic xmlns:a="http://schemas.openxmlformats.org/drawingml/2006/main">
-              <a:graphicData uri="http://schemas.openxmlformats.org/drawingml/2006/picture">
-                <pic:pic xmlns:pic="http://schemas.openxmlformats.org/drawingml/2006/picture">
-                  <pic:nvPicPr>
-                    <pic:cNvPr id="0" name="Picture" descr="Figure 3: Schematic demonstrating how the Stream Classification and Community Explorer (SCAPE) can be used to identify potential management actions for stream sites. Stream segment classifications are defined as biologically constrained or unconstrained based on landscape characteristics (left map) and sites with bioassessment scores are evaluated relative to the classifications. Sites can be under-scoring, as expected, or over-scoring relative to the segment classification and expected range of scores (middle plot). Unconstrained sites are those where present landscape conditions do not limit biological potential and constrained sites are those where landscape conditions limit biological potential (right images). Management actions and priorities can be defined based on site scores relative to segment classifications."/>
-                    <pic:cNvPicPr>
-                      <a:picLocks noChangeAspect="1" noChangeArrowheads="1"/>
-                    </pic:cNvPicPr>
-                  </pic:nvPicPr>
-                  <pic:blipFill>
-                    <a:blip r:embed="rId45">
-                      <a:extLst>
-                        <a:ext uri="{28A0092B-C50C-407E-A947-70E740481C1C}">
-                          <a14:useLocalDpi xmlns:a14="http://schemas.microsoft.com/office/drawing/2010/main" val="0"/>
-                        </a:ext>
-                      </a:extLst>
-                    </a:blip>
-                    <a:srcRect/>
-                    <a:stretch>
-                      <a:fillRect/>
-                    </a:stretch>
-                  </pic:blipFill>
-                  <pic:spPr bwMode="auto">
-                    <a:xfrm>
-                      <a:off x="0" y="0"/>
-                      <a:ext cx="5934075" cy="5610225"/>
-                    </a:xfrm>
-                    <a:prstGeom prst="rect">
-                      <a:avLst/>
-                    </a:prstGeom>
-                    <a:noFill/>
-                    <a:ln>
-                      <a:noFill/>
-                    </a:ln>
-                  </pic:spPr>
-                </pic:pic>
-              </a:graphicData>
-            </a:graphic>
-          </wp:inline>
-        </w:drawing>
-      </w:r>
-    </w:p>
-    <w:p>
-      <w:pPr>
-        <w:pStyle w:val="ImageCaption"/>
-      </w:pPr>
-      <w:r>
-        <w:t xml:space="preserve">Figure 3: Schematic demonstrating how the Stream Classification and Community Explorer (SCAPE) can be used to identify potential management actions for stream sites. Stream segment classifications are defined as biologically constrained or unconstrained based on landscape characteristics (left map) and sites with bioassessment scores are evaluated relative to the classifications. Sites can be under-scoring, as expected, or over-scoring relative to the segment classification and expected range of scores (middle plot). Unconstrained sites are those where present landscape conditions do not limit biological potential and constrained sites are those </w:t>
-      </w:r>
-      <w:r>
-        <w:lastRenderedPageBreak/>
-        <w:t>where landscape conditions limit biological potential (right images). Management actions and priorities can be defined based on site scores relative to segment classifications.</w:t>
-      </w:r>
-    </w:p>
-    <w:p>
-      <w:pPr>
-        <w:pStyle w:val="Heading1"/>
-        <w:rPr>
-          <w:b/>
-          <w:bCs/>
-        </w:rPr>
-      </w:pPr>
-      <w:bookmarkStart w:id="13" w:name="tables"/>
+        <w:t>Figure</w:t>
+      </w:r>
+      <w:bookmarkEnd w:id="11"/>
       <w:r>
         <w:rPr>
           <w:b/>
@@ -7075,6 +6952,65 @@
           <w:sz w:val="28"/>
           <w:szCs w:val="28"/>
         </w:rPr>
+        <w:t xml:space="preserve"> captions</w:t>
+      </w:r>
+      <w:bookmarkStart w:id="12" w:name="_GoBack"/>
+      <w:bookmarkEnd w:id="12"/>
+    </w:p>
+    <w:p>
+      <w:pPr>
+        <w:pStyle w:val="ImageCaption"/>
+      </w:pPr>
+      <w:r>
+        <w:t xml:space="preserve">Figure 1: A simplified workflow of the open science paradigm (adapted from Hampton et al. </w:t>
+      </w:r>
+      <w:r>
+        <w:t>2015</w:t>
+      </w:r>
+      <w:r>
+        <w:t>). All aspects of the research process, from the conception of an idea to publishing a product, can be enhanced using open science tools. The workflow is iterative where products are continually improved through collaborations facilitated through discovery and reproducibility of open data.</w:t>
+      </w:r>
+    </w:p>
+    <w:p>
+      <w:pPr>
+        <w:pStyle w:val="ImageCaption"/>
+      </w:pPr>
+      <w:r>
+        <w:t>Figure 2: An idealized open approach for bioassessment applications. The green box represents the technical steps of the individual research team for developing the product, the manager and stakeholder box are those that require or motivate the creation of bioassessment products, the gray boxes indicate sources of external information (data and guidance documents) as input into the technical process, and the open text indicates open components of the planning, application, or implementation phase of a bioassessment product. Figures were adapted from Hampton et al. (</w:t>
+      </w:r>
+      <w:r>
+        <w:t>2015</w:t>
+      </w:r>
+      <w:r>
+        <w:t>). NGO: non-government organization, RMP: regional monitoring program.</w:t>
+      </w:r>
+    </w:p>
+    <w:p/>
+    <w:p>
+      <w:pPr>
+        <w:pStyle w:val="ImageCaption"/>
+      </w:pPr>
+      <w:r>
+        <w:lastRenderedPageBreak/>
+        <w:t>Figure 3: Schematic demonstrating how the Stream Classification and Community Explorer (SCAPE) can be used to identify potential management actions for stream sites. Stream segment classifications are defined as biologically constrained or unconstrained based on landscape characteristics (left map) and sites with bioassessment scores are evaluated relative to the classifications. Sites can be under-scoring, as expected, or over-scoring relative to the segment classification and expected range of scores (middle plot). Unconstrained sites are those where present landscape conditions do not limit biological potential and constrained sites are those where landscape conditions limit biological potential (right images). Management actions and priorities can be defined based on site scores relative to segment classifications.</w:t>
+      </w:r>
+    </w:p>
+    <w:p>
+      <w:pPr>
+        <w:pStyle w:val="Heading1"/>
+        <w:rPr>
+          <w:b/>
+          <w:bCs/>
+        </w:rPr>
+      </w:pPr>
+      <w:bookmarkStart w:id="13" w:name="tables"/>
+      <w:r>
+        <w:rPr>
+          <w:b/>
+          <w:bCs/>
+          <w:sz w:val="28"/>
+          <w:szCs w:val="28"/>
+        </w:rPr>
         <w:t>Tables</w:t>
       </w:r>
       <w:bookmarkEnd w:id="13"/>
@@ -7086,7 +7022,7 @@
       <w:r>
         <w:t xml:space="preserve">Table 1: Core definitions and principles of open science, from Open Knowledge International, </w:t>
       </w:r>
-      <w:hyperlink r:id="rId46" w:history="1">
+      <w:hyperlink r:id="rId43" w:history="1">
         <w:r>
           <w:rPr>
             <w:rStyle w:val="Hyperlink"/>
@@ -7097,7 +7033,7 @@
       <w:r>
         <w:t xml:space="preserve">, Creative Commons, </w:t>
       </w:r>
-      <w:hyperlink r:id="rId47" w:history="1">
+      <w:hyperlink r:id="rId44" w:history="1">
         <w:r>
           <w:rPr>
             <w:rStyle w:val="Hyperlink"/>
@@ -7108,7 +7044,7 @@
       <w:r>
         <w:t xml:space="preserve">, D. Gezelter, </w:t>
       </w:r>
-      <w:hyperlink r:id="rId48" w:history="1">
+      <w:hyperlink r:id="rId45" w:history="1">
         <w:r>
           <w:rPr>
             <w:rStyle w:val="Hyperlink"/>
@@ -7132,8 +7068,8 @@
         <w:tblLook w:val="07E0" w:firstRow="1" w:lastRow="1" w:firstColumn="1" w:lastColumn="1" w:noHBand="1" w:noVBand="1"/>
       </w:tblPr>
       <w:tblGrid>
-        <w:gridCol w:w="2523"/>
-        <w:gridCol w:w="6837"/>
+        <w:gridCol w:w="1754"/>
+        <w:gridCol w:w="7606"/>
       </w:tblGrid>
       <w:tr>
         <w:tc>
@@ -7153,7 +7089,19 @@
               <w:pStyle w:val="Compact"/>
             </w:pPr>
             <w:r>
-              <w:t>Concepts.and.principles</w:t>
+              <w:t>Concepts</w:t>
+            </w:r>
+            <w:r>
+              <w:t xml:space="preserve"> </w:t>
+            </w:r>
+            <w:r>
+              <w:t>and</w:t>
+            </w:r>
+            <w:r>
+              <w:t xml:space="preserve"> </w:t>
+            </w:r>
+            <w:r>
+              <w:t>principles</w:t>
             </w:r>
           </w:p>
         </w:tc>
@@ -7752,7 +7700,6 @@
               <w:pStyle w:val="Compact"/>
             </w:pPr>
             <w:r>
-              <w:lastRenderedPageBreak/>
               <w:t>Statistical modeling</w:t>
             </w:r>
           </w:p>

--- a/peerJ/Becketal_PeerJ.docx
+++ b/peerJ/Becketal_PeerJ.docx
@@ -689,7 +689,25 @@
           <w:sz w:val="24"/>
           <w:szCs w:val="24"/>
         </w:rPr>
-        <w:t xml:space="preserve">, Kerans and Karr </w:t>
+        <w:t xml:space="preserve">, </w:t>
+      </w:r>
+      <w:proofErr w:type="spellStart"/>
+      <w:r>
+        <w:rPr>
+          <w:rFonts w:ascii="Times" w:hAnsi="Times" w:cs="Times"/>
+          <w:sz w:val="24"/>
+          <w:szCs w:val="24"/>
+        </w:rPr>
+        <w:t>Kerans</w:t>
+      </w:r>
+      <w:proofErr w:type="spellEnd"/>
+      <w:r>
+        <w:rPr>
+          <w:rFonts w:ascii="Times" w:hAnsi="Times" w:cs="Times"/>
+          <w:sz w:val="24"/>
+          <w:szCs w:val="24"/>
+        </w:rPr>
+        <w:t xml:space="preserve"> and Karr </w:t>
       </w:r>
       <w:r>
         <w:rPr>
@@ -705,7 +723,25 @@
           <w:sz w:val="24"/>
           <w:szCs w:val="24"/>
         </w:rPr>
-        <w:t xml:space="preserve">, Fore and Grafe </w:t>
+        <w:t xml:space="preserve">, Fore and </w:t>
+      </w:r>
+      <w:proofErr w:type="spellStart"/>
+      <w:r>
+        <w:rPr>
+          <w:rFonts w:ascii="Times" w:hAnsi="Times" w:cs="Times"/>
+          <w:sz w:val="24"/>
+          <w:szCs w:val="24"/>
+        </w:rPr>
+        <w:t>Grafe</w:t>
+      </w:r>
+      <w:proofErr w:type="spellEnd"/>
+      <w:r>
+        <w:rPr>
+          <w:rFonts w:ascii="Times" w:hAnsi="Times" w:cs="Times"/>
+          <w:sz w:val="24"/>
+          <w:szCs w:val="24"/>
+        </w:rPr>
+        <w:t xml:space="preserve"> </w:t>
       </w:r>
       <w:r>
         <w:rPr>
@@ -875,7 +911,25 @@
           <w:sz w:val="24"/>
           <w:szCs w:val="24"/>
         </w:rPr>
-        <w:t xml:space="preserve">). How a bioassessment product is used in practice to inform decisions and prioritize management actions can differ from why it may have been originally developed. Numerous assessment products have been developed for specific regional applications (Birk et al. </w:t>
+        <w:t>). How a bioassessment product is used in practice to inform decisions and prioritize management actions can differ from why it may have been originally developed. Numerous assessment products have been developed for specific regional applications (</w:t>
+      </w:r>
+      <w:proofErr w:type="spellStart"/>
+      <w:r>
+        <w:rPr>
+          <w:rFonts w:ascii="Times" w:hAnsi="Times" w:cs="Times"/>
+          <w:sz w:val="24"/>
+          <w:szCs w:val="24"/>
+        </w:rPr>
+        <w:t>Birk</w:t>
+      </w:r>
+      <w:proofErr w:type="spellEnd"/>
+      <w:r>
+        <w:rPr>
+          <w:rFonts w:ascii="Times" w:hAnsi="Times" w:cs="Times"/>
+          <w:sz w:val="24"/>
+          <w:szCs w:val="24"/>
+        </w:rPr>
+        <w:t xml:space="preserve"> et al. </w:t>
       </w:r>
       <w:r>
         <w:rPr>
@@ -907,7 +961,25 @@
           <w:sz w:val="24"/>
           <w:szCs w:val="24"/>
         </w:rPr>
-        <w:t xml:space="preserve">, Poikane et al. </w:t>
+        <w:t xml:space="preserve">, </w:t>
+      </w:r>
+      <w:proofErr w:type="spellStart"/>
+      <w:r>
+        <w:rPr>
+          <w:rFonts w:ascii="Times" w:hAnsi="Times" w:cs="Times"/>
+          <w:sz w:val="24"/>
+          <w:szCs w:val="24"/>
+        </w:rPr>
+        <w:t>Poikane</w:t>
+      </w:r>
+      <w:proofErr w:type="spellEnd"/>
+      <w:r>
+        <w:rPr>
+          <w:rFonts w:ascii="Times" w:hAnsi="Times" w:cs="Times"/>
+          <w:sz w:val="24"/>
+          <w:szCs w:val="24"/>
+        </w:rPr>
+        <w:t xml:space="preserve"> et al. </w:t>
       </w:r>
       <w:r>
         <w:rPr>
@@ -971,7 +1043,25 @@
           <w:sz w:val="24"/>
           <w:szCs w:val="24"/>
         </w:rPr>
-        <w:t xml:space="preserve">) recently highlighted a lack of institutional connectivity among actors with expertise in freshwater assessment as a hallmark of the status quo in which applied science is conducted. Moreover, existing indices may not be easily calculated by others beyond initial research applications (Hering et al. </w:t>
+        <w:t>) recently highlighted a lack of institutional connectivity among actors with expertise in freshwater assessment as a hallmark of the status quo in which applied science is conducted. Moreover, existing indices may not be easily calculated by others beyond initial research applications (</w:t>
+      </w:r>
+      <w:proofErr w:type="spellStart"/>
+      <w:r>
+        <w:rPr>
+          <w:rFonts w:ascii="Times" w:hAnsi="Times" w:cs="Times"/>
+          <w:sz w:val="24"/>
+          <w:szCs w:val="24"/>
+        </w:rPr>
+        <w:t>Hering</w:t>
+      </w:r>
+      <w:proofErr w:type="spellEnd"/>
+      <w:r>
+        <w:rPr>
+          <w:rFonts w:ascii="Times" w:hAnsi="Times" w:cs="Times"/>
+          <w:sz w:val="24"/>
+          <w:szCs w:val="24"/>
+        </w:rPr>
+        <w:t xml:space="preserve"> et al. </w:t>
       </w:r>
       <w:r>
         <w:rPr>
@@ -1003,7 +1093,25 @@
           <w:sz w:val="24"/>
           <w:szCs w:val="24"/>
         </w:rPr>
-        <w:t xml:space="preserve">) or may be incorrectly applied based on differences between goals for developing an index and the needs of management programs (Dale and Beyeler </w:t>
+        <w:t xml:space="preserve">) or may be incorrectly applied based on differences between goals for developing an index and the needs of management programs (Dale and </w:t>
+      </w:r>
+      <w:proofErr w:type="spellStart"/>
+      <w:r>
+        <w:rPr>
+          <w:rFonts w:ascii="Times" w:hAnsi="Times" w:cs="Times"/>
+          <w:sz w:val="24"/>
+          <w:szCs w:val="24"/>
+        </w:rPr>
+        <w:t>Beyeler</w:t>
+      </w:r>
+      <w:proofErr w:type="spellEnd"/>
+      <w:r>
+        <w:rPr>
+          <w:rFonts w:ascii="Times" w:hAnsi="Times" w:cs="Times"/>
+          <w:sz w:val="24"/>
+          <w:szCs w:val="24"/>
+        </w:rPr>
+        <w:t xml:space="preserve"> </w:t>
       </w:r>
       <w:r>
         <w:rPr>
@@ -1035,7 +1143,25 @@
           <w:sz w:val="24"/>
           <w:szCs w:val="24"/>
         </w:rPr>
-        <w:t xml:space="preserve">). The abundance of available products can be a point of frustration for managers given a lack of guidance for choosing among alternatives, particularly as to how different assessment products relate to specific management, monitoring, or policy objectives (Dale and Beyeler </w:t>
+        <w:t xml:space="preserve">). The abundance of available products can be a point of frustration for managers given a lack of guidance for choosing among alternatives, particularly as to how different assessment products relate to specific management, monitoring, or policy objectives (Dale and </w:t>
+      </w:r>
+      <w:proofErr w:type="spellStart"/>
+      <w:r>
+        <w:rPr>
+          <w:rFonts w:ascii="Times" w:hAnsi="Times" w:cs="Times"/>
+          <w:sz w:val="24"/>
+          <w:szCs w:val="24"/>
+        </w:rPr>
+        <w:t>Beyeler</w:t>
+      </w:r>
+      <w:proofErr w:type="spellEnd"/>
+      <w:r>
+        <w:rPr>
+          <w:rFonts w:ascii="Times" w:hAnsi="Times" w:cs="Times"/>
+          <w:sz w:val="24"/>
+          <w:szCs w:val="24"/>
+        </w:rPr>
+        <w:t xml:space="preserve"> </w:t>
       </w:r>
       <w:r>
         <w:rPr>
@@ -1166,7 +1292,25 @@
           <w:sz w:val="24"/>
           <w:szCs w:val="24"/>
         </w:rPr>
-        <w:t xml:space="preserve">, behavioral ecology, Ihle et al. </w:t>
+        <w:t xml:space="preserve">, behavioral ecology, </w:t>
+      </w:r>
+      <w:proofErr w:type="spellStart"/>
+      <w:r>
+        <w:rPr>
+          <w:rFonts w:ascii="Times" w:hAnsi="Times" w:cs="Times"/>
+          <w:sz w:val="24"/>
+          <w:szCs w:val="24"/>
+        </w:rPr>
+        <w:t>Ihle</w:t>
+      </w:r>
+      <w:proofErr w:type="spellEnd"/>
+      <w:r>
+        <w:rPr>
+          <w:rFonts w:ascii="Times" w:hAnsi="Times" w:cs="Times"/>
+          <w:sz w:val="24"/>
+          <w:szCs w:val="24"/>
+        </w:rPr>
+        <w:t xml:space="preserve"> et al. </w:t>
       </w:r>
       <w:r>
         <w:rPr>
@@ -1296,7 +1440,23 @@
           <w:sz w:val="24"/>
           <w:szCs w:val="24"/>
         </w:rPr>
-        <w:t>Conventional modes of creating scientific products and more contemporary approaches that align with open science principles share the same goals. Both are motivated by principles of the scientific method that make the process of discovery transparent and repeatable. Where the conventional and open science approaches diverge is the extent to which technological advances facilitate the entire research process. Distinction between the two approaches can be conceptualized as the “research paper as the only and final product” for the conventional approach, whereas the open science approach is inherently linked to advances in communication and analysis that have been facilitated by the Internet and computer sciences (Table 1). As a result, the open science approach can enhance all aspects of the scientific process from initial conception of a research idea to the delivery and longevity of a research product (Figure 1). The process is iterative where products are improved by the individual and/or others, facilitated by open science tools that enhance access and reproducibility of data.</w:t>
+        <w:t>Conventional modes of creating scientific products and more contemporary approaches that align with open science principles share the same goals. Both are motivated by principles of the scientific method that make the process of discovery transparent and repeatable. Where the conventional and open science approaches diverge is the extent to which technological advances facilitate the entire research process. Distinction between the two approaches can be conceptualized as the “research paper as the only and final product” for the conventional approach, whereas the open science approach is inherently linked to advances in communication and analysis that have been facilitated by the Internet and computer sciences (Table 1). As a result, the open science approach can enhance all aspects of the scientific process from initial conception of a research idea to the delivery and longevity of a research product (</w:t>
+      </w:r>
+      <w:r>
+        <w:rPr>
+          <w:rFonts w:ascii="Times" w:hAnsi="Times" w:cs="Times"/>
+          <w:sz w:val="24"/>
+          <w:szCs w:val="24"/>
+        </w:rPr>
+        <w:t>Fig</w:t>
+      </w:r>
+      <w:r>
+        <w:rPr>
+          <w:rFonts w:ascii="Times" w:hAnsi="Times" w:cs="Times"/>
+          <w:sz w:val="24"/>
+          <w:szCs w:val="24"/>
+        </w:rPr>
+        <w:t xml:space="preserve"> 1). The process is iterative where products are improved by the individual and/or others, facilitated by open science tools that enhance access and reproducibility of data.</w:t>
       </w:r>
     </w:p>
     <w:p>
@@ -1347,7 +1507,25 @@
           <w:sz w:val="24"/>
           <w:szCs w:val="24"/>
         </w:rPr>
-        <w:t xml:space="preserve">s perspective, both in application and interpretation. A research paper is less likely to effect environmental change because it does not provide a mechanism to transfer actionable information to those that require scientific guidance for decision-making, such as sharing analysis code or results that describe output from assessment products. Numerous studies have documented implementation failures as a result of siloing among research communities where the flow of information does not extend beyond institutional walls (e.g., Mitchell </w:t>
+        <w:t xml:space="preserve">s perspective, both in application and interpretation. A research paper is less likely to effect environmental change because it does not provide a mechanism to transfer actionable information to those that require scientific guidance for decision-making, such as sharing analysis code or results that describe output from assessment products. Numerous studies have documented implementation failures as a result of </w:t>
+      </w:r>
+      <w:proofErr w:type="spellStart"/>
+      <w:r>
+        <w:rPr>
+          <w:rFonts w:ascii="Times" w:hAnsi="Times" w:cs="Times"/>
+          <w:sz w:val="24"/>
+          <w:szCs w:val="24"/>
+        </w:rPr>
+        <w:t>siloing</w:t>
+      </w:r>
+      <w:proofErr w:type="spellEnd"/>
+      <w:r>
+        <w:rPr>
+          <w:rFonts w:ascii="Times" w:hAnsi="Times" w:cs="Times"/>
+          <w:sz w:val="24"/>
+          <w:szCs w:val="24"/>
+        </w:rPr>
+        <w:t xml:space="preserve"> among research communities where the flow of information does not extend beyond institutional walls (e.g., Mitchell </w:t>
       </w:r>
       <w:r>
         <w:rPr>
@@ -1483,7 +1661,25 @@
           <w:sz w:val="24"/>
           <w:szCs w:val="24"/>
         </w:rPr>
-        <w:t xml:space="preserve">). Other open science practices, such as integration of data with dynamic reporting tools or submitting data to a federated repository (i.e., a decentralized database system for coordination and sharing), can facilitate communication for researchers and those for which the research was developed (Bond-Lamberty et al. </w:t>
+        <w:t>). Other open science practices, such as integration of data with dynamic reporting tools or submitting data to a federated repository (i.e., a decentralized database system for coordination and sharing), can facilitate communication for researchers and those for which the research was developed (Bond-</w:t>
+      </w:r>
+      <w:proofErr w:type="spellStart"/>
+      <w:r>
+        <w:rPr>
+          <w:rFonts w:ascii="Times" w:hAnsi="Times" w:cs="Times"/>
+          <w:sz w:val="24"/>
+          <w:szCs w:val="24"/>
+        </w:rPr>
+        <w:t>Lamberty</w:t>
+      </w:r>
+      <w:proofErr w:type="spellEnd"/>
+      <w:r>
+        <w:rPr>
+          <w:rFonts w:ascii="Times" w:hAnsi="Times" w:cs="Times"/>
+          <w:sz w:val="24"/>
+          <w:szCs w:val="24"/>
+        </w:rPr>
+        <w:t xml:space="preserve"> et al. </w:t>
       </w:r>
       <w:r>
         <w:rPr>
@@ -1541,7 +1737,25 @@
           <w:sz w:val="24"/>
           <w:szCs w:val="24"/>
         </w:rPr>
-        <w:t xml:space="preserve">, Lortie </w:t>
+        <w:t xml:space="preserve">, </w:t>
+      </w:r>
+      <w:proofErr w:type="spellStart"/>
+      <w:r>
+        <w:rPr>
+          <w:rFonts w:ascii="Times" w:hAnsi="Times" w:cs="Times"/>
+          <w:sz w:val="24"/>
+          <w:szCs w:val="24"/>
+        </w:rPr>
+        <w:t>Lortie</w:t>
+      </w:r>
+      <w:proofErr w:type="spellEnd"/>
+      <w:r>
+        <w:rPr>
+          <w:rFonts w:ascii="Times" w:hAnsi="Times" w:cs="Times"/>
+          <w:sz w:val="24"/>
+          <w:szCs w:val="24"/>
+        </w:rPr>
+        <w:t xml:space="preserve"> </w:t>
       </w:r>
       <w:r>
         <w:rPr>
@@ -1557,7 +1771,25 @@
           <w:sz w:val="24"/>
           <w:szCs w:val="24"/>
         </w:rPr>
-        <w:t xml:space="preserve">). In addition, open data products can increase efficiency of the individual researcher and a collective research team by encouraging collaborators to adopt an open science workflow. Many tools developed within the software and computer science community to facilitate open process and the creation of open data are now easily accessible to environmental scientists (Yenni et al. </w:t>
+        <w:t>). In addition, open data products can increase efficiency of the individual researcher and a collective research team by encouraging collaborators to adopt an open science workflow. Many tools developed within the software and computer science community to facilitate open process and the creation of open data are now easily accessible to environmental scientists (</w:t>
+      </w:r>
+      <w:proofErr w:type="spellStart"/>
+      <w:r>
+        <w:rPr>
+          <w:rFonts w:ascii="Times" w:hAnsi="Times" w:cs="Times"/>
+          <w:sz w:val="24"/>
+          <w:szCs w:val="24"/>
+        </w:rPr>
+        <w:t>Yenni</w:t>
+      </w:r>
+      <w:proofErr w:type="spellEnd"/>
+      <w:r>
+        <w:rPr>
+          <w:rFonts w:ascii="Times" w:hAnsi="Times" w:cs="Times"/>
+          <w:sz w:val="24"/>
+          <w:szCs w:val="24"/>
+        </w:rPr>
+        <w:t xml:space="preserve"> et al. </w:t>
       </w:r>
       <w:r>
         <w:rPr>
@@ -1630,7 +1862,25 @@
           <w:sz w:val="24"/>
           <w:szCs w:val="24"/>
         </w:rPr>
-        <w:t xml:space="preserve">) and have proven useful in recent applications in the hydrologic sciences (Idaszak et al. </w:t>
+        <w:t>) and have proven useful in recent applications in the hydrologic sciences (</w:t>
+      </w:r>
+      <w:proofErr w:type="spellStart"/>
+      <w:r>
+        <w:rPr>
+          <w:rFonts w:ascii="Times" w:hAnsi="Times" w:cs="Times"/>
+          <w:sz w:val="24"/>
+          <w:szCs w:val="24"/>
+        </w:rPr>
+        <w:t>Idaszak</w:t>
+      </w:r>
+      <w:proofErr w:type="spellEnd"/>
+      <w:r>
+        <w:rPr>
+          <w:rFonts w:ascii="Times" w:hAnsi="Times" w:cs="Times"/>
+          <w:sz w:val="24"/>
+          <w:szCs w:val="24"/>
+        </w:rPr>
+        <w:t xml:space="preserve"> et al. </w:t>
       </w:r>
       <w:r>
         <w:rPr>
@@ -1691,6 +1941,7 @@
         <w:t xml:space="preserve">Open access to data can also benefit management and regulatory communities. Openness can improve the value of data from monitoring programs by facilitating data discovery and synthesis, often through the adoption of a common metadata structure and integration of data within federated data networks (e.g., </w:t>
       </w:r>
       <w:hyperlink r:id="rId6" w:history="1">
+        <w:proofErr w:type="spellStart"/>
         <w:r>
           <w:rPr>
             <w:rStyle w:val="Hyperlink"/>
@@ -1700,6 +1951,7 @@
           </w:rPr>
           <w:t>DataONE</w:t>
         </w:r>
+        <w:proofErr w:type="spellEnd"/>
       </w:hyperlink>
       <w:r>
         <w:rPr>
@@ -1710,6 +1962,7 @@
         <w:t xml:space="preserve">, </w:t>
       </w:r>
       <w:hyperlink r:id="rId7" w:history="1">
+        <w:proofErr w:type="spellStart"/>
         <w:r>
           <w:rPr>
             <w:rStyle w:val="Hyperlink"/>
@@ -1719,6 +1972,7 @@
           </w:rPr>
           <w:t>iRODS</w:t>
         </w:r>
+        <w:proofErr w:type="spellEnd"/>
       </w:hyperlink>
       <w:r>
         <w:rPr>
@@ -1944,7 +2198,25 @@
           <w:sz w:val="24"/>
           <w:szCs w:val="24"/>
         </w:rPr>
-        <w:t xml:space="preserve"> discussion channels, and open lab notebooks can be instrumental for collaboration. More informal approaches, such as blogging and sharing ideas on social media, can expose new concepts to the broader community for guidance (Woelfle et al. </w:t>
+        <w:t xml:space="preserve"> discussion channels, and open lab notebooks can be instrumental for collaboration. More informal approaches, such as blogging and sharing ideas on social media, can expose new concepts to the broader community for guidance (</w:t>
+      </w:r>
+      <w:proofErr w:type="spellStart"/>
+      <w:r>
+        <w:rPr>
+          <w:rFonts w:ascii="Times" w:hAnsi="Times" w:cs="Times"/>
+          <w:sz w:val="24"/>
+          <w:szCs w:val="24"/>
+        </w:rPr>
+        <w:t>Woelfle</w:t>
+      </w:r>
+      <w:proofErr w:type="spellEnd"/>
+      <w:r>
+        <w:rPr>
+          <w:rFonts w:ascii="Times" w:hAnsi="Times" w:cs="Times"/>
+          <w:sz w:val="24"/>
+          <w:szCs w:val="24"/>
+        </w:rPr>
+        <w:t xml:space="preserve"> et al. </w:t>
       </w:r>
       <w:r>
         <w:rPr>
@@ -2048,7 +2320,43 @@
           <w:sz w:val="24"/>
           <w:szCs w:val="24"/>
         </w:rPr>
-        <w:t xml:space="preserve">). Species identification requires a tradeoff between taxonomic specificity and cost (Lenat and Resh </w:t>
+        <w:t>). Species identification requires a tradeoff between taxonomic specificity and cost (</w:t>
+      </w:r>
+      <w:proofErr w:type="spellStart"/>
+      <w:r>
+        <w:rPr>
+          <w:rFonts w:ascii="Times" w:hAnsi="Times" w:cs="Times"/>
+          <w:sz w:val="24"/>
+          <w:szCs w:val="24"/>
+        </w:rPr>
+        <w:t>Lenat</w:t>
+      </w:r>
+      <w:proofErr w:type="spellEnd"/>
+      <w:r>
+        <w:rPr>
+          <w:rFonts w:ascii="Times" w:hAnsi="Times" w:cs="Times"/>
+          <w:sz w:val="24"/>
+          <w:szCs w:val="24"/>
+        </w:rPr>
+        <w:t xml:space="preserve"> and </w:t>
+      </w:r>
+      <w:proofErr w:type="spellStart"/>
+      <w:r>
+        <w:rPr>
+          <w:rFonts w:ascii="Times" w:hAnsi="Times" w:cs="Times"/>
+          <w:sz w:val="24"/>
+          <w:szCs w:val="24"/>
+        </w:rPr>
+        <w:t>Resh</w:t>
+      </w:r>
+      <w:proofErr w:type="spellEnd"/>
+      <w:r>
+        <w:rPr>
+          <w:rFonts w:ascii="Times" w:hAnsi="Times" w:cs="Times"/>
+          <w:sz w:val="24"/>
+          <w:szCs w:val="24"/>
+        </w:rPr>
+        <w:t xml:space="preserve"> </w:t>
       </w:r>
       <w:r>
         <w:rPr>
@@ -2099,7 +2407,25 @@
           <w:sz w:val="24"/>
           <w:szCs w:val="24"/>
         </w:rPr>
-        <w:t xml:space="preserve">) tables that are critical for many biological indices. Unidentified or ambiguous taxa must also be explicitly treated in analysis workflows (Cuffney et al. </w:t>
+        <w:t>) tables that are critical for many biological indices. Unidentified or ambiguous taxa must also be explicitly treated in analysis workflows (</w:t>
+      </w:r>
+      <w:proofErr w:type="spellStart"/>
+      <w:r>
+        <w:rPr>
+          <w:rFonts w:ascii="Times" w:hAnsi="Times" w:cs="Times"/>
+          <w:sz w:val="24"/>
+          <w:szCs w:val="24"/>
+        </w:rPr>
+        <w:t>Cuffney</w:t>
+      </w:r>
+      <w:proofErr w:type="spellEnd"/>
+      <w:r>
+        <w:rPr>
+          <w:rFonts w:ascii="Times" w:hAnsi="Times" w:cs="Times"/>
+          <w:sz w:val="24"/>
+          <w:szCs w:val="24"/>
+        </w:rPr>
+        <w:t xml:space="preserve"> et al. </w:t>
       </w:r>
       <w:r>
         <w:rPr>
@@ -2141,7 +2467,25 @@
           <w:sz w:val="24"/>
           <w:szCs w:val="24"/>
         </w:rPr>
-        <w:t xml:space="preserve">Open science tools can facilitate the curation of bioassessment data by addressing the above challenges. For example, a multimetric index may require taxonomic data collected at multiple sites by different institutions, whereas the output data may include summary scores, individual </w:t>
+        <w:t xml:space="preserve">Open science tools can facilitate the curation of bioassessment data by addressing the above challenges. For example, a </w:t>
+      </w:r>
+      <w:proofErr w:type="spellStart"/>
+      <w:r>
+        <w:rPr>
+          <w:rFonts w:ascii="Times" w:hAnsi="Times" w:cs="Times"/>
+          <w:sz w:val="24"/>
+          <w:szCs w:val="24"/>
+        </w:rPr>
+        <w:t>multimetric</w:t>
+      </w:r>
+      <w:proofErr w:type="spellEnd"/>
+      <w:r>
+        <w:rPr>
+          <w:rFonts w:ascii="Times" w:hAnsi="Times" w:cs="Times"/>
+          <w:sz w:val="24"/>
+          <w:szCs w:val="24"/>
+        </w:rPr>
+        <w:t xml:space="preserve"> index may require taxonomic data collected at multiple sites by different institutions, whereas the output data may include summary scores, individual </w:t>
       </w:r>
       <w:r>
         <w:rPr>
@@ -2169,7 +2513,25 @@
           <w:sz w:val="24"/>
           <w:szCs w:val="24"/>
         </w:rPr>
-        <w:t xml:space="preserve">) which describes the who, what, and why to ensure the data have an identity. Adoption of a metadata standard also ensures that a machine-readable file is produced to allow integration into a data repository. This will allow a synthesized data product to be discoverable beyond the specific research application and will provide metadata to help others understand the context of the data (e.g., Idaszak et al. </w:t>
+        <w:t xml:space="preserve">) which describes the who, what, and why to ensure the data have an identity. Adoption of a metadata standard also ensures that a machine-readable file is produced to allow integration into a data repository. This will allow a synthesized data product to be discoverable beyond the specific research application and will provide metadata to help others understand the context of the data (e.g., </w:t>
+      </w:r>
+      <w:proofErr w:type="spellStart"/>
+      <w:r>
+        <w:rPr>
+          <w:rFonts w:ascii="Times" w:hAnsi="Times" w:cs="Times"/>
+          <w:sz w:val="24"/>
+          <w:szCs w:val="24"/>
+        </w:rPr>
+        <w:t>Idaszak</w:t>
+      </w:r>
+      <w:proofErr w:type="spellEnd"/>
+      <w:r>
+        <w:rPr>
+          <w:rFonts w:ascii="Times" w:hAnsi="Times" w:cs="Times"/>
+          <w:sz w:val="24"/>
+          <w:szCs w:val="24"/>
+        </w:rPr>
+        <w:t xml:space="preserve"> et al. </w:t>
       </w:r>
       <w:r>
         <w:rPr>
@@ -2188,6 +2550,7 @@
         <w:t xml:space="preserve">). Finally, the dataset can be assigned a unique digital object identifier (DOI, e.g., through </w:t>
       </w:r>
       <w:hyperlink r:id="rId12" w:history="1">
+        <w:proofErr w:type="spellStart"/>
         <w:r>
           <w:rPr>
             <w:rStyle w:val="Hyperlink"/>
@@ -2197,6 +2560,7 @@
           </w:rPr>
           <w:t>Zenodo</w:t>
         </w:r>
+        <w:proofErr w:type="spellEnd"/>
       </w:hyperlink>
       <w:r>
         <w:rPr>
@@ -2246,7 +2610,43 @@
           <w:sz w:val="24"/>
           <w:szCs w:val="24"/>
         </w:rPr>
-        <w:t xml:space="preserve">, using knitr, Xie </w:t>
+        <w:t xml:space="preserve">, using </w:t>
+      </w:r>
+      <w:proofErr w:type="spellStart"/>
+      <w:r>
+        <w:rPr>
+          <w:rFonts w:ascii="Times" w:hAnsi="Times" w:cs="Times"/>
+          <w:sz w:val="24"/>
+          <w:szCs w:val="24"/>
+        </w:rPr>
+        <w:t>knitr</w:t>
+      </w:r>
+      <w:proofErr w:type="spellEnd"/>
+      <w:r>
+        <w:rPr>
+          <w:rFonts w:ascii="Times" w:hAnsi="Times" w:cs="Times"/>
+          <w:sz w:val="24"/>
+          <w:szCs w:val="24"/>
+        </w:rPr>
+        <w:t xml:space="preserve">, </w:t>
+      </w:r>
+      <w:proofErr w:type="spellStart"/>
+      <w:r>
+        <w:rPr>
+          <w:rFonts w:ascii="Times" w:hAnsi="Times" w:cs="Times"/>
+          <w:sz w:val="24"/>
+          <w:szCs w:val="24"/>
+        </w:rPr>
+        <w:t>Xie</w:t>
+      </w:r>
+      <w:proofErr w:type="spellEnd"/>
+      <w:r>
+        <w:rPr>
+          <w:rFonts w:ascii="Times" w:hAnsi="Times" w:cs="Times"/>
+          <w:sz w:val="24"/>
+          <w:szCs w:val="24"/>
+        </w:rPr>
+        <w:t xml:space="preserve"> </w:t>
       </w:r>
       <w:r>
         <w:rPr>
@@ -2262,7 +2662,25 @@
           <w:sz w:val="24"/>
           <w:szCs w:val="24"/>
         </w:rPr>
-        <w:t xml:space="preserve">, RMarkdown, Allaire et al. </w:t>
+        <w:t xml:space="preserve">, </w:t>
+      </w:r>
+      <w:proofErr w:type="spellStart"/>
+      <w:r>
+        <w:rPr>
+          <w:rFonts w:ascii="Times" w:hAnsi="Times" w:cs="Times"/>
+          <w:sz w:val="24"/>
+          <w:szCs w:val="24"/>
+        </w:rPr>
+        <w:t>RMarkdown</w:t>
+      </w:r>
+      <w:proofErr w:type="spellEnd"/>
+      <w:r>
+        <w:rPr>
+          <w:rFonts w:ascii="Times" w:hAnsi="Times" w:cs="Times"/>
+          <w:sz w:val="24"/>
+          <w:szCs w:val="24"/>
+        </w:rPr>
+        <w:t xml:space="preserve">, Allaire et al. </w:t>
       </w:r>
       <w:r>
         <w:rPr>
@@ -2278,7 +2696,43 @@
           <w:sz w:val="24"/>
           <w:szCs w:val="24"/>
         </w:rPr>
-        <w:t xml:space="preserve">, Jupyter notebooks, Kluyver et al. </w:t>
+        <w:t xml:space="preserve">, </w:t>
+      </w:r>
+      <w:proofErr w:type="spellStart"/>
+      <w:r>
+        <w:rPr>
+          <w:rFonts w:ascii="Times" w:hAnsi="Times" w:cs="Times"/>
+          <w:sz w:val="24"/>
+          <w:szCs w:val="24"/>
+        </w:rPr>
+        <w:t>Jupyter</w:t>
+      </w:r>
+      <w:proofErr w:type="spellEnd"/>
+      <w:r>
+        <w:rPr>
+          <w:rFonts w:ascii="Times" w:hAnsi="Times" w:cs="Times"/>
+          <w:sz w:val="24"/>
+          <w:szCs w:val="24"/>
+        </w:rPr>
+        <w:t xml:space="preserve"> notebooks, </w:t>
+      </w:r>
+      <w:proofErr w:type="spellStart"/>
+      <w:r>
+        <w:rPr>
+          <w:rFonts w:ascii="Times" w:hAnsi="Times" w:cs="Times"/>
+          <w:sz w:val="24"/>
+          <w:szCs w:val="24"/>
+        </w:rPr>
+        <w:t>Kluyver</w:t>
+      </w:r>
+      <w:proofErr w:type="spellEnd"/>
+      <w:r>
+        <w:rPr>
+          <w:rFonts w:ascii="Times" w:hAnsi="Times" w:cs="Times"/>
+          <w:sz w:val="24"/>
+          <w:szCs w:val="24"/>
+        </w:rPr>
+        <w:t xml:space="preserve"> et al. </w:t>
       </w:r>
       <w:r>
         <w:rPr>
@@ -2294,7 +2748,25 @@
           <w:sz w:val="24"/>
           <w:szCs w:val="24"/>
         </w:rPr>
-        <w:t xml:space="preserve">). Continuous integration services can automate quality control and regularly update data products as new information is collected (Yenni et al. </w:t>
+        <w:t>). Continuous integration services can automate quality control and regularly update data products as new information is collected (</w:t>
+      </w:r>
+      <w:proofErr w:type="spellStart"/>
+      <w:r>
+        <w:rPr>
+          <w:rFonts w:ascii="Times" w:hAnsi="Times" w:cs="Times"/>
+          <w:sz w:val="24"/>
+          <w:szCs w:val="24"/>
+        </w:rPr>
+        <w:t>Yenni</w:t>
+      </w:r>
+      <w:proofErr w:type="spellEnd"/>
+      <w:r>
+        <w:rPr>
+          <w:rFonts w:ascii="Times" w:hAnsi="Times" w:cs="Times"/>
+          <w:sz w:val="24"/>
+          <w:szCs w:val="24"/>
+        </w:rPr>
+        <w:t xml:space="preserve"> et al. </w:t>
       </w:r>
       <w:r>
         <w:rPr>
@@ -2310,7 +2782,43 @@
           <w:sz w:val="24"/>
           <w:szCs w:val="24"/>
         </w:rPr>
-        <w:t xml:space="preserve">). The data product also becomes available on an open data repository that is discoverable by other researchers and can contribute to alternative scientific advances beyond the immediate goals (e.g., Hydroshare for the hydrologic sciences, Idaszak et al. </w:t>
+        <w:t xml:space="preserve">). The data product also becomes available on an open data repository that is discoverable by other researchers and can contribute to alternative scientific advances beyond the immediate goals (e.g., </w:t>
+      </w:r>
+      <w:proofErr w:type="spellStart"/>
+      <w:r>
+        <w:rPr>
+          <w:rFonts w:ascii="Times" w:hAnsi="Times" w:cs="Times"/>
+          <w:sz w:val="24"/>
+          <w:szCs w:val="24"/>
+        </w:rPr>
+        <w:t>Hydroshare</w:t>
+      </w:r>
+      <w:proofErr w:type="spellEnd"/>
+      <w:r>
+        <w:rPr>
+          <w:rFonts w:ascii="Times" w:hAnsi="Times" w:cs="Times"/>
+          <w:sz w:val="24"/>
+          <w:szCs w:val="24"/>
+        </w:rPr>
+        <w:t xml:space="preserve"> for the hydrologic sciences, </w:t>
+      </w:r>
+      <w:proofErr w:type="spellStart"/>
+      <w:r>
+        <w:rPr>
+          <w:rFonts w:ascii="Times" w:hAnsi="Times" w:cs="Times"/>
+          <w:sz w:val="24"/>
+          <w:szCs w:val="24"/>
+        </w:rPr>
+        <w:t>Idaszak</w:t>
+      </w:r>
+      <w:proofErr w:type="spellEnd"/>
+      <w:r>
+        <w:rPr>
+          <w:rFonts w:ascii="Times" w:hAnsi="Times" w:cs="Times"/>
+          <w:sz w:val="24"/>
+          <w:szCs w:val="24"/>
+        </w:rPr>
+        <w:t xml:space="preserve"> et al. </w:t>
       </w:r>
       <w:r>
         <w:rPr>
@@ -2430,7 +2938,25 @@
           <w:sz w:val="24"/>
           <w:szCs w:val="24"/>
         </w:rPr>
-        <w:t xml:space="preserve">) and many existing R packages have value for the bioassessment community (Table 2). For managing the day to day tasks of working with multiple datasets, the tidyverse suite of packages provides the necessary tools to import, wrangle, explore, and plot almost any data type (Wickham </w:t>
+        <w:t xml:space="preserve">) and many existing R packages have value for the bioassessment community (Table 2). For managing the day to day tasks of working with multiple datasets, the </w:t>
+      </w:r>
+      <w:proofErr w:type="spellStart"/>
+      <w:r>
+        <w:rPr>
+          <w:rFonts w:ascii="Times" w:hAnsi="Times" w:cs="Times"/>
+          <w:sz w:val="24"/>
+          <w:szCs w:val="24"/>
+        </w:rPr>
+        <w:t>tidyverse</w:t>
+      </w:r>
+      <w:proofErr w:type="spellEnd"/>
+      <w:r>
+        <w:rPr>
+          <w:rFonts w:ascii="Times" w:hAnsi="Times" w:cs="Times"/>
+          <w:sz w:val="24"/>
+          <w:szCs w:val="24"/>
+        </w:rPr>
+        <w:t xml:space="preserve"> suite of packages provides the necessary tools to import, wrangle, explore, and plot almost any data type (Wickham </w:t>
       </w:r>
       <w:r>
         <w:rPr>
@@ -2462,7 +2988,25 @@
           <w:sz w:val="24"/>
           <w:szCs w:val="24"/>
         </w:rPr>
-        <w:t xml:space="preserve">). The tidyverse also includes the powerful ggplot2 package that is based on a syntactical grammar of graphics for plotting (Wilkinson </w:t>
+        <w:t xml:space="preserve">). The </w:t>
+      </w:r>
+      <w:proofErr w:type="spellStart"/>
+      <w:r>
+        <w:rPr>
+          <w:rFonts w:ascii="Times" w:hAnsi="Times" w:cs="Times"/>
+          <w:sz w:val="24"/>
+          <w:szCs w:val="24"/>
+        </w:rPr>
+        <w:t>tidyverse</w:t>
+      </w:r>
+      <w:proofErr w:type="spellEnd"/>
+      <w:r>
+        <w:rPr>
+          <w:rFonts w:ascii="Times" w:hAnsi="Times" w:cs="Times"/>
+          <w:sz w:val="24"/>
+          <w:szCs w:val="24"/>
+        </w:rPr>
+        <w:t xml:space="preserve"> also includes the powerful ggplot2 package that is based on a syntactical grammar of graphics for plotting (Wilkinson </w:t>
       </w:r>
       <w:r>
         <w:rPr>
@@ -2529,7 +3073,25 @@
           <w:sz w:val="24"/>
           <w:szCs w:val="24"/>
         </w:rPr>
-        <w:t xml:space="preserve">Bioassessment data are inherently spatial and recent package development has greatly improved the ability to analyze and map geospatial data in R. The raster package can used to read/write, manipulate, analyze, and model grid-based spatial data (Hijmans </w:t>
+        <w:t>Bioassessment data are inherently spatial and recent package development has greatly improved the ability to analyze and map geospatial data in R. The raster package can used to read/write, manipulate, analyze, and model grid-based spatial data (</w:t>
+      </w:r>
+      <w:proofErr w:type="spellStart"/>
+      <w:r>
+        <w:rPr>
+          <w:rFonts w:ascii="Times" w:hAnsi="Times" w:cs="Times"/>
+          <w:sz w:val="24"/>
+          <w:szCs w:val="24"/>
+        </w:rPr>
+        <w:t>Hijmans</w:t>
+      </w:r>
+      <w:proofErr w:type="spellEnd"/>
+      <w:r>
+        <w:rPr>
+          <w:rFonts w:ascii="Times" w:hAnsi="Times" w:cs="Times"/>
+          <w:sz w:val="24"/>
+          <w:szCs w:val="24"/>
+        </w:rPr>
+        <w:t xml:space="preserve"> </w:t>
       </w:r>
       <w:r>
         <w:rPr>
@@ -2545,7 +3107,25 @@
           <w:sz w:val="24"/>
           <w:szCs w:val="24"/>
         </w:rPr>
-        <w:t xml:space="preserve">), which are often common supporting layers for bioassessment (e.g., elevation or climate data). For vector data (i.e., points, lines, and polygons), the sf package (“simple features”, Pebesma </w:t>
+        <w:t xml:space="preserve">), which are often common supporting layers for bioassessment (e.g., elevation or climate data). For vector data (i.e., points, lines, and polygons), the sf package (“simple features”, </w:t>
+      </w:r>
+      <w:proofErr w:type="spellStart"/>
+      <w:r>
+        <w:rPr>
+          <w:rFonts w:ascii="Times" w:hAnsi="Times" w:cs="Times"/>
+          <w:sz w:val="24"/>
+          <w:szCs w:val="24"/>
+        </w:rPr>
+        <w:t>Pebesma</w:t>
+      </w:r>
+      <w:proofErr w:type="spellEnd"/>
+      <w:r>
+        <w:rPr>
+          <w:rFonts w:ascii="Times" w:hAnsi="Times" w:cs="Times"/>
+          <w:sz w:val="24"/>
+          <w:szCs w:val="24"/>
+        </w:rPr>
+        <w:t xml:space="preserve"> </w:t>
       </w:r>
       <w:r>
         <w:rPr>
@@ -2561,7 +3141,25 @@
           <w:sz w:val="24"/>
           <w:szCs w:val="24"/>
         </w:rPr>
-        <w:t xml:space="preserve">) was first released in 2016 and has quickly become the most highly-used approach for working with spatial information in R. The sf package uses principles of data storage that parallel those from the tidyverse by representing spatial objects in a tidy and tabular format. This facilitates analysis by presenting complex spatial structures in a readable format that can be integrated in workflows with existing packages, including other mapping packages (e.g., leaflet, Cheng et al. </w:t>
+        <w:t xml:space="preserve">) was first released in 2016 and has quickly become the most highly-used approach for working with spatial information in R. The sf package uses principles of data storage that parallel those from the </w:t>
+      </w:r>
+      <w:proofErr w:type="spellStart"/>
+      <w:r>
+        <w:rPr>
+          <w:rFonts w:ascii="Times" w:hAnsi="Times" w:cs="Times"/>
+          <w:sz w:val="24"/>
+          <w:szCs w:val="24"/>
+        </w:rPr>
+        <w:t>tidyverse</w:t>
+      </w:r>
+      <w:proofErr w:type="spellEnd"/>
+      <w:r>
+        <w:rPr>
+          <w:rFonts w:ascii="Times" w:hAnsi="Times" w:cs="Times"/>
+          <w:sz w:val="24"/>
+          <w:szCs w:val="24"/>
+        </w:rPr>
+        <w:t xml:space="preserve"> by representing spatial objects in a tidy and tabular format. This facilitates analysis by presenting complex spatial structures in a readable format that can be integrated in workflows with existing packages, including other mapping packages (e.g., leaflet, Cheng et al. </w:t>
       </w:r>
       <w:r>
         <w:rPr>
@@ -2577,7 +3175,43 @@
           <w:sz w:val="24"/>
           <w:szCs w:val="24"/>
         </w:rPr>
-        <w:t xml:space="preserve">, or mapview, Appelhans et al. </w:t>
+        <w:t xml:space="preserve">, or </w:t>
+      </w:r>
+      <w:proofErr w:type="spellStart"/>
+      <w:r>
+        <w:rPr>
+          <w:rFonts w:ascii="Times" w:hAnsi="Times" w:cs="Times"/>
+          <w:sz w:val="24"/>
+          <w:szCs w:val="24"/>
+        </w:rPr>
+        <w:t>mapview</w:t>
+      </w:r>
+      <w:proofErr w:type="spellEnd"/>
+      <w:r>
+        <w:rPr>
+          <w:rFonts w:ascii="Times" w:hAnsi="Times" w:cs="Times"/>
+          <w:sz w:val="24"/>
+          <w:szCs w:val="24"/>
+        </w:rPr>
+        <w:t xml:space="preserve">, </w:t>
+      </w:r>
+      <w:proofErr w:type="spellStart"/>
+      <w:r>
+        <w:rPr>
+          <w:rFonts w:ascii="Times" w:hAnsi="Times" w:cs="Times"/>
+          <w:sz w:val="24"/>
+          <w:szCs w:val="24"/>
+        </w:rPr>
+        <w:t>Appelhans</w:t>
+      </w:r>
+      <w:proofErr w:type="spellEnd"/>
+      <w:r>
+        <w:rPr>
+          <w:rFonts w:ascii="Times" w:hAnsi="Times" w:cs="Times"/>
+          <w:sz w:val="24"/>
+          <w:szCs w:val="24"/>
+        </w:rPr>
+        <w:t xml:space="preserve"> et al. </w:t>
       </w:r>
       <w:r>
         <w:rPr>
@@ -2619,7 +3253,43 @@
           <w:sz w:val="24"/>
           <w:szCs w:val="24"/>
         </w:rPr>
-        <w:t xml:space="preserve">Several existing R packages can be used to develop statistical models of bioassessment data that are a necessary component of many analyses. Random forest models have been used to develop predictive bioassessment indices that compare observed taxa to modeled expectations (i.e., O/E indices). The randomForest package (Liaw and Wiener </w:t>
+        <w:t xml:space="preserve">Several existing R packages can be used to develop statistical models of bioassessment data that are a necessary component of many analyses. Random forest models have been used to develop predictive bioassessment indices that compare observed taxa to modeled expectations (i.e., O/E indices). The </w:t>
+      </w:r>
+      <w:proofErr w:type="spellStart"/>
+      <w:r>
+        <w:rPr>
+          <w:rFonts w:ascii="Times" w:hAnsi="Times" w:cs="Times"/>
+          <w:sz w:val="24"/>
+          <w:szCs w:val="24"/>
+        </w:rPr>
+        <w:t>randomForest</w:t>
+      </w:r>
+      <w:proofErr w:type="spellEnd"/>
+      <w:r>
+        <w:rPr>
+          <w:rFonts w:ascii="Times" w:hAnsi="Times" w:cs="Times"/>
+          <w:sz w:val="24"/>
+          <w:szCs w:val="24"/>
+        </w:rPr>
+        <w:t xml:space="preserve"> package (</w:t>
+      </w:r>
+      <w:proofErr w:type="spellStart"/>
+      <w:r>
+        <w:rPr>
+          <w:rFonts w:ascii="Times" w:hAnsi="Times" w:cs="Times"/>
+          <w:sz w:val="24"/>
+          <w:szCs w:val="24"/>
+        </w:rPr>
+        <w:t>Liaw</w:t>
+      </w:r>
+      <w:proofErr w:type="spellEnd"/>
+      <w:r>
+        <w:rPr>
+          <w:rFonts w:ascii="Times" w:hAnsi="Times" w:cs="Times"/>
+          <w:sz w:val="24"/>
+          <w:szCs w:val="24"/>
+        </w:rPr>
+        <w:t xml:space="preserve"> and Wiener </w:t>
       </w:r>
       <w:r>
         <w:rPr>
@@ -2635,7 +3305,25 @@
           <w:sz w:val="24"/>
           <w:szCs w:val="24"/>
         </w:rPr>
-        <w:t xml:space="preserve">) uses an ensemble learning approach that is robust to complex, non-linear relationships and interactions between variables. These models are particularly useful with large, regional datasets that describe natural and anthropogenic gradients in condition (Laan and Hawkins </w:t>
+        <w:t>) uses an ensemble learning approach that is robust to complex, non-linear relationships and interactions between variables. These models are particularly useful with large, regional datasets that describe natural and anthropogenic gradients in condition (</w:t>
+      </w:r>
+      <w:proofErr w:type="spellStart"/>
+      <w:r>
+        <w:rPr>
+          <w:rFonts w:ascii="Times" w:hAnsi="Times" w:cs="Times"/>
+          <w:sz w:val="24"/>
+          <w:szCs w:val="24"/>
+        </w:rPr>
+        <w:t>Laan</w:t>
+      </w:r>
+      <w:proofErr w:type="spellEnd"/>
+      <w:r>
+        <w:rPr>
+          <w:rFonts w:ascii="Times" w:hAnsi="Times" w:cs="Times"/>
+          <w:sz w:val="24"/>
+          <w:szCs w:val="24"/>
+        </w:rPr>
+        <w:t xml:space="preserve"> and Hawkins </w:t>
       </w:r>
       <w:r>
         <w:rPr>
@@ -2667,7 +3355,25 @@
           <w:sz w:val="24"/>
           <w:szCs w:val="24"/>
         </w:rPr>
-        <w:t xml:space="preserve">). Many other modeling packages are available in R that can support index development, such as exploratory analyses to evaluate biological response or identifying significant associations of organisms with stressor gradients. The nlme package can be used to create non-linear mixed effect models that are more flexible than standard regression approaches (Pinheiro et al. </w:t>
+        <w:t xml:space="preserve">). Many other modeling packages are available in R that can support index development, such as exploratory analyses to evaluate biological response or identifying significant associations of organisms with stressor gradients. The </w:t>
+      </w:r>
+      <w:proofErr w:type="spellStart"/>
+      <w:r>
+        <w:rPr>
+          <w:rFonts w:ascii="Times" w:hAnsi="Times" w:cs="Times"/>
+          <w:sz w:val="24"/>
+          <w:szCs w:val="24"/>
+        </w:rPr>
+        <w:t>nlme</w:t>
+      </w:r>
+      <w:proofErr w:type="spellEnd"/>
+      <w:r>
+        <w:rPr>
+          <w:rFonts w:ascii="Times" w:hAnsi="Times" w:cs="Times"/>
+          <w:sz w:val="24"/>
+          <w:szCs w:val="24"/>
+        </w:rPr>
+        <w:t xml:space="preserve"> package can be used to create non-linear mixed effect models that are more flexible than standard regression approaches (Pinheiro et al. </w:t>
       </w:r>
       <w:r>
         <w:rPr>
@@ -2683,7 +3389,25 @@
           <w:sz w:val="24"/>
           <w:szCs w:val="24"/>
         </w:rPr>
-        <w:t xml:space="preserve">). The nlme package can develop models for nested sampling designs, such as repeat visits to sample sites or otherwise confounding variables that contribute information but are not unique observations (Mazor et al. </w:t>
+        <w:t xml:space="preserve">). The </w:t>
+      </w:r>
+      <w:proofErr w:type="spellStart"/>
+      <w:r>
+        <w:rPr>
+          <w:rFonts w:ascii="Times" w:hAnsi="Times" w:cs="Times"/>
+          <w:sz w:val="24"/>
+          <w:szCs w:val="24"/>
+        </w:rPr>
+        <w:t>nlme</w:t>
+      </w:r>
+      <w:proofErr w:type="spellEnd"/>
+      <w:r>
+        <w:rPr>
+          <w:rFonts w:ascii="Times" w:hAnsi="Times" w:cs="Times"/>
+          <w:sz w:val="24"/>
+          <w:szCs w:val="24"/>
+        </w:rPr>
+        <w:t xml:space="preserve"> package can develop models for nested sampling designs, such as repeat visits to sample sites or otherwise confounding variables that contribute information but are not unique observations (Mazor et al. </w:t>
       </w:r>
       <w:r>
         <w:rPr>
@@ -2699,7 +3423,43 @@
           <w:sz w:val="24"/>
           <w:szCs w:val="24"/>
         </w:rPr>
-        <w:t xml:space="preserve">). The mgcv package provides similar functionality as nlme, but uses an additive modeling approach where individual effects can be evaluated as the sum of smoothed terms (Wood </w:t>
+        <w:t xml:space="preserve">). The </w:t>
+      </w:r>
+      <w:proofErr w:type="spellStart"/>
+      <w:r>
+        <w:rPr>
+          <w:rFonts w:ascii="Times" w:hAnsi="Times" w:cs="Times"/>
+          <w:sz w:val="24"/>
+          <w:szCs w:val="24"/>
+        </w:rPr>
+        <w:t>mgcv</w:t>
+      </w:r>
+      <w:proofErr w:type="spellEnd"/>
+      <w:r>
+        <w:rPr>
+          <w:rFonts w:ascii="Times" w:hAnsi="Times" w:cs="Times"/>
+          <w:sz w:val="24"/>
+          <w:szCs w:val="24"/>
+        </w:rPr>
+        <w:t xml:space="preserve"> package provides similar functionality as </w:t>
+      </w:r>
+      <w:proofErr w:type="spellStart"/>
+      <w:r>
+        <w:rPr>
+          <w:rFonts w:ascii="Times" w:hAnsi="Times" w:cs="Times"/>
+          <w:sz w:val="24"/>
+          <w:szCs w:val="24"/>
+        </w:rPr>
+        <w:t>nlme</w:t>
+      </w:r>
+      <w:proofErr w:type="spellEnd"/>
+      <w:r>
+        <w:rPr>
+          <w:rFonts w:ascii="Times" w:hAnsi="Times" w:cs="Times"/>
+          <w:sz w:val="24"/>
+          <w:szCs w:val="24"/>
+        </w:rPr>
+        <w:t xml:space="preserve">, but uses an additive modeling approach where individual effects can be evaluated as the sum of smoothed terms (Wood </w:t>
       </w:r>
       <w:r>
         <w:rPr>
@@ -2715,7 +3475,25 @@
           <w:sz w:val="24"/>
           <w:szCs w:val="24"/>
         </w:rPr>
-        <w:t xml:space="preserve">). The mgcv package is often applied to model biological response to stressor gradients (Yuan </w:t>
+        <w:t xml:space="preserve">). The </w:t>
+      </w:r>
+      <w:proofErr w:type="spellStart"/>
+      <w:r>
+        <w:rPr>
+          <w:rFonts w:ascii="Times" w:hAnsi="Times" w:cs="Times"/>
+          <w:sz w:val="24"/>
+          <w:szCs w:val="24"/>
+        </w:rPr>
+        <w:t>mgcv</w:t>
+      </w:r>
+      <w:proofErr w:type="spellEnd"/>
+      <w:r>
+        <w:rPr>
+          <w:rFonts w:ascii="Times" w:hAnsi="Times" w:cs="Times"/>
+          <w:sz w:val="24"/>
+          <w:szCs w:val="24"/>
+        </w:rPr>
+        <w:t xml:space="preserve"> package is often applied to model biological response to stressor gradients (Yuan </w:t>
       </w:r>
       <w:r>
         <w:rPr>
@@ -2830,7 +3608,25 @@
           <w:sz w:val="24"/>
           <w:szCs w:val="24"/>
         </w:rPr>
-        <w:t xml:space="preserve">). Alternatively, the indicspecies package provides similar functionality but is based only on species occurrence or abundance matrices across sites (De Caceres and Legendre </w:t>
+        <w:t xml:space="preserve">). Alternatively, the </w:t>
+      </w:r>
+      <w:proofErr w:type="spellStart"/>
+      <w:r>
+        <w:rPr>
+          <w:rFonts w:ascii="Times" w:hAnsi="Times" w:cs="Times"/>
+          <w:sz w:val="24"/>
+          <w:szCs w:val="24"/>
+        </w:rPr>
+        <w:t>indicspecies</w:t>
+      </w:r>
+      <w:proofErr w:type="spellEnd"/>
+      <w:r>
+        <w:rPr>
+          <w:rFonts w:ascii="Times" w:hAnsi="Times" w:cs="Times"/>
+          <w:sz w:val="24"/>
+          <w:szCs w:val="24"/>
+        </w:rPr>
+        <w:t xml:space="preserve"> package provides similar functionality but is based only on species occurrence or abundance matrices across sites (De Caceres and Legendre </w:t>
       </w:r>
       <w:r>
         <w:rPr>
@@ -2846,7 +3642,25 @@
           <w:sz w:val="24"/>
           <w:szCs w:val="24"/>
         </w:rPr>
-        <w:t xml:space="preserve">). This package can be used to identify species that occur at particular sites if continuous environmental data are unavailable, such as those that are representative of reference conditions (Bried et al. </w:t>
+        <w:t>). This package can be used to identify species that occur at particular sites if continuous environmental data are unavailable, such as those that are representative of reference conditions (</w:t>
+      </w:r>
+      <w:proofErr w:type="spellStart"/>
+      <w:r>
+        <w:rPr>
+          <w:rFonts w:ascii="Times" w:hAnsi="Times" w:cs="Times"/>
+          <w:sz w:val="24"/>
+          <w:szCs w:val="24"/>
+        </w:rPr>
+        <w:t>Bried</w:t>
+      </w:r>
+      <w:proofErr w:type="spellEnd"/>
+      <w:r>
+        <w:rPr>
+          <w:rFonts w:ascii="Times" w:hAnsi="Times" w:cs="Times"/>
+          <w:sz w:val="24"/>
+          <w:szCs w:val="24"/>
+        </w:rPr>
+        <w:t xml:space="preserve"> et al. </w:t>
       </w:r>
       <w:r>
         <w:rPr>
@@ -2907,6 +3721,7 @@
         <w:t xml:space="preserve">Although the R network includes over 10000 user contributed packages, only a handful of these packages are specific to bioassessment. Community practices have allowed R to reach new audiences where new packages build on the work of others and are transportable between users and operating systems, rather than all researchers reinventing the wheel through duplicated effort. Formalized communities, such as </w:t>
       </w:r>
       <w:hyperlink r:id="rId13" w:history="1">
+        <w:proofErr w:type="spellStart"/>
         <w:r>
           <w:rPr>
             <w:rStyle w:val="Hyperlink"/>
@@ -2916,6 +3731,7 @@
           </w:rPr>
           <w:t>rOpenSci</w:t>
         </w:r>
+        <w:proofErr w:type="spellEnd"/>
       </w:hyperlink>
       <w:r>
         <w:rPr>
@@ -3054,7 +3870,43 @@
           <w:sz w:val="24"/>
           <w:szCs w:val="24"/>
         </w:rPr>
-        <w:t xml:space="preserve">Although bioassessment products have been sufficiently developed in California (USA), there are no narrative or numeric criteria in place to support designated aquatic life uses in wadeable streams, nor are bioassessment data actively used to support conservation or watershed management. Indices using benthic macroinvertebrates and algae have been developed that provide consistent indications of biological condition across the diverse geography and climates in the state (Fetscher et al. </w:t>
+        <w:t xml:space="preserve">Although bioassessment products have been sufficiently developed in California (USA), there are no narrative or numeric criteria in place to support designated aquatic life uses in </w:t>
+      </w:r>
+      <w:proofErr w:type="spellStart"/>
+      <w:r>
+        <w:rPr>
+          <w:rFonts w:ascii="Times" w:hAnsi="Times" w:cs="Times"/>
+          <w:sz w:val="24"/>
+          <w:szCs w:val="24"/>
+        </w:rPr>
+        <w:t>wadeable</w:t>
+      </w:r>
+      <w:proofErr w:type="spellEnd"/>
+      <w:r>
+        <w:rPr>
+          <w:rFonts w:ascii="Times" w:hAnsi="Times" w:cs="Times"/>
+          <w:sz w:val="24"/>
+          <w:szCs w:val="24"/>
+        </w:rPr>
+        <w:t xml:space="preserve"> streams, nor are bioassessment data actively used to support conservation or watershed management. Indices using benthic macroinvertebrates and algae have been developed that provide consistent indications of biological condition across the diverse geography and climates in the state (</w:t>
+      </w:r>
+      <w:proofErr w:type="spellStart"/>
+      <w:r>
+        <w:rPr>
+          <w:rFonts w:ascii="Times" w:hAnsi="Times" w:cs="Times"/>
+          <w:sz w:val="24"/>
+          <w:szCs w:val="24"/>
+        </w:rPr>
+        <w:t>Fetscher</w:t>
+      </w:r>
+      <w:proofErr w:type="spellEnd"/>
+      <w:r>
+        <w:rPr>
+          <w:rFonts w:ascii="Times" w:hAnsi="Times" w:cs="Times"/>
+          <w:sz w:val="24"/>
+          <w:szCs w:val="24"/>
+        </w:rPr>
+        <w:t xml:space="preserve"> et al. </w:t>
       </w:r>
       <w:r>
         <w:rPr>
@@ -3278,7 +4130,25 @@
           <w:sz w:val="24"/>
           <w:szCs w:val="24"/>
         </w:rPr>
-        <w:t xml:space="preserve">), was developed using an open science framework to help identify reasonable management goals for wadeable streams using existing bioassessment and watershed data. The SCAPE tool represents both a modeling approach to help </w:t>
+        <w:t xml:space="preserve">), was developed using an open science framework to help identify reasonable management goals for </w:t>
+      </w:r>
+      <w:proofErr w:type="spellStart"/>
+      <w:r>
+        <w:rPr>
+          <w:rFonts w:ascii="Times" w:hAnsi="Times" w:cs="Times"/>
+          <w:sz w:val="24"/>
+          <w:szCs w:val="24"/>
+        </w:rPr>
+        <w:t>wadeable</w:t>
+      </w:r>
+      <w:proofErr w:type="spellEnd"/>
+      <w:r>
+        <w:rPr>
+          <w:rFonts w:ascii="Times" w:hAnsi="Times" w:cs="Times"/>
+          <w:sz w:val="24"/>
+          <w:szCs w:val="24"/>
+        </w:rPr>
+        <w:t xml:space="preserve"> streams using existing bioassessment and watershed data. The SCAPE tool represents both a modeling approach to help </w:t>
       </w:r>
       <w:r>
         <w:rPr>
@@ -3287,7 +4157,23 @@
           <w:szCs w:val="24"/>
         </w:rPr>
         <w:lastRenderedPageBreak/>
-        <w:t xml:space="preserve">prioritize management goals (Figure 3) and a set of open science products for direct application to environmental managers. The modeling component addresses a practical problem of achieving reference conditions in developed landscapes, where channel modification is common. Using the National Hydrography Dataset (NHD-Plus; McKay et al. </w:t>
+        <w:t>prioritize management goals (</w:t>
+      </w:r>
+      <w:r>
+        <w:rPr>
+          <w:rFonts w:ascii="Times" w:hAnsi="Times" w:cs="Times"/>
+          <w:sz w:val="24"/>
+          <w:szCs w:val="24"/>
+        </w:rPr>
+        <w:t>Fig</w:t>
+      </w:r>
+      <w:r>
+        <w:rPr>
+          <w:rFonts w:ascii="Times" w:hAnsi="Times" w:cs="Times"/>
+          <w:sz w:val="24"/>
+          <w:szCs w:val="24"/>
+        </w:rPr>
+        <w:t xml:space="preserve"> 3) and a set of open science products for direct application to environmental managers. The modeling component addresses a practical problem of achieving reference conditions in developed landscapes, where channel modification is common. Using the National Hydrography Dataset (NHD-Plus; McKay et al. </w:t>
       </w:r>
       <w:r>
         <w:rPr>
@@ -3303,7 +4189,25 @@
           <w:sz w:val="24"/>
           <w:szCs w:val="24"/>
         </w:rPr>
-        <w:t xml:space="preserve">) and watershed predictors (StreamCat; Hill et al. </w:t>
+        <w:t>) and watershed predictors (</w:t>
+      </w:r>
+      <w:proofErr w:type="spellStart"/>
+      <w:r>
+        <w:rPr>
+          <w:rFonts w:ascii="Times" w:hAnsi="Times" w:cs="Times"/>
+          <w:sz w:val="24"/>
+          <w:szCs w:val="24"/>
+        </w:rPr>
+        <w:t>StreamCat</w:t>
+      </w:r>
+      <w:proofErr w:type="spellEnd"/>
+      <w:r>
+        <w:rPr>
+          <w:rFonts w:ascii="Times" w:hAnsi="Times" w:cs="Times"/>
+          <w:sz w:val="24"/>
+          <w:szCs w:val="24"/>
+        </w:rPr>
+        <w:t xml:space="preserve">; Hill et al. </w:t>
       </w:r>
       <w:r>
         <w:rPr>
@@ -3364,7 +4268,25 @@
           <w:sz w:val="24"/>
           <w:szCs w:val="24"/>
         </w:rPr>
-        <w:t xml:space="preserve">) also allowed full transparency of decisions that were made to create the SCAPE model. A permanent DOI was assigned through Zenodo to track downloads and portability of source code (Beck </w:t>
+        <w:t xml:space="preserve">) also allowed full transparency of decisions that were made to create the SCAPE model. A permanent DOI was assigned through </w:t>
+      </w:r>
+      <w:proofErr w:type="spellStart"/>
+      <w:r>
+        <w:rPr>
+          <w:rFonts w:ascii="Times" w:hAnsi="Times" w:cs="Times"/>
+          <w:sz w:val="24"/>
+          <w:szCs w:val="24"/>
+        </w:rPr>
+        <w:t>Zenodo</w:t>
+      </w:r>
+      <w:proofErr w:type="spellEnd"/>
+      <w:r>
+        <w:rPr>
+          <w:rFonts w:ascii="Times" w:hAnsi="Times" w:cs="Times"/>
+          <w:sz w:val="24"/>
+          <w:szCs w:val="24"/>
+        </w:rPr>
+        <w:t xml:space="preserve"> to track downloads and portability of source code (Beck </w:t>
       </w:r>
       <w:r>
         <w:rPr>
@@ -3410,7 +4332,61 @@
           <w:sz w:val="24"/>
           <w:szCs w:val="24"/>
         </w:rPr>
-        <w:t xml:space="preserve">) greatly increased the impact and relevance of SCAPE by improving stakeholder understanding through direct interaction with key decision points that influenced model output. A manuscript describing the technical components of the model was created using knitr and RMarkdown (Xie </w:t>
+        <w:t xml:space="preserve">) greatly increased the impact and relevance of SCAPE by improving stakeholder understanding through direct interaction with key decision points that influenced model output. A manuscript describing the technical components of the model was created using </w:t>
+      </w:r>
+      <w:proofErr w:type="spellStart"/>
+      <w:r>
+        <w:rPr>
+          <w:rFonts w:ascii="Times" w:hAnsi="Times" w:cs="Times"/>
+          <w:sz w:val="24"/>
+          <w:szCs w:val="24"/>
+        </w:rPr>
+        <w:t>knitr</w:t>
+      </w:r>
+      <w:proofErr w:type="spellEnd"/>
+      <w:r>
+        <w:rPr>
+          <w:rFonts w:ascii="Times" w:hAnsi="Times" w:cs="Times"/>
+          <w:sz w:val="24"/>
+          <w:szCs w:val="24"/>
+        </w:rPr>
+        <w:t xml:space="preserve"> and </w:t>
+      </w:r>
+      <w:proofErr w:type="spellStart"/>
+      <w:r>
+        <w:rPr>
+          <w:rFonts w:ascii="Times" w:hAnsi="Times" w:cs="Times"/>
+          <w:sz w:val="24"/>
+          <w:szCs w:val="24"/>
+        </w:rPr>
+        <w:t>RMarkdown</w:t>
+      </w:r>
+      <w:proofErr w:type="spellEnd"/>
+      <w:r>
+        <w:rPr>
+          <w:rFonts w:ascii="Times" w:hAnsi="Times" w:cs="Times"/>
+          <w:sz w:val="24"/>
+          <w:szCs w:val="24"/>
+        </w:rPr>
+        <w:t xml:space="preserve"> (</w:t>
+      </w:r>
+      <w:proofErr w:type="spellStart"/>
+      <w:r>
+        <w:rPr>
+          <w:rFonts w:ascii="Times" w:hAnsi="Times" w:cs="Times"/>
+          <w:sz w:val="24"/>
+          <w:szCs w:val="24"/>
+        </w:rPr>
+        <w:t>Xie</w:t>
+      </w:r>
+      <w:proofErr w:type="spellEnd"/>
+      <w:r>
+        <w:rPr>
+          <w:rFonts w:ascii="Times" w:hAnsi="Times" w:cs="Times"/>
+          <w:sz w:val="24"/>
+          <w:szCs w:val="24"/>
+        </w:rPr>
+        <w:t xml:space="preserve"> </w:t>
       </w:r>
       <w:r>
         <w:rPr>
@@ -3525,7 +4501,25 @@
           <w:sz w:val="24"/>
           <w:szCs w:val="24"/>
         </w:rPr>
-        <w:t xml:space="preserve">Although the case for open science in bioassessment is appealing, the widespread adoption of these principles in practice is inhibited by inertia of existing practices, disciplinary culture, and institutional barriers. Conventional and closed workflows used by many scientists are adopted and entrenched because of ease of use, precedence, and familiarity, yet they can be inefficient, inflexible, and difficult to communicate or replicate. Open science tools can improve analysis, documentation, and implementation through greater flexibility, but they expose research teams to entirely new concepts and skillsets in which they may never have been trained (e.g., Idaszak et al. </w:t>
+        <w:t xml:space="preserve">Although the case for open science in bioassessment is appealing, the widespread adoption of these principles in practice is inhibited by inertia of existing practices, disciplinary culture, and institutional barriers. Conventional and closed workflows used by many scientists are adopted and entrenched because of ease of use, precedence, and familiarity, yet they can be inefficient, inflexible, and difficult to communicate or replicate. Open science tools can improve analysis, documentation, and implementation through greater flexibility, but they expose research teams to entirely new concepts and skillsets in which they may never have been trained (e.g., </w:t>
+      </w:r>
+      <w:proofErr w:type="spellStart"/>
+      <w:r>
+        <w:rPr>
+          <w:rFonts w:ascii="Times" w:hAnsi="Times" w:cs="Times"/>
+          <w:sz w:val="24"/>
+          <w:szCs w:val="24"/>
+        </w:rPr>
+        <w:t>Idaszak</w:t>
+      </w:r>
+      <w:proofErr w:type="spellEnd"/>
+      <w:r>
+        <w:rPr>
+          <w:rFonts w:ascii="Times" w:hAnsi="Times" w:cs="Times"/>
+          <w:sz w:val="24"/>
+          <w:szCs w:val="24"/>
+        </w:rPr>
+        <w:t xml:space="preserve"> et al. </w:t>
       </w:r>
       <w:r>
         <w:rPr>
@@ -3674,33 +4668,69 @@
           <w:sz w:val="24"/>
           <w:szCs w:val="24"/>
         </w:rPr>
-        <w:t>non-adopters rather than the latter synthesizing and analyzing their data in potentially suboptimal ways (Touchon and McCoy 2016). These “champions” can be a voice of encouragement for others by demonstrating how new tools can be introduced and learned over time through shared experiences (Lowndes et al. 2017). This also encourages the development of a community of practice that shares and learns together to navigate the collection of existing and developing open science tools (Stevens et al. 2018). Champions of open science should also be vocal proponents that spread awareness of the value of open science tools, particularly to those that make decisions on project resources. Department heads or administrative leaders may not be aware of the value of investing in open science, particularly if the consequences of not doing so are externalized in indirect costs that are not budgeted. A change in mindset may be needed where open science is viewed as a core tool that is critical to maintaining relevance of a research program in the future (Hampton et al. 2017).</w:t>
-      </w:r>
-    </w:p>
-    <w:p>
-      <w:pPr>
-        <w:rPr>
-          <w:rFonts w:ascii="Times" w:hAnsi="Times" w:cs="Times"/>
-          <w:sz w:val="24"/>
-          <w:szCs w:val="24"/>
-        </w:rPr>
-      </w:pPr>
-    </w:p>
-    <w:p>
-      <w:pPr>
-        <w:rPr>
-          <w:rFonts w:ascii="Times" w:hAnsi="Times" w:cs="Times"/>
-          <w:sz w:val="24"/>
-          <w:szCs w:val="24"/>
-        </w:rPr>
-      </w:pPr>
-      <w:r>
-        <w:rPr>
-          <w:rFonts w:ascii="Times" w:hAnsi="Times" w:cs="Times"/>
-          <w:sz w:val="24"/>
-          <w:szCs w:val="24"/>
-        </w:rPr>
-        <w:t xml:space="preserve">Many scientists feel they cannot prioritize learning new skills given existing demands on their time, particularly if the benefits of these approaches, such as the value for the research team of sharing their data, are not apparent or immediate. Short-term funding and even political cycles can disincentivize scientists from spending time on anything but contractually obligated deliverables, which as noted above, may not effectively apply science in decision-making. This is an acute concern for early career scientists that have higher demands on establishing reputation and credentials, where investments in open science may be seen as detracting from progress (Allen and Mehler 2019). As an alternative, a practical solution is to actively encourage the </w:t>
+        <w:t>non-adopters rather than the latter synthesizing and analyzing their data in potentially suboptimal ways (</w:t>
+      </w:r>
+      <w:proofErr w:type="spellStart"/>
+      <w:r>
+        <w:rPr>
+          <w:rFonts w:ascii="Times" w:hAnsi="Times" w:cs="Times"/>
+          <w:sz w:val="24"/>
+          <w:szCs w:val="24"/>
+        </w:rPr>
+        <w:t>Touchon</w:t>
+      </w:r>
+      <w:proofErr w:type="spellEnd"/>
+      <w:r>
+        <w:rPr>
+          <w:rFonts w:ascii="Times" w:hAnsi="Times" w:cs="Times"/>
+          <w:sz w:val="24"/>
+          <w:szCs w:val="24"/>
+        </w:rPr>
+        <w:t xml:space="preserve"> and McCoy 2016). These “champions” can be a voice of encouragement for others by demonstrating how new tools can be introduced and learned over time through shared experiences (Lowndes et al. 2017). This also encourages the development of a community of practice that shares and learns together to navigate the collection of existing and developing open science tools (Stevens et al. 2018). Champions of open science should also be vocal proponents that spread awareness of the value of open science tools, particularly to those that make decisions on project resources. Department heads or administrative leaders may not be aware of the value of investing in open science, particularly if the consequences of not doing so are externalized in indirect costs that are not budgeted. A change in mindset may be needed where open science is viewed as a core tool that is critical to maintaining relevance of a research program in the future (Hampton et al. 2017).</w:t>
+      </w:r>
+    </w:p>
+    <w:p>
+      <w:pPr>
+        <w:rPr>
+          <w:rFonts w:ascii="Times" w:hAnsi="Times" w:cs="Times"/>
+          <w:sz w:val="24"/>
+          <w:szCs w:val="24"/>
+        </w:rPr>
+      </w:pPr>
+    </w:p>
+    <w:p>
+      <w:pPr>
+        <w:rPr>
+          <w:rFonts w:ascii="Times" w:hAnsi="Times" w:cs="Times"/>
+          <w:sz w:val="24"/>
+          <w:szCs w:val="24"/>
+        </w:rPr>
+      </w:pPr>
+      <w:r>
+        <w:rPr>
+          <w:rFonts w:ascii="Times" w:hAnsi="Times" w:cs="Times"/>
+          <w:sz w:val="24"/>
+          <w:szCs w:val="24"/>
+        </w:rPr>
+        <w:t xml:space="preserve">Many scientists feel they cannot prioritize learning new skills given existing demands on their time, particularly if the benefits of these approaches, such as the value for the research team of sharing their data, are not apparent or immediate. Short-term funding and even political cycles can disincentivize scientists from spending time on anything but contractually obligated deliverables, which as noted above, may not effectively apply science in decision-making. This is an acute concern for early career scientists that have higher demands on establishing reputation and credentials, where investments in open science may be seen as detracting from progress (Allen and </w:t>
+      </w:r>
+      <w:proofErr w:type="spellStart"/>
+      <w:r>
+        <w:rPr>
+          <w:rFonts w:ascii="Times" w:hAnsi="Times" w:cs="Times"/>
+          <w:sz w:val="24"/>
+          <w:szCs w:val="24"/>
+        </w:rPr>
+        <w:t>Mehler</w:t>
+      </w:r>
+      <w:proofErr w:type="spellEnd"/>
+      <w:r>
+        <w:rPr>
+          <w:rFonts w:ascii="Times" w:hAnsi="Times" w:cs="Times"/>
+          <w:sz w:val="24"/>
+          <w:szCs w:val="24"/>
+        </w:rPr>
+        <w:t xml:space="preserve"> 2019). As an alternative, a practical solution is to actively encourage the </w:t>
       </w:r>
       <w:r>
         <w:rPr>
@@ -3709,59 +4739,131 @@
           <w:szCs w:val="24"/>
         </w:rPr>
         <w:lastRenderedPageBreak/>
-        <w:t>investment in open science within the research team or lab, as opposed to placing the burden on the individual as an isolated researcher (i.e., team science, Cheruvelil and Soranno 2018). Laboratory or department heads should allow and encourage research staff to invest time in learning new skills and exploring new ideas, even if this does not immediately benefit the latest project. Over time, small investments in developing new skills will have long-term payoffs, particularly if a growing skillset among the research team encourages networking and peer instruction (Lowndes et al. 2017, Allen and Mehler 2019). Developing an environment where open science tools are highly valued and encouraged may also increase job satisfaction and benefit recruitment and retention if researchers are allowed the space and time to develop skills beyond the current project.</w:t>
-      </w:r>
-    </w:p>
-    <w:p>
-      <w:pPr>
-        <w:rPr>
-          <w:rFonts w:ascii="Times" w:hAnsi="Times" w:cs="Times"/>
-          <w:sz w:val="24"/>
-          <w:szCs w:val="24"/>
-        </w:rPr>
-      </w:pPr>
-    </w:p>
-    <w:p>
-      <w:pPr>
-        <w:rPr>
-          <w:rFonts w:ascii="Times" w:hAnsi="Times" w:cs="Times"/>
-          <w:sz w:val="24"/>
-          <w:szCs w:val="24"/>
-        </w:rPr>
-      </w:pPr>
-      <w:r>
-        <w:rPr>
-          <w:rFonts w:ascii="Times" w:hAnsi="Times" w:cs="Times"/>
-          <w:sz w:val="24"/>
-          <w:szCs w:val="24"/>
-        </w:rPr>
-        <w:t>The scientific culture within a discipline or institution may inhibit the adoption of open science methods. A common argument against open science is the protection of data that an individual research team may view as proprietary or sensitive. There are reasonable arguments to treat data as personal property, particularly if exceptional effort was spent to secure funding for a project and if the data were hard-earned or sensitive, e.g., detailed location data on endangered species or medical/socioeconomic data (Zipper et al. 2019). These issues are less of a concern for bioassessment where many datasets are collected by institutions that are publicly funded and data accessibility may be mandated by law. However, an open science process dictates that both interim and completed research products derived from public data should be available to the broader bioassessment community. This raises an additional concern that research teams using transparent workflows could expose themselves to increased criticism by their peers and the public (Lewandowsky and Bishop 2016, Allen and Mehler 2019), particularly where the developed products can have important regulatory implications.</w:t>
-      </w:r>
-    </w:p>
-    <w:p>
-      <w:pPr>
-        <w:rPr>
-          <w:rFonts w:ascii="Times" w:hAnsi="Times" w:cs="Times"/>
-          <w:sz w:val="24"/>
-          <w:szCs w:val="24"/>
-        </w:rPr>
-      </w:pPr>
-    </w:p>
-    <w:p>
-      <w:pPr>
-        <w:rPr>
-          <w:rFonts w:ascii="Times" w:hAnsi="Times" w:cs="Times"/>
-          <w:sz w:val="24"/>
-          <w:szCs w:val="24"/>
-        </w:rPr>
-      </w:pPr>
-      <w:r>
-        <w:rPr>
-          <w:rFonts w:ascii="Times" w:hAnsi="Times" w:cs="Times"/>
-          <w:sz w:val="24"/>
-          <w:szCs w:val="24"/>
-        </w:rPr>
-        <w:t xml:space="preserve">Feedback and criticism are fundamental and natural parts of the scientific process. Scientists receive feedback at many stages in the conventional scientific workflow (e.g., internal review, peer-review, presentations at conferences). Potentially new and challenging avenues for feedback are created in an open workflow. A concern is that openness can provide a platform for antagonistic or even hostile views, which could alter or degrade the scientific product (Landman and Glantz 2009, Lewandowsky and Bishop 2016). However, opportunities for addressing alternative viewpoints are critical to the open process of creating applied products, even if some voices are politically charged. This is especially true in bioassessment where finished products that could be adopted in regulation are often heavily scrutinized. It is in the interest of applied scientists to hear the concerns of all parties during the development phase. This is not to provide an avenue to erode the integrity or objectives of the science, but to enable full knowledge of the very real barriers to adoption that exist when science is applied in regulation. Openness that invites all voices to participate is a much more agreeable path to consensus than producing the science in isolation of those that it affects (Pohjola and Tuomisto 2011). Ultimately, these </w:t>
+        <w:t xml:space="preserve">investment in open science within the research team or lab, as opposed to placing the burden on the individual as an isolated researcher (i.e., team science, </w:t>
+      </w:r>
+      <w:proofErr w:type="spellStart"/>
+      <w:r>
+        <w:rPr>
+          <w:rFonts w:ascii="Times" w:hAnsi="Times" w:cs="Times"/>
+          <w:sz w:val="24"/>
+          <w:szCs w:val="24"/>
+        </w:rPr>
+        <w:t>Cheruvelil</w:t>
+      </w:r>
+      <w:proofErr w:type="spellEnd"/>
+      <w:r>
+        <w:rPr>
+          <w:rFonts w:ascii="Times" w:hAnsi="Times" w:cs="Times"/>
+          <w:sz w:val="24"/>
+          <w:szCs w:val="24"/>
+        </w:rPr>
+        <w:t xml:space="preserve"> and Soranno 2018). Laboratory or department heads should allow and encourage research staff to invest time in learning new skills and exploring new ideas, even if this does not immediately benefit the latest project. Over time, small investments in developing new skills will have long-term payoffs, particularly if a growing skillset among the research team encourages networking and peer instruction (Lowndes et al. 2017, Allen and </w:t>
+      </w:r>
+      <w:proofErr w:type="spellStart"/>
+      <w:r>
+        <w:rPr>
+          <w:rFonts w:ascii="Times" w:hAnsi="Times" w:cs="Times"/>
+          <w:sz w:val="24"/>
+          <w:szCs w:val="24"/>
+        </w:rPr>
+        <w:t>Mehler</w:t>
+      </w:r>
+      <w:proofErr w:type="spellEnd"/>
+      <w:r>
+        <w:rPr>
+          <w:rFonts w:ascii="Times" w:hAnsi="Times" w:cs="Times"/>
+          <w:sz w:val="24"/>
+          <w:szCs w:val="24"/>
+        </w:rPr>
+        <w:t xml:space="preserve"> 2019). Developing an environment where open science tools are highly valued and encouraged may also increase job satisfaction and benefit recruitment and retention if researchers are allowed the space and time to develop skills beyond the current project.</w:t>
+      </w:r>
+    </w:p>
+    <w:p>
+      <w:pPr>
+        <w:rPr>
+          <w:rFonts w:ascii="Times" w:hAnsi="Times" w:cs="Times"/>
+          <w:sz w:val="24"/>
+          <w:szCs w:val="24"/>
+        </w:rPr>
+      </w:pPr>
+    </w:p>
+    <w:p>
+      <w:pPr>
+        <w:rPr>
+          <w:rFonts w:ascii="Times" w:hAnsi="Times" w:cs="Times"/>
+          <w:sz w:val="24"/>
+          <w:szCs w:val="24"/>
+        </w:rPr>
+      </w:pPr>
+      <w:r>
+        <w:rPr>
+          <w:rFonts w:ascii="Times" w:hAnsi="Times" w:cs="Times"/>
+          <w:sz w:val="24"/>
+          <w:szCs w:val="24"/>
+        </w:rPr>
+        <w:t xml:space="preserve">The scientific culture within a discipline or institution may inhibit the adoption of open science methods. A common argument against open science is the protection of data that an individual research team may view as proprietary or sensitive. There are reasonable arguments to treat data as personal property, particularly if exceptional effort was spent to secure funding for a project and if the data were hard-earned or sensitive, e.g., detailed location data on endangered species or medical/socioeconomic data (Zipper et al. 2019). These issues are less of a concern for bioassessment where many datasets are collected by institutions that are publicly funded and data accessibility may be mandated by law. However, an open science process dictates that both interim and completed research products derived from public data should be available to the broader bioassessment community. This raises an additional concern that research teams using transparent workflows could expose themselves to increased criticism by their peers and the public (Lewandowsky and Bishop 2016, Allen and </w:t>
+      </w:r>
+      <w:proofErr w:type="spellStart"/>
+      <w:r>
+        <w:rPr>
+          <w:rFonts w:ascii="Times" w:hAnsi="Times" w:cs="Times"/>
+          <w:sz w:val="24"/>
+          <w:szCs w:val="24"/>
+        </w:rPr>
+        <w:t>Mehler</w:t>
+      </w:r>
+      <w:proofErr w:type="spellEnd"/>
+      <w:r>
+        <w:rPr>
+          <w:rFonts w:ascii="Times" w:hAnsi="Times" w:cs="Times"/>
+          <w:sz w:val="24"/>
+          <w:szCs w:val="24"/>
+        </w:rPr>
+        <w:t xml:space="preserve"> 2019), particularly where the developed products can have important regulatory implications.</w:t>
+      </w:r>
+    </w:p>
+    <w:p>
+      <w:pPr>
+        <w:rPr>
+          <w:rFonts w:ascii="Times" w:hAnsi="Times" w:cs="Times"/>
+          <w:sz w:val="24"/>
+          <w:szCs w:val="24"/>
+        </w:rPr>
+      </w:pPr>
+    </w:p>
+    <w:p>
+      <w:pPr>
+        <w:rPr>
+          <w:rFonts w:ascii="Times" w:hAnsi="Times" w:cs="Times"/>
+          <w:sz w:val="24"/>
+          <w:szCs w:val="24"/>
+        </w:rPr>
+      </w:pPr>
+      <w:r>
+        <w:rPr>
+          <w:rFonts w:ascii="Times" w:hAnsi="Times" w:cs="Times"/>
+          <w:sz w:val="24"/>
+          <w:szCs w:val="24"/>
+        </w:rPr>
+        <w:t xml:space="preserve">Feedback and criticism are fundamental and natural parts of the scientific process. Scientists receive feedback at many stages in the conventional scientific workflow (e.g., internal review, peer-review, presentations at conferences). Potentially new and challenging avenues for feedback are created in an open workflow. A concern is that openness can provide a platform for antagonistic or even hostile views, which could alter or degrade the scientific product (Landman and Glantz 2009, Lewandowsky and Bishop 2016). However, opportunities for addressing alternative viewpoints are critical to the open process of creating applied products, even if some voices are politically charged. This is especially true in bioassessment where finished products that could be adopted in regulation are often heavily scrutinized. It is in the interest of applied scientists to hear the concerns of all parties during the development phase. This is not to provide an avenue to erode the integrity or objectives of the science, but to enable full knowledge of the very real barriers to adoption that exist when science is applied in regulation. Openness that invites all voices to participate is a much more agreeable path to consensus than producing the science in isolation of those that it affects (Pohjola and </w:t>
+      </w:r>
+      <w:proofErr w:type="spellStart"/>
+      <w:r>
+        <w:rPr>
+          <w:rFonts w:ascii="Times" w:hAnsi="Times" w:cs="Times"/>
+          <w:sz w:val="24"/>
+          <w:szCs w:val="24"/>
+        </w:rPr>
+        <w:t>Tuomisto</w:t>
+      </w:r>
+      <w:proofErr w:type="spellEnd"/>
+      <w:r>
+        <w:rPr>
+          <w:rFonts w:ascii="Times" w:hAnsi="Times" w:cs="Times"/>
+          <w:sz w:val="24"/>
+          <w:szCs w:val="24"/>
+        </w:rPr>
+        <w:t xml:space="preserve"> 2011). Ultimately, these </w:t>
       </w:r>
       <w:r>
         <w:rPr>
@@ -3853,6 +4955,7 @@
         <w:t xml:space="preserve"> and </w:t>
       </w:r>
       <w:hyperlink r:id="rId27" w:history="1">
+        <w:proofErr w:type="spellStart"/>
         <w:r>
           <w:rPr>
             <w:rStyle w:val="Hyperlink"/>
@@ -3862,6 +4965,7 @@
           </w:rPr>
           <w:t>BioData</w:t>
         </w:r>
+        <w:proofErr w:type="spellEnd"/>
       </w:hyperlink>
       <w:r>
         <w:rPr>
@@ -4072,7 +5176,79 @@
           <w:sz w:val="24"/>
           <w:szCs w:val="24"/>
         </w:rPr>
-        <w:t xml:space="preserve">Allaire, J., Y. Xie, J. McPherson, J. Luraschi, K. Ushey, A. Atkins, H. Wickham, J. Cheng, and W. Chang. 2018. Rmarkdown: Dynamic documents for R. </w:t>
+        <w:t xml:space="preserve">Allaire, J., Y. </w:t>
+      </w:r>
+      <w:proofErr w:type="spellStart"/>
+      <w:r>
+        <w:rPr>
+          <w:rFonts w:ascii="Times" w:hAnsi="Times" w:cs="Times"/>
+          <w:sz w:val="24"/>
+          <w:szCs w:val="24"/>
+        </w:rPr>
+        <w:t>Xie</w:t>
+      </w:r>
+      <w:proofErr w:type="spellEnd"/>
+      <w:r>
+        <w:rPr>
+          <w:rFonts w:ascii="Times" w:hAnsi="Times" w:cs="Times"/>
+          <w:sz w:val="24"/>
+          <w:szCs w:val="24"/>
+        </w:rPr>
+        <w:t xml:space="preserve">, J. McPherson, J. </w:t>
+      </w:r>
+      <w:proofErr w:type="spellStart"/>
+      <w:r>
+        <w:rPr>
+          <w:rFonts w:ascii="Times" w:hAnsi="Times" w:cs="Times"/>
+          <w:sz w:val="24"/>
+          <w:szCs w:val="24"/>
+        </w:rPr>
+        <w:t>Luraschi</w:t>
+      </w:r>
+      <w:proofErr w:type="spellEnd"/>
+      <w:r>
+        <w:rPr>
+          <w:rFonts w:ascii="Times" w:hAnsi="Times" w:cs="Times"/>
+          <w:sz w:val="24"/>
+          <w:szCs w:val="24"/>
+        </w:rPr>
+        <w:t xml:space="preserve">, K. </w:t>
+      </w:r>
+      <w:proofErr w:type="spellStart"/>
+      <w:r>
+        <w:rPr>
+          <w:rFonts w:ascii="Times" w:hAnsi="Times" w:cs="Times"/>
+          <w:sz w:val="24"/>
+          <w:szCs w:val="24"/>
+        </w:rPr>
+        <w:t>Ushey</w:t>
+      </w:r>
+      <w:proofErr w:type="spellEnd"/>
+      <w:r>
+        <w:rPr>
+          <w:rFonts w:ascii="Times" w:hAnsi="Times" w:cs="Times"/>
+          <w:sz w:val="24"/>
+          <w:szCs w:val="24"/>
+        </w:rPr>
+        <w:t xml:space="preserve">, A. Atkins, H. Wickham, J. Cheng, and W. Chang. 2018. </w:t>
+      </w:r>
+      <w:proofErr w:type="spellStart"/>
+      <w:r>
+        <w:rPr>
+          <w:rFonts w:ascii="Times" w:hAnsi="Times" w:cs="Times"/>
+          <w:sz w:val="24"/>
+          <w:szCs w:val="24"/>
+        </w:rPr>
+        <w:t>Rmarkdown</w:t>
+      </w:r>
+      <w:proofErr w:type="spellEnd"/>
+      <w:r>
+        <w:rPr>
+          <w:rFonts w:ascii="Times" w:hAnsi="Times" w:cs="Times"/>
+          <w:sz w:val="24"/>
+          <w:szCs w:val="24"/>
+        </w:rPr>
+        <w:t xml:space="preserve">: Dynamic documents for R. </w:t>
       </w:r>
       <w:hyperlink r:id="rId29">
         <w:r>
@@ -4119,7 +5295,43 @@
           <w:sz w:val="24"/>
           <w:szCs w:val="24"/>
         </w:rPr>
-        <w:t xml:space="preserve">Allen, C., and D. M. A. Mehler. 2019. Open science challenges, benefits and tips in early career and beyond. PLoS Biology 17:e3000246. </w:t>
+        <w:t xml:space="preserve">Allen, C., and D. M. A. </w:t>
+      </w:r>
+      <w:proofErr w:type="spellStart"/>
+      <w:r>
+        <w:rPr>
+          <w:rFonts w:ascii="Times" w:hAnsi="Times" w:cs="Times"/>
+          <w:sz w:val="24"/>
+          <w:szCs w:val="24"/>
+        </w:rPr>
+        <w:t>Mehler</w:t>
+      </w:r>
+      <w:proofErr w:type="spellEnd"/>
+      <w:r>
+        <w:rPr>
+          <w:rFonts w:ascii="Times" w:hAnsi="Times" w:cs="Times"/>
+          <w:sz w:val="24"/>
+          <w:szCs w:val="24"/>
+        </w:rPr>
+        <w:t xml:space="preserve">. 2019. Open science challenges, benefits and tips in early career and beyond. </w:t>
+      </w:r>
+      <w:proofErr w:type="spellStart"/>
+      <w:r>
+        <w:rPr>
+          <w:rFonts w:ascii="Times" w:hAnsi="Times" w:cs="Times"/>
+          <w:sz w:val="24"/>
+          <w:szCs w:val="24"/>
+        </w:rPr>
+        <w:t>PLoS</w:t>
+      </w:r>
+      <w:proofErr w:type="spellEnd"/>
+      <w:r>
+        <w:rPr>
+          <w:rFonts w:ascii="Times" w:hAnsi="Times" w:cs="Times"/>
+          <w:sz w:val="24"/>
+          <w:szCs w:val="24"/>
+        </w:rPr>
+        <w:t xml:space="preserve"> Biology 17:e3000246. </w:t>
       </w:r>
     </w:p>
     <w:p>
@@ -4141,13 +5353,95 @@
           <w:szCs w:val="24"/>
         </w:rPr>
       </w:pPr>
-      <w:r>
-        <w:rPr>
-          <w:rFonts w:ascii="Times" w:hAnsi="Times" w:cs="Times"/>
-          <w:sz w:val="24"/>
-          <w:szCs w:val="24"/>
-        </w:rPr>
-        <w:t xml:space="preserve">Appelhans, T., F. Detsch, C. Reudenbach, and S. Woellauer. 2018. Mapview: Interactive viewing of spatial data in R. </w:t>
+      <w:proofErr w:type="spellStart"/>
+      <w:r>
+        <w:rPr>
+          <w:rFonts w:ascii="Times" w:hAnsi="Times" w:cs="Times"/>
+          <w:sz w:val="24"/>
+          <w:szCs w:val="24"/>
+        </w:rPr>
+        <w:t>Appelhans</w:t>
+      </w:r>
+      <w:proofErr w:type="spellEnd"/>
+      <w:r>
+        <w:rPr>
+          <w:rFonts w:ascii="Times" w:hAnsi="Times" w:cs="Times"/>
+          <w:sz w:val="24"/>
+          <w:szCs w:val="24"/>
+        </w:rPr>
+        <w:t xml:space="preserve">, T., F. </w:t>
+      </w:r>
+      <w:proofErr w:type="spellStart"/>
+      <w:r>
+        <w:rPr>
+          <w:rFonts w:ascii="Times" w:hAnsi="Times" w:cs="Times"/>
+          <w:sz w:val="24"/>
+          <w:szCs w:val="24"/>
+        </w:rPr>
+        <w:t>Detsch</w:t>
+      </w:r>
+      <w:proofErr w:type="spellEnd"/>
+      <w:r>
+        <w:rPr>
+          <w:rFonts w:ascii="Times" w:hAnsi="Times" w:cs="Times"/>
+          <w:sz w:val="24"/>
+          <w:szCs w:val="24"/>
+        </w:rPr>
+        <w:t xml:space="preserve">, C. </w:t>
+      </w:r>
+      <w:proofErr w:type="spellStart"/>
+      <w:r>
+        <w:rPr>
+          <w:rFonts w:ascii="Times" w:hAnsi="Times" w:cs="Times"/>
+          <w:sz w:val="24"/>
+          <w:szCs w:val="24"/>
+        </w:rPr>
+        <w:t>Reudenbach</w:t>
+      </w:r>
+      <w:proofErr w:type="spellEnd"/>
+      <w:r>
+        <w:rPr>
+          <w:rFonts w:ascii="Times" w:hAnsi="Times" w:cs="Times"/>
+          <w:sz w:val="24"/>
+          <w:szCs w:val="24"/>
+        </w:rPr>
+        <w:t xml:space="preserve">, and S. </w:t>
+      </w:r>
+      <w:proofErr w:type="spellStart"/>
+      <w:r>
+        <w:rPr>
+          <w:rFonts w:ascii="Times" w:hAnsi="Times" w:cs="Times"/>
+          <w:sz w:val="24"/>
+          <w:szCs w:val="24"/>
+        </w:rPr>
+        <w:t>Woellauer</w:t>
+      </w:r>
+      <w:proofErr w:type="spellEnd"/>
+      <w:r>
+        <w:rPr>
+          <w:rFonts w:ascii="Times" w:hAnsi="Times" w:cs="Times"/>
+          <w:sz w:val="24"/>
+          <w:szCs w:val="24"/>
+        </w:rPr>
+        <w:t xml:space="preserve">. 2018. </w:t>
+      </w:r>
+      <w:proofErr w:type="spellStart"/>
+      <w:r>
+        <w:rPr>
+          <w:rFonts w:ascii="Times" w:hAnsi="Times" w:cs="Times"/>
+          <w:sz w:val="24"/>
+          <w:szCs w:val="24"/>
+        </w:rPr>
+        <w:t>Mapview</w:t>
+      </w:r>
+      <w:proofErr w:type="spellEnd"/>
+      <w:r>
+        <w:rPr>
+          <w:rFonts w:ascii="Times" w:hAnsi="Times" w:cs="Times"/>
+          <w:sz w:val="24"/>
+          <w:szCs w:val="24"/>
+        </w:rPr>
+        <w:t xml:space="preserve">: Interactive viewing of spatial data in R. </w:t>
       </w:r>
       <w:hyperlink r:id="rId30">
         <w:r>
@@ -4194,7 +5488,25 @@
           <w:sz w:val="24"/>
           <w:szCs w:val="24"/>
         </w:rPr>
-        <w:t xml:space="preserve">Baker, M. E., R. S. King, and D. Kahle. 2015. TITAN2: Threshold indicator taxa analysis. </w:t>
+        <w:t xml:space="preserve">Baker, M. E., R. S. King, and D. </w:t>
+      </w:r>
+      <w:proofErr w:type="spellStart"/>
+      <w:r>
+        <w:rPr>
+          <w:rFonts w:ascii="Times" w:hAnsi="Times" w:cs="Times"/>
+          <w:sz w:val="24"/>
+          <w:szCs w:val="24"/>
+        </w:rPr>
+        <w:t>Kahle</w:t>
+      </w:r>
+      <w:proofErr w:type="spellEnd"/>
+      <w:r>
+        <w:rPr>
+          <w:rFonts w:ascii="Times" w:hAnsi="Times" w:cs="Times"/>
+          <w:sz w:val="24"/>
+          <w:szCs w:val="24"/>
+        </w:rPr>
+        <w:t xml:space="preserve">. 2015. TITAN2: Threshold indicator taxa analysis. </w:t>
       </w:r>
       <w:hyperlink r:id="rId31" w:history="1">
         <w:r>
@@ -4259,7 +5571,25 @@
           <w:sz w:val="24"/>
           <w:szCs w:val="24"/>
         </w:rPr>
-        <w:t xml:space="preserve">Beck, M. W. 2018a. SCCWRP/SCAPE: v1.0 (Version 1.0). Zenodo, </w:t>
+        <w:t xml:space="preserve">Beck, M. W. 2018a. SCCWRP/SCAPE: v1.0 (Version 1.0). </w:t>
+      </w:r>
+      <w:proofErr w:type="spellStart"/>
+      <w:r>
+        <w:rPr>
+          <w:rFonts w:ascii="Times" w:hAnsi="Times" w:cs="Times"/>
+          <w:sz w:val="24"/>
+          <w:szCs w:val="24"/>
+        </w:rPr>
+        <w:t>Zenodo</w:t>
+      </w:r>
+      <w:proofErr w:type="spellEnd"/>
+      <w:r>
+        <w:rPr>
+          <w:rFonts w:ascii="Times" w:hAnsi="Times" w:cs="Times"/>
+          <w:sz w:val="24"/>
+          <w:szCs w:val="24"/>
+        </w:rPr>
+        <w:t xml:space="preserve">, </w:t>
       </w:r>
       <w:hyperlink r:id="rId32">
         <w:r>
@@ -4355,13 +5685,131 @@
           <w:szCs w:val="24"/>
         </w:rPr>
       </w:pPr>
-      <w:r>
-        <w:rPr>
-          <w:rFonts w:ascii="Times" w:hAnsi="Times" w:cs="Times"/>
-          <w:sz w:val="24"/>
-          <w:szCs w:val="24"/>
-        </w:rPr>
-        <w:t>Birk, S., W. Bonne, A. Borja, S. Brucet, A. Courrat, S. Poikane, A. Solimini, W. van de Bund, N. Zampoukas, and D. Hering. 2012. Three hundred ways to assess Europe’s surface waters: An almost complete overview of biological methods to implement the Water Framework Directive. Ecological Indicators 18:31–41.</w:t>
+      <w:proofErr w:type="spellStart"/>
+      <w:r>
+        <w:rPr>
+          <w:rFonts w:ascii="Times" w:hAnsi="Times" w:cs="Times"/>
+          <w:sz w:val="24"/>
+          <w:szCs w:val="24"/>
+        </w:rPr>
+        <w:t>Birk</w:t>
+      </w:r>
+      <w:proofErr w:type="spellEnd"/>
+      <w:r>
+        <w:rPr>
+          <w:rFonts w:ascii="Times" w:hAnsi="Times" w:cs="Times"/>
+          <w:sz w:val="24"/>
+          <w:szCs w:val="24"/>
+        </w:rPr>
+        <w:t xml:space="preserve">, S., W. Bonne, A. Borja, S. </w:t>
+      </w:r>
+      <w:proofErr w:type="spellStart"/>
+      <w:r>
+        <w:rPr>
+          <w:rFonts w:ascii="Times" w:hAnsi="Times" w:cs="Times"/>
+          <w:sz w:val="24"/>
+          <w:szCs w:val="24"/>
+        </w:rPr>
+        <w:t>Brucet</w:t>
+      </w:r>
+      <w:proofErr w:type="spellEnd"/>
+      <w:r>
+        <w:rPr>
+          <w:rFonts w:ascii="Times" w:hAnsi="Times" w:cs="Times"/>
+          <w:sz w:val="24"/>
+          <w:szCs w:val="24"/>
+        </w:rPr>
+        <w:t xml:space="preserve">, A. </w:t>
+      </w:r>
+      <w:proofErr w:type="spellStart"/>
+      <w:r>
+        <w:rPr>
+          <w:rFonts w:ascii="Times" w:hAnsi="Times" w:cs="Times"/>
+          <w:sz w:val="24"/>
+          <w:szCs w:val="24"/>
+        </w:rPr>
+        <w:t>Courrat</w:t>
+      </w:r>
+      <w:proofErr w:type="spellEnd"/>
+      <w:r>
+        <w:rPr>
+          <w:rFonts w:ascii="Times" w:hAnsi="Times" w:cs="Times"/>
+          <w:sz w:val="24"/>
+          <w:szCs w:val="24"/>
+        </w:rPr>
+        <w:t xml:space="preserve">, S. </w:t>
+      </w:r>
+      <w:proofErr w:type="spellStart"/>
+      <w:r>
+        <w:rPr>
+          <w:rFonts w:ascii="Times" w:hAnsi="Times" w:cs="Times"/>
+          <w:sz w:val="24"/>
+          <w:szCs w:val="24"/>
+        </w:rPr>
+        <w:t>Poikane</w:t>
+      </w:r>
+      <w:proofErr w:type="spellEnd"/>
+      <w:r>
+        <w:rPr>
+          <w:rFonts w:ascii="Times" w:hAnsi="Times" w:cs="Times"/>
+          <w:sz w:val="24"/>
+          <w:szCs w:val="24"/>
+        </w:rPr>
+        <w:t xml:space="preserve">, A. </w:t>
+      </w:r>
+      <w:proofErr w:type="spellStart"/>
+      <w:r>
+        <w:rPr>
+          <w:rFonts w:ascii="Times" w:hAnsi="Times" w:cs="Times"/>
+          <w:sz w:val="24"/>
+          <w:szCs w:val="24"/>
+        </w:rPr>
+        <w:t>Solimini</w:t>
+      </w:r>
+      <w:proofErr w:type="spellEnd"/>
+      <w:r>
+        <w:rPr>
+          <w:rFonts w:ascii="Times" w:hAnsi="Times" w:cs="Times"/>
+          <w:sz w:val="24"/>
+          <w:szCs w:val="24"/>
+        </w:rPr>
+        <w:t xml:space="preserve">, W. van de Bund, N. </w:t>
+      </w:r>
+      <w:proofErr w:type="spellStart"/>
+      <w:r>
+        <w:rPr>
+          <w:rFonts w:ascii="Times" w:hAnsi="Times" w:cs="Times"/>
+          <w:sz w:val="24"/>
+          <w:szCs w:val="24"/>
+        </w:rPr>
+        <w:t>Zampoukas</w:t>
+      </w:r>
+      <w:proofErr w:type="spellEnd"/>
+      <w:r>
+        <w:rPr>
+          <w:rFonts w:ascii="Times" w:hAnsi="Times" w:cs="Times"/>
+          <w:sz w:val="24"/>
+          <w:szCs w:val="24"/>
+        </w:rPr>
+        <w:t xml:space="preserve">, and D. </w:t>
+      </w:r>
+      <w:proofErr w:type="spellStart"/>
+      <w:r>
+        <w:rPr>
+          <w:rFonts w:ascii="Times" w:hAnsi="Times" w:cs="Times"/>
+          <w:sz w:val="24"/>
+          <w:szCs w:val="24"/>
+        </w:rPr>
+        <w:t>Hering</w:t>
+      </w:r>
+      <w:proofErr w:type="spellEnd"/>
+      <w:r>
+        <w:rPr>
+          <w:rFonts w:ascii="Times" w:hAnsi="Times" w:cs="Times"/>
+          <w:sz w:val="24"/>
+          <w:szCs w:val="24"/>
+        </w:rPr>
+        <w:t>. 2012. Three hundred ways to assess Europe’s surface waters: An almost complete overview of biological methods to implement the Water Framework Directive. Ecological Indicators 18:31–41.</w:t>
       </w:r>
     </w:p>
     <w:p>
@@ -4388,7 +5836,25 @@
           <w:sz w:val="24"/>
           <w:szCs w:val="24"/>
         </w:rPr>
-        <w:t>Bond-Lamberty, B., A. P. Smith, and V. Bailey. 2016. Running an open experiment: Transparency and reproducibility in soil and ecosystem science. Environmental Research Letters 11:1–7.</w:t>
+        <w:t>Bond-</w:t>
+      </w:r>
+      <w:proofErr w:type="spellStart"/>
+      <w:r>
+        <w:rPr>
+          <w:rFonts w:ascii="Times" w:hAnsi="Times" w:cs="Times"/>
+          <w:sz w:val="24"/>
+          <w:szCs w:val="24"/>
+        </w:rPr>
+        <w:t>Lamberty</w:t>
+      </w:r>
+      <w:proofErr w:type="spellEnd"/>
+      <w:r>
+        <w:rPr>
+          <w:rFonts w:ascii="Times" w:hAnsi="Times" w:cs="Times"/>
+          <w:sz w:val="24"/>
+          <w:szCs w:val="24"/>
+        </w:rPr>
+        <w:t>, B., A. P. Smith, and V. Bailey. 2016. Running an open experiment: Transparency and reproducibility in soil and ecosystem science. Environmental Research Letters 11:1–7.</w:t>
       </w:r>
     </w:p>
     <w:p>
@@ -4437,13 +5903,41 @@
           <w:szCs w:val="24"/>
         </w:rPr>
       </w:pPr>
-      <w:r>
-        <w:rPr>
-          <w:rFonts w:ascii="Times" w:hAnsi="Times" w:cs="Times"/>
-          <w:sz w:val="24"/>
-          <w:szCs w:val="24"/>
-        </w:rPr>
-        <w:t>Bried, J. T., S. K. Jog, A. R. Dzialowski, and C. A. Davis. 2014. Potential vegetation criteria for identifying reference-quality wetlands in the south-central United States. Wetlands 34:1159–1169.</w:t>
+      <w:proofErr w:type="spellStart"/>
+      <w:r>
+        <w:rPr>
+          <w:rFonts w:ascii="Times" w:hAnsi="Times" w:cs="Times"/>
+          <w:sz w:val="24"/>
+          <w:szCs w:val="24"/>
+        </w:rPr>
+        <w:t>Bried</w:t>
+      </w:r>
+      <w:proofErr w:type="spellEnd"/>
+      <w:r>
+        <w:rPr>
+          <w:rFonts w:ascii="Times" w:hAnsi="Times" w:cs="Times"/>
+          <w:sz w:val="24"/>
+          <w:szCs w:val="24"/>
+        </w:rPr>
+        <w:t xml:space="preserve">, J. T., S. K. Jog, A. R. </w:t>
+      </w:r>
+      <w:proofErr w:type="spellStart"/>
+      <w:r>
+        <w:rPr>
+          <w:rFonts w:ascii="Times" w:hAnsi="Times" w:cs="Times"/>
+          <w:sz w:val="24"/>
+          <w:szCs w:val="24"/>
+        </w:rPr>
+        <w:t>Dzialowski</w:t>
+      </w:r>
+      <w:proofErr w:type="spellEnd"/>
+      <w:r>
+        <w:rPr>
+          <w:rFonts w:ascii="Times" w:hAnsi="Times" w:cs="Times"/>
+          <w:sz w:val="24"/>
+          <w:szCs w:val="24"/>
+        </w:rPr>
+        <w:t>, and C. A. Davis. 2014. Potential vegetation criteria for identifying reference-quality wetlands in the south-central United States. Wetlands 34:1159–1169.</w:t>
       </w:r>
     </w:p>
     <w:p>
@@ -4470,7 +5964,25 @@
           <w:sz w:val="24"/>
           <w:szCs w:val="24"/>
         </w:rPr>
-        <w:t>Cao, Y., and C. Hawkins. 2011. The comparability of bioassessments: A review of conceptual and methodological issues. Journal of the North American Benthological Society 30:680–701.</w:t>
+        <w:t xml:space="preserve">Cao, Y., and C. Hawkins. 2011. The comparability of bioassessments: A review of conceptual and methodological issues. Journal of the North American </w:t>
+      </w:r>
+      <w:proofErr w:type="spellStart"/>
+      <w:r>
+        <w:rPr>
+          <w:rFonts w:ascii="Times" w:hAnsi="Times" w:cs="Times"/>
+          <w:sz w:val="24"/>
+          <w:szCs w:val="24"/>
+        </w:rPr>
+        <w:t>Benthological</w:t>
+      </w:r>
+      <w:proofErr w:type="spellEnd"/>
+      <w:r>
+        <w:rPr>
+          <w:rFonts w:ascii="Times" w:hAnsi="Times" w:cs="Times"/>
+          <w:sz w:val="24"/>
+          <w:szCs w:val="24"/>
+        </w:rPr>
+        <w:t xml:space="preserve"> Society 30:680–701.</w:t>
       </w:r>
     </w:p>
     <w:p>
@@ -4497,7 +6009,133 @@
           <w:sz w:val="24"/>
           <w:szCs w:val="24"/>
         </w:rPr>
-        <w:t>Carpenter, S. R., E. V. Armbrust, P. W. Arzberger, F. S. C. III, J. J. Elser, E. J. Hackett, A. R. Ives, P. M. Kareiva, M. A. Leibold, P. Lundberg, M. Mangel, N. Merchant, W. W. Murdoch, M. A. Palmer, D. P. C. Peters, S. T. A. Pickett, K. K. Smith, D. H. Wall, and A. S. Zimmerman. 2009. Accelerate synthesis in ecology and environmental sciences. BioScience 59:699–701.</w:t>
+        <w:t xml:space="preserve">Carpenter, S. R., E. V. </w:t>
+      </w:r>
+      <w:proofErr w:type="spellStart"/>
+      <w:r>
+        <w:rPr>
+          <w:rFonts w:ascii="Times" w:hAnsi="Times" w:cs="Times"/>
+          <w:sz w:val="24"/>
+          <w:szCs w:val="24"/>
+        </w:rPr>
+        <w:t>Armbrust</w:t>
+      </w:r>
+      <w:proofErr w:type="spellEnd"/>
+      <w:r>
+        <w:rPr>
+          <w:rFonts w:ascii="Times" w:hAnsi="Times" w:cs="Times"/>
+          <w:sz w:val="24"/>
+          <w:szCs w:val="24"/>
+        </w:rPr>
+        <w:t xml:space="preserve">, P. W. </w:t>
+      </w:r>
+      <w:proofErr w:type="spellStart"/>
+      <w:r>
+        <w:rPr>
+          <w:rFonts w:ascii="Times" w:hAnsi="Times" w:cs="Times"/>
+          <w:sz w:val="24"/>
+          <w:szCs w:val="24"/>
+        </w:rPr>
+        <w:t>Arzberger</w:t>
+      </w:r>
+      <w:proofErr w:type="spellEnd"/>
+      <w:r>
+        <w:rPr>
+          <w:rFonts w:ascii="Times" w:hAnsi="Times" w:cs="Times"/>
+          <w:sz w:val="24"/>
+          <w:szCs w:val="24"/>
+        </w:rPr>
+        <w:t xml:space="preserve">, F. S. C. III, J. J. </w:t>
+      </w:r>
+      <w:proofErr w:type="spellStart"/>
+      <w:r>
+        <w:rPr>
+          <w:rFonts w:ascii="Times" w:hAnsi="Times" w:cs="Times"/>
+          <w:sz w:val="24"/>
+          <w:szCs w:val="24"/>
+        </w:rPr>
+        <w:t>Elser</w:t>
+      </w:r>
+      <w:proofErr w:type="spellEnd"/>
+      <w:r>
+        <w:rPr>
+          <w:rFonts w:ascii="Times" w:hAnsi="Times" w:cs="Times"/>
+          <w:sz w:val="24"/>
+          <w:szCs w:val="24"/>
+        </w:rPr>
+        <w:t xml:space="preserve">, E. J. Hackett, A. R. Ives, P. M. </w:t>
+      </w:r>
+      <w:proofErr w:type="spellStart"/>
+      <w:r>
+        <w:rPr>
+          <w:rFonts w:ascii="Times" w:hAnsi="Times" w:cs="Times"/>
+          <w:sz w:val="24"/>
+          <w:szCs w:val="24"/>
+        </w:rPr>
+        <w:t>Kareiva</w:t>
+      </w:r>
+      <w:proofErr w:type="spellEnd"/>
+      <w:r>
+        <w:rPr>
+          <w:rFonts w:ascii="Times" w:hAnsi="Times" w:cs="Times"/>
+          <w:sz w:val="24"/>
+          <w:szCs w:val="24"/>
+        </w:rPr>
+        <w:t xml:space="preserve">, M. A. </w:t>
+      </w:r>
+      <w:proofErr w:type="spellStart"/>
+      <w:r>
+        <w:rPr>
+          <w:rFonts w:ascii="Times" w:hAnsi="Times" w:cs="Times"/>
+          <w:sz w:val="24"/>
+          <w:szCs w:val="24"/>
+        </w:rPr>
+        <w:t>Leibold</w:t>
+      </w:r>
+      <w:proofErr w:type="spellEnd"/>
+      <w:r>
+        <w:rPr>
+          <w:rFonts w:ascii="Times" w:hAnsi="Times" w:cs="Times"/>
+          <w:sz w:val="24"/>
+          <w:szCs w:val="24"/>
+        </w:rPr>
+        <w:t xml:space="preserve">, P. Lundberg, M. </w:t>
+      </w:r>
+      <w:proofErr w:type="spellStart"/>
+      <w:r>
+        <w:rPr>
+          <w:rFonts w:ascii="Times" w:hAnsi="Times" w:cs="Times"/>
+          <w:sz w:val="24"/>
+          <w:szCs w:val="24"/>
+        </w:rPr>
+        <w:t>Mangel</w:t>
+      </w:r>
+      <w:proofErr w:type="spellEnd"/>
+      <w:r>
+        <w:rPr>
+          <w:rFonts w:ascii="Times" w:hAnsi="Times" w:cs="Times"/>
+          <w:sz w:val="24"/>
+          <w:szCs w:val="24"/>
+        </w:rPr>
+        <w:t xml:space="preserve">, N. Merchant, W. W. Murdoch, M. A. Palmer, D. P. C. Peters, S. T. A. Pickett, K. K. Smith, D. H. Wall, and A. S. Zimmerman. 2009. Accelerate synthesis in ecology and environmental sciences. </w:t>
+      </w:r>
+      <w:proofErr w:type="spellStart"/>
+      <w:r>
+        <w:rPr>
+          <w:rFonts w:ascii="Times" w:hAnsi="Times" w:cs="Times"/>
+          <w:sz w:val="24"/>
+          <w:szCs w:val="24"/>
+        </w:rPr>
+        <w:t>BioScience</w:t>
+      </w:r>
+      <w:proofErr w:type="spellEnd"/>
+      <w:r>
+        <w:rPr>
+          <w:rFonts w:ascii="Times" w:hAnsi="Times" w:cs="Times"/>
+          <w:sz w:val="24"/>
+          <w:szCs w:val="24"/>
+        </w:rPr>
+        <w:t xml:space="preserve"> 59:699–701.</w:t>
       </w:r>
     </w:p>
     <w:p>
@@ -4515,7 +6153,25 @@
           <w:sz w:val="24"/>
           <w:szCs w:val="24"/>
         </w:rPr>
-        <w:t>Chang, W., J. Cheng, J. Allaire, Y. Xie, and J. McPherson. 2018. Shiny: Web application framework for r.</w:t>
+        <w:t xml:space="preserve">Chang, W., J. Cheng, J. Allaire, Y. </w:t>
+      </w:r>
+      <w:proofErr w:type="spellStart"/>
+      <w:r>
+        <w:rPr>
+          <w:rFonts w:ascii="Times" w:hAnsi="Times" w:cs="Times"/>
+          <w:sz w:val="24"/>
+          <w:szCs w:val="24"/>
+        </w:rPr>
+        <w:t>Xie</w:t>
+      </w:r>
+      <w:proofErr w:type="spellEnd"/>
+      <w:r>
+        <w:rPr>
+          <w:rFonts w:ascii="Times" w:hAnsi="Times" w:cs="Times"/>
+          <w:sz w:val="24"/>
+          <w:szCs w:val="24"/>
+        </w:rPr>
+        <w:t>, and J. McPherson. 2018. Shiny: Web application framework for r.</w:t>
       </w:r>
     </w:p>
     <w:p>
@@ -4542,7 +6198,25 @@
           <w:sz w:val="24"/>
           <w:szCs w:val="24"/>
         </w:rPr>
-        <w:t xml:space="preserve">Chang, W., J. Cheng, J. Allaire, Y. Xie, and J. McPherson. 2018. Shiny: Web application framework for R. </w:t>
+        <w:t xml:space="preserve">Chang, W., J. Cheng, J. Allaire, Y. </w:t>
+      </w:r>
+      <w:proofErr w:type="spellStart"/>
+      <w:r>
+        <w:rPr>
+          <w:rFonts w:ascii="Times" w:hAnsi="Times" w:cs="Times"/>
+          <w:sz w:val="24"/>
+          <w:szCs w:val="24"/>
+        </w:rPr>
+        <w:t>Xie</w:t>
+      </w:r>
+      <w:proofErr w:type="spellEnd"/>
+      <w:r>
+        <w:rPr>
+          <w:rFonts w:ascii="Times" w:hAnsi="Times" w:cs="Times"/>
+          <w:sz w:val="24"/>
+          <w:szCs w:val="24"/>
+        </w:rPr>
+        <w:t xml:space="preserve">, and J. McPherson. 2018. Shiny: Web application framework for R. </w:t>
       </w:r>
       <w:hyperlink r:id="rId33">
         <w:r>
@@ -4588,7 +6262,61 @@
           <w:sz w:val="24"/>
           <w:szCs w:val="24"/>
         </w:rPr>
-        <w:t xml:space="preserve">Cheng, J., B. Karambelkar, and Y. Xie. 2018. Leaflet: Create interactive web maps with the javascript ‘leaflet’ library. </w:t>
+        <w:t xml:space="preserve">Cheng, J., B. </w:t>
+      </w:r>
+      <w:proofErr w:type="spellStart"/>
+      <w:r>
+        <w:rPr>
+          <w:rFonts w:ascii="Times" w:hAnsi="Times" w:cs="Times"/>
+          <w:sz w:val="24"/>
+          <w:szCs w:val="24"/>
+        </w:rPr>
+        <w:t>Karambelkar</w:t>
+      </w:r>
+      <w:proofErr w:type="spellEnd"/>
+      <w:r>
+        <w:rPr>
+          <w:rFonts w:ascii="Times" w:hAnsi="Times" w:cs="Times"/>
+          <w:sz w:val="24"/>
+          <w:szCs w:val="24"/>
+        </w:rPr>
+        <w:t xml:space="preserve">, and Y. </w:t>
+      </w:r>
+      <w:proofErr w:type="spellStart"/>
+      <w:r>
+        <w:rPr>
+          <w:rFonts w:ascii="Times" w:hAnsi="Times" w:cs="Times"/>
+          <w:sz w:val="24"/>
+          <w:szCs w:val="24"/>
+        </w:rPr>
+        <w:t>Xie</w:t>
+      </w:r>
+      <w:proofErr w:type="spellEnd"/>
+      <w:r>
+        <w:rPr>
+          <w:rFonts w:ascii="Times" w:hAnsi="Times" w:cs="Times"/>
+          <w:sz w:val="24"/>
+          <w:szCs w:val="24"/>
+        </w:rPr>
+        <w:t xml:space="preserve">. 2018. Leaflet: Create interactive web maps with the </w:t>
+      </w:r>
+      <w:proofErr w:type="spellStart"/>
+      <w:r>
+        <w:rPr>
+          <w:rFonts w:ascii="Times" w:hAnsi="Times" w:cs="Times"/>
+          <w:sz w:val="24"/>
+          <w:szCs w:val="24"/>
+        </w:rPr>
+        <w:t>javascript</w:t>
+      </w:r>
+      <w:proofErr w:type="spellEnd"/>
+      <w:r>
+        <w:rPr>
+          <w:rFonts w:ascii="Times" w:hAnsi="Times" w:cs="Times"/>
+          <w:sz w:val="24"/>
+          <w:szCs w:val="24"/>
+        </w:rPr>
+        <w:t xml:space="preserve"> ‘leaflet’ library. </w:t>
       </w:r>
       <w:hyperlink r:id="rId34">
         <w:r>
@@ -4628,13 +6356,41 @@
           <w:szCs w:val="24"/>
         </w:rPr>
       </w:pPr>
-      <w:r>
-        <w:rPr>
-          <w:rFonts w:ascii="Times" w:hAnsi="Times" w:cs="Times"/>
-          <w:sz w:val="24"/>
-          <w:szCs w:val="24"/>
-        </w:rPr>
-        <w:t>Cheruvelil, K. S., and P. A. Soranno. 2018. Data-intensive ecological research is catalyzed by open science and team science. BioScience 68:813–822.</w:t>
+      <w:proofErr w:type="spellStart"/>
+      <w:r>
+        <w:rPr>
+          <w:rFonts w:ascii="Times" w:hAnsi="Times" w:cs="Times"/>
+          <w:sz w:val="24"/>
+          <w:szCs w:val="24"/>
+        </w:rPr>
+        <w:t>Cheruvelil</w:t>
+      </w:r>
+      <w:proofErr w:type="spellEnd"/>
+      <w:r>
+        <w:rPr>
+          <w:rFonts w:ascii="Times" w:hAnsi="Times" w:cs="Times"/>
+          <w:sz w:val="24"/>
+          <w:szCs w:val="24"/>
+        </w:rPr>
+        <w:t xml:space="preserve">, K. S., and P. A. Soranno. 2018. Data-intensive ecological research is catalyzed by open science and team science. </w:t>
+      </w:r>
+      <w:proofErr w:type="spellStart"/>
+      <w:r>
+        <w:rPr>
+          <w:rFonts w:ascii="Times" w:hAnsi="Times" w:cs="Times"/>
+          <w:sz w:val="24"/>
+          <w:szCs w:val="24"/>
+        </w:rPr>
+        <w:t>BioScience</w:t>
+      </w:r>
+      <w:proofErr w:type="spellEnd"/>
+      <w:r>
+        <w:rPr>
+          <w:rFonts w:ascii="Times" w:hAnsi="Times" w:cs="Times"/>
+          <w:sz w:val="24"/>
+          <w:szCs w:val="24"/>
+        </w:rPr>
+        <w:t xml:space="preserve"> 68:813–822.</w:t>
       </w:r>
     </w:p>
     <w:p>
@@ -4661,7 +6417,43 @@
           <w:sz w:val="24"/>
           <w:szCs w:val="24"/>
         </w:rPr>
-        <w:t>Chessman, B., S. Williams, and C. Besley. 2007. Bioassessment of streams with macroinvertebrates: Effect of sampled habitat and taxonomic resolution. Journal of the North American Benthological Society 26:546–565.</w:t>
+        <w:t xml:space="preserve">Chessman, B., S. Williams, and C. </w:t>
+      </w:r>
+      <w:proofErr w:type="spellStart"/>
+      <w:r>
+        <w:rPr>
+          <w:rFonts w:ascii="Times" w:hAnsi="Times" w:cs="Times"/>
+          <w:sz w:val="24"/>
+          <w:szCs w:val="24"/>
+        </w:rPr>
+        <w:t>Besley</w:t>
+      </w:r>
+      <w:proofErr w:type="spellEnd"/>
+      <w:r>
+        <w:rPr>
+          <w:rFonts w:ascii="Times" w:hAnsi="Times" w:cs="Times"/>
+          <w:sz w:val="24"/>
+          <w:szCs w:val="24"/>
+        </w:rPr>
+        <w:t xml:space="preserve">. 2007. Bioassessment of streams with macroinvertebrates: Effect of sampled habitat and taxonomic resolution. Journal of the North American </w:t>
+      </w:r>
+      <w:proofErr w:type="spellStart"/>
+      <w:r>
+        <w:rPr>
+          <w:rFonts w:ascii="Times" w:hAnsi="Times" w:cs="Times"/>
+          <w:sz w:val="24"/>
+          <w:szCs w:val="24"/>
+        </w:rPr>
+        <w:t>Benthological</w:t>
+      </w:r>
+      <w:proofErr w:type="spellEnd"/>
+      <w:r>
+        <w:rPr>
+          <w:rFonts w:ascii="Times" w:hAnsi="Times" w:cs="Times"/>
+          <w:sz w:val="24"/>
+          <w:szCs w:val="24"/>
+        </w:rPr>
+        <w:t xml:space="preserve"> Society 26:546–565.</w:t>
       </w:r>
     </w:p>
     <w:p>
@@ -4709,13 +6501,59 @@
           <w:szCs w:val="24"/>
         </w:rPr>
       </w:pPr>
-      <w:r>
-        <w:rPr>
-          <w:rFonts w:ascii="Times" w:hAnsi="Times" w:cs="Times"/>
-          <w:sz w:val="24"/>
-          <w:szCs w:val="24"/>
-        </w:rPr>
-        <w:t>Cuffney, T. F., M. D. Bilger, and A. M. Haigler. 2007. Ambiguous taxa: Effects on the characterization and interp</w:t>
+      <w:proofErr w:type="spellStart"/>
+      <w:r>
+        <w:rPr>
+          <w:rFonts w:ascii="Times" w:hAnsi="Times" w:cs="Times"/>
+          <w:sz w:val="24"/>
+          <w:szCs w:val="24"/>
+        </w:rPr>
+        <w:t>Cuffney</w:t>
+      </w:r>
+      <w:proofErr w:type="spellEnd"/>
+      <w:r>
+        <w:rPr>
+          <w:rFonts w:ascii="Times" w:hAnsi="Times" w:cs="Times"/>
+          <w:sz w:val="24"/>
+          <w:szCs w:val="24"/>
+        </w:rPr>
+        <w:t xml:space="preserve">, T. F., M. D. </w:t>
+      </w:r>
+      <w:proofErr w:type="spellStart"/>
+      <w:r>
+        <w:rPr>
+          <w:rFonts w:ascii="Times" w:hAnsi="Times" w:cs="Times"/>
+          <w:sz w:val="24"/>
+          <w:szCs w:val="24"/>
+        </w:rPr>
+        <w:t>Bilger</w:t>
+      </w:r>
+      <w:proofErr w:type="spellEnd"/>
+      <w:r>
+        <w:rPr>
+          <w:rFonts w:ascii="Times" w:hAnsi="Times" w:cs="Times"/>
+          <w:sz w:val="24"/>
+          <w:szCs w:val="24"/>
+        </w:rPr>
+        <w:t xml:space="preserve">, and A. M. </w:t>
+      </w:r>
+      <w:proofErr w:type="spellStart"/>
+      <w:r>
+        <w:rPr>
+          <w:rFonts w:ascii="Times" w:hAnsi="Times" w:cs="Times"/>
+          <w:sz w:val="24"/>
+          <w:szCs w:val="24"/>
+        </w:rPr>
+        <w:t>Haigler</w:t>
+      </w:r>
+      <w:proofErr w:type="spellEnd"/>
+      <w:r>
+        <w:rPr>
+          <w:rFonts w:ascii="Times" w:hAnsi="Times" w:cs="Times"/>
+          <w:sz w:val="24"/>
+          <w:szCs w:val="24"/>
+        </w:rPr>
+        <w:t>. 2007. Ambiguous taxa: Effects on the characterization and interp</w:t>
       </w:r>
       <w:r>
         <w:rPr>
@@ -4731,7 +6569,25 @@
           <w:sz w:val="24"/>
           <w:szCs w:val="24"/>
         </w:rPr>
-        <w:t>etation of invertebrate assemblages. Journal of the North American Benthological Society 26:286–307.</w:t>
+        <w:t xml:space="preserve">etation of invertebrate assemblages. Journal of the North American </w:t>
+      </w:r>
+      <w:proofErr w:type="spellStart"/>
+      <w:r>
+        <w:rPr>
+          <w:rFonts w:ascii="Times" w:hAnsi="Times" w:cs="Times"/>
+          <w:sz w:val="24"/>
+          <w:szCs w:val="24"/>
+        </w:rPr>
+        <w:t>Benthological</w:t>
+      </w:r>
+      <w:proofErr w:type="spellEnd"/>
+      <w:r>
+        <w:rPr>
+          <w:rFonts w:ascii="Times" w:hAnsi="Times" w:cs="Times"/>
+          <w:sz w:val="24"/>
+          <w:szCs w:val="24"/>
+        </w:rPr>
+        <w:t xml:space="preserve"> Society 26:286–307.</w:t>
       </w:r>
     </w:p>
     <w:p>
@@ -4758,7 +6614,25 @@
           <w:sz w:val="24"/>
           <w:szCs w:val="24"/>
         </w:rPr>
-        <w:t>Dale, V. H., and S. C. Beyeler. 2001. Challenges in the development and use of ecological indicators. Ecological Indicators 1:3–10.</w:t>
+        <w:t xml:space="preserve">Dale, V. H., and S. C. </w:t>
+      </w:r>
+      <w:proofErr w:type="spellStart"/>
+      <w:r>
+        <w:rPr>
+          <w:rFonts w:ascii="Times" w:hAnsi="Times" w:cs="Times"/>
+          <w:sz w:val="24"/>
+          <w:szCs w:val="24"/>
+        </w:rPr>
+        <w:t>Beyeler</w:t>
+      </w:r>
+      <w:proofErr w:type="spellEnd"/>
+      <w:r>
+        <w:rPr>
+          <w:rFonts w:ascii="Times" w:hAnsi="Times" w:cs="Times"/>
+          <w:sz w:val="24"/>
+          <w:szCs w:val="24"/>
+        </w:rPr>
+        <w:t>. 2001. Challenges in the development and use of ecological indicators. Ecological Indicators 1:3–10.</w:t>
       </w:r>
     </w:p>
     <w:p>
@@ -4786,7 +6660,25 @@
           <w:sz w:val="24"/>
           <w:szCs w:val="24"/>
         </w:rPr>
-        <w:t>Darling, E. S., D. Shiffman, I. M. Côte, and J. A. Drew. 2013. The role of Twit</w:t>
+        <w:t xml:space="preserve">Darling, E. S., D. </w:t>
+      </w:r>
+      <w:proofErr w:type="spellStart"/>
+      <w:r>
+        <w:rPr>
+          <w:rFonts w:ascii="Times" w:hAnsi="Times" w:cs="Times"/>
+          <w:sz w:val="24"/>
+          <w:szCs w:val="24"/>
+        </w:rPr>
+        <w:t>Shiffman</w:t>
+      </w:r>
+      <w:proofErr w:type="spellEnd"/>
+      <w:r>
+        <w:rPr>
+          <w:rFonts w:ascii="Times" w:hAnsi="Times" w:cs="Times"/>
+          <w:sz w:val="24"/>
+          <w:szCs w:val="24"/>
+        </w:rPr>
+        <w:t>, I. M. Côte, and J. A. Drew. 2013. The role of Twit</w:t>
       </w:r>
       <w:r>
         <w:rPr>
@@ -4899,13 +6791,77 @@
           <w:szCs w:val="24"/>
         </w:rPr>
       </w:pPr>
-      <w:r>
-        <w:rPr>
-          <w:rFonts w:ascii="Times" w:hAnsi="Times" w:cs="Times"/>
-          <w:sz w:val="24"/>
-          <w:szCs w:val="24"/>
-        </w:rPr>
-        <w:t>Fetscher, A. E., R. Stancheva, J. P. Kociolek, R. G. Sheath, E. D. Stein, R. D. Mazor, P. R. Ode, and L. B. Busse. 2013. Development and comparison of stream indices of biotic integrity using diatoms vs. Non-diatom algae vs. A combination. Journal of Applied Phycology 26:433–450.</w:t>
+      <w:proofErr w:type="spellStart"/>
+      <w:r>
+        <w:rPr>
+          <w:rFonts w:ascii="Times" w:hAnsi="Times" w:cs="Times"/>
+          <w:sz w:val="24"/>
+          <w:szCs w:val="24"/>
+        </w:rPr>
+        <w:t>Fetscher</w:t>
+      </w:r>
+      <w:proofErr w:type="spellEnd"/>
+      <w:r>
+        <w:rPr>
+          <w:rFonts w:ascii="Times" w:hAnsi="Times" w:cs="Times"/>
+          <w:sz w:val="24"/>
+          <w:szCs w:val="24"/>
+        </w:rPr>
+        <w:t xml:space="preserve">, A. E., R. </w:t>
+      </w:r>
+      <w:proofErr w:type="spellStart"/>
+      <w:r>
+        <w:rPr>
+          <w:rFonts w:ascii="Times" w:hAnsi="Times" w:cs="Times"/>
+          <w:sz w:val="24"/>
+          <w:szCs w:val="24"/>
+        </w:rPr>
+        <w:t>Stancheva</w:t>
+      </w:r>
+      <w:proofErr w:type="spellEnd"/>
+      <w:r>
+        <w:rPr>
+          <w:rFonts w:ascii="Times" w:hAnsi="Times" w:cs="Times"/>
+          <w:sz w:val="24"/>
+          <w:szCs w:val="24"/>
+        </w:rPr>
+        <w:t xml:space="preserve">, J. P. </w:t>
+      </w:r>
+      <w:proofErr w:type="spellStart"/>
+      <w:r>
+        <w:rPr>
+          <w:rFonts w:ascii="Times" w:hAnsi="Times" w:cs="Times"/>
+          <w:sz w:val="24"/>
+          <w:szCs w:val="24"/>
+        </w:rPr>
+        <w:t>Kociolek</w:t>
+      </w:r>
+      <w:proofErr w:type="spellEnd"/>
+      <w:r>
+        <w:rPr>
+          <w:rFonts w:ascii="Times" w:hAnsi="Times" w:cs="Times"/>
+          <w:sz w:val="24"/>
+          <w:szCs w:val="24"/>
+        </w:rPr>
+        <w:t xml:space="preserve">, R. G. Sheath, E. D. Stein, R. D. Mazor, P. R. Ode, and L. B. </w:t>
+      </w:r>
+      <w:proofErr w:type="spellStart"/>
+      <w:r>
+        <w:rPr>
+          <w:rFonts w:ascii="Times" w:hAnsi="Times" w:cs="Times"/>
+          <w:sz w:val="24"/>
+          <w:szCs w:val="24"/>
+        </w:rPr>
+        <w:t>Busse</w:t>
+      </w:r>
+      <w:proofErr w:type="spellEnd"/>
+      <w:r>
+        <w:rPr>
+          <w:rFonts w:ascii="Times" w:hAnsi="Times" w:cs="Times"/>
+          <w:sz w:val="24"/>
+          <w:szCs w:val="24"/>
+        </w:rPr>
+        <w:t>. 2013. Development and comparison of stream indices of biotic integrity using diatoms vs. Non-diatom algae vs. A combination. Journal of Applied Phycology 26:433–450.</w:t>
       </w:r>
     </w:p>
     <w:p>
@@ -4932,7 +6888,25 @@
           <w:sz w:val="24"/>
           <w:szCs w:val="24"/>
         </w:rPr>
-        <w:t>Fore, L. S., and C. Grafe. 2002. Using diatoms to assess the biological condition of large rivers in Idaho (U.S.A.). Freshwater Biology 47:2015–2037.</w:t>
+        <w:t xml:space="preserve">Fore, L. S., and C. </w:t>
+      </w:r>
+      <w:proofErr w:type="spellStart"/>
+      <w:r>
+        <w:rPr>
+          <w:rFonts w:ascii="Times" w:hAnsi="Times" w:cs="Times"/>
+          <w:sz w:val="24"/>
+          <w:szCs w:val="24"/>
+        </w:rPr>
+        <w:t>Grafe</w:t>
+      </w:r>
+      <w:proofErr w:type="spellEnd"/>
+      <w:r>
+        <w:rPr>
+          <w:rFonts w:ascii="Times" w:hAnsi="Times" w:cs="Times"/>
+          <w:sz w:val="24"/>
+          <w:szCs w:val="24"/>
+        </w:rPr>
+        <w:t>. 2002. Using diatoms to assess the biological condition of large rivers in Idaho (U.S.A.). Freshwater Biology 47:2015–2037.</w:t>
       </w:r>
     </w:p>
     <w:p>
@@ -4959,7 +6933,25 @@
           <w:sz w:val="24"/>
           <w:szCs w:val="24"/>
         </w:rPr>
-        <w:t>Grand, A., C. Wilkinson, K. Bultitude, and A. F. T. Winfield. 2012. Open science: A new "trust technology"? Science Communication 34:679–689.</w:t>
+        <w:t xml:space="preserve">Grand, A., C. Wilkinson, K. </w:t>
+      </w:r>
+      <w:proofErr w:type="spellStart"/>
+      <w:r>
+        <w:rPr>
+          <w:rFonts w:ascii="Times" w:hAnsi="Times" w:cs="Times"/>
+          <w:sz w:val="24"/>
+          <w:szCs w:val="24"/>
+        </w:rPr>
+        <w:t>Bultitude</w:t>
+      </w:r>
+      <w:proofErr w:type="spellEnd"/>
+      <w:r>
+        <w:rPr>
+          <w:rFonts w:ascii="Times" w:hAnsi="Times" w:cs="Times"/>
+          <w:sz w:val="24"/>
+          <w:szCs w:val="24"/>
+        </w:rPr>
+        <w:t>, and A. F. T. Winfield. 2012. Open science: A new "trust technology"? Science Communication 34:679–689.</w:t>
       </w:r>
     </w:p>
     <w:p>
@@ -4986,7 +6978,133 @@
           <w:sz w:val="24"/>
           <w:szCs w:val="24"/>
         </w:rPr>
-        <w:t>Hampton, S. E., S. S. Anderson, S. C. Bagby, C. Gries, X. Han, E. M. Hart, M. B. Jones, W. C. Lenhardt, A. MacDonald, W. K. Michener, J. Mudge, A. Pourmokhtarian, M. P. Schildhauer, K. H. Woo, and N. Zimmerman. 2015. The tao of open science for ecology. Ecosphere 6:1–13.</w:t>
+        <w:t xml:space="preserve">Hampton, S. E., S. S. Anderson, S. C. </w:t>
+      </w:r>
+      <w:proofErr w:type="spellStart"/>
+      <w:r>
+        <w:rPr>
+          <w:rFonts w:ascii="Times" w:hAnsi="Times" w:cs="Times"/>
+          <w:sz w:val="24"/>
+          <w:szCs w:val="24"/>
+        </w:rPr>
+        <w:t>Bagby</w:t>
+      </w:r>
+      <w:proofErr w:type="spellEnd"/>
+      <w:r>
+        <w:rPr>
+          <w:rFonts w:ascii="Times" w:hAnsi="Times" w:cs="Times"/>
+          <w:sz w:val="24"/>
+          <w:szCs w:val="24"/>
+        </w:rPr>
+        <w:t xml:space="preserve">, C. </w:t>
+      </w:r>
+      <w:proofErr w:type="spellStart"/>
+      <w:r>
+        <w:rPr>
+          <w:rFonts w:ascii="Times" w:hAnsi="Times" w:cs="Times"/>
+          <w:sz w:val="24"/>
+          <w:szCs w:val="24"/>
+        </w:rPr>
+        <w:t>Gries</w:t>
+      </w:r>
+      <w:proofErr w:type="spellEnd"/>
+      <w:r>
+        <w:rPr>
+          <w:rFonts w:ascii="Times" w:hAnsi="Times" w:cs="Times"/>
+          <w:sz w:val="24"/>
+          <w:szCs w:val="24"/>
+        </w:rPr>
+        <w:t xml:space="preserve">, X. Han, E. M. Hart, M. B. Jones, W. C. </w:t>
+      </w:r>
+      <w:proofErr w:type="spellStart"/>
+      <w:r>
+        <w:rPr>
+          <w:rFonts w:ascii="Times" w:hAnsi="Times" w:cs="Times"/>
+          <w:sz w:val="24"/>
+          <w:szCs w:val="24"/>
+        </w:rPr>
+        <w:t>Lenhardt</w:t>
+      </w:r>
+      <w:proofErr w:type="spellEnd"/>
+      <w:r>
+        <w:rPr>
+          <w:rFonts w:ascii="Times" w:hAnsi="Times" w:cs="Times"/>
+          <w:sz w:val="24"/>
+          <w:szCs w:val="24"/>
+        </w:rPr>
+        <w:t xml:space="preserve">, A. MacDonald, W. K. Michener, J. </w:t>
+      </w:r>
+      <w:proofErr w:type="spellStart"/>
+      <w:r>
+        <w:rPr>
+          <w:rFonts w:ascii="Times" w:hAnsi="Times" w:cs="Times"/>
+          <w:sz w:val="24"/>
+          <w:szCs w:val="24"/>
+        </w:rPr>
+        <w:t>Mudge</w:t>
+      </w:r>
+      <w:proofErr w:type="spellEnd"/>
+      <w:r>
+        <w:rPr>
+          <w:rFonts w:ascii="Times" w:hAnsi="Times" w:cs="Times"/>
+          <w:sz w:val="24"/>
+          <w:szCs w:val="24"/>
+        </w:rPr>
+        <w:t xml:space="preserve">, A. </w:t>
+      </w:r>
+      <w:proofErr w:type="spellStart"/>
+      <w:r>
+        <w:rPr>
+          <w:rFonts w:ascii="Times" w:hAnsi="Times" w:cs="Times"/>
+          <w:sz w:val="24"/>
+          <w:szCs w:val="24"/>
+        </w:rPr>
+        <w:t>Pourmokhtarian</w:t>
+      </w:r>
+      <w:proofErr w:type="spellEnd"/>
+      <w:r>
+        <w:rPr>
+          <w:rFonts w:ascii="Times" w:hAnsi="Times" w:cs="Times"/>
+          <w:sz w:val="24"/>
+          <w:szCs w:val="24"/>
+        </w:rPr>
+        <w:t xml:space="preserve">, M. P. </w:t>
+      </w:r>
+      <w:proofErr w:type="spellStart"/>
+      <w:r>
+        <w:rPr>
+          <w:rFonts w:ascii="Times" w:hAnsi="Times" w:cs="Times"/>
+          <w:sz w:val="24"/>
+          <w:szCs w:val="24"/>
+        </w:rPr>
+        <w:t>Schildhauer</w:t>
+      </w:r>
+      <w:proofErr w:type="spellEnd"/>
+      <w:r>
+        <w:rPr>
+          <w:rFonts w:ascii="Times" w:hAnsi="Times" w:cs="Times"/>
+          <w:sz w:val="24"/>
+          <w:szCs w:val="24"/>
+        </w:rPr>
+        <w:t xml:space="preserve">, K. H. Woo, and N. Zimmerman. 2015. The </w:t>
+      </w:r>
+      <w:proofErr w:type="spellStart"/>
+      <w:r>
+        <w:rPr>
+          <w:rFonts w:ascii="Times" w:hAnsi="Times" w:cs="Times"/>
+          <w:sz w:val="24"/>
+          <w:szCs w:val="24"/>
+        </w:rPr>
+        <w:t>tao</w:t>
+      </w:r>
+      <w:proofErr w:type="spellEnd"/>
+      <w:r>
+        <w:rPr>
+          <w:rFonts w:ascii="Times" w:hAnsi="Times" w:cs="Times"/>
+          <w:sz w:val="24"/>
+          <w:szCs w:val="24"/>
+        </w:rPr>
+        <w:t xml:space="preserve"> of open science for ecology. Ecosphere 6:1–13.</w:t>
       </w:r>
     </w:p>
     <w:p>
@@ -5013,7 +7131,79 @@
           <w:sz w:val="24"/>
           <w:szCs w:val="24"/>
         </w:rPr>
-        <w:t>Hampton, S. E., M. B. Jones, L. A. Wasser, M. P. Schildhauer, S. R. Supp, J. Brun, R. R. Hernandez, C. Boettiger, S. L. Collins, L. J. Gross, D. S. Fernández, A. Budden, E. P. White, T. K. Teal, S. G. Labou, and J. E. Aukema. 2017. Skills and knowledge for data-intensive environmental research. Bioscience 67:546–557.</w:t>
+        <w:t xml:space="preserve">Hampton, S. E., M. B. Jones, L. A. Wasser, M. P. </w:t>
+      </w:r>
+      <w:proofErr w:type="spellStart"/>
+      <w:r>
+        <w:rPr>
+          <w:rFonts w:ascii="Times" w:hAnsi="Times" w:cs="Times"/>
+          <w:sz w:val="24"/>
+          <w:szCs w:val="24"/>
+        </w:rPr>
+        <w:t>Schildhauer</w:t>
+      </w:r>
+      <w:proofErr w:type="spellEnd"/>
+      <w:r>
+        <w:rPr>
+          <w:rFonts w:ascii="Times" w:hAnsi="Times" w:cs="Times"/>
+          <w:sz w:val="24"/>
+          <w:szCs w:val="24"/>
+        </w:rPr>
+        <w:t xml:space="preserve">, S. R. Supp, J. Brun, R. R. Hernandez, C. Boettiger, S. L. Collins, L. J. Gross, D. S. Fernández, A. </w:t>
+      </w:r>
+      <w:proofErr w:type="spellStart"/>
+      <w:r>
+        <w:rPr>
+          <w:rFonts w:ascii="Times" w:hAnsi="Times" w:cs="Times"/>
+          <w:sz w:val="24"/>
+          <w:szCs w:val="24"/>
+        </w:rPr>
+        <w:t>Budden</w:t>
+      </w:r>
+      <w:proofErr w:type="spellEnd"/>
+      <w:r>
+        <w:rPr>
+          <w:rFonts w:ascii="Times" w:hAnsi="Times" w:cs="Times"/>
+          <w:sz w:val="24"/>
+          <w:szCs w:val="24"/>
+        </w:rPr>
+        <w:t xml:space="preserve">, E. P. White, T. K. Teal, S. G. </w:t>
+      </w:r>
+      <w:proofErr w:type="spellStart"/>
+      <w:r>
+        <w:rPr>
+          <w:rFonts w:ascii="Times" w:hAnsi="Times" w:cs="Times"/>
+          <w:sz w:val="24"/>
+          <w:szCs w:val="24"/>
+        </w:rPr>
+        <w:t>Labou</w:t>
+      </w:r>
+      <w:proofErr w:type="spellEnd"/>
+      <w:r>
+        <w:rPr>
+          <w:rFonts w:ascii="Times" w:hAnsi="Times" w:cs="Times"/>
+          <w:sz w:val="24"/>
+          <w:szCs w:val="24"/>
+        </w:rPr>
+        <w:t xml:space="preserve">, and J. E. </w:t>
+      </w:r>
+      <w:proofErr w:type="spellStart"/>
+      <w:r>
+        <w:rPr>
+          <w:rFonts w:ascii="Times" w:hAnsi="Times" w:cs="Times"/>
+          <w:sz w:val="24"/>
+          <w:szCs w:val="24"/>
+        </w:rPr>
+        <w:t>Aukema</w:t>
+      </w:r>
+      <w:proofErr w:type="spellEnd"/>
+      <w:r>
+        <w:rPr>
+          <w:rFonts w:ascii="Times" w:hAnsi="Times" w:cs="Times"/>
+          <w:sz w:val="24"/>
+          <w:szCs w:val="24"/>
+        </w:rPr>
+        <w:t>. 2017. Skills and knowledge for data-intensive environmental research. Bioscience 67:546–557.</w:t>
       </w:r>
     </w:p>
     <w:p>
@@ -5040,7 +7230,43 @@
           <w:sz w:val="24"/>
           <w:szCs w:val="24"/>
         </w:rPr>
-        <w:t>Hampton, S. E., C. A. Strasser, J. J. Tewksbury, W. K. Gram, A. E. Budden, A. L. Batcheller, C. S. Duke, and J. H. Porter. 2016. Big data and the future of ecology. Frontiers in Ecology and the Environment 11:156–162.</w:t>
+        <w:t xml:space="preserve">Hampton, S. E., C. A. Strasser, J. J. Tewksbury, W. K. Gram, A. E. </w:t>
+      </w:r>
+      <w:proofErr w:type="spellStart"/>
+      <w:r>
+        <w:rPr>
+          <w:rFonts w:ascii="Times" w:hAnsi="Times" w:cs="Times"/>
+          <w:sz w:val="24"/>
+          <w:szCs w:val="24"/>
+        </w:rPr>
+        <w:t>Budden</w:t>
+      </w:r>
+      <w:proofErr w:type="spellEnd"/>
+      <w:r>
+        <w:rPr>
+          <w:rFonts w:ascii="Times" w:hAnsi="Times" w:cs="Times"/>
+          <w:sz w:val="24"/>
+          <w:szCs w:val="24"/>
+        </w:rPr>
+        <w:t xml:space="preserve">, A. L. </w:t>
+      </w:r>
+      <w:proofErr w:type="spellStart"/>
+      <w:r>
+        <w:rPr>
+          <w:rFonts w:ascii="Times" w:hAnsi="Times" w:cs="Times"/>
+          <w:sz w:val="24"/>
+          <w:szCs w:val="24"/>
+        </w:rPr>
+        <w:t>Batcheller</w:t>
+      </w:r>
+      <w:proofErr w:type="spellEnd"/>
+      <w:r>
+        <w:rPr>
+          <w:rFonts w:ascii="Times" w:hAnsi="Times" w:cs="Times"/>
+          <w:sz w:val="24"/>
+          <w:szCs w:val="24"/>
+        </w:rPr>
+        <w:t>, C. S. Duke, and J. H. Porter. 2016. Big data and the future of ecology. Frontiers in Ecology and the Environment 11:156–162.</w:t>
       </w:r>
     </w:p>
     <w:p>
@@ -5067,7 +7293,25 @@
           <w:sz w:val="24"/>
           <w:szCs w:val="24"/>
         </w:rPr>
-        <w:t>Hawkins, C. P., J. R. Olson, and R. A. Hill. 2010. The reference condition: Predicting benchmarks for ecological and water-quality assessments. Journal of the North American Benthological Society 29:312–343.</w:t>
+        <w:t xml:space="preserve">Hawkins, C. P., J. R. Olson, and R. A. Hill. 2010. The reference condition: Predicting benchmarks for ecological and water-quality assessments. Journal of the North American </w:t>
+      </w:r>
+      <w:proofErr w:type="spellStart"/>
+      <w:r>
+        <w:rPr>
+          <w:rFonts w:ascii="Times" w:hAnsi="Times" w:cs="Times"/>
+          <w:sz w:val="24"/>
+          <w:szCs w:val="24"/>
+        </w:rPr>
+        <w:t>Benthological</w:t>
+      </w:r>
+      <w:proofErr w:type="spellEnd"/>
+      <w:r>
+        <w:rPr>
+          <w:rFonts w:ascii="Times" w:hAnsi="Times" w:cs="Times"/>
+          <w:sz w:val="24"/>
+          <w:szCs w:val="24"/>
+        </w:rPr>
+        <w:t xml:space="preserve"> Society 29:312–343.</w:t>
       </w:r>
     </w:p>
     <w:p>
@@ -5103,7 +7347,25 @@
           <w:szCs w:val="24"/>
         </w:rPr>
         <w:lastRenderedPageBreak/>
-        <w:t>freshwater biota: Synthesis and recommendations. Journal of the North American Benthological Society 19:541–556.</w:t>
+        <w:t xml:space="preserve">freshwater biota: Synthesis and recommendations. Journal of the North American </w:t>
+      </w:r>
+      <w:proofErr w:type="spellStart"/>
+      <w:r>
+        <w:rPr>
+          <w:rFonts w:ascii="Times" w:hAnsi="Times" w:cs="Times"/>
+          <w:sz w:val="24"/>
+          <w:szCs w:val="24"/>
+        </w:rPr>
+        <w:t>Benthological</w:t>
+      </w:r>
+      <w:proofErr w:type="spellEnd"/>
+      <w:r>
+        <w:rPr>
+          <w:rFonts w:ascii="Times" w:hAnsi="Times" w:cs="Times"/>
+          <w:sz w:val="24"/>
+          <w:szCs w:val="24"/>
+        </w:rPr>
+        <w:t xml:space="preserve"> Society 19:541–556.</w:t>
       </w:r>
     </w:p>
     <w:p>
@@ -5130,7 +7392,25 @@
           <w:sz w:val="24"/>
           <w:szCs w:val="24"/>
         </w:rPr>
-        <w:t>Hawkins, C. P., R. H. Norris, J. N. Hogue, and J. W. Feminella. 2000b. Development and evaluation of predictive models for measuring the biological integrity of streams. Ecological Applications 10:1456–1477.</w:t>
+        <w:t xml:space="preserve">Hawkins, C. P., R. H. Norris, J. N. Hogue, and J. W. </w:t>
+      </w:r>
+      <w:proofErr w:type="spellStart"/>
+      <w:r>
+        <w:rPr>
+          <w:rFonts w:ascii="Times" w:hAnsi="Times" w:cs="Times"/>
+          <w:sz w:val="24"/>
+          <w:szCs w:val="24"/>
+        </w:rPr>
+        <w:t>Feminella</w:t>
+      </w:r>
+      <w:proofErr w:type="spellEnd"/>
+      <w:r>
+        <w:rPr>
+          <w:rFonts w:ascii="Times" w:hAnsi="Times" w:cs="Times"/>
+          <w:sz w:val="24"/>
+          <w:szCs w:val="24"/>
+        </w:rPr>
+        <w:t>. 2000b. Development and evaluation of predictive models for measuring the biological integrity of streams. Ecological Applications 10:1456–1477.</w:t>
       </w:r>
     </w:p>
     <w:p>
@@ -5151,13 +7431,41 @@
           <w:szCs w:val="24"/>
         </w:rPr>
       </w:pPr>
-      <w:r>
-        <w:rPr>
-          <w:rFonts w:ascii="Times" w:hAnsi="Times" w:cs="Times"/>
-          <w:sz w:val="24"/>
-          <w:szCs w:val="24"/>
-        </w:rPr>
-        <w:t>Hering, D., A. Borja, J. Carstensen, L. Carvalho, M. Elliott, C. K. Field, A. S. Heiskanen, R. K. Johnson, J. Moe, D. Pont, A. L. Solheim, and W. de Bund. 2010. The European Water Framework Directive at the age of 10: A critical review of the achievements with recommendations for the future. Science of the Total Environment 408:4007–4019.</w:t>
+      <w:proofErr w:type="spellStart"/>
+      <w:r>
+        <w:rPr>
+          <w:rFonts w:ascii="Times" w:hAnsi="Times" w:cs="Times"/>
+          <w:sz w:val="24"/>
+          <w:szCs w:val="24"/>
+        </w:rPr>
+        <w:t>Hering</w:t>
+      </w:r>
+      <w:proofErr w:type="spellEnd"/>
+      <w:r>
+        <w:rPr>
+          <w:rFonts w:ascii="Times" w:hAnsi="Times" w:cs="Times"/>
+          <w:sz w:val="24"/>
+          <w:szCs w:val="24"/>
+        </w:rPr>
+        <w:t xml:space="preserve">, D., A. Borja, J. Carstensen, L. Carvalho, M. Elliott, C. K. Field, A. S. </w:t>
+      </w:r>
+      <w:proofErr w:type="spellStart"/>
+      <w:r>
+        <w:rPr>
+          <w:rFonts w:ascii="Times" w:hAnsi="Times" w:cs="Times"/>
+          <w:sz w:val="24"/>
+          <w:szCs w:val="24"/>
+        </w:rPr>
+        <w:t>Heiskanen</w:t>
+      </w:r>
+      <w:proofErr w:type="spellEnd"/>
+      <w:r>
+        <w:rPr>
+          <w:rFonts w:ascii="Times" w:hAnsi="Times" w:cs="Times"/>
+          <w:sz w:val="24"/>
+          <w:szCs w:val="24"/>
+        </w:rPr>
+        <w:t>, R. K. Johnson, J. Moe, D. Pont, A. L. Solheim, and W. de Bund. 2010. The European Water Framework Directive at the age of 10: A critical review of the achievements with recommendations for the future. Science of the Total Environment 408:4007–4019.</w:t>
       </w:r>
     </w:p>
     <w:p>
@@ -5178,13 +7486,23 @@
           <w:szCs w:val="24"/>
         </w:rPr>
       </w:pPr>
-      <w:r>
-        <w:rPr>
-          <w:rFonts w:ascii="Times" w:hAnsi="Times" w:cs="Times"/>
-          <w:sz w:val="24"/>
-          <w:szCs w:val="24"/>
-        </w:rPr>
-        <w:t xml:space="preserve">Hijmans, R. J. 2019. Raster: Geographic data analysis and modeling. </w:t>
+      <w:proofErr w:type="spellStart"/>
+      <w:r>
+        <w:rPr>
+          <w:rFonts w:ascii="Times" w:hAnsi="Times" w:cs="Times"/>
+          <w:sz w:val="24"/>
+          <w:szCs w:val="24"/>
+        </w:rPr>
+        <w:t>Hijmans</w:t>
+      </w:r>
+      <w:proofErr w:type="spellEnd"/>
+      <w:r>
+        <w:rPr>
+          <w:rFonts w:ascii="Times" w:hAnsi="Times" w:cs="Times"/>
+          <w:sz w:val="24"/>
+          <w:szCs w:val="24"/>
+        </w:rPr>
+        <w:t xml:space="preserve">, R. J. 2019. Raster: Geographic data analysis and modeling. </w:t>
       </w:r>
       <w:hyperlink r:id="rId36">
         <w:r>
@@ -5221,7 +7539,43 @@
           <w:sz w:val="24"/>
           <w:szCs w:val="24"/>
         </w:rPr>
-        <w:t>Hill, R. A., M. H. Weber, S. G. Leibowitz, A. R. Olsen, and D. J. Thornbrugh. 2016. The Stream-Catchment (StreamCat) dataset: A database of watershed metrics for the conterminous United States. Journal of the American Water Resources Association 52:120–128.</w:t>
+        <w:t xml:space="preserve">Hill, R. A., M. H. Weber, S. G. Leibowitz, A. R. Olsen, and D. J. </w:t>
+      </w:r>
+      <w:proofErr w:type="spellStart"/>
+      <w:r>
+        <w:rPr>
+          <w:rFonts w:ascii="Times" w:hAnsi="Times" w:cs="Times"/>
+          <w:sz w:val="24"/>
+          <w:szCs w:val="24"/>
+        </w:rPr>
+        <w:t>Thornbrugh</w:t>
+      </w:r>
+      <w:proofErr w:type="spellEnd"/>
+      <w:r>
+        <w:rPr>
+          <w:rFonts w:ascii="Times" w:hAnsi="Times" w:cs="Times"/>
+          <w:sz w:val="24"/>
+          <w:szCs w:val="24"/>
+        </w:rPr>
+        <w:t>. 2016. The Stream-Catchment (</w:t>
+      </w:r>
+      <w:proofErr w:type="spellStart"/>
+      <w:r>
+        <w:rPr>
+          <w:rFonts w:ascii="Times" w:hAnsi="Times" w:cs="Times"/>
+          <w:sz w:val="24"/>
+          <w:szCs w:val="24"/>
+        </w:rPr>
+        <w:t>StreamCat</w:t>
+      </w:r>
+      <w:proofErr w:type="spellEnd"/>
+      <w:r>
+        <w:rPr>
+          <w:rFonts w:ascii="Times" w:hAnsi="Times" w:cs="Times"/>
+          <w:sz w:val="24"/>
+          <w:szCs w:val="24"/>
+        </w:rPr>
+        <w:t>) dataset: A database of watershed metrics for the conterminous United States. Journal of the American Water Resources Association 52:120–128.</w:t>
       </w:r>
     </w:p>
     <w:p>
@@ -5248,7 +7602,97 @@
           <w:sz w:val="24"/>
           <w:szCs w:val="24"/>
         </w:rPr>
-        <w:t>Horsburgh, J. S., M. M. Morsy, A. M. Castronova, J. L. Goodall, T. Gan, H. Yi, M. J. Stealey, and D. G. Tarboton. 2016. Hydroshare: Sharing diverse environmental data types and models as social objects with application to the hydrology domain. Journal of the American Water Resources Association 52:873–889.</w:t>
+        <w:t xml:space="preserve">Horsburgh, J. S., M. M. </w:t>
+      </w:r>
+      <w:proofErr w:type="spellStart"/>
+      <w:r>
+        <w:rPr>
+          <w:rFonts w:ascii="Times" w:hAnsi="Times" w:cs="Times"/>
+          <w:sz w:val="24"/>
+          <w:szCs w:val="24"/>
+        </w:rPr>
+        <w:t>Morsy</w:t>
+      </w:r>
+      <w:proofErr w:type="spellEnd"/>
+      <w:r>
+        <w:rPr>
+          <w:rFonts w:ascii="Times" w:hAnsi="Times" w:cs="Times"/>
+          <w:sz w:val="24"/>
+          <w:szCs w:val="24"/>
+        </w:rPr>
+        <w:t xml:space="preserve">, A. M. </w:t>
+      </w:r>
+      <w:proofErr w:type="spellStart"/>
+      <w:r>
+        <w:rPr>
+          <w:rFonts w:ascii="Times" w:hAnsi="Times" w:cs="Times"/>
+          <w:sz w:val="24"/>
+          <w:szCs w:val="24"/>
+        </w:rPr>
+        <w:t>Castronova</w:t>
+      </w:r>
+      <w:proofErr w:type="spellEnd"/>
+      <w:r>
+        <w:rPr>
+          <w:rFonts w:ascii="Times" w:hAnsi="Times" w:cs="Times"/>
+          <w:sz w:val="24"/>
+          <w:szCs w:val="24"/>
+        </w:rPr>
+        <w:t xml:space="preserve">, J. L. Goodall, T. Gan, H. Yi, M. J. </w:t>
+      </w:r>
+      <w:proofErr w:type="spellStart"/>
+      <w:r>
+        <w:rPr>
+          <w:rFonts w:ascii="Times" w:hAnsi="Times" w:cs="Times"/>
+          <w:sz w:val="24"/>
+          <w:szCs w:val="24"/>
+        </w:rPr>
+        <w:t>Stealey</w:t>
+      </w:r>
+      <w:proofErr w:type="spellEnd"/>
+      <w:r>
+        <w:rPr>
+          <w:rFonts w:ascii="Times" w:hAnsi="Times" w:cs="Times"/>
+          <w:sz w:val="24"/>
+          <w:szCs w:val="24"/>
+        </w:rPr>
+        <w:t xml:space="preserve">, and D. G. </w:t>
+      </w:r>
+      <w:proofErr w:type="spellStart"/>
+      <w:r>
+        <w:rPr>
+          <w:rFonts w:ascii="Times" w:hAnsi="Times" w:cs="Times"/>
+          <w:sz w:val="24"/>
+          <w:szCs w:val="24"/>
+        </w:rPr>
+        <w:t>Tarboton</w:t>
+      </w:r>
+      <w:proofErr w:type="spellEnd"/>
+      <w:r>
+        <w:rPr>
+          <w:rFonts w:ascii="Times" w:hAnsi="Times" w:cs="Times"/>
+          <w:sz w:val="24"/>
+          <w:szCs w:val="24"/>
+        </w:rPr>
+        <w:t xml:space="preserve">. 2016. </w:t>
+      </w:r>
+      <w:proofErr w:type="spellStart"/>
+      <w:r>
+        <w:rPr>
+          <w:rFonts w:ascii="Times" w:hAnsi="Times" w:cs="Times"/>
+          <w:sz w:val="24"/>
+          <w:szCs w:val="24"/>
+        </w:rPr>
+        <w:t>Hydroshare</w:t>
+      </w:r>
+      <w:proofErr w:type="spellEnd"/>
+      <w:r>
+        <w:rPr>
+          <w:rFonts w:ascii="Times" w:hAnsi="Times" w:cs="Times"/>
+          <w:sz w:val="24"/>
+          <w:szCs w:val="24"/>
+        </w:rPr>
+        <w:t>: Sharing diverse environmental data types and models as social objects with application to the hydrology domain. Journal of the American Water Resources Association 52:873–889.</w:t>
       </w:r>
     </w:p>
     <w:p>
@@ -5296,13 +7740,113 @@
           <w:szCs w:val="24"/>
         </w:rPr>
       </w:pPr>
-      <w:r>
-        <w:rPr>
-          <w:rFonts w:ascii="Times" w:hAnsi="Times" w:cs="Times"/>
-          <w:sz w:val="24"/>
-          <w:szCs w:val="24"/>
-        </w:rPr>
-        <w:t xml:space="preserve">Idaszak, R., D. G. Tarboton, H. Yi, L. Chistopherson, M. J. Stealey, B. Miles, P. Dash, A. Couch, C. Spealman, D. P. Ames, and J. S. Horsburgh. 2017. HydroShare - a case study of the application of modern software engineering to a large distributed federally-funded scientific software development project. Pages 217–233 </w:t>
+      <w:proofErr w:type="spellStart"/>
+      <w:r>
+        <w:rPr>
+          <w:rFonts w:ascii="Times" w:hAnsi="Times" w:cs="Times"/>
+          <w:sz w:val="24"/>
+          <w:szCs w:val="24"/>
+        </w:rPr>
+        <w:t>Idaszak</w:t>
+      </w:r>
+      <w:proofErr w:type="spellEnd"/>
+      <w:r>
+        <w:rPr>
+          <w:rFonts w:ascii="Times" w:hAnsi="Times" w:cs="Times"/>
+          <w:sz w:val="24"/>
+          <w:szCs w:val="24"/>
+        </w:rPr>
+        <w:t xml:space="preserve">, R., D. G. </w:t>
+      </w:r>
+      <w:proofErr w:type="spellStart"/>
+      <w:r>
+        <w:rPr>
+          <w:rFonts w:ascii="Times" w:hAnsi="Times" w:cs="Times"/>
+          <w:sz w:val="24"/>
+          <w:szCs w:val="24"/>
+        </w:rPr>
+        <w:t>Tarboton</w:t>
+      </w:r>
+      <w:proofErr w:type="spellEnd"/>
+      <w:r>
+        <w:rPr>
+          <w:rFonts w:ascii="Times" w:hAnsi="Times" w:cs="Times"/>
+          <w:sz w:val="24"/>
+          <w:szCs w:val="24"/>
+        </w:rPr>
+        <w:t xml:space="preserve">, H. Yi, L. </w:t>
+      </w:r>
+      <w:proofErr w:type="spellStart"/>
+      <w:r>
+        <w:rPr>
+          <w:rFonts w:ascii="Times" w:hAnsi="Times" w:cs="Times"/>
+          <w:sz w:val="24"/>
+          <w:szCs w:val="24"/>
+        </w:rPr>
+        <w:t>Chistopherson</w:t>
+      </w:r>
+      <w:proofErr w:type="spellEnd"/>
+      <w:r>
+        <w:rPr>
+          <w:rFonts w:ascii="Times" w:hAnsi="Times" w:cs="Times"/>
+          <w:sz w:val="24"/>
+          <w:szCs w:val="24"/>
+        </w:rPr>
+        <w:t xml:space="preserve">, M. J. </w:t>
+      </w:r>
+      <w:proofErr w:type="spellStart"/>
+      <w:r>
+        <w:rPr>
+          <w:rFonts w:ascii="Times" w:hAnsi="Times" w:cs="Times"/>
+          <w:sz w:val="24"/>
+          <w:szCs w:val="24"/>
+        </w:rPr>
+        <w:t>Stealey</w:t>
+      </w:r>
+      <w:proofErr w:type="spellEnd"/>
+      <w:r>
+        <w:rPr>
+          <w:rFonts w:ascii="Times" w:hAnsi="Times" w:cs="Times"/>
+          <w:sz w:val="24"/>
+          <w:szCs w:val="24"/>
+        </w:rPr>
+        <w:t xml:space="preserve">, B. Miles, P. Dash, A. Couch, C. </w:t>
+      </w:r>
+      <w:proofErr w:type="spellStart"/>
+      <w:r>
+        <w:rPr>
+          <w:rFonts w:ascii="Times" w:hAnsi="Times" w:cs="Times"/>
+          <w:sz w:val="24"/>
+          <w:szCs w:val="24"/>
+        </w:rPr>
+        <w:t>Spealman</w:t>
+      </w:r>
+      <w:proofErr w:type="spellEnd"/>
+      <w:r>
+        <w:rPr>
+          <w:rFonts w:ascii="Times" w:hAnsi="Times" w:cs="Times"/>
+          <w:sz w:val="24"/>
+          <w:szCs w:val="24"/>
+        </w:rPr>
+        <w:t xml:space="preserve">, D. P. Ames, and J. S. Horsburgh. 2017. </w:t>
+      </w:r>
+      <w:proofErr w:type="spellStart"/>
+      <w:r>
+        <w:rPr>
+          <w:rFonts w:ascii="Times" w:hAnsi="Times" w:cs="Times"/>
+          <w:sz w:val="24"/>
+          <w:szCs w:val="24"/>
+        </w:rPr>
+        <w:t>HydroShare</w:t>
+      </w:r>
+      <w:proofErr w:type="spellEnd"/>
+      <w:r>
+        <w:rPr>
+          <w:rFonts w:ascii="Times" w:hAnsi="Times" w:cs="Times"/>
+          <w:sz w:val="24"/>
+          <w:szCs w:val="24"/>
+        </w:rPr>
+        <w:t xml:space="preserve"> - a case study of the application of modern software engineering to a large distributed federally-funded scientific software development project. Pages 217–233 </w:t>
       </w:r>
       <w:r>
         <w:rPr>
@@ -5319,7 +7863,25 @@
           <w:sz w:val="24"/>
           <w:szCs w:val="24"/>
         </w:rPr>
-        <w:t xml:space="preserve"> J. Carver, N. P. C. Hong, and G. K. Thiruvathukal, editors. Chapter 10 in software engineering for science. Taylor &amp; Francis CRC Press, Boca Raton, Florida, USA.</w:t>
+        <w:t xml:space="preserve"> J. Carver, N. P. C. Hong, and G. K. </w:t>
+      </w:r>
+      <w:proofErr w:type="spellStart"/>
+      <w:r>
+        <w:rPr>
+          <w:rFonts w:ascii="Times" w:hAnsi="Times" w:cs="Times"/>
+          <w:sz w:val="24"/>
+          <w:szCs w:val="24"/>
+        </w:rPr>
+        <w:t>Thiruvathukal</w:t>
+      </w:r>
+      <w:proofErr w:type="spellEnd"/>
+      <w:r>
+        <w:rPr>
+          <w:rFonts w:ascii="Times" w:hAnsi="Times" w:cs="Times"/>
+          <w:sz w:val="24"/>
+          <w:szCs w:val="24"/>
+        </w:rPr>
+        <w:t>, editors. Chapter 10 in software engineering for science. Taylor &amp; Francis CRC Press, Boca Raton, Florida, USA.</w:t>
       </w:r>
     </w:p>
     <w:p>
@@ -5340,13 +7902,59 @@
           <w:szCs w:val="24"/>
         </w:rPr>
       </w:pPr>
-      <w:r>
-        <w:rPr>
-          <w:rFonts w:ascii="Times" w:hAnsi="Times" w:cs="Times"/>
-          <w:sz w:val="24"/>
-          <w:szCs w:val="24"/>
-        </w:rPr>
-        <w:t>Ihle, M., I. S. Winney, A. Krystalli, and M. Croucher. 2017. Striving for transparent and credible research: Practical guidelines for behavioral ecologists. Behavioral Ecology 28:348–354.</w:t>
+      <w:proofErr w:type="spellStart"/>
+      <w:r>
+        <w:rPr>
+          <w:rFonts w:ascii="Times" w:hAnsi="Times" w:cs="Times"/>
+          <w:sz w:val="24"/>
+          <w:szCs w:val="24"/>
+        </w:rPr>
+        <w:t>Ihle</w:t>
+      </w:r>
+      <w:proofErr w:type="spellEnd"/>
+      <w:r>
+        <w:rPr>
+          <w:rFonts w:ascii="Times" w:hAnsi="Times" w:cs="Times"/>
+          <w:sz w:val="24"/>
+          <w:szCs w:val="24"/>
+        </w:rPr>
+        <w:t xml:space="preserve">, M., I. S. </w:t>
+      </w:r>
+      <w:proofErr w:type="spellStart"/>
+      <w:r>
+        <w:rPr>
+          <w:rFonts w:ascii="Times" w:hAnsi="Times" w:cs="Times"/>
+          <w:sz w:val="24"/>
+          <w:szCs w:val="24"/>
+        </w:rPr>
+        <w:t>Winney</w:t>
+      </w:r>
+      <w:proofErr w:type="spellEnd"/>
+      <w:r>
+        <w:rPr>
+          <w:rFonts w:ascii="Times" w:hAnsi="Times" w:cs="Times"/>
+          <w:sz w:val="24"/>
+          <w:szCs w:val="24"/>
+        </w:rPr>
+        <w:t xml:space="preserve">, A. </w:t>
+      </w:r>
+      <w:proofErr w:type="spellStart"/>
+      <w:r>
+        <w:rPr>
+          <w:rFonts w:ascii="Times" w:hAnsi="Times" w:cs="Times"/>
+          <w:sz w:val="24"/>
+          <w:szCs w:val="24"/>
+        </w:rPr>
+        <w:t>Krystalli</w:t>
+      </w:r>
+      <w:proofErr w:type="spellEnd"/>
+      <w:r>
+        <w:rPr>
+          <w:rFonts w:ascii="Times" w:hAnsi="Times" w:cs="Times"/>
+          <w:sz w:val="24"/>
+          <w:szCs w:val="24"/>
+        </w:rPr>
+        <w:t>, and M. Croucher. 2017. Striving for transparent and credible research: Practical guidelines for behavioral ecologists. Behavioral Ecology 28:348–354.</w:t>
       </w:r>
     </w:p>
     <w:p>
@@ -5373,7 +7981,61 @@
           <w:sz w:val="24"/>
           <w:szCs w:val="24"/>
         </w:rPr>
-        <w:t>Karr, J. R., K. D. Fausch, P. L. Angermeier, P. R. Yant, and I. J. Schlosser. 1986. Assessing biological integrity in running waters: A method and its rationale. Illinois Natural History Survey, Champaign, Illinois.</w:t>
+        <w:t xml:space="preserve">Karr, J. R., K. D. </w:t>
+      </w:r>
+      <w:proofErr w:type="spellStart"/>
+      <w:r>
+        <w:rPr>
+          <w:rFonts w:ascii="Times" w:hAnsi="Times" w:cs="Times"/>
+          <w:sz w:val="24"/>
+          <w:szCs w:val="24"/>
+        </w:rPr>
+        <w:t>Fausch</w:t>
+      </w:r>
+      <w:proofErr w:type="spellEnd"/>
+      <w:r>
+        <w:rPr>
+          <w:rFonts w:ascii="Times" w:hAnsi="Times" w:cs="Times"/>
+          <w:sz w:val="24"/>
+          <w:szCs w:val="24"/>
+        </w:rPr>
+        <w:t xml:space="preserve">, P. L. </w:t>
+      </w:r>
+      <w:proofErr w:type="spellStart"/>
+      <w:r>
+        <w:rPr>
+          <w:rFonts w:ascii="Times" w:hAnsi="Times" w:cs="Times"/>
+          <w:sz w:val="24"/>
+          <w:szCs w:val="24"/>
+        </w:rPr>
+        <w:t>Angermeier</w:t>
+      </w:r>
+      <w:proofErr w:type="spellEnd"/>
+      <w:r>
+        <w:rPr>
+          <w:rFonts w:ascii="Times" w:hAnsi="Times" w:cs="Times"/>
+          <w:sz w:val="24"/>
+          <w:szCs w:val="24"/>
+        </w:rPr>
+        <w:t xml:space="preserve">, P. R. </w:t>
+      </w:r>
+      <w:proofErr w:type="spellStart"/>
+      <w:r>
+        <w:rPr>
+          <w:rFonts w:ascii="Times" w:hAnsi="Times" w:cs="Times"/>
+          <w:sz w:val="24"/>
+          <w:szCs w:val="24"/>
+        </w:rPr>
+        <w:t>Yant</w:t>
+      </w:r>
+      <w:proofErr w:type="spellEnd"/>
+      <w:r>
+        <w:rPr>
+          <w:rFonts w:ascii="Times" w:hAnsi="Times" w:cs="Times"/>
+          <w:sz w:val="24"/>
+          <w:szCs w:val="24"/>
+        </w:rPr>
+        <w:t>, and I. J. Schlosser. 1986. Assessing biological integrity in running waters: A method and its rationale. Illinois Natural History Survey, Champaign, Illinois.</w:t>
       </w:r>
     </w:p>
     <w:p>
@@ -5400,7 +8062,169 @@
           <w:sz w:val="24"/>
           <w:szCs w:val="24"/>
         </w:rPr>
-        <w:t>Kelly, M. G., S. Birk, N. J. Willby, L. Denys, S.Drakare, M. Kahlert, S. M. Karjalainen, A. Marchetto, J. A. Pitt, G. Urbanič, and S. Poikane. 2016. Redundancy in the ecological assessment of lakes: Are phytoplankton, macrophytes and phytobenthos all necessary? Science of the Total Environment 15:594–602.</w:t>
+        <w:t xml:space="preserve">Kelly, M. G., S. </w:t>
+      </w:r>
+      <w:proofErr w:type="spellStart"/>
+      <w:r>
+        <w:rPr>
+          <w:rFonts w:ascii="Times" w:hAnsi="Times" w:cs="Times"/>
+          <w:sz w:val="24"/>
+          <w:szCs w:val="24"/>
+        </w:rPr>
+        <w:t>Birk</w:t>
+      </w:r>
+      <w:proofErr w:type="spellEnd"/>
+      <w:r>
+        <w:rPr>
+          <w:rFonts w:ascii="Times" w:hAnsi="Times" w:cs="Times"/>
+          <w:sz w:val="24"/>
+          <w:szCs w:val="24"/>
+        </w:rPr>
+        <w:t xml:space="preserve">, N. J. </w:t>
+      </w:r>
+      <w:proofErr w:type="spellStart"/>
+      <w:r>
+        <w:rPr>
+          <w:rFonts w:ascii="Times" w:hAnsi="Times" w:cs="Times"/>
+          <w:sz w:val="24"/>
+          <w:szCs w:val="24"/>
+        </w:rPr>
+        <w:t>Willby</w:t>
+      </w:r>
+      <w:proofErr w:type="spellEnd"/>
+      <w:r>
+        <w:rPr>
+          <w:rFonts w:ascii="Times" w:hAnsi="Times" w:cs="Times"/>
+          <w:sz w:val="24"/>
+          <w:szCs w:val="24"/>
+        </w:rPr>
+        <w:t xml:space="preserve">, L. Denys, </w:t>
+      </w:r>
+      <w:proofErr w:type="spellStart"/>
+      <w:r>
+        <w:rPr>
+          <w:rFonts w:ascii="Times" w:hAnsi="Times" w:cs="Times"/>
+          <w:sz w:val="24"/>
+          <w:szCs w:val="24"/>
+        </w:rPr>
+        <w:t>S.Drakare</w:t>
+      </w:r>
+      <w:proofErr w:type="spellEnd"/>
+      <w:r>
+        <w:rPr>
+          <w:rFonts w:ascii="Times" w:hAnsi="Times" w:cs="Times"/>
+          <w:sz w:val="24"/>
+          <w:szCs w:val="24"/>
+        </w:rPr>
+        <w:t xml:space="preserve">, M. </w:t>
+      </w:r>
+      <w:proofErr w:type="spellStart"/>
+      <w:r>
+        <w:rPr>
+          <w:rFonts w:ascii="Times" w:hAnsi="Times" w:cs="Times"/>
+          <w:sz w:val="24"/>
+          <w:szCs w:val="24"/>
+        </w:rPr>
+        <w:t>Kahlert</w:t>
+      </w:r>
+      <w:proofErr w:type="spellEnd"/>
+      <w:r>
+        <w:rPr>
+          <w:rFonts w:ascii="Times" w:hAnsi="Times" w:cs="Times"/>
+          <w:sz w:val="24"/>
+          <w:szCs w:val="24"/>
+        </w:rPr>
+        <w:t xml:space="preserve">, S. M. </w:t>
+      </w:r>
+      <w:proofErr w:type="spellStart"/>
+      <w:r>
+        <w:rPr>
+          <w:rFonts w:ascii="Times" w:hAnsi="Times" w:cs="Times"/>
+          <w:sz w:val="24"/>
+          <w:szCs w:val="24"/>
+        </w:rPr>
+        <w:t>Karjalainen</w:t>
+      </w:r>
+      <w:proofErr w:type="spellEnd"/>
+      <w:r>
+        <w:rPr>
+          <w:rFonts w:ascii="Times" w:hAnsi="Times" w:cs="Times"/>
+          <w:sz w:val="24"/>
+          <w:szCs w:val="24"/>
+        </w:rPr>
+        <w:t xml:space="preserve">, A. </w:t>
+      </w:r>
+      <w:proofErr w:type="spellStart"/>
+      <w:r>
+        <w:rPr>
+          <w:rFonts w:ascii="Times" w:hAnsi="Times" w:cs="Times"/>
+          <w:sz w:val="24"/>
+          <w:szCs w:val="24"/>
+        </w:rPr>
+        <w:t>Marchetto</w:t>
+      </w:r>
+      <w:proofErr w:type="spellEnd"/>
+      <w:r>
+        <w:rPr>
+          <w:rFonts w:ascii="Times" w:hAnsi="Times" w:cs="Times"/>
+          <w:sz w:val="24"/>
+          <w:szCs w:val="24"/>
+        </w:rPr>
+        <w:t xml:space="preserve">, J. A. Pitt, G. </w:t>
+      </w:r>
+      <w:proofErr w:type="spellStart"/>
+      <w:r>
+        <w:rPr>
+          <w:rFonts w:ascii="Times" w:hAnsi="Times" w:cs="Times"/>
+          <w:sz w:val="24"/>
+          <w:szCs w:val="24"/>
+        </w:rPr>
+        <w:t>Urbanič</w:t>
+      </w:r>
+      <w:proofErr w:type="spellEnd"/>
+      <w:r>
+        <w:rPr>
+          <w:rFonts w:ascii="Times" w:hAnsi="Times" w:cs="Times"/>
+          <w:sz w:val="24"/>
+          <w:szCs w:val="24"/>
+        </w:rPr>
+        <w:t xml:space="preserve">, and S. </w:t>
+      </w:r>
+      <w:proofErr w:type="spellStart"/>
+      <w:r>
+        <w:rPr>
+          <w:rFonts w:ascii="Times" w:hAnsi="Times" w:cs="Times"/>
+          <w:sz w:val="24"/>
+          <w:szCs w:val="24"/>
+        </w:rPr>
+        <w:t>Poikane</w:t>
+      </w:r>
+      <w:proofErr w:type="spellEnd"/>
+      <w:r>
+        <w:rPr>
+          <w:rFonts w:ascii="Times" w:hAnsi="Times" w:cs="Times"/>
+          <w:sz w:val="24"/>
+          <w:szCs w:val="24"/>
+        </w:rPr>
+        <w:t xml:space="preserve">. 2016. Redundancy in the ecological assessment of lakes: Are phytoplankton, macrophytes and </w:t>
+      </w:r>
+      <w:proofErr w:type="spellStart"/>
+      <w:r>
+        <w:rPr>
+          <w:rFonts w:ascii="Times" w:hAnsi="Times" w:cs="Times"/>
+          <w:sz w:val="24"/>
+          <w:szCs w:val="24"/>
+        </w:rPr>
+        <w:t>phytobenthos</w:t>
+      </w:r>
+      <w:proofErr w:type="spellEnd"/>
+      <w:r>
+        <w:rPr>
+          <w:rFonts w:ascii="Times" w:hAnsi="Times" w:cs="Times"/>
+          <w:sz w:val="24"/>
+          <w:szCs w:val="24"/>
+        </w:rPr>
+        <w:t xml:space="preserve"> all necessary? Science of the Total Environment 15:594–602.</w:t>
       </w:r>
     </w:p>
     <w:p>
@@ -5421,13 +8245,23 @@
           <w:szCs w:val="24"/>
         </w:rPr>
       </w:pPr>
-      <w:r>
-        <w:rPr>
-          <w:rFonts w:ascii="Times" w:hAnsi="Times" w:cs="Times"/>
-          <w:sz w:val="24"/>
-          <w:szCs w:val="24"/>
-        </w:rPr>
-        <w:t>Kerans, B. L., and J. R. Karr. 1994. A benthic index of biotic integrity (B-IBI) for rivers of the Tennessee Valley. Ecological Applications 4:768–785.</w:t>
+      <w:proofErr w:type="spellStart"/>
+      <w:r>
+        <w:rPr>
+          <w:rFonts w:ascii="Times" w:hAnsi="Times" w:cs="Times"/>
+          <w:sz w:val="24"/>
+          <w:szCs w:val="24"/>
+        </w:rPr>
+        <w:t>Kerans</w:t>
+      </w:r>
+      <w:proofErr w:type="spellEnd"/>
+      <w:r>
+        <w:rPr>
+          <w:rFonts w:ascii="Times" w:hAnsi="Times" w:cs="Times"/>
+          <w:sz w:val="24"/>
+          <w:szCs w:val="24"/>
+        </w:rPr>
+        <w:t>, B. L., and J. R. Karr. 1994. A benthic index of biotic integrity (B-IBI) for rivers of the Tennessee Valley. Ecological Applications 4:768–785.</w:t>
       </w:r>
     </w:p>
     <w:p>
@@ -5454,7 +8288,25 @@
           <w:sz w:val="24"/>
           <w:szCs w:val="24"/>
         </w:rPr>
-        <w:t>King, R. S., M. E. Baker, P. F. Kazyak, and D. E. Weller. 2011. How novel is too novel? Stream community thresholds at exceptionally low levels of catchment urbanization. Ecological Applications 21:1659–1678.</w:t>
+        <w:t xml:space="preserve">King, R. S., M. E. Baker, P. F. </w:t>
+      </w:r>
+      <w:proofErr w:type="spellStart"/>
+      <w:r>
+        <w:rPr>
+          <w:rFonts w:ascii="Times" w:hAnsi="Times" w:cs="Times"/>
+          <w:sz w:val="24"/>
+          <w:szCs w:val="24"/>
+        </w:rPr>
+        <w:t>Kazyak</w:t>
+      </w:r>
+      <w:proofErr w:type="spellEnd"/>
+      <w:r>
+        <w:rPr>
+          <w:rFonts w:ascii="Times" w:hAnsi="Times" w:cs="Times"/>
+          <w:sz w:val="24"/>
+          <w:szCs w:val="24"/>
+        </w:rPr>
+        <w:t>, and D. E. Weller. 2011. How novel is too novel? Stream community thresholds at exceptionally low levels of catchment urbanization. Ecological Applications 21:1659–1678.</w:t>
       </w:r>
     </w:p>
     <w:p>
@@ -5475,13 +8327,77 @@
           <w:szCs w:val="24"/>
         </w:rPr>
       </w:pPr>
-      <w:r>
-        <w:rPr>
-          <w:rFonts w:ascii="Times" w:hAnsi="Times" w:cs="Times"/>
-          <w:sz w:val="24"/>
-          <w:szCs w:val="24"/>
-        </w:rPr>
-        <w:t>Kluyver, T., B. Ragan-Kelley, F. Pérez, B. Granger, M. Bussonnier, J. Frederic, K. Kelley, J. Hamrick, J. Grout, S. Corlay, P. Ivanov, D. Avila, S. Abdalla, and C. Willing. 2016. Jupyter notebooks – a publishing format for reproducible computational workflows. IOS Press.</w:t>
+      <w:proofErr w:type="spellStart"/>
+      <w:r>
+        <w:rPr>
+          <w:rFonts w:ascii="Times" w:hAnsi="Times" w:cs="Times"/>
+          <w:sz w:val="24"/>
+          <w:szCs w:val="24"/>
+        </w:rPr>
+        <w:t>Kluyver</w:t>
+      </w:r>
+      <w:proofErr w:type="spellEnd"/>
+      <w:r>
+        <w:rPr>
+          <w:rFonts w:ascii="Times" w:hAnsi="Times" w:cs="Times"/>
+          <w:sz w:val="24"/>
+          <w:szCs w:val="24"/>
+        </w:rPr>
+        <w:t xml:space="preserve">, T., B. Ragan-Kelley, F. Pérez, B. Granger, M. </w:t>
+      </w:r>
+      <w:proofErr w:type="spellStart"/>
+      <w:r>
+        <w:rPr>
+          <w:rFonts w:ascii="Times" w:hAnsi="Times" w:cs="Times"/>
+          <w:sz w:val="24"/>
+          <w:szCs w:val="24"/>
+        </w:rPr>
+        <w:t>Bussonnier</w:t>
+      </w:r>
+      <w:proofErr w:type="spellEnd"/>
+      <w:r>
+        <w:rPr>
+          <w:rFonts w:ascii="Times" w:hAnsi="Times" w:cs="Times"/>
+          <w:sz w:val="24"/>
+          <w:szCs w:val="24"/>
+        </w:rPr>
+        <w:t xml:space="preserve">, J. Frederic, K. Kelley, J. Hamrick, J. Grout, S. </w:t>
+      </w:r>
+      <w:proofErr w:type="spellStart"/>
+      <w:r>
+        <w:rPr>
+          <w:rFonts w:ascii="Times" w:hAnsi="Times" w:cs="Times"/>
+          <w:sz w:val="24"/>
+          <w:szCs w:val="24"/>
+        </w:rPr>
+        <w:t>Corlay</w:t>
+      </w:r>
+      <w:proofErr w:type="spellEnd"/>
+      <w:r>
+        <w:rPr>
+          <w:rFonts w:ascii="Times" w:hAnsi="Times" w:cs="Times"/>
+          <w:sz w:val="24"/>
+          <w:szCs w:val="24"/>
+        </w:rPr>
+        <w:t xml:space="preserve">, P. Ivanov, D. Avila, S. Abdalla, and C. Willing. 2016. </w:t>
+      </w:r>
+      <w:proofErr w:type="spellStart"/>
+      <w:r>
+        <w:rPr>
+          <w:rFonts w:ascii="Times" w:hAnsi="Times" w:cs="Times"/>
+          <w:sz w:val="24"/>
+          <w:szCs w:val="24"/>
+        </w:rPr>
+        <w:t>Jupyter</w:t>
+      </w:r>
+      <w:proofErr w:type="spellEnd"/>
+      <w:r>
+        <w:rPr>
+          <w:rFonts w:ascii="Times" w:hAnsi="Times" w:cs="Times"/>
+          <w:sz w:val="24"/>
+          <w:szCs w:val="24"/>
+        </w:rPr>
+        <w:t xml:space="preserve"> notebooks – a publishing format for reproducible computational workflows. IOS Press.</w:t>
       </w:r>
     </w:p>
     <w:p>
@@ -5508,7 +8424,25 @@
           <w:sz w:val="24"/>
           <w:szCs w:val="24"/>
         </w:rPr>
-        <w:t>Kuehne, L. M., and A. L. Strecker, and J. D. Olden. 2019. Knowledge exchange and social capital for freshwater ecosystem assessments. BioScience 70:174–183.</w:t>
+        <w:t xml:space="preserve">Kuehne, L. M., and A. L. Strecker, and J. D. Olden. 2019. Knowledge exchange and social capital for freshwater ecosystem assessments. </w:t>
+      </w:r>
+      <w:proofErr w:type="spellStart"/>
+      <w:r>
+        <w:rPr>
+          <w:rFonts w:ascii="Times" w:hAnsi="Times" w:cs="Times"/>
+          <w:sz w:val="24"/>
+          <w:szCs w:val="24"/>
+        </w:rPr>
+        <w:t>BioScience</w:t>
+      </w:r>
+      <w:proofErr w:type="spellEnd"/>
+      <w:r>
+        <w:rPr>
+          <w:rFonts w:ascii="Times" w:hAnsi="Times" w:cs="Times"/>
+          <w:sz w:val="24"/>
+          <w:szCs w:val="24"/>
+        </w:rPr>
+        <w:t xml:space="preserve"> 70:174–183.</w:t>
       </w:r>
     </w:p>
     <w:p>
@@ -5556,13 +8490,23 @@
           <w:szCs w:val="24"/>
         </w:rPr>
       </w:pPr>
-      <w:r>
-        <w:rPr>
-          <w:rFonts w:ascii="Times" w:hAnsi="Times" w:cs="Times"/>
-          <w:sz w:val="24"/>
-          <w:szCs w:val="24"/>
-        </w:rPr>
-        <w:t>Laan, J. J. V., and C. P. Hawkins. 2014. Enhancing the performance and interpretation of freshwater biological indices: An application in arid zone streams. Ecological Indicators 36:470–482.</w:t>
+      <w:proofErr w:type="spellStart"/>
+      <w:r>
+        <w:rPr>
+          <w:rFonts w:ascii="Times" w:hAnsi="Times" w:cs="Times"/>
+          <w:sz w:val="24"/>
+          <w:szCs w:val="24"/>
+        </w:rPr>
+        <w:t>Laan</w:t>
+      </w:r>
+      <w:proofErr w:type="spellEnd"/>
+      <w:r>
+        <w:rPr>
+          <w:rFonts w:ascii="Times" w:hAnsi="Times" w:cs="Times"/>
+          <w:sz w:val="24"/>
+          <w:szCs w:val="24"/>
+        </w:rPr>
+        <w:t>, J. J. V., and C. P. Hawkins. 2014. Enhancing the performance and interpretation of freshwater biological indices: An application in arid zone streams. Ecological Indicators 36:470–482.</w:t>
       </w:r>
     </w:p>
     <w:p>
@@ -5589,7 +8533,43 @@
           <w:sz w:val="24"/>
           <w:szCs w:val="24"/>
         </w:rPr>
-        <w:t>Lai, J., C. J. Lortie, R. A. Muenchen, J. Yang, and K. Ma. 2019. Evaluating the popularity of R in ecology. Ecosphere 10:e02567.</w:t>
+        <w:t xml:space="preserve">Lai, J., C. J. </w:t>
+      </w:r>
+      <w:proofErr w:type="spellStart"/>
+      <w:r>
+        <w:rPr>
+          <w:rFonts w:ascii="Times" w:hAnsi="Times" w:cs="Times"/>
+          <w:sz w:val="24"/>
+          <w:szCs w:val="24"/>
+        </w:rPr>
+        <w:t>Lortie</w:t>
+      </w:r>
+      <w:proofErr w:type="spellEnd"/>
+      <w:r>
+        <w:rPr>
+          <w:rFonts w:ascii="Times" w:hAnsi="Times" w:cs="Times"/>
+          <w:sz w:val="24"/>
+          <w:szCs w:val="24"/>
+        </w:rPr>
+        <w:t xml:space="preserve">, R. A. </w:t>
+      </w:r>
+      <w:proofErr w:type="spellStart"/>
+      <w:r>
+        <w:rPr>
+          <w:rFonts w:ascii="Times" w:hAnsi="Times" w:cs="Times"/>
+          <w:sz w:val="24"/>
+          <w:szCs w:val="24"/>
+        </w:rPr>
+        <w:t>Muenchen</w:t>
+      </w:r>
+      <w:proofErr w:type="spellEnd"/>
+      <w:r>
+        <w:rPr>
+          <w:rFonts w:ascii="Times" w:hAnsi="Times" w:cs="Times"/>
+          <w:sz w:val="24"/>
+          <w:szCs w:val="24"/>
+        </w:rPr>
+        <w:t>, J. Yang, and K. Ma. 2019. Evaluating the popularity of R in ecology. Ecosphere 10:e02567.</w:t>
       </w:r>
     </w:p>
     <w:p>
@@ -5637,13 +8617,59 @@
           <w:szCs w:val="24"/>
         </w:rPr>
       </w:pPr>
-      <w:r>
-        <w:rPr>
-          <w:rFonts w:ascii="Times" w:hAnsi="Times" w:cs="Times"/>
-          <w:sz w:val="24"/>
-          <w:szCs w:val="24"/>
-        </w:rPr>
-        <w:t>Lenat, D. R., and V. H. Resh. 2001. Taxonomy and stream ecology - the benefits of genus- and species-level identifications. Journal of the North American Benthological Society 20:287–298.</w:t>
+      <w:proofErr w:type="spellStart"/>
+      <w:r>
+        <w:rPr>
+          <w:rFonts w:ascii="Times" w:hAnsi="Times" w:cs="Times"/>
+          <w:sz w:val="24"/>
+          <w:szCs w:val="24"/>
+        </w:rPr>
+        <w:t>Lenat</w:t>
+      </w:r>
+      <w:proofErr w:type="spellEnd"/>
+      <w:r>
+        <w:rPr>
+          <w:rFonts w:ascii="Times" w:hAnsi="Times" w:cs="Times"/>
+          <w:sz w:val="24"/>
+          <w:szCs w:val="24"/>
+        </w:rPr>
+        <w:t xml:space="preserve">, D. R., and V. H. </w:t>
+      </w:r>
+      <w:proofErr w:type="spellStart"/>
+      <w:r>
+        <w:rPr>
+          <w:rFonts w:ascii="Times" w:hAnsi="Times" w:cs="Times"/>
+          <w:sz w:val="24"/>
+          <w:szCs w:val="24"/>
+        </w:rPr>
+        <w:t>Resh</w:t>
+      </w:r>
+      <w:proofErr w:type="spellEnd"/>
+      <w:r>
+        <w:rPr>
+          <w:rFonts w:ascii="Times" w:hAnsi="Times" w:cs="Times"/>
+          <w:sz w:val="24"/>
+          <w:szCs w:val="24"/>
+        </w:rPr>
+        <w:t xml:space="preserve">. 2001. Taxonomy and stream ecology - the benefits of genus- and species-level identifications. Journal of the North American </w:t>
+      </w:r>
+      <w:proofErr w:type="spellStart"/>
+      <w:r>
+        <w:rPr>
+          <w:rFonts w:ascii="Times" w:hAnsi="Times" w:cs="Times"/>
+          <w:sz w:val="24"/>
+          <w:szCs w:val="24"/>
+        </w:rPr>
+        <w:t>Benthological</w:t>
+      </w:r>
+      <w:proofErr w:type="spellEnd"/>
+      <w:r>
+        <w:rPr>
+          <w:rFonts w:ascii="Times" w:hAnsi="Times" w:cs="Times"/>
+          <w:sz w:val="24"/>
+          <w:szCs w:val="24"/>
+        </w:rPr>
+        <w:t xml:space="preserve"> Society 20:287–298.</w:t>
       </w:r>
     </w:p>
     <w:p>
@@ -5691,6 +8717,7 @@
           <w:szCs w:val="24"/>
         </w:rPr>
       </w:pPr>
+      <w:proofErr w:type="spellStart"/>
       <w:r>
         <w:rPr>
           <w:rFonts w:ascii="Times" w:hAnsi="Times" w:cs="Times"/>
@@ -5698,7 +8725,34 @@
           <w:szCs w:val="24"/>
         </w:rPr>
         <w:lastRenderedPageBreak/>
-        <w:t>Liaw, A., and M. Wiener. 2002. Classification and regression by randomForest. R News 2:18–22.</w:t>
+        <w:t>Liaw</w:t>
+      </w:r>
+      <w:proofErr w:type="spellEnd"/>
+      <w:r>
+        <w:rPr>
+          <w:rFonts w:ascii="Times" w:hAnsi="Times" w:cs="Times"/>
+          <w:sz w:val="24"/>
+          <w:szCs w:val="24"/>
+        </w:rPr>
+        <w:t xml:space="preserve">, A., and M. Wiener. 2002. Classification and regression by </w:t>
+      </w:r>
+      <w:proofErr w:type="spellStart"/>
+      <w:r>
+        <w:rPr>
+          <w:rFonts w:ascii="Times" w:hAnsi="Times" w:cs="Times"/>
+          <w:sz w:val="24"/>
+          <w:szCs w:val="24"/>
+        </w:rPr>
+        <w:t>randomForest</w:t>
+      </w:r>
+      <w:proofErr w:type="spellEnd"/>
+      <w:r>
+        <w:rPr>
+          <w:rFonts w:ascii="Times" w:hAnsi="Times" w:cs="Times"/>
+          <w:sz w:val="24"/>
+          <w:szCs w:val="24"/>
+        </w:rPr>
+        <w:t>. R News 2:18–22.</w:t>
       </w:r>
     </w:p>
     <w:p>
@@ -5746,13 +8800,23 @@
           <w:szCs w:val="24"/>
         </w:rPr>
       </w:pPr>
-      <w:r>
-        <w:rPr>
-          <w:rFonts w:ascii="Times" w:hAnsi="Times" w:cs="Times"/>
-          <w:sz w:val="24"/>
-          <w:szCs w:val="24"/>
-        </w:rPr>
-        <w:t>Lortie, C. J. 2014. Formalized synthesis opportunities for ecology: Systematic reviews and meta-analyses. OIKOS 123:897–902.</w:t>
+      <w:proofErr w:type="spellStart"/>
+      <w:r>
+        <w:rPr>
+          <w:rFonts w:ascii="Times" w:hAnsi="Times" w:cs="Times"/>
+          <w:sz w:val="24"/>
+          <w:szCs w:val="24"/>
+        </w:rPr>
+        <w:t>Lortie</w:t>
+      </w:r>
+      <w:proofErr w:type="spellEnd"/>
+      <w:r>
+        <w:rPr>
+          <w:rFonts w:ascii="Times" w:hAnsi="Times" w:cs="Times"/>
+          <w:sz w:val="24"/>
+          <w:szCs w:val="24"/>
+        </w:rPr>
+        <w:t>, C. J. 2014. Formalized synthesis opportunities for ecology: Systematic reviews and meta-analyses. OIKOS 123:897–902.</w:t>
       </w:r>
     </w:p>
     <w:p>
@@ -5779,7 +8843,25 @@
           <w:sz w:val="24"/>
           <w:szCs w:val="24"/>
         </w:rPr>
-        <w:t>Lowndes, J. S. S., B. D. Best, C. Scarborough, J. C. Afflerbach, M. R. Frazier, C. C. O’Hara, N. Jiang, and B. S. Halpern. 2017. Our path to better science in less time using open data science tools. Nature Ecology &amp; Evolution 1:1–7.</w:t>
+        <w:t xml:space="preserve">Lowndes, J. S. S., B. D. Best, C. Scarborough, J. C. </w:t>
+      </w:r>
+      <w:proofErr w:type="spellStart"/>
+      <w:r>
+        <w:rPr>
+          <w:rFonts w:ascii="Times" w:hAnsi="Times" w:cs="Times"/>
+          <w:sz w:val="24"/>
+          <w:szCs w:val="24"/>
+        </w:rPr>
+        <w:t>Afflerbach</w:t>
+      </w:r>
+      <w:proofErr w:type="spellEnd"/>
+      <w:r>
+        <w:rPr>
+          <w:rFonts w:ascii="Times" w:hAnsi="Times" w:cs="Times"/>
+          <w:sz w:val="24"/>
+          <w:szCs w:val="24"/>
+        </w:rPr>
+        <w:t>, M. R. Frazier, C. C. O’Hara, N. Jiang, and B. S. Halpern. 2017. Our path to better science in less time using open data science tools. Nature Ecology &amp; Evolution 1:1–7.</w:t>
       </w:r>
     </w:p>
     <w:p>
@@ -5806,7 +8888,259 @@
           <w:sz w:val="24"/>
           <w:szCs w:val="24"/>
         </w:rPr>
-        <w:t>Marwick, B., J. d’Alpoim Guedes, C. M. Barton, L. A. Bates, M. Baxter, A. Bevan, E. A. Bollwerk, R. K. Bocinsky, T. Brughmans, A. K. Carter, C. Conrad, D. A. Contreras, S. Costa, E. R. Crema, A. Daggett, B. Davies, B. L. Drake, T. S. Dye, P. France, R. Fullagar, D. Giusti, S. Graham, M. D. Harris, J. Hawks, S. Heath, D. Huffer, E. C. Kansa, S. W. Kansa, M. E. Madsen, J. Melcher, J. Negre, F. D. Neiman, R. Opitz, D. C. Orton, P. Przystupa, M. Raviele, J. Riel-Salvatore, P. Riris, I. Romanowska, N. Strupler, I. I. Ullah, H. G. V. Vlack, E. C. Watrall, C. Webster, J. Wells, J. Winters, and C. D. Wren. 2016. Open science in archaeology. SAA Archaeological Record 17:8–14.</w:t>
+        <w:t xml:space="preserve">Marwick, B., J. </w:t>
+      </w:r>
+      <w:proofErr w:type="spellStart"/>
+      <w:r>
+        <w:rPr>
+          <w:rFonts w:ascii="Times" w:hAnsi="Times" w:cs="Times"/>
+          <w:sz w:val="24"/>
+          <w:szCs w:val="24"/>
+        </w:rPr>
+        <w:t>d’Alpoim</w:t>
+      </w:r>
+      <w:proofErr w:type="spellEnd"/>
+      <w:r>
+        <w:rPr>
+          <w:rFonts w:ascii="Times" w:hAnsi="Times" w:cs="Times"/>
+          <w:sz w:val="24"/>
+          <w:szCs w:val="24"/>
+        </w:rPr>
+        <w:t xml:space="preserve"> Guedes, C. M. Barton, L. A. Bates, M. Baxter, A. Bevan, E. A. </w:t>
+      </w:r>
+      <w:proofErr w:type="spellStart"/>
+      <w:r>
+        <w:rPr>
+          <w:rFonts w:ascii="Times" w:hAnsi="Times" w:cs="Times"/>
+          <w:sz w:val="24"/>
+          <w:szCs w:val="24"/>
+        </w:rPr>
+        <w:t>Bollwerk</w:t>
+      </w:r>
+      <w:proofErr w:type="spellEnd"/>
+      <w:r>
+        <w:rPr>
+          <w:rFonts w:ascii="Times" w:hAnsi="Times" w:cs="Times"/>
+          <w:sz w:val="24"/>
+          <w:szCs w:val="24"/>
+        </w:rPr>
+        <w:t xml:space="preserve">, R. K. </w:t>
+      </w:r>
+      <w:proofErr w:type="spellStart"/>
+      <w:r>
+        <w:rPr>
+          <w:rFonts w:ascii="Times" w:hAnsi="Times" w:cs="Times"/>
+          <w:sz w:val="24"/>
+          <w:szCs w:val="24"/>
+        </w:rPr>
+        <w:t>Bocinsky</w:t>
+      </w:r>
+      <w:proofErr w:type="spellEnd"/>
+      <w:r>
+        <w:rPr>
+          <w:rFonts w:ascii="Times" w:hAnsi="Times" w:cs="Times"/>
+          <w:sz w:val="24"/>
+          <w:szCs w:val="24"/>
+        </w:rPr>
+        <w:t xml:space="preserve">, T. </w:t>
+      </w:r>
+      <w:proofErr w:type="spellStart"/>
+      <w:r>
+        <w:rPr>
+          <w:rFonts w:ascii="Times" w:hAnsi="Times" w:cs="Times"/>
+          <w:sz w:val="24"/>
+          <w:szCs w:val="24"/>
+        </w:rPr>
+        <w:t>Brughmans</w:t>
+      </w:r>
+      <w:proofErr w:type="spellEnd"/>
+      <w:r>
+        <w:rPr>
+          <w:rFonts w:ascii="Times" w:hAnsi="Times" w:cs="Times"/>
+          <w:sz w:val="24"/>
+          <w:szCs w:val="24"/>
+        </w:rPr>
+        <w:t xml:space="preserve">, A. K. Carter, C. Conrad, D. A. Contreras, S. Costa, E. R. Crema, A. Daggett, B. Davies, B. L. Drake, T. S. Dye, P. France, R. </w:t>
+      </w:r>
+      <w:proofErr w:type="spellStart"/>
+      <w:r>
+        <w:rPr>
+          <w:rFonts w:ascii="Times" w:hAnsi="Times" w:cs="Times"/>
+          <w:sz w:val="24"/>
+          <w:szCs w:val="24"/>
+        </w:rPr>
+        <w:t>Fullagar</w:t>
+      </w:r>
+      <w:proofErr w:type="spellEnd"/>
+      <w:r>
+        <w:rPr>
+          <w:rFonts w:ascii="Times" w:hAnsi="Times" w:cs="Times"/>
+          <w:sz w:val="24"/>
+          <w:szCs w:val="24"/>
+        </w:rPr>
+        <w:t xml:space="preserve">, D. Giusti, S. Graham, M. D. Harris, J. Hawks, S. Heath, D. </w:t>
+      </w:r>
+      <w:proofErr w:type="spellStart"/>
+      <w:r>
+        <w:rPr>
+          <w:rFonts w:ascii="Times" w:hAnsi="Times" w:cs="Times"/>
+          <w:sz w:val="24"/>
+          <w:szCs w:val="24"/>
+        </w:rPr>
+        <w:t>Huffer</w:t>
+      </w:r>
+      <w:proofErr w:type="spellEnd"/>
+      <w:r>
+        <w:rPr>
+          <w:rFonts w:ascii="Times" w:hAnsi="Times" w:cs="Times"/>
+          <w:sz w:val="24"/>
+          <w:szCs w:val="24"/>
+        </w:rPr>
+        <w:t xml:space="preserve">, E. C. Kansa, S. W. Kansa, M. E. Madsen, J. Melcher, J. </w:t>
+      </w:r>
+      <w:proofErr w:type="spellStart"/>
+      <w:r>
+        <w:rPr>
+          <w:rFonts w:ascii="Times" w:hAnsi="Times" w:cs="Times"/>
+          <w:sz w:val="24"/>
+          <w:szCs w:val="24"/>
+        </w:rPr>
+        <w:t>Negre</w:t>
+      </w:r>
+      <w:proofErr w:type="spellEnd"/>
+      <w:r>
+        <w:rPr>
+          <w:rFonts w:ascii="Times" w:hAnsi="Times" w:cs="Times"/>
+          <w:sz w:val="24"/>
+          <w:szCs w:val="24"/>
+        </w:rPr>
+        <w:t xml:space="preserve">, F. D. Neiman, R. Opitz, D. C. Orton, P. </w:t>
+      </w:r>
+      <w:proofErr w:type="spellStart"/>
+      <w:r>
+        <w:rPr>
+          <w:rFonts w:ascii="Times" w:hAnsi="Times" w:cs="Times"/>
+          <w:sz w:val="24"/>
+          <w:szCs w:val="24"/>
+        </w:rPr>
+        <w:t>Przystupa</w:t>
+      </w:r>
+      <w:proofErr w:type="spellEnd"/>
+      <w:r>
+        <w:rPr>
+          <w:rFonts w:ascii="Times" w:hAnsi="Times" w:cs="Times"/>
+          <w:sz w:val="24"/>
+          <w:szCs w:val="24"/>
+        </w:rPr>
+        <w:t xml:space="preserve">, M. </w:t>
+      </w:r>
+      <w:proofErr w:type="spellStart"/>
+      <w:r>
+        <w:rPr>
+          <w:rFonts w:ascii="Times" w:hAnsi="Times" w:cs="Times"/>
+          <w:sz w:val="24"/>
+          <w:szCs w:val="24"/>
+        </w:rPr>
+        <w:t>Raviele</w:t>
+      </w:r>
+      <w:proofErr w:type="spellEnd"/>
+      <w:r>
+        <w:rPr>
+          <w:rFonts w:ascii="Times" w:hAnsi="Times" w:cs="Times"/>
+          <w:sz w:val="24"/>
+          <w:szCs w:val="24"/>
+        </w:rPr>
+        <w:t xml:space="preserve">, J. Riel-Salvatore, P. </w:t>
+      </w:r>
+      <w:proofErr w:type="spellStart"/>
+      <w:r>
+        <w:rPr>
+          <w:rFonts w:ascii="Times" w:hAnsi="Times" w:cs="Times"/>
+          <w:sz w:val="24"/>
+          <w:szCs w:val="24"/>
+        </w:rPr>
+        <w:t>Riris</w:t>
+      </w:r>
+      <w:proofErr w:type="spellEnd"/>
+      <w:r>
+        <w:rPr>
+          <w:rFonts w:ascii="Times" w:hAnsi="Times" w:cs="Times"/>
+          <w:sz w:val="24"/>
+          <w:szCs w:val="24"/>
+        </w:rPr>
+        <w:t xml:space="preserve">, I. </w:t>
+      </w:r>
+      <w:proofErr w:type="spellStart"/>
+      <w:r>
+        <w:rPr>
+          <w:rFonts w:ascii="Times" w:hAnsi="Times" w:cs="Times"/>
+          <w:sz w:val="24"/>
+          <w:szCs w:val="24"/>
+        </w:rPr>
+        <w:t>Romanowska</w:t>
+      </w:r>
+      <w:proofErr w:type="spellEnd"/>
+      <w:r>
+        <w:rPr>
+          <w:rFonts w:ascii="Times" w:hAnsi="Times" w:cs="Times"/>
+          <w:sz w:val="24"/>
+          <w:szCs w:val="24"/>
+        </w:rPr>
+        <w:t xml:space="preserve">, N. </w:t>
+      </w:r>
+      <w:proofErr w:type="spellStart"/>
+      <w:r>
+        <w:rPr>
+          <w:rFonts w:ascii="Times" w:hAnsi="Times" w:cs="Times"/>
+          <w:sz w:val="24"/>
+          <w:szCs w:val="24"/>
+        </w:rPr>
+        <w:t>Strupler</w:t>
+      </w:r>
+      <w:proofErr w:type="spellEnd"/>
+      <w:r>
+        <w:rPr>
+          <w:rFonts w:ascii="Times" w:hAnsi="Times" w:cs="Times"/>
+          <w:sz w:val="24"/>
+          <w:szCs w:val="24"/>
+        </w:rPr>
+        <w:t xml:space="preserve">, I. I. Ullah, H. G. V. </w:t>
+      </w:r>
+      <w:proofErr w:type="spellStart"/>
+      <w:r>
+        <w:rPr>
+          <w:rFonts w:ascii="Times" w:hAnsi="Times" w:cs="Times"/>
+          <w:sz w:val="24"/>
+          <w:szCs w:val="24"/>
+        </w:rPr>
+        <w:t>Vlack</w:t>
+      </w:r>
+      <w:proofErr w:type="spellEnd"/>
+      <w:r>
+        <w:rPr>
+          <w:rFonts w:ascii="Times" w:hAnsi="Times" w:cs="Times"/>
+          <w:sz w:val="24"/>
+          <w:szCs w:val="24"/>
+        </w:rPr>
+        <w:t xml:space="preserve">, E. C. </w:t>
+      </w:r>
+      <w:proofErr w:type="spellStart"/>
+      <w:r>
+        <w:rPr>
+          <w:rFonts w:ascii="Times" w:hAnsi="Times" w:cs="Times"/>
+          <w:sz w:val="24"/>
+          <w:szCs w:val="24"/>
+        </w:rPr>
+        <w:t>Watrall</w:t>
+      </w:r>
+      <w:proofErr w:type="spellEnd"/>
+      <w:r>
+        <w:rPr>
+          <w:rFonts w:ascii="Times" w:hAnsi="Times" w:cs="Times"/>
+          <w:sz w:val="24"/>
+          <w:szCs w:val="24"/>
+        </w:rPr>
+        <w:t>, C. Webster, J. Wells, J. Winters, and C. D. Wren. 2016. Open science in archaeology. SAA Archaeological Record 17:8–14.</w:t>
       </w:r>
     </w:p>
     <w:p>
@@ -5833,7 +9167,25 @@
           <w:sz w:val="24"/>
           <w:szCs w:val="24"/>
         </w:rPr>
-        <w:t>Mazor, R. D., A. C. Rehn, P. R. Ode, M. Engeln, K. C. Schiff, E. D. Stein, D. J. Gillett, D. B. Herbst, and C. P. Hawkins. 2016. Bioassessment in complex environments: Designing an index for consistent meaning in different settings. Freshwater Science 35:249–271.</w:t>
+        <w:t xml:space="preserve">Mazor, R. D., A. C. Rehn, P. R. Ode, M. </w:t>
+      </w:r>
+      <w:proofErr w:type="spellStart"/>
+      <w:r>
+        <w:rPr>
+          <w:rFonts w:ascii="Times" w:hAnsi="Times" w:cs="Times"/>
+          <w:sz w:val="24"/>
+          <w:szCs w:val="24"/>
+        </w:rPr>
+        <w:t>Engeln</w:t>
+      </w:r>
+      <w:proofErr w:type="spellEnd"/>
+      <w:r>
+        <w:rPr>
+          <w:rFonts w:ascii="Times" w:hAnsi="Times" w:cs="Times"/>
+          <w:sz w:val="24"/>
+          <w:szCs w:val="24"/>
+        </w:rPr>
+        <w:t>, K. C. Schiff, E. D. Stein, D. J. Gillett, D. B. Herbst, and C. P. Hawkins. 2016. Bioassessment in complex environments: Designing an index for consistent meaning in different settings. Freshwater Science 35:249–271.</w:t>
       </w:r>
     </w:p>
     <w:p>
@@ -5887,7 +9239,61 @@
           <w:sz w:val="24"/>
           <w:szCs w:val="24"/>
         </w:rPr>
-        <w:t>McKay, L., T. Bondelid, T. Dewald, J. Johnston, R. Moore, and A. Reah. 2012. NHDPlus Version 2: User Guide.</w:t>
+        <w:t xml:space="preserve">McKay, L., T. </w:t>
+      </w:r>
+      <w:proofErr w:type="spellStart"/>
+      <w:r>
+        <w:rPr>
+          <w:rFonts w:ascii="Times" w:hAnsi="Times" w:cs="Times"/>
+          <w:sz w:val="24"/>
+          <w:szCs w:val="24"/>
+        </w:rPr>
+        <w:t>Bondelid</w:t>
+      </w:r>
+      <w:proofErr w:type="spellEnd"/>
+      <w:r>
+        <w:rPr>
+          <w:rFonts w:ascii="Times" w:hAnsi="Times" w:cs="Times"/>
+          <w:sz w:val="24"/>
+          <w:szCs w:val="24"/>
+        </w:rPr>
+        <w:t xml:space="preserve">, T. Dewald, J. Johnston, R. Moore, and A. </w:t>
+      </w:r>
+      <w:proofErr w:type="spellStart"/>
+      <w:r>
+        <w:rPr>
+          <w:rFonts w:ascii="Times" w:hAnsi="Times" w:cs="Times"/>
+          <w:sz w:val="24"/>
+          <w:szCs w:val="24"/>
+        </w:rPr>
+        <w:t>Reah</w:t>
+      </w:r>
+      <w:proofErr w:type="spellEnd"/>
+      <w:r>
+        <w:rPr>
+          <w:rFonts w:ascii="Times" w:hAnsi="Times" w:cs="Times"/>
+          <w:sz w:val="24"/>
+          <w:szCs w:val="24"/>
+        </w:rPr>
+        <w:t xml:space="preserve">. 2012. </w:t>
+      </w:r>
+      <w:proofErr w:type="spellStart"/>
+      <w:r>
+        <w:rPr>
+          <w:rFonts w:ascii="Times" w:hAnsi="Times" w:cs="Times"/>
+          <w:sz w:val="24"/>
+          <w:szCs w:val="24"/>
+        </w:rPr>
+        <w:t>NHDPlus</w:t>
+      </w:r>
+      <w:proofErr w:type="spellEnd"/>
+      <w:r>
+        <w:rPr>
+          <w:rFonts w:ascii="Times" w:hAnsi="Times" w:cs="Times"/>
+          <w:sz w:val="24"/>
+          <w:szCs w:val="24"/>
+        </w:rPr>
+        <w:t xml:space="preserve"> Version 2: User Guide.</w:t>
       </w:r>
     </w:p>
     <w:p>
@@ -5914,7 +9320,43 @@
           <w:sz w:val="24"/>
           <w:szCs w:val="24"/>
         </w:rPr>
-        <w:t>Michener, W. K., J. W. Brunt, J. J. Helly, T. B. Kirchner, and S. G. Stafford. 1997. Nongeospatial metadata for the ecological sciences. Ecological Applications 7:330–342.</w:t>
+        <w:t xml:space="preserve">Michener, W. K., J. W. Brunt, J. J. </w:t>
+      </w:r>
+      <w:proofErr w:type="spellStart"/>
+      <w:r>
+        <w:rPr>
+          <w:rFonts w:ascii="Times" w:hAnsi="Times" w:cs="Times"/>
+          <w:sz w:val="24"/>
+          <w:szCs w:val="24"/>
+        </w:rPr>
+        <w:t>Helly</w:t>
+      </w:r>
+      <w:proofErr w:type="spellEnd"/>
+      <w:r>
+        <w:rPr>
+          <w:rFonts w:ascii="Times" w:hAnsi="Times" w:cs="Times"/>
+          <w:sz w:val="24"/>
+          <w:szCs w:val="24"/>
+        </w:rPr>
+        <w:t xml:space="preserve">, T. B. Kirchner, and S. G. Stafford. 1997. </w:t>
+      </w:r>
+      <w:proofErr w:type="spellStart"/>
+      <w:r>
+        <w:rPr>
+          <w:rFonts w:ascii="Times" w:hAnsi="Times" w:cs="Times"/>
+          <w:sz w:val="24"/>
+          <w:szCs w:val="24"/>
+        </w:rPr>
+        <w:t>Nongeospatial</w:t>
+      </w:r>
+      <w:proofErr w:type="spellEnd"/>
+      <w:r>
+        <w:rPr>
+          <w:rFonts w:ascii="Times" w:hAnsi="Times" w:cs="Times"/>
+          <w:sz w:val="24"/>
+          <w:szCs w:val="24"/>
+        </w:rPr>
+        <w:t xml:space="preserve"> metadata for the ecological sciences. Ecological Applications 7:330–342.</w:t>
       </w:r>
     </w:p>
     <w:p>
@@ -5969,7 +9411,97 @@
           <w:szCs w:val="24"/>
         </w:rPr>
         <w:lastRenderedPageBreak/>
-        <w:t>Nichols, S. J., L. A. Barmuta, B. C. Chessman, P. E. Davies, F. J. Dyer, E. T. Harrison, C. P. Hawkins, I. Jones, B. J. Kefford, S. Linke, R. Marchant, L. Metzeling, K. Moon, R. Ogden, M. Peat, T. B. Reynoldson, and R. M. Thompson. 2016. The imperative need for nationally coordinated bioassessment of rivers and streams. Marine and Freshwater Research 68:599–613.</w:t>
+        <w:t xml:space="preserve">Nichols, S. J., L. A. </w:t>
+      </w:r>
+      <w:proofErr w:type="spellStart"/>
+      <w:r>
+        <w:rPr>
+          <w:rFonts w:ascii="Times" w:hAnsi="Times" w:cs="Times"/>
+          <w:sz w:val="24"/>
+          <w:szCs w:val="24"/>
+        </w:rPr>
+        <w:t>Barmuta</w:t>
+      </w:r>
+      <w:proofErr w:type="spellEnd"/>
+      <w:r>
+        <w:rPr>
+          <w:rFonts w:ascii="Times" w:hAnsi="Times" w:cs="Times"/>
+          <w:sz w:val="24"/>
+          <w:szCs w:val="24"/>
+        </w:rPr>
+        <w:t xml:space="preserve">, B. C. Chessman, P. E. Davies, F. J. Dyer, E. T. Harrison, C. P. Hawkins, I. Jones, B. J. </w:t>
+      </w:r>
+      <w:proofErr w:type="spellStart"/>
+      <w:r>
+        <w:rPr>
+          <w:rFonts w:ascii="Times" w:hAnsi="Times" w:cs="Times"/>
+          <w:sz w:val="24"/>
+          <w:szCs w:val="24"/>
+        </w:rPr>
+        <w:t>Kefford</w:t>
+      </w:r>
+      <w:proofErr w:type="spellEnd"/>
+      <w:r>
+        <w:rPr>
+          <w:rFonts w:ascii="Times" w:hAnsi="Times" w:cs="Times"/>
+          <w:sz w:val="24"/>
+          <w:szCs w:val="24"/>
+        </w:rPr>
+        <w:t xml:space="preserve">, S. </w:t>
+      </w:r>
+      <w:proofErr w:type="spellStart"/>
+      <w:r>
+        <w:rPr>
+          <w:rFonts w:ascii="Times" w:hAnsi="Times" w:cs="Times"/>
+          <w:sz w:val="24"/>
+          <w:szCs w:val="24"/>
+        </w:rPr>
+        <w:t>Linke</w:t>
+      </w:r>
+      <w:proofErr w:type="spellEnd"/>
+      <w:r>
+        <w:rPr>
+          <w:rFonts w:ascii="Times" w:hAnsi="Times" w:cs="Times"/>
+          <w:sz w:val="24"/>
+          <w:szCs w:val="24"/>
+        </w:rPr>
+        <w:t xml:space="preserve">, R. Marchant, L. </w:t>
+      </w:r>
+      <w:proofErr w:type="spellStart"/>
+      <w:r>
+        <w:rPr>
+          <w:rFonts w:ascii="Times" w:hAnsi="Times" w:cs="Times"/>
+          <w:sz w:val="24"/>
+          <w:szCs w:val="24"/>
+        </w:rPr>
+        <w:t>Metzeling</w:t>
+      </w:r>
+      <w:proofErr w:type="spellEnd"/>
+      <w:r>
+        <w:rPr>
+          <w:rFonts w:ascii="Times" w:hAnsi="Times" w:cs="Times"/>
+          <w:sz w:val="24"/>
+          <w:szCs w:val="24"/>
+        </w:rPr>
+        <w:t xml:space="preserve">, K. Moon, R. Ogden, M. Peat, T. B. </w:t>
+      </w:r>
+      <w:proofErr w:type="spellStart"/>
+      <w:r>
+        <w:rPr>
+          <w:rFonts w:ascii="Times" w:hAnsi="Times" w:cs="Times"/>
+          <w:sz w:val="24"/>
+          <w:szCs w:val="24"/>
+        </w:rPr>
+        <w:t>Reynoldson</w:t>
+      </w:r>
+      <w:proofErr w:type="spellEnd"/>
+      <w:r>
+        <w:rPr>
+          <w:rFonts w:ascii="Times" w:hAnsi="Times" w:cs="Times"/>
+          <w:sz w:val="24"/>
+          <w:szCs w:val="24"/>
+        </w:rPr>
+        <w:t>, and R. M. Thompson. 2016. The imperative need for nationally coordinated bioassessment of rivers and streams. Marine and Freshwater Research 68:599–613.</w:t>
       </w:r>
     </w:p>
     <w:p>
@@ -6023,7 +9555,61 @@
           <w:sz w:val="24"/>
           <w:szCs w:val="24"/>
         </w:rPr>
-        <w:t xml:space="preserve">Oksanen, J., F. G. Blanchet, M. Friendly, R. Kindt, P. Legendre, D. McGlinn, P. R. Minchin, R. B. O’Hara, G. L. Simpson, P. Solymos, M. H. H. Stevens, E. Szoecs, and H. Wagner. 2018. </w:t>
+        <w:t xml:space="preserve">Oksanen, J., F. G. Blanchet, M. Friendly, R. </w:t>
+      </w:r>
+      <w:proofErr w:type="spellStart"/>
+      <w:r>
+        <w:rPr>
+          <w:rFonts w:ascii="Times" w:hAnsi="Times" w:cs="Times"/>
+          <w:sz w:val="24"/>
+          <w:szCs w:val="24"/>
+        </w:rPr>
+        <w:t>Kindt</w:t>
+      </w:r>
+      <w:proofErr w:type="spellEnd"/>
+      <w:r>
+        <w:rPr>
+          <w:rFonts w:ascii="Times" w:hAnsi="Times" w:cs="Times"/>
+          <w:sz w:val="24"/>
+          <w:szCs w:val="24"/>
+        </w:rPr>
+        <w:t xml:space="preserve">, P. Legendre, D. McGlinn, P. R. Minchin, R. B. O’Hara, G. L. Simpson, P. </w:t>
+      </w:r>
+      <w:proofErr w:type="spellStart"/>
+      <w:r>
+        <w:rPr>
+          <w:rFonts w:ascii="Times" w:hAnsi="Times" w:cs="Times"/>
+          <w:sz w:val="24"/>
+          <w:szCs w:val="24"/>
+        </w:rPr>
+        <w:t>Solymos</w:t>
+      </w:r>
+      <w:proofErr w:type="spellEnd"/>
+      <w:r>
+        <w:rPr>
+          <w:rFonts w:ascii="Times" w:hAnsi="Times" w:cs="Times"/>
+          <w:sz w:val="24"/>
+          <w:szCs w:val="24"/>
+        </w:rPr>
+        <w:t xml:space="preserve">, M. H. H. Stevens, E. </w:t>
+      </w:r>
+      <w:proofErr w:type="spellStart"/>
+      <w:r>
+        <w:rPr>
+          <w:rFonts w:ascii="Times" w:hAnsi="Times" w:cs="Times"/>
+          <w:sz w:val="24"/>
+          <w:szCs w:val="24"/>
+        </w:rPr>
+        <w:t>Szoecs</w:t>
+      </w:r>
+      <w:proofErr w:type="spellEnd"/>
+      <w:r>
+        <w:rPr>
+          <w:rFonts w:ascii="Times" w:hAnsi="Times" w:cs="Times"/>
+          <w:sz w:val="24"/>
+          <w:szCs w:val="24"/>
+        </w:rPr>
+        <w:t xml:space="preserve">, and H. Wagner. 2018. </w:t>
       </w:r>
     </w:p>
     <w:p>
@@ -6081,13 +9667,23 @@
           <w:szCs w:val="24"/>
         </w:rPr>
       </w:pPr>
-      <w:r>
-        <w:rPr>
-          <w:rFonts w:ascii="Times" w:hAnsi="Times" w:cs="Times"/>
-          <w:sz w:val="24"/>
-          <w:szCs w:val="24"/>
-        </w:rPr>
-        <w:t xml:space="preserve">Pebesma, E. 2018. Sf: Simple features for R. </w:t>
+      <w:proofErr w:type="spellStart"/>
+      <w:r>
+        <w:rPr>
+          <w:rFonts w:ascii="Times" w:hAnsi="Times" w:cs="Times"/>
+          <w:sz w:val="24"/>
+          <w:szCs w:val="24"/>
+        </w:rPr>
+        <w:t>Pebesma</w:t>
+      </w:r>
+      <w:proofErr w:type="spellEnd"/>
+      <w:r>
+        <w:rPr>
+          <w:rFonts w:ascii="Times" w:hAnsi="Times" w:cs="Times"/>
+          <w:sz w:val="24"/>
+          <w:szCs w:val="24"/>
+        </w:rPr>
+        <w:t xml:space="preserve">, E. 2018. Sf: Simple features for R. </w:t>
       </w:r>
       <w:hyperlink r:id="rId38">
         <w:r>
@@ -6150,7 +9746,43 @@
           <w:sz w:val="24"/>
           <w:szCs w:val="24"/>
         </w:rPr>
-        <w:t xml:space="preserve"> F. X. Olleros and M. Zhegu, editors. Research handbook on digital transformations. Edward Elgar Publishing, Cheltenham, United Kingdom.</w:t>
+        <w:t xml:space="preserve"> F. X. </w:t>
+      </w:r>
+      <w:proofErr w:type="spellStart"/>
+      <w:r>
+        <w:rPr>
+          <w:rFonts w:ascii="Times" w:hAnsi="Times" w:cs="Times"/>
+          <w:sz w:val="24"/>
+          <w:szCs w:val="24"/>
+        </w:rPr>
+        <w:t>Olleros</w:t>
+      </w:r>
+      <w:proofErr w:type="spellEnd"/>
+      <w:r>
+        <w:rPr>
+          <w:rFonts w:ascii="Times" w:hAnsi="Times" w:cs="Times"/>
+          <w:sz w:val="24"/>
+          <w:szCs w:val="24"/>
+        </w:rPr>
+        <w:t xml:space="preserve"> and M. </w:t>
+      </w:r>
+      <w:proofErr w:type="spellStart"/>
+      <w:r>
+        <w:rPr>
+          <w:rFonts w:ascii="Times" w:hAnsi="Times" w:cs="Times"/>
+          <w:sz w:val="24"/>
+          <w:szCs w:val="24"/>
+        </w:rPr>
+        <w:t>Zhegu</w:t>
+      </w:r>
+      <w:proofErr w:type="spellEnd"/>
+      <w:r>
+        <w:rPr>
+          <w:rFonts w:ascii="Times" w:hAnsi="Times" w:cs="Times"/>
+          <w:sz w:val="24"/>
+          <w:szCs w:val="24"/>
+        </w:rPr>
+        <w:t>, editors. Research handbook on digital transformations. Edward Elgar Publishing, Cheltenham, United Kingdom.</w:t>
       </w:r>
     </w:p>
     <w:p>
@@ -6177,7 +9809,43 @@
           <w:sz w:val="24"/>
           <w:szCs w:val="24"/>
         </w:rPr>
-        <w:t xml:space="preserve">Pinheiro, J., D. Bates, S. DebRoy, D. Sarkar, and R Core Team. 2018. nlme: Linear and nonlinear mixed effects models. </w:t>
+        <w:t xml:space="preserve">Pinheiro, J., D. Bates, S. </w:t>
+      </w:r>
+      <w:proofErr w:type="spellStart"/>
+      <w:r>
+        <w:rPr>
+          <w:rFonts w:ascii="Times" w:hAnsi="Times" w:cs="Times"/>
+          <w:sz w:val="24"/>
+          <w:szCs w:val="24"/>
+        </w:rPr>
+        <w:t>DebRoy</w:t>
+      </w:r>
+      <w:proofErr w:type="spellEnd"/>
+      <w:r>
+        <w:rPr>
+          <w:rFonts w:ascii="Times" w:hAnsi="Times" w:cs="Times"/>
+          <w:sz w:val="24"/>
+          <w:szCs w:val="24"/>
+        </w:rPr>
+        <w:t xml:space="preserve">, D. Sarkar, and R Core Team. 2018. </w:t>
+      </w:r>
+      <w:proofErr w:type="spellStart"/>
+      <w:r>
+        <w:rPr>
+          <w:rFonts w:ascii="Times" w:hAnsi="Times" w:cs="Times"/>
+          <w:sz w:val="24"/>
+          <w:szCs w:val="24"/>
+        </w:rPr>
+        <w:t>nlme</w:t>
+      </w:r>
+      <w:proofErr w:type="spellEnd"/>
+      <w:r>
+        <w:rPr>
+          <w:rFonts w:ascii="Times" w:hAnsi="Times" w:cs="Times"/>
+          <w:sz w:val="24"/>
+          <w:szCs w:val="24"/>
+        </w:rPr>
+        <w:t xml:space="preserve">: Linear and nonlinear mixed effects models. </w:t>
       </w:r>
       <w:hyperlink r:id="rId39">
         <w:r>
@@ -6223,7 +9891,25 @@
           <w:sz w:val="24"/>
           <w:szCs w:val="24"/>
         </w:rPr>
-        <w:t>Pohjola, M. V., and J. T. Tuomisto. 2011. Openness in participation, assessment, and policy making upon issues of environment and environmental health: A review of literature and recent project results. Environmental Health 10:1–13.</w:t>
+        <w:t xml:space="preserve">Pohjola, M. V., and J. T. </w:t>
+      </w:r>
+      <w:proofErr w:type="spellStart"/>
+      <w:r>
+        <w:rPr>
+          <w:rFonts w:ascii="Times" w:hAnsi="Times" w:cs="Times"/>
+          <w:sz w:val="24"/>
+          <w:szCs w:val="24"/>
+        </w:rPr>
+        <w:t>Tuomisto</w:t>
+      </w:r>
+      <w:proofErr w:type="spellEnd"/>
+      <w:r>
+        <w:rPr>
+          <w:rFonts w:ascii="Times" w:hAnsi="Times" w:cs="Times"/>
+          <w:sz w:val="24"/>
+          <w:szCs w:val="24"/>
+        </w:rPr>
+        <w:t>. 2011. Openness in participation, assessment, and policy making upon issues of environment and environmental health: A review of literature and recent project results. Environmental Health 10:1–13.</w:t>
       </w:r>
     </w:p>
     <w:p>
@@ -6244,13 +9930,59 @@
           <w:szCs w:val="24"/>
         </w:rPr>
       </w:pPr>
-      <w:r>
-        <w:rPr>
-          <w:rFonts w:ascii="Times" w:hAnsi="Times" w:cs="Times"/>
-          <w:sz w:val="24"/>
-          <w:szCs w:val="24"/>
-        </w:rPr>
-        <w:t>Poikane, S., N. Zampoukas, A. Borja, S. P. Davies, W. van de Bund, and S. Birk. 2014. Intercalibration of aquatic ecological assessment methods in the European Union. Environmental Science &amp; Policy 44:237–246.</w:t>
+      <w:proofErr w:type="spellStart"/>
+      <w:r>
+        <w:rPr>
+          <w:rFonts w:ascii="Times" w:hAnsi="Times" w:cs="Times"/>
+          <w:sz w:val="24"/>
+          <w:szCs w:val="24"/>
+        </w:rPr>
+        <w:t>Poikane</w:t>
+      </w:r>
+      <w:proofErr w:type="spellEnd"/>
+      <w:r>
+        <w:rPr>
+          <w:rFonts w:ascii="Times" w:hAnsi="Times" w:cs="Times"/>
+          <w:sz w:val="24"/>
+          <w:szCs w:val="24"/>
+        </w:rPr>
+        <w:t xml:space="preserve">, S., N. </w:t>
+      </w:r>
+      <w:proofErr w:type="spellStart"/>
+      <w:r>
+        <w:rPr>
+          <w:rFonts w:ascii="Times" w:hAnsi="Times" w:cs="Times"/>
+          <w:sz w:val="24"/>
+          <w:szCs w:val="24"/>
+        </w:rPr>
+        <w:t>Zampoukas</w:t>
+      </w:r>
+      <w:proofErr w:type="spellEnd"/>
+      <w:r>
+        <w:rPr>
+          <w:rFonts w:ascii="Times" w:hAnsi="Times" w:cs="Times"/>
+          <w:sz w:val="24"/>
+          <w:szCs w:val="24"/>
+        </w:rPr>
+        <w:t xml:space="preserve">, A. Borja, S. P. Davies, W. van de Bund, and S. </w:t>
+      </w:r>
+      <w:proofErr w:type="spellStart"/>
+      <w:r>
+        <w:rPr>
+          <w:rFonts w:ascii="Times" w:hAnsi="Times" w:cs="Times"/>
+          <w:sz w:val="24"/>
+          <w:szCs w:val="24"/>
+        </w:rPr>
+        <w:t>Birk</w:t>
+      </w:r>
+      <w:proofErr w:type="spellEnd"/>
+      <w:r>
+        <w:rPr>
+          <w:rFonts w:ascii="Times" w:hAnsi="Times" w:cs="Times"/>
+          <w:sz w:val="24"/>
+          <w:szCs w:val="24"/>
+        </w:rPr>
+        <w:t>. 2014. Intercalibration of aquatic ecological assessment methods in the European Union. Environmental Science &amp; Policy 44:237–246.</w:t>
       </w:r>
     </w:p>
     <w:p>
@@ -6331,7 +10063,25 @@
           <w:sz w:val="24"/>
           <w:szCs w:val="24"/>
         </w:rPr>
-        <w:t xml:space="preserve">Rehn, A. C., R. D. Mazor, and P. R. Ode. 2018. An index to measure the quality of physical habitat in California wadeable streams. California Water Boards, Surface Water Ambient </w:t>
+        <w:t xml:space="preserve">Rehn, A. C., R. D. Mazor, and P. R. Ode. 2018. An index to measure the quality of physical habitat in California </w:t>
+      </w:r>
+      <w:proofErr w:type="spellStart"/>
+      <w:r>
+        <w:rPr>
+          <w:rFonts w:ascii="Times" w:hAnsi="Times" w:cs="Times"/>
+          <w:sz w:val="24"/>
+          <w:szCs w:val="24"/>
+        </w:rPr>
+        <w:t>wadeable</w:t>
+      </w:r>
+      <w:proofErr w:type="spellEnd"/>
+      <w:r>
+        <w:rPr>
+          <w:rFonts w:ascii="Times" w:hAnsi="Times" w:cs="Times"/>
+          <w:sz w:val="24"/>
+          <w:szCs w:val="24"/>
+        </w:rPr>
+        <w:t xml:space="preserve"> streams. California Water Boards, Surface Water Ambient </w:t>
       </w:r>
       <w:r>
         <w:rPr>
@@ -6367,7 +10117,97 @@
           <w:sz w:val="24"/>
           <w:szCs w:val="24"/>
         </w:rPr>
-        <w:t>Slater, L. J., G. Thirel, s. Harrigan, O. Delaigue, A. Hurley, A. Khouakhi, I. Prosdocimi, C. Vitolo, and K. smith. 2019. Using R in hydrology: A review of recent developments and future directions. Hydrology and Earth System Sciences 23:2939–2963.</w:t>
+        <w:t xml:space="preserve">Slater, L. J., G. </w:t>
+      </w:r>
+      <w:proofErr w:type="spellStart"/>
+      <w:r>
+        <w:rPr>
+          <w:rFonts w:ascii="Times" w:hAnsi="Times" w:cs="Times"/>
+          <w:sz w:val="24"/>
+          <w:szCs w:val="24"/>
+        </w:rPr>
+        <w:t>Thirel</w:t>
+      </w:r>
+      <w:proofErr w:type="spellEnd"/>
+      <w:r>
+        <w:rPr>
+          <w:rFonts w:ascii="Times" w:hAnsi="Times" w:cs="Times"/>
+          <w:sz w:val="24"/>
+          <w:szCs w:val="24"/>
+        </w:rPr>
+        <w:t xml:space="preserve">, s. Harrigan, O. </w:t>
+      </w:r>
+      <w:proofErr w:type="spellStart"/>
+      <w:r>
+        <w:rPr>
+          <w:rFonts w:ascii="Times" w:hAnsi="Times" w:cs="Times"/>
+          <w:sz w:val="24"/>
+          <w:szCs w:val="24"/>
+        </w:rPr>
+        <w:t>Delaigue</w:t>
+      </w:r>
+      <w:proofErr w:type="spellEnd"/>
+      <w:r>
+        <w:rPr>
+          <w:rFonts w:ascii="Times" w:hAnsi="Times" w:cs="Times"/>
+          <w:sz w:val="24"/>
+          <w:szCs w:val="24"/>
+        </w:rPr>
+        <w:t xml:space="preserve">, A. Hurley, A. </w:t>
+      </w:r>
+      <w:proofErr w:type="spellStart"/>
+      <w:r>
+        <w:rPr>
+          <w:rFonts w:ascii="Times" w:hAnsi="Times" w:cs="Times"/>
+          <w:sz w:val="24"/>
+          <w:szCs w:val="24"/>
+        </w:rPr>
+        <w:t>Khouakhi</w:t>
+      </w:r>
+      <w:proofErr w:type="spellEnd"/>
+      <w:r>
+        <w:rPr>
+          <w:rFonts w:ascii="Times" w:hAnsi="Times" w:cs="Times"/>
+          <w:sz w:val="24"/>
+          <w:szCs w:val="24"/>
+        </w:rPr>
+        <w:t xml:space="preserve">, I. </w:t>
+      </w:r>
+      <w:proofErr w:type="spellStart"/>
+      <w:r>
+        <w:rPr>
+          <w:rFonts w:ascii="Times" w:hAnsi="Times" w:cs="Times"/>
+          <w:sz w:val="24"/>
+          <w:szCs w:val="24"/>
+        </w:rPr>
+        <w:t>Prosdocimi</w:t>
+      </w:r>
+      <w:proofErr w:type="spellEnd"/>
+      <w:r>
+        <w:rPr>
+          <w:rFonts w:ascii="Times" w:hAnsi="Times" w:cs="Times"/>
+          <w:sz w:val="24"/>
+          <w:szCs w:val="24"/>
+        </w:rPr>
+        <w:t xml:space="preserve">, C. </w:t>
+      </w:r>
+      <w:proofErr w:type="spellStart"/>
+      <w:r>
+        <w:rPr>
+          <w:rFonts w:ascii="Times" w:hAnsi="Times" w:cs="Times"/>
+          <w:sz w:val="24"/>
+          <w:szCs w:val="24"/>
+        </w:rPr>
+        <w:t>Vitolo</w:t>
+      </w:r>
+      <w:proofErr w:type="spellEnd"/>
+      <w:r>
+        <w:rPr>
+          <w:rFonts w:ascii="Times" w:hAnsi="Times" w:cs="Times"/>
+          <w:sz w:val="24"/>
+          <w:szCs w:val="24"/>
+        </w:rPr>
+        <w:t>, and K. smith. 2019. Using R in hydrology: A review of recent developments and future directions. Hydrology and Earth System Sciences 23:2939–2963.</w:t>
       </w:r>
     </w:p>
     <w:p>
@@ -6394,7 +10234,25 @@
           <w:sz w:val="24"/>
           <w:szCs w:val="24"/>
         </w:rPr>
-        <w:t>Stein, E. D., M. Brinson, M. C. Rains, W. Kleindl, and F. R. Hauer. 2009. Wetland assessment alphabet soup: How to choose (or not choose) the right assessment method. Society of Wetland Scientists Bulletin 26:20–24.</w:t>
+        <w:t xml:space="preserve">Stein, E. D., M. Brinson, M. C. Rains, W. </w:t>
+      </w:r>
+      <w:proofErr w:type="spellStart"/>
+      <w:r>
+        <w:rPr>
+          <w:rFonts w:ascii="Times" w:hAnsi="Times" w:cs="Times"/>
+          <w:sz w:val="24"/>
+          <w:szCs w:val="24"/>
+        </w:rPr>
+        <w:t>Kleindl</w:t>
+      </w:r>
+      <w:proofErr w:type="spellEnd"/>
+      <w:r>
+        <w:rPr>
+          <w:rFonts w:ascii="Times" w:hAnsi="Times" w:cs="Times"/>
+          <w:sz w:val="24"/>
+          <w:szCs w:val="24"/>
+        </w:rPr>
+        <w:t>, and F. R. Hauer. 2009. Wetland assessment alphabet soup: How to choose (or not choose) the right assessment method. Society of Wetland Scientists Bulletin 26:20–24.</w:t>
       </w:r>
     </w:p>
     <w:p>
@@ -6422,7 +10280,61 @@
           <w:sz w:val="24"/>
           <w:szCs w:val="24"/>
         </w:rPr>
-        <w:t>Stevens, S. L. R., M. Kuzak, C. Martinez, A. Moser, P. Bleeker, and M. Galland. 2018. Building a local community of practice in scientific programming for life scientists. PLoS Biology 16:e2005561.</w:t>
+        <w:t xml:space="preserve">Stevens, S. L. R., M. </w:t>
+      </w:r>
+      <w:proofErr w:type="spellStart"/>
+      <w:r>
+        <w:rPr>
+          <w:rFonts w:ascii="Times" w:hAnsi="Times" w:cs="Times"/>
+          <w:sz w:val="24"/>
+          <w:szCs w:val="24"/>
+        </w:rPr>
+        <w:t>Kuzak</w:t>
+      </w:r>
+      <w:proofErr w:type="spellEnd"/>
+      <w:r>
+        <w:rPr>
+          <w:rFonts w:ascii="Times" w:hAnsi="Times" w:cs="Times"/>
+          <w:sz w:val="24"/>
+          <w:szCs w:val="24"/>
+        </w:rPr>
+        <w:t xml:space="preserve">, C. Martinez, A. Moser, P. Bleeker, and M. </w:t>
+      </w:r>
+      <w:proofErr w:type="spellStart"/>
+      <w:r>
+        <w:rPr>
+          <w:rFonts w:ascii="Times" w:hAnsi="Times" w:cs="Times"/>
+          <w:sz w:val="24"/>
+          <w:szCs w:val="24"/>
+        </w:rPr>
+        <w:t>Galland</w:t>
+      </w:r>
+      <w:proofErr w:type="spellEnd"/>
+      <w:r>
+        <w:rPr>
+          <w:rFonts w:ascii="Times" w:hAnsi="Times" w:cs="Times"/>
+          <w:sz w:val="24"/>
+          <w:szCs w:val="24"/>
+        </w:rPr>
+        <w:t xml:space="preserve">. 2018. Building a local community of practice in scientific programming for life scientists. </w:t>
+      </w:r>
+      <w:proofErr w:type="spellStart"/>
+      <w:r>
+        <w:rPr>
+          <w:rFonts w:ascii="Times" w:hAnsi="Times" w:cs="Times"/>
+          <w:sz w:val="24"/>
+          <w:szCs w:val="24"/>
+        </w:rPr>
+        <w:t>PLoS</w:t>
+      </w:r>
+      <w:proofErr w:type="spellEnd"/>
+      <w:r>
+        <w:rPr>
+          <w:rFonts w:ascii="Times" w:hAnsi="Times" w:cs="Times"/>
+          <w:sz w:val="24"/>
+          <w:szCs w:val="24"/>
+        </w:rPr>
+        <w:t xml:space="preserve"> Biology 16:e2005561.</w:t>
       </w:r>
     </w:p>
     <w:p>
@@ -6503,7 +10415,25 @@
           <w:sz w:val="24"/>
           <w:szCs w:val="24"/>
         </w:rPr>
-        <w:t>Taylor, J. M., R. S. King, A. A. Pease, and K. O. Winemiller. 2014. Nonlinear response of stream ecosystem structure to low-level phosphorus enrichment. Freshwater Biology 59:969–984.</w:t>
+        <w:t xml:space="preserve">Taylor, J. M., R. S. King, A. A. Pease, and K. O. </w:t>
+      </w:r>
+      <w:proofErr w:type="spellStart"/>
+      <w:r>
+        <w:rPr>
+          <w:rFonts w:ascii="Times" w:hAnsi="Times" w:cs="Times"/>
+          <w:sz w:val="24"/>
+          <w:szCs w:val="24"/>
+        </w:rPr>
+        <w:t>Winemiller</w:t>
+      </w:r>
+      <w:proofErr w:type="spellEnd"/>
+      <w:r>
+        <w:rPr>
+          <w:rFonts w:ascii="Times" w:hAnsi="Times" w:cs="Times"/>
+          <w:sz w:val="24"/>
+          <w:szCs w:val="24"/>
+        </w:rPr>
+        <w:t>. 2014. Nonlinear response of stream ecosystem structure to low-level phosphorus enrichment. Freshwater Biology 59:969–984.</w:t>
       </w:r>
     </w:p>
     <w:p>
@@ -6524,13 +10454,23 @@
           <w:szCs w:val="24"/>
         </w:rPr>
       </w:pPr>
-      <w:r>
-        <w:rPr>
-          <w:rFonts w:ascii="Times" w:hAnsi="Times" w:cs="Times"/>
-          <w:sz w:val="24"/>
-          <w:szCs w:val="24"/>
-        </w:rPr>
-        <w:t>Touchon, J. C., and M. W. McCoy. 2016. The mismatch between current statistical practice and doctoral training in ecology. Ecosphere 7:e01394.</w:t>
+      <w:proofErr w:type="spellStart"/>
+      <w:r>
+        <w:rPr>
+          <w:rFonts w:ascii="Times" w:hAnsi="Times" w:cs="Times"/>
+          <w:sz w:val="24"/>
+          <w:szCs w:val="24"/>
+        </w:rPr>
+        <w:t>Touchon</w:t>
+      </w:r>
+      <w:proofErr w:type="spellEnd"/>
+      <w:r>
+        <w:rPr>
+          <w:rFonts w:ascii="Times" w:hAnsi="Times" w:cs="Times"/>
+          <w:sz w:val="24"/>
+          <w:szCs w:val="24"/>
+        </w:rPr>
+        <w:t>, J. C., and M. W. McCoy. 2016. The mismatch between current statistical practice and doctoral training in ecology. Ecosphere 7:e01394.</w:t>
       </w:r>
     </w:p>
     <w:p>
@@ -6657,7 +10597,43 @@
           <w:sz w:val="24"/>
           <w:szCs w:val="24"/>
         </w:rPr>
-        <w:t xml:space="preserve">Wickham, H. 2017. Tidyverse: Easily install and load the ‘tidyverse’. </w:t>
+        <w:t xml:space="preserve">Wickham, H. 2017. </w:t>
+      </w:r>
+      <w:proofErr w:type="spellStart"/>
+      <w:r>
+        <w:rPr>
+          <w:rFonts w:ascii="Times" w:hAnsi="Times" w:cs="Times"/>
+          <w:sz w:val="24"/>
+          <w:szCs w:val="24"/>
+        </w:rPr>
+        <w:t>Tidyverse</w:t>
+      </w:r>
+      <w:proofErr w:type="spellEnd"/>
+      <w:r>
+        <w:rPr>
+          <w:rFonts w:ascii="Times" w:hAnsi="Times" w:cs="Times"/>
+          <w:sz w:val="24"/>
+          <w:szCs w:val="24"/>
+        </w:rPr>
+        <w:t>: Easily install and load the ‘</w:t>
+      </w:r>
+      <w:proofErr w:type="spellStart"/>
+      <w:r>
+        <w:rPr>
+          <w:rFonts w:ascii="Times" w:hAnsi="Times" w:cs="Times"/>
+          <w:sz w:val="24"/>
+          <w:szCs w:val="24"/>
+        </w:rPr>
+        <w:t>tidyverse</w:t>
+      </w:r>
+      <w:proofErr w:type="spellEnd"/>
+      <w:r>
+        <w:rPr>
+          <w:rFonts w:ascii="Times" w:hAnsi="Times" w:cs="Times"/>
+          <w:sz w:val="24"/>
+          <w:szCs w:val="24"/>
+        </w:rPr>
+        <w:t xml:space="preserve">’. </w:t>
       </w:r>
       <w:hyperlink r:id="rId41">
         <w:r>
@@ -6704,7 +10680,25 @@
           <w:szCs w:val="24"/>
         </w:rPr>
         <w:lastRenderedPageBreak/>
-        <w:t xml:space="preserve">Wickham, H., J. Hester, and W. Chang. 2018. Devtools: Tools to make developing R packages easier. </w:t>
+        <w:t xml:space="preserve">Wickham, H., J. Hester, and W. Chang. 2018. </w:t>
+      </w:r>
+      <w:proofErr w:type="spellStart"/>
+      <w:r>
+        <w:rPr>
+          <w:rFonts w:ascii="Times" w:hAnsi="Times" w:cs="Times"/>
+          <w:sz w:val="24"/>
+          <w:szCs w:val="24"/>
+        </w:rPr>
+        <w:t>Devtools</w:t>
+      </w:r>
+      <w:proofErr w:type="spellEnd"/>
+      <w:r>
+        <w:rPr>
+          <w:rFonts w:ascii="Times" w:hAnsi="Times" w:cs="Times"/>
+          <w:sz w:val="24"/>
+          <w:szCs w:val="24"/>
+        </w:rPr>
+        <w:t xml:space="preserve">: Tools to make developing R packages easier. </w:t>
       </w:r>
       <w:hyperlink r:id="rId42">
         <w:r>
@@ -6771,13 +10765,41 @@
           <w:szCs w:val="24"/>
         </w:rPr>
       </w:pPr>
-      <w:r>
-        <w:rPr>
-          <w:rFonts w:ascii="Times" w:hAnsi="Times" w:cs="Times"/>
-          <w:sz w:val="24"/>
-          <w:szCs w:val="24"/>
-        </w:rPr>
-        <w:t>Woelfle, M., P. Olliaro, and M. H. Todd. 2011. Open science is a research accelerator. Nature Chemistry 3:745–748.</w:t>
+      <w:proofErr w:type="spellStart"/>
+      <w:r>
+        <w:rPr>
+          <w:rFonts w:ascii="Times" w:hAnsi="Times" w:cs="Times"/>
+          <w:sz w:val="24"/>
+          <w:szCs w:val="24"/>
+        </w:rPr>
+        <w:t>Woelfle</w:t>
+      </w:r>
+      <w:proofErr w:type="spellEnd"/>
+      <w:r>
+        <w:rPr>
+          <w:rFonts w:ascii="Times" w:hAnsi="Times" w:cs="Times"/>
+          <w:sz w:val="24"/>
+          <w:szCs w:val="24"/>
+        </w:rPr>
+        <w:t xml:space="preserve">, M., P. </w:t>
+      </w:r>
+      <w:proofErr w:type="spellStart"/>
+      <w:r>
+        <w:rPr>
+          <w:rFonts w:ascii="Times" w:hAnsi="Times" w:cs="Times"/>
+          <w:sz w:val="24"/>
+          <w:szCs w:val="24"/>
+        </w:rPr>
+        <w:t>Olliaro</w:t>
+      </w:r>
+      <w:proofErr w:type="spellEnd"/>
+      <w:r>
+        <w:rPr>
+          <w:rFonts w:ascii="Times" w:hAnsi="Times" w:cs="Times"/>
+          <w:sz w:val="24"/>
+          <w:szCs w:val="24"/>
+        </w:rPr>
+        <w:t>, and M. H. Todd. 2011. Open science is a research accelerator. Nature Chemistry 3:745–748.</w:t>
       </w:r>
     </w:p>
     <w:p>
@@ -6825,13 +10847,41 @@
           <w:szCs w:val="24"/>
         </w:rPr>
       </w:pPr>
-      <w:r>
-        <w:rPr>
-          <w:rFonts w:ascii="Times" w:hAnsi="Times" w:cs="Times"/>
-          <w:sz w:val="24"/>
-          <w:szCs w:val="24"/>
-        </w:rPr>
-        <w:t>Xie, Y. 2015. Dynamic documents with R and knitr. 2nd editions. Chapman; Hall/CRC, Boca Raton, Florida.</w:t>
+      <w:proofErr w:type="spellStart"/>
+      <w:r>
+        <w:rPr>
+          <w:rFonts w:ascii="Times" w:hAnsi="Times" w:cs="Times"/>
+          <w:sz w:val="24"/>
+          <w:szCs w:val="24"/>
+        </w:rPr>
+        <w:t>Xie</w:t>
+      </w:r>
+      <w:proofErr w:type="spellEnd"/>
+      <w:r>
+        <w:rPr>
+          <w:rFonts w:ascii="Times" w:hAnsi="Times" w:cs="Times"/>
+          <w:sz w:val="24"/>
+          <w:szCs w:val="24"/>
+        </w:rPr>
+        <w:t xml:space="preserve">, Y. 2015. Dynamic documents with R and </w:t>
+      </w:r>
+      <w:proofErr w:type="spellStart"/>
+      <w:r>
+        <w:rPr>
+          <w:rFonts w:ascii="Times" w:hAnsi="Times" w:cs="Times"/>
+          <w:sz w:val="24"/>
+          <w:szCs w:val="24"/>
+        </w:rPr>
+        <w:t>knitr</w:t>
+      </w:r>
+      <w:proofErr w:type="spellEnd"/>
+      <w:r>
+        <w:rPr>
+          <w:rFonts w:ascii="Times" w:hAnsi="Times" w:cs="Times"/>
+          <w:sz w:val="24"/>
+          <w:szCs w:val="24"/>
+        </w:rPr>
+        <w:t>. 2nd editions. Chapman; Hall/CRC, Boca Raton, Florida.</w:t>
       </w:r>
     </w:p>
     <w:p>
@@ -6852,13 +10902,41 @@
           <w:szCs w:val="24"/>
         </w:rPr>
       </w:pPr>
-      <w:r>
-        <w:rPr>
-          <w:rFonts w:ascii="Times" w:hAnsi="Times" w:cs="Times"/>
-          <w:sz w:val="24"/>
-          <w:szCs w:val="24"/>
-        </w:rPr>
-        <w:t>Yenni, G. M., E. M. Christensen, E. K. Bledsoe, S. R. Supp, R. M. Diaz, E. P. White, and s. K. M. Ernest. 2019. Developing a modern data workflow for regularly updated data. PLoS Biology 17:e3000125.</w:t>
+      <w:proofErr w:type="spellStart"/>
+      <w:r>
+        <w:rPr>
+          <w:rFonts w:ascii="Times" w:hAnsi="Times" w:cs="Times"/>
+          <w:sz w:val="24"/>
+          <w:szCs w:val="24"/>
+        </w:rPr>
+        <w:t>Yenni</w:t>
+      </w:r>
+      <w:proofErr w:type="spellEnd"/>
+      <w:r>
+        <w:rPr>
+          <w:rFonts w:ascii="Times" w:hAnsi="Times" w:cs="Times"/>
+          <w:sz w:val="24"/>
+          <w:szCs w:val="24"/>
+        </w:rPr>
+        <w:t xml:space="preserve">, G. M., E. M. Christensen, E. K. Bledsoe, S. R. Supp, R. M. Diaz, E. P. White, and s. K. M. Ernest. 2019. Developing a modern data workflow for regularly updated data. </w:t>
+      </w:r>
+      <w:proofErr w:type="spellStart"/>
+      <w:r>
+        <w:rPr>
+          <w:rFonts w:ascii="Times" w:hAnsi="Times" w:cs="Times"/>
+          <w:sz w:val="24"/>
+          <w:szCs w:val="24"/>
+        </w:rPr>
+        <w:t>PLoS</w:t>
+      </w:r>
+      <w:proofErr w:type="spellEnd"/>
+      <w:r>
+        <w:rPr>
+          <w:rFonts w:ascii="Times" w:hAnsi="Times" w:cs="Times"/>
+          <w:sz w:val="24"/>
+          <w:szCs w:val="24"/>
+        </w:rPr>
+        <w:t xml:space="preserve"> Biology 17:e3000125.</w:t>
       </w:r>
     </w:p>
     <w:p>
@@ -6885,7 +10963,25 @@
           <w:sz w:val="24"/>
           <w:szCs w:val="24"/>
         </w:rPr>
-        <w:t>Yuan, L. L. 2004. Assigning macroinvertebrate tolerance classifications using generalised additive models. Freshwater Biology 49:662–677.</w:t>
+        <w:t xml:space="preserve">Yuan, L. L. 2004. Assigning macroinvertebrate tolerance classifications using </w:t>
+      </w:r>
+      <w:proofErr w:type="spellStart"/>
+      <w:r>
+        <w:rPr>
+          <w:rFonts w:ascii="Times" w:hAnsi="Times" w:cs="Times"/>
+          <w:sz w:val="24"/>
+          <w:szCs w:val="24"/>
+        </w:rPr>
+        <w:t>generalised</w:t>
+      </w:r>
+      <w:proofErr w:type="spellEnd"/>
+      <w:r>
+        <w:rPr>
+          <w:rFonts w:ascii="Times" w:hAnsi="Times" w:cs="Times"/>
+          <w:sz w:val="24"/>
+          <w:szCs w:val="24"/>
+        </w:rPr>
+        <w:t xml:space="preserve"> additive models. Freshwater Biology 49:662–677.</w:t>
       </w:r>
     </w:p>
     <w:p>
@@ -6912,1193 +11008,46 @@
           <w:sz w:val="24"/>
           <w:szCs w:val="24"/>
         </w:rPr>
-        <w:t>Zipper, S. C., K. S. S. Whitney, J. M. Deines, K. M. Befus, U. Bhatia, S. J. Albers, J. Beecher, C. Brelsford, M. Garcia, T. Gleeson, F. O’Donnell, D. Resnik, and E. Schlager. 2019. Balancing open science and data privacy in the water sciences. Water Resources Research 55:1–10.</w:t>
-      </w:r>
-    </w:p>
-    <w:p>
-      <w:pPr>
-        <w:rPr>
-          <w:rFonts w:ascii="Times" w:hAnsi="Times" w:cs="Times"/>
-          <w:sz w:val="24"/>
-          <w:szCs w:val="24"/>
-        </w:rPr>
-      </w:pPr>
-    </w:p>
-    <w:p>
-      <w:pPr>
-        <w:pStyle w:val="Heading1"/>
-        <w:rPr>
-          <w:b/>
-          <w:bCs/>
-          <w:sz w:val="28"/>
-          <w:szCs w:val="28"/>
-        </w:rPr>
-      </w:pPr>
-      <w:bookmarkStart w:id="11" w:name="figures"/>
-      <w:r>
-        <w:rPr>
-          <w:b/>
-          <w:bCs/>
-          <w:sz w:val="28"/>
-          <w:szCs w:val="28"/>
-        </w:rPr>
-        <w:t>Figure</w:t>
-      </w:r>
+        <w:t xml:space="preserve">Zipper, S. C., K. S. S. Whitney, J. M. </w:t>
+      </w:r>
+      <w:proofErr w:type="spellStart"/>
+      <w:r>
+        <w:rPr>
+          <w:rFonts w:ascii="Times" w:hAnsi="Times" w:cs="Times"/>
+          <w:sz w:val="24"/>
+          <w:szCs w:val="24"/>
+        </w:rPr>
+        <w:t>Deines</w:t>
+      </w:r>
+      <w:proofErr w:type="spellEnd"/>
+      <w:r>
+        <w:rPr>
+          <w:rFonts w:ascii="Times" w:hAnsi="Times" w:cs="Times"/>
+          <w:sz w:val="24"/>
+          <w:szCs w:val="24"/>
+        </w:rPr>
+        <w:t xml:space="preserve">, K. M. </w:t>
+      </w:r>
+      <w:proofErr w:type="spellStart"/>
+      <w:r>
+        <w:rPr>
+          <w:rFonts w:ascii="Times" w:hAnsi="Times" w:cs="Times"/>
+          <w:sz w:val="24"/>
+          <w:szCs w:val="24"/>
+        </w:rPr>
+        <w:t>Befus</w:t>
+      </w:r>
+      <w:proofErr w:type="spellEnd"/>
+      <w:r>
+        <w:rPr>
+          <w:rFonts w:ascii="Times" w:hAnsi="Times" w:cs="Times"/>
+          <w:sz w:val="24"/>
+          <w:szCs w:val="24"/>
+        </w:rPr>
+        <w:t>, U. Bhatia, S. J. Albers, J. Beecher, C. Brelsford, M. Garcia, T. Gleeson, F. O’Donnell, D. Resnik, and E. Schlager. 2019. Balancing open science and data privacy in the water sciences. Water Resources Research 55:1–10.</w:t>
+      </w:r>
+      <w:bookmarkStart w:id="11" w:name="_GoBack"/>
       <w:bookmarkEnd w:id="11"/>
-      <w:r>
-        <w:rPr>
-          <w:b/>
-          <w:bCs/>
-          <w:sz w:val="28"/>
-          <w:szCs w:val="28"/>
-        </w:rPr>
-        <w:t xml:space="preserve"> captions</w:t>
-      </w:r>
-      <w:bookmarkStart w:id="12" w:name="_GoBack"/>
-      <w:bookmarkEnd w:id="12"/>
-    </w:p>
-    <w:p>
-      <w:pPr>
-        <w:pStyle w:val="ImageCaption"/>
-      </w:pPr>
-      <w:r>
-        <w:t xml:space="preserve">Figure 1: A simplified workflow of the open science paradigm (adapted from Hampton et al. </w:t>
-      </w:r>
-      <w:r>
-        <w:t>2015</w:t>
-      </w:r>
-      <w:r>
-        <w:t>). All aspects of the research process, from the conception of an idea to publishing a product, can be enhanced using open science tools. The workflow is iterative where products are continually improved through collaborations facilitated through discovery and reproducibility of open data.</w:t>
-      </w:r>
-    </w:p>
-    <w:p>
-      <w:pPr>
-        <w:pStyle w:val="ImageCaption"/>
-      </w:pPr>
-      <w:r>
-        <w:t>Figure 2: An idealized open approach for bioassessment applications. The green box represents the technical steps of the individual research team for developing the product, the manager and stakeholder box are those that require or motivate the creation of bioassessment products, the gray boxes indicate sources of external information (data and guidance documents) as input into the technical process, and the open text indicates open components of the planning, application, or implementation phase of a bioassessment product. Figures were adapted from Hampton et al. (</w:t>
-      </w:r>
-      <w:r>
-        <w:t>2015</w:t>
-      </w:r>
-      <w:r>
-        <w:t>). NGO: non-government organization, RMP: regional monitoring program.</w:t>
-      </w:r>
-    </w:p>
-    <w:p/>
-    <w:p>
-      <w:pPr>
-        <w:pStyle w:val="ImageCaption"/>
-      </w:pPr>
-      <w:r>
-        <w:lastRenderedPageBreak/>
-        <w:t>Figure 3: Schematic demonstrating how the Stream Classification and Community Explorer (SCAPE) can be used to identify potential management actions for stream sites. Stream segment classifications are defined as biologically constrained or unconstrained based on landscape characteristics (left map) and sites with bioassessment scores are evaluated relative to the classifications. Sites can be under-scoring, as expected, or over-scoring relative to the segment classification and expected range of scores (middle plot). Unconstrained sites are those where present landscape conditions do not limit biological potential and constrained sites are those where landscape conditions limit biological potential (right images). Management actions and priorities can be defined based on site scores relative to segment classifications.</w:t>
-      </w:r>
-    </w:p>
-    <w:p>
-      <w:pPr>
-        <w:pStyle w:val="Heading1"/>
-        <w:rPr>
-          <w:b/>
-          <w:bCs/>
-        </w:rPr>
-      </w:pPr>
-      <w:bookmarkStart w:id="13" w:name="tables"/>
-      <w:r>
-        <w:rPr>
-          <w:b/>
-          <w:bCs/>
-          <w:sz w:val="28"/>
-          <w:szCs w:val="28"/>
-        </w:rPr>
-        <w:t>Tables</w:t>
-      </w:r>
-      <w:bookmarkEnd w:id="13"/>
-    </w:p>
-    <w:p>
-      <w:pPr>
-        <w:pStyle w:val="TableCaption"/>
-      </w:pPr>
-      <w:r>
-        <w:t xml:space="preserve">Table 1: Core definitions and principles of open science, from Open Knowledge International, </w:t>
-      </w:r>
-      <w:hyperlink r:id="rId43" w:history="1">
-        <w:r>
-          <w:rPr>
-            <w:rStyle w:val="Hyperlink"/>
-          </w:rPr>
-          <w:t>http://opendefinition.org/</w:t>
-        </w:r>
-      </w:hyperlink>
-      <w:r>
-        <w:t xml:space="preserve">, Creative Commons, </w:t>
-      </w:r>
-      <w:hyperlink r:id="rId44" w:history="1">
-        <w:r>
-          <w:rPr>
-            <w:rStyle w:val="Hyperlink"/>
-          </w:rPr>
-          <w:t>https://creativecommons.org/about/program-areas/open-science/</w:t>
-        </w:r>
-      </w:hyperlink>
-      <w:r>
-        <w:t xml:space="preserve">, D. Gezelter, </w:t>
-      </w:r>
-      <w:hyperlink r:id="rId45" w:history="1">
-        <w:r>
-          <w:rPr>
-            <w:rStyle w:val="Hyperlink"/>
-          </w:rPr>
-          <w:t>http://openscience.org/</w:t>
-        </w:r>
-      </w:hyperlink>
-      <w:r>
-        <w:t>, and Powers and Hampton (</w:t>
-      </w:r>
-      <w:r>
-        <w:t>2019</w:t>
-      </w:r>
-      <w:r>
-        <w:t>)</w:t>
-      </w:r>
-    </w:p>
-    <w:tbl>
-      <w:tblPr>
-        <w:tblW w:w="0" w:type="pct"/>
-        <w:tblLook w:val="07E0" w:firstRow="1" w:lastRow="1" w:firstColumn="1" w:lastColumn="1" w:noHBand="1" w:noVBand="1"/>
-      </w:tblPr>
-      <w:tblGrid>
-        <w:gridCol w:w="1754"/>
-        <w:gridCol w:w="7606"/>
-      </w:tblGrid>
-      <w:tr>
-        <w:tc>
-          <w:tcPr>
-            <w:tcW w:w="0" w:type="auto"/>
-            <w:tcBorders>
-              <w:top w:val="nil"/>
-              <w:left w:val="nil"/>
-              <w:bottom w:val="single" w:sz="2" w:space="0" w:color="auto"/>
-              <w:right w:val="nil"/>
-            </w:tcBorders>
-            <w:vAlign w:val="bottom"/>
-            <w:hideMark/>
-          </w:tcPr>
-          <w:p>
-            <w:pPr>
-              <w:pStyle w:val="Compact"/>
-            </w:pPr>
-            <w:r>
-              <w:t>Concepts</w:t>
-            </w:r>
-            <w:r>
-              <w:t xml:space="preserve"> </w:t>
-            </w:r>
-            <w:r>
-              <w:t>and</w:t>
-            </w:r>
-            <w:r>
-              <w:t xml:space="preserve"> </w:t>
-            </w:r>
-            <w:r>
-              <w:t>principles</w:t>
-            </w:r>
-          </w:p>
-        </w:tc>
-        <w:tc>
-          <w:tcPr>
-            <w:tcW w:w="0" w:type="auto"/>
-            <w:tcBorders>
-              <w:top w:val="nil"/>
-              <w:left w:val="nil"/>
-              <w:bottom w:val="single" w:sz="2" w:space="0" w:color="auto"/>
-              <w:right w:val="nil"/>
-            </w:tcBorders>
-            <w:vAlign w:val="bottom"/>
-            <w:hideMark/>
-          </w:tcPr>
-          <w:p>
-            <w:pPr>
-              <w:pStyle w:val="Compact"/>
-            </w:pPr>
-            <w:r>
-              <w:t>Description</w:t>
-            </w:r>
-          </w:p>
-        </w:tc>
-      </w:tr>
-      <w:tr>
-        <w:tc>
-          <w:tcPr>
-            <w:tcW w:w="0" w:type="auto"/>
-            <w:hideMark/>
-          </w:tcPr>
-          <w:p>
-            <w:pPr>
-              <w:pStyle w:val="Compact"/>
-            </w:pPr>
-            <w:r>
-              <w:t>Open</w:t>
-            </w:r>
-          </w:p>
-        </w:tc>
-        <w:tc>
-          <w:tcPr>
-            <w:tcW w:w="0" w:type="auto"/>
-            <w:hideMark/>
-          </w:tcPr>
-          <w:p>
-            <w:pPr>
-              <w:pStyle w:val="Compact"/>
-            </w:pPr>
-            <w:r>
-              <w:t>Anyone can freely access, use, modify, and share for any purpose</w:t>
-            </w:r>
-          </w:p>
-        </w:tc>
-      </w:tr>
-      <w:tr>
-        <w:tc>
-          <w:tcPr>
-            <w:tcW w:w="0" w:type="auto"/>
-            <w:hideMark/>
-          </w:tcPr>
-          <w:p>
-            <w:pPr>
-              <w:pStyle w:val="Compact"/>
-            </w:pPr>
-            <w:r>
-              <w:t>Open Science</w:t>
-            </w:r>
-          </w:p>
-        </w:tc>
-        <w:tc>
-          <w:tcPr>
-            <w:tcW w:w="0" w:type="auto"/>
-            <w:hideMark/>
-          </w:tcPr>
-          <w:p>
-            <w:pPr>
-              <w:pStyle w:val="Compact"/>
-            </w:pPr>
-            <w:r>
-              <w:t>Practicing science in such a way that others can collaborate and contribute, where research data, lab notes and other research processes are freely available, under terms that enable reuse, redistribution and reproduction of the research and its underlying data and methods</w:t>
-            </w:r>
-          </w:p>
-        </w:tc>
-      </w:tr>
-      <w:tr>
-        <w:tc>
-          <w:tcPr>
-            <w:tcW w:w="0" w:type="auto"/>
-            <w:hideMark/>
-          </w:tcPr>
-          <w:p>
-            <w:pPr>
-              <w:pStyle w:val="Compact"/>
-            </w:pPr>
-            <w:r>
-              <w:t>Reproducible</w:t>
-            </w:r>
-          </w:p>
-        </w:tc>
-        <w:tc>
-          <w:tcPr>
-            <w:tcW w:w="0" w:type="auto"/>
-            <w:hideMark/>
-          </w:tcPr>
-          <w:p>
-            <w:pPr>
-              <w:pStyle w:val="Compact"/>
-            </w:pPr>
-            <w:r>
-              <w:t>Producing equivalent outcomes from the same data set, or in the case of computational reproducibility, producing equivalent outcomes from the same data set using the same code and software as the original study</w:t>
-            </w:r>
-          </w:p>
-        </w:tc>
-      </w:tr>
-      <w:tr>
-        <w:tc>
-          <w:tcPr>
-            <w:tcW w:w="0" w:type="auto"/>
-            <w:hideMark/>
-          </w:tcPr>
-          <w:p>
-            <w:pPr>
-              <w:pStyle w:val="Compact"/>
-            </w:pPr>
-            <w:r>
-              <w:t>Principle 1</w:t>
-            </w:r>
-          </w:p>
-        </w:tc>
-        <w:tc>
-          <w:tcPr>
-            <w:tcW w:w="0" w:type="auto"/>
-            <w:hideMark/>
-          </w:tcPr>
-          <w:p>
-            <w:pPr>
-              <w:pStyle w:val="Compact"/>
-            </w:pPr>
-            <w:r>
-              <w:t>Transparency in experimental methods, observations, and collection of data</w:t>
-            </w:r>
-          </w:p>
-        </w:tc>
-      </w:tr>
-      <w:tr>
-        <w:tc>
-          <w:tcPr>
-            <w:tcW w:w="0" w:type="auto"/>
-            <w:hideMark/>
-          </w:tcPr>
-          <w:p>
-            <w:pPr>
-              <w:pStyle w:val="Compact"/>
-            </w:pPr>
-            <w:r>
-              <w:t>Principle 2</w:t>
-            </w:r>
-          </w:p>
-        </w:tc>
-        <w:tc>
-          <w:tcPr>
-            <w:tcW w:w="0" w:type="auto"/>
-            <w:hideMark/>
-          </w:tcPr>
-          <w:p>
-            <w:pPr>
-              <w:pStyle w:val="Compact"/>
-            </w:pPr>
-            <w:r>
-              <w:t>Public availability and reusability of scientific data</w:t>
-            </w:r>
-          </w:p>
-        </w:tc>
-      </w:tr>
-      <w:tr>
-        <w:tc>
-          <w:tcPr>
-            <w:tcW w:w="0" w:type="auto"/>
-            <w:hideMark/>
-          </w:tcPr>
-          <w:p>
-            <w:pPr>
-              <w:pStyle w:val="Compact"/>
-            </w:pPr>
-            <w:r>
-              <w:t>Principle 3</w:t>
-            </w:r>
-          </w:p>
-        </w:tc>
-        <w:tc>
-          <w:tcPr>
-            <w:tcW w:w="0" w:type="auto"/>
-            <w:hideMark/>
-          </w:tcPr>
-          <w:p>
-            <w:pPr>
-              <w:pStyle w:val="Compact"/>
-            </w:pPr>
-            <w:r>
-              <w:t>Public accessibility and transparency of scientific communication</w:t>
-            </w:r>
-          </w:p>
-        </w:tc>
-      </w:tr>
-      <w:tr>
-        <w:tc>
-          <w:tcPr>
-            <w:tcW w:w="0" w:type="auto"/>
-            <w:hideMark/>
-          </w:tcPr>
-          <w:p>
-            <w:pPr>
-              <w:pStyle w:val="Compact"/>
-            </w:pPr>
-            <w:r>
-              <w:t>Principle 4</w:t>
-            </w:r>
-          </w:p>
-        </w:tc>
-        <w:tc>
-          <w:tcPr>
-            <w:tcW w:w="0" w:type="auto"/>
-            <w:hideMark/>
-          </w:tcPr>
-          <w:p>
-            <w:pPr>
-              <w:pStyle w:val="Compact"/>
-            </w:pPr>
-            <w:r>
-              <w:t>The use of web-based tools to facilitate scientific collaboration and reproducibility</w:t>
-            </w:r>
-          </w:p>
-        </w:tc>
-      </w:tr>
-    </w:tbl>
-    <w:p>
-      <w:pPr>
-        <w:pStyle w:val="TableCaption"/>
-      </w:pPr>
-      <w:r>
-        <w:t>Table 2: R packages that can be used in the development and application of bioassessment products.</w:t>
-      </w:r>
-    </w:p>
-    <w:tbl>
-      <w:tblPr>
-        <w:tblW w:w="0" w:type="pct"/>
-        <w:tblLook w:val="07E0" w:firstRow="1" w:lastRow="1" w:firstColumn="1" w:lastColumn="1" w:noHBand="1" w:noVBand="1"/>
-      </w:tblPr>
-      <w:tblGrid>
-        <w:gridCol w:w="1948"/>
-        <w:gridCol w:w="2756"/>
-        <w:gridCol w:w="4656"/>
-      </w:tblGrid>
-      <w:tr>
-        <w:tc>
-          <w:tcPr>
-            <w:tcW w:w="0" w:type="auto"/>
-            <w:tcBorders>
-              <w:top w:val="nil"/>
-              <w:left w:val="nil"/>
-              <w:bottom w:val="single" w:sz="2" w:space="0" w:color="auto"/>
-              <w:right w:val="nil"/>
-            </w:tcBorders>
-            <w:vAlign w:val="bottom"/>
-            <w:hideMark/>
-          </w:tcPr>
-          <w:p>
-            <w:pPr>
-              <w:pStyle w:val="Compact"/>
-            </w:pPr>
-            <w:r>
-              <w:t>Task</w:t>
-            </w:r>
-          </w:p>
-        </w:tc>
-        <w:tc>
-          <w:tcPr>
-            <w:tcW w:w="0" w:type="auto"/>
-            <w:tcBorders>
-              <w:top w:val="nil"/>
-              <w:left w:val="nil"/>
-              <w:bottom w:val="single" w:sz="2" w:space="0" w:color="auto"/>
-              <w:right w:val="nil"/>
-            </w:tcBorders>
-            <w:vAlign w:val="bottom"/>
-            <w:hideMark/>
-          </w:tcPr>
-          <w:p>
-            <w:pPr>
-              <w:pStyle w:val="Compact"/>
-            </w:pPr>
-            <w:r>
-              <w:t>Package</w:t>
-            </w:r>
-          </w:p>
-        </w:tc>
-        <w:tc>
-          <w:tcPr>
-            <w:tcW w:w="0" w:type="auto"/>
-            <w:tcBorders>
-              <w:top w:val="nil"/>
-              <w:left w:val="nil"/>
-              <w:bottom w:val="single" w:sz="2" w:space="0" w:color="auto"/>
-              <w:right w:val="nil"/>
-            </w:tcBorders>
-            <w:vAlign w:val="bottom"/>
-            <w:hideMark/>
-          </w:tcPr>
-          <w:p>
-            <w:pPr>
-              <w:pStyle w:val="Compact"/>
-            </w:pPr>
-            <w:r>
-              <w:t>Description</w:t>
-            </w:r>
-          </w:p>
-        </w:tc>
-      </w:tr>
-      <w:tr>
-        <w:tc>
-          <w:tcPr>
-            <w:tcW w:w="0" w:type="auto"/>
-            <w:hideMark/>
-          </w:tcPr>
-          <w:p>
-            <w:pPr>
-              <w:pStyle w:val="Compact"/>
-            </w:pPr>
-            <w:r>
-              <w:t>General</w:t>
-            </w:r>
-          </w:p>
-        </w:tc>
-        <w:tc>
-          <w:tcPr>
-            <w:tcW w:w="0" w:type="auto"/>
-            <w:hideMark/>
-          </w:tcPr>
-          <w:p>
-            <w:pPr>
-              <w:pStyle w:val="Compact"/>
-            </w:pPr>
-            <w:r>
-              <w:rPr>
-                <w:rStyle w:val="VerbatimChar"/>
-              </w:rPr>
-              <w:t>tidyverse</w:t>
-            </w:r>
-            <w:r>
-              <w:t xml:space="preserve"> (Wickham 2017)</w:t>
-            </w:r>
-          </w:p>
-        </w:tc>
-        <w:tc>
-          <w:tcPr>
-            <w:tcW w:w="0" w:type="auto"/>
-            <w:hideMark/>
-          </w:tcPr>
-          <w:p>
-            <w:pPr>
-              <w:pStyle w:val="Compact"/>
-            </w:pPr>
-            <w:r>
-              <w:t xml:space="preserve">A suite of packages to import, wrangle, explore, and plot data. Includes the popular </w:t>
-            </w:r>
-            <w:r>
-              <w:rPr>
-                <w:rStyle w:val="VerbatimChar"/>
-              </w:rPr>
-              <w:t>ggplot2</w:t>
-            </w:r>
-            <w:r>
-              <w:t xml:space="preserve"> and </w:t>
-            </w:r>
-            <w:r>
-              <w:rPr>
-                <w:rStyle w:val="VerbatimChar"/>
-              </w:rPr>
-              <w:t>dplyr</w:t>
-            </w:r>
-            <w:r>
-              <w:t xml:space="preserve"> packages.</w:t>
-            </w:r>
-          </w:p>
-        </w:tc>
-      </w:tr>
-      <w:tr>
-        <w:tc>
-          <w:tcPr>
-            <w:tcW w:w="0" w:type="auto"/>
-            <w:hideMark/>
-          </w:tcPr>
-          <w:p>
-            <w:pPr>
-              <w:pStyle w:val="Compact"/>
-            </w:pPr>
-            <w:r>
-              <w:t>Mapping, geospatial</w:t>
-            </w:r>
-          </w:p>
-        </w:tc>
-        <w:tc>
-          <w:tcPr>
-            <w:tcW w:w="0" w:type="auto"/>
-            <w:hideMark/>
-          </w:tcPr>
-          <w:p>
-            <w:pPr>
-              <w:pStyle w:val="Compact"/>
-            </w:pPr>
-            <w:r>
-              <w:rPr>
-                <w:rStyle w:val="VerbatimChar"/>
-              </w:rPr>
-              <w:t>sf</w:t>
-            </w:r>
-            <w:r>
-              <w:t xml:space="preserve"> (Pebesma 2018)</w:t>
-            </w:r>
-          </w:p>
-        </w:tc>
-        <w:tc>
-          <w:tcPr>
-            <w:tcW w:w="0" w:type="auto"/>
-            <w:hideMark/>
-          </w:tcPr>
-          <w:p>
-            <w:pPr>
-              <w:pStyle w:val="Compact"/>
-            </w:pPr>
-            <w:r>
-              <w:t>A simple features architecture for working with vectorized spatial data, including common geospatial analysis functions</w:t>
-            </w:r>
-          </w:p>
-        </w:tc>
-      </w:tr>
-      <w:tr>
-        <w:tc>
-          <w:tcPr>
-            <w:tcW w:w="0" w:type="auto"/>
-          </w:tcPr>
-          <w:p/>
-        </w:tc>
-        <w:tc>
-          <w:tcPr>
-            <w:tcW w:w="0" w:type="auto"/>
-            <w:hideMark/>
-          </w:tcPr>
-          <w:p>
-            <w:pPr>
-              <w:pStyle w:val="Compact"/>
-            </w:pPr>
-            <w:r>
-              <w:rPr>
-                <w:rStyle w:val="VerbatimChar"/>
-              </w:rPr>
-              <w:t>raster</w:t>
-            </w:r>
-            <w:r>
-              <w:t xml:space="preserve"> (Hijmans 2019)</w:t>
-            </w:r>
-          </w:p>
-        </w:tc>
-        <w:tc>
-          <w:tcPr>
-            <w:tcW w:w="0" w:type="auto"/>
-            <w:hideMark/>
-          </w:tcPr>
-          <w:p>
-            <w:pPr>
-              <w:pStyle w:val="Compact"/>
-            </w:pPr>
-            <w:r>
-              <w:t>Reading, writing, manipulating, analyzing, and modeling gridded spatial data</w:t>
-            </w:r>
-          </w:p>
-        </w:tc>
-      </w:tr>
-      <w:tr>
-        <w:tc>
-          <w:tcPr>
-            <w:tcW w:w="0" w:type="auto"/>
-          </w:tcPr>
-          <w:p/>
-        </w:tc>
-        <w:tc>
-          <w:tcPr>
-            <w:tcW w:w="0" w:type="auto"/>
-            <w:hideMark/>
-          </w:tcPr>
-          <w:p>
-            <w:pPr>
-              <w:pStyle w:val="Compact"/>
-            </w:pPr>
-            <w:r>
-              <w:rPr>
-                <w:rStyle w:val="VerbatimChar"/>
-              </w:rPr>
-              <w:t>leaflet</w:t>
-            </w:r>
-            <w:r>
-              <w:t xml:space="preserve"> (Cheng et al. 2018)</w:t>
-            </w:r>
-          </w:p>
-        </w:tc>
-        <w:tc>
-          <w:tcPr>
-            <w:tcW w:w="0" w:type="auto"/>
-            <w:hideMark/>
-          </w:tcPr>
-          <w:p>
-            <w:pPr>
-              <w:pStyle w:val="Compact"/>
-            </w:pPr>
-            <w:r>
-              <w:t xml:space="preserve">Integration of R with the popular JavaScript </w:t>
-            </w:r>
-            <w:r>
-              <w:rPr>
-                <w:rStyle w:val="VerbatimChar"/>
-              </w:rPr>
-              <w:t>leaflet</w:t>
-            </w:r>
-            <w:r>
-              <w:t xml:space="preserve"> library for interactive maps</w:t>
-            </w:r>
-          </w:p>
-        </w:tc>
-      </w:tr>
-      <w:tr>
-        <w:tc>
-          <w:tcPr>
-            <w:tcW w:w="0" w:type="auto"/>
-          </w:tcPr>
-          <w:p/>
-        </w:tc>
-        <w:tc>
-          <w:tcPr>
-            <w:tcW w:w="0" w:type="auto"/>
-            <w:hideMark/>
-          </w:tcPr>
-          <w:p>
-            <w:pPr>
-              <w:pStyle w:val="Compact"/>
-            </w:pPr>
-            <w:r>
-              <w:rPr>
-                <w:rStyle w:val="VerbatimChar"/>
-              </w:rPr>
-              <w:t>mapview</w:t>
-            </w:r>
-            <w:r>
-              <w:t xml:space="preserve"> (Appelhans et al. 2018)</w:t>
-            </w:r>
-          </w:p>
-        </w:tc>
-        <w:tc>
-          <w:tcPr>
-            <w:tcW w:w="0" w:type="auto"/>
-            <w:hideMark/>
-          </w:tcPr>
-          <w:p>
-            <w:pPr>
-              <w:pStyle w:val="Compact"/>
-            </w:pPr>
-            <w:r>
-              <w:t xml:space="preserve">Creates interactive maps to quickly examine and visually investigate spatial data, built off </w:t>
-            </w:r>
-            <w:r>
-              <w:rPr>
-                <w:rStyle w:val="VerbatimChar"/>
-              </w:rPr>
-              <w:t>leaflet</w:t>
-            </w:r>
-            <w:r>
-              <w:t xml:space="preserve"> and integrated with </w:t>
-            </w:r>
-            <w:r>
-              <w:rPr>
-                <w:rStyle w:val="VerbatimChar"/>
-              </w:rPr>
-              <w:t>sf</w:t>
-            </w:r>
-          </w:p>
-        </w:tc>
-      </w:tr>
-      <w:tr>
-        <w:tc>
-          <w:tcPr>
-            <w:tcW w:w="0" w:type="auto"/>
-            <w:hideMark/>
-          </w:tcPr>
-          <w:p>
-            <w:pPr>
-              <w:pStyle w:val="Compact"/>
-            </w:pPr>
-            <w:r>
-              <w:t>Statistical modeling</w:t>
-            </w:r>
-          </w:p>
-        </w:tc>
-        <w:tc>
-          <w:tcPr>
-            <w:tcW w:w="0" w:type="auto"/>
-            <w:hideMark/>
-          </w:tcPr>
-          <w:p>
-            <w:pPr>
-              <w:pStyle w:val="Compact"/>
-            </w:pPr>
-            <w:r>
-              <w:rPr>
-                <w:rStyle w:val="VerbatimChar"/>
-              </w:rPr>
-              <w:t>randomForest</w:t>
-            </w:r>
-            <w:r>
-              <w:t xml:space="preserve"> (Liaw and Wiener 2002)</w:t>
-            </w:r>
-          </w:p>
-        </w:tc>
-        <w:tc>
-          <w:tcPr>
-            <w:tcW w:w="0" w:type="auto"/>
-            <w:hideMark/>
-          </w:tcPr>
-          <w:p>
-            <w:pPr>
-              <w:pStyle w:val="Compact"/>
-            </w:pPr>
-            <w:r>
-              <w:t>Create classification and regression trees for predictive modeling</w:t>
-            </w:r>
-          </w:p>
-        </w:tc>
-      </w:tr>
-      <w:tr>
-        <w:tc>
-          <w:tcPr>
-            <w:tcW w:w="0" w:type="auto"/>
-          </w:tcPr>
-          <w:p/>
-        </w:tc>
-        <w:tc>
-          <w:tcPr>
-            <w:tcW w:w="0" w:type="auto"/>
-            <w:hideMark/>
-          </w:tcPr>
-          <w:p>
-            <w:pPr>
-              <w:pStyle w:val="Compact"/>
-            </w:pPr>
-            <w:r>
-              <w:rPr>
-                <w:rStyle w:val="VerbatimChar"/>
-              </w:rPr>
-              <w:t>nlme</w:t>
-            </w:r>
-            <w:r>
-              <w:t xml:space="preserve"> (Pinheiro et al. 2018)</w:t>
-            </w:r>
-          </w:p>
-        </w:tc>
-        <w:tc>
-          <w:tcPr>
-            <w:tcW w:w="0" w:type="auto"/>
-            <w:hideMark/>
-          </w:tcPr>
-          <w:p>
-            <w:pPr>
-              <w:pStyle w:val="Compact"/>
-            </w:pPr>
-            <w:r>
-              <w:t>Non-linear, mixed effects modeling</w:t>
-            </w:r>
-          </w:p>
-        </w:tc>
-      </w:tr>
-      <w:tr>
-        <w:tc>
-          <w:tcPr>
-            <w:tcW w:w="0" w:type="auto"/>
-          </w:tcPr>
-          <w:p/>
-        </w:tc>
-        <w:tc>
-          <w:tcPr>
-            <w:tcW w:w="0" w:type="auto"/>
-            <w:hideMark/>
-          </w:tcPr>
-          <w:p>
-            <w:pPr>
-              <w:pStyle w:val="Compact"/>
-            </w:pPr>
-            <w:r>
-              <w:rPr>
-                <w:rStyle w:val="VerbatimChar"/>
-              </w:rPr>
-              <w:t>mgcv</w:t>
-            </w:r>
-            <w:r>
-              <w:t xml:space="preserve"> (Wood 2017)</w:t>
-            </w:r>
-          </w:p>
-        </w:tc>
-        <w:tc>
-          <w:tcPr>
-            <w:tcW w:w="0" w:type="auto"/>
-            <w:hideMark/>
-          </w:tcPr>
-          <w:p>
-            <w:pPr>
-              <w:pStyle w:val="Compact"/>
-            </w:pPr>
-            <w:r>
-              <w:t>Generalized additive modeling</w:t>
-            </w:r>
-          </w:p>
-        </w:tc>
-      </w:tr>
-      <w:tr>
-        <w:tc>
-          <w:tcPr>
-            <w:tcW w:w="0" w:type="auto"/>
-            <w:hideMark/>
-          </w:tcPr>
-          <w:p>
-            <w:pPr>
-              <w:pStyle w:val="Compact"/>
-            </w:pPr>
-            <w:r>
-              <w:t>Community analysis</w:t>
-            </w:r>
-          </w:p>
-        </w:tc>
-        <w:tc>
-          <w:tcPr>
-            <w:tcW w:w="0" w:type="auto"/>
-            <w:hideMark/>
-          </w:tcPr>
-          <w:p>
-            <w:pPr>
-              <w:pStyle w:val="Compact"/>
-            </w:pPr>
-            <w:r>
-              <w:rPr>
-                <w:rStyle w:val="VerbatimChar"/>
-              </w:rPr>
-              <w:t>TITAN2</w:t>
-            </w:r>
-            <w:r>
-              <w:t xml:space="preserve"> (Baker et al. 2015)</w:t>
-            </w:r>
-          </w:p>
-        </w:tc>
-        <w:tc>
-          <w:tcPr>
-            <w:tcW w:w="0" w:type="auto"/>
-            <w:hideMark/>
-          </w:tcPr>
-          <w:p>
-            <w:pPr>
-              <w:pStyle w:val="Compact"/>
-            </w:pPr>
-            <w:r>
-              <w:t>Ecological community threshold analysis using indicator species scores</w:t>
-            </w:r>
-          </w:p>
-        </w:tc>
-      </w:tr>
-      <w:tr>
-        <w:tc>
-          <w:tcPr>
-            <w:tcW w:w="0" w:type="auto"/>
-          </w:tcPr>
-          <w:p/>
-        </w:tc>
-        <w:tc>
-          <w:tcPr>
-            <w:tcW w:w="0" w:type="auto"/>
-            <w:hideMark/>
-          </w:tcPr>
-          <w:p>
-            <w:pPr>
-              <w:pStyle w:val="Compact"/>
-            </w:pPr>
-            <w:r>
-              <w:rPr>
-                <w:rStyle w:val="VerbatimChar"/>
-              </w:rPr>
-              <w:t>indicspecies</w:t>
-            </w:r>
-            <w:r>
-              <w:t xml:space="preserve"> (De Caceres and Legendre 2009)</w:t>
-            </w:r>
-          </w:p>
-        </w:tc>
-        <w:tc>
-          <w:tcPr>
-            <w:tcW w:w="0" w:type="auto"/>
-            <w:hideMark/>
-          </w:tcPr>
-          <w:p>
-            <w:pPr>
-              <w:pStyle w:val="Compact"/>
-            </w:pPr>
-            <w:r>
-              <w:t>Indicator species analysis</w:t>
-            </w:r>
-          </w:p>
-        </w:tc>
-      </w:tr>
-      <w:tr>
-        <w:tc>
-          <w:tcPr>
-            <w:tcW w:w="0" w:type="auto"/>
-          </w:tcPr>
-          <w:p/>
-        </w:tc>
-        <w:tc>
-          <w:tcPr>
-            <w:tcW w:w="0" w:type="auto"/>
-            <w:hideMark/>
-          </w:tcPr>
-          <w:p>
-            <w:pPr>
-              <w:pStyle w:val="Compact"/>
-            </w:pPr>
-            <w:r>
-              <w:rPr>
-                <w:rStyle w:val="VerbatimChar"/>
-              </w:rPr>
-              <w:t>vegan</w:t>
-            </w:r>
-            <w:r>
-              <w:t xml:space="preserve"> (Oksanen et al. 2018)</w:t>
-            </w:r>
-          </w:p>
-        </w:tc>
-        <w:tc>
-          <w:tcPr>
-            <w:tcW w:w="0" w:type="auto"/>
-            <w:hideMark/>
-          </w:tcPr>
-          <w:p>
-            <w:pPr>
-              <w:pStyle w:val="Compact"/>
-            </w:pPr>
-            <w:r>
-              <w:t>Multivariate analysis for community ecology</w:t>
-            </w:r>
-          </w:p>
-        </w:tc>
-      </w:tr>
-      <w:tr>
-        <w:tc>
-          <w:tcPr>
-            <w:tcW w:w="0" w:type="auto"/>
-            <w:hideMark/>
-          </w:tcPr>
-          <w:p>
-            <w:pPr>
-              <w:pStyle w:val="Compact"/>
-            </w:pPr>
-            <w:r>
-              <w:t>Science communication</w:t>
-            </w:r>
-          </w:p>
-        </w:tc>
-        <w:tc>
-          <w:tcPr>
-            <w:tcW w:w="0" w:type="auto"/>
-            <w:hideMark/>
-          </w:tcPr>
-          <w:p>
-            <w:pPr>
-              <w:pStyle w:val="Compact"/>
-            </w:pPr>
-            <w:r>
-              <w:rPr>
-                <w:rStyle w:val="VerbatimChar"/>
-              </w:rPr>
-              <w:t>shiny</w:t>
-            </w:r>
-            <w:r>
-              <w:t xml:space="preserve"> (Chang et al. 2018)</w:t>
-            </w:r>
-          </w:p>
-        </w:tc>
-        <w:tc>
-          <w:tcPr>
-            <w:tcW w:w="0" w:type="auto"/>
-            <w:hideMark/>
-          </w:tcPr>
-          <w:p>
-            <w:pPr>
-              <w:pStyle w:val="Compact"/>
-            </w:pPr>
-            <w:r>
-              <w:t>Reactive programming tools to create interactive and customizable web applications</w:t>
-            </w:r>
-          </w:p>
-        </w:tc>
-      </w:tr>
-      <w:tr>
-        <w:tc>
-          <w:tcPr>
-            <w:tcW w:w="0" w:type="auto"/>
-          </w:tcPr>
-          <w:p/>
-        </w:tc>
-        <w:tc>
-          <w:tcPr>
-            <w:tcW w:w="0" w:type="auto"/>
-            <w:hideMark/>
-          </w:tcPr>
-          <w:p>
-            <w:pPr>
-              <w:pStyle w:val="Compact"/>
-            </w:pPr>
-            <w:r>
-              <w:rPr>
-                <w:rStyle w:val="VerbatimChar"/>
-              </w:rPr>
-              <w:t>rmarkdown</w:t>
-            </w:r>
-            <w:r>
-              <w:t xml:space="preserve"> (Allaire et al. 2018)</w:t>
-            </w:r>
-          </w:p>
-        </w:tc>
-        <w:tc>
-          <w:tcPr>
-            <w:tcW w:w="0" w:type="auto"/>
-            <w:hideMark/>
-          </w:tcPr>
-          <w:p>
-            <w:pPr>
-              <w:pStyle w:val="Compact"/>
-            </w:pPr>
-            <w:r>
-              <w:t>Tools for working with markdown markup languages in .Rmd files</w:t>
-            </w:r>
-          </w:p>
-        </w:tc>
-      </w:tr>
-      <w:tr>
-        <w:tc>
-          <w:tcPr>
-            <w:tcW w:w="0" w:type="auto"/>
-          </w:tcPr>
-          <w:p/>
-        </w:tc>
-        <w:tc>
-          <w:tcPr>
-            <w:tcW w:w="0" w:type="auto"/>
-            <w:hideMark/>
-          </w:tcPr>
-          <w:p>
-            <w:pPr>
-              <w:pStyle w:val="Compact"/>
-            </w:pPr>
-            <w:r>
-              <w:rPr>
-                <w:rStyle w:val="VerbatimChar"/>
-              </w:rPr>
-              <w:t>knitr</w:t>
-            </w:r>
-            <w:r>
-              <w:t xml:space="preserve"> (Xie 2015)</w:t>
-            </w:r>
-          </w:p>
-        </w:tc>
-        <w:tc>
-          <w:tcPr>
-            <w:tcW w:w="0" w:type="auto"/>
-            <w:hideMark/>
-          </w:tcPr>
-          <w:p>
-            <w:pPr>
-              <w:pStyle w:val="Compact"/>
-            </w:pPr>
-            <w:r>
-              <w:t>Automated tools for markdown files that process integrated R code chunks</w:t>
-            </w:r>
-          </w:p>
-        </w:tc>
-      </w:tr>
-    </w:tbl>
-    <w:p>
-      <w:pPr>
-        <w:pStyle w:val="Heading1"/>
-        <w:rPr>
-          <w:rFonts w:cstheme="majorBidi"/>
-        </w:rPr>
-      </w:pPr>
     </w:p>
     <w:sectPr>
       <w:pgSz w:w="12240" w:h="15840"/>

--- a/peerJ/Becketal_PeerJ.docx
+++ b/peerJ/Becketal_PeerJ.docx
@@ -106,7 +106,23 @@
           <w:rFonts w:ascii="Times" w:hAnsi="Times"/>
           <w:sz w:val="24"/>
         </w:rPr>
-        <w:t>Julia Stewart Lowndes</w:t>
+        <w:t xml:space="preserve">Julia </w:t>
+      </w:r>
+      <w:r>
+        <w:rPr>
+          <w:rFonts w:ascii="Times" w:hAnsi="Times"/>
+          <w:sz w:val="24"/>
+        </w:rPr>
+        <w:t xml:space="preserve">S. </w:t>
+      </w:r>
+      <w:bookmarkStart w:id="0" w:name="_GoBack"/>
+      <w:bookmarkEnd w:id="0"/>
+      <w:r>
+        <w:rPr>
+          <w:rFonts w:ascii="Times" w:hAnsi="Times"/>
+          <w:sz w:val="24"/>
+        </w:rPr>
+        <w:t>Stewart Lowndes</w:t>
       </w:r>
       <w:r>
         <w:rPr>
@@ -637,7 +653,7 @@
           <w:szCs w:val="28"/>
         </w:rPr>
       </w:pPr>
-      <w:bookmarkStart w:id="0" w:name="introduction"/>
+      <w:bookmarkStart w:id="1" w:name="introduction"/>
       <w:r>
         <w:rPr>
           <w:b/>
@@ -648,7 +664,7 @@
         <w:lastRenderedPageBreak/>
         <w:t>Introduction</w:t>
       </w:r>
-      <w:bookmarkEnd w:id="0"/>
+      <w:bookmarkEnd w:id="1"/>
     </w:p>
     <w:p>
       <w:pPr>
@@ -689,75 +705,337 @@
           <w:sz w:val="24"/>
           <w:szCs w:val="24"/>
         </w:rPr>
+        <w:t xml:space="preserve">, Kerans and Karr </w:t>
+      </w:r>
+      <w:r>
+        <w:rPr>
+          <w:rFonts w:ascii="Times" w:hAnsi="Times" w:cs="Times"/>
+          <w:sz w:val="24"/>
+          <w:szCs w:val="24"/>
+        </w:rPr>
+        <w:t>1994</w:t>
+      </w:r>
+      <w:r>
+        <w:rPr>
+          <w:rFonts w:ascii="Times" w:hAnsi="Times" w:cs="Times"/>
+          <w:sz w:val="24"/>
+          <w:szCs w:val="24"/>
+        </w:rPr>
+        <w:t xml:space="preserve">, Fore and Grafe </w:t>
+      </w:r>
+      <w:r>
+        <w:rPr>
+          <w:rFonts w:ascii="Times" w:hAnsi="Times" w:cs="Times"/>
+          <w:sz w:val="24"/>
+          <w:szCs w:val="24"/>
+        </w:rPr>
+        <w:t>2002</w:t>
+      </w:r>
+      <w:r>
+        <w:rPr>
+          <w:rFonts w:ascii="Times" w:hAnsi="Times" w:cs="Times"/>
+          <w:sz w:val="24"/>
+          <w:szCs w:val="24"/>
+        </w:rPr>
+        <w:t xml:space="preserve">, Beck and Hatch </w:t>
+      </w:r>
+      <w:r>
+        <w:rPr>
+          <w:rFonts w:ascii="Times" w:hAnsi="Times" w:cs="Times"/>
+          <w:sz w:val="24"/>
+          <w:szCs w:val="24"/>
+        </w:rPr>
+        <w:t>2009</w:t>
+      </w:r>
+      <w:r>
+        <w:rPr>
+          <w:rFonts w:ascii="Times" w:hAnsi="Times" w:cs="Times"/>
+          <w:sz w:val="24"/>
+          <w:szCs w:val="24"/>
+        </w:rPr>
+        <w:t xml:space="preserve">, Borja et al. </w:t>
+      </w:r>
+      <w:r>
+        <w:rPr>
+          <w:rFonts w:ascii="Times" w:hAnsi="Times" w:cs="Times"/>
+          <w:sz w:val="24"/>
+          <w:szCs w:val="24"/>
+        </w:rPr>
+        <w:t>2009</w:t>
+      </w:r>
+      <w:r>
+        <w:rPr>
+          <w:rFonts w:ascii="Times" w:hAnsi="Times" w:cs="Times"/>
+          <w:sz w:val="24"/>
+          <w:szCs w:val="24"/>
+        </w:rPr>
+        <w:t xml:space="preserve">). Substantial technical advances have been made in measuring biological responses to environmental change (Hawkins et al. </w:t>
+      </w:r>
+      <w:r>
+        <w:rPr>
+          <w:rFonts w:ascii="Times" w:hAnsi="Times" w:cs="Times"/>
+          <w:sz w:val="24"/>
+          <w:szCs w:val="24"/>
+        </w:rPr>
+        <w:t>2000a</w:t>
+      </w:r>
+      <w:r>
+        <w:rPr>
+          <w:rFonts w:ascii="Times" w:hAnsi="Times" w:cs="Times"/>
+          <w:sz w:val="24"/>
+          <w:szCs w:val="24"/>
+        </w:rPr>
         <w:t xml:space="preserve">, </w:t>
       </w:r>
-      <w:proofErr w:type="spellStart"/>
-      <w:r>
-        <w:rPr>
-          <w:rFonts w:ascii="Times" w:hAnsi="Times" w:cs="Times"/>
-          <w:sz w:val="24"/>
-          <w:szCs w:val="24"/>
-        </w:rPr>
-        <w:t>Kerans</w:t>
-      </w:r>
-      <w:proofErr w:type="spellEnd"/>
-      <w:r>
-        <w:rPr>
-          <w:rFonts w:ascii="Times" w:hAnsi="Times" w:cs="Times"/>
-          <w:sz w:val="24"/>
-          <w:szCs w:val="24"/>
-        </w:rPr>
-        <w:t xml:space="preserve"> and Karr </w:t>
-      </w:r>
-      <w:r>
-        <w:rPr>
-          <w:rFonts w:ascii="Times" w:hAnsi="Times" w:cs="Times"/>
-          <w:sz w:val="24"/>
-          <w:szCs w:val="24"/>
-        </w:rPr>
-        <w:t>1994</w:t>
-      </w:r>
-      <w:r>
-        <w:rPr>
-          <w:rFonts w:ascii="Times" w:hAnsi="Times" w:cs="Times"/>
-          <w:sz w:val="24"/>
-          <w:szCs w:val="24"/>
-        </w:rPr>
-        <w:t xml:space="preserve">, Fore and </w:t>
-      </w:r>
-      <w:proofErr w:type="spellStart"/>
-      <w:r>
-        <w:rPr>
-          <w:rFonts w:ascii="Times" w:hAnsi="Times" w:cs="Times"/>
-          <w:sz w:val="24"/>
-          <w:szCs w:val="24"/>
-        </w:rPr>
-        <w:t>Grafe</w:t>
-      </w:r>
-      <w:proofErr w:type="spellEnd"/>
-      <w:r>
-        <w:rPr>
-          <w:rFonts w:ascii="Times" w:hAnsi="Times" w:cs="Times"/>
-          <w:sz w:val="24"/>
-          <w:szCs w:val="24"/>
-        </w:rPr>
-        <w:t xml:space="preserve"> </w:t>
-      </w:r>
-      <w:r>
-        <w:rPr>
-          <w:rFonts w:ascii="Times" w:hAnsi="Times" w:cs="Times"/>
-          <w:sz w:val="24"/>
-          <w:szCs w:val="24"/>
-        </w:rPr>
-        <w:t>2002</w:t>
-      </w:r>
-      <w:r>
-        <w:rPr>
-          <w:rFonts w:ascii="Times" w:hAnsi="Times" w:cs="Times"/>
-          <w:sz w:val="24"/>
-          <w:szCs w:val="24"/>
-        </w:rPr>
-        <w:t xml:space="preserve">, Beck and Hatch </w:t>
+      <w:r>
+        <w:rPr>
+          <w:rFonts w:ascii="Times" w:hAnsi="Times" w:cs="Times"/>
+          <w:sz w:val="24"/>
+          <w:szCs w:val="24"/>
+        </w:rPr>
+        <w:t>2000b</w:t>
+      </w:r>
+      <w:r>
+        <w:rPr>
+          <w:rFonts w:ascii="Times" w:hAnsi="Times" w:cs="Times"/>
+          <w:sz w:val="24"/>
+          <w:szCs w:val="24"/>
+        </w:rPr>
+        <w:t xml:space="preserve">), how these responses can be distinguished from natural environmental variation (Stoddard et al. </w:t>
+      </w:r>
+      <w:r>
+        <w:rPr>
+          <w:rFonts w:ascii="Times" w:hAnsi="Times" w:cs="Times"/>
+          <w:sz w:val="24"/>
+          <w:szCs w:val="24"/>
+        </w:rPr>
+        <w:t>2006</w:t>
+      </w:r>
+      <w:r>
+        <w:rPr>
+          <w:rFonts w:ascii="Times" w:hAnsi="Times" w:cs="Times"/>
+          <w:sz w:val="24"/>
+          <w:szCs w:val="24"/>
+        </w:rPr>
+        <w:t xml:space="preserve">, Hawkins et al. </w:t>
+      </w:r>
+      <w:r>
+        <w:rPr>
+          <w:rFonts w:ascii="Times" w:hAnsi="Times" w:cs="Times"/>
+          <w:sz w:val="24"/>
+          <w:szCs w:val="24"/>
+        </w:rPr>
+        <w:t>2010</w:t>
+      </w:r>
+      <w:r>
+        <w:rPr>
+          <w:rFonts w:ascii="Times" w:hAnsi="Times" w:cs="Times"/>
+          <w:sz w:val="24"/>
+          <w:szCs w:val="24"/>
+        </w:rPr>
+        <w:t xml:space="preserve">), and interpreting the impacts of these changes (Davies and Jackson </w:t>
+      </w:r>
+      <w:r>
+        <w:rPr>
+          <w:rFonts w:ascii="Times" w:hAnsi="Times" w:cs="Times"/>
+          <w:sz w:val="24"/>
+          <w:szCs w:val="24"/>
+        </w:rPr>
+        <w:t>2006</w:t>
+      </w:r>
+      <w:r>
+        <w:rPr>
+          <w:rFonts w:ascii="Times" w:hAnsi="Times" w:cs="Times"/>
+          <w:sz w:val="24"/>
+          <w:szCs w:val="24"/>
+        </w:rPr>
+        <w:t>).</w:t>
+      </w:r>
+    </w:p>
+    <w:p>
+      <w:pPr>
+        <w:rPr>
+          <w:rFonts w:ascii="Times" w:hAnsi="Times" w:cs="Times"/>
+          <w:sz w:val="24"/>
+          <w:szCs w:val="24"/>
+        </w:rPr>
+      </w:pPr>
+    </w:p>
+    <w:p>
+      <w:pPr>
+        <w:rPr>
+          <w:rFonts w:ascii="Times" w:hAnsi="Times" w:cs="Times"/>
+          <w:sz w:val="24"/>
+          <w:szCs w:val="24"/>
+        </w:rPr>
+      </w:pPr>
+      <w:r>
+        <w:rPr>
+          <w:rFonts w:ascii="Times" w:hAnsi="Times" w:cs="Times"/>
+          <w:sz w:val="24"/>
+          <w:szCs w:val="24"/>
+        </w:rPr>
+        <w:t xml:space="preserve">Integrating bioassessment products (e.g., scoring indices, causal assessment protocols) into management or regulatory frameworks can be challenging, despite the technological advances (Kuehne et al. </w:t>
+      </w:r>
+      <w:r>
+        <w:rPr>
+          <w:rFonts w:ascii="Times" w:hAnsi="Times" w:cs="Times"/>
+          <w:sz w:val="24"/>
+          <w:szCs w:val="24"/>
+        </w:rPr>
+        <w:t>2017</w:t>
+      </w:r>
+      <w:r>
+        <w:rPr>
+          <w:rFonts w:ascii="Times" w:hAnsi="Times" w:cs="Times"/>
+          <w:sz w:val="24"/>
+          <w:szCs w:val="24"/>
+        </w:rPr>
+        <w:t xml:space="preserve">). How a bioassessment product is used in practice to inform decisions and prioritize management actions can differ from why it may have been originally developed. Numerous assessment products have been developed for specific regional applications (Birk et al. </w:t>
+      </w:r>
+      <w:r>
+        <w:rPr>
+          <w:rFonts w:ascii="Times" w:hAnsi="Times" w:cs="Times"/>
+          <w:sz w:val="24"/>
+          <w:szCs w:val="24"/>
+        </w:rPr>
+        <w:t>2012</w:t>
+      </w:r>
+      <w:r>
+        <w:rPr>
+          <w:rFonts w:ascii="Times" w:hAnsi="Times" w:cs="Times"/>
+          <w:sz w:val="24"/>
+          <w:szCs w:val="24"/>
+        </w:rPr>
+        <w:t xml:space="preserve">) and concerns about redundancy, comparability, duplicated effort, and lack of coordinated monitoring have recently been highlighted (Cao and Hawkins </w:t>
+      </w:r>
+      <w:r>
+        <w:rPr>
+          <w:rFonts w:ascii="Times" w:hAnsi="Times" w:cs="Times"/>
+          <w:sz w:val="24"/>
+          <w:szCs w:val="24"/>
+        </w:rPr>
+        <w:t>2011</w:t>
+      </w:r>
+      <w:r>
+        <w:rPr>
+          <w:rFonts w:ascii="Times" w:hAnsi="Times" w:cs="Times"/>
+          <w:sz w:val="24"/>
+          <w:szCs w:val="24"/>
+        </w:rPr>
+        <w:t xml:space="preserve">, Poikane et al. </w:t>
+      </w:r>
+      <w:r>
+        <w:rPr>
+          <w:rFonts w:ascii="Times" w:hAnsi="Times" w:cs="Times"/>
+          <w:sz w:val="24"/>
+          <w:szCs w:val="24"/>
+        </w:rPr>
+        <w:t>2014</w:t>
+      </w:r>
+      <w:r>
+        <w:rPr>
+          <w:rFonts w:ascii="Times" w:hAnsi="Times" w:cs="Times"/>
+          <w:sz w:val="24"/>
+          <w:szCs w:val="24"/>
+        </w:rPr>
+        <w:t xml:space="preserve">, Kelly et al. </w:t>
+      </w:r>
+      <w:r>
+        <w:rPr>
+          <w:rFonts w:ascii="Times" w:hAnsi="Times" w:cs="Times"/>
+          <w:sz w:val="24"/>
+          <w:szCs w:val="24"/>
+        </w:rPr>
+        <w:t>2016</w:t>
+      </w:r>
+      <w:r>
+        <w:rPr>
+          <w:rFonts w:ascii="Times" w:hAnsi="Times" w:cs="Times"/>
+          <w:sz w:val="24"/>
+          <w:szCs w:val="24"/>
+        </w:rPr>
+        <w:t xml:space="preserve">, Nichols et al. </w:t>
+      </w:r>
+      <w:r>
+        <w:rPr>
+          <w:rFonts w:ascii="Times" w:hAnsi="Times" w:cs="Times"/>
+          <w:sz w:val="24"/>
+          <w:szCs w:val="24"/>
+        </w:rPr>
+        <w:t>2016</w:t>
+      </w:r>
+      <w:r>
+        <w:rPr>
+          <w:rFonts w:ascii="Times" w:hAnsi="Times" w:cs="Times"/>
+          <w:sz w:val="24"/>
+          <w:szCs w:val="24"/>
+        </w:rPr>
+        <w:t>). Kuehne et al. (</w:t>
+      </w:r>
+      <w:r>
+        <w:rPr>
+          <w:rFonts w:ascii="Times" w:hAnsi="Times" w:cs="Times"/>
+          <w:sz w:val="24"/>
+          <w:szCs w:val="24"/>
+        </w:rPr>
+        <w:t>2019</w:t>
+      </w:r>
+      <w:r>
+        <w:rPr>
+          <w:rFonts w:ascii="Times" w:hAnsi="Times" w:cs="Times"/>
+          <w:sz w:val="24"/>
+          <w:szCs w:val="24"/>
+        </w:rPr>
+        <w:t xml:space="preserve">) recently highlighted a lack of institutional connectivity among actors with expertise in freshwater assessment as a hallmark of the status quo in which applied science is conducted. Moreover, existing indices may not be easily calculated by others beyond initial research applications (Hering et al. </w:t>
+      </w:r>
+      <w:r>
+        <w:rPr>
+          <w:rFonts w:ascii="Times" w:hAnsi="Times" w:cs="Times"/>
+          <w:sz w:val="24"/>
+          <w:szCs w:val="24"/>
+        </w:rPr>
+        <w:t>2010</w:t>
+      </w:r>
+      <w:r>
+        <w:rPr>
+          <w:rFonts w:ascii="Times" w:hAnsi="Times" w:cs="Times"/>
+          <w:sz w:val="24"/>
+          <w:szCs w:val="24"/>
+        </w:rPr>
+        <w:t xml:space="preserve">, Nichols et al. </w:t>
+      </w:r>
+      <w:r>
+        <w:rPr>
+          <w:rFonts w:ascii="Times" w:hAnsi="Times" w:cs="Times"/>
+          <w:sz w:val="24"/>
+          <w:szCs w:val="24"/>
+        </w:rPr>
+        <w:t>2016</w:t>
+      </w:r>
+      <w:r>
+        <w:rPr>
+          <w:rFonts w:ascii="Times" w:hAnsi="Times" w:cs="Times"/>
+          <w:sz w:val="24"/>
+          <w:szCs w:val="24"/>
+        </w:rPr>
+        <w:t xml:space="preserve">) or may be incorrectly applied based on differences between goals for developing an index and the needs of management programs (Dale and Beyeler </w:t>
+      </w:r>
+      <w:r>
+        <w:rPr>
+          <w:rFonts w:ascii="Times" w:hAnsi="Times" w:cs="Times"/>
+          <w:sz w:val="24"/>
+          <w:szCs w:val="24"/>
+        </w:rPr>
+        <w:t>2001</w:t>
+      </w:r>
+      <w:r>
+        <w:rPr>
+          <w:rFonts w:ascii="Times" w:hAnsi="Times" w:cs="Times"/>
+          <w:sz w:val="24"/>
+          <w:szCs w:val="24"/>
+        </w:rPr>
+        <w:t xml:space="preserve">, Stein et al. </w:t>
       </w:r>
       <w:r>
         <w:rPr>
@@ -773,395 +1051,7 @@
           <w:sz w:val="24"/>
           <w:szCs w:val="24"/>
         </w:rPr>
-        <w:t xml:space="preserve">, Borja et al. </w:t>
-      </w:r>
-      <w:r>
-        <w:rPr>
-          <w:rFonts w:ascii="Times" w:hAnsi="Times" w:cs="Times"/>
-          <w:sz w:val="24"/>
-          <w:szCs w:val="24"/>
-        </w:rPr>
-        <w:t>2009</w:t>
-      </w:r>
-      <w:r>
-        <w:rPr>
-          <w:rFonts w:ascii="Times" w:hAnsi="Times" w:cs="Times"/>
-          <w:sz w:val="24"/>
-          <w:szCs w:val="24"/>
-        </w:rPr>
-        <w:t xml:space="preserve">). Substantial technical advances have been made in measuring biological responses to environmental change (Hawkins et al. </w:t>
-      </w:r>
-      <w:r>
-        <w:rPr>
-          <w:rFonts w:ascii="Times" w:hAnsi="Times" w:cs="Times"/>
-          <w:sz w:val="24"/>
-          <w:szCs w:val="24"/>
-        </w:rPr>
-        <w:t>2000a</w:t>
-      </w:r>
-      <w:r>
-        <w:rPr>
-          <w:rFonts w:ascii="Times" w:hAnsi="Times" w:cs="Times"/>
-          <w:sz w:val="24"/>
-          <w:szCs w:val="24"/>
-        </w:rPr>
-        <w:t xml:space="preserve">, </w:t>
-      </w:r>
-      <w:r>
-        <w:rPr>
-          <w:rFonts w:ascii="Times" w:hAnsi="Times" w:cs="Times"/>
-          <w:sz w:val="24"/>
-          <w:szCs w:val="24"/>
-        </w:rPr>
-        <w:t>2000b</w:t>
-      </w:r>
-      <w:r>
-        <w:rPr>
-          <w:rFonts w:ascii="Times" w:hAnsi="Times" w:cs="Times"/>
-          <w:sz w:val="24"/>
-          <w:szCs w:val="24"/>
-        </w:rPr>
-        <w:t xml:space="preserve">), how these responses can be distinguished from natural environmental variation (Stoddard et al. </w:t>
-      </w:r>
-      <w:r>
-        <w:rPr>
-          <w:rFonts w:ascii="Times" w:hAnsi="Times" w:cs="Times"/>
-          <w:sz w:val="24"/>
-          <w:szCs w:val="24"/>
-        </w:rPr>
-        <w:t>2006</w:t>
-      </w:r>
-      <w:r>
-        <w:rPr>
-          <w:rFonts w:ascii="Times" w:hAnsi="Times" w:cs="Times"/>
-          <w:sz w:val="24"/>
-          <w:szCs w:val="24"/>
-        </w:rPr>
-        <w:t xml:space="preserve">, Hawkins et al. </w:t>
-      </w:r>
-      <w:r>
-        <w:rPr>
-          <w:rFonts w:ascii="Times" w:hAnsi="Times" w:cs="Times"/>
-          <w:sz w:val="24"/>
-          <w:szCs w:val="24"/>
-        </w:rPr>
-        <w:t>2010</w:t>
-      </w:r>
-      <w:r>
-        <w:rPr>
-          <w:rFonts w:ascii="Times" w:hAnsi="Times" w:cs="Times"/>
-          <w:sz w:val="24"/>
-          <w:szCs w:val="24"/>
-        </w:rPr>
-        <w:t xml:space="preserve">), and interpreting the impacts of these changes (Davies and Jackson </w:t>
-      </w:r>
-      <w:r>
-        <w:rPr>
-          <w:rFonts w:ascii="Times" w:hAnsi="Times" w:cs="Times"/>
-          <w:sz w:val="24"/>
-          <w:szCs w:val="24"/>
-        </w:rPr>
-        <w:t>2006</w:t>
-      </w:r>
-      <w:r>
-        <w:rPr>
-          <w:rFonts w:ascii="Times" w:hAnsi="Times" w:cs="Times"/>
-          <w:sz w:val="24"/>
-          <w:szCs w:val="24"/>
-        </w:rPr>
-        <w:t>).</w:t>
-      </w:r>
-    </w:p>
-    <w:p>
-      <w:pPr>
-        <w:rPr>
-          <w:rFonts w:ascii="Times" w:hAnsi="Times" w:cs="Times"/>
-          <w:sz w:val="24"/>
-          <w:szCs w:val="24"/>
-        </w:rPr>
-      </w:pPr>
-    </w:p>
-    <w:p>
-      <w:pPr>
-        <w:rPr>
-          <w:rFonts w:ascii="Times" w:hAnsi="Times" w:cs="Times"/>
-          <w:sz w:val="24"/>
-          <w:szCs w:val="24"/>
-        </w:rPr>
-      </w:pPr>
-      <w:r>
-        <w:rPr>
-          <w:rFonts w:ascii="Times" w:hAnsi="Times" w:cs="Times"/>
-          <w:sz w:val="24"/>
-          <w:szCs w:val="24"/>
-        </w:rPr>
-        <w:t xml:space="preserve">Integrating bioassessment products (e.g., scoring indices, causal assessment protocols) into management or regulatory frameworks can be challenging, despite the technological advances (Kuehne et al. </w:t>
-      </w:r>
-      <w:r>
-        <w:rPr>
-          <w:rFonts w:ascii="Times" w:hAnsi="Times" w:cs="Times"/>
-          <w:sz w:val="24"/>
-          <w:szCs w:val="24"/>
-        </w:rPr>
-        <w:t>2017</w:t>
-      </w:r>
-      <w:r>
-        <w:rPr>
-          <w:rFonts w:ascii="Times" w:hAnsi="Times" w:cs="Times"/>
-          <w:sz w:val="24"/>
-          <w:szCs w:val="24"/>
-        </w:rPr>
-        <w:t>). How a bioassessment product is used in practice to inform decisions and prioritize management actions can differ from why it may have been originally developed. Numerous assessment products have been developed for specific regional applications (</w:t>
-      </w:r>
-      <w:proofErr w:type="spellStart"/>
-      <w:r>
-        <w:rPr>
-          <w:rFonts w:ascii="Times" w:hAnsi="Times" w:cs="Times"/>
-          <w:sz w:val="24"/>
-          <w:szCs w:val="24"/>
-        </w:rPr>
-        <w:t>Birk</w:t>
-      </w:r>
-      <w:proofErr w:type="spellEnd"/>
-      <w:r>
-        <w:rPr>
-          <w:rFonts w:ascii="Times" w:hAnsi="Times" w:cs="Times"/>
-          <w:sz w:val="24"/>
-          <w:szCs w:val="24"/>
-        </w:rPr>
-        <w:t xml:space="preserve"> et al. </w:t>
-      </w:r>
-      <w:r>
-        <w:rPr>
-          <w:rFonts w:ascii="Times" w:hAnsi="Times" w:cs="Times"/>
-          <w:sz w:val="24"/>
-          <w:szCs w:val="24"/>
-        </w:rPr>
-        <w:t>2012</w:t>
-      </w:r>
-      <w:r>
-        <w:rPr>
-          <w:rFonts w:ascii="Times" w:hAnsi="Times" w:cs="Times"/>
-          <w:sz w:val="24"/>
-          <w:szCs w:val="24"/>
-        </w:rPr>
-        <w:t xml:space="preserve">) and concerns about redundancy, comparability, duplicated effort, and lack of coordinated monitoring have recently been highlighted (Cao and Hawkins </w:t>
-      </w:r>
-      <w:r>
-        <w:rPr>
-          <w:rFonts w:ascii="Times" w:hAnsi="Times" w:cs="Times"/>
-          <w:sz w:val="24"/>
-          <w:szCs w:val="24"/>
-        </w:rPr>
-        <w:t>2011</w:t>
-      </w:r>
-      <w:r>
-        <w:rPr>
-          <w:rFonts w:ascii="Times" w:hAnsi="Times" w:cs="Times"/>
-          <w:sz w:val="24"/>
-          <w:szCs w:val="24"/>
-        </w:rPr>
-        <w:t xml:space="preserve">, </w:t>
-      </w:r>
-      <w:proofErr w:type="spellStart"/>
-      <w:r>
-        <w:rPr>
-          <w:rFonts w:ascii="Times" w:hAnsi="Times" w:cs="Times"/>
-          <w:sz w:val="24"/>
-          <w:szCs w:val="24"/>
-        </w:rPr>
-        <w:t>Poikane</w:t>
-      </w:r>
-      <w:proofErr w:type="spellEnd"/>
-      <w:r>
-        <w:rPr>
-          <w:rFonts w:ascii="Times" w:hAnsi="Times" w:cs="Times"/>
-          <w:sz w:val="24"/>
-          <w:szCs w:val="24"/>
-        </w:rPr>
-        <w:t xml:space="preserve"> et al. </w:t>
-      </w:r>
-      <w:r>
-        <w:rPr>
-          <w:rFonts w:ascii="Times" w:hAnsi="Times" w:cs="Times"/>
-          <w:sz w:val="24"/>
-          <w:szCs w:val="24"/>
-        </w:rPr>
-        <w:t>2014</w:t>
-      </w:r>
-      <w:r>
-        <w:rPr>
-          <w:rFonts w:ascii="Times" w:hAnsi="Times" w:cs="Times"/>
-          <w:sz w:val="24"/>
-          <w:szCs w:val="24"/>
-        </w:rPr>
-        <w:t xml:space="preserve">, Kelly et al. </w:t>
-      </w:r>
-      <w:r>
-        <w:rPr>
-          <w:rFonts w:ascii="Times" w:hAnsi="Times" w:cs="Times"/>
-          <w:sz w:val="24"/>
-          <w:szCs w:val="24"/>
-        </w:rPr>
-        <w:t>2016</w:t>
-      </w:r>
-      <w:r>
-        <w:rPr>
-          <w:rFonts w:ascii="Times" w:hAnsi="Times" w:cs="Times"/>
-          <w:sz w:val="24"/>
-          <w:szCs w:val="24"/>
-        </w:rPr>
-        <w:t xml:space="preserve">, Nichols et al. </w:t>
-      </w:r>
-      <w:r>
-        <w:rPr>
-          <w:rFonts w:ascii="Times" w:hAnsi="Times" w:cs="Times"/>
-          <w:sz w:val="24"/>
-          <w:szCs w:val="24"/>
-        </w:rPr>
-        <w:t>2016</w:t>
-      </w:r>
-      <w:r>
-        <w:rPr>
-          <w:rFonts w:ascii="Times" w:hAnsi="Times" w:cs="Times"/>
-          <w:sz w:val="24"/>
-          <w:szCs w:val="24"/>
-        </w:rPr>
-        <w:t>). Kuehne et al. (</w:t>
-      </w:r>
-      <w:r>
-        <w:rPr>
-          <w:rFonts w:ascii="Times" w:hAnsi="Times" w:cs="Times"/>
-          <w:sz w:val="24"/>
-          <w:szCs w:val="24"/>
-        </w:rPr>
-        <w:t>2019</w:t>
-      </w:r>
-      <w:r>
-        <w:rPr>
-          <w:rFonts w:ascii="Times" w:hAnsi="Times" w:cs="Times"/>
-          <w:sz w:val="24"/>
-          <w:szCs w:val="24"/>
-        </w:rPr>
-        <w:t>) recently highlighted a lack of institutional connectivity among actors with expertise in freshwater assessment as a hallmark of the status quo in which applied science is conducted. Moreover, existing indices may not be easily calculated by others beyond initial research applications (</w:t>
-      </w:r>
-      <w:proofErr w:type="spellStart"/>
-      <w:r>
-        <w:rPr>
-          <w:rFonts w:ascii="Times" w:hAnsi="Times" w:cs="Times"/>
-          <w:sz w:val="24"/>
-          <w:szCs w:val="24"/>
-        </w:rPr>
-        <w:t>Hering</w:t>
-      </w:r>
-      <w:proofErr w:type="spellEnd"/>
-      <w:r>
-        <w:rPr>
-          <w:rFonts w:ascii="Times" w:hAnsi="Times" w:cs="Times"/>
-          <w:sz w:val="24"/>
-          <w:szCs w:val="24"/>
-        </w:rPr>
-        <w:t xml:space="preserve"> et al. </w:t>
-      </w:r>
-      <w:r>
-        <w:rPr>
-          <w:rFonts w:ascii="Times" w:hAnsi="Times" w:cs="Times"/>
-          <w:sz w:val="24"/>
-          <w:szCs w:val="24"/>
-        </w:rPr>
-        <w:t>2010</w:t>
-      </w:r>
-      <w:r>
-        <w:rPr>
-          <w:rFonts w:ascii="Times" w:hAnsi="Times" w:cs="Times"/>
-          <w:sz w:val="24"/>
-          <w:szCs w:val="24"/>
-        </w:rPr>
-        <w:t xml:space="preserve">, Nichols et al. </w:t>
-      </w:r>
-      <w:r>
-        <w:rPr>
-          <w:rFonts w:ascii="Times" w:hAnsi="Times" w:cs="Times"/>
-          <w:sz w:val="24"/>
-          <w:szCs w:val="24"/>
-        </w:rPr>
-        <w:t>2016</w:t>
-      </w:r>
-      <w:r>
-        <w:rPr>
-          <w:rFonts w:ascii="Times" w:hAnsi="Times" w:cs="Times"/>
-          <w:sz w:val="24"/>
-          <w:szCs w:val="24"/>
-        </w:rPr>
-        <w:t xml:space="preserve">) or may be incorrectly applied based on differences between goals for developing an index and the needs of management programs (Dale and </w:t>
-      </w:r>
-      <w:proofErr w:type="spellStart"/>
-      <w:r>
-        <w:rPr>
-          <w:rFonts w:ascii="Times" w:hAnsi="Times" w:cs="Times"/>
-          <w:sz w:val="24"/>
-          <w:szCs w:val="24"/>
-        </w:rPr>
-        <w:t>Beyeler</w:t>
-      </w:r>
-      <w:proofErr w:type="spellEnd"/>
-      <w:r>
-        <w:rPr>
-          <w:rFonts w:ascii="Times" w:hAnsi="Times" w:cs="Times"/>
-          <w:sz w:val="24"/>
-          <w:szCs w:val="24"/>
-        </w:rPr>
-        <w:t xml:space="preserve"> </w:t>
-      </w:r>
-      <w:r>
-        <w:rPr>
-          <w:rFonts w:ascii="Times" w:hAnsi="Times" w:cs="Times"/>
-          <w:sz w:val="24"/>
-          <w:szCs w:val="24"/>
-        </w:rPr>
-        <w:t>2001</w:t>
-      </w:r>
-      <w:r>
-        <w:rPr>
-          <w:rFonts w:ascii="Times" w:hAnsi="Times" w:cs="Times"/>
-          <w:sz w:val="24"/>
-          <w:szCs w:val="24"/>
-        </w:rPr>
-        <w:t xml:space="preserve">, Stein et al. </w:t>
-      </w:r>
-      <w:r>
-        <w:rPr>
-          <w:rFonts w:ascii="Times" w:hAnsi="Times" w:cs="Times"/>
-          <w:sz w:val="24"/>
-          <w:szCs w:val="24"/>
-        </w:rPr>
-        <w:t>2009</w:t>
-      </w:r>
-      <w:r>
-        <w:rPr>
-          <w:rFonts w:ascii="Times" w:hAnsi="Times" w:cs="Times"/>
-          <w:sz w:val="24"/>
-          <w:szCs w:val="24"/>
-        </w:rPr>
-        <w:t xml:space="preserve">). The abundance of available products can be a point of frustration for managers given a lack of guidance for choosing among alternatives, particularly as to how different assessment products relate to specific management, monitoring, or policy objectives (Dale and </w:t>
-      </w:r>
-      <w:proofErr w:type="spellStart"/>
-      <w:r>
-        <w:rPr>
-          <w:rFonts w:ascii="Times" w:hAnsi="Times" w:cs="Times"/>
-          <w:sz w:val="24"/>
-          <w:szCs w:val="24"/>
-        </w:rPr>
-        <w:t>Beyeler</w:t>
-      </w:r>
-      <w:proofErr w:type="spellEnd"/>
-      <w:r>
-        <w:rPr>
-          <w:rFonts w:ascii="Times" w:hAnsi="Times" w:cs="Times"/>
-          <w:sz w:val="24"/>
-          <w:szCs w:val="24"/>
-        </w:rPr>
-        <w:t xml:space="preserve"> </w:t>
+        <w:t xml:space="preserve">). The abundance of available products can be a point of frustration for managers given a lack of guidance for choosing among alternatives, particularly as to how different assessment products relate to specific management, monitoring, or policy objectives (Dale and Beyeler </w:t>
       </w:r>
       <w:r>
         <w:rPr>
@@ -1292,25 +1182,7 @@
           <w:sz w:val="24"/>
           <w:szCs w:val="24"/>
         </w:rPr>
-        <w:t xml:space="preserve">, behavioral ecology, </w:t>
-      </w:r>
-      <w:proofErr w:type="spellStart"/>
-      <w:r>
-        <w:rPr>
-          <w:rFonts w:ascii="Times" w:hAnsi="Times" w:cs="Times"/>
-          <w:sz w:val="24"/>
-          <w:szCs w:val="24"/>
-        </w:rPr>
-        <w:t>Ihle</w:t>
-      </w:r>
-      <w:proofErr w:type="spellEnd"/>
-      <w:r>
-        <w:rPr>
-          <w:rFonts w:ascii="Times" w:hAnsi="Times" w:cs="Times"/>
-          <w:sz w:val="24"/>
-          <w:szCs w:val="24"/>
-        </w:rPr>
-        <w:t xml:space="preserve"> et al. </w:t>
+        <w:t xml:space="preserve">, behavioral ecology, Ihle et al. </w:t>
       </w:r>
       <w:r>
         <w:rPr>
@@ -1395,7 +1267,7 @@
           <w:szCs w:val="24"/>
         </w:rPr>
       </w:pPr>
-      <w:bookmarkStart w:id="1" w:name="principles-of-open-science"/>
+      <w:bookmarkStart w:id="2" w:name="principles-of-open-science"/>
     </w:p>
     <w:p>
       <w:pPr>
@@ -1415,7 +1287,7 @@
         </w:rPr>
         <w:t>Principles of open science</w:t>
       </w:r>
-      <w:bookmarkEnd w:id="1"/>
+      <w:bookmarkEnd w:id="2"/>
     </w:p>
     <w:p>
       <w:pPr>
@@ -1507,25 +1379,7 @@
           <w:sz w:val="24"/>
           <w:szCs w:val="24"/>
         </w:rPr>
-        <w:t xml:space="preserve">s perspective, both in application and interpretation. A research paper is less likely to effect environmental change because it does not provide a mechanism to transfer actionable information to those that require scientific guidance for decision-making, such as sharing analysis code or results that describe output from assessment products. Numerous studies have documented implementation failures as a result of </w:t>
-      </w:r>
-      <w:proofErr w:type="spellStart"/>
-      <w:r>
-        <w:rPr>
-          <w:rFonts w:ascii="Times" w:hAnsi="Times" w:cs="Times"/>
-          <w:sz w:val="24"/>
-          <w:szCs w:val="24"/>
-        </w:rPr>
-        <w:t>siloing</w:t>
-      </w:r>
-      <w:proofErr w:type="spellEnd"/>
-      <w:r>
-        <w:rPr>
-          <w:rFonts w:ascii="Times" w:hAnsi="Times" w:cs="Times"/>
-          <w:sz w:val="24"/>
-          <w:szCs w:val="24"/>
-        </w:rPr>
-        <w:t xml:space="preserve"> among research communities where the flow of information does not extend beyond institutional walls (e.g., Mitchell </w:t>
+        <w:t xml:space="preserve">s perspective, both in application and interpretation. A research paper is less likely to effect environmental change because it does not provide a mechanism to transfer actionable information to those that require scientific guidance for decision-making, such as sharing analysis code or results that describe output from assessment products. Numerous studies have documented implementation failures as a result of siloing among research communities where the flow of information does not extend beyond institutional walls (e.g., Mitchell </w:t>
       </w:r>
       <w:r>
         <w:rPr>
@@ -1594,7 +1448,7 @@
           <w:szCs w:val="28"/>
         </w:rPr>
       </w:pPr>
-      <w:bookmarkStart w:id="2" w:name="Xbf8c292c1daddbce5945243d231da1b60c0d135"/>
+      <w:bookmarkStart w:id="3" w:name="Xbf8c292c1daddbce5945243d231da1b60c0d135"/>
       <w:r>
         <w:rPr>
           <w:b/>
@@ -1604,7 +1458,7 @@
         </w:rPr>
         <w:t>Open data as a component of the open science process</w:t>
       </w:r>
-      <w:bookmarkEnd w:id="2"/>
+      <w:bookmarkEnd w:id="3"/>
     </w:p>
     <w:p>
       <w:pPr>
@@ -1661,25 +1515,7 @@
           <w:sz w:val="24"/>
           <w:szCs w:val="24"/>
         </w:rPr>
-        <w:t>). Other open science practices, such as integration of data with dynamic reporting tools or submitting data to a federated repository (i.e., a decentralized database system for coordination and sharing), can facilitate communication for researchers and those for which the research was developed (Bond-</w:t>
-      </w:r>
-      <w:proofErr w:type="spellStart"/>
-      <w:r>
-        <w:rPr>
-          <w:rFonts w:ascii="Times" w:hAnsi="Times" w:cs="Times"/>
-          <w:sz w:val="24"/>
-          <w:szCs w:val="24"/>
-        </w:rPr>
-        <w:t>Lamberty</w:t>
-      </w:r>
-      <w:proofErr w:type="spellEnd"/>
-      <w:r>
-        <w:rPr>
-          <w:rFonts w:ascii="Times" w:hAnsi="Times" w:cs="Times"/>
-          <w:sz w:val="24"/>
-          <w:szCs w:val="24"/>
-        </w:rPr>
-        <w:t xml:space="preserve"> et al. </w:t>
+        <w:t xml:space="preserve">). Other open science practices, such as integration of data with dynamic reporting tools or submitting data to a federated repository (i.e., a decentralized database system for coordination and sharing), can facilitate communication for researchers and those for which the research was developed (Bond-Lamberty et al. </w:t>
       </w:r>
       <w:r>
         <w:rPr>
@@ -1737,25 +1573,7 @@
           <w:sz w:val="24"/>
           <w:szCs w:val="24"/>
         </w:rPr>
-        <w:t xml:space="preserve">, </w:t>
-      </w:r>
-      <w:proofErr w:type="spellStart"/>
-      <w:r>
-        <w:rPr>
-          <w:rFonts w:ascii="Times" w:hAnsi="Times" w:cs="Times"/>
-          <w:sz w:val="24"/>
-          <w:szCs w:val="24"/>
-        </w:rPr>
-        <w:t>Lortie</w:t>
-      </w:r>
-      <w:proofErr w:type="spellEnd"/>
-      <w:r>
-        <w:rPr>
-          <w:rFonts w:ascii="Times" w:hAnsi="Times" w:cs="Times"/>
-          <w:sz w:val="24"/>
-          <w:szCs w:val="24"/>
-        </w:rPr>
-        <w:t xml:space="preserve"> </w:t>
+        <w:t xml:space="preserve">, Lortie </w:t>
       </w:r>
       <w:r>
         <w:rPr>
@@ -1771,25 +1589,7 @@
           <w:sz w:val="24"/>
           <w:szCs w:val="24"/>
         </w:rPr>
-        <w:t>). In addition, open data products can increase efficiency of the individual researcher and a collective research team by encouraging collaborators to adopt an open science workflow. Many tools developed within the software and computer science community to facilitate open process and the creation of open data are now easily accessible to environmental scientists (</w:t>
-      </w:r>
-      <w:proofErr w:type="spellStart"/>
-      <w:r>
-        <w:rPr>
-          <w:rFonts w:ascii="Times" w:hAnsi="Times" w:cs="Times"/>
-          <w:sz w:val="24"/>
-          <w:szCs w:val="24"/>
-        </w:rPr>
-        <w:t>Yenni</w:t>
-      </w:r>
-      <w:proofErr w:type="spellEnd"/>
-      <w:r>
-        <w:rPr>
-          <w:rFonts w:ascii="Times" w:hAnsi="Times" w:cs="Times"/>
-          <w:sz w:val="24"/>
-          <w:szCs w:val="24"/>
-        </w:rPr>
-        <w:t xml:space="preserve"> et al. </w:t>
+        <w:t xml:space="preserve">). In addition, open data products can increase efficiency of the individual researcher and a collective research team by encouraging collaborators to adopt an open science workflow. Many tools developed within the software and computer science community to facilitate open process and the creation of open data are now easily accessible to environmental scientists (Yenni et al. </w:t>
       </w:r>
       <w:r>
         <w:rPr>
@@ -1862,25 +1662,7 @@
           <w:sz w:val="24"/>
           <w:szCs w:val="24"/>
         </w:rPr>
-        <w:t>) and have proven useful in recent applications in the hydrologic sciences (</w:t>
-      </w:r>
-      <w:proofErr w:type="spellStart"/>
-      <w:r>
-        <w:rPr>
-          <w:rFonts w:ascii="Times" w:hAnsi="Times" w:cs="Times"/>
-          <w:sz w:val="24"/>
-          <w:szCs w:val="24"/>
-        </w:rPr>
-        <w:t>Idaszak</w:t>
-      </w:r>
-      <w:proofErr w:type="spellEnd"/>
-      <w:r>
-        <w:rPr>
-          <w:rFonts w:ascii="Times" w:hAnsi="Times" w:cs="Times"/>
-          <w:sz w:val="24"/>
-          <w:szCs w:val="24"/>
-        </w:rPr>
-        <w:t xml:space="preserve"> et al. </w:t>
+        <w:t xml:space="preserve">) and have proven useful in recent applications in the hydrologic sciences (Idaszak et al. </w:t>
       </w:r>
       <w:r>
         <w:rPr>
@@ -1941,7 +1723,6 @@
         <w:t xml:space="preserve">Open access to data can also benefit management and regulatory communities. Openness can improve the value of data from monitoring programs by facilitating data discovery and synthesis, often through the adoption of a common metadata structure and integration of data within federated data networks (e.g., </w:t>
       </w:r>
       <w:hyperlink r:id="rId6" w:history="1">
-        <w:proofErr w:type="spellStart"/>
         <w:r>
           <w:rPr>
             <w:rStyle w:val="Hyperlink"/>
@@ -1951,7 +1732,6 @@
           </w:rPr>
           <w:t>DataONE</w:t>
         </w:r>
-        <w:proofErr w:type="spellEnd"/>
       </w:hyperlink>
       <w:r>
         <w:rPr>
@@ -1962,7 +1742,6 @@
         <w:t xml:space="preserve">, </w:t>
       </w:r>
       <w:hyperlink r:id="rId7" w:history="1">
-        <w:proofErr w:type="spellStart"/>
         <w:r>
           <w:rPr>
             <w:rStyle w:val="Hyperlink"/>
@@ -1972,7 +1751,6 @@
           </w:rPr>
           <w:t>iRODS</w:t>
         </w:r>
-        <w:proofErr w:type="spellEnd"/>
       </w:hyperlink>
       <w:r>
         <w:rPr>
@@ -2034,7 +1812,7 @@
           <w:szCs w:val="28"/>
         </w:rPr>
       </w:pPr>
-      <w:bookmarkStart w:id="3" w:name="X82402b96a662d353687d6a528d81154bdf223ef"/>
+      <w:bookmarkStart w:id="4" w:name="X82402b96a662d353687d6a528d81154bdf223ef"/>
       <w:r>
         <w:rPr>
           <w:b/>
@@ -2044,7 +1822,7 @@
         </w:rPr>
         <w:t>Applying open science principles to bioassessment</w:t>
       </w:r>
-      <w:bookmarkEnd w:id="3"/>
+      <w:bookmarkEnd w:id="4"/>
     </w:p>
     <w:p>
       <w:pPr>
@@ -2125,7 +1903,7 @@
           <w:szCs w:val="24"/>
         </w:rPr>
       </w:pPr>
-      <w:bookmarkStart w:id="4" w:name="developing-bioassessment-goals"/>
+      <w:bookmarkStart w:id="5" w:name="developing-bioassessment-goals"/>
       <w:r>
         <w:rPr>
           <w:b/>
@@ -2135,7 +1913,7 @@
         </w:rPr>
         <w:t>Developing bioassessment goals</w:t>
       </w:r>
-      <w:bookmarkEnd w:id="4"/>
+      <w:bookmarkEnd w:id="5"/>
     </w:p>
     <w:p>
       <w:pPr>
@@ -2198,25 +1976,7 @@
           <w:sz w:val="24"/>
           <w:szCs w:val="24"/>
         </w:rPr>
-        <w:t xml:space="preserve"> discussion channels, and open lab notebooks can be instrumental for collaboration. More informal approaches, such as blogging and sharing ideas on social media, can expose new concepts to the broader community for guidance (</w:t>
-      </w:r>
-      <w:proofErr w:type="spellStart"/>
-      <w:r>
-        <w:rPr>
-          <w:rFonts w:ascii="Times" w:hAnsi="Times" w:cs="Times"/>
-          <w:sz w:val="24"/>
-          <w:szCs w:val="24"/>
-        </w:rPr>
-        <w:t>Woelfle</w:t>
-      </w:r>
-      <w:proofErr w:type="spellEnd"/>
-      <w:r>
-        <w:rPr>
-          <w:rFonts w:ascii="Times" w:hAnsi="Times" w:cs="Times"/>
-          <w:sz w:val="24"/>
-          <w:szCs w:val="24"/>
-        </w:rPr>
-        <w:t xml:space="preserve"> et al. </w:t>
+        <w:t xml:space="preserve"> discussion channels, and open lab notebooks can be instrumental for collaboration. More informal approaches, such as blogging and sharing ideas on social media, can expose new concepts to the broader community for guidance (Woelfle et al. </w:t>
       </w:r>
       <w:r>
         <w:rPr>
@@ -2269,7 +2029,7 @@
           <w:szCs w:val="24"/>
         </w:rPr>
       </w:pPr>
-      <w:bookmarkStart w:id="5" w:name="curating-bioassessment-data"/>
+      <w:bookmarkStart w:id="6" w:name="curating-bioassessment-data"/>
       <w:r>
         <w:rPr>
           <w:b/>
@@ -2279,7 +2039,7 @@
         </w:rPr>
         <w:t>Curating bioassessment data</w:t>
       </w:r>
-      <w:bookmarkEnd w:id="5"/>
+      <w:bookmarkEnd w:id="6"/>
     </w:p>
     <w:p>
       <w:pPr>
@@ -2320,43 +2080,7 @@
           <w:sz w:val="24"/>
           <w:szCs w:val="24"/>
         </w:rPr>
-        <w:t>). Species identification requires a tradeoff between taxonomic specificity and cost (</w:t>
-      </w:r>
-      <w:proofErr w:type="spellStart"/>
-      <w:r>
-        <w:rPr>
-          <w:rFonts w:ascii="Times" w:hAnsi="Times" w:cs="Times"/>
-          <w:sz w:val="24"/>
-          <w:szCs w:val="24"/>
-        </w:rPr>
-        <w:t>Lenat</w:t>
-      </w:r>
-      <w:proofErr w:type="spellEnd"/>
-      <w:r>
-        <w:rPr>
-          <w:rFonts w:ascii="Times" w:hAnsi="Times" w:cs="Times"/>
-          <w:sz w:val="24"/>
-          <w:szCs w:val="24"/>
-        </w:rPr>
-        <w:t xml:space="preserve"> and </w:t>
-      </w:r>
-      <w:proofErr w:type="spellStart"/>
-      <w:r>
-        <w:rPr>
-          <w:rFonts w:ascii="Times" w:hAnsi="Times" w:cs="Times"/>
-          <w:sz w:val="24"/>
-          <w:szCs w:val="24"/>
-        </w:rPr>
-        <w:t>Resh</w:t>
-      </w:r>
-      <w:proofErr w:type="spellEnd"/>
-      <w:r>
-        <w:rPr>
-          <w:rFonts w:ascii="Times" w:hAnsi="Times" w:cs="Times"/>
-          <w:sz w:val="24"/>
-          <w:szCs w:val="24"/>
-        </w:rPr>
-        <w:t xml:space="preserve"> </w:t>
+        <w:t xml:space="preserve">). Species identification requires a tradeoff between taxonomic specificity and cost (Lenat and Resh </w:t>
       </w:r>
       <w:r>
         <w:rPr>
@@ -2407,25 +2131,7 @@
           <w:sz w:val="24"/>
           <w:szCs w:val="24"/>
         </w:rPr>
-        <w:t>) tables that are critical for many biological indices. Unidentified or ambiguous taxa must also be explicitly treated in analysis workflows (</w:t>
-      </w:r>
-      <w:proofErr w:type="spellStart"/>
-      <w:r>
-        <w:rPr>
-          <w:rFonts w:ascii="Times" w:hAnsi="Times" w:cs="Times"/>
-          <w:sz w:val="24"/>
-          <w:szCs w:val="24"/>
-        </w:rPr>
-        <w:t>Cuffney</w:t>
-      </w:r>
-      <w:proofErr w:type="spellEnd"/>
-      <w:r>
-        <w:rPr>
-          <w:rFonts w:ascii="Times" w:hAnsi="Times" w:cs="Times"/>
-          <w:sz w:val="24"/>
-          <w:szCs w:val="24"/>
-        </w:rPr>
-        <w:t xml:space="preserve"> et al. </w:t>
+        <w:t xml:space="preserve">) tables that are critical for many biological indices. Unidentified or ambiguous taxa must also be explicitly treated in analysis workflows (Cuffney et al. </w:t>
       </w:r>
       <w:r>
         <w:rPr>
@@ -2467,25 +2173,7 @@
           <w:sz w:val="24"/>
           <w:szCs w:val="24"/>
         </w:rPr>
-        <w:t xml:space="preserve">Open science tools can facilitate the curation of bioassessment data by addressing the above challenges. For example, a </w:t>
-      </w:r>
-      <w:proofErr w:type="spellStart"/>
-      <w:r>
-        <w:rPr>
-          <w:rFonts w:ascii="Times" w:hAnsi="Times" w:cs="Times"/>
-          <w:sz w:val="24"/>
-          <w:szCs w:val="24"/>
-        </w:rPr>
-        <w:t>multimetric</w:t>
-      </w:r>
-      <w:proofErr w:type="spellEnd"/>
-      <w:r>
-        <w:rPr>
-          <w:rFonts w:ascii="Times" w:hAnsi="Times" w:cs="Times"/>
-          <w:sz w:val="24"/>
-          <w:szCs w:val="24"/>
-        </w:rPr>
-        <w:t xml:space="preserve"> index may require taxonomic data collected at multiple sites by different institutions, whereas the output data may include summary scores, individual </w:t>
+        <w:t xml:space="preserve">Open science tools can facilitate the curation of bioassessment data by addressing the above challenges. For example, a multimetric index may require taxonomic data collected at multiple sites by different institutions, whereas the output data may include summary scores, individual </w:t>
       </w:r>
       <w:r>
         <w:rPr>
@@ -2513,25 +2201,7 @@
           <w:sz w:val="24"/>
           <w:szCs w:val="24"/>
         </w:rPr>
-        <w:t xml:space="preserve">) which describes the who, what, and why to ensure the data have an identity. Adoption of a metadata standard also ensures that a machine-readable file is produced to allow integration into a data repository. This will allow a synthesized data product to be discoverable beyond the specific research application and will provide metadata to help others understand the context of the data (e.g., </w:t>
-      </w:r>
-      <w:proofErr w:type="spellStart"/>
-      <w:r>
-        <w:rPr>
-          <w:rFonts w:ascii="Times" w:hAnsi="Times" w:cs="Times"/>
-          <w:sz w:val="24"/>
-          <w:szCs w:val="24"/>
-        </w:rPr>
-        <w:t>Idaszak</w:t>
-      </w:r>
-      <w:proofErr w:type="spellEnd"/>
-      <w:r>
-        <w:rPr>
-          <w:rFonts w:ascii="Times" w:hAnsi="Times" w:cs="Times"/>
-          <w:sz w:val="24"/>
-          <w:szCs w:val="24"/>
-        </w:rPr>
-        <w:t xml:space="preserve"> et al. </w:t>
+        <w:t xml:space="preserve">) which describes the who, what, and why to ensure the data have an identity. Adoption of a metadata standard also ensures that a machine-readable file is produced to allow integration into a data repository. This will allow a synthesized data product to be discoverable beyond the specific research application and will provide metadata to help others understand the context of the data (e.g., Idaszak et al. </w:t>
       </w:r>
       <w:r>
         <w:rPr>
@@ -2550,7 +2220,6 @@
         <w:t xml:space="preserve">). Finally, the dataset can be assigned a unique digital object identifier (DOI, e.g., through </w:t>
       </w:r>
       <w:hyperlink r:id="rId12" w:history="1">
-        <w:proofErr w:type="spellStart"/>
         <w:r>
           <w:rPr>
             <w:rStyle w:val="Hyperlink"/>
@@ -2560,7 +2229,6 @@
           </w:rPr>
           <w:t>Zenodo</w:t>
         </w:r>
-        <w:proofErr w:type="spellEnd"/>
       </w:hyperlink>
       <w:r>
         <w:rPr>
@@ -2610,43 +2278,7 @@
           <w:sz w:val="24"/>
           <w:szCs w:val="24"/>
         </w:rPr>
-        <w:t xml:space="preserve">, using </w:t>
-      </w:r>
-      <w:proofErr w:type="spellStart"/>
-      <w:r>
-        <w:rPr>
-          <w:rFonts w:ascii="Times" w:hAnsi="Times" w:cs="Times"/>
-          <w:sz w:val="24"/>
-          <w:szCs w:val="24"/>
-        </w:rPr>
-        <w:t>knitr</w:t>
-      </w:r>
-      <w:proofErr w:type="spellEnd"/>
-      <w:r>
-        <w:rPr>
-          <w:rFonts w:ascii="Times" w:hAnsi="Times" w:cs="Times"/>
-          <w:sz w:val="24"/>
-          <w:szCs w:val="24"/>
-        </w:rPr>
-        <w:t xml:space="preserve">, </w:t>
-      </w:r>
-      <w:proofErr w:type="spellStart"/>
-      <w:r>
-        <w:rPr>
-          <w:rFonts w:ascii="Times" w:hAnsi="Times" w:cs="Times"/>
-          <w:sz w:val="24"/>
-          <w:szCs w:val="24"/>
-        </w:rPr>
-        <w:t>Xie</w:t>
-      </w:r>
-      <w:proofErr w:type="spellEnd"/>
-      <w:r>
-        <w:rPr>
-          <w:rFonts w:ascii="Times" w:hAnsi="Times" w:cs="Times"/>
-          <w:sz w:val="24"/>
-          <w:szCs w:val="24"/>
-        </w:rPr>
-        <w:t xml:space="preserve"> </w:t>
+        <w:t xml:space="preserve">, using knitr, Xie </w:t>
       </w:r>
       <w:r>
         <w:rPr>
@@ -2662,25 +2294,7 @@
           <w:sz w:val="24"/>
           <w:szCs w:val="24"/>
         </w:rPr>
-        <w:t xml:space="preserve">, </w:t>
-      </w:r>
-      <w:proofErr w:type="spellStart"/>
-      <w:r>
-        <w:rPr>
-          <w:rFonts w:ascii="Times" w:hAnsi="Times" w:cs="Times"/>
-          <w:sz w:val="24"/>
-          <w:szCs w:val="24"/>
-        </w:rPr>
-        <w:t>RMarkdown</w:t>
-      </w:r>
-      <w:proofErr w:type="spellEnd"/>
-      <w:r>
-        <w:rPr>
-          <w:rFonts w:ascii="Times" w:hAnsi="Times" w:cs="Times"/>
-          <w:sz w:val="24"/>
-          <w:szCs w:val="24"/>
-        </w:rPr>
-        <w:t xml:space="preserve">, Allaire et al. </w:t>
+        <w:t xml:space="preserve">, RMarkdown, Allaire et al. </w:t>
       </w:r>
       <w:r>
         <w:rPr>
@@ -2696,43 +2310,7 @@
           <w:sz w:val="24"/>
           <w:szCs w:val="24"/>
         </w:rPr>
-        <w:t xml:space="preserve">, </w:t>
-      </w:r>
-      <w:proofErr w:type="spellStart"/>
-      <w:r>
-        <w:rPr>
-          <w:rFonts w:ascii="Times" w:hAnsi="Times" w:cs="Times"/>
-          <w:sz w:val="24"/>
-          <w:szCs w:val="24"/>
-        </w:rPr>
-        <w:t>Jupyter</w:t>
-      </w:r>
-      <w:proofErr w:type="spellEnd"/>
-      <w:r>
-        <w:rPr>
-          <w:rFonts w:ascii="Times" w:hAnsi="Times" w:cs="Times"/>
-          <w:sz w:val="24"/>
-          <w:szCs w:val="24"/>
-        </w:rPr>
-        <w:t xml:space="preserve"> notebooks, </w:t>
-      </w:r>
-      <w:proofErr w:type="spellStart"/>
-      <w:r>
-        <w:rPr>
-          <w:rFonts w:ascii="Times" w:hAnsi="Times" w:cs="Times"/>
-          <w:sz w:val="24"/>
-          <w:szCs w:val="24"/>
-        </w:rPr>
-        <w:t>Kluyver</w:t>
-      </w:r>
-      <w:proofErr w:type="spellEnd"/>
-      <w:r>
-        <w:rPr>
-          <w:rFonts w:ascii="Times" w:hAnsi="Times" w:cs="Times"/>
-          <w:sz w:val="24"/>
-          <w:szCs w:val="24"/>
-        </w:rPr>
-        <w:t xml:space="preserve"> et al. </w:t>
+        <w:t xml:space="preserve">, Jupyter notebooks, Kluyver et al. </w:t>
       </w:r>
       <w:r>
         <w:rPr>
@@ -2748,25 +2326,7 @@
           <w:sz w:val="24"/>
           <w:szCs w:val="24"/>
         </w:rPr>
-        <w:t>). Continuous integration services can automate quality control and regularly update data products as new information is collected (</w:t>
-      </w:r>
-      <w:proofErr w:type="spellStart"/>
-      <w:r>
-        <w:rPr>
-          <w:rFonts w:ascii="Times" w:hAnsi="Times" w:cs="Times"/>
-          <w:sz w:val="24"/>
-          <w:szCs w:val="24"/>
-        </w:rPr>
-        <w:t>Yenni</w:t>
-      </w:r>
-      <w:proofErr w:type="spellEnd"/>
-      <w:r>
-        <w:rPr>
-          <w:rFonts w:ascii="Times" w:hAnsi="Times" w:cs="Times"/>
-          <w:sz w:val="24"/>
-          <w:szCs w:val="24"/>
-        </w:rPr>
-        <w:t xml:space="preserve"> et al. </w:t>
+        <w:t xml:space="preserve">). Continuous integration services can automate quality control and regularly update data products as new information is collected (Yenni et al. </w:t>
       </w:r>
       <w:r>
         <w:rPr>
@@ -2782,43 +2342,7 @@
           <w:sz w:val="24"/>
           <w:szCs w:val="24"/>
         </w:rPr>
-        <w:t xml:space="preserve">). The data product also becomes available on an open data repository that is discoverable by other researchers and can contribute to alternative scientific advances beyond the immediate goals (e.g., </w:t>
-      </w:r>
-      <w:proofErr w:type="spellStart"/>
-      <w:r>
-        <w:rPr>
-          <w:rFonts w:ascii="Times" w:hAnsi="Times" w:cs="Times"/>
-          <w:sz w:val="24"/>
-          <w:szCs w:val="24"/>
-        </w:rPr>
-        <w:t>Hydroshare</w:t>
-      </w:r>
-      <w:proofErr w:type="spellEnd"/>
-      <w:r>
-        <w:rPr>
-          <w:rFonts w:ascii="Times" w:hAnsi="Times" w:cs="Times"/>
-          <w:sz w:val="24"/>
-          <w:szCs w:val="24"/>
-        </w:rPr>
-        <w:t xml:space="preserve"> for the hydrologic sciences, </w:t>
-      </w:r>
-      <w:proofErr w:type="spellStart"/>
-      <w:r>
-        <w:rPr>
-          <w:rFonts w:ascii="Times" w:hAnsi="Times" w:cs="Times"/>
-          <w:sz w:val="24"/>
-          <w:szCs w:val="24"/>
-        </w:rPr>
-        <w:t>Idaszak</w:t>
-      </w:r>
-      <w:proofErr w:type="spellEnd"/>
-      <w:r>
-        <w:rPr>
-          <w:rFonts w:ascii="Times" w:hAnsi="Times" w:cs="Times"/>
-          <w:sz w:val="24"/>
-          <w:szCs w:val="24"/>
-        </w:rPr>
-        <w:t xml:space="preserve"> et al. </w:t>
+        <w:t xml:space="preserve">). The data product also becomes available on an open data repository that is discoverable by other researchers and can contribute to alternative scientific advances beyond the immediate goals (e.g., Hydroshare for the hydrologic sciences, Idaszak et al. </w:t>
       </w:r>
       <w:r>
         <w:rPr>
@@ -2855,7 +2379,7 @@
           <w:szCs w:val="24"/>
         </w:rPr>
       </w:pPr>
-      <w:bookmarkStart w:id="6" w:name="using-r-for-bioassessment-application"/>
+      <w:bookmarkStart w:id="7" w:name="using-r-for-bioassessment-application"/>
       <w:r>
         <w:rPr>
           <w:b/>
@@ -2865,7 +2389,7 @@
         </w:rPr>
         <w:t>Using R for bioassessment application</w:t>
       </w:r>
-      <w:bookmarkEnd w:id="6"/>
+      <w:bookmarkEnd w:id="7"/>
     </w:p>
     <w:p>
       <w:pPr>
@@ -2938,25 +2462,7 @@
           <w:sz w:val="24"/>
           <w:szCs w:val="24"/>
         </w:rPr>
-        <w:t xml:space="preserve">) and many existing R packages have value for the bioassessment community (Table 2). For managing the day to day tasks of working with multiple datasets, the </w:t>
-      </w:r>
-      <w:proofErr w:type="spellStart"/>
-      <w:r>
-        <w:rPr>
-          <w:rFonts w:ascii="Times" w:hAnsi="Times" w:cs="Times"/>
-          <w:sz w:val="24"/>
-          <w:szCs w:val="24"/>
-        </w:rPr>
-        <w:t>tidyverse</w:t>
-      </w:r>
-      <w:proofErr w:type="spellEnd"/>
-      <w:r>
-        <w:rPr>
-          <w:rFonts w:ascii="Times" w:hAnsi="Times" w:cs="Times"/>
-          <w:sz w:val="24"/>
-          <w:szCs w:val="24"/>
-        </w:rPr>
-        <w:t xml:space="preserve"> suite of packages provides the necessary tools to import, wrangle, explore, and plot almost any data type (Wickham </w:t>
+        <w:t xml:space="preserve">) and many existing R packages have value for the bioassessment community (Table 2). For managing the day to day tasks of working with multiple datasets, the tidyverse suite of packages provides the necessary tools to import, wrangle, explore, and plot almost any data type (Wickham </w:t>
       </w:r>
       <w:r>
         <w:rPr>
@@ -2988,25 +2494,7 @@
           <w:sz w:val="24"/>
           <w:szCs w:val="24"/>
         </w:rPr>
-        <w:t xml:space="preserve">). The </w:t>
-      </w:r>
-      <w:proofErr w:type="spellStart"/>
-      <w:r>
-        <w:rPr>
-          <w:rFonts w:ascii="Times" w:hAnsi="Times" w:cs="Times"/>
-          <w:sz w:val="24"/>
-          <w:szCs w:val="24"/>
-        </w:rPr>
-        <w:t>tidyverse</w:t>
-      </w:r>
-      <w:proofErr w:type="spellEnd"/>
-      <w:r>
-        <w:rPr>
-          <w:rFonts w:ascii="Times" w:hAnsi="Times" w:cs="Times"/>
-          <w:sz w:val="24"/>
-          <w:szCs w:val="24"/>
-        </w:rPr>
-        <w:t xml:space="preserve"> also includes the powerful ggplot2 package that is based on a syntactical grammar of graphics for plotting (Wilkinson </w:t>
+        <w:t xml:space="preserve">). The tidyverse also includes the powerful ggplot2 package that is based on a syntactical grammar of graphics for plotting (Wilkinson </w:t>
       </w:r>
       <w:r>
         <w:rPr>
@@ -3073,25 +2561,7 @@
           <w:sz w:val="24"/>
           <w:szCs w:val="24"/>
         </w:rPr>
-        <w:t>Bioassessment data are inherently spatial and recent package development has greatly improved the ability to analyze and map geospatial data in R. The raster package can used to read/write, manipulate, analyze, and model grid-based spatial data (</w:t>
-      </w:r>
-      <w:proofErr w:type="spellStart"/>
-      <w:r>
-        <w:rPr>
-          <w:rFonts w:ascii="Times" w:hAnsi="Times" w:cs="Times"/>
-          <w:sz w:val="24"/>
-          <w:szCs w:val="24"/>
-        </w:rPr>
-        <w:t>Hijmans</w:t>
-      </w:r>
-      <w:proofErr w:type="spellEnd"/>
-      <w:r>
-        <w:rPr>
-          <w:rFonts w:ascii="Times" w:hAnsi="Times" w:cs="Times"/>
-          <w:sz w:val="24"/>
-          <w:szCs w:val="24"/>
-        </w:rPr>
-        <w:t xml:space="preserve"> </w:t>
+        <w:t xml:space="preserve">Bioassessment data are inherently spatial and recent package development has greatly improved the ability to analyze and map geospatial data in R. The raster package can used to read/write, manipulate, analyze, and model grid-based spatial data (Hijmans </w:t>
       </w:r>
       <w:r>
         <w:rPr>
@@ -3107,25 +2577,7 @@
           <w:sz w:val="24"/>
           <w:szCs w:val="24"/>
         </w:rPr>
-        <w:t xml:space="preserve">), which are often common supporting layers for bioassessment (e.g., elevation or climate data). For vector data (i.e., points, lines, and polygons), the sf package (“simple features”, </w:t>
-      </w:r>
-      <w:proofErr w:type="spellStart"/>
-      <w:r>
-        <w:rPr>
-          <w:rFonts w:ascii="Times" w:hAnsi="Times" w:cs="Times"/>
-          <w:sz w:val="24"/>
-          <w:szCs w:val="24"/>
-        </w:rPr>
-        <w:t>Pebesma</w:t>
-      </w:r>
-      <w:proofErr w:type="spellEnd"/>
-      <w:r>
-        <w:rPr>
-          <w:rFonts w:ascii="Times" w:hAnsi="Times" w:cs="Times"/>
-          <w:sz w:val="24"/>
-          <w:szCs w:val="24"/>
-        </w:rPr>
-        <w:t xml:space="preserve"> </w:t>
+        <w:t xml:space="preserve">), which are often common supporting layers for bioassessment (e.g., elevation or climate data). For vector data (i.e., points, lines, and polygons), the sf package (“simple features”, Pebesma </w:t>
       </w:r>
       <w:r>
         <w:rPr>
@@ -3141,25 +2593,7 @@
           <w:sz w:val="24"/>
           <w:szCs w:val="24"/>
         </w:rPr>
-        <w:t xml:space="preserve">) was first released in 2016 and has quickly become the most highly-used approach for working with spatial information in R. The sf package uses principles of data storage that parallel those from the </w:t>
-      </w:r>
-      <w:proofErr w:type="spellStart"/>
-      <w:r>
-        <w:rPr>
-          <w:rFonts w:ascii="Times" w:hAnsi="Times" w:cs="Times"/>
-          <w:sz w:val="24"/>
-          <w:szCs w:val="24"/>
-        </w:rPr>
-        <w:t>tidyverse</w:t>
-      </w:r>
-      <w:proofErr w:type="spellEnd"/>
-      <w:r>
-        <w:rPr>
-          <w:rFonts w:ascii="Times" w:hAnsi="Times" w:cs="Times"/>
-          <w:sz w:val="24"/>
-          <w:szCs w:val="24"/>
-        </w:rPr>
-        <w:t xml:space="preserve"> by representing spatial objects in a tidy and tabular format. This facilitates analysis by presenting complex spatial structures in a readable format that can be integrated in workflows with existing packages, including other mapping packages (e.g., leaflet, Cheng et al. </w:t>
+        <w:t xml:space="preserve">) was first released in 2016 and has quickly become the most highly-used approach for working with spatial information in R. The sf package uses principles of data storage that parallel those from the tidyverse by representing spatial objects in a tidy and tabular format. This facilitates analysis by presenting complex spatial structures in a readable format that can be integrated in workflows with existing packages, including other mapping packages (e.g., leaflet, Cheng et al. </w:t>
       </w:r>
       <w:r>
         <w:rPr>
@@ -3175,43 +2609,7 @@
           <w:sz w:val="24"/>
           <w:szCs w:val="24"/>
         </w:rPr>
-        <w:t xml:space="preserve">, or </w:t>
-      </w:r>
-      <w:proofErr w:type="spellStart"/>
-      <w:r>
-        <w:rPr>
-          <w:rFonts w:ascii="Times" w:hAnsi="Times" w:cs="Times"/>
-          <w:sz w:val="24"/>
-          <w:szCs w:val="24"/>
-        </w:rPr>
-        <w:t>mapview</w:t>
-      </w:r>
-      <w:proofErr w:type="spellEnd"/>
-      <w:r>
-        <w:rPr>
-          <w:rFonts w:ascii="Times" w:hAnsi="Times" w:cs="Times"/>
-          <w:sz w:val="24"/>
-          <w:szCs w:val="24"/>
-        </w:rPr>
-        <w:t xml:space="preserve">, </w:t>
-      </w:r>
-      <w:proofErr w:type="spellStart"/>
-      <w:r>
-        <w:rPr>
-          <w:rFonts w:ascii="Times" w:hAnsi="Times" w:cs="Times"/>
-          <w:sz w:val="24"/>
-          <w:szCs w:val="24"/>
-        </w:rPr>
-        <w:t>Appelhans</w:t>
-      </w:r>
-      <w:proofErr w:type="spellEnd"/>
-      <w:r>
-        <w:rPr>
-          <w:rFonts w:ascii="Times" w:hAnsi="Times" w:cs="Times"/>
-          <w:sz w:val="24"/>
-          <w:szCs w:val="24"/>
-        </w:rPr>
-        <w:t xml:space="preserve"> et al. </w:t>
+        <w:t xml:space="preserve">, or mapview, Appelhans et al. </w:t>
       </w:r>
       <w:r>
         <w:rPr>
@@ -3253,43 +2651,7 @@
           <w:sz w:val="24"/>
           <w:szCs w:val="24"/>
         </w:rPr>
-        <w:t xml:space="preserve">Several existing R packages can be used to develop statistical models of bioassessment data that are a necessary component of many analyses. Random forest models have been used to develop predictive bioassessment indices that compare observed taxa to modeled expectations (i.e., O/E indices). The </w:t>
-      </w:r>
-      <w:proofErr w:type="spellStart"/>
-      <w:r>
-        <w:rPr>
-          <w:rFonts w:ascii="Times" w:hAnsi="Times" w:cs="Times"/>
-          <w:sz w:val="24"/>
-          <w:szCs w:val="24"/>
-        </w:rPr>
-        <w:t>randomForest</w:t>
-      </w:r>
-      <w:proofErr w:type="spellEnd"/>
-      <w:r>
-        <w:rPr>
-          <w:rFonts w:ascii="Times" w:hAnsi="Times" w:cs="Times"/>
-          <w:sz w:val="24"/>
-          <w:szCs w:val="24"/>
-        </w:rPr>
-        <w:t xml:space="preserve"> package (</w:t>
-      </w:r>
-      <w:proofErr w:type="spellStart"/>
-      <w:r>
-        <w:rPr>
-          <w:rFonts w:ascii="Times" w:hAnsi="Times" w:cs="Times"/>
-          <w:sz w:val="24"/>
-          <w:szCs w:val="24"/>
-        </w:rPr>
-        <w:t>Liaw</w:t>
-      </w:r>
-      <w:proofErr w:type="spellEnd"/>
-      <w:r>
-        <w:rPr>
-          <w:rFonts w:ascii="Times" w:hAnsi="Times" w:cs="Times"/>
-          <w:sz w:val="24"/>
-          <w:szCs w:val="24"/>
-        </w:rPr>
-        <w:t xml:space="preserve"> and Wiener </w:t>
+        <w:t xml:space="preserve">Several existing R packages can be used to develop statistical models of bioassessment data that are a necessary component of many analyses. Random forest models have been used to develop predictive bioassessment indices that compare observed taxa to modeled expectations (i.e., O/E indices). The randomForest package (Liaw and Wiener </w:t>
       </w:r>
       <w:r>
         <w:rPr>
@@ -3305,25 +2667,7 @@
           <w:sz w:val="24"/>
           <w:szCs w:val="24"/>
         </w:rPr>
-        <w:t>) uses an ensemble learning approach that is robust to complex, non-linear relationships and interactions between variables. These models are particularly useful with large, regional datasets that describe natural and anthropogenic gradients in condition (</w:t>
-      </w:r>
-      <w:proofErr w:type="spellStart"/>
-      <w:r>
-        <w:rPr>
-          <w:rFonts w:ascii="Times" w:hAnsi="Times" w:cs="Times"/>
-          <w:sz w:val="24"/>
-          <w:szCs w:val="24"/>
-        </w:rPr>
-        <w:t>Laan</w:t>
-      </w:r>
-      <w:proofErr w:type="spellEnd"/>
-      <w:r>
-        <w:rPr>
-          <w:rFonts w:ascii="Times" w:hAnsi="Times" w:cs="Times"/>
-          <w:sz w:val="24"/>
-          <w:szCs w:val="24"/>
-        </w:rPr>
-        <w:t xml:space="preserve"> and Hawkins </w:t>
+        <w:t xml:space="preserve">) uses an ensemble learning approach that is robust to complex, non-linear relationships and interactions between variables. These models are particularly useful with large, regional datasets that describe natural and anthropogenic gradients in condition (Laan and Hawkins </w:t>
       </w:r>
       <w:r>
         <w:rPr>
@@ -3355,25 +2699,7 @@
           <w:sz w:val="24"/>
           <w:szCs w:val="24"/>
         </w:rPr>
-        <w:t xml:space="preserve">). Many other modeling packages are available in R that can support index development, such as exploratory analyses to evaluate biological response or identifying significant associations of organisms with stressor gradients. The </w:t>
-      </w:r>
-      <w:proofErr w:type="spellStart"/>
-      <w:r>
-        <w:rPr>
-          <w:rFonts w:ascii="Times" w:hAnsi="Times" w:cs="Times"/>
-          <w:sz w:val="24"/>
-          <w:szCs w:val="24"/>
-        </w:rPr>
-        <w:t>nlme</w:t>
-      </w:r>
-      <w:proofErr w:type="spellEnd"/>
-      <w:r>
-        <w:rPr>
-          <w:rFonts w:ascii="Times" w:hAnsi="Times" w:cs="Times"/>
-          <w:sz w:val="24"/>
-          <w:szCs w:val="24"/>
-        </w:rPr>
-        <w:t xml:space="preserve"> package can be used to create non-linear mixed effect models that are more flexible than standard regression approaches (Pinheiro et al. </w:t>
+        <w:t xml:space="preserve">). Many other modeling packages are available in R that can support index development, such as exploratory analyses to evaluate biological response or identifying significant associations of organisms with stressor gradients. The nlme package can be used to create non-linear mixed effect models that are more flexible than standard regression approaches (Pinheiro et al. </w:t>
       </w:r>
       <w:r>
         <w:rPr>
@@ -3389,25 +2715,7 @@
           <w:sz w:val="24"/>
           <w:szCs w:val="24"/>
         </w:rPr>
-        <w:t xml:space="preserve">). The </w:t>
-      </w:r>
-      <w:proofErr w:type="spellStart"/>
-      <w:r>
-        <w:rPr>
-          <w:rFonts w:ascii="Times" w:hAnsi="Times" w:cs="Times"/>
-          <w:sz w:val="24"/>
-          <w:szCs w:val="24"/>
-        </w:rPr>
-        <w:t>nlme</w:t>
-      </w:r>
-      <w:proofErr w:type="spellEnd"/>
-      <w:r>
-        <w:rPr>
-          <w:rFonts w:ascii="Times" w:hAnsi="Times" w:cs="Times"/>
-          <w:sz w:val="24"/>
-          <w:szCs w:val="24"/>
-        </w:rPr>
-        <w:t xml:space="preserve"> package can develop models for nested sampling designs, such as repeat visits to sample sites or otherwise confounding variables that contribute information but are not unique observations (Mazor et al. </w:t>
+        <w:t xml:space="preserve">). The nlme package can develop models for nested sampling designs, such as repeat visits to sample sites or otherwise confounding variables that contribute information but are not unique observations (Mazor et al. </w:t>
       </w:r>
       <w:r>
         <w:rPr>
@@ -3423,43 +2731,7 @@
           <w:sz w:val="24"/>
           <w:szCs w:val="24"/>
         </w:rPr>
-        <w:t xml:space="preserve">). The </w:t>
-      </w:r>
-      <w:proofErr w:type="spellStart"/>
-      <w:r>
-        <w:rPr>
-          <w:rFonts w:ascii="Times" w:hAnsi="Times" w:cs="Times"/>
-          <w:sz w:val="24"/>
-          <w:szCs w:val="24"/>
-        </w:rPr>
-        <w:t>mgcv</w:t>
-      </w:r>
-      <w:proofErr w:type="spellEnd"/>
-      <w:r>
-        <w:rPr>
-          <w:rFonts w:ascii="Times" w:hAnsi="Times" w:cs="Times"/>
-          <w:sz w:val="24"/>
-          <w:szCs w:val="24"/>
-        </w:rPr>
-        <w:t xml:space="preserve"> package provides similar functionality as </w:t>
-      </w:r>
-      <w:proofErr w:type="spellStart"/>
-      <w:r>
-        <w:rPr>
-          <w:rFonts w:ascii="Times" w:hAnsi="Times" w:cs="Times"/>
-          <w:sz w:val="24"/>
-          <w:szCs w:val="24"/>
-        </w:rPr>
-        <w:t>nlme</w:t>
-      </w:r>
-      <w:proofErr w:type="spellEnd"/>
-      <w:r>
-        <w:rPr>
-          <w:rFonts w:ascii="Times" w:hAnsi="Times" w:cs="Times"/>
-          <w:sz w:val="24"/>
-          <w:szCs w:val="24"/>
-        </w:rPr>
-        <w:t xml:space="preserve">, but uses an additive modeling approach where individual effects can be evaluated as the sum of smoothed terms (Wood </w:t>
+        <w:t xml:space="preserve">). The mgcv package provides similar functionality as nlme, but uses an additive modeling approach where individual effects can be evaluated as the sum of smoothed terms (Wood </w:t>
       </w:r>
       <w:r>
         <w:rPr>
@@ -3475,25 +2747,7 @@
           <w:sz w:val="24"/>
           <w:szCs w:val="24"/>
         </w:rPr>
-        <w:t xml:space="preserve">). The </w:t>
-      </w:r>
-      <w:proofErr w:type="spellStart"/>
-      <w:r>
-        <w:rPr>
-          <w:rFonts w:ascii="Times" w:hAnsi="Times" w:cs="Times"/>
-          <w:sz w:val="24"/>
-          <w:szCs w:val="24"/>
-        </w:rPr>
-        <w:t>mgcv</w:t>
-      </w:r>
-      <w:proofErr w:type="spellEnd"/>
-      <w:r>
-        <w:rPr>
-          <w:rFonts w:ascii="Times" w:hAnsi="Times" w:cs="Times"/>
-          <w:sz w:val="24"/>
-          <w:szCs w:val="24"/>
-        </w:rPr>
-        <w:t xml:space="preserve"> package is often applied to model biological response to stressor gradients (Yuan </w:t>
+        <w:t xml:space="preserve">). The mgcv package is often applied to model biological response to stressor gradients (Yuan </w:t>
       </w:r>
       <w:r>
         <w:rPr>
@@ -3608,25 +2862,7 @@
           <w:sz w:val="24"/>
           <w:szCs w:val="24"/>
         </w:rPr>
-        <w:t xml:space="preserve">). Alternatively, the </w:t>
-      </w:r>
-      <w:proofErr w:type="spellStart"/>
-      <w:r>
-        <w:rPr>
-          <w:rFonts w:ascii="Times" w:hAnsi="Times" w:cs="Times"/>
-          <w:sz w:val="24"/>
-          <w:szCs w:val="24"/>
-        </w:rPr>
-        <w:t>indicspecies</w:t>
-      </w:r>
-      <w:proofErr w:type="spellEnd"/>
-      <w:r>
-        <w:rPr>
-          <w:rFonts w:ascii="Times" w:hAnsi="Times" w:cs="Times"/>
-          <w:sz w:val="24"/>
-          <w:szCs w:val="24"/>
-        </w:rPr>
-        <w:t xml:space="preserve"> package provides similar functionality but is based only on species occurrence or abundance matrices across sites (De Caceres and Legendre </w:t>
+        <w:t xml:space="preserve">). Alternatively, the indicspecies package provides similar functionality but is based only on species occurrence or abundance matrices across sites (De Caceres and Legendre </w:t>
       </w:r>
       <w:r>
         <w:rPr>
@@ -3642,25 +2878,7 @@
           <w:sz w:val="24"/>
           <w:szCs w:val="24"/>
         </w:rPr>
-        <w:t>). This package can be used to identify species that occur at particular sites if continuous environmental data are unavailable, such as those that are representative of reference conditions (</w:t>
-      </w:r>
-      <w:proofErr w:type="spellStart"/>
-      <w:r>
-        <w:rPr>
-          <w:rFonts w:ascii="Times" w:hAnsi="Times" w:cs="Times"/>
-          <w:sz w:val="24"/>
-          <w:szCs w:val="24"/>
-        </w:rPr>
-        <w:t>Bried</w:t>
-      </w:r>
-      <w:proofErr w:type="spellEnd"/>
-      <w:r>
-        <w:rPr>
-          <w:rFonts w:ascii="Times" w:hAnsi="Times" w:cs="Times"/>
-          <w:sz w:val="24"/>
-          <w:szCs w:val="24"/>
-        </w:rPr>
-        <w:t xml:space="preserve"> et al. </w:t>
+        <w:t xml:space="preserve">). This package can be used to identify species that occur at particular sites if continuous environmental data are unavailable, such as those that are representative of reference conditions (Bried et al. </w:t>
       </w:r>
       <w:r>
         <w:rPr>
@@ -3721,7 +2939,6 @@
         <w:t xml:space="preserve">Although the R network includes over 10000 user contributed packages, only a handful of these packages are specific to bioassessment. Community practices have allowed R to reach new audiences where new packages build on the work of others and are transportable between users and operating systems, rather than all researchers reinventing the wheel through duplicated effort. Formalized communities, such as </w:t>
       </w:r>
       <w:hyperlink r:id="rId13" w:history="1">
-        <w:proofErr w:type="spellStart"/>
         <w:r>
           <w:rPr>
             <w:rStyle w:val="Hyperlink"/>
@@ -3731,7 +2948,6 @@
           </w:rPr>
           <w:t>rOpenSci</w:t>
         </w:r>
-        <w:proofErr w:type="spellEnd"/>
       </w:hyperlink>
       <w:r>
         <w:rPr>
@@ -3834,7 +3050,7 @@
           <w:szCs w:val="28"/>
         </w:rPr>
       </w:pPr>
-      <w:bookmarkStart w:id="7" w:name="X397973545fdf2dcf48aebc59a90e0d17c54c534"/>
+      <w:bookmarkStart w:id="8" w:name="X397973545fdf2dcf48aebc59a90e0d17c54c534"/>
       <w:r>
         <w:rPr>
           <w:b/>
@@ -3845,68 +3061,32 @@
         <w:lastRenderedPageBreak/>
         <w:t>Open science in practice: The SCAPE project</w:t>
       </w:r>
-      <w:bookmarkEnd w:id="7"/>
-    </w:p>
-    <w:p>
-      <w:pPr>
-        <w:rPr>
-          <w:rFonts w:ascii="Times" w:hAnsi="Times" w:cs="Times"/>
-          <w:sz w:val="24"/>
-          <w:szCs w:val="24"/>
-        </w:rPr>
-      </w:pPr>
-    </w:p>
-    <w:p>
-      <w:pPr>
-        <w:rPr>
-          <w:rFonts w:ascii="Times" w:hAnsi="Times" w:cs="Times"/>
-          <w:sz w:val="24"/>
-          <w:szCs w:val="24"/>
-        </w:rPr>
-      </w:pPr>
-      <w:r>
-        <w:rPr>
-          <w:rFonts w:ascii="Times" w:hAnsi="Times" w:cs="Times"/>
-          <w:sz w:val="24"/>
-          <w:szCs w:val="24"/>
-        </w:rPr>
-        <w:t xml:space="preserve">Although bioassessment products have been sufficiently developed in California (USA), there are no narrative or numeric criteria in place to support designated aquatic life uses in </w:t>
-      </w:r>
-      <w:proofErr w:type="spellStart"/>
-      <w:r>
-        <w:rPr>
-          <w:rFonts w:ascii="Times" w:hAnsi="Times" w:cs="Times"/>
-          <w:sz w:val="24"/>
-          <w:szCs w:val="24"/>
-        </w:rPr>
-        <w:t>wadeable</w:t>
-      </w:r>
-      <w:proofErr w:type="spellEnd"/>
-      <w:r>
-        <w:rPr>
-          <w:rFonts w:ascii="Times" w:hAnsi="Times" w:cs="Times"/>
-          <w:sz w:val="24"/>
-          <w:szCs w:val="24"/>
-        </w:rPr>
-        <w:t xml:space="preserve"> streams, nor are bioassessment data actively used to support conservation or watershed management. Indices using benthic macroinvertebrates and algae have been developed that provide consistent indications of biological condition across the diverse geography and climates in the state (</w:t>
-      </w:r>
-      <w:proofErr w:type="spellStart"/>
-      <w:r>
-        <w:rPr>
-          <w:rFonts w:ascii="Times" w:hAnsi="Times" w:cs="Times"/>
-          <w:sz w:val="24"/>
-          <w:szCs w:val="24"/>
-        </w:rPr>
-        <w:t>Fetscher</w:t>
-      </w:r>
-      <w:proofErr w:type="spellEnd"/>
-      <w:r>
-        <w:rPr>
-          <w:rFonts w:ascii="Times" w:hAnsi="Times" w:cs="Times"/>
-          <w:sz w:val="24"/>
-          <w:szCs w:val="24"/>
-        </w:rPr>
-        <w:t xml:space="preserve"> et al. </w:t>
+      <w:bookmarkEnd w:id="8"/>
+    </w:p>
+    <w:p>
+      <w:pPr>
+        <w:rPr>
+          <w:rFonts w:ascii="Times" w:hAnsi="Times" w:cs="Times"/>
+          <w:sz w:val="24"/>
+          <w:szCs w:val="24"/>
+        </w:rPr>
+      </w:pPr>
+    </w:p>
+    <w:p>
+      <w:pPr>
+        <w:rPr>
+          <w:rFonts w:ascii="Times" w:hAnsi="Times" w:cs="Times"/>
+          <w:sz w:val="24"/>
+          <w:szCs w:val="24"/>
+        </w:rPr>
+      </w:pPr>
+      <w:r>
+        <w:rPr>
+          <w:rFonts w:ascii="Times" w:hAnsi="Times" w:cs="Times"/>
+          <w:sz w:val="24"/>
+          <w:szCs w:val="24"/>
+        </w:rPr>
+        <w:t xml:space="preserve">Although bioassessment products have been sufficiently developed in California (USA), there are no narrative or numeric criteria in place to support designated aquatic life uses in wadeable streams, nor are bioassessment data actively used to support conservation or watershed management. Indices using benthic macroinvertebrates and algae have been developed that provide consistent indications of biological condition across the diverse geography and climates in the state (Fetscher et al. </w:t>
       </w:r>
       <w:r>
         <w:rPr>
@@ -4130,25 +3310,7 @@
           <w:sz w:val="24"/>
           <w:szCs w:val="24"/>
         </w:rPr>
-        <w:t xml:space="preserve">), was developed using an open science framework to help identify reasonable management goals for </w:t>
-      </w:r>
-      <w:proofErr w:type="spellStart"/>
-      <w:r>
-        <w:rPr>
-          <w:rFonts w:ascii="Times" w:hAnsi="Times" w:cs="Times"/>
-          <w:sz w:val="24"/>
-          <w:szCs w:val="24"/>
-        </w:rPr>
-        <w:t>wadeable</w:t>
-      </w:r>
-      <w:proofErr w:type="spellEnd"/>
-      <w:r>
-        <w:rPr>
-          <w:rFonts w:ascii="Times" w:hAnsi="Times" w:cs="Times"/>
-          <w:sz w:val="24"/>
-          <w:szCs w:val="24"/>
-        </w:rPr>
-        <w:t xml:space="preserve"> streams using existing bioassessment and watershed data. The SCAPE tool represents both a modeling approach to help </w:t>
+        <w:t xml:space="preserve">), was developed using an open science framework to help identify reasonable management goals for wadeable streams using existing bioassessment and watershed data. The SCAPE tool represents both a modeling approach to help </w:t>
       </w:r>
       <w:r>
         <w:rPr>
@@ -4189,25 +3351,7 @@
           <w:sz w:val="24"/>
           <w:szCs w:val="24"/>
         </w:rPr>
-        <w:t>) and watershed predictors (</w:t>
-      </w:r>
-      <w:proofErr w:type="spellStart"/>
-      <w:r>
-        <w:rPr>
-          <w:rFonts w:ascii="Times" w:hAnsi="Times" w:cs="Times"/>
-          <w:sz w:val="24"/>
-          <w:szCs w:val="24"/>
-        </w:rPr>
-        <w:t>StreamCat</w:t>
-      </w:r>
-      <w:proofErr w:type="spellEnd"/>
-      <w:r>
-        <w:rPr>
-          <w:rFonts w:ascii="Times" w:hAnsi="Times" w:cs="Times"/>
-          <w:sz w:val="24"/>
-          <w:szCs w:val="24"/>
-        </w:rPr>
-        <w:t xml:space="preserve">; Hill et al. </w:t>
+        <w:t xml:space="preserve">) and watershed predictors (StreamCat; Hill et al. </w:t>
       </w:r>
       <w:r>
         <w:rPr>
@@ -4268,25 +3412,7 @@
           <w:sz w:val="24"/>
           <w:szCs w:val="24"/>
         </w:rPr>
-        <w:t xml:space="preserve">) also allowed full transparency of decisions that were made to create the SCAPE model. A permanent DOI was assigned through </w:t>
-      </w:r>
-      <w:proofErr w:type="spellStart"/>
-      <w:r>
-        <w:rPr>
-          <w:rFonts w:ascii="Times" w:hAnsi="Times" w:cs="Times"/>
-          <w:sz w:val="24"/>
-          <w:szCs w:val="24"/>
-        </w:rPr>
-        <w:t>Zenodo</w:t>
-      </w:r>
-      <w:proofErr w:type="spellEnd"/>
-      <w:r>
-        <w:rPr>
-          <w:rFonts w:ascii="Times" w:hAnsi="Times" w:cs="Times"/>
-          <w:sz w:val="24"/>
-          <w:szCs w:val="24"/>
-        </w:rPr>
-        <w:t xml:space="preserve"> to track downloads and portability of source code (Beck </w:t>
+        <w:t xml:space="preserve">) also allowed full transparency of decisions that were made to create the SCAPE model. A permanent DOI was assigned through Zenodo to track downloads and portability of source code (Beck </w:t>
       </w:r>
       <w:r>
         <w:rPr>
@@ -4332,61 +3458,7 @@
           <w:sz w:val="24"/>
           <w:szCs w:val="24"/>
         </w:rPr>
-        <w:t xml:space="preserve">) greatly increased the impact and relevance of SCAPE by improving stakeholder understanding through direct interaction with key decision points that influenced model output. A manuscript describing the technical components of the model was created using </w:t>
-      </w:r>
-      <w:proofErr w:type="spellStart"/>
-      <w:r>
-        <w:rPr>
-          <w:rFonts w:ascii="Times" w:hAnsi="Times" w:cs="Times"/>
-          <w:sz w:val="24"/>
-          <w:szCs w:val="24"/>
-        </w:rPr>
-        <w:t>knitr</w:t>
-      </w:r>
-      <w:proofErr w:type="spellEnd"/>
-      <w:r>
-        <w:rPr>
-          <w:rFonts w:ascii="Times" w:hAnsi="Times" w:cs="Times"/>
-          <w:sz w:val="24"/>
-          <w:szCs w:val="24"/>
-        </w:rPr>
-        <w:t xml:space="preserve"> and </w:t>
-      </w:r>
-      <w:proofErr w:type="spellStart"/>
-      <w:r>
-        <w:rPr>
-          <w:rFonts w:ascii="Times" w:hAnsi="Times" w:cs="Times"/>
-          <w:sz w:val="24"/>
-          <w:szCs w:val="24"/>
-        </w:rPr>
-        <w:t>RMarkdown</w:t>
-      </w:r>
-      <w:proofErr w:type="spellEnd"/>
-      <w:r>
-        <w:rPr>
-          <w:rFonts w:ascii="Times" w:hAnsi="Times" w:cs="Times"/>
-          <w:sz w:val="24"/>
-          <w:szCs w:val="24"/>
-        </w:rPr>
-        <w:t xml:space="preserve"> (</w:t>
-      </w:r>
-      <w:proofErr w:type="spellStart"/>
-      <w:r>
-        <w:rPr>
-          <w:rFonts w:ascii="Times" w:hAnsi="Times" w:cs="Times"/>
-          <w:sz w:val="24"/>
-          <w:szCs w:val="24"/>
-        </w:rPr>
-        <w:t>Xie</w:t>
-      </w:r>
-      <w:proofErr w:type="spellEnd"/>
-      <w:r>
-        <w:rPr>
-          <w:rFonts w:ascii="Times" w:hAnsi="Times" w:cs="Times"/>
-          <w:sz w:val="24"/>
-          <w:szCs w:val="24"/>
-        </w:rPr>
-        <w:t xml:space="preserve"> </w:t>
+        <w:t xml:space="preserve">) greatly increased the impact and relevance of SCAPE by improving stakeholder understanding through direct interaction with key decision points that influenced model output. A manuscript describing the technical components of the model was created using knitr and RMarkdown (Xie </w:t>
       </w:r>
       <w:r>
         <w:rPr>
@@ -4466,7 +3538,7 @@
           <w:szCs w:val="28"/>
         </w:rPr>
       </w:pPr>
-      <w:bookmarkStart w:id="8" w:name="limitations-and-opportunities"/>
+      <w:bookmarkStart w:id="9" w:name="limitations-and-opportunities"/>
       <w:r>
         <w:rPr>
           <w:b/>
@@ -4476,50 +3548,32 @@
         </w:rPr>
         <w:t>Limitations and opportunities</w:t>
       </w:r>
-      <w:bookmarkEnd w:id="8"/>
-    </w:p>
-    <w:p>
-      <w:pPr>
-        <w:rPr>
-          <w:rFonts w:ascii="Times" w:hAnsi="Times" w:cs="Times"/>
-          <w:sz w:val="24"/>
-          <w:szCs w:val="24"/>
-        </w:rPr>
-      </w:pPr>
-    </w:p>
-    <w:p>
-      <w:pPr>
-        <w:rPr>
-          <w:rFonts w:ascii="Times" w:hAnsi="Times" w:cs="Times"/>
-          <w:sz w:val="24"/>
-          <w:szCs w:val="24"/>
-        </w:rPr>
-      </w:pPr>
-      <w:r>
-        <w:rPr>
-          <w:rFonts w:ascii="Times" w:hAnsi="Times" w:cs="Times"/>
-          <w:sz w:val="24"/>
-          <w:szCs w:val="24"/>
-        </w:rPr>
-        <w:t xml:space="preserve">Although the case for open science in bioassessment is appealing, the widespread adoption of these principles in practice is inhibited by inertia of existing practices, disciplinary culture, and institutional barriers. Conventional and closed workflows used by many scientists are adopted and entrenched because of ease of use, precedence, and familiarity, yet they can be inefficient, inflexible, and difficult to communicate or replicate. Open science tools can improve analysis, documentation, and implementation through greater flexibility, but they expose research teams to entirely new concepts and skillsets in which they may never have been trained (e.g., </w:t>
-      </w:r>
-      <w:proofErr w:type="spellStart"/>
-      <w:r>
-        <w:rPr>
-          <w:rFonts w:ascii="Times" w:hAnsi="Times" w:cs="Times"/>
-          <w:sz w:val="24"/>
-          <w:szCs w:val="24"/>
-        </w:rPr>
-        <w:t>Idaszak</w:t>
-      </w:r>
-      <w:proofErr w:type="spellEnd"/>
-      <w:r>
-        <w:rPr>
-          <w:rFonts w:ascii="Times" w:hAnsi="Times" w:cs="Times"/>
-          <w:sz w:val="24"/>
-          <w:szCs w:val="24"/>
-        </w:rPr>
-        <w:t xml:space="preserve"> et al. </w:t>
+      <w:bookmarkEnd w:id="9"/>
+    </w:p>
+    <w:p>
+      <w:pPr>
+        <w:rPr>
+          <w:rFonts w:ascii="Times" w:hAnsi="Times" w:cs="Times"/>
+          <w:sz w:val="24"/>
+          <w:szCs w:val="24"/>
+        </w:rPr>
+      </w:pPr>
+    </w:p>
+    <w:p>
+      <w:pPr>
+        <w:rPr>
+          <w:rFonts w:ascii="Times" w:hAnsi="Times" w:cs="Times"/>
+          <w:sz w:val="24"/>
+          <w:szCs w:val="24"/>
+        </w:rPr>
+      </w:pPr>
+      <w:r>
+        <w:rPr>
+          <w:rFonts w:ascii="Times" w:hAnsi="Times" w:cs="Times"/>
+          <w:sz w:val="24"/>
+          <w:szCs w:val="24"/>
+        </w:rPr>
+        <w:t xml:space="preserve">Although the case for open science in bioassessment is appealing, the widespread adoption of these principles in practice is inhibited by inertia of existing practices, disciplinary culture, and institutional barriers. Conventional and closed workflows used by many scientists are adopted and entrenched because of ease of use, precedence, and familiarity, yet they can be inefficient, inflexible, and difficult to communicate or replicate. Open science tools can improve analysis, documentation, and implementation through greater flexibility, but they expose research teams to entirely new concepts and skillsets in which they may never have been trained (e.g., Idaszak et al. </w:t>
       </w:r>
       <w:r>
         <w:rPr>
@@ -4668,69 +3722,33 @@
           <w:sz w:val="24"/>
           <w:szCs w:val="24"/>
         </w:rPr>
-        <w:t>non-adopters rather than the latter synthesizing and analyzing their data in potentially suboptimal ways (</w:t>
-      </w:r>
-      <w:proofErr w:type="spellStart"/>
-      <w:r>
-        <w:rPr>
-          <w:rFonts w:ascii="Times" w:hAnsi="Times" w:cs="Times"/>
-          <w:sz w:val="24"/>
-          <w:szCs w:val="24"/>
-        </w:rPr>
-        <w:t>Touchon</w:t>
-      </w:r>
-      <w:proofErr w:type="spellEnd"/>
-      <w:r>
-        <w:rPr>
-          <w:rFonts w:ascii="Times" w:hAnsi="Times" w:cs="Times"/>
-          <w:sz w:val="24"/>
-          <w:szCs w:val="24"/>
-        </w:rPr>
-        <w:t xml:space="preserve"> and McCoy 2016). These “champions” can be a voice of encouragement for others by demonstrating how new tools can be introduced and learned over time through shared experiences (Lowndes et al. 2017). This also encourages the development of a community of practice that shares and learns together to navigate the collection of existing and developing open science tools (Stevens et al. 2018). Champions of open science should also be vocal proponents that spread awareness of the value of open science tools, particularly to those that make decisions on project resources. Department heads or administrative leaders may not be aware of the value of investing in open science, particularly if the consequences of not doing so are externalized in indirect costs that are not budgeted. A change in mindset may be needed where open science is viewed as a core tool that is critical to maintaining relevance of a research program in the future (Hampton et al. 2017).</w:t>
-      </w:r>
-    </w:p>
-    <w:p>
-      <w:pPr>
-        <w:rPr>
-          <w:rFonts w:ascii="Times" w:hAnsi="Times" w:cs="Times"/>
-          <w:sz w:val="24"/>
-          <w:szCs w:val="24"/>
-        </w:rPr>
-      </w:pPr>
-    </w:p>
-    <w:p>
-      <w:pPr>
-        <w:rPr>
-          <w:rFonts w:ascii="Times" w:hAnsi="Times" w:cs="Times"/>
-          <w:sz w:val="24"/>
-          <w:szCs w:val="24"/>
-        </w:rPr>
-      </w:pPr>
-      <w:r>
-        <w:rPr>
-          <w:rFonts w:ascii="Times" w:hAnsi="Times" w:cs="Times"/>
-          <w:sz w:val="24"/>
-          <w:szCs w:val="24"/>
-        </w:rPr>
-        <w:t xml:space="preserve">Many scientists feel they cannot prioritize learning new skills given existing demands on their time, particularly if the benefits of these approaches, such as the value for the research team of sharing their data, are not apparent or immediate. Short-term funding and even political cycles can disincentivize scientists from spending time on anything but contractually obligated deliverables, which as noted above, may not effectively apply science in decision-making. This is an acute concern for early career scientists that have higher demands on establishing reputation and credentials, where investments in open science may be seen as detracting from progress (Allen and </w:t>
-      </w:r>
-      <w:proofErr w:type="spellStart"/>
-      <w:r>
-        <w:rPr>
-          <w:rFonts w:ascii="Times" w:hAnsi="Times" w:cs="Times"/>
-          <w:sz w:val="24"/>
-          <w:szCs w:val="24"/>
-        </w:rPr>
-        <w:t>Mehler</w:t>
-      </w:r>
-      <w:proofErr w:type="spellEnd"/>
-      <w:r>
-        <w:rPr>
-          <w:rFonts w:ascii="Times" w:hAnsi="Times" w:cs="Times"/>
-          <w:sz w:val="24"/>
-          <w:szCs w:val="24"/>
-        </w:rPr>
-        <w:t xml:space="preserve"> 2019). As an alternative, a practical solution is to actively encourage the </w:t>
+        <w:t>non-adopters rather than the latter synthesizing and analyzing their data in potentially suboptimal ways (Touchon and McCoy 2016). These “champions” can be a voice of encouragement for others by demonstrating how new tools can be introduced and learned over time through shared experiences (Lowndes et al. 2017). This also encourages the development of a community of practice that shares and learns together to navigate the collection of existing and developing open science tools (Stevens et al. 2018). Champions of open science should also be vocal proponents that spread awareness of the value of open science tools, particularly to those that make decisions on project resources. Department heads or administrative leaders may not be aware of the value of investing in open science, particularly if the consequences of not doing so are externalized in indirect costs that are not budgeted. A change in mindset may be needed where open science is viewed as a core tool that is critical to maintaining relevance of a research program in the future (Hampton et al. 2017).</w:t>
+      </w:r>
+    </w:p>
+    <w:p>
+      <w:pPr>
+        <w:rPr>
+          <w:rFonts w:ascii="Times" w:hAnsi="Times" w:cs="Times"/>
+          <w:sz w:val="24"/>
+          <w:szCs w:val="24"/>
+        </w:rPr>
+      </w:pPr>
+    </w:p>
+    <w:p>
+      <w:pPr>
+        <w:rPr>
+          <w:rFonts w:ascii="Times" w:hAnsi="Times" w:cs="Times"/>
+          <w:sz w:val="24"/>
+          <w:szCs w:val="24"/>
+        </w:rPr>
+      </w:pPr>
+      <w:r>
+        <w:rPr>
+          <w:rFonts w:ascii="Times" w:hAnsi="Times" w:cs="Times"/>
+          <w:sz w:val="24"/>
+          <w:szCs w:val="24"/>
+        </w:rPr>
+        <w:t xml:space="preserve">Many scientists feel they cannot prioritize learning new skills given existing demands on their time, particularly if the benefits of these approaches, such as the value for the research team of sharing their data, are not apparent or immediate. Short-term funding and even political cycles can disincentivize scientists from spending time on anything but contractually obligated deliverables, which as noted above, may not effectively apply science in decision-making. This is an acute concern for early career scientists that have higher demands on establishing reputation and credentials, where investments in open science may be seen as detracting from progress (Allen and Mehler 2019). As an alternative, a practical solution is to actively encourage the </w:t>
       </w:r>
       <w:r>
         <w:rPr>
@@ -4739,131 +3757,59 @@
           <w:szCs w:val="24"/>
         </w:rPr>
         <w:lastRenderedPageBreak/>
-        <w:t xml:space="preserve">investment in open science within the research team or lab, as opposed to placing the burden on the individual as an isolated researcher (i.e., team science, </w:t>
-      </w:r>
-      <w:proofErr w:type="spellStart"/>
-      <w:r>
-        <w:rPr>
-          <w:rFonts w:ascii="Times" w:hAnsi="Times" w:cs="Times"/>
-          <w:sz w:val="24"/>
-          <w:szCs w:val="24"/>
-        </w:rPr>
-        <w:t>Cheruvelil</w:t>
-      </w:r>
-      <w:proofErr w:type="spellEnd"/>
-      <w:r>
-        <w:rPr>
-          <w:rFonts w:ascii="Times" w:hAnsi="Times" w:cs="Times"/>
-          <w:sz w:val="24"/>
-          <w:szCs w:val="24"/>
-        </w:rPr>
-        <w:t xml:space="preserve"> and Soranno 2018). Laboratory or department heads should allow and encourage research staff to invest time in learning new skills and exploring new ideas, even if this does not immediately benefit the latest project. Over time, small investments in developing new skills will have long-term payoffs, particularly if a growing skillset among the research team encourages networking and peer instruction (Lowndes et al. 2017, Allen and </w:t>
-      </w:r>
-      <w:proofErr w:type="spellStart"/>
-      <w:r>
-        <w:rPr>
-          <w:rFonts w:ascii="Times" w:hAnsi="Times" w:cs="Times"/>
-          <w:sz w:val="24"/>
-          <w:szCs w:val="24"/>
-        </w:rPr>
-        <w:t>Mehler</w:t>
-      </w:r>
-      <w:proofErr w:type="spellEnd"/>
-      <w:r>
-        <w:rPr>
-          <w:rFonts w:ascii="Times" w:hAnsi="Times" w:cs="Times"/>
-          <w:sz w:val="24"/>
-          <w:szCs w:val="24"/>
-        </w:rPr>
-        <w:t xml:space="preserve"> 2019). Developing an environment where open science tools are highly valued and encouraged may also increase job satisfaction and benefit recruitment and retention if researchers are allowed the space and time to develop skills beyond the current project.</w:t>
-      </w:r>
-    </w:p>
-    <w:p>
-      <w:pPr>
-        <w:rPr>
-          <w:rFonts w:ascii="Times" w:hAnsi="Times" w:cs="Times"/>
-          <w:sz w:val="24"/>
-          <w:szCs w:val="24"/>
-        </w:rPr>
-      </w:pPr>
-    </w:p>
-    <w:p>
-      <w:pPr>
-        <w:rPr>
-          <w:rFonts w:ascii="Times" w:hAnsi="Times" w:cs="Times"/>
-          <w:sz w:val="24"/>
-          <w:szCs w:val="24"/>
-        </w:rPr>
-      </w:pPr>
-      <w:r>
-        <w:rPr>
-          <w:rFonts w:ascii="Times" w:hAnsi="Times" w:cs="Times"/>
-          <w:sz w:val="24"/>
-          <w:szCs w:val="24"/>
-        </w:rPr>
-        <w:t xml:space="preserve">The scientific culture within a discipline or institution may inhibit the adoption of open science methods. A common argument against open science is the protection of data that an individual research team may view as proprietary or sensitive. There are reasonable arguments to treat data as personal property, particularly if exceptional effort was spent to secure funding for a project and if the data were hard-earned or sensitive, e.g., detailed location data on endangered species or medical/socioeconomic data (Zipper et al. 2019). These issues are less of a concern for bioassessment where many datasets are collected by institutions that are publicly funded and data accessibility may be mandated by law. However, an open science process dictates that both interim and completed research products derived from public data should be available to the broader bioassessment community. This raises an additional concern that research teams using transparent workflows could expose themselves to increased criticism by their peers and the public (Lewandowsky and Bishop 2016, Allen and </w:t>
-      </w:r>
-      <w:proofErr w:type="spellStart"/>
-      <w:r>
-        <w:rPr>
-          <w:rFonts w:ascii="Times" w:hAnsi="Times" w:cs="Times"/>
-          <w:sz w:val="24"/>
-          <w:szCs w:val="24"/>
-        </w:rPr>
-        <w:t>Mehler</w:t>
-      </w:r>
-      <w:proofErr w:type="spellEnd"/>
-      <w:r>
-        <w:rPr>
-          <w:rFonts w:ascii="Times" w:hAnsi="Times" w:cs="Times"/>
-          <w:sz w:val="24"/>
-          <w:szCs w:val="24"/>
-        </w:rPr>
-        <w:t xml:space="preserve"> 2019), particularly where the developed products can have important regulatory implications.</w:t>
-      </w:r>
-    </w:p>
-    <w:p>
-      <w:pPr>
-        <w:rPr>
-          <w:rFonts w:ascii="Times" w:hAnsi="Times" w:cs="Times"/>
-          <w:sz w:val="24"/>
-          <w:szCs w:val="24"/>
-        </w:rPr>
-      </w:pPr>
-    </w:p>
-    <w:p>
-      <w:pPr>
-        <w:rPr>
-          <w:rFonts w:ascii="Times" w:hAnsi="Times" w:cs="Times"/>
-          <w:sz w:val="24"/>
-          <w:szCs w:val="24"/>
-        </w:rPr>
-      </w:pPr>
-      <w:r>
-        <w:rPr>
-          <w:rFonts w:ascii="Times" w:hAnsi="Times" w:cs="Times"/>
-          <w:sz w:val="24"/>
-          <w:szCs w:val="24"/>
-        </w:rPr>
-        <w:t xml:space="preserve">Feedback and criticism are fundamental and natural parts of the scientific process. Scientists receive feedback at many stages in the conventional scientific workflow (e.g., internal review, peer-review, presentations at conferences). Potentially new and challenging avenues for feedback are created in an open workflow. A concern is that openness can provide a platform for antagonistic or even hostile views, which could alter or degrade the scientific product (Landman and Glantz 2009, Lewandowsky and Bishop 2016). However, opportunities for addressing alternative viewpoints are critical to the open process of creating applied products, even if some voices are politically charged. This is especially true in bioassessment where finished products that could be adopted in regulation are often heavily scrutinized. It is in the interest of applied scientists to hear the concerns of all parties during the development phase. This is not to provide an avenue to erode the integrity or objectives of the science, but to enable full knowledge of the very real barriers to adoption that exist when science is applied in regulation. Openness that invites all voices to participate is a much more agreeable path to consensus than producing the science in isolation of those that it affects (Pohjola and </w:t>
-      </w:r>
-      <w:proofErr w:type="spellStart"/>
-      <w:r>
-        <w:rPr>
-          <w:rFonts w:ascii="Times" w:hAnsi="Times" w:cs="Times"/>
-          <w:sz w:val="24"/>
-          <w:szCs w:val="24"/>
-        </w:rPr>
-        <w:t>Tuomisto</w:t>
-      </w:r>
-      <w:proofErr w:type="spellEnd"/>
-      <w:r>
-        <w:rPr>
-          <w:rFonts w:ascii="Times" w:hAnsi="Times" w:cs="Times"/>
-          <w:sz w:val="24"/>
-          <w:szCs w:val="24"/>
-        </w:rPr>
-        <w:t xml:space="preserve"> 2011). Ultimately, these </w:t>
+        <w:t>investment in open science within the research team or lab, as opposed to placing the burden on the individual as an isolated researcher (i.e., team science, Cheruvelil and Soranno 2018). Laboratory or department heads should allow and encourage research staff to invest time in learning new skills and exploring new ideas, even if this does not immediately benefit the latest project. Over time, small investments in developing new skills will have long-term payoffs, particularly if a growing skillset among the research team encourages networking and peer instruction (Lowndes et al. 2017, Allen and Mehler 2019). Developing an environment where open science tools are highly valued and encouraged may also increase job satisfaction and benefit recruitment and retention if researchers are allowed the space and time to develop skills beyond the current project.</w:t>
+      </w:r>
+    </w:p>
+    <w:p>
+      <w:pPr>
+        <w:rPr>
+          <w:rFonts w:ascii="Times" w:hAnsi="Times" w:cs="Times"/>
+          <w:sz w:val="24"/>
+          <w:szCs w:val="24"/>
+        </w:rPr>
+      </w:pPr>
+    </w:p>
+    <w:p>
+      <w:pPr>
+        <w:rPr>
+          <w:rFonts w:ascii="Times" w:hAnsi="Times" w:cs="Times"/>
+          <w:sz w:val="24"/>
+          <w:szCs w:val="24"/>
+        </w:rPr>
+      </w:pPr>
+      <w:r>
+        <w:rPr>
+          <w:rFonts w:ascii="Times" w:hAnsi="Times" w:cs="Times"/>
+          <w:sz w:val="24"/>
+          <w:szCs w:val="24"/>
+        </w:rPr>
+        <w:t>The scientific culture within a discipline or institution may inhibit the adoption of open science methods. A common argument against open science is the protection of data that an individual research team may view as proprietary or sensitive. There are reasonable arguments to treat data as personal property, particularly if exceptional effort was spent to secure funding for a project and if the data were hard-earned or sensitive, e.g., detailed location data on endangered species or medical/socioeconomic data (Zipper et al. 2019). These issues are less of a concern for bioassessment where many datasets are collected by institutions that are publicly funded and data accessibility may be mandated by law. However, an open science process dictates that both interim and completed research products derived from public data should be available to the broader bioassessment community. This raises an additional concern that research teams using transparent workflows could expose themselves to increased criticism by their peers and the public (Lewandowsky and Bishop 2016, Allen and Mehler 2019), particularly where the developed products can have important regulatory implications.</w:t>
+      </w:r>
+    </w:p>
+    <w:p>
+      <w:pPr>
+        <w:rPr>
+          <w:rFonts w:ascii="Times" w:hAnsi="Times" w:cs="Times"/>
+          <w:sz w:val="24"/>
+          <w:szCs w:val="24"/>
+        </w:rPr>
+      </w:pPr>
+    </w:p>
+    <w:p>
+      <w:pPr>
+        <w:rPr>
+          <w:rFonts w:ascii="Times" w:hAnsi="Times" w:cs="Times"/>
+          <w:sz w:val="24"/>
+          <w:szCs w:val="24"/>
+        </w:rPr>
+      </w:pPr>
+      <w:r>
+        <w:rPr>
+          <w:rFonts w:ascii="Times" w:hAnsi="Times" w:cs="Times"/>
+          <w:sz w:val="24"/>
+          <w:szCs w:val="24"/>
+        </w:rPr>
+        <w:t xml:space="preserve">Feedback and criticism are fundamental and natural parts of the scientific process. Scientists receive feedback at many stages in the conventional scientific workflow (e.g., internal review, peer-review, presentations at conferences). Potentially new and challenging avenues for feedback are created in an open workflow. A concern is that openness can provide a platform for antagonistic or even hostile views, which could alter or degrade the scientific product (Landman and Glantz 2009, Lewandowsky and Bishop 2016). However, opportunities for addressing alternative viewpoints are critical to the open process of creating applied products, even if some voices are politically charged. This is especially true in bioassessment where finished products that could be adopted in regulation are often heavily scrutinized. It is in the interest of applied scientists to hear the concerns of all parties during the development phase. This is not to provide an avenue to erode the integrity or objectives of the science, but to enable full knowledge of the very real barriers to adoption that exist when science is applied in regulation. Openness that invites all voices to participate is a much more agreeable path to consensus than producing the science in isolation of those that it affects (Pohjola and Tuomisto 2011). Ultimately, these </w:t>
       </w:r>
       <w:r>
         <w:rPr>
@@ -4955,7 +3901,6 @@
         <w:t xml:space="preserve"> and </w:t>
       </w:r>
       <w:hyperlink r:id="rId27" w:history="1">
-        <w:proofErr w:type="spellStart"/>
         <w:r>
           <w:rPr>
             <w:rStyle w:val="Hyperlink"/>
@@ -4965,7 +3910,6 @@
           </w:rPr>
           <w:t>BioData</w:t>
         </w:r>
-        <w:proofErr w:type="spellEnd"/>
       </w:hyperlink>
       <w:r>
         <w:rPr>
@@ -5013,7 +3957,7 @@
           <w:szCs w:val="28"/>
         </w:rPr>
       </w:pPr>
-      <w:bookmarkStart w:id="9" w:name="conclusions"/>
+      <w:bookmarkStart w:id="10" w:name="conclusions"/>
       <w:r>
         <w:rPr>
           <w:b/>
@@ -5023,7 +3967,7 @@
         </w:rPr>
         <w:t>Conclusions</w:t>
       </w:r>
-      <w:bookmarkEnd w:id="9"/>
+      <w:bookmarkEnd w:id="10"/>
     </w:p>
     <w:p>
       <w:pPr>
@@ -5176,79 +4120,7 @@
           <w:sz w:val="24"/>
           <w:szCs w:val="24"/>
         </w:rPr>
-        <w:t xml:space="preserve">Allaire, J., Y. </w:t>
-      </w:r>
-      <w:proofErr w:type="spellStart"/>
-      <w:r>
-        <w:rPr>
-          <w:rFonts w:ascii="Times" w:hAnsi="Times" w:cs="Times"/>
-          <w:sz w:val="24"/>
-          <w:szCs w:val="24"/>
-        </w:rPr>
-        <w:t>Xie</w:t>
-      </w:r>
-      <w:proofErr w:type="spellEnd"/>
-      <w:r>
-        <w:rPr>
-          <w:rFonts w:ascii="Times" w:hAnsi="Times" w:cs="Times"/>
-          <w:sz w:val="24"/>
-          <w:szCs w:val="24"/>
-        </w:rPr>
-        <w:t xml:space="preserve">, J. McPherson, J. </w:t>
-      </w:r>
-      <w:proofErr w:type="spellStart"/>
-      <w:r>
-        <w:rPr>
-          <w:rFonts w:ascii="Times" w:hAnsi="Times" w:cs="Times"/>
-          <w:sz w:val="24"/>
-          <w:szCs w:val="24"/>
-        </w:rPr>
-        <w:t>Luraschi</w:t>
-      </w:r>
-      <w:proofErr w:type="spellEnd"/>
-      <w:r>
-        <w:rPr>
-          <w:rFonts w:ascii="Times" w:hAnsi="Times" w:cs="Times"/>
-          <w:sz w:val="24"/>
-          <w:szCs w:val="24"/>
-        </w:rPr>
-        <w:t xml:space="preserve">, K. </w:t>
-      </w:r>
-      <w:proofErr w:type="spellStart"/>
-      <w:r>
-        <w:rPr>
-          <w:rFonts w:ascii="Times" w:hAnsi="Times" w:cs="Times"/>
-          <w:sz w:val="24"/>
-          <w:szCs w:val="24"/>
-        </w:rPr>
-        <w:t>Ushey</w:t>
-      </w:r>
-      <w:proofErr w:type="spellEnd"/>
-      <w:r>
-        <w:rPr>
-          <w:rFonts w:ascii="Times" w:hAnsi="Times" w:cs="Times"/>
-          <w:sz w:val="24"/>
-          <w:szCs w:val="24"/>
-        </w:rPr>
-        <w:t xml:space="preserve">, A. Atkins, H. Wickham, J. Cheng, and W. Chang. 2018. </w:t>
-      </w:r>
-      <w:proofErr w:type="spellStart"/>
-      <w:r>
-        <w:rPr>
-          <w:rFonts w:ascii="Times" w:hAnsi="Times" w:cs="Times"/>
-          <w:sz w:val="24"/>
-          <w:szCs w:val="24"/>
-        </w:rPr>
-        <w:t>Rmarkdown</w:t>
-      </w:r>
-      <w:proofErr w:type="spellEnd"/>
-      <w:r>
-        <w:rPr>
-          <w:rFonts w:ascii="Times" w:hAnsi="Times" w:cs="Times"/>
-          <w:sz w:val="24"/>
-          <w:szCs w:val="24"/>
-        </w:rPr>
-        <w:t xml:space="preserve">: Dynamic documents for R. </w:t>
+        <w:t xml:space="preserve">Allaire, J., Y. Xie, J. McPherson, J. Luraschi, K. Ushey, A. Atkins, H. Wickham, J. Cheng, and W. Chang. 2018. Rmarkdown: Dynamic documents for R. </w:t>
       </w:r>
       <w:hyperlink r:id="rId29">
         <w:r>
@@ -5295,43 +4167,7 @@
           <w:sz w:val="24"/>
           <w:szCs w:val="24"/>
         </w:rPr>
-        <w:t xml:space="preserve">Allen, C., and D. M. A. </w:t>
-      </w:r>
-      <w:proofErr w:type="spellStart"/>
-      <w:r>
-        <w:rPr>
-          <w:rFonts w:ascii="Times" w:hAnsi="Times" w:cs="Times"/>
-          <w:sz w:val="24"/>
-          <w:szCs w:val="24"/>
-        </w:rPr>
-        <w:t>Mehler</w:t>
-      </w:r>
-      <w:proofErr w:type="spellEnd"/>
-      <w:r>
-        <w:rPr>
-          <w:rFonts w:ascii="Times" w:hAnsi="Times" w:cs="Times"/>
-          <w:sz w:val="24"/>
-          <w:szCs w:val="24"/>
-        </w:rPr>
-        <w:t xml:space="preserve">. 2019. Open science challenges, benefits and tips in early career and beyond. </w:t>
-      </w:r>
-      <w:proofErr w:type="spellStart"/>
-      <w:r>
-        <w:rPr>
-          <w:rFonts w:ascii="Times" w:hAnsi="Times" w:cs="Times"/>
-          <w:sz w:val="24"/>
-          <w:szCs w:val="24"/>
-        </w:rPr>
-        <w:t>PLoS</w:t>
-      </w:r>
-      <w:proofErr w:type="spellEnd"/>
-      <w:r>
-        <w:rPr>
-          <w:rFonts w:ascii="Times" w:hAnsi="Times" w:cs="Times"/>
-          <w:sz w:val="24"/>
-          <w:szCs w:val="24"/>
-        </w:rPr>
-        <w:t xml:space="preserve"> Biology 17:e3000246. </w:t>
+        <w:t xml:space="preserve">Allen, C., and D. M. A. Mehler. 2019. Open science challenges, benefits and tips in early career and beyond. PLoS Biology 17:e3000246. </w:t>
       </w:r>
     </w:p>
     <w:p>
@@ -5353,95 +4189,13 @@
           <w:szCs w:val="24"/>
         </w:rPr>
       </w:pPr>
-      <w:proofErr w:type="spellStart"/>
-      <w:r>
-        <w:rPr>
-          <w:rFonts w:ascii="Times" w:hAnsi="Times" w:cs="Times"/>
-          <w:sz w:val="24"/>
-          <w:szCs w:val="24"/>
-        </w:rPr>
-        <w:t>Appelhans</w:t>
-      </w:r>
-      <w:proofErr w:type="spellEnd"/>
-      <w:r>
-        <w:rPr>
-          <w:rFonts w:ascii="Times" w:hAnsi="Times" w:cs="Times"/>
-          <w:sz w:val="24"/>
-          <w:szCs w:val="24"/>
-        </w:rPr>
-        <w:t xml:space="preserve">, T., F. </w:t>
-      </w:r>
-      <w:proofErr w:type="spellStart"/>
-      <w:r>
-        <w:rPr>
-          <w:rFonts w:ascii="Times" w:hAnsi="Times" w:cs="Times"/>
-          <w:sz w:val="24"/>
-          <w:szCs w:val="24"/>
-        </w:rPr>
-        <w:t>Detsch</w:t>
-      </w:r>
-      <w:proofErr w:type="spellEnd"/>
-      <w:r>
-        <w:rPr>
-          <w:rFonts w:ascii="Times" w:hAnsi="Times" w:cs="Times"/>
-          <w:sz w:val="24"/>
-          <w:szCs w:val="24"/>
-        </w:rPr>
-        <w:t xml:space="preserve">, C. </w:t>
-      </w:r>
-      <w:proofErr w:type="spellStart"/>
-      <w:r>
-        <w:rPr>
-          <w:rFonts w:ascii="Times" w:hAnsi="Times" w:cs="Times"/>
-          <w:sz w:val="24"/>
-          <w:szCs w:val="24"/>
-        </w:rPr>
-        <w:t>Reudenbach</w:t>
-      </w:r>
-      <w:proofErr w:type="spellEnd"/>
-      <w:r>
-        <w:rPr>
-          <w:rFonts w:ascii="Times" w:hAnsi="Times" w:cs="Times"/>
-          <w:sz w:val="24"/>
-          <w:szCs w:val="24"/>
-        </w:rPr>
-        <w:t xml:space="preserve">, and S. </w:t>
-      </w:r>
-      <w:proofErr w:type="spellStart"/>
-      <w:r>
-        <w:rPr>
-          <w:rFonts w:ascii="Times" w:hAnsi="Times" w:cs="Times"/>
-          <w:sz w:val="24"/>
-          <w:szCs w:val="24"/>
-        </w:rPr>
-        <w:t>Woellauer</w:t>
-      </w:r>
-      <w:proofErr w:type="spellEnd"/>
-      <w:r>
-        <w:rPr>
-          <w:rFonts w:ascii="Times" w:hAnsi="Times" w:cs="Times"/>
-          <w:sz w:val="24"/>
-          <w:szCs w:val="24"/>
-        </w:rPr>
-        <w:t xml:space="preserve">. 2018. </w:t>
-      </w:r>
-      <w:proofErr w:type="spellStart"/>
-      <w:r>
-        <w:rPr>
-          <w:rFonts w:ascii="Times" w:hAnsi="Times" w:cs="Times"/>
-          <w:sz w:val="24"/>
-          <w:szCs w:val="24"/>
-        </w:rPr>
-        <w:t>Mapview</w:t>
-      </w:r>
-      <w:proofErr w:type="spellEnd"/>
-      <w:r>
-        <w:rPr>
-          <w:rFonts w:ascii="Times" w:hAnsi="Times" w:cs="Times"/>
-          <w:sz w:val="24"/>
-          <w:szCs w:val="24"/>
-        </w:rPr>
-        <w:t xml:space="preserve">: Interactive viewing of spatial data in R. </w:t>
+      <w:r>
+        <w:rPr>
+          <w:rFonts w:ascii="Times" w:hAnsi="Times" w:cs="Times"/>
+          <w:sz w:val="24"/>
+          <w:szCs w:val="24"/>
+        </w:rPr>
+        <w:t xml:space="preserve">Appelhans, T., F. Detsch, C. Reudenbach, and S. Woellauer. 2018. Mapview: Interactive viewing of spatial data in R. </w:t>
       </w:r>
       <w:hyperlink r:id="rId30">
         <w:r>
@@ -5488,25 +4242,7 @@
           <w:sz w:val="24"/>
           <w:szCs w:val="24"/>
         </w:rPr>
-        <w:t xml:space="preserve">Baker, M. E., R. S. King, and D. </w:t>
-      </w:r>
-      <w:proofErr w:type="spellStart"/>
-      <w:r>
-        <w:rPr>
-          <w:rFonts w:ascii="Times" w:hAnsi="Times" w:cs="Times"/>
-          <w:sz w:val="24"/>
-          <w:szCs w:val="24"/>
-        </w:rPr>
-        <w:t>Kahle</w:t>
-      </w:r>
-      <w:proofErr w:type="spellEnd"/>
-      <w:r>
-        <w:rPr>
-          <w:rFonts w:ascii="Times" w:hAnsi="Times" w:cs="Times"/>
-          <w:sz w:val="24"/>
-          <w:szCs w:val="24"/>
-        </w:rPr>
-        <w:t xml:space="preserve">. 2015. TITAN2: Threshold indicator taxa analysis. </w:t>
+        <w:t xml:space="preserve">Baker, M. E., R. S. King, and D. Kahle. 2015. TITAN2: Threshold indicator taxa analysis. </w:t>
       </w:r>
       <w:hyperlink r:id="rId31" w:history="1">
         <w:r>
@@ -5571,25 +4307,7 @@
           <w:sz w:val="24"/>
           <w:szCs w:val="24"/>
         </w:rPr>
-        <w:t xml:space="preserve">Beck, M. W. 2018a. SCCWRP/SCAPE: v1.0 (Version 1.0). </w:t>
-      </w:r>
-      <w:proofErr w:type="spellStart"/>
-      <w:r>
-        <w:rPr>
-          <w:rFonts w:ascii="Times" w:hAnsi="Times" w:cs="Times"/>
-          <w:sz w:val="24"/>
-          <w:szCs w:val="24"/>
-        </w:rPr>
-        <w:t>Zenodo</w:t>
-      </w:r>
-      <w:proofErr w:type="spellEnd"/>
-      <w:r>
-        <w:rPr>
-          <w:rFonts w:ascii="Times" w:hAnsi="Times" w:cs="Times"/>
-          <w:sz w:val="24"/>
-          <w:szCs w:val="24"/>
-        </w:rPr>
-        <w:t xml:space="preserve">, </w:t>
+        <w:t xml:space="preserve">Beck, M. W. 2018a. SCCWRP/SCAPE: v1.0 (Version 1.0). Zenodo, </w:t>
       </w:r>
       <w:hyperlink r:id="rId32">
         <w:r>
@@ -5673,188 +4391,52 @@
           <w:szCs w:val="24"/>
         </w:rPr>
       </w:pPr>
-      <w:bookmarkStart w:id="10" w:name="ref-Beckir"/>
-    </w:p>
-    <w:bookmarkEnd w:id="10"/>
-    <w:p>
-      <w:pPr>
-        <w:pStyle w:val="Bibliography"/>
-        <w:rPr>
-          <w:rFonts w:ascii="Times" w:hAnsi="Times" w:cs="Times"/>
-          <w:sz w:val="24"/>
-          <w:szCs w:val="24"/>
-        </w:rPr>
-      </w:pPr>
-      <w:proofErr w:type="spellStart"/>
-      <w:r>
-        <w:rPr>
-          <w:rFonts w:ascii="Times" w:hAnsi="Times" w:cs="Times"/>
-          <w:sz w:val="24"/>
-          <w:szCs w:val="24"/>
-        </w:rPr>
-        <w:t>Birk</w:t>
-      </w:r>
-      <w:proofErr w:type="spellEnd"/>
-      <w:r>
-        <w:rPr>
-          <w:rFonts w:ascii="Times" w:hAnsi="Times" w:cs="Times"/>
-          <w:sz w:val="24"/>
-          <w:szCs w:val="24"/>
-        </w:rPr>
-        <w:t xml:space="preserve">, S., W. Bonne, A. Borja, S. </w:t>
-      </w:r>
-      <w:proofErr w:type="spellStart"/>
-      <w:r>
-        <w:rPr>
-          <w:rFonts w:ascii="Times" w:hAnsi="Times" w:cs="Times"/>
-          <w:sz w:val="24"/>
-          <w:szCs w:val="24"/>
-        </w:rPr>
-        <w:t>Brucet</w:t>
-      </w:r>
-      <w:proofErr w:type="spellEnd"/>
-      <w:r>
-        <w:rPr>
-          <w:rFonts w:ascii="Times" w:hAnsi="Times" w:cs="Times"/>
-          <w:sz w:val="24"/>
-          <w:szCs w:val="24"/>
-        </w:rPr>
-        <w:t xml:space="preserve">, A. </w:t>
-      </w:r>
-      <w:proofErr w:type="spellStart"/>
-      <w:r>
-        <w:rPr>
-          <w:rFonts w:ascii="Times" w:hAnsi="Times" w:cs="Times"/>
-          <w:sz w:val="24"/>
-          <w:szCs w:val="24"/>
-        </w:rPr>
-        <w:t>Courrat</w:t>
-      </w:r>
-      <w:proofErr w:type="spellEnd"/>
-      <w:r>
-        <w:rPr>
-          <w:rFonts w:ascii="Times" w:hAnsi="Times" w:cs="Times"/>
-          <w:sz w:val="24"/>
-          <w:szCs w:val="24"/>
-        </w:rPr>
-        <w:t xml:space="preserve">, S. </w:t>
-      </w:r>
-      <w:proofErr w:type="spellStart"/>
-      <w:r>
-        <w:rPr>
-          <w:rFonts w:ascii="Times" w:hAnsi="Times" w:cs="Times"/>
-          <w:sz w:val="24"/>
-          <w:szCs w:val="24"/>
-        </w:rPr>
-        <w:t>Poikane</w:t>
-      </w:r>
-      <w:proofErr w:type="spellEnd"/>
-      <w:r>
-        <w:rPr>
-          <w:rFonts w:ascii="Times" w:hAnsi="Times" w:cs="Times"/>
-          <w:sz w:val="24"/>
-          <w:szCs w:val="24"/>
-        </w:rPr>
-        <w:t xml:space="preserve">, A. </w:t>
-      </w:r>
-      <w:proofErr w:type="spellStart"/>
-      <w:r>
-        <w:rPr>
-          <w:rFonts w:ascii="Times" w:hAnsi="Times" w:cs="Times"/>
-          <w:sz w:val="24"/>
-          <w:szCs w:val="24"/>
-        </w:rPr>
-        <w:t>Solimini</w:t>
-      </w:r>
-      <w:proofErr w:type="spellEnd"/>
-      <w:r>
-        <w:rPr>
-          <w:rFonts w:ascii="Times" w:hAnsi="Times" w:cs="Times"/>
-          <w:sz w:val="24"/>
-          <w:szCs w:val="24"/>
-        </w:rPr>
-        <w:t xml:space="preserve">, W. van de Bund, N. </w:t>
-      </w:r>
-      <w:proofErr w:type="spellStart"/>
-      <w:r>
-        <w:rPr>
-          <w:rFonts w:ascii="Times" w:hAnsi="Times" w:cs="Times"/>
-          <w:sz w:val="24"/>
-          <w:szCs w:val="24"/>
-        </w:rPr>
-        <w:t>Zampoukas</w:t>
-      </w:r>
-      <w:proofErr w:type="spellEnd"/>
-      <w:r>
-        <w:rPr>
-          <w:rFonts w:ascii="Times" w:hAnsi="Times" w:cs="Times"/>
-          <w:sz w:val="24"/>
-          <w:szCs w:val="24"/>
-        </w:rPr>
-        <w:t xml:space="preserve">, and D. </w:t>
-      </w:r>
-      <w:proofErr w:type="spellStart"/>
-      <w:r>
-        <w:rPr>
-          <w:rFonts w:ascii="Times" w:hAnsi="Times" w:cs="Times"/>
-          <w:sz w:val="24"/>
-          <w:szCs w:val="24"/>
-        </w:rPr>
-        <w:t>Hering</w:t>
-      </w:r>
-      <w:proofErr w:type="spellEnd"/>
-      <w:r>
-        <w:rPr>
-          <w:rFonts w:ascii="Times" w:hAnsi="Times" w:cs="Times"/>
-          <w:sz w:val="24"/>
-          <w:szCs w:val="24"/>
-        </w:rPr>
-        <w:t>. 2012. Three hundred ways to assess Europe’s surface waters: An almost complete overview of biological methods to implement the Water Framework Directive. Ecological Indicators 18:31–41.</w:t>
-      </w:r>
-    </w:p>
-    <w:p>
-      <w:pPr>
-        <w:rPr>
-          <w:rFonts w:ascii="Times" w:hAnsi="Times" w:cs="Times"/>
-          <w:sz w:val="24"/>
-          <w:szCs w:val="24"/>
-        </w:rPr>
-      </w:pPr>
-    </w:p>
-    <w:p>
-      <w:pPr>
-        <w:pStyle w:val="Bibliography"/>
-        <w:rPr>
-          <w:rFonts w:ascii="Times" w:hAnsi="Times" w:cs="Times"/>
-          <w:sz w:val="24"/>
-          <w:szCs w:val="24"/>
-        </w:rPr>
-      </w:pPr>
-      <w:r>
-        <w:rPr>
-          <w:rFonts w:ascii="Times" w:hAnsi="Times" w:cs="Times"/>
-          <w:sz w:val="24"/>
-          <w:szCs w:val="24"/>
-        </w:rPr>
-        <w:t>Bond-</w:t>
-      </w:r>
-      <w:proofErr w:type="spellStart"/>
-      <w:r>
-        <w:rPr>
-          <w:rFonts w:ascii="Times" w:hAnsi="Times" w:cs="Times"/>
-          <w:sz w:val="24"/>
-          <w:szCs w:val="24"/>
-        </w:rPr>
-        <w:t>Lamberty</w:t>
-      </w:r>
-      <w:proofErr w:type="spellEnd"/>
-      <w:r>
-        <w:rPr>
-          <w:rFonts w:ascii="Times" w:hAnsi="Times" w:cs="Times"/>
-          <w:sz w:val="24"/>
-          <w:szCs w:val="24"/>
-        </w:rPr>
-        <w:t>, B., A. P. Smith, and V. Bailey. 2016. Running an open experiment: Transparency and reproducibility in soil and ecosystem science. Environmental Research Letters 11:1–7.</w:t>
+      <w:bookmarkStart w:id="11" w:name="ref-Beckir"/>
+    </w:p>
+    <w:bookmarkEnd w:id="11"/>
+    <w:p>
+      <w:pPr>
+        <w:pStyle w:val="Bibliography"/>
+        <w:rPr>
+          <w:rFonts w:ascii="Times" w:hAnsi="Times" w:cs="Times"/>
+          <w:sz w:val="24"/>
+          <w:szCs w:val="24"/>
+        </w:rPr>
+      </w:pPr>
+      <w:r>
+        <w:rPr>
+          <w:rFonts w:ascii="Times" w:hAnsi="Times" w:cs="Times"/>
+          <w:sz w:val="24"/>
+          <w:szCs w:val="24"/>
+        </w:rPr>
+        <w:t>Birk, S., W. Bonne, A. Borja, S. Brucet, A. Courrat, S. Poikane, A. Solimini, W. van de Bund, N. Zampoukas, and D. Hering. 2012. Three hundred ways to assess Europe’s surface waters: An almost complete overview of biological methods to implement the Water Framework Directive. Ecological Indicators 18:31–41.</w:t>
+      </w:r>
+    </w:p>
+    <w:p>
+      <w:pPr>
+        <w:rPr>
+          <w:rFonts w:ascii="Times" w:hAnsi="Times" w:cs="Times"/>
+          <w:sz w:val="24"/>
+          <w:szCs w:val="24"/>
+        </w:rPr>
+      </w:pPr>
+    </w:p>
+    <w:p>
+      <w:pPr>
+        <w:pStyle w:val="Bibliography"/>
+        <w:rPr>
+          <w:rFonts w:ascii="Times" w:hAnsi="Times" w:cs="Times"/>
+          <w:sz w:val="24"/>
+          <w:szCs w:val="24"/>
+        </w:rPr>
+      </w:pPr>
+      <w:r>
+        <w:rPr>
+          <w:rFonts w:ascii="Times" w:hAnsi="Times" w:cs="Times"/>
+          <w:sz w:val="24"/>
+          <w:szCs w:val="24"/>
+        </w:rPr>
+        <w:t>Bond-Lamberty, B., A. P. Smith, and V. Bailey. 2016. Running an open experiment: Transparency and reproducibility in soil and ecosystem science. Environmental Research Letters 11:1–7.</w:t>
       </w:r>
     </w:p>
     <w:p>
@@ -5903,320 +4485,112 @@
           <w:szCs w:val="24"/>
         </w:rPr>
       </w:pPr>
-      <w:proofErr w:type="spellStart"/>
-      <w:r>
-        <w:rPr>
-          <w:rFonts w:ascii="Times" w:hAnsi="Times" w:cs="Times"/>
-          <w:sz w:val="24"/>
-          <w:szCs w:val="24"/>
-        </w:rPr>
-        <w:t>Bried</w:t>
-      </w:r>
-      <w:proofErr w:type="spellEnd"/>
-      <w:r>
-        <w:rPr>
-          <w:rFonts w:ascii="Times" w:hAnsi="Times" w:cs="Times"/>
-          <w:sz w:val="24"/>
-          <w:szCs w:val="24"/>
-        </w:rPr>
-        <w:t xml:space="preserve">, J. T., S. K. Jog, A. R. </w:t>
-      </w:r>
-      <w:proofErr w:type="spellStart"/>
-      <w:r>
-        <w:rPr>
-          <w:rFonts w:ascii="Times" w:hAnsi="Times" w:cs="Times"/>
-          <w:sz w:val="24"/>
-          <w:szCs w:val="24"/>
-        </w:rPr>
-        <w:t>Dzialowski</w:t>
-      </w:r>
-      <w:proofErr w:type="spellEnd"/>
-      <w:r>
-        <w:rPr>
-          <w:rFonts w:ascii="Times" w:hAnsi="Times" w:cs="Times"/>
-          <w:sz w:val="24"/>
-          <w:szCs w:val="24"/>
-        </w:rPr>
-        <w:t>, and C. A. Davis. 2014. Potential vegetation criteria for identifying reference-quality wetlands in the south-central United States. Wetlands 34:1159–1169.</w:t>
-      </w:r>
-    </w:p>
-    <w:p>
-      <w:pPr>
-        <w:rPr>
-          <w:rFonts w:ascii="Times" w:hAnsi="Times" w:cs="Times"/>
-          <w:sz w:val="24"/>
-          <w:szCs w:val="24"/>
-        </w:rPr>
-      </w:pPr>
-    </w:p>
-    <w:p>
-      <w:pPr>
-        <w:pStyle w:val="Bibliography"/>
-        <w:rPr>
-          <w:rFonts w:ascii="Times" w:hAnsi="Times" w:cs="Times"/>
-          <w:sz w:val="24"/>
-          <w:szCs w:val="24"/>
-        </w:rPr>
-      </w:pPr>
-      <w:r>
-        <w:rPr>
-          <w:rFonts w:ascii="Times" w:hAnsi="Times" w:cs="Times"/>
-          <w:sz w:val="24"/>
-          <w:szCs w:val="24"/>
-        </w:rPr>
-        <w:t xml:space="preserve">Cao, Y., and C. Hawkins. 2011. The comparability of bioassessments: A review of conceptual and methodological issues. Journal of the North American </w:t>
-      </w:r>
-      <w:proofErr w:type="spellStart"/>
-      <w:r>
-        <w:rPr>
-          <w:rFonts w:ascii="Times" w:hAnsi="Times" w:cs="Times"/>
-          <w:sz w:val="24"/>
-          <w:szCs w:val="24"/>
-        </w:rPr>
-        <w:t>Benthological</w:t>
-      </w:r>
-      <w:proofErr w:type="spellEnd"/>
-      <w:r>
-        <w:rPr>
-          <w:rFonts w:ascii="Times" w:hAnsi="Times" w:cs="Times"/>
-          <w:sz w:val="24"/>
-          <w:szCs w:val="24"/>
-        </w:rPr>
-        <w:t xml:space="preserve"> Society 30:680–701.</w:t>
-      </w:r>
-    </w:p>
-    <w:p>
-      <w:pPr>
-        <w:rPr>
-          <w:rFonts w:ascii="Times" w:hAnsi="Times" w:cs="Times"/>
-          <w:sz w:val="24"/>
-          <w:szCs w:val="24"/>
-        </w:rPr>
-      </w:pPr>
-    </w:p>
-    <w:p>
-      <w:pPr>
-        <w:pStyle w:val="Bibliography"/>
-        <w:rPr>
-          <w:rFonts w:ascii="Times" w:hAnsi="Times" w:cs="Times"/>
-          <w:sz w:val="24"/>
-          <w:szCs w:val="24"/>
-        </w:rPr>
-      </w:pPr>
-      <w:r>
-        <w:rPr>
-          <w:rFonts w:ascii="Times" w:hAnsi="Times" w:cs="Times"/>
-          <w:sz w:val="24"/>
-          <w:szCs w:val="24"/>
-        </w:rPr>
-        <w:t xml:space="preserve">Carpenter, S. R., E. V. </w:t>
-      </w:r>
-      <w:proofErr w:type="spellStart"/>
-      <w:r>
-        <w:rPr>
-          <w:rFonts w:ascii="Times" w:hAnsi="Times" w:cs="Times"/>
-          <w:sz w:val="24"/>
-          <w:szCs w:val="24"/>
-        </w:rPr>
-        <w:t>Armbrust</w:t>
-      </w:r>
-      <w:proofErr w:type="spellEnd"/>
-      <w:r>
-        <w:rPr>
-          <w:rFonts w:ascii="Times" w:hAnsi="Times" w:cs="Times"/>
-          <w:sz w:val="24"/>
-          <w:szCs w:val="24"/>
-        </w:rPr>
-        <w:t xml:space="preserve">, P. W. </w:t>
-      </w:r>
-      <w:proofErr w:type="spellStart"/>
-      <w:r>
-        <w:rPr>
-          <w:rFonts w:ascii="Times" w:hAnsi="Times" w:cs="Times"/>
-          <w:sz w:val="24"/>
-          <w:szCs w:val="24"/>
-        </w:rPr>
-        <w:t>Arzberger</w:t>
-      </w:r>
-      <w:proofErr w:type="spellEnd"/>
-      <w:r>
-        <w:rPr>
-          <w:rFonts w:ascii="Times" w:hAnsi="Times" w:cs="Times"/>
-          <w:sz w:val="24"/>
-          <w:szCs w:val="24"/>
-        </w:rPr>
-        <w:t xml:space="preserve">, F. S. C. III, J. J. </w:t>
-      </w:r>
-      <w:proofErr w:type="spellStart"/>
-      <w:r>
-        <w:rPr>
-          <w:rFonts w:ascii="Times" w:hAnsi="Times" w:cs="Times"/>
-          <w:sz w:val="24"/>
-          <w:szCs w:val="24"/>
-        </w:rPr>
-        <w:t>Elser</w:t>
-      </w:r>
-      <w:proofErr w:type="spellEnd"/>
-      <w:r>
-        <w:rPr>
-          <w:rFonts w:ascii="Times" w:hAnsi="Times" w:cs="Times"/>
-          <w:sz w:val="24"/>
-          <w:szCs w:val="24"/>
-        </w:rPr>
-        <w:t xml:space="preserve">, E. J. Hackett, A. R. Ives, P. M. </w:t>
-      </w:r>
-      <w:proofErr w:type="spellStart"/>
-      <w:r>
-        <w:rPr>
-          <w:rFonts w:ascii="Times" w:hAnsi="Times" w:cs="Times"/>
-          <w:sz w:val="24"/>
-          <w:szCs w:val="24"/>
-        </w:rPr>
-        <w:t>Kareiva</w:t>
-      </w:r>
-      <w:proofErr w:type="spellEnd"/>
-      <w:r>
-        <w:rPr>
-          <w:rFonts w:ascii="Times" w:hAnsi="Times" w:cs="Times"/>
-          <w:sz w:val="24"/>
-          <w:szCs w:val="24"/>
-        </w:rPr>
-        <w:t xml:space="preserve">, M. A. </w:t>
-      </w:r>
-      <w:proofErr w:type="spellStart"/>
-      <w:r>
-        <w:rPr>
-          <w:rFonts w:ascii="Times" w:hAnsi="Times" w:cs="Times"/>
-          <w:sz w:val="24"/>
-          <w:szCs w:val="24"/>
-        </w:rPr>
-        <w:t>Leibold</w:t>
-      </w:r>
-      <w:proofErr w:type="spellEnd"/>
-      <w:r>
-        <w:rPr>
-          <w:rFonts w:ascii="Times" w:hAnsi="Times" w:cs="Times"/>
-          <w:sz w:val="24"/>
-          <w:szCs w:val="24"/>
-        </w:rPr>
-        <w:t xml:space="preserve">, P. Lundberg, M. </w:t>
-      </w:r>
-      <w:proofErr w:type="spellStart"/>
-      <w:r>
-        <w:rPr>
-          <w:rFonts w:ascii="Times" w:hAnsi="Times" w:cs="Times"/>
-          <w:sz w:val="24"/>
-          <w:szCs w:val="24"/>
-        </w:rPr>
-        <w:t>Mangel</w:t>
-      </w:r>
-      <w:proofErr w:type="spellEnd"/>
-      <w:r>
-        <w:rPr>
-          <w:rFonts w:ascii="Times" w:hAnsi="Times" w:cs="Times"/>
-          <w:sz w:val="24"/>
-          <w:szCs w:val="24"/>
-        </w:rPr>
-        <w:t xml:space="preserve">, N. Merchant, W. W. Murdoch, M. A. Palmer, D. P. C. Peters, S. T. A. Pickett, K. K. Smith, D. H. Wall, and A. S. Zimmerman. 2009. Accelerate synthesis in ecology and environmental sciences. </w:t>
-      </w:r>
-      <w:proofErr w:type="spellStart"/>
-      <w:r>
-        <w:rPr>
-          <w:rFonts w:ascii="Times" w:hAnsi="Times" w:cs="Times"/>
-          <w:sz w:val="24"/>
-          <w:szCs w:val="24"/>
-        </w:rPr>
-        <w:t>BioScience</w:t>
-      </w:r>
-      <w:proofErr w:type="spellEnd"/>
-      <w:r>
-        <w:rPr>
-          <w:rFonts w:ascii="Times" w:hAnsi="Times" w:cs="Times"/>
-          <w:sz w:val="24"/>
-          <w:szCs w:val="24"/>
-        </w:rPr>
-        <w:t xml:space="preserve"> 59:699–701.</w:t>
-      </w:r>
-    </w:p>
-    <w:p>
-      <w:pPr>
-        <w:pStyle w:val="Bibliography"/>
-        <w:rPr>
-          <w:rFonts w:ascii="Times" w:hAnsi="Times" w:cs="Times"/>
-          <w:sz w:val="24"/>
-          <w:szCs w:val="24"/>
-        </w:rPr>
-      </w:pPr>
-      <w:r>
-        <w:rPr>
-          <w:rFonts w:ascii="Times" w:hAnsi="Times" w:cs="Times"/>
-          <w:sz w:val="24"/>
-          <w:szCs w:val="24"/>
-        </w:rPr>
-        <w:t xml:space="preserve">Chang, W., J. Cheng, J. Allaire, Y. </w:t>
-      </w:r>
-      <w:proofErr w:type="spellStart"/>
-      <w:r>
-        <w:rPr>
-          <w:rFonts w:ascii="Times" w:hAnsi="Times" w:cs="Times"/>
-          <w:sz w:val="24"/>
-          <w:szCs w:val="24"/>
-        </w:rPr>
-        <w:t>Xie</w:t>
-      </w:r>
-      <w:proofErr w:type="spellEnd"/>
-      <w:r>
-        <w:rPr>
-          <w:rFonts w:ascii="Times" w:hAnsi="Times" w:cs="Times"/>
-          <w:sz w:val="24"/>
-          <w:szCs w:val="24"/>
-        </w:rPr>
-        <w:t>, and J. McPherson. 2018. Shiny: Web application framework for r.</w:t>
-      </w:r>
-    </w:p>
-    <w:p>
-      <w:pPr>
-        <w:rPr>
-          <w:rFonts w:ascii="Times" w:hAnsi="Times" w:cs="Times"/>
-          <w:sz w:val="24"/>
-          <w:szCs w:val="24"/>
-        </w:rPr>
-      </w:pPr>
-    </w:p>
-    <w:p>
-      <w:pPr>
-        <w:pStyle w:val="Bibliography"/>
-        <w:rPr>
-          <w:rFonts w:ascii="Times" w:hAnsi="Times" w:cs="Times"/>
-          <w:sz w:val="24"/>
-          <w:szCs w:val="24"/>
-        </w:rPr>
-      </w:pPr>
-      <w:r>
-        <w:rPr>
-          <w:rFonts w:ascii="Times" w:hAnsi="Times" w:cs="Times"/>
-          <w:sz w:val="24"/>
-          <w:szCs w:val="24"/>
-        </w:rPr>
-        <w:t xml:space="preserve">Chang, W., J. Cheng, J. Allaire, Y. </w:t>
-      </w:r>
-      <w:proofErr w:type="spellStart"/>
-      <w:r>
-        <w:rPr>
-          <w:rFonts w:ascii="Times" w:hAnsi="Times" w:cs="Times"/>
-          <w:sz w:val="24"/>
-          <w:szCs w:val="24"/>
-        </w:rPr>
-        <w:t>Xie</w:t>
-      </w:r>
-      <w:proofErr w:type="spellEnd"/>
-      <w:r>
-        <w:rPr>
-          <w:rFonts w:ascii="Times" w:hAnsi="Times" w:cs="Times"/>
-          <w:sz w:val="24"/>
-          <w:szCs w:val="24"/>
-        </w:rPr>
-        <w:t xml:space="preserve">, and J. McPherson. 2018. Shiny: Web application framework for R. </w:t>
+      <w:r>
+        <w:rPr>
+          <w:rFonts w:ascii="Times" w:hAnsi="Times" w:cs="Times"/>
+          <w:sz w:val="24"/>
+          <w:szCs w:val="24"/>
+        </w:rPr>
+        <w:t>Bried, J. T., S. K. Jog, A. R. Dzialowski, and C. A. Davis. 2014. Potential vegetation criteria for identifying reference-quality wetlands in the south-central United States. Wetlands 34:1159–1169.</w:t>
+      </w:r>
+    </w:p>
+    <w:p>
+      <w:pPr>
+        <w:rPr>
+          <w:rFonts w:ascii="Times" w:hAnsi="Times" w:cs="Times"/>
+          <w:sz w:val="24"/>
+          <w:szCs w:val="24"/>
+        </w:rPr>
+      </w:pPr>
+    </w:p>
+    <w:p>
+      <w:pPr>
+        <w:pStyle w:val="Bibliography"/>
+        <w:rPr>
+          <w:rFonts w:ascii="Times" w:hAnsi="Times" w:cs="Times"/>
+          <w:sz w:val="24"/>
+          <w:szCs w:val="24"/>
+        </w:rPr>
+      </w:pPr>
+      <w:r>
+        <w:rPr>
+          <w:rFonts w:ascii="Times" w:hAnsi="Times" w:cs="Times"/>
+          <w:sz w:val="24"/>
+          <w:szCs w:val="24"/>
+        </w:rPr>
+        <w:t>Cao, Y., and C. Hawkins. 2011. The comparability of bioassessments: A review of conceptual and methodological issues. Journal of the North American Benthological Society 30:680–701.</w:t>
+      </w:r>
+    </w:p>
+    <w:p>
+      <w:pPr>
+        <w:rPr>
+          <w:rFonts w:ascii="Times" w:hAnsi="Times" w:cs="Times"/>
+          <w:sz w:val="24"/>
+          <w:szCs w:val="24"/>
+        </w:rPr>
+      </w:pPr>
+    </w:p>
+    <w:p>
+      <w:pPr>
+        <w:pStyle w:val="Bibliography"/>
+        <w:rPr>
+          <w:rFonts w:ascii="Times" w:hAnsi="Times" w:cs="Times"/>
+          <w:sz w:val="24"/>
+          <w:szCs w:val="24"/>
+        </w:rPr>
+      </w:pPr>
+      <w:r>
+        <w:rPr>
+          <w:rFonts w:ascii="Times" w:hAnsi="Times" w:cs="Times"/>
+          <w:sz w:val="24"/>
+          <w:szCs w:val="24"/>
+        </w:rPr>
+        <w:t>Carpenter, S. R., E. V. Armbrust, P. W. Arzberger, F. S. C. III, J. J. Elser, E. J. Hackett, A. R. Ives, P. M. Kareiva, M. A. Leibold, P. Lundberg, M. Mangel, N. Merchant, W. W. Murdoch, M. A. Palmer, D. P. C. Peters, S. T. A. Pickett, K. K. Smith, D. H. Wall, and A. S. Zimmerman. 2009. Accelerate synthesis in ecology and environmental sciences. BioScience 59:699–701.</w:t>
+      </w:r>
+    </w:p>
+    <w:p>
+      <w:pPr>
+        <w:pStyle w:val="Bibliography"/>
+        <w:rPr>
+          <w:rFonts w:ascii="Times" w:hAnsi="Times" w:cs="Times"/>
+          <w:sz w:val="24"/>
+          <w:szCs w:val="24"/>
+        </w:rPr>
+      </w:pPr>
+      <w:r>
+        <w:rPr>
+          <w:rFonts w:ascii="Times" w:hAnsi="Times" w:cs="Times"/>
+          <w:sz w:val="24"/>
+          <w:szCs w:val="24"/>
+        </w:rPr>
+        <w:t>Chang, W., J. Cheng, J. Allaire, Y. Xie, and J. McPherson. 2018. Shiny: Web application framework for r.</w:t>
+      </w:r>
+    </w:p>
+    <w:p>
+      <w:pPr>
+        <w:rPr>
+          <w:rFonts w:ascii="Times" w:hAnsi="Times" w:cs="Times"/>
+          <w:sz w:val="24"/>
+          <w:szCs w:val="24"/>
+        </w:rPr>
+      </w:pPr>
+    </w:p>
+    <w:p>
+      <w:pPr>
+        <w:pStyle w:val="Bibliography"/>
+        <w:rPr>
+          <w:rFonts w:ascii="Times" w:hAnsi="Times" w:cs="Times"/>
+          <w:sz w:val="24"/>
+          <w:szCs w:val="24"/>
+        </w:rPr>
+      </w:pPr>
+      <w:r>
+        <w:rPr>
+          <w:rFonts w:ascii="Times" w:hAnsi="Times" w:cs="Times"/>
+          <w:sz w:val="24"/>
+          <w:szCs w:val="24"/>
+        </w:rPr>
+        <w:t xml:space="preserve">Chang, W., J. Cheng, J. Allaire, Y. Xie, and J. McPherson. 2018. Shiny: Web application framework for R. </w:t>
       </w:r>
       <w:hyperlink r:id="rId33">
         <w:r>
@@ -6262,61 +4636,7 @@
           <w:sz w:val="24"/>
           <w:szCs w:val="24"/>
         </w:rPr>
-        <w:t xml:space="preserve">Cheng, J., B. </w:t>
-      </w:r>
-      <w:proofErr w:type="spellStart"/>
-      <w:r>
-        <w:rPr>
-          <w:rFonts w:ascii="Times" w:hAnsi="Times" w:cs="Times"/>
-          <w:sz w:val="24"/>
-          <w:szCs w:val="24"/>
-        </w:rPr>
-        <w:t>Karambelkar</w:t>
-      </w:r>
-      <w:proofErr w:type="spellEnd"/>
-      <w:r>
-        <w:rPr>
-          <w:rFonts w:ascii="Times" w:hAnsi="Times" w:cs="Times"/>
-          <w:sz w:val="24"/>
-          <w:szCs w:val="24"/>
-        </w:rPr>
-        <w:t xml:space="preserve">, and Y. </w:t>
-      </w:r>
-      <w:proofErr w:type="spellStart"/>
-      <w:r>
-        <w:rPr>
-          <w:rFonts w:ascii="Times" w:hAnsi="Times" w:cs="Times"/>
-          <w:sz w:val="24"/>
-          <w:szCs w:val="24"/>
-        </w:rPr>
-        <w:t>Xie</w:t>
-      </w:r>
-      <w:proofErr w:type="spellEnd"/>
-      <w:r>
-        <w:rPr>
-          <w:rFonts w:ascii="Times" w:hAnsi="Times" w:cs="Times"/>
-          <w:sz w:val="24"/>
-          <w:szCs w:val="24"/>
-        </w:rPr>
-        <w:t xml:space="preserve">. 2018. Leaflet: Create interactive web maps with the </w:t>
-      </w:r>
-      <w:proofErr w:type="spellStart"/>
-      <w:r>
-        <w:rPr>
-          <w:rFonts w:ascii="Times" w:hAnsi="Times" w:cs="Times"/>
-          <w:sz w:val="24"/>
-          <w:szCs w:val="24"/>
-        </w:rPr>
-        <w:t>javascript</w:t>
-      </w:r>
-      <w:proofErr w:type="spellEnd"/>
-      <w:r>
-        <w:rPr>
-          <w:rFonts w:ascii="Times" w:hAnsi="Times" w:cs="Times"/>
-          <w:sz w:val="24"/>
-          <w:szCs w:val="24"/>
-        </w:rPr>
-        <w:t xml:space="preserve"> ‘leaflet’ library. </w:t>
+        <w:t xml:space="preserve">Cheng, J., B. Karambelkar, and Y. Xie. 2018. Leaflet: Create interactive web maps with the javascript ‘leaflet’ library. </w:t>
       </w:r>
       <w:hyperlink r:id="rId34">
         <w:r>
@@ -6356,104 +4676,40 @@
           <w:szCs w:val="24"/>
         </w:rPr>
       </w:pPr>
-      <w:proofErr w:type="spellStart"/>
-      <w:r>
-        <w:rPr>
-          <w:rFonts w:ascii="Times" w:hAnsi="Times" w:cs="Times"/>
-          <w:sz w:val="24"/>
-          <w:szCs w:val="24"/>
-        </w:rPr>
-        <w:t>Cheruvelil</w:t>
-      </w:r>
-      <w:proofErr w:type="spellEnd"/>
-      <w:r>
-        <w:rPr>
-          <w:rFonts w:ascii="Times" w:hAnsi="Times" w:cs="Times"/>
-          <w:sz w:val="24"/>
-          <w:szCs w:val="24"/>
-        </w:rPr>
-        <w:t xml:space="preserve">, K. S., and P. A. Soranno. 2018. Data-intensive ecological research is catalyzed by open science and team science. </w:t>
-      </w:r>
-      <w:proofErr w:type="spellStart"/>
-      <w:r>
-        <w:rPr>
-          <w:rFonts w:ascii="Times" w:hAnsi="Times" w:cs="Times"/>
-          <w:sz w:val="24"/>
-          <w:szCs w:val="24"/>
-        </w:rPr>
-        <w:t>BioScience</w:t>
-      </w:r>
-      <w:proofErr w:type="spellEnd"/>
-      <w:r>
-        <w:rPr>
-          <w:rFonts w:ascii="Times" w:hAnsi="Times" w:cs="Times"/>
-          <w:sz w:val="24"/>
-          <w:szCs w:val="24"/>
-        </w:rPr>
-        <w:t xml:space="preserve"> 68:813–822.</w:t>
-      </w:r>
-    </w:p>
-    <w:p>
-      <w:pPr>
-        <w:rPr>
-          <w:rFonts w:ascii="Times" w:hAnsi="Times" w:cs="Times"/>
-          <w:sz w:val="24"/>
-          <w:szCs w:val="24"/>
-        </w:rPr>
-      </w:pPr>
-    </w:p>
-    <w:p>
-      <w:pPr>
-        <w:pStyle w:val="Bibliography"/>
-        <w:rPr>
-          <w:rFonts w:ascii="Times" w:hAnsi="Times" w:cs="Times"/>
-          <w:sz w:val="24"/>
-          <w:szCs w:val="24"/>
-        </w:rPr>
-      </w:pPr>
-      <w:r>
-        <w:rPr>
-          <w:rFonts w:ascii="Times" w:hAnsi="Times" w:cs="Times"/>
-          <w:sz w:val="24"/>
-          <w:szCs w:val="24"/>
-        </w:rPr>
-        <w:t xml:space="preserve">Chessman, B., S. Williams, and C. </w:t>
-      </w:r>
-      <w:proofErr w:type="spellStart"/>
-      <w:r>
-        <w:rPr>
-          <w:rFonts w:ascii="Times" w:hAnsi="Times" w:cs="Times"/>
-          <w:sz w:val="24"/>
-          <w:szCs w:val="24"/>
-        </w:rPr>
-        <w:t>Besley</w:t>
-      </w:r>
-      <w:proofErr w:type="spellEnd"/>
-      <w:r>
-        <w:rPr>
-          <w:rFonts w:ascii="Times" w:hAnsi="Times" w:cs="Times"/>
-          <w:sz w:val="24"/>
-          <w:szCs w:val="24"/>
-        </w:rPr>
-        <w:t xml:space="preserve">. 2007. Bioassessment of streams with macroinvertebrates: Effect of sampled habitat and taxonomic resolution. Journal of the North American </w:t>
-      </w:r>
-      <w:proofErr w:type="spellStart"/>
-      <w:r>
-        <w:rPr>
-          <w:rFonts w:ascii="Times" w:hAnsi="Times" w:cs="Times"/>
-          <w:sz w:val="24"/>
-          <w:szCs w:val="24"/>
-        </w:rPr>
-        <w:t>Benthological</w:t>
-      </w:r>
-      <w:proofErr w:type="spellEnd"/>
-      <w:r>
-        <w:rPr>
-          <w:rFonts w:ascii="Times" w:hAnsi="Times" w:cs="Times"/>
-          <w:sz w:val="24"/>
-          <w:szCs w:val="24"/>
-        </w:rPr>
-        <w:t xml:space="preserve"> Society 26:546–565.</w:t>
+      <w:r>
+        <w:rPr>
+          <w:rFonts w:ascii="Times" w:hAnsi="Times" w:cs="Times"/>
+          <w:sz w:val="24"/>
+          <w:szCs w:val="24"/>
+        </w:rPr>
+        <w:t>Cheruvelil, K. S., and P. A. Soranno. 2018. Data-intensive ecological research is catalyzed by open science and team science. BioScience 68:813–822.</w:t>
+      </w:r>
+    </w:p>
+    <w:p>
+      <w:pPr>
+        <w:rPr>
+          <w:rFonts w:ascii="Times" w:hAnsi="Times" w:cs="Times"/>
+          <w:sz w:val="24"/>
+          <w:szCs w:val="24"/>
+        </w:rPr>
+      </w:pPr>
+    </w:p>
+    <w:p>
+      <w:pPr>
+        <w:pStyle w:val="Bibliography"/>
+        <w:rPr>
+          <w:rFonts w:ascii="Times" w:hAnsi="Times" w:cs="Times"/>
+          <w:sz w:val="24"/>
+          <w:szCs w:val="24"/>
+        </w:rPr>
+      </w:pPr>
+      <w:r>
+        <w:rPr>
+          <w:rFonts w:ascii="Times" w:hAnsi="Times" w:cs="Times"/>
+          <w:sz w:val="24"/>
+          <w:szCs w:val="24"/>
+        </w:rPr>
+        <w:t>Chessman, B., S. Williams, and C. Besley. 2007. Bioassessment of streams with macroinvertebrates: Effect of sampled habitat and taxonomic resolution. Journal of the North American Benthological Society 26:546–565.</w:t>
       </w:r>
     </w:p>
     <w:p>
@@ -6501,59 +4757,13 @@
           <w:szCs w:val="24"/>
         </w:rPr>
       </w:pPr>
-      <w:proofErr w:type="spellStart"/>
-      <w:r>
-        <w:rPr>
-          <w:rFonts w:ascii="Times" w:hAnsi="Times" w:cs="Times"/>
-          <w:sz w:val="24"/>
-          <w:szCs w:val="24"/>
-        </w:rPr>
-        <w:t>Cuffney</w:t>
-      </w:r>
-      <w:proofErr w:type="spellEnd"/>
-      <w:r>
-        <w:rPr>
-          <w:rFonts w:ascii="Times" w:hAnsi="Times" w:cs="Times"/>
-          <w:sz w:val="24"/>
-          <w:szCs w:val="24"/>
-        </w:rPr>
-        <w:t xml:space="preserve">, T. F., M. D. </w:t>
-      </w:r>
-      <w:proofErr w:type="spellStart"/>
-      <w:r>
-        <w:rPr>
-          <w:rFonts w:ascii="Times" w:hAnsi="Times" w:cs="Times"/>
-          <w:sz w:val="24"/>
-          <w:szCs w:val="24"/>
-        </w:rPr>
-        <w:t>Bilger</w:t>
-      </w:r>
-      <w:proofErr w:type="spellEnd"/>
-      <w:r>
-        <w:rPr>
-          <w:rFonts w:ascii="Times" w:hAnsi="Times" w:cs="Times"/>
-          <w:sz w:val="24"/>
-          <w:szCs w:val="24"/>
-        </w:rPr>
-        <w:t xml:space="preserve">, and A. M. </w:t>
-      </w:r>
-      <w:proofErr w:type="spellStart"/>
-      <w:r>
-        <w:rPr>
-          <w:rFonts w:ascii="Times" w:hAnsi="Times" w:cs="Times"/>
-          <w:sz w:val="24"/>
-          <w:szCs w:val="24"/>
-        </w:rPr>
-        <w:t>Haigler</w:t>
-      </w:r>
-      <w:proofErr w:type="spellEnd"/>
-      <w:r>
-        <w:rPr>
-          <w:rFonts w:ascii="Times" w:hAnsi="Times" w:cs="Times"/>
-          <w:sz w:val="24"/>
-          <w:szCs w:val="24"/>
-        </w:rPr>
-        <w:t>. 2007. Ambiguous taxa: Effects on the characterization and interp</w:t>
+      <w:r>
+        <w:rPr>
+          <w:rFonts w:ascii="Times" w:hAnsi="Times" w:cs="Times"/>
+          <w:sz w:val="24"/>
+          <w:szCs w:val="24"/>
+        </w:rPr>
+        <w:t>Cuffney, T. F., M. D. Bilger, and A. M. Haigler. 2007. Ambiguous taxa: Effects on the characterization and interp</w:t>
       </w:r>
       <w:r>
         <w:rPr>
@@ -6569,116 +4779,62 @@
           <w:sz w:val="24"/>
           <w:szCs w:val="24"/>
         </w:rPr>
-        <w:t xml:space="preserve">etation of invertebrate assemblages. Journal of the North American </w:t>
-      </w:r>
-      <w:proofErr w:type="spellStart"/>
-      <w:r>
-        <w:rPr>
-          <w:rFonts w:ascii="Times" w:hAnsi="Times" w:cs="Times"/>
-          <w:sz w:val="24"/>
-          <w:szCs w:val="24"/>
-        </w:rPr>
-        <w:t>Benthological</w:t>
-      </w:r>
-      <w:proofErr w:type="spellEnd"/>
-      <w:r>
-        <w:rPr>
-          <w:rFonts w:ascii="Times" w:hAnsi="Times" w:cs="Times"/>
-          <w:sz w:val="24"/>
-          <w:szCs w:val="24"/>
-        </w:rPr>
-        <w:t xml:space="preserve"> Society 26:286–307.</w:t>
-      </w:r>
-    </w:p>
-    <w:p>
-      <w:pPr>
-        <w:rPr>
-          <w:rFonts w:ascii="Times" w:hAnsi="Times" w:cs="Times"/>
-          <w:sz w:val="24"/>
-          <w:szCs w:val="24"/>
-        </w:rPr>
-      </w:pPr>
-    </w:p>
-    <w:p>
-      <w:pPr>
-        <w:pStyle w:val="Bibliography"/>
-        <w:rPr>
-          <w:rFonts w:ascii="Times" w:hAnsi="Times" w:cs="Times"/>
-          <w:sz w:val="24"/>
-          <w:szCs w:val="24"/>
-        </w:rPr>
-      </w:pPr>
-      <w:r>
-        <w:rPr>
-          <w:rFonts w:ascii="Times" w:hAnsi="Times" w:cs="Times"/>
-          <w:sz w:val="24"/>
-          <w:szCs w:val="24"/>
-        </w:rPr>
-        <w:t xml:space="preserve">Dale, V. H., and S. C. </w:t>
-      </w:r>
-      <w:proofErr w:type="spellStart"/>
-      <w:r>
-        <w:rPr>
-          <w:rFonts w:ascii="Times" w:hAnsi="Times" w:cs="Times"/>
-          <w:sz w:val="24"/>
-          <w:szCs w:val="24"/>
-        </w:rPr>
-        <w:t>Beyeler</w:t>
-      </w:r>
-      <w:proofErr w:type="spellEnd"/>
-      <w:r>
-        <w:rPr>
-          <w:rFonts w:ascii="Times" w:hAnsi="Times" w:cs="Times"/>
-          <w:sz w:val="24"/>
-          <w:szCs w:val="24"/>
-        </w:rPr>
-        <w:t>. 2001. Challenges in the development and use of ecological indicators. Ecological Indicators 1:3–10.</w:t>
-      </w:r>
-    </w:p>
-    <w:p>
-      <w:pPr>
-        <w:pStyle w:val="Bibliography"/>
-        <w:rPr>
-          <w:rFonts w:ascii="Times" w:hAnsi="Times" w:cs="Times"/>
-          <w:sz w:val="24"/>
-          <w:szCs w:val="24"/>
-        </w:rPr>
-      </w:pPr>
-    </w:p>
-    <w:p>
-      <w:pPr>
-        <w:pStyle w:val="Bibliography"/>
-        <w:rPr>
-          <w:rFonts w:ascii="Times" w:hAnsi="Times" w:cs="Times"/>
-          <w:sz w:val="24"/>
-          <w:szCs w:val="24"/>
-        </w:rPr>
-      </w:pPr>
-      <w:r>
-        <w:rPr>
-          <w:rFonts w:ascii="Times" w:hAnsi="Times" w:cs="Times"/>
-          <w:sz w:val="24"/>
-          <w:szCs w:val="24"/>
-        </w:rPr>
-        <w:t xml:space="preserve">Darling, E. S., D. </w:t>
-      </w:r>
-      <w:proofErr w:type="spellStart"/>
-      <w:r>
-        <w:rPr>
-          <w:rFonts w:ascii="Times" w:hAnsi="Times" w:cs="Times"/>
-          <w:sz w:val="24"/>
-          <w:szCs w:val="24"/>
-        </w:rPr>
-        <w:t>Shiffman</w:t>
-      </w:r>
-      <w:proofErr w:type="spellEnd"/>
-      <w:r>
-        <w:rPr>
-          <w:rFonts w:ascii="Times" w:hAnsi="Times" w:cs="Times"/>
-          <w:sz w:val="24"/>
-          <w:szCs w:val="24"/>
-        </w:rPr>
-        <w:t>, I. M. Côte, and J. A. Drew. 2013. The role of Twit</w:t>
+        <w:t>etation of invertebrate assemblages. Journal of the North American Benthological Society 26:286–307.</w:t>
+      </w:r>
+    </w:p>
+    <w:p>
+      <w:pPr>
+        <w:rPr>
+          <w:rFonts w:ascii="Times" w:hAnsi="Times" w:cs="Times"/>
+          <w:sz w:val="24"/>
+          <w:szCs w:val="24"/>
+        </w:rPr>
+      </w:pPr>
+    </w:p>
+    <w:p>
+      <w:pPr>
+        <w:pStyle w:val="Bibliography"/>
+        <w:rPr>
+          <w:rFonts w:ascii="Times" w:hAnsi="Times" w:cs="Times"/>
+          <w:sz w:val="24"/>
+          <w:szCs w:val="24"/>
+        </w:rPr>
+      </w:pPr>
+      <w:r>
+        <w:rPr>
+          <w:rFonts w:ascii="Times" w:hAnsi="Times" w:cs="Times"/>
+          <w:sz w:val="24"/>
+          <w:szCs w:val="24"/>
+        </w:rPr>
+        <w:t>Dale, V. H., and S. C. Beyeler. 2001. Challenges in the development and use of ecological indicators. Ecological Indicators 1:3–10.</w:t>
+      </w:r>
+    </w:p>
+    <w:p>
+      <w:pPr>
+        <w:pStyle w:val="Bibliography"/>
+        <w:rPr>
+          <w:rFonts w:ascii="Times" w:hAnsi="Times" w:cs="Times"/>
+          <w:sz w:val="24"/>
+          <w:szCs w:val="24"/>
+        </w:rPr>
+      </w:pPr>
+    </w:p>
+    <w:p>
+      <w:pPr>
+        <w:pStyle w:val="Bibliography"/>
+        <w:rPr>
+          <w:rFonts w:ascii="Times" w:hAnsi="Times" w:cs="Times"/>
+          <w:sz w:val="24"/>
+          <w:szCs w:val="24"/>
+        </w:rPr>
+      </w:pPr>
+      <w:r>
+        <w:rPr>
+          <w:rFonts w:ascii="Times" w:hAnsi="Times" w:cs="Times"/>
+          <w:sz w:val="24"/>
+          <w:szCs w:val="24"/>
+        </w:rPr>
+        <w:t>Darling, E. S., D. Shiffman, I. M. Côte, and J. A. Drew. 2013. The role of Twit</w:t>
       </w:r>
       <w:r>
         <w:rPr>
@@ -6791,527 +4947,175 @@
           <w:szCs w:val="24"/>
         </w:rPr>
       </w:pPr>
-      <w:proofErr w:type="spellStart"/>
-      <w:r>
-        <w:rPr>
-          <w:rFonts w:ascii="Times" w:hAnsi="Times" w:cs="Times"/>
-          <w:sz w:val="24"/>
-          <w:szCs w:val="24"/>
-        </w:rPr>
-        <w:t>Fetscher</w:t>
-      </w:r>
-      <w:proofErr w:type="spellEnd"/>
-      <w:r>
-        <w:rPr>
-          <w:rFonts w:ascii="Times" w:hAnsi="Times" w:cs="Times"/>
-          <w:sz w:val="24"/>
-          <w:szCs w:val="24"/>
-        </w:rPr>
-        <w:t xml:space="preserve">, A. E., R. </w:t>
-      </w:r>
-      <w:proofErr w:type="spellStart"/>
-      <w:r>
-        <w:rPr>
-          <w:rFonts w:ascii="Times" w:hAnsi="Times" w:cs="Times"/>
-          <w:sz w:val="24"/>
-          <w:szCs w:val="24"/>
-        </w:rPr>
-        <w:t>Stancheva</w:t>
-      </w:r>
-      <w:proofErr w:type="spellEnd"/>
-      <w:r>
-        <w:rPr>
-          <w:rFonts w:ascii="Times" w:hAnsi="Times" w:cs="Times"/>
-          <w:sz w:val="24"/>
-          <w:szCs w:val="24"/>
-        </w:rPr>
-        <w:t xml:space="preserve">, J. P. </w:t>
-      </w:r>
-      <w:proofErr w:type="spellStart"/>
-      <w:r>
-        <w:rPr>
-          <w:rFonts w:ascii="Times" w:hAnsi="Times" w:cs="Times"/>
-          <w:sz w:val="24"/>
-          <w:szCs w:val="24"/>
-        </w:rPr>
-        <w:t>Kociolek</w:t>
-      </w:r>
-      <w:proofErr w:type="spellEnd"/>
-      <w:r>
-        <w:rPr>
-          <w:rFonts w:ascii="Times" w:hAnsi="Times" w:cs="Times"/>
-          <w:sz w:val="24"/>
-          <w:szCs w:val="24"/>
-        </w:rPr>
-        <w:t xml:space="preserve">, R. G. Sheath, E. D. Stein, R. D. Mazor, P. R. Ode, and L. B. </w:t>
-      </w:r>
-      <w:proofErr w:type="spellStart"/>
-      <w:r>
-        <w:rPr>
-          <w:rFonts w:ascii="Times" w:hAnsi="Times" w:cs="Times"/>
-          <w:sz w:val="24"/>
-          <w:szCs w:val="24"/>
-        </w:rPr>
-        <w:t>Busse</w:t>
-      </w:r>
-      <w:proofErr w:type="spellEnd"/>
-      <w:r>
-        <w:rPr>
-          <w:rFonts w:ascii="Times" w:hAnsi="Times" w:cs="Times"/>
-          <w:sz w:val="24"/>
-          <w:szCs w:val="24"/>
-        </w:rPr>
-        <w:t>. 2013. Development and comparison of stream indices of biotic integrity using diatoms vs. Non-diatom algae vs. A combination. Journal of Applied Phycology 26:433–450.</w:t>
-      </w:r>
-    </w:p>
-    <w:p>
-      <w:pPr>
-        <w:rPr>
-          <w:rFonts w:ascii="Times" w:hAnsi="Times" w:cs="Times"/>
-          <w:sz w:val="24"/>
-          <w:szCs w:val="24"/>
-        </w:rPr>
-      </w:pPr>
-    </w:p>
-    <w:p>
-      <w:pPr>
-        <w:pStyle w:val="Bibliography"/>
-        <w:rPr>
-          <w:rFonts w:ascii="Times" w:hAnsi="Times" w:cs="Times"/>
-          <w:sz w:val="24"/>
-          <w:szCs w:val="24"/>
-        </w:rPr>
-      </w:pPr>
-      <w:r>
-        <w:rPr>
-          <w:rFonts w:ascii="Times" w:hAnsi="Times" w:cs="Times"/>
-          <w:sz w:val="24"/>
-          <w:szCs w:val="24"/>
-        </w:rPr>
-        <w:t xml:space="preserve">Fore, L. S., and C. </w:t>
-      </w:r>
-      <w:proofErr w:type="spellStart"/>
-      <w:r>
-        <w:rPr>
-          <w:rFonts w:ascii="Times" w:hAnsi="Times" w:cs="Times"/>
-          <w:sz w:val="24"/>
-          <w:szCs w:val="24"/>
-        </w:rPr>
-        <w:t>Grafe</w:t>
-      </w:r>
-      <w:proofErr w:type="spellEnd"/>
-      <w:r>
-        <w:rPr>
-          <w:rFonts w:ascii="Times" w:hAnsi="Times" w:cs="Times"/>
-          <w:sz w:val="24"/>
-          <w:szCs w:val="24"/>
-        </w:rPr>
-        <w:t>. 2002. Using diatoms to assess the biological condition of large rivers in Idaho (U.S.A.). Freshwater Biology 47:2015–2037.</w:t>
-      </w:r>
-    </w:p>
-    <w:p>
-      <w:pPr>
-        <w:rPr>
-          <w:rFonts w:ascii="Times" w:hAnsi="Times" w:cs="Times"/>
-          <w:sz w:val="24"/>
-          <w:szCs w:val="24"/>
-        </w:rPr>
-      </w:pPr>
-    </w:p>
-    <w:p>
-      <w:pPr>
-        <w:pStyle w:val="Bibliography"/>
-        <w:rPr>
-          <w:rFonts w:ascii="Times" w:hAnsi="Times" w:cs="Times"/>
-          <w:sz w:val="24"/>
-          <w:szCs w:val="24"/>
-        </w:rPr>
-      </w:pPr>
-      <w:r>
-        <w:rPr>
-          <w:rFonts w:ascii="Times" w:hAnsi="Times" w:cs="Times"/>
-          <w:sz w:val="24"/>
-          <w:szCs w:val="24"/>
-        </w:rPr>
-        <w:t xml:space="preserve">Grand, A., C. Wilkinson, K. </w:t>
-      </w:r>
-      <w:proofErr w:type="spellStart"/>
-      <w:r>
-        <w:rPr>
-          <w:rFonts w:ascii="Times" w:hAnsi="Times" w:cs="Times"/>
-          <w:sz w:val="24"/>
-          <w:szCs w:val="24"/>
-        </w:rPr>
-        <w:t>Bultitude</w:t>
-      </w:r>
-      <w:proofErr w:type="spellEnd"/>
-      <w:r>
-        <w:rPr>
-          <w:rFonts w:ascii="Times" w:hAnsi="Times" w:cs="Times"/>
-          <w:sz w:val="24"/>
-          <w:szCs w:val="24"/>
-        </w:rPr>
-        <w:t>, and A. F. T. Winfield. 2012. Open science: A new "trust technology"? Science Communication 34:679–689.</w:t>
-      </w:r>
-    </w:p>
-    <w:p>
-      <w:pPr>
-        <w:rPr>
-          <w:rFonts w:ascii="Times" w:hAnsi="Times" w:cs="Times"/>
-          <w:sz w:val="24"/>
-          <w:szCs w:val="24"/>
-        </w:rPr>
-      </w:pPr>
-    </w:p>
-    <w:p>
-      <w:pPr>
-        <w:pStyle w:val="Bibliography"/>
-        <w:rPr>
-          <w:rFonts w:ascii="Times" w:hAnsi="Times" w:cs="Times"/>
-          <w:sz w:val="24"/>
-          <w:szCs w:val="24"/>
-        </w:rPr>
-      </w:pPr>
-      <w:r>
-        <w:rPr>
-          <w:rFonts w:ascii="Times" w:hAnsi="Times" w:cs="Times"/>
-          <w:sz w:val="24"/>
-          <w:szCs w:val="24"/>
-        </w:rPr>
-        <w:t xml:space="preserve">Hampton, S. E., S. S. Anderson, S. C. </w:t>
-      </w:r>
-      <w:proofErr w:type="spellStart"/>
-      <w:r>
-        <w:rPr>
-          <w:rFonts w:ascii="Times" w:hAnsi="Times" w:cs="Times"/>
-          <w:sz w:val="24"/>
-          <w:szCs w:val="24"/>
-        </w:rPr>
-        <w:t>Bagby</w:t>
-      </w:r>
-      <w:proofErr w:type="spellEnd"/>
-      <w:r>
-        <w:rPr>
-          <w:rFonts w:ascii="Times" w:hAnsi="Times" w:cs="Times"/>
-          <w:sz w:val="24"/>
-          <w:szCs w:val="24"/>
-        </w:rPr>
-        <w:t xml:space="preserve">, C. </w:t>
-      </w:r>
-      <w:proofErr w:type="spellStart"/>
-      <w:r>
-        <w:rPr>
-          <w:rFonts w:ascii="Times" w:hAnsi="Times" w:cs="Times"/>
-          <w:sz w:val="24"/>
-          <w:szCs w:val="24"/>
-        </w:rPr>
-        <w:t>Gries</w:t>
-      </w:r>
-      <w:proofErr w:type="spellEnd"/>
-      <w:r>
-        <w:rPr>
-          <w:rFonts w:ascii="Times" w:hAnsi="Times" w:cs="Times"/>
-          <w:sz w:val="24"/>
-          <w:szCs w:val="24"/>
-        </w:rPr>
-        <w:t xml:space="preserve">, X. Han, E. M. Hart, M. B. Jones, W. C. </w:t>
-      </w:r>
-      <w:proofErr w:type="spellStart"/>
-      <w:r>
-        <w:rPr>
-          <w:rFonts w:ascii="Times" w:hAnsi="Times" w:cs="Times"/>
-          <w:sz w:val="24"/>
-          <w:szCs w:val="24"/>
-        </w:rPr>
-        <w:t>Lenhardt</w:t>
-      </w:r>
-      <w:proofErr w:type="spellEnd"/>
-      <w:r>
-        <w:rPr>
-          <w:rFonts w:ascii="Times" w:hAnsi="Times" w:cs="Times"/>
-          <w:sz w:val="24"/>
-          <w:szCs w:val="24"/>
-        </w:rPr>
-        <w:t xml:space="preserve">, A. MacDonald, W. K. Michener, J. </w:t>
-      </w:r>
-      <w:proofErr w:type="spellStart"/>
-      <w:r>
-        <w:rPr>
-          <w:rFonts w:ascii="Times" w:hAnsi="Times" w:cs="Times"/>
-          <w:sz w:val="24"/>
-          <w:szCs w:val="24"/>
-        </w:rPr>
-        <w:t>Mudge</w:t>
-      </w:r>
-      <w:proofErr w:type="spellEnd"/>
-      <w:r>
-        <w:rPr>
-          <w:rFonts w:ascii="Times" w:hAnsi="Times" w:cs="Times"/>
-          <w:sz w:val="24"/>
-          <w:szCs w:val="24"/>
-        </w:rPr>
-        <w:t xml:space="preserve">, A. </w:t>
-      </w:r>
-      <w:proofErr w:type="spellStart"/>
-      <w:r>
-        <w:rPr>
-          <w:rFonts w:ascii="Times" w:hAnsi="Times" w:cs="Times"/>
-          <w:sz w:val="24"/>
-          <w:szCs w:val="24"/>
-        </w:rPr>
-        <w:t>Pourmokhtarian</w:t>
-      </w:r>
-      <w:proofErr w:type="spellEnd"/>
-      <w:r>
-        <w:rPr>
-          <w:rFonts w:ascii="Times" w:hAnsi="Times" w:cs="Times"/>
-          <w:sz w:val="24"/>
-          <w:szCs w:val="24"/>
-        </w:rPr>
-        <w:t xml:space="preserve">, M. P. </w:t>
-      </w:r>
-      <w:proofErr w:type="spellStart"/>
-      <w:r>
-        <w:rPr>
-          <w:rFonts w:ascii="Times" w:hAnsi="Times" w:cs="Times"/>
-          <w:sz w:val="24"/>
-          <w:szCs w:val="24"/>
-        </w:rPr>
-        <w:t>Schildhauer</w:t>
-      </w:r>
-      <w:proofErr w:type="spellEnd"/>
-      <w:r>
-        <w:rPr>
-          <w:rFonts w:ascii="Times" w:hAnsi="Times" w:cs="Times"/>
-          <w:sz w:val="24"/>
-          <w:szCs w:val="24"/>
-        </w:rPr>
-        <w:t xml:space="preserve">, K. H. Woo, and N. Zimmerman. 2015. The </w:t>
-      </w:r>
-      <w:proofErr w:type="spellStart"/>
-      <w:r>
-        <w:rPr>
-          <w:rFonts w:ascii="Times" w:hAnsi="Times" w:cs="Times"/>
-          <w:sz w:val="24"/>
-          <w:szCs w:val="24"/>
-        </w:rPr>
-        <w:t>tao</w:t>
-      </w:r>
-      <w:proofErr w:type="spellEnd"/>
-      <w:r>
-        <w:rPr>
-          <w:rFonts w:ascii="Times" w:hAnsi="Times" w:cs="Times"/>
-          <w:sz w:val="24"/>
-          <w:szCs w:val="24"/>
-        </w:rPr>
-        <w:t xml:space="preserve"> of open science for ecology. Ecosphere 6:1–13.</w:t>
-      </w:r>
-    </w:p>
-    <w:p>
-      <w:pPr>
-        <w:rPr>
-          <w:rFonts w:ascii="Times" w:hAnsi="Times" w:cs="Times"/>
-          <w:sz w:val="24"/>
-          <w:szCs w:val="24"/>
-        </w:rPr>
-      </w:pPr>
-    </w:p>
-    <w:p>
-      <w:pPr>
-        <w:pStyle w:val="Bibliography"/>
-        <w:rPr>
-          <w:rFonts w:ascii="Times" w:hAnsi="Times" w:cs="Times"/>
-          <w:sz w:val="24"/>
-          <w:szCs w:val="24"/>
-        </w:rPr>
-      </w:pPr>
-      <w:r>
-        <w:rPr>
-          <w:rFonts w:ascii="Times" w:hAnsi="Times" w:cs="Times"/>
-          <w:sz w:val="24"/>
-          <w:szCs w:val="24"/>
-        </w:rPr>
-        <w:t xml:space="preserve">Hampton, S. E., M. B. Jones, L. A. Wasser, M. P. </w:t>
-      </w:r>
-      <w:proofErr w:type="spellStart"/>
-      <w:r>
-        <w:rPr>
-          <w:rFonts w:ascii="Times" w:hAnsi="Times" w:cs="Times"/>
-          <w:sz w:val="24"/>
-          <w:szCs w:val="24"/>
-        </w:rPr>
-        <w:t>Schildhauer</w:t>
-      </w:r>
-      <w:proofErr w:type="spellEnd"/>
-      <w:r>
-        <w:rPr>
-          <w:rFonts w:ascii="Times" w:hAnsi="Times" w:cs="Times"/>
-          <w:sz w:val="24"/>
-          <w:szCs w:val="24"/>
-        </w:rPr>
-        <w:t xml:space="preserve">, S. R. Supp, J. Brun, R. R. Hernandez, C. Boettiger, S. L. Collins, L. J. Gross, D. S. Fernández, A. </w:t>
-      </w:r>
-      <w:proofErr w:type="spellStart"/>
-      <w:r>
-        <w:rPr>
-          <w:rFonts w:ascii="Times" w:hAnsi="Times" w:cs="Times"/>
-          <w:sz w:val="24"/>
-          <w:szCs w:val="24"/>
-        </w:rPr>
-        <w:t>Budden</w:t>
-      </w:r>
-      <w:proofErr w:type="spellEnd"/>
-      <w:r>
-        <w:rPr>
-          <w:rFonts w:ascii="Times" w:hAnsi="Times" w:cs="Times"/>
-          <w:sz w:val="24"/>
-          <w:szCs w:val="24"/>
-        </w:rPr>
-        <w:t xml:space="preserve">, E. P. White, T. K. Teal, S. G. </w:t>
-      </w:r>
-      <w:proofErr w:type="spellStart"/>
-      <w:r>
-        <w:rPr>
-          <w:rFonts w:ascii="Times" w:hAnsi="Times" w:cs="Times"/>
-          <w:sz w:val="24"/>
-          <w:szCs w:val="24"/>
-        </w:rPr>
-        <w:t>Labou</w:t>
-      </w:r>
-      <w:proofErr w:type="spellEnd"/>
-      <w:r>
-        <w:rPr>
-          <w:rFonts w:ascii="Times" w:hAnsi="Times" w:cs="Times"/>
-          <w:sz w:val="24"/>
-          <w:szCs w:val="24"/>
-        </w:rPr>
-        <w:t xml:space="preserve">, and J. E. </w:t>
-      </w:r>
-      <w:proofErr w:type="spellStart"/>
-      <w:r>
-        <w:rPr>
-          <w:rFonts w:ascii="Times" w:hAnsi="Times" w:cs="Times"/>
-          <w:sz w:val="24"/>
-          <w:szCs w:val="24"/>
-        </w:rPr>
-        <w:t>Aukema</w:t>
-      </w:r>
-      <w:proofErr w:type="spellEnd"/>
-      <w:r>
-        <w:rPr>
-          <w:rFonts w:ascii="Times" w:hAnsi="Times" w:cs="Times"/>
-          <w:sz w:val="24"/>
-          <w:szCs w:val="24"/>
-        </w:rPr>
-        <w:t>. 2017. Skills and knowledge for data-intensive environmental research. Bioscience 67:546–557.</w:t>
-      </w:r>
-    </w:p>
-    <w:p>
-      <w:pPr>
-        <w:rPr>
-          <w:rFonts w:ascii="Times" w:hAnsi="Times" w:cs="Times"/>
-          <w:sz w:val="24"/>
-          <w:szCs w:val="24"/>
-        </w:rPr>
-      </w:pPr>
-    </w:p>
-    <w:p>
-      <w:pPr>
-        <w:pStyle w:val="Bibliography"/>
-        <w:rPr>
-          <w:rFonts w:ascii="Times" w:hAnsi="Times" w:cs="Times"/>
-          <w:sz w:val="24"/>
-          <w:szCs w:val="24"/>
-        </w:rPr>
-      </w:pPr>
-      <w:r>
-        <w:rPr>
-          <w:rFonts w:ascii="Times" w:hAnsi="Times" w:cs="Times"/>
-          <w:sz w:val="24"/>
-          <w:szCs w:val="24"/>
-        </w:rPr>
-        <w:t xml:space="preserve">Hampton, S. E., C. A. Strasser, J. J. Tewksbury, W. K. Gram, A. E. </w:t>
-      </w:r>
-      <w:proofErr w:type="spellStart"/>
-      <w:r>
-        <w:rPr>
-          <w:rFonts w:ascii="Times" w:hAnsi="Times" w:cs="Times"/>
-          <w:sz w:val="24"/>
-          <w:szCs w:val="24"/>
-        </w:rPr>
-        <w:t>Budden</w:t>
-      </w:r>
-      <w:proofErr w:type="spellEnd"/>
-      <w:r>
-        <w:rPr>
-          <w:rFonts w:ascii="Times" w:hAnsi="Times" w:cs="Times"/>
-          <w:sz w:val="24"/>
-          <w:szCs w:val="24"/>
-        </w:rPr>
-        <w:t xml:space="preserve">, A. L. </w:t>
-      </w:r>
-      <w:proofErr w:type="spellStart"/>
-      <w:r>
-        <w:rPr>
-          <w:rFonts w:ascii="Times" w:hAnsi="Times" w:cs="Times"/>
-          <w:sz w:val="24"/>
-          <w:szCs w:val="24"/>
-        </w:rPr>
-        <w:t>Batcheller</w:t>
-      </w:r>
-      <w:proofErr w:type="spellEnd"/>
-      <w:r>
-        <w:rPr>
-          <w:rFonts w:ascii="Times" w:hAnsi="Times" w:cs="Times"/>
-          <w:sz w:val="24"/>
-          <w:szCs w:val="24"/>
-        </w:rPr>
-        <w:t>, C. S. Duke, and J. H. Porter. 2016. Big data and the future of ecology. Frontiers in Ecology and the Environment 11:156–162.</w:t>
-      </w:r>
-    </w:p>
-    <w:p>
-      <w:pPr>
-        <w:rPr>
-          <w:rFonts w:ascii="Times" w:hAnsi="Times" w:cs="Times"/>
-          <w:sz w:val="24"/>
-          <w:szCs w:val="24"/>
-        </w:rPr>
-      </w:pPr>
-    </w:p>
-    <w:p>
-      <w:pPr>
-        <w:pStyle w:val="Bibliography"/>
-        <w:rPr>
-          <w:rFonts w:ascii="Times" w:hAnsi="Times" w:cs="Times"/>
-          <w:sz w:val="24"/>
-          <w:szCs w:val="24"/>
-        </w:rPr>
-      </w:pPr>
-      <w:r>
-        <w:rPr>
-          <w:rFonts w:ascii="Times" w:hAnsi="Times" w:cs="Times"/>
-          <w:sz w:val="24"/>
-          <w:szCs w:val="24"/>
-        </w:rPr>
-        <w:t xml:space="preserve">Hawkins, C. P., J. R. Olson, and R. A. Hill. 2010. The reference condition: Predicting benchmarks for ecological and water-quality assessments. Journal of the North American </w:t>
-      </w:r>
-      <w:proofErr w:type="spellStart"/>
-      <w:r>
-        <w:rPr>
-          <w:rFonts w:ascii="Times" w:hAnsi="Times" w:cs="Times"/>
-          <w:sz w:val="24"/>
-          <w:szCs w:val="24"/>
-        </w:rPr>
-        <w:t>Benthological</w:t>
-      </w:r>
-      <w:proofErr w:type="spellEnd"/>
-      <w:r>
-        <w:rPr>
-          <w:rFonts w:ascii="Times" w:hAnsi="Times" w:cs="Times"/>
-          <w:sz w:val="24"/>
-          <w:szCs w:val="24"/>
-        </w:rPr>
-        <w:t xml:space="preserve"> Society 29:312–343.</w:t>
+      <w:r>
+        <w:rPr>
+          <w:rFonts w:ascii="Times" w:hAnsi="Times" w:cs="Times"/>
+          <w:sz w:val="24"/>
+          <w:szCs w:val="24"/>
+        </w:rPr>
+        <w:t>Fetscher, A. E., R. Stancheva, J. P. Kociolek, R. G. Sheath, E. D. Stein, R. D. Mazor, P. R. Ode, and L. B. Busse. 2013. Development and comparison of stream indices of biotic integrity using diatoms vs. Non-diatom algae vs. A combination. Journal of Applied Phycology 26:433–450.</w:t>
+      </w:r>
+    </w:p>
+    <w:p>
+      <w:pPr>
+        <w:rPr>
+          <w:rFonts w:ascii="Times" w:hAnsi="Times" w:cs="Times"/>
+          <w:sz w:val="24"/>
+          <w:szCs w:val="24"/>
+        </w:rPr>
+      </w:pPr>
+    </w:p>
+    <w:p>
+      <w:pPr>
+        <w:pStyle w:val="Bibliography"/>
+        <w:rPr>
+          <w:rFonts w:ascii="Times" w:hAnsi="Times" w:cs="Times"/>
+          <w:sz w:val="24"/>
+          <w:szCs w:val="24"/>
+        </w:rPr>
+      </w:pPr>
+      <w:r>
+        <w:rPr>
+          <w:rFonts w:ascii="Times" w:hAnsi="Times" w:cs="Times"/>
+          <w:sz w:val="24"/>
+          <w:szCs w:val="24"/>
+        </w:rPr>
+        <w:t>Fore, L. S., and C. Grafe. 2002. Using diatoms to assess the biological condition of large rivers in Idaho (U.S.A.). Freshwater Biology 47:2015–2037.</w:t>
+      </w:r>
+    </w:p>
+    <w:p>
+      <w:pPr>
+        <w:rPr>
+          <w:rFonts w:ascii="Times" w:hAnsi="Times" w:cs="Times"/>
+          <w:sz w:val="24"/>
+          <w:szCs w:val="24"/>
+        </w:rPr>
+      </w:pPr>
+    </w:p>
+    <w:p>
+      <w:pPr>
+        <w:pStyle w:val="Bibliography"/>
+        <w:rPr>
+          <w:rFonts w:ascii="Times" w:hAnsi="Times" w:cs="Times"/>
+          <w:sz w:val="24"/>
+          <w:szCs w:val="24"/>
+        </w:rPr>
+      </w:pPr>
+      <w:r>
+        <w:rPr>
+          <w:rFonts w:ascii="Times" w:hAnsi="Times" w:cs="Times"/>
+          <w:sz w:val="24"/>
+          <w:szCs w:val="24"/>
+        </w:rPr>
+        <w:t>Grand, A., C. Wilkinson, K. Bultitude, and A. F. T. Winfield. 2012. Open science: A new "trust technology"? Science Communication 34:679–689.</w:t>
+      </w:r>
+    </w:p>
+    <w:p>
+      <w:pPr>
+        <w:rPr>
+          <w:rFonts w:ascii="Times" w:hAnsi="Times" w:cs="Times"/>
+          <w:sz w:val="24"/>
+          <w:szCs w:val="24"/>
+        </w:rPr>
+      </w:pPr>
+    </w:p>
+    <w:p>
+      <w:pPr>
+        <w:pStyle w:val="Bibliography"/>
+        <w:rPr>
+          <w:rFonts w:ascii="Times" w:hAnsi="Times" w:cs="Times"/>
+          <w:sz w:val="24"/>
+          <w:szCs w:val="24"/>
+        </w:rPr>
+      </w:pPr>
+      <w:r>
+        <w:rPr>
+          <w:rFonts w:ascii="Times" w:hAnsi="Times" w:cs="Times"/>
+          <w:sz w:val="24"/>
+          <w:szCs w:val="24"/>
+        </w:rPr>
+        <w:t>Hampton, S. E., S. S. Anderson, S. C. Bagby, C. Gries, X. Han, E. M. Hart, M. B. Jones, W. C. Lenhardt, A. MacDonald, W. K. Michener, J. Mudge, A. Pourmokhtarian, M. P. Schildhauer, K. H. Woo, and N. Zimmerman. 2015. The tao of open science for ecology. Ecosphere 6:1–13.</w:t>
+      </w:r>
+    </w:p>
+    <w:p>
+      <w:pPr>
+        <w:rPr>
+          <w:rFonts w:ascii="Times" w:hAnsi="Times" w:cs="Times"/>
+          <w:sz w:val="24"/>
+          <w:szCs w:val="24"/>
+        </w:rPr>
+      </w:pPr>
+    </w:p>
+    <w:p>
+      <w:pPr>
+        <w:pStyle w:val="Bibliography"/>
+        <w:rPr>
+          <w:rFonts w:ascii="Times" w:hAnsi="Times" w:cs="Times"/>
+          <w:sz w:val="24"/>
+          <w:szCs w:val="24"/>
+        </w:rPr>
+      </w:pPr>
+      <w:r>
+        <w:rPr>
+          <w:rFonts w:ascii="Times" w:hAnsi="Times" w:cs="Times"/>
+          <w:sz w:val="24"/>
+          <w:szCs w:val="24"/>
+        </w:rPr>
+        <w:t>Hampton, S. E., M. B. Jones, L. A. Wasser, M. P. Schildhauer, S. R. Supp, J. Brun, R. R. Hernandez, C. Boettiger, S. L. Collins, L. J. Gross, D. S. Fernández, A. Budden, E. P. White, T. K. Teal, S. G. Labou, and J. E. Aukema. 2017. Skills and knowledge for data-intensive environmental research. Bioscience 67:546–557.</w:t>
+      </w:r>
+    </w:p>
+    <w:p>
+      <w:pPr>
+        <w:rPr>
+          <w:rFonts w:ascii="Times" w:hAnsi="Times" w:cs="Times"/>
+          <w:sz w:val="24"/>
+          <w:szCs w:val="24"/>
+        </w:rPr>
+      </w:pPr>
+    </w:p>
+    <w:p>
+      <w:pPr>
+        <w:pStyle w:val="Bibliography"/>
+        <w:rPr>
+          <w:rFonts w:ascii="Times" w:hAnsi="Times" w:cs="Times"/>
+          <w:sz w:val="24"/>
+          <w:szCs w:val="24"/>
+        </w:rPr>
+      </w:pPr>
+      <w:r>
+        <w:rPr>
+          <w:rFonts w:ascii="Times" w:hAnsi="Times" w:cs="Times"/>
+          <w:sz w:val="24"/>
+          <w:szCs w:val="24"/>
+        </w:rPr>
+        <w:t>Hampton, S. E., C. A. Strasser, J. J. Tewksbury, W. K. Gram, A. E. Budden, A. L. Batcheller, C. S. Duke, and J. H. Porter. 2016. Big data and the future of ecology. Frontiers in Ecology and the Environment 11:156–162.</w:t>
+      </w:r>
+    </w:p>
+    <w:p>
+      <w:pPr>
+        <w:rPr>
+          <w:rFonts w:ascii="Times" w:hAnsi="Times" w:cs="Times"/>
+          <w:sz w:val="24"/>
+          <w:szCs w:val="24"/>
+        </w:rPr>
+      </w:pPr>
+    </w:p>
+    <w:p>
+      <w:pPr>
+        <w:pStyle w:val="Bibliography"/>
+        <w:rPr>
+          <w:rFonts w:ascii="Times" w:hAnsi="Times" w:cs="Times"/>
+          <w:sz w:val="24"/>
+          <w:szCs w:val="24"/>
+        </w:rPr>
+      </w:pPr>
+      <w:r>
+        <w:rPr>
+          <w:rFonts w:ascii="Times" w:hAnsi="Times" w:cs="Times"/>
+          <w:sz w:val="24"/>
+          <w:szCs w:val="24"/>
+        </w:rPr>
+        <w:t>Hawkins, C. P., J. R. Olson, and R. A. Hill. 2010. The reference condition: Predicting benchmarks for ecological and water-quality assessments. Journal of the North American Benthological Society 29:312–343.</w:t>
       </w:r>
     </w:p>
     <w:p>
@@ -7347,162 +5151,88 @@
           <w:szCs w:val="24"/>
         </w:rPr>
         <w:lastRenderedPageBreak/>
-        <w:t xml:space="preserve">freshwater biota: Synthesis and recommendations. Journal of the North American </w:t>
-      </w:r>
-      <w:proofErr w:type="spellStart"/>
-      <w:r>
-        <w:rPr>
-          <w:rFonts w:ascii="Times" w:hAnsi="Times" w:cs="Times"/>
-          <w:sz w:val="24"/>
-          <w:szCs w:val="24"/>
-        </w:rPr>
-        <w:t>Benthological</w:t>
-      </w:r>
-      <w:proofErr w:type="spellEnd"/>
-      <w:r>
-        <w:rPr>
-          <w:rFonts w:ascii="Times" w:hAnsi="Times" w:cs="Times"/>
-          <w:sz w:val="24"/>
-          <w:szCs w:val="24"/>
-        </w:rPr>
-        <w:t xml:space="preserve"> Society 19:541–556.</w:t>
-      </w:r>
-    </w:p>
-    <w:p>
-      <w:pPr>
-        <w:rPr>
-          <w:rFonts w:ascii="Times" w:hAnsi="Times" w:cs="Times"/>
-          <w:sz w:val="24"/>
-          <w:szCs w:val="24"/>
-        </w:rPr>
-      </w:pPr>
-    </w:p>
-    <w:p>
-      <w:pPr>
-        <w:pStyle w:val="Bibliography"/>
-        <w:rPr>
-          <w:rFonts w:ascii="Times" w:hAnsi="Times" w:cs="Times"/>
-          <w:sz w:val="24"/>
-          <w:szCs w:val="24"/>
-        </w:rPr>
-      </w:pPr>
-      <w:r>
-        <w:rPr>
-          <w:rFonts w:ascii="Times" w:hAnsi="Times" w:cs="Times"/>
-          <w:sz w:val="24"/>
-          <w:szCs w:val="24"/>
-        </w:rPr>
-        <w:t xml:space="preserve">Hawkins, C. P., R. H. Norris, J. N. Hogue, and J. W. </w:t>
-      </w:r>
-      <w:proofErr w:type="spellStart"/>
-      <w:r>
-        <w:rPr>
-          <w:rFonts w:ascii="Times" w:hAnsi="Times" w:cs="Times"/>
-          <w:sz w:val="24"/>
-          <w:szCs w:val="24"/>
-        </w:rPr>
-        <w:t>Feminella</w:t>
-      </w:r>
-      <w:proofErr w:type="spellEnd"/>
-      <w:r>
-        <w:rPr>
-          <w:rFonts w:ascii="Times" w:hAnsi="Times" w:cs="Times"/>
-          <w:sz w:val="24"/>
-          <w:szCs w:val="24"/>
-        </w:rPr>
-        <w:t>. 2000b. Development and evaluation of predictive models for measuring the biological integrity of streams. Ecological Applications 10:1456–1477.</w:t>
-      </w:r>
-    </w:p>
-    <w:p>
-      <w:pPr>
-        <w:rPr>
-          <w:rFonts w:ascii="Times" w:hAnsi="Times" w:cs="Times"/>
-          <w:sz w:val="24"/>
-          <w:szCs w:val="24"/>
-        </w:rPr>
-      </w:pPr>
-    </w:p>
-    <w:p>
-      <w:pPr>
-        <w:pStyle w:val="Bibliography"/>
-        <w:rPr>
-          <w:rFonts w:ascii="Times" w:hAnsi="Times" w:cs="Times"/>
-          <w:sz w:val="24"/>
-          <w:szCs w:val="24"/>
-        </w:rPr>
-      </w:pPr>
-      <w:proofErr w:type="spellStart"/>
-      <w:r>
-        <w:rPr>
-          <w:rFonts w:ascii="Times" w:hAnsi="Times" w:cs="Times"/>
-          <w:sz w:val="24"/>
-          <w:szCs w:val="24"/>
-        </w:rPr>
-        <w:t>Hering</w:t>
-      </w:r>
-      <w:proofErr w:type="spellEnd"/>
-      <w:r>
-        <w:rPr>
-          <w:rFonts w:ascii="Times" w:hAnsi="Times" w:cs="Times"/>
-          <w:sz w:val="24"/>
-          <w:szCs w:val="24"/>
-        </w:rPr>
-        <w:t xml:space="preserve">, D., A. Borja, J. Carstensen, L. Carvalho, M. Elliott, C. K. Field, A. S. </w:t>
-      </w:r>
-      <w:proofErr w:type="spellStart"/>
-      <w:r>
-        <w:rPr>
-          <w:rFonts w:ascii="Times" w:hAnsi="Times" w:cs="Times"/>
-          <w:sz w:val="24"/>
-          <w:szCs w:val="24"/>
-        </w:rPr>
-        <w:t>Heiskanen</w:t>
-      </w:r>
-      <w:proofErr w:type="spellEnd"/>
-      <w:r>
-        <w:rPr>
-          <w:rFonts w:ascii="Times" w:hAnsi="Times" w:cs="Times"/>
-          <w:sz w:val="24"/>
-          <w:szCs w:val="24"/>
-        </w:rPr>
-        <w:t>, R. K. Johnson, J. Moe, D. Pont, A. L. Solheim, and W. de Bund. 2010. The European Water Framework Directive at the age of 10: A critical review of the achievements with recommendations for the future. Science of the Total Environment 408:4007–4019.</w:t>
-      </w:r>
-    </w:p>
-    <w:p>
-      <w:pPr>
-        <w:rPr>
-          <w:rFonts w:ascii="Times" w:hAnsi="Times" w:cs="Times"/>
-          <w:sz w:val="24"/>
-          <w:szCs w:val="24"/>
-        </w:rPr>
-      </w:pPr>
-    </w:p>
-    <w:p>
-      <w:pPr>
-        <w:pStyle w:val="Bibliography"/>
-        <w:rPr>
-          <w:rFonts w:ascii="Times" w:hAnsi="Times" w:cs="Times"/>
-          <w:sz w:val="24"/>
-          <w:szCs w:val="24"/>
-        </w:rPr>
-      </w:pPr>
-      <w:proofErr w:type="spellStart"/>
-      <w:r>
-        <w:rPr>
-          <w:rFonts w:ascii="Times" w:hAnsi="Times" w:cs="Times"/>
-          <w:sz w:val="24"/>
-          <w:szCs w:val="24"/>
-        </w:rPr>
-        <w:t>Hijmans</w:t>
-      </w:r>
-      <w:proofErr w:type="spellEnd"/>
-      <w:r>
-        <w:rPr>
-          <w:rFonts w:ascii="Times" w:hAnsi="Times" w:cs="Times"/>
-          <w:sz w:val="24"/>
-          <w:szCs w:val="24"/>
-        </w:rPr>
-        <w:t xml:space="preserve">, R. J. 2019. Raster: Geographic data analysis and modeling. </w:t>
+        <w:t>freshwater biota: Synthesis and recommendations. Journal of the North American Benthological Society 19:541–556.</w:t>
+      </w:r>
+    </w:p>
+    <w:p>
+      <w:pPr>
+        <w:rPr>
+          <w:rFonts w:ascii="Times" w:hAnsi="Times" w:cs="Times"/>
+          <w:sz w:val="24"/>
+          <w:szCs w:val="24"/>
+        </w:rPr>
+      </w:pPr>
+    </w:p>
+    <w:p>
+      <w:pPr>
+        <w:pStyle w:val="Bibliography"/>
+        <w:rPr>
+          <w:rFonts w:ascii="Times" w:hAnsi="Times" w:cs="Times"/>
+          <w:sz w:val="24"/>
+          <w:szCs w:val="24"/>
+        </w:rPr>
+      </w:pPr>
+      <w:r>
+        <w:rPr>
+          <w:rFonts w:ascii="Times" w:hAnsi="Times" w:cs="Times"/>
+          <w:sz w:val="24"/>
+          <w:szCs w:val="24"/>
+        </w:rPr>
+        <w:t>Hawkins, C. P., R. H. Norris, J. N. Hogue, and J. W. Feminella. 2000b. Development and evaluation of predictive models for measuring the biological integrity of streams. Ecological Applications 10:1456–1477.</w:t>
+      </w:r>
+    </w:p>
+    <w:p>
+      <w:pPr>
+        <w:rPr>
+          <w:rFonts w:ascii="Times" w:hAnsi="Times" w:cs="Times"/>
+          <w:sz w:val="24"/>
+          <w:szCs w:val="24"/>
+        </w:rPr>
+      </w:pPr>
+    </w:p>
+    <w:p>
+      <w:pPr>
+        <w:pStyle w:val="Bibliography"/>
+        <w:rPr>
+          <w:rFonts w:ascii="Times" w:hAnsi="Times" w:cs="Times"/>
+          <w:sz w:val="24"/>
+          <w:szCs w:val="24"/>
+        </w:rPr>
+      </w:pPr>
+      <w:r>
+        <w:rPr>
+          <w:rFonts w:ascii="Times" w:hAnsi="Times" w:cs="Times"/>
+          <w:sz w:val="24"/>
+          <w:szCs w:val="24"/>
+        </w:rPr>
+        <w:t>Hering, D., A. Borja, J. Carstensen, L. Carvalho, M. Elliott, C. K. Field, A. S. Heiskanen, R. K. Johnson, J. Moe, D. Pont, A. L. Solheim, and W. de Bund. 2010. The European Water Framework Directive at the age of 10: A critical review of the achievements with recommendations for the future. Science of the Total Environment 408:4007–4019.</w:t>
+      </w:r>
+    </w:p>
+    <w:p>
+      <w:pPr>
+        <w:rPr>
+          <w:rFonts w:ascii="Times" w:hAnsi="Times" w:cs="Times"/>
+          <w:sz w:val="24"/>
+          <w:szCs w:val="24"/>
+        </w:rPr>
+      </w:pPr>
+    </w:p>
+    <w:p>
+      <w:pPr>
+        <w:pStyle w:val="Bibliography"/>
+        <w:rPr>
+          <w:rFonts w:ascii="Times" w:hAnsi="Times" w:cs="Times"/>
+          <w:sz w:val="24"/>
+          <w:szCs w:val="24"/>
+        </w:rPr>
+      </w:pPr>
+      <w:r>
+        <w:rPr>
+          <w:rFonts w:ascii="Times" w:hAnsi="Times" w:cs="Times"/>
+          <w:sz w:val="24"/>
+          <w:szCs w:val="24"/>
+        </w:rPr>
+        <w:t xml:space="preserve">Hijmans, R. J. 2019. Raster: Geographic data analysis and modeling. </w:t>
       </w:r>
       <w:hyperlink r:id="rId36">
         <w:r>
@@ -7539,160 +5269,34 @@
           <w:sz w:val="24"/>
           <w:szCs w:val="24"/>
         </w:rPr>
-        <w:t xml:space="preserve">Hill, R. A., M. H. Weber, S. G. Leibowitz, A. R. Olsen, and D. J. </w:t>
-      </w:r>
-      <w:proofErr w:type="spellStart"/>
-      <w:r>
-        <w:rPr>
-          <w:rFonts w:ascii="Times" w:hAnsi="Times" w:cs="Times"/>
-          <w:sz w:val="24"/>
-          <w:szCs w:val="24"/>
-        </w:rPr>
-        <w:t>Thornbrugh</w:t>
-      </w:r>
-      <w:proofErr w:type="spellEnd"/>
-      <w:r>
-        <w:rPr>
-          <w:rFonts w:ascii="Times" w:hAnsi="Times" w:cs="Times"/>
-          <w:sz w:val="24"/>
-          <w:szCs w:val="24"/>
-        </w:rPr>
-        <w:t>. 2016. The Stream-Catchment (</w:t>
-      </w:r>
-      <w:proofErr w:type="spellStart"/>
-      <w:r>
-        <w:rPr>
-          <w:rFonts w:ascii="Times" w:hAnsi="Times" w:cs="Times"/>
-          <w:sz w:val="24"/>
-          <w:szCs w:val="24"/>
-        </w:rPr>
-        <w:t>StreamCat</w:t>
-      </w:r>
-      <w:proofErr w:type="spellEnd"/>
-      <w:r>
-        <w:rPr>
-          <w:rFonts w:ascii="Times" w:hAnsi="Times" w:cs="Times"/>
-          <w:sz w:val="24"/>
-          <w:szCs w:val="24"/>
-        </w:rPr>
-        <w:t>) dataset: A database of watershed metrics for the conterminous United States. Journal of the American Water Resources Association 52:120–128.</w:t>
-      </w:r>
-    </w:p>
-    <w:p>
-      <w:pPr>
-        <w:rPr>
-          <w:rFonts w:ascii="Times" w:hAnsi="Times" w:cs="Times"/>
-          <w:sz w:val="24"/>
-          <w:szCs w:val="24"/>
-        </w:rPr>
-      </w:pPr>
-    </w:p>
-    <w:p>
-      <w:pPr>
-        <w:pStyle w:val="Bibliography"/>
-        <w:rPr>
-          <w:rFonts w:ascii="Times" w:hAnsi="Times" w:cs="Times"/>
-          <w:sz w:val="24"/>
-          <w:szCs w:val="24"/>
-        </w:rPr>
-      </w:pPr>
-      <w:r>
-        <w:rPr>
-          <w:rFonts w:ascii="Times" w:hAnsi="Times" w:cs="Times"/>
-          <w:sz w:val="24"/>
-          <w:szCs w:val="24"/>
-        </w:rPr>
-        <w:t xml:space="preserve">Horsburgh, J. S., M. M. </w:t>
-      </w:r>
-      <w:proofErr w:type="spellStart"/>
-      <w:r>
-        <w:rPr>
-          <w:rFonts w:ascii="Times" w:hAnsi="Times" w:cs="Times"/>
-          <w:sz w:val="24"/>
-          <w:szCs w:val="24"/>
-        </w:rPr>
-        <w:t>Morsy</w:t>
-      </w:r>
-      <w:proofErr w:type="spellEnd"/>
-      <w:r>
-        <w:rPr>
-          <w:rFonts w:ascii="Times" w:hAnsi="Times" w:cs="Times"/>
-          <w:sz w:val="24"/>
-          <w:szCs w:val="24"/>
-        </w:rPr>
-        <w:t xml:space="preserve">, A. M. </w:t>
-      </w:r>
-      <w:proofErr w:type="spellStart"/>
-      <w:r>
-        <w:rPr>
-          <w:rFonts w:ascii="Times" w:hAnsi="Times" w:cs="Times"/>
-          <w:sz w:val="24"/>
-          <w:szCs w:val="24"/>
-        </w:rPr>
-        <w:t>Castronova</w:t>
-      </w:r>
-      <w:proofErr w:type="spellEnd"/>
-      <w:r>
-        <w:rPr>
-          <w:rFonts w:ascii="Times" w:hAnsi="Times" w:cs="Times"/>
-          <w:sz w:val="24"/>
-          <w:szCs w:val="24"/>
-        </w:rPr>
-        <w:t xml:space="preserve">, J. L. Goodall, T. Gan, H. Yi, M. J. </w:t>
-      </w:r>
-      <w:proofErr w:type="spellStart"/>
-      <w:r>
-        <w:rPr>
-          <w:rFonts w:ascii="Times" w:hAnsi="Times" w:cs="Times"/>
-          <w:sz w:val="24"/>
-          <w:szCs w:val="24"/>
-        </w:rPr>
-        <w:t>Stealey</w:t>
-      </w:r>
-      <w:proofErr w:type="spellEnd"/>
-      <w:r>
-        <w:rPr>
-          <w:rFonts w:ascii="Times" w:hAnsi="Times" w:cs="Times"/>
-          <w:sz w:val="24"/>
-          <w:szCs w:val="24"/>
-        </w:rPr>
-        <w:t xml:space="preserve">, and D. G. </w:t>
-      </w:r>
-      <w:proofErr w:type="spellStart"/>
-      <w:r>
-        <w:rPr>
-          <w:rFonts w:ascii="Times" w:hAnsi="Times" w:cs="Times"/>
-          <w:sz w:val="24"/>
-          <w:szCs w:val="24"/>
-        </w:rPr>
-        <w:t>Tarboton</w:t>
-      </w:r>
-      <w:proofErr w:type="spellEnd"/>
-      <w:r>
-        <w:rPr>
-          <w:rFonts w:ascii="Times" w:hAnsi="Times" w:cs="Times"/>
-          <w:sz w:val="24"/>
-          <w:szCs w:val="24"/>
-        </w:rPr>
-        <w:t xml:space="preserve">. 2016. </w:t>
-      </w:r>
-      <w:proofErr w:type="spellStart"/>
-      <w:r>
-        <w:rPr>
-          <w:rFonts w:ascii="Times" w:hAnsi="Times" w:cs="Times"/>
-          <w:sz w:val="24"/>
-          <w:szCs w:val="24"/>
-        </w:rPr>
-        <w:t>Hydroshare</w:t>
-      </w:r>
-      <w:proofErr w:type="spellEnd"/>
-      <w:r>
-        <w:rPr>
-          <w:rFonts w:ascii="Times" w:hAnsi="Times" w:cs="Times"/>
-          <w:sz w:val="24"/>
-          <w:szCs w:val="24"/>
-        </w:rPr>
-        <w:t>: Sharing diverse environmental data types and models as social objects with application to the hydrology domain. Journal of the American Water Resources Association 52:873–889.</w:t>
+        <w:t>Hill, R. A., M. H. Weber, S. G. Leibowitz, A. R. Olsen, and D. J. Thornbrugh. 2016. The Stream-Catchment (StreamCat) dataset: A database of watershed metrics for the conterminous United States. Journal of the American Water Resources Association 52:120–128.</w:t>
+      </w:r>
+    </w:p>
+    <w:p>
+      <w:pPr>
+        <w:rPr>
+          <w:rFonts w:ascii="Times" w:hAnsi="Times" w:cs="Times"/>
+          <w:sz w:val="24"/>
+          <w:szCs w:val="24"/>
+        </w:rPr>
+      </w:pPr>
+    </w:p>
+    <w:p>
+      <w:pPr>
+        <w:pStyle w:val="Bibliography"/>
+        <w:rPr>
+          <w:rFonts w:ascii="Times" w:hAnsi="Times" w:cs="Times"/>
+          <w:sz w:val="24"/>
+          <w:szCs w:val="24"/>
+        </w:rPr>
+      </w:pPr>
+      <w:r>
+        <w:rPr>
+          <w:rFonts w:ascii="Times" w:hAnsi="Times" w:cs="Times"/>
+          <w:sz w:val="24"/>
+          <w:szCs w:val="24"/>
+        </w:rPr>
+        <w:t>Horsburgh, J. S., M. M. Morsy, A. M. Castronova, J. L. Goodall, T. Gan, H. Yi, M. J. Stealey, and D. G. Tarboton. 2016. Hydroshare: Sharing diverse environmental data types and models as social objects with application to the hydrology domain. Journal of the American Water Resources Association 52:873–889.</w:t>
       </w:r>
     </w:p>
     <w:p>
@@ -7740,113 +5344,13 @@
           <w:szCs w:val="24"/>
         </w:rPr>
       </w:pPr>
-      <w:proofErr w:type="spellStart"/>
-      <w:r>
-        <w:rPr>
-          <w:rFonts w:ascii="Times" w:hAnsi="Times" w:cs="Times"/>
-          <w:sz w:val="24"/>
-          <w:szCs w:val="24"/>
-        </w:rPr>
-        <w:t>Idaszak</w:t>
-      </w:r>
-      <w:proofErr w:type="spellEnd"/>
-      <w:r>
-        <w:rPr>
-          <w:rFonts w:ascii="Times" w:hAnsi="Times" w:cs="Times"/>
-          <w:sz w:val="24"/>
-          <w:szCs w:val="24"/>
-        </w:rPr>
-        <w:t xml:space="preserve">, R., D. G. </w:t>
-      </w:r>
-      <w:proofErr w:type="spellStart"/>
-      <w:r>
-        <w:rPr>
-          <w:rFonts w:ascii="Times" w:hAnsi="Times" w:cs="Times"/>
-          <w:sz w:val="24"/>
-          <w:szCs w:val="24"/>
-        </w:rPr>
-        <w:t>Tarboton</w:t>
-      </w:r>
-      <w:proofErr w:type="spellEnd"/>
-      <w:r>
-        <w:rPr>
-          <w:rFonts w:ascii="Times" w:hAnsi="Times" w:cs="Times"/>
-          <w:sz w:val="24"/>
-          <w:szCs w:val="24"/>
-        </w:rPr>
-        <w:t xml:space="preserve">, H. Yi, L. </w:t>
-      </w:r>
-      <w:proofErr w:type="spellStart"/>
-      <w:r>
-        <w:rPr>
-          <w:rFonts w:ascii="Times" w:hAnsi="Times" w:cs="Times"/>
-          <w:sz w:val="24"/>
-          <w:szCs w:val="24"/>
-        </w:rPr>
-        <w:t>Chistopherson</w:t>
-      </w:r>
-      <w:proofErr w:type="spellEnd"/>
-      <w:r>
-        <w:rPr>
-          <w:rFonts w:ascii="Times" w:hAnsi="Times" w:cs="Times"/>
-          <w:sz w:val="24"/>
-          <w:szCs w:val="24"/>
-        </w:rPr>
-        <w:t xml:space="preserve">, M. J. </w:t>
-      </w:r>
-      <w:proofErr w:type="spellStart"/>
-      <w:r>
-        <w:rPr>
-          <w:rFonts w:ascii="Times" w:hAnsi="Times" w:cs="Times"/>
-          <w:sz w:val="24"/>
-          <w:szCs w:val="24"/>
-        </w:rPr>
-        <w:t>Stealey</w:t>
-      </w:r>
-      <w:proofErr w:type="spellEnd"/>
-      <w:r>
-        <w:rPr>
-          <w:rFonts w:ascii="Times" w:hAnsi="Times" w:cs="Times"/>
-          <w:sz w:val="24"/>
-          <w:szCs w:val="24"/>
-        </w:rPr>
-        <w:t xml:space="preserve">, B. Miles, P. Dash, A. Couch, C. </w:t>
-      </w:r>
-      <w:proofErr w:type="spellStart"/>
-      <w:r>
-        <w:rPr>
-          <w:rFonts w:ascii="Times" w:hAnsi="Times" w:cs="Times"/>
-          <w:sz w:val="24"/>
-          <w:szCs w:val="24"/>
-        </w:rPr>
-        <w:t>Spealman</w:t>
-      </w:r>
-      <w:proofErr w:type="spellEnd"/>
-      <w:r>
-        <w:rPr>
-          <w:rFonts w:ascii="Times" w:hAnsi="Times" w:cs="Times"/>
-          <w:sz w:val="24"/>
-          <w:szCs w:val="24"/>
-        </w:rPr>
-        <w:t xml:space="preserve">, D. P. Ames, and J. S. Horsburgh. 2017. </w:t>
-      </w:r>
-      <w:proofErr w:type="spellStart"/>
-      <w:r>
-        <w:rPr>
-          <w:rFonts w:ascii="Times" w:hAnsi="Times" w:cs="Times"/>
-          <w:sz w:val="24"/>
-          <w:szCs w:val="24"/>
-        </w:rPr>
-        <w:t>HydroShare</w:t>
-      </w:r>
-      <w:proofErr w:type="spellEnd"/>
-      <w:r>
-        <w:rPr>
-          <w:rFonts w:ascii="Times" w:hAnsi="Times" w:cs="Times"/>
-          <w:sz w:val="24"/>
-          <w:szCs w:val="24"/>
-        </w:rPr>
-        <w:t xml:space="preserve"> - a case study of the application of modern software engineering to a large distributed federally-funded scientific software development project. Pages 217–233 </w:t>
+      <w:r>
+        <w:rPr>
+          <w:rFonts w:ascii="Times" w:hAnsi="Times" w:cs="Times"/>
+          <w:sz w:val="24"/>
+          <w:szCs w:val="24"/>
+        </w:rPr>
+        <w:t xml:space="preserve">Idaszak, R., D. G. Tarboton, H. Yi, L. Chistopherson, M. J. Stealey, B. Miles, P. Dash, A. Couch, C. Spealman, D. P. Ames, and J. S. Horsburgh. 2017. HydroShare - a case study of the application of modern software engineering to a large distributed federally-funded scientific software development project. Pages 217–233 </w:t>
       </w:r>
       <w:r>
         <w:rPr>
@@ -7863,586 +5367,196 @@
           <w:sz w:val="24"/>
           <w:szCs w:val="24"/>
         </w:rPr>
-        <w:t xml:space="preserve"> J. Carver, N. P. C. Hong, and G. K. </w:t>
-      </w:r>
-      <w:proofErr w:type="spellStart"/>
-      <w:r>
-        <w:rPr>
-          <w:rFonts w:ascii="Times" w:hAnsi="Times" w:cs="Times"/>
-          <w:sz w:val="24"/>
-          <w:szCs w:val="24"/>
-        </w:rPr>
-        <w:t>Thiruvathukal</w:t>
-      </w:r>
-      <w:proofErr w:type="spellEnd"/>
-      <w:r>
-        <w:rPr>
-          <w:rFonts w:ascii="Times" w:hAnsi="Times" w:cs="Times"/>
-          <w:sz w:val="24"/>
-          <w:szCs w:val="24"/>
-        </w:rPr>
-        <w:t>, editors. Chapter 10 in software engineering for science. Taylor &amp; Francis CRC Press, Boca Raton, Florida, USA.</w:t>
-      </w:r>
-    </w:p>
-    <w:p>
-      <w:pPr>
-        <w:rPr>
-          <w:rFonts w:ascii="Times" w:hAnsi="Times" w:cs="Times"/>
-          <w:sz w:val="24"/>
-          <w:szCs w:val="24"/>
-        </w:rPr>
-      </w:pPr>
-    </w:p>
-    <w:p>
-      <w:pPr>
-        <w:pStyle w:val="Bibliography"/>
-        <w:rPr>
-          <w:rFonts w:ascii="Times" w:hAnsi="Times" w:cs="Times"/>
-          <w:sz w:val="24"/>
-          <w:szCs w:val="24"/>
-        </w:rPr>
-      </w:pPr>
-      <w:proofErr w:type="spellStart"/>
-      <w:r>
-        <w:rPr>
-          <w:rFonts w:ascii="Times" w:hAnsi="Times" w:cs="Times"/>
-          <w:sz w:val="24"/>
-          <w:szCs w:val="24"/>
-        </w:rPr>
-        <w:t>Ihle</w:t>
-      </w:r>
-      <w:proofErr w:type="spellEnd"/>
-      <w:r>
-        <w:rPr>
-          <w:rFonts w:ascii="Times" w:hAnsi="Times" w:cs="Times"/>
-          <w:sz w:val="24"/>
-          <w:szCs w:val="24"/>
-        </w:rPr>
-        <w:t xml:space="preserve">, M., I. S. </w:t>
-      </w:r>
-      <w:proofErr w:type="spellStart"/>
-      <w:r>
-        <w:rPr>
-          <w:rFonts w:ascii="Times" w:hAnsi="Times" w:cs="Times"/>
-          <w:sz w:val="24"/>
-          <w:szCs w:val="24"/>
-        </w:rPr>
-        <w:t>Winney</w:t>
-      </w:r>
-      <w:proofErr w:type="spellEnd"/>
-      <w:r>
-        <w:rPr>
-          <w:rFonts w:ascii="Times" w:hAnsi="Times" w:cs="Times"/>
-          <w:sz w:val="24"/>
-          <w:szCs w:val="24"/>
-        </w:rPr>
-        <w:t xml:space="preserve">, A. </w:t>
-      </w:r>
-      <w:proofErr w:type="spellStart"/>
-      <w:r>
-        <w:rPr>
-          <w:rFonts w:ascii="Times" w:hAnsi="Times" w:cs="Times"/>
-          <w:sz w:val="24"/>
-          <w:szCs w:val="24"/>
-        </w:rPr>
-        <w:t>Krystalli</w:t>
-      </w:r>
-      <w:proofErr w:type="spellEnd"/>
-      <w:r>
-        <w:rPr>
-          <w:rFonts w:ascii="Times" w:hAnsi="Times" w:cs="Times"/>
-          <w:sz w:val="24"/>
-          <w:szCs w:val="24"/>
-        </w:rPr>
-        <w:t>, and M. Croucher. 2017. Striving for transparent and credible research: Practical guidelines for behavioral ecologists. Behavioral Ecology 28:348–354.</w:t>
-      </w:r>
-    </w:p>
-    <w:p>
-      <w:pPr>
-        <w:rPr>
-          <w:rFonts w:ascii="Times" w:hAnsi="Times" w:cs="Times"/>
-          <w:sz w:val="24"/>
-          <w:szCs w:val="24"/>
-        </w:rPr>
-      </w:pPr>
-    </w:p>
-    <w:p>
-      <w:pPr>
-        <w:pStyle w:val="Bibliography"/>
-        <w:rPr>
-          <w:rFonts w:ascii="Times" w:hAnsi="Times" w:cs="Times"/>
-          <w:sz w:val="24"/>
-          <w:szCs w:val="24"/>
-        </w:rPr>
-      </w:pPr>
-      <w:r>
-        <w:rPr>
-          <w:rFonts w:ascii="Times" w:hAnsi="Times" w:cs="Times"/>
-          <w:sz w:val="24"/>
-          <w:szCs w:val="24"/>
-        </w:rPr>
-        <w:t xml:space="preserve">Karr, J. R., K. D. </w:t>
-      </w:r>
-      <w:proofErr w:type="spellStart"/>
-      <w:r>
-        <w:rPr>
-          <w:rFonts w:ascii="Times" w:hAnsi="Times" w:cs="Times"/>
-          <w:sz w:val="24"/>
-          <w:szCs w:val="24"/>
-        </w:rPr>
-        <w:t>Fausch</w:t>
-      </w:r>
-      <w:proofErr w:type="spellEnd"/>
-      <w:r>
-        <w:rPr>
-          <w:rFonts w:ascii="Times" w:hAnsi="Times" w:cs="Times"/>
-          <w:sz w:val="24"/>
-          <w:szCs w:val="24"/>
-        </w:rPr>
-        <w:t xml:space="preserve">, P. L. </w:t>
-      </w:r>
-      <w:proofErr w:type="spellStart"/>
-      <w:r>
-        <w:rPr>
-          <w:rFonts w:ascii="Times" w:hAnsi="Times" w:cs="Times"/>
-          <w:sz w:val="24"/>
-          <w:szCs w:val="24"/>
-        </w:rPr>
-        <w:t>Angermeier</w:t>
-      </w:r>
-      <w:proofErr w:type="spellEnd"/>
-      <w:r>
-        <w:rPr>
-          <w:rFonts w:ascii="Times" w:hAnsi="Times" w:cs="Times"/>
-          <w:sz w:val="24"/>
-          <w:szCs w:val="24"/>
-        </w:rPr>
-        <w:t xml:space="preserve">, P. R. </w:t>
-      </w:r>
-      <w:proofErr w:type="spellStart"/>
-      <w:r>
-        <w:rPr>
-          <w:rFonts w:ascii="Times" w:hAnsi="Times" w:cs="Times"/>
-          <w:sz w:val="24"/>
-          <w:szCs w:val="24"/>
-        </w:rPr>
-        <w:t>Yant</w:t>
-      </w:r>
-      <w:proofErr w:type="spellEnd"/>
-      <w:r>
-        <w:rPr>
-          <w:rFonts w:ascii="Times" w:hAnsi="Times" w:cs="Times"/>
-          <w:sz w:val="24"/>
-          <w:szCs w:val="24"/>
-        </w:rPr>
-        <w:t>, and I. J. Schlosser. 1986. Assessing biological integrity in running waters: A method and its rationale. Illinois Natural History Survey, Champaign, Illinois.</w:t>
-      </w:r>
-    </w:p>
-    <w:p>
-      <w:pPr>
-        <w:rPr>
-          <w:rFonts w:ascii="Times" w:hAnsi="Times" w:cs="Times"/>
-          <w:sz w:val="24"/>
-          <w:szCs w:val="24"/>
-        </w:rPr>
-      </w:pPr>
-    </w:p>
-    <w:p>
-      <w:pPr>
-        <w:pStyle w:val="Bibliography"/>
-        <w:rPr>
-          <w:rFonts w:ascii="Times" w:hAnsi="Times" w:cs="Times"/>
-          <w:sz w:val="24"/>
-          <w:szCs w:val="24"/>
-        </w:rPr>
-      </w:pPr>
-      <w:r>
-        <w:rPr>
-          <w:rFonts w:ascii="Times" w:hAnsi="Times" w:cs="Times"/>
-          <w:sz w:val="24"/>
-          <w:szCs w:val="24"/>
-        </w:rPr>
-        <w:t xml:space="preserve">Kelly, M. G., S. </w:t>
-      </w:r>
-      <w:proofErr w:type="spellStart"/>
-      <w:r>
-        <w:rPr>
-          <w:rFonts w:ascii="Times" w:hAnsi="Times" w:cs="Times"/>
-          <w:sz w:val="24"/>
-          <w:szCs w:val="24"/>
-        </w:rPr>
-        <w:t>Birk</w:t>
-      </w:r>
-      <w:proofErr w:type="spellEnd"/>
-      <w:r>
-        <w:rPr>
-          <w:rFonts w:ascii="Times" w:hAnsi="Times" w:cs="Times"/>
-          <w:sz w:val="24"/>
-          <w:szCs w:val="24"/>
-        </w:rPr>
-        <w:t xml:space="preserve">, N. J. </w:t>
-      </w:r>
-      <w:proofErr w:type="spellStart"/>
-      <w:r>
-        <w:rPr>
-          <w:rFonts w:ascii="Times" w:hAnsi="Times" w:cs="Times"/>
-          <w:sz w:val="24"/>
-          <w:szCs w:val="24"/>
-        </w:rPr>
-        <w:t>Willby</w:t>
-      </w:r>
-      <w:proofErr w:type="spellEnd"/>
-      <w:r>
-        <w:rPr>
-          <w:rFonts w:ascii="Times" w:hAnsi="Times" w:cs="Times"/>
-          <w:sz w:val="24"/>
-          <w:szCs w:val="24"/>
-        </w:rPr>
-        <w:t xml:space="preserve">, L. Denys, </w:t>
-      </w:r>
-      <w:proofErr w:type="spellStart"/>
-      <w:r>
-        <w:rPr>
-          <w:rFonts w:ascii="Times" w:hAnsi="Times" w:cs="Times"/>
-          <w:sz w:val="24"/>
-          <w:szCs w:val="24"/>
-        </w:rPr>
-        <w:t>S.Drakare</w:t>
-      </w:r>
-      <w:proofErr w:type="spellEnd"/>
-      <w:r>
-        <w:rPr>
-          <w:rFonts w:ascii="Times" w:hAnsi="Times" w:cs="Times"/>
-          <w:sz w:val="24"/>
-          <w:szCs w:val="24"/>
-        </w:rPr>
-        <w:t xml:space="preserve">, M. </w:t>
-      </w:r>
-      <w:proofErr w:type="spellStart"/>
-      <w:r>
-        <w:rPr>
-          <w:rFonts w:ascii="Times" w:hAnsi="Times" w:cs="Times"/>
-          <w:sz w:val="24"/>
-          <w:szCs w:val="24"/>
-        </w:rPr>
-        <w:t>Kahlert</w:t>
-      </w:r>
-      <w:proofErr w:type="spellEnd"/>
-      <w:r>
-        <w:rPr>
-          <w:rFonts w:ascii="Times" w:hAnsi="Times" w:cs="Times"/>
-          <w:sz w:val="24"/>
-          <w:szCs w:val="24"/>
-        </w:rPr>
-        <w:t xml:space="preserve">, S. M. </w:t>
-      </w:r>
-      <w:proofErr w:type="spellStart"/>
-      <w:r>
-        <w:rPr>
-          <w:rFonts w:ascii="Times" w:hAnsi="Times" w:cs="Times"/>
-          <w:sz w:val="24"/>
-          <w:szCs w:val="24"/>
-        </w:rPr>
-        <w:t>Karjalainen</w:t>
-      </w:r>
-      <w:proofErr w:type="spellEnd"/>
-      <w:r>
-        <w:rPr>
-          <w:rFonts w:ascii="Times" w:hAnsi="Times" w:cs="Times"/>
-          <w:sz w:val="24"/>
-          <w:szCs w:val="24"/>
-        </w:rPr>
-        <w:t xml:space="preserve">, A. </w:t>
-      </w:r>
-      <w:proofErr w:type="spellStart"/>
-      <w:r>
-        <w:rPr>
-          <w:rFonts w:ascii="Times" w:hAnsi="Times" w:cs="Times"/>
-          <w:sz w:val="24"/>
-          <w:szCs w:val="24"/>
-        </w:rPr>
-        <w:t>Marchetto</w:t>
-      </w:r>
-      <w:proofErr w:type="spellEnd"/>
-      <w:r>
-        <w:rPr>
-          <w:rFonts w:ascii="Times" w:hAnsi="Times" w:cs="Times"/>
-          <w:sz w:val="24"/>
-          <w:szCs w:val="24"/>
-        </w:rPr>
-        <w:t xml:space="preserve">, J. A. Pitt, G. </w:t>
-      </w:r>
-      <w:proofErr w:type="spellStart"/>
-      <w:r>
-        <w:rPr>
-          <w:rFonts w:ascii="Times" w:hAnsi="Times" w:cs="Times"/>
-          <w:sz w:val="24"/>
-          <w:szCs w:val="24"/>
-        </w:rPr>
-        <w:t>Urbanič</w:t>
-      </w:r>
-      <w:proofErr w:type="spellEnd"/>
-      <w:r>
-        <w:rPr>
-          <w:rFonts w:ascii="Times" w:hAnsi="Times" w:cs="Times"/>
-          <w:sz w:val="24"/>
-          <w:szCs w:val="24"/>
-        </w:rPr>
-        <w:t xml:space="preserve">, and S. </w:t>
-      </w:r>
-      <w:proofErr w:type="spellStart"/>
-      <w:r>
-        <w:rPr>
-          <w:rFonts w:ascii="Times" w:hAnsi="Times" w:cs="Times"/>
-          <w:sz w:val="24"/>
-          <w:szCs w:val="24"/>
-        </w:rPr>
-        <w:t>Poikane</w:t>
-      </w:r>
-      <w:proofErr w:type="spellEnd"/>
-      <w:r>
-        <w:rPr>
-          <w:rFonts w:ascii="Times" w:hAnsi="Times" w:cs="Times"/>
-          <w:sz w:val="24"/>
-          <w:szCs w:val="24"/>
-        </w:rPr>
-        <w:t xml:space="preserve">. 2016. Redundancy in the ecological assessment of lakes: Are phytoplankton, macrophytes and </w:t>
-      </w:r>
-      <w:proofErr w:type="spellStart"/>
-      <w:r>
-        <w:rPr>
-          <w:rFonts w:ascii="Times" w:hAnsi="Times" w:cs="Times"/>
-          <w:sz w:val="24"/>
-          <w:szCs w:val="24"/>
-        </w:rPr>
-        <w:t>phytobenthos</w:t>
-      </w:r>
-      <w:proofErr w:type="spellEnd"/>
-      <w:r>
-        <w:rPr>
-          <w:rFonts w:ascii="Times" w:hAnsi="Times" w:cs="Times"/>
-          <w:sz w:val="24"/>
-          <w:szCs w:val="24"/>
-        </w:rPr>
-        <w:t xml:space="preserve"> all necessary? Science of the Total Environment 15:594–602.</w:t>
-      </w:r>
-    </w:p>
-    <w:p>
-      <w:pPr>
-        <w:rPr>
-          <w:rFonts w:ascii="Times" w:hAnsi="Times" w:cs="Times"/>
-          <w:sz w:val="24"/>
-          <w:szCs w:val="24"/>
-        </w:rPr>
-      </w:pPr>
-    </w:p>
-    <w:p>
-      <w:pPr>
-        <w:pStyle w:val="Bibliography"/>
-        <w:rPr>
-          <w:rFonts w:ascii="Times" w:hAnsi="Times" w:cs="Times"/>
-          <w:sz w:val="24"/>
-          <w:szCs w:val="24"/>
-        </w:rPr>
-      </w:pPr>
-      <w:proofErr w:type="spellStart"/>
-      <w:r>
-        <w:rPr>
-          <w:rFonts w:ascii="Times" w:hAnsi="Times" w:cs="Times"/>
-          <w:sz w:val="24"/>
-          <w:szCs w:val="24"/>
-        </w:rPr>
-        <w:t>Kerans</w:t>
-      </w:r>
-      <w:proofErr w:type="spellEnd"/>
-      <w:r>
-        <w:rPr>
-          <w:rFonts w:ascii="Times" w:hAnsi="Times" w:cs="Times"/>
-          <w:sz w:val="24"/>
-          <w:szCs w:val="24"/>
-        </w:rPr>
-        <w:t>, B. L., and J. R. Karr. 1994. A benthic index of biotic integrity (B-IBI) for rivers of the Tennessee Valley. Ecological Applications 4:768–785.</w:t>
-      </w:r>
-    </w:p>
-    <w:p>
-      <w:pPr>
-        <w:rPr>
-          <w:rFonts w:ascii="Times" w:hAnsi="Times" w:cs="Times"/>
-          <w:sz w:val="24"/>
-          <w:szCs w:val="24"/>
-        </w:rPr>
-      </w:pPr>
-    </w:p>
-    <w:p>
-      <w:pPr>
-        <w:pStyle w:val="Bibliography"/>
-        <w:rPr>
-          <w:rFonts w:ascii="Times" w:hAnsi="Times" w:cs="Times"/>
-          <w:sz w:val="24"/>
-          <w:szCs w:val="24"/>
-        </w:rPr>
-      </w:pPr>
-      <w:r>
-        <w:rPr>
-          <w:rFonts w:ascii="Times" w:hAnsi="Times" w:cs="Times"/>
-          <w:sz w:val="24"/>
-          <w:szCs w:val="24"/>
-        </w:rPr>
-        <w:t xml:space="preserve">King, R. S., M. E. Baker, P. F. </w:t>
-      </w:r>
-      <w:proofErr w:type="spellStart"/>
-      <w:r>
-        <w:rPr>
-          <w:rFonts w:ascii="Times" w:hAnsi="Times" w:cs="Times"/>
-          <w:sz w:val="24"/>
-          <w:szCs w:val="24"/>
-        </w:rPr>
-        <w:t>Kazyak</w:t>
-      </w:r>
-      <w:proofErr w:type="spellEnd"/>
-      <w:r>
-        <w:rPr>
-          <w:rFonts w:ascii="Times" w:hAnsi="Times" w:cs="Times"/>
-          <w:sz w:val="24"/>
-          <w:szCs w:val="24"/>
-        </w:rPr>
-        <w:t>, and D. E. Weller. 2011. How novel is too novel? Stream community thresholds at exceptionally low levels of catchment urbanization. Ecological Applications 21:1659–1678.</w:t>
-      </w:r>
-    </w:p>
-    <w:p>
-      <w:pPr>
-        <w:rPr>
-          <w:rFonts w:ascii="Times" w:hAnsi="Times" w:cs="Times"/>
-          <w:sz w:val="24"/>
-          <w:szCs w:val="24"/>
-        </w:rPr>
-      </w:pPr>
-    </w:p>
-    <w:p>
-      <w:pPr>
-        <w:pStyle w:val="Bibliography"/>
-        <w:rPr>
-          <w:rFonts w:ascii="Times" w:hAnsi="Times" w:cs="Times"/>
-          <w:sz w:val="24"/>
-          <w:szCs w:val="24"/>
-        </w:rPr>
-      </w:pPr>
-      <w:proofErr w:type="spellStart"/>
-      <w:r>
-        <w:rPr>
-          <w:rFonts w:ascii="Times" w:hAnsi="Times" w:cs="Times"/>
-          <w:sz w:val="24"/>
-          <w:szCs w:val="24"/>
-        </w:rPr>
-        <w:t>Kluyver</w:t>
-      </w:r>
-      <w:proofErr w:type="spellEnd"/>
-      <w:r>
-        <w:rPr>
-          <w:rFonts w:ascii="Times" w:hAnsi="Times" w:cs="Times"/>
-          <w:sz w:val="24"/>
-          <w:szCs w:val="24"/>
-        </w:rPr>
-        <w:t xml:space="preserve">, T., B. Ragan-Kelley, F. Pérez, B. Granger, M. </w:t>
-      </w:r>
-      <w:proofErr w:type="spellStart"/>
-      <w:r>
-        <w:rPr>
-          <w:rFonts w:ascii="Times" w:hAnsi="Times" w:cs="Times"/>
-          <w:sz w:val="24"/>
-          <w:szCs w:val="24"/>
-        </w:rPr>
-        <w:t>Bussonnier</w:t>
-      </w:r>
-      <w:proofErr w:type="spellEnd"/>
-      <w:r>
-        <w:rPr>
-          <w:rFonts w:ascii="Times" w:hAnsi="Times" w:cs="Times"/>
-          <w:sz w:val="24"/>
-          <w:szCs w:val="24"/>
-        </w:rPr>
-        <w:t xml:space="preserve">, J. Frederic, K. Kelley, J. Hamrick, J. Grout, S. </w:t>
-      </w:r>
-      <w:proofErr w:type="spellStart"/>
-      <w:r>
-        <w:rPr>
-          <w:rFonts w:ascii="Times" w:hAnsi="Times" w:cs="Times"/>
-          <w:sz w:val="24"/>
-          <w:szCs w:val="24"/>
-        </w:rPr>
-        <w:t>Corlay</w:t>
-      </w:r>
-      <w:proofErr w:type="spellEnd"/>
-      <w:r>
-        <w:rPr>
-          <w:rFonts w:ascii="Times" w:hAnsi="Times" w:cs="Times"/>
-          <w:sz w:val="24"/>
-          <w:szCs w:val="24"/>
-        </w:rPr>
-        <w:t xml:space="preserve">, P. Ivanov, D. Avila, S. Abdalla, and C. Willing. 2016. </w:t>
-      </w:r>
-      <w:proofErr w:type="spellStart"/>
-      <w:r>
-        <w:rPr>
-          <w:rFonts w:ascii="Times" w:hAnsi="Times" w:cs="Times"/>
-          <w:sz w:val="24"/>
-          <w:szCs w:val="24"/>
-        </w:rPr>
-        <w:t>Jupyter</w:t>
-      </w:r>
-      <w:proofErr w:type="spellEnd"/>
-      <w:r>
-        <w:rPr>
-          <w:rFonts w:ascii="Times" w:hAnsi="Times" w:cs="Times"/>
-          <w:sz w:val="24"/>
-          <w:szCs w:val="24"/>
-        </w:rPr>
-        <w:t xml:space="preserve"> notebooks – a publishing format for reproducible computational workflows. IOS Press.</w:t>
-      </w:r>
-    </w:p>
-    <w:p>
-      <w:pPr>
-        <w:rPr>
-          <w:rFonts w:ascii="Times" w:hAnsi="Times" w:cs="Times"/>
-          <w:sz w:val="24"/>
-          <w:szCs w:val="24"/>
-        </w:rPr>
-      </w:pPr>
-    </w:p>
-    <w:p>
-      <w:pPr>
-        <w:pStyle w:val="Bibliography"/>
-        <w:rPr>
-          <w:rFonts w:ascii="Times" w:hAnsi="Times" w:cs="Times"/>
-          <w:sz w:val="24"/>
-          <w:szCs w:val="24"/>
-        </w:rPr>
-      </w:pPr>
-      <w:r>
-        <w:rPr>
-          <w:rFonts w:ascii="Times" w:hAnsi="Times" w:cs="Times"/>
-          <w:sz w:val="24"/>
-          <w:szCs w:val="24"/>
-        </w:rPr>
-        <w:t xml:space="preserve">Kuehne, L. M., and A. L. Strecker, and J. D. Olden. 2019. Knowledge exchange and social capital for freshwater ecosystem assessments. </w:t>
-      </w:r>
-      <w:proofErr w:type="spellStart"/>
-      <w:r>
-        <w:rPr>
-          <w:rFonts w:ascii="Times" w:hAnsi="Times" w:cs="Times"/>
-          <w:sz w:val="24"/>
-          <w:szCs w:val="24"/>
-        </w:rPr>
-        <w:t>BioScience</w:t>
-      </w:r>
-      <w:proofErr w:type="spellEnd"/>
-      <w:r>
-        <w:rPr>
-          <w:rFonts w:ascii="Times" w:hAnsi="Times" w:cs="Times"/>
-          <w:sz w:val="24"/>
-          <w:szCs w:val="24"/>
-        </w:rPr>
-        <w:t xml:space="preserve"> 70:174–183.</w:t>
+        <w:t xml:space="preserve"> J. Carver, N. P. C. Hong, and G. K. Thiruvathukal, editors. Chapter 10 in software engineering for science. Taylor &amp; Francis CRC Press, Boca Raton, Florida, USA.</w:t>
+      </w:r>
+    </w:p>
+    <w:p>
+      <w:pPr>
+        <w:rPr>
+          <w:rFonts w:ascii="Times" w:hAnsi="Times" w:cs="Times"/>
+          <w:sz w:val="24"/>
+          <w:szCs w:val="24"/>
+        </w:rPr>
+      </w:pPr>
+    </w:p>
+    <w:p>
+      <w:pPr>
+        <w:pStyle w:val="Bibliography"/>
+        <w:rPr>
+          <w:rFonts w:ascii="Times" w:hAnsi="Times" w:cs="Times"/>
+          <w:sz w:val="24"/>
+          <w:szCs w:val="24"/>
+        </w:rPr>
+      </w:pPr>
+      <w:r>
+        <w:rPr>
+          <w:rFonts w:ascii="Times" w:hAnsi="Times" w:cs="Times"/>
+          <w:sz w:val="24"/>
+          <w:szCs w:val="24"/>
+        </w:rPr>
+        <w:t>Ihle, M., I. S. Winney, A. Krystalli, and M. Croucher. 2017. Striving for transparent and credible research: Practical guidelines for behavioral ecologists. Behavioral Ecology 28:348–354.</w:t>
+      </w:r>
+    </w:p>
+    <w:p>
+      <w:pPr>
+        <w:rPr>
+          <w:rFonts w:ascii="Times" w:hAnsi="Times" w:cs="Times"/>
+          <w:sz w:val="24"/>
+          <w:szCs w:val="24"/>
+        </w:rPr>
+      </w:pPr>
+    </w:p>
+    <w:p>
+      <w:pPr>
+        <w:pStyle w:val="Bibliography"/>
+        <w:rPr>
+          <w:rFonts w:ascii="Times" w:hAnsi="Times" w:cs="Times"/>
+          <w:sz w:val="24"/>
+          <w:szCs w:val="24"/>
+        </w:rPr>
+      </w:pPr>
+      <w:r>
+        <w:rPr>
+          <w:rFonts w:ascii="Times" w:hAnsi="Times" w:cs="Times"/>
+          <w:sz w:val="24"/>
+          <w:szCs w:val="24"/>
+        </w:rPr>
+        <w:t>Karr, J. R., K. D. Fausch, P. L. Angermeier, P. R. Yant, and I. J. Schlosser. 1986. Assessing biological integrity in running waters: A method and its rationale. Illinois Natural History Survey, Champaign, Illinois.</w:t>
+      </w:r>
+    </w:p>
+    <w:p>
+      <w:pPr>
+        <w:rPr>
+          <w:rFonts w:ascii="Times" w:hAnsi="Times" w:cs="Times"/>
+          <w:sz w:val="24"/>
+          <w:szCs w:val="24"/>
+        </w:rPr>
+      </w:pPr>
+    </w:p>
+    <w:p>
+      <w:pPr>
+        <w:pStyle w:val="Bibliography"/>
+        <w:rPr>
+          <w:rFonts w:ascii="Times" w:hAnsi="Times" w:cs="Times"/>
+          <w:sz w:val="24"/>
+          <w:szCs w:val="24"/>
+        </w:rPr>
+      </w:pPr>
+      <w:r>
+        <w:rPr>
+          <w:rFonts w:ascii="Times" w:hAnsi="Times" w:cs="Times"/>
+          <w:sz w:val="24"/>
+          <w:szCs w:val="24"/>
+        </w:rPr>
+        <w:t>Kelly, M. G., S. Birk, N. J. Willby, L. Denys, S.Drakare, M. Kahlert, S. M. Karjalainen, A. Marchetto, J. A. Pitt, G. Urbanič, and S. Poikane. 2016. Redundancy in the ecological assessment of lakes: Are phytoplankton, macrophytes and phytobenthos all necessary? Science of the Total Environment 15:594–602.</w:t>
+      </w:r>
+    </w:p>
+    <w:p>
+      <w:pPr>
+        <w:rPr>
+          <w:rFonts w:ascii="Times" w:hAnsi="Times" w:cs="Times"/>
+          <w:sz w:val="24"/>
+          <w:szCs w:val="24"/>
+        </w:rPr>
+      </w:pPr>
+    </w:p>
+    <w:p>
+      <w:pPr>
+        <w:pStyle w:val="Bibliography"/>
+        <w:rPr>
+          <w:rFonts w:ascii="Times" w:hAnsi="Times" w:cs="Times"/>
+          <w:sz w:val="24"/>
+          <w:szCs w:val="24"/>
+        </w:rPr>
+      </w:pPr>
+      <w:r>
+        <w:rPr>
+          <w:rFonts w:ascii="Times" w:hAnsi="Times" w:cs="Times"/>
+          <w:sz w:val="24"/>
+          <w:szCs w:val="24"/>
+        </w:rPr>
+        <w:t>Kerans, B. L., and J. R. Karr. 1994. A benthic index of biotic integrity (B-IBI) for rivers of the Tennessee Valley. Ecological Applications 4:768–785.</w:t>
+      </w:r>
+    </w:p>
+    <w:p>
+      <w:pPr>
+        <w:rPr>
+          <w:rFonts w:ascii="Times" w:hAnsi="Times" w:cs="Times"/>
+          <w:sz w:val="24"/>
+          <w:szCs w:val="24"/>
+        </w:rPr>
+      </w:pPr>
+    </w:p>
+    <w:p>
+      <w:pPr>
+        <w:pStyle w:val="Bibliography"/>
+        <w:rPr>
+          <w:rFonts w:ascii="Times" w:hAnsi="Times" w:cs="Times"/>
+          <w:sz w:val="24"/>
+          <w:szCs w:val="24"/>
+        </w:rPr>
+      </w:pPr>
+      <w:r>
+        <w:rPr>
+          <w:rFonts w:ascii="Times" w:hAnsi="Times" w:cs="Times"/>
+          <w:sz w:val="24"/>
+          <w:szCs w:val="24"/>
+        </w:rPr>
+        <w:t>King, R. S., M. E. Baker, P. F. Kazyak, and D. E. Weller. 2011. How novel is too novel? Stream community thresholds at exceptionally low levels of catchment urbanization. Ecological Applications 21:1659–1678.</w:t>
+      </w:r>
+    </w:p>
+    <w:p>
+      <w:pPr>
+        <w:rPr>
+          <w:rFonts w:ascii="Times" w:hAnsi="Times" w:cs="Times"/>
+          <w:sz w:val="24"/>
+          <w:szCs w:val="24"/>
+        </w:rPr>
+      </w:pPr>
+    </w:p>
+    <w:p>
+      <w:pPr>
+        <w:pStyle w:val="Bibliography"/>
+        <w:rPr>
+          <w:rFonts w:ascii="Times" w:hAnsi="Times" w:cs="Times"/>
+          <w:sz w:val="24"/>
+          <w:szCs w:val="24"/>
+        </w:rPr>
+      </w:pPr>
+      <w:r>
+        <w:rPr>
+          <w:rFonts w:ascii="Times" w:hAnsi="Times" w:cs="Times"/>
+          <w:sz w:val="24"/>
+          <w:szCs w:val="24"/>
+        </w:rPr>
+        <w:t>Kluyver, T., B. Ragan-Kelley, F. Pérez, B. Granger, M. Bussonnier, J. Frederic, K. Kelley, J. Hamrick, J. Grout, S. Corlay, P. Ivanov, D. Avila, S. Abdalla, and C. Willing. 2016. Jupyter notebooks – a publishing format for reproducible computational workflows. IOS Press.</w:t>
+      </w:r>
+    </w:p>
+    <w:p>
+      <w:pPr>
+        <w:rPr>
+          <w:rFonts w:ascii="Times" w:hAnsi="Times" w:cs="Times"/>
+          <w:sz w:val="24"/>
+          <w:szCs w:val="24"/>
+        </w:rPr>
+      </w:pPr>
+    </w:p>
+    <w:p>
+      <w:pPr>
+        <w:pStyle w:val="Bibliography"/>
+        <w:rPr>
+          <w:rFonts w:ascii="Times" w:hAnsi="Times" w:cs="Times"/>
+          <w:sz w:val="24"/>
+          <w:szCs w:val="24"/>
+        </w:rPr>
+      </w:pPr>
+      <w:r>
+        <w:rPr>
+          <w:rFonts w:ascii="Times" w:hAnsi="Times" w:cs="Times"/>
+          <w:sz w:val="24"/>
+          <w:szCs w:val="24"/>
+        </w:rPr>
+        <w:t>Kuehne, L. M., and A. L. Strecker, and J. D. Olden. 2019. Knowledge exchange and social capital for freshwater ecosystem assessments. BioScience 70:174–183.</w:t>
       </w:r>
     </w:p>
     <w:p>
@@ -8490,86 +5604,40 @@
           <w:szCs w:val="24"/>
         </w:rPr>
       </w:pPr>
-      <w:proofErr w:type="spellStart"/>
-      <w:r>
-        <w:rPr>
-          <w:rFonts w:ascii="Times" w:hAnsi="Times" w:cs="Times"/>
-          <w:sz w:val="24"/>
-          <w:szCs w:val="24"/>
-        </w:rPr>
-        <w:t>Laan</w:t>
-      </w:r>
-      <w:proofErr w:type="spellEnd"/>
-      <w:r>
-        <w:rPr>
-          <w:rFonts w:ascii="Times" w:hAnsi="Times" w:cs="Times"/>
-          <w:sz w:val="24"/>
-          <w:szCs w:val="24"/>
-        </w:rPr>
-        <w:t>, J. J. V., and C. P. Hawkins. 2014. Enhancing the performance and interpretation of freshwater biological indices: An application in arid zone streams. Ecological Indicators 36:470–482.</w:t>
-      </w:r>
-    </w:p>
-    <w:p>
-      <w:pPr>
-        <w:rPr>
-          <w:rFonts w:ascii="Times" w:hAnsi="Times" w:cs="Times"/>
-          <w:sz w:val="24"/>
-          <w:szCs w:val="24"/>
-        </w:rPr>
-      </w:pPr>
-    </w:p>
-    <w:p>
-      <w:pPr>
-        <w:pStyle w:val="Bibliography"/>
-        <w:rPr>
-          <w:rFonts w:ascii="Times" w:hAnsi="Times" w:cs="Times"/>
-          <w:sz w:val="24"/>
-          <w:szCs w:val="24"/>
-        </w:rPr>
-      </w:pPr>
-      <w:r>
-        <w:rPr>
-          <w:rFonts w:ascii="Times" w:hAnsi="Times" w:cs="Times"/>
-          <w:sz w:val="24"/>
-          <w:szCs w:val="24"/>
-        </w:rPr>
-        <w:t xml:space="preserve">Lai, J., C. J. </w:t>
-      </w:r>
-      <w:proofErr w:type="spellStart"/>
-      <w:r>
-        <w:rPr>
-          <w:rFonts w:ascii="Times" w:hAnsi="Times" w:cs="Times"/>
-          <w:sz w:val="24"/>
-          <w:szCs w:val="24"/>
-        </w:rPr>
-        <w:t>Lortie</w:t>
-      </w:r>
-      <w:proofErr w:type="spellEnd"/>
-      <w:r>
-        <w:rPr>
-          <w:rFonts w:ascii="Times" w:hAnsi="Times" w:cs="Times"/>
-          <w:sz w:val="24"/>
-          <w:szCs w:val="24"/>
-        </w:rPr>
-        <w:t xml:space="preserve">, R. A. </w:t>
-      </w:r>
-      <w:proofErr w:type="spellStart"/>
-      <w:r>
-        <w:rPr>
-          <w:rFonts w:ascii="Times" w:hAnsi="Times" w:cs="Times"/>
-          <w:sz w:val="24"/>
-          <w:szCs w:val="24"/>
-        </w:rPr>
-        <w:t>Muenchen</w:t>
-      </w:r>
-      <w:proofErr w:type="spellEnd"/>
-      <w:r>
-        <w:rPr>
-          <w:rFonts w:ascii="Times" w:hAnsi="Times" w:cs="Times"/>
-          <w:sz w:val="24"/>
-          <w:szCs w:val="24"/>
-        </w:rPr>
-        <w:t>, J. Yang, and K. Ma. 2019. Evaluating the popularity of R in ecology. Ecosphere 10:e02567.</w:t>
+      <w:r>
+        <w:rPr>
+          <w:rFonts w:ascii="Times" w:hAnsi="Times" w:cs="Times"/>
+          <w:sz w:val="24"/>
+          <w:szCs w:val="24"/>
+        </w:rPr>
+        <w:t>Laan, J. J. V., and C. P. Hawkins. 2014. Enhancing the performance and interpretation of freshwater biological indices: An application in arid zone streams. Ecological Indicators 36:470–482.</w:t>
+      </w:r>
+    </w:p>
+    <w:p>
+      <w:pPr>
+        <w:rPr>
+          <w:rFonts w:ascii="Times" w:hAnsi="Times" w:cs="Times"/>
+          <w:sz w:val="24"/>
+          <w:szCs w:val="24"/>
+        </w:rPr>
+      </w:pPr>
+    </w:p>
+    <w:p>
+      <w:pPr>
+        <w:pStyle w:val="Bibliography"/>
+        <w:rPr>
+          <w:rFonts w:ascii="Times" w:hAnsi="Times" w:cs="Times"/>
+          <w:sz w:val="24"/>
+          <w:szCs w:val="24"/>
+        </w:rPr>
+      </w:pPr>
+      <w:r>
+        <w:rPr>
+          <w:rFonts w:ascii="Times" w:hAnsi="Times" w:cs="Times"/>
+          <w:sz w:val="24"/>
+          <w:szCs w:val="24"/>
+        </w:rPr>
+        <w:t>Lai, J., C. J. Lortie, R. A. Muenchen, J. Yang, and K. Ma. 2019. Evaluating the popularity of R in ecology. Ecosphere 10:e02567.</w:t>
       </w:r>
     </w:p>
     <w:p>
@@ -8617,59 +5685,13 @@
           <w:szCs w:val="24"/>
         </w:rPr>
       </w:pPr>
-      <w:proofErr w:type="spellStart"/>
-      <w:r>
-        <w:rPr>
-          <w:rFonts w:ascii="Times" w:hAnsi="Times" w:cs="Times"/>
-          <w:sz w:val="24"/>
-          <w:szCs w:val="24"/>
-        </w:rPr>
-        <w:t>Lenat</w:t>
-      </w:r>
-      <w:proofErr w:type="spellEnd"/>
-      <w:r>
-        <w:rPr>
-          <w:rFonts w:ascii="Times" w:hAnsi="Times" w:cs="Times"/>
-          <w:sz w:val="24"/>
-          <w:szCs w:val="24"/>
-        </w:rPr>
-        <w:t xml:space="preserve">, D. R., and V. H. </w:t>
-      </w:r>
-      <w:proofErr w:type="spellStart"/>
-      <w:r>
-        <w:rPr>
-          <w:rFonts w:ascii="Times" w:hAnsi="Times" w:cs="Times"/>
-          <w:sz w:val="24"/>
-          <w:szCs w:val="24"/>
-        </w:rPr>
-        <w:t>Resh</w:t>
-      </w:r>
-      <w:proofErr w:type="spellEnd"/>
-      <w:r>
-        <w:rPr>
-          <w:rFonts w:ascii="Times" w:hAnsi="Times" w:cs="Times"/>
-          <w:sz w:val="24"/>
-          <w:szCs w:val="24"/>
-        </w:rPr>
-        <w:t xml:space="preserve">. 2001. Taxonomy and stream ecology - the benefits of genus- and species-level identifications. Journal of the North American </w:t>
-      </w:r>
-      <w:proofErr w:type="spellStart"/>
-      <w:r>
-        <w:rPr>
-          <w:rFonts w:ascii="Times" w:hAnsi="Times" w:cs="Times"/>
-          <w:sz w:val="24"/>
-          <w:szCs w:val="24"/>
-        </w:rPr>
-        <w:t>Benthological</w:t>
-      </w:r>
-      <w:proofErr w:type="spellEnd"/>
-      <w:r>
-        <w:rPr>
-          <w:rFonts w:ascii="Times" w:hAnsi="Times" w:cs="Times"/>
-          <w:sz w:val="24"/>
-          <w:szCs w:val="24"/>
-        </w:rPr>
-        <w:t xml:space="preserve"> Society 20:287–298.</w:t>
+      <w:r>
+        <w:rPr>
+          <w:rFonts w:ascii="Times" w:hAnsi="Times" w:cs="Times"/>
+          <w:sz w:val="24"/>
+          <w:szCs w:val="24"/>
+        </w:rPr>
+        <w:t>Lenat, D. R., and V. H. Resh. 2001. Taxonomy and stream ecology - the benefits of genus- and species-level identifications. Journal of the North American Benthological Society 20:287–298.</w:t>
       </w:r>
     </w:p>
     <w:p>
@@ -8717,7 +5739,6 @@
           <w:szCs w:val="24"/>
         </w:rPr>
       </w:pPr>
-      <w:proofErr w:type="spellStart"/>
       <w:r>
         <w:rPr>
           <w:rFonts w:ascii="Times" w:hAnsi="Times" w:cs="Times"/>
@@ -8725,34 +5746,7 @@
           <w:szCs w:val="24"/>
         </w:rPr>
         <w:lastRenderedPageBreak/>
-        <w:t>Liaw</w:t>
-      </w:r>
-      <w:proofErr w:type="spellEnd"/>
-      <w:r>
-        <w:rPr>
-          <w:rFonts w:ascii="Times" w:hAnsi="Times" w:cs="Times"/>
-          <w:sz w:val="24"/>
-          <w:szCs w:val="24"/>
-        </w:rPr>
-        <w:t xml:space="preserve">, A., and M. Wiener. 2002. Classification and regression by </w:t>
-      </w:r>
-      <w:proofErr w:type="spellStart"/>
-      <w:r>
-        <w:rPr>
-          <w:rFonts w:ascii="Times" w:hAnsi="Times" w:cs="Times"/>
-          <w:sz w:val="24"/>
-          <w:szCs w:val="24"/>
-        </w:rPr>
-        <w:t>randomForest</w:t>
-      </w:r>
-      <w:proofErr w:type="spellEnd"/>
-      <w:r>
-        <w:rPr>
-          <w:rFonts w:ascii="Times" w:hAnsi="Times" w:cs="Times"/>
-          <w:sz w:val="24"/>
-          <w:szCs w:val="24"/>
-        </w:rPr>
-        <w:t>. R News 2:18–22.</w:t>
+        <w:t>Liaw, A., and M. Wiener. 2002. Classification and regression by randomForest. R News 2:18–22.</w:t>
       </w:r>
     </w:p>
     <w:p>
@@ -8800,392 +5794,94 @@
           <w:szCs w:val="24"/>
         </w:rPr>
       </w:pPr>
-      <w:proofErr w:type="spellStart"/>
-      <w:r>
-        <w:rPr>
-          <w:rFonts w:ascii="Times" w:hAnsi="Times" w:cs="Times"/>
-          <w:sz w:val="24"/>
-          <w:szCs w:val="24"/>
-        </w:rPr>
-        <w:t>Lortie</w:t>
-      </w:r>
-      <w:proofErr w:type="spellEnd"/>
-      <w:r>
-        <w:rPr>
-          <w:rFonts w:ascii="Times" w:hAnsi="Times" w:cs="Times"/>
-          <w:sz w:val="24"/>
-          <w:szCs w:val="24"/>
-        </w:rPr>
-        <w:t>, C. J. 2014. Formalized synthesis opportunities for ecology: Systematic reviews and meta-analyses. OIKOS 123:897–902.</w:t>
-      </w:r>
-    </w:p>
-    <w:p>
-      <w:pPr>
-        <w:rPr>
-          <w:rFonts w:ascii="Times" w:hAnsi="Times" w:cs="Times"/>
-          <w:sz w:val="24"/>
-          <w:szCs w:val="24"/>
-        </w:rPr>
-      </w:pPr>
-    </w:p>
-    <w:p>
-      <w:pPr>
-        <w:pStyle w:val="Bibliography"/>
-        <w:rPr>
-          <w:rFonts w:ascii="Times" w:hAnsi="Times" w:cs="Times"/>
-          <w:sz w:val="24"/>
-          <w:szCs w:val="24"/>
-        </w:rPr>
-      </w:pPr>
-      <w:r>
-        <w:rPr>
-          <w:rFonts w:ascii="Times" w:hAnsi="Times" w:cs="Times"/>
-          <w:sz w:val="24"/>
-          <w:szCs w:val="24"/>
-        </w:rPr>
-        <w:t xml:space="preserve">Lowndes, J. S. S., B. D. Best, C. Scarborough, J. C. </w:t>
-      </w:r>
-      <w:proofErr w:type="spellStart"/>
-      <w:r>
-        <w:rPr>
-          <w:rFonts w:ascii="Times" w:hAnsi="Times" w:cs="Times"/>
-          <w:sz w:val="24"/>
-          <w:szCs w:val="24"/>
-        </w:rPr>
-        <w:t>Afflerbach</w:t>
-      </w:r>
-      <w:proofErr w:type="spellEnd"/>
-      <w:r>
-        <w:rPr>
-          <w:rFonts w:ascii="Times" w:hAnsi="Times" w:cs="Times"/>
-          <w:sz w:val="24"/>
-          <w:szCs w:val="24"/>
-        </w:rPr>
-        <w:t>, M. R. Frazier, C. C. O’Hara, N. Jiang, and B. S. Halpern. 2017. Our path to better science in less time using open data science tools. Nature Ecology &amp; Evolution 1:1–7.</w:t>
-      </w:r>
-    </w:p>
-    <w:p>
-      <w:pPr>
-        <w:rPr>
-          <w:rFonts w:ascii="Times" w:hAnsi="Times" w:cs="Times"/>
-          <w:sz w:val="24"/>
-          <w:szCs w:val="24"/>
-        </w:rPr>
-      </w:pPr>
-    </w:p>
-    <w:p>
-      <w:pPr>
-        <w:pStyle w:val="Bibliography"/>
-        <w:rPr>
-          <w:rFonts w:ascii="Times" w:hAnsi="Times" w:cs="Times"/>
-          <w:sz w:val="24"/>
-          <w:szCs w:val="24"/>
-        </w:rPr>
-      </w:pPr>
-      <w:r>
-        <w:rPr>
-          <w:rFonts w:ascii="Times" w:hAnsi="Times" w:cs="Times"/>
-          <w:sz w:val="24"/>
-          <w:szCs w:val="24"/>
-        </w:rPr>
-        <w:t xml:space="preserve">Marwick, B., J. </w:t>
-      </w:r>
-      <w:proofErr w:type="spellStart"/>
-      <w:r>
-        <w:rPr>
-          <w:rFonts w:ascii="Times" w:hAnsi="Times" w:cs="Times"/>
-          <w:sz w:val="24"/>
-          <w:szCs w:val="24"/>
-        </w:rPr>
-        <w:t>d’Alpoim</w:t>
-      </w:r>
-      <w:proofErr w:type="spellEnd"/>
-      <w:r>
-        <w:rPr>
-          <w:rFonts w:ascii="Times" w:hAnsi="Times" w:cs="Times"/>
-          <w:sz w:val="24"/>
-          <w:szCs w:val="24"/>
-        </w:rPr>
-        <w:t xml:space="preserve"> Guedes, C. M. Barton, L. A. Bates, M. Baxter, A. Bevan, E. A. </w:t>
-      </w:r>
-      <w:proofErr w:type="spellStart"/>
-      <w:r>
-        <w:rPr>
-          <w:rFonts w:ascii="Times" w:hAnsi="Times" w:cs="Times"/>
-          <w:sz w:val="24"/>
-          <w:szCs w:val="24"/>
-        </w:rPr>
-        <w:t>Bollwerk</w:t>
-      </w:r>
-      <w:proofErr w:type="spellEnd"/>
-      <w:r>
-        <w:rPr>
-          <w:rFonts w:ascii="Times" w:hAnsi="Times" w:cs="Times"/>
-          <w:sz w:val="24"/>
-          <w:szCs w:val="24"/>
-        </w:rPr>
-        <w:t xml:space="preserve">, R. K. </w:t>
-      </w:r>
-      <w:proofErr w:type="spellStart"/>
-      <w:r>
-        <w:rPr>
-          <w:rFonts w:ascii="Times" w:hAnsi="Times" w:cs="Times"/>
-          <w:sz w:val="24"/>
-          <w:szCs w:val="24"/>
-        </w:rPr>
-        <w:t>Bocinsky</w:t>
-      </w:r>
-      <w:proofErr w:type="spellEnd"/>
-      <w:r>
-        <w:rPr>
-          <w:rFonts w:ascii="Times" w:hAnsi="Times" w:cs="Times"/>
-          <w:sz w:val="24"/>
-          <w:szCs w:val="24"/>
-        </w:rPr>
-        <w:t xml:space="preserve">, T. </w:t>
-      </w:r>
-      <w:proofErr w:type="spellStart"/>
-      <w:r>
-        <w:rPr>
-          <w:rFonts w:ascii="Times" w:hAnsi="Times" w:cs="Times"/>
-          <w:sz w:val="24"/>
-          <w:szCs w:val="24"/>
-        </w:rPr>
-        <w:t>Brughmans</w:t>
-      </w:r>
-      <w:proofErr w:type="spellEnd"/>
-      <w:r>
-        <w:rPr>
-          <w:rFonts w:ascii="Times" w:hAnsi="Times" w:cs="Times"/>
-          <w:sz w:val="24"/>
-          <w:szCs w:val="24"/>
-        </w:rPr>
-        <w:t xml:space="preserve">, A. K. Carter, C. Conrad, D. A. Contreras, S. Costa, E. R. Crema, A. Daggett, B. Davies, B. L. Drake, T. S. Dye, P. France, R. </w:t>
-      </w:r>
-      <w:proofErr w:type="spellStart"/>
-      <w:r>
-        <w:rPr>
-          <w:rFonts w:ascii="Times" w:hAnsi="Times" w:cs="Times"/>
-          <w:sz w:val="24"/>
-          <w:szCs w:val="24"/>
-        </w:rPr>
-        <w:t>Fullagar</w:t>
-      </w:r>
-      <w:proofErr w:type="spellEnd"/>
-      <w:r>
-        <w:rPr>
-          <w:rFonts w:ascii="Times" w:hAnsi="Times" w:cs="Times"/>
-          <w:sz w:val="24"/>
-          <w:szCs w:val="24"/>
-        </w:rPr>
-        <w:t xml:space="preserve">, D. Giusti, S. Graham, M. D. Harris, J. Hawks, S. Heath, D. </w:t>
-      </w:r>
-      <w:proofErr w:type="spellStart"/>
-      <w:r>
-        <w:rPr>
-          <w:rFonts w:ascii="Times" w:hAnsi="Times" w:cs="Times"/>
-          <w:sz w:val="24"/>
-          <w:szCs w:val="24"/>
-        </w:rPr>
-        <w:t>Huffer</w:t>
-      </w:r>
-      <w:proofErr w:type="spellEnd"/>
-      <w:r>
-        <w:rPr>
-          <w:rFonts w:ascii="Times" w:hAnsi="Times" w:cs="Times"/>
-          <w:sz w:val="24"/>
-          <w:szCs w:val="24"/>
-        </w:rPr>
-        <w:t xml:space="preserve">, E. C. Kansa, S. W. Kansa, M. E. Madsen, J. Melcher, J. </w:t>
-      </w:r>
-      <w:proofErr w:type="spellStart"/>
-      <w:r>
-        <w:rPr>
-          <w:rFonts w:ascii="Times" w:hAnsi="Times" w:cs="Times"/>
-          <w:sz w:val="24"/>
-          <w:szCs w:val="24"/>
-        </w:rPr>
-        <w:t>Negre</w:t>
-      </w:r>
-      <w:proofErr w:type="spellEnd"/>
-      <w:r>
-        <w:rPr>
-          <w:rFonts w:ascii="Times" w:hAnsi="Times" w:cs="Times"/>
-          <w:sz w:val="24"/>
-          <w:szCs w:val="24"/>
-        </w:rPr>
-        <w:t xml:space="preserve">, F. D. Neiman, R. Opitz, D. C. Orton, P. </w:t>
-      </w:r>
-      <w:proofErr w:type="spellStart"/>
-      <w:r>
-        <w:rPr>
-          <w:rFonts w:ascii="Times" w:hAnsi="Times" w:cs="Times"/>
-          <w:sz w:val="24"/>
-          <w:szCs w:val="24"/>
-        </w:rPr>
-        <w:t>Przystupa</w:t>
-      </w:r>
-      <w:proofErr w:type="spellEnd"/>
-      <w:r>
-        <w:rPr>
-          <w:rFonts w:ascii="Times" w:hAnsi="Times" w:cs="Times"/>
-          <w:sz w:val="24"/>
-          <w:szCs w:val="24"/>
-        </w:rPr>
-        <w:t xml:space="preserve">, M. </w:t>
-      </w:r>
-      <w:proofErr w:type="spellStart"/>
-      <w:r>
-        <w:rPr>
-          <w:rFonts w:ascii="Times" w:hAnsi="Times" w:cs="Times"/>
-          <w:sz w:val="24"/>
-          <w:szCs w:val="24"/>
-        </w:rPr>
-        <w:t>Raviele</w:t>
-      </w:r>
-      <w:proofErr w:type="spellEnd"/>
-      <w:r>
-        <w:rPr>
-          <w:rFonts w:ascii="Times" w:hAnsi="Times" w:cs="Times"/>
-          <w:sz w:val="24"/>
-          <w:szCs w:val="24"/>
-        </w:rPr>
-        <w:t xml:space="preserve">, J. Riel-Salvatore, P. </w:t>
-      </w:r>
-      <w:proofErr w:type="spellStart"/>
-      <w:r>
-        <w:rPr>
-          <w:rFonts w:ascii="Times" w:hAnsi="Times" w:cs="Times"/>
-          <w:sz w:val="24"/>
-          <w:szCs w:val="24"/>
-        </w:rPr>
-        <w:t>Riris</w:t>
-      </w:r>
-      <w:proofErr w:type="spellEnd"/>
-      <w:r>
-        <w:rPr>
-          <w:rFonts w:ascii="Times" w:hAnsi="Times" w:cs="Times"/>
-          <w:sz w:val="24"/>
-          <w:szCs w:val="24"/>
-        </w:rPr>
-        <w:t xml:space="preserve">, I. </w:t>
-      </w:r>
-      <w:proofErr w:type="spellStart"/>
-      <w:r>
-        <w:rPr>
-          <w:rFonts w:ascii="Times" w:hAnsi="Times" w:cs="Times"/>
-          <w:sz w:val="24"/>
-          <w:szCs w:val="24"/>
-        </w:rPr>
-        <w:t>Romanowska</w:t>
-      </w:r>
-      <w:proofErr w:type="spellEnd"/>
-      <w:r>
-        <w:rPr>
-          <w:rFonts w:ascii="Times" w:hAnsi="Times" w:cs="Times"/>
-          <w:sz w:val="24"/>
-          <w:szCs w:val="24"/>
-        </w:rPr>
-        <w:t xml:space="preserve">, N. </w:t>
-      </w:r>
-      <w:proofErr w:type="spellStart"/>
-      <w:r>
-        <w:rPr>
-          <w:rFonts w:ascii="Times" w:hAnsi="Times" w:cs="Times"/>
-          <w:sz w:val="24"/>
-          <w:szCs w:val="24"/>
-        </w:rPr>
-        <w:t>Strupler</w:t>
-      </w:r>
-      <w:proofErr w:type="spellEnd"/>
-      <w:r>
-        <w:rPr>
-          <w:rFonts w:ascii="Times" w:hAnsi="Times" w:cs="Times"/>
-          <w:sz w:val="24"/>
-          <w:szCs w:val="24"/>
-        </w:rPr>
-        <w:t xml:space="preserve">, I. I. Ullah, H. G. V. </w:t>
-      </w:r>
-      <w:proofErr w:type="spellStart"/>
-      <w:r>
-        <w:rPr>
-          <w:rFonts w:ascii="Times" w:hAnsi="Times" w:cs="Times"/>
-          <w:sz w:val="24"/>
-          <w:szCs w:val="24"/>
-        </w:rPr>
-        <w:t>Vlack</w:t>
-      </w:r>
-      <w:proofErr w:type="spellEnd"/>
-      <w:r>
-        <w:rPr>
-          <w:rFonts w:ascii="Times" w:hAnsi="Times" w:cs="Times"/>
-          <w:sz w:val="24"/>
-          <w:szCs w:val="24"/>
-        </w:rPr>
-        <w:t xml:space="preserve">, E. C. </w:t>
-      </w:r>
-      <w:proofErr w:type="spellStart"/>
-      <w:r>
-        <w:rPr>
-          <w:rFonts w:ascii="Times" w:hAnsi="Times" w:cs="Times"/>
-          <w:sz w:val="24"/>
-          <w:szCs w:val="24"/>
-        </w:rPr>
-        <w:t>Watrall</w:t>
-      </w:r>
-      <w:proofErr w:type="spellEnd"/>
-      <w:r>
-        <w:rPr>
-          <w:rFonts w:ascii="Times" w:hAnsi="Times" w:cs="Times"/>
-          <w:sz w:val="24"/>
-          <w:szCs w:val="24"/>
-        </w:rPr>
-        <w:t>, C. Webster, J. Wells, J. Winters, and C. D. Wren. 2016. Open science in archaeology. SAA Archaeological Record 17:8–14.</w:t>
-      </w:r>
-    </w:p>
-    <w:p>
-      <w:pPr>
-        <w:rPr>
-          <w:rFonts w:ascii="Times" w:hAnsi="Times" w:cs="Times"/>
-          <w:sz w:val="24"/>
-          <w:szCs w:val="24"/>
-        </w:rPr>
-      </w:pPr>
-    </w:p>
-    <w:p>
-      <w:pPr>
-        <w:pStyle w:val="Bibliography"/>
-        <w:rPr>
-          <w:rFonts w:ascii="Times" w:hAnsi="Times" w:cs="Times"/>
-          <w:sz w:val="24"/>
-          <w:szCs w:val="24"/>
-        </w:rPr>
-      </w:pPr>
-      <w:r>
-        <w:rPr>
-          <w:rFonts w:ascii="Times" w:hAnsi="Times" w:cs="Times"/>
-          <w:sz w:val="24"/>
-          <w:szCs w:val="24"/>
-        </w:rPr>
-        <w:t xml:space="preserve">Mazor, R. D., A. C. Rehn, P. R. Ode, M. </w:t>
-      </w:r>
-      <w:proofErr w:type="spellStart"/>
-      <w:r>
-        <w:rPr>
-          <w:rFonts w:ascii="Times" w:hAnsi="Times" w:cs="Times"/>
-          <w:sz w:val="24"/>
-          <w:szCs w:val="24"/>
-        </w:rPr>
-        <w:t>Engeln</w:t>
-      </w:r>
-      <w:proofErr w:type="spellEnd"/>
-      <w:r>
-        <w:rPr>
-          <w:rFonts w:ascii="Times" w:hAnsi="Times" w:cs="Times"/>
-          <w:sz w:val="24"/>
-          <w:szCs w:val="24"/>
-        </w:rPr>
-        <w:t>, K. C. Schiff, E. D. Stein, D. J. Gillett, D. B. Herbst, and C. P. Hawkins. 2016. Bioassessment in complex environments: Designing an index for consistent meaning in different settings. Freshwater Science 35:249–271.</w:t>
+      <w:r>
+        <w:rPr>
+          <w:rFonts w:ascii="Times" w:hAnsi="Times" w:cs="Times"/>
+          <w:sz w:val="24"/>
+          <w:szCs w:val="24"/>
+        </w:rPr>
+        <w:t>Lortie, C. J. 2014. Formalized synthesis opportunities for ecology: Systematic reviews and meta-analyses. OIKOS 123:897–902.</w:t>
+      </w:r>
+    </w:p>
+    <w:p>
+      <w:pPr>
+        <w:rPr>
+          <w:rFonts w:ascii="Times" w:hAnsi="Times" w:cs="Times"/>
+          <w:sz w:val="24"/>
+          <w:szCs w:val="24"/>
+        </w:rPr>
+      </w:pPr>
+    </w:p>
+    <w:p>
+      <w:pPr>
+        <w:pStyle w:val="Bibliography"/>
+        <w:rPr>
+          <w:rFonts w:ascii="Times" w:hAnsi="Times" w:cs="Times"/>
+          <w:sz w:val="24"/>
+          <w:szCs w:val="24"/>
+        </w:rPr>
+      </w:pPr>
+      <w:r>
+        <w:rPr>
+          <w:rFonts w:ascii="Times" w:hAnsi="Times" w:cs="Times"/>
+          <w:sz w:val="24"/>
+          <w:szCs w:val="24"/>
+        </w:rPr>
+        <w:t>Lowndes, J. S. S., B. D. Best, C. Scarborough, J. C. Afflerbach, M. R. Frazier, C. C. O’Hara, N. Jiang, and B. S. Halpern. 2017. Our path to better science in less time using open data science tools. Nature Ecology &amp; Evolution 1:1–7.</w:t>
+      </w:r>
+    </w:p>
+    <w:p>
+      <w:pPr>
+        <w:rPr>
+          <w:rFonts w:ascii="Times" w:hAnsi="Times" w:cs="Times"/>
+          <w:sz w:val="24"/>
+          <w:szCs w:val="24"/>
+        </w:rPr>
+      </w:pPr>
+    </w:p>
+    <w:p>
+      <w:pPr>
+        <w:pStyle w:val="Bibliography"/>
+        <w:rPr>
+          <w:rFonts w:ascii="Times" w:hAnsi="Times" w:cs="Times"/>
+          <w:sz w:val="24"/>
+          <w:szCs w:val="24"/>
+        </w:rPr>
+      </w:pPr>
+      <w:r>
+        <w:rPr>
+          <w:rFonts w:ascii="Times" w:hAnsi="Times" w:cs="Times"/>
+          <w:sz w:val="24"/>
+          <w:szCs w:val="24"/>
+        </w:rPr>
+        <w:t>Marwick, B., J. d’Alpoim Guedes, C. M. Barton, L. A. Bates, M. Baxter, A. Bevan, E. A. Bollwerk, R. K. Bocinsky, T. Brughmans, A. K. Carter, C. Conrad, D. A. Contreras, S. Costa, E. R. Crema, A. Daggett, B. Davies, B. L. Drake, T. S. Dye, P. France, R. Fullagar, D. Giusti, S. Graham, M. D. Harris, J. Hawks, S. Heath, D. Huffer, E. C. Kansa, S. W. Kansa, M. E. Madsen, J. Melcher, J. Negre, F. D. Neiman, R. Opitz, D. C. Orton, P. Przystupa, M. Raviele, J. Riel-Salvatore, P. Riris, I. Romanowska, N. Strupler, I. I. Ullah, H. G. V. Vlack, E. C. Watrall, C. Webster, J. Wells, J. Winters, and C. D. Wren. 2016. Open science in archaeology. SAA Archaeological Record 17:8–14.</w:t>
+      </w:r>
+    </w:p>
+    <w:p>
+      <w:pPr>
+        <w:rPr>
+          <w:rFonts w:ascii="Times" w:hAnsi="Times" w:cs="Times"/>
+          <w:sz w:val="24"/>
+          <w:szCs w:val="24"/>
+        </w:rPr>
+      </w:pPr>
+    </w:p>
+    <w:p>
+      <w:pPr>
+        <w:pStyle w:val="Bibliography"/>
+        <w:rPr>
+          <w:rFonts w:ascii="Times" w:hAnsi="Times" w:cs="Times"/>
+          <w:sz w:val="24"/>
+          <w:szCs w:val="24"/>
+        </w:rPr>
+      </w:pPr>
+      <w:r>
+        <w:rPr>
+          <w:rFonts w:ascii="Times" w:hAnsi="Times" w:cs="Times"/>
+          <w:sz w:val="24"/>
+          <w:szCs w:val="24"/>
+        </w:rPr>
+        <w:t>Mazor, R. D., A. C. Rehn, P. R. Ode, M. Engeln, K. C. Schiff, E. D. Stein, D. J. Gillett, D. B. Herbst, and C. P. Hawkins. 2016. Bioassessment in complex environments: Designing an index for consistent meaning in different settings. Freshwater Science 35:249–271.</w:t>
       </w:r>
     </w:p>
     <w:p>
@@ -9239,124 +5935,34 @@
           <w:sz w:val="24"/>
           <w:szCs w:val="24"/>
         </w:rPr>
-        <w:t xml:space="preserve">McKay, L., T. </w:t>
-      </w:r>
-      <w:proofErr w:type="spellStart"/>
-      <w:r>
-        <w:rPr>
-          <w:rFonts w:ascii="Times" w:hAnsi="Times" w:cs="Times"/>
-          <w:sz w:val="24"/>
-          <w:szCs w:val="24"/>
-        </w:rPr>
-        <w:t>Bondelid</w:t>
-      </w:r>
-      <w:proofErr w:type="spellEnd"/>
-      <w:r>
-        <w:rPr>
-          <w:rFonts w:ascii="Times" w:hAnsi="Times" w:cs="Times"/>
-          <w:sz w:val="24"/>
-          <w:szCs w:val="24"/>
-        </w:rPr>
-        <w:t xml:space="preserve">, T. Dewald, J. Johnston, R. Moore, and A. </w:t>
-      </w:r>
-      <w:proofErr w:type="spellStart"/>
-      <w:r>
-        <w:rPr>
-          <w:rFonts w:ascii="Times" w:hAnsi="Times" w:cs="Times"/>
-          <w:sz w:val="24"/>
-          <w:szCs w:val="24"/>
-        </w:rPr>
-        <w:t>Reah</w:t>
-      </w:r>
-      <w:proofErr w:type="spellEnd"/>
-      <w:r>
-        <w:rPr>
-          <w:rFonts w:ascii="Times" w:hAnsi="Times" w:cs="Times"/>
-          <w:sz w:val="24"/>
-          <w:szCs w:val="24"/>
-        </w:rPr>
-        <w:t xml:space="preserve">. 2012. </w:t>
-      </w:r>
-      <w:proofErr w:type="spellStart"/>
-      <w:r>
-        <w:rPr>
-          <w:rFonts w:ascii="Times" w:hAnsi="Times" w:cs="Times"/>
-          <w:sz w:val="24"/>
-          <w:szCs w:val="24"/>
-        </w:rPr>
-        <w:t>NHDPlus</w:t>
-      </w:r>
-      <w:proofErr w:type="spellEnd"/>
-      <w:r>
-        <w:rPr>
-          <w:rFonts w:ascii="Times" w:hAnsi="Times" w:cs="Times"/>
-          <w:sz w:val="24"/>
-          <w:szCs w:val="24"/>
-        </w:rPr>
-        <w:t xml:space="preserve"> Version 2: User Guide.</w:t>
-      </w:r>
-    </w:p>
-    <w:p>
-      <w:pPr>
-        <w:rPr>
-          <w:rFonts w:ascii="Times" w:hAnsi="Times" w:cs="Times"/>
-          <w:sz w:val="24"/>
-          <w:szCs w:val="24"/>
-        </w:rPr>
-      </w:pPr>
-    </w:p>
-    <w:p>
-      <w:pPr>
-        <w:pStyle w:val="Bibliography"/>
-        <w:rPr>
-          <w:rFonts w:ascii="Times" w:hAnsi="Times" w:cs="Times"/>
-          <w:sz w:val="24"/>
-          <w:szCs w:val="24"/>
-        </w:rPr>
-      </w:pPr>
-      <w:r>
-        <w:rPr>
-          <w:rFonts w:ascii="Times" w:hAnsi="Times" w:cs="Times"/>
-          <w:sz w:val="24"/>
-          <w:szCs w:val="24"/>
-        </w:rPr>
-        <w:t xml:space="preserve">Michener, W. K., J. W. Brunt, J. J. </w:t>
-      </w:r>
-      <w:proofErr w:type="spellStart"/>
-      <w:r>
-        <w:rPr>
-          <w:rFonts w:ascii="Times" w:hAnsi="Times" w:cs="Times"/>
-          <w:sz w:val="24"/>
-          <w:szCs w:val="24"/>
-        </w:rPr>
-        <w:t>Helly</w:t>
-      </w:r>
-      <w:proofErr w:type="spellEnd"/>
-      <w:r>
-        <w:rPr>
-          <w:rFonts w:ascii="Times" w:hAnsi="Times" w:cs="Times"/>
-          <w:sz w:val="24"/>
-          <w:szCs w:val="24"/>
-        </w:rPr>
-        <w:t xml:space="preserve">, T. B. Kirchner, and S. G. Stafford. 1997. </w:t>
-      </w:r>
-      <w:proofErr w:type="spellStart"/>
-      <w:r>
-        <w:rPr>
-          <w:rFonts w:ascii="Times" w:hAnsi="Times" w:cs="Times"/>
-          <w:sz w:val="24"/>
-          <w:szCs w:val="24"/>
-        </w:rPr>
-        <w:t>Nongeospatial</w:t>
-      </w:r>
-      <w:proofErr w:type="spellEnd"/>
-      <w:r>
-        <w:rPr>
-          <w:rFonts w:ascii="Times" w:hAnsi="Times" w:cs="Times"/>
-          <w:sz w:val="24"/>
-          <w:szCs w:val="24"/>
-        </w:rPr>
-        <w:t xml:space="preserve"> metadata for the ecological sciences. Ecological Applications 7:330–342.</w:t>
+        <w:t>McKay, L., T. Bondelid, T. Dewald, J. Johnston, R. Moore, and A. Reah. 2012. NHDPlus Version 2: User Guide.</w:t>
+      </w:r>
+    </w:p>
+    <w:p>
+      <w:pPr>
+        <w:rPr>
+          <w:rFonts w:ascii="Times" w:hAnsi="Times" w:cs="Times"/>
+          <w:sz w:val="24"/>
+          <w:szCs w:val="24"/>
+        </w:rPr>
+      </w:pPr>
+    </w:p>
+    <w:p>
+      <w:pPr>
+        <w:pStyle w:val="Bibliography"/>
+        <w:rPr>
+          <w:rFonts w:ascii="Times" w:hAnsi="Times" w:cs="Times"/>
+          <w:sz w:val="24"/>
+          <w:szCs w:val="24"/>
+        </w:rPr>
+      </w:pPr>
+      <w:r>
+        <w:rPr>
+          <w:rFonts w:ascii="Times" w:hAnsi="Times" w:cs="Times"/>
+          <w:sz w:val="24"/>
+          <w:szCs w:val="24"/>
+        </w:rPr>
+        <w:t>Michener, W. K., J. W. Brunt, J. J. Helly, T. B. Kirchner, and S. G. Stafford. 1997. Nongeospatial metadata for the ecological sciences. Ecological Applications 7:330–342.</w:t>
       </w:r>
     </w:p>
     <w:p>
@@ -9411,97 +6017,7 @@
           <w:szCs w:val="24"/>
         </w:rPr>
         <w:lastRenderedPageBreak/>
-        <w:t xml:space="preserve">Nichols, S. J., L. A. </w:t>
-      </w:r>
-      <w:proofErr w:type="spellStart"/>
-      <w:r>
-        <w:rPr>
-          <w:rFonts w:ascii="Times" w:hAnsi="Times" w:cs="Times"/>
-          <w:sz w:val="24"/>
-          <w:szCs w:val="24"/>
-        </w:rPr>
-        <w:t>Barmuta</w:t>
-      </w:r>
-      <w:proofErr w:type="spellEnd"/>
-      <w:r>
-        <w:rPr>
-          <w:rFonts w:ascii="Times" w:hAnsi="Times" w:cs="Times"/>
-          <w:sz w:val="24"/>
-          <w:szCs w:val="24"/>
-        </w:rPr>
-        <w:t xml:space="preserve">, B. C. Chessman, P. E. Davies, F. J. Dyer, E. T. Harrison, C. P. Hawkins, I. Jones, B. J. </w:t>
-      </w:r>
-      <w:proofErr w:type="spellStart"/>
-      <w:r>
-        <w:rPr>
-          <w:rFonts w:ascii="Times" w:hAnsi="Times" w:cs="Times"/>
-          <w:sz w:val="24"/>
-          <w:szCs w:val="24"/>
-        </w:rPr>
-        <w:t>Kefford</w:t>
-      </w:r>
-      <w:proofErr w:type="spellEnd"/>
-      <w:r>
-        <w:rPr>
-          <w:rFonts w:ascii="Times" w:hAnsi="Times" w:cs="Times"/>
-          <w:sz w:val="24"/>
-          <w:szCs w:val="24"/>
-        </w:rPr>
-        <w:t xml:space="preserve">, S. </w:t>
-      </w:r>
-      <w:proofErr w:type="spellStart"/>
-      <w:r>
-        <w:rPr>
-          <w:rFonts w:ascii="Times" w:hAnsi="Times" w:cs="Times"/>
-          <w:sz w:val="24"/>
-          <w:szCs w:val="24"/>
-        </w:rPr>
-        <w:t>Linke</w:t>
-      </w:r>
-      <w:proofErr w:type="spellEnd"/>
-      <w:r>
-        <w:rPr>
-          <w:rFonts w:ascii="Times" w:hAnsi="Times" w:cs="Times"/>
-          <w:sz w:val="24"/>
-          <w:szCs w:val="24"/>
-        </w:rPr>
-        <w:t xml:space="preserve">, R. Marchant, L. </w:t>
-      </w:r>
-      <w:proofErr w:type="spellStart"/>
-      <w:r>
-        <w:rPr>
-          <w:rFonts w:ascii="Times" w:hAnsi="Times" w:cs="Times"/>
-          <w:sz w:val="24"/>
-          <w:szCs w:val="24"/>
-        </w:rPr>
-        <w:t>Metzeling</w:t>
-      </w:r>
-      <w:proofErr w:type="spellEnd"/>
-      <w:r>
-        <w:rPr>
-          <w:rFonts w:ascii="Times" w:hAnsi="Times" w:cs="Times"/>
-          <w:sz w:val="24"/>
-          <w:szCs w:val="24"/>
-        </w:rPr>
-        <w:t xml:space="preserve">, K. Moon, R. Ogden, M. Peat, T. B. </w:t>
-      </w:r>
-      <w:proofErr w:type="spellStart"/>
-      <w:r>
-        <w:rPr>
-          <w:rFonts w:ascii="Times" w:hAnsi="Times" w:cs="Times"/>
-          <w:sz w:val="24"/>
-          <w:szCs w:val="24"/>
-        </w:rPr>
-        <w:t>Reynoldson</w:t>
-      </w:r>
-      <w:proofErr w:type="spellEnd"/>
-      <w:r>
-        <w:rPr>
-          <w:rFonts w:ascii="Times" w:hAnsi="Times" w:cs="Times"/>
-          <w:sz w:val="24"/>
-          <w:szCs w:val="24"/>
-        </w:rPr>
-        <w:t>, and R. M. Thompson. 2016. The imperative need for nationally coordinated bioassessment of rivers and streams. Marine and Freshwater Research 68:599–613.</w:t>
+        <w:t>Nichols, S. J., L. A. Barmuta, B. C. Chessman, P. E. Davies, F. J. Dyer, E. T. Harrison, C. P. Hawkins, I. Jones, B. J. Kefford, S. Linke, R. Marchant, L. Metzeling, K. Moon, R. Ogden, M. Peat, T. B. Reynoldson, and R. M. Thompson. 2016. The imperative need for nationally coordinated bioassessment of rivers and streams. Marine and Freshwater Research 68:599–613.</w:t>
       </w:r>
     </w:p>
     <w:p>
@@ -9555,61 +6071,7 @@
           <w:sz w:val="24"/>
           <w:szCs w:val="24"/>
         </w:rPr>
-        <w:t xml:space="preserve">Oksanen, J., F. G. Blanchet, M. Friendly, R. </w:t>
-      </w:r>
-      <w:proofErr w:type="spellStart"/>
-      <w:r>
-        <w:rPr>
-          <w:rFonts w:ascii="Times" w:hAnsi="Times" w:cs="Times"/>
-          <w:sz w:val="24"/>
-          <w:szCs w:val="24"/>
-        </w:rPr>
-        <w:t>Kindt</w:t>
-      </w:r>
-      <w:proofErr w:type="spellEnd"/>
-      <w:r>
-        <w:rPr>
-          <w:rFonts w:ascii="Times" w:hAnsi="Times" w:cs="Times"/>
-          <w:sz w:val="24"/>
-          <w:szCs w:val="24"/>
-        </w:rPr>
-        <w:t xml:space="preserve">, P. Legendre, D. McGlinn, P. R. Minchin, R. B. O’Hara, G. L. Simpson, P. </w:t>
-      </w:r>
-      <w:proofErr w:type="spellStart"/>
-      <w:r>
-        <w:rPr>
-          <w:rFonts w:ascii="Times" w:hAnsi="Times" w:cs="Times"/>
-          <w:sz w:val="24"/>
-          <w:szCs w:val="24"/>
-        </w:rPr>
-        <w:t>Solymos</w:t>
-      </w:r>
-      <w:proofErr w:type="spellEnd"/>
-      <w:r>
-        <w:rPr>
-          <w:rFonts w:ascii="Times" w:hAnsi="Times" w:cs="Times"/>
-          <w:sz w:val="24"/>
-          <w:szCs w:val="24"/>
-        </w:rPr>
-        <w:t xml:space="preserve">, M. H. H. Stevens, E. </w:t>
-      </w:r>
-      <w:proofErr w:type="spellStart"/>
-      <w:r>
-        <w:rPr>
-          <w:rFonts w:ascii="Times" w:hAnsi="Times" w:cs="Times"/>
-          <w:sz w:val="24"/>
-          <w:szCs w:val="24"/>
-        </w:rPr>
-        <w:t>Szoecs</w:t>
-      </w:r>
-      <w:proofErr w:type="spellEnd"/>
-      <w:r>
-        <w:rPr>
-          <w:rFonts w:ascii="Times" w:hAnsi="Times" w:cs="Times"/>
-          <w:sz w:val="24"/>
-          <w:szCs w:val="24"/>
-        </w:rPr>
-        <w:t xml:space="preserve">, and H. Wagner. 2018. </w:t>
+        <w:t xml:space="preserve">Oksanen, J., F. G. Blanchet, M. Friendly, R. Kindt, P. Legendre, D. McGlinn, P. R. Minchin, R. B. O’Hara, G. L. Simpson, P. Solymos, M. H. H. Stevens, E. Szoecs, and H. Wagner. 2018. </w:t>
       </w:r>
     </w:p>
     <w:p>
@@ -9667,23 +6129,13 @@
           <w:szCs w:val="24"/>
         </w:rPr>
       </w:pPr>
-      <w:proofErr w:type="spellStart"/>
-      <w:r>
-        <w:rPr>
-          <w:rFonts w:ascii="Times" w:hAnsi="Times" w:cs="Times"/>
-          <w:sz w:val="24"/>
-          <w:szCs w:val="24"/>
-        </w:rPr>
-        <w:t>Pebesma</w:t>
-      </w:r>
-      <w:proofErr w:type="spellEnd"/>
-      <w:r>
-        <w:rPr>
-          <w:rFonts w:ascii="Times" w:hAnsi="Times" w:cs="Times"/>
-          <w:sz w:val="24"/>
-          <w:szCs w:val="24"/>
-        </w:rPr>
-        <w:t xml:space="preserve">, E. 2018. Sf: Simple features for R. </w:t>
+      <w:r>
+        <w:rPr>
+          <w:rFonts w:ascii="Times" w:hAnsi="Times" w:cs="Times"/>
+          <w:sz w:val="24"/>
+          <w:szCs w:val="24"/>
+        </w:rPr>
+        <w:t xml:space="preserve">Pebesma, E. 2018. Sf: Simple features for R. </w:t>
       </w:r>
       <w:hyperlink r:id="rId38">
         <w:r>
@@ -9746,106 +6198,34 @@
           <w:sz w:val="24"/>
           <w:szCs w:val="24"/>
         </w:rPr>
-        <w:t xml:space="preserve"> F. X. </w:t>
-      </w:r>
-      <w:proofErr w:type="spellStart"/>
-      <w:r>
-        <w:rPr>
-          <w:rFonts w:ascii="Times" w:hAnsi="Times" w:cs="Times"/>
-          <w:sz w:val="24"/>
-          <w:szCs w:val="24"/>
-        </w:rPr>
-        <w:t>Olleros</w:t>
-      </w:r>
-      <w:proofErr w:type="spellEnd"/>
-      <w:r>
-        <w:rPr>
-          <w:rFonts w:ascii="Times" w:hAnsi="Times" w:cs="Times"/>
-          <w:sz w:val="24"/>
-          <w:szCs w:val="24"/>
-        </w:rPr>
-        <w:t xml:space="preserve"> and M. </w:t>
-      </w:r>
-      <w:proofErr w:type="spellStart"/>
-      <w:r>
-        <w:rPr>
-          <w:rFonts w:ascii="Times" w:hAnsi="Times" w:cs="Times"/>
-          <w:sz w:val="24"/>
-          <w:szCs w:val="24"/>
-        </w:rPr>
-        <w:t>Zhegu</w:t>
-      </w:r>
-      <w:proofErr w:type="spellEnd"/>
-      <w:r>
-        <w:rPr>
-          <w:rFonts w:ascii="Times" w:hAnsi="Times" w:cs="Times"/>
-          <w:sz w:val="24"/>
-          <w:szCs w:val="24"/>
-        </w:rPr>
-        <w:t>, editors. Research handbook on digital transformations. Edward Elgar Publishing, Cheltenham, United Kingdom.</w:t>
-      </w:r>
-    </w:p>
-    <w:p>
-      <w:pPr>
-        <w:rPr>
-          <w:rFonts w:ascii="Times" w:hAnsi="Times" w:cs="Times"/>
-          <w:sz w:val="24"/>
-          <w:szCs w:val="24"/>
-        </w:rPr>
-      </w:pPr>
-    </w:p>
-    <w:p>
-      <w:pPr>
-        <w:pStyle w:val="Bibliography"/>
-        <w:rPr>
-          <w:rFonts w:ascii="Times" w:hAnsi="Times" w:cs="Times"/>
-          <w:sz w:val="24"/>
-          <w:szCs w:val="24"/>
-        </w:rPr>
-      </w:pPr>
-      <w:r>
-        <w:rPr>
-          <w:rFonts w:ascii="Times" w:hAnsi="Times" w:cs="Times"/>
-          <w:sz w:val="24"/>
-          <w:szCs w:val="24"/>
-        </w:rPr>
-        <w:t xml:space="preserve">Pinheiro, J., D. Bates, S. </w:t>
-      </w:r>
-      <w:proofErr w:type="spellStart"/>
-      <w:r>
-        <w:rPr>
-          <w:rFonts w:ascii="Times" w:hAnsi="Times" w:cs="Times"/>
-          <w:sz w:val="24"/>
-          <w:szCs w:val="24"/>
-        </w:rPr>
-        <w:t>DebRoy</w:t>
-      </w:r>
-      <w:proofErr w:type="spellEnd"/>
-      <w:r>
-        <w:rPr>
-          <w:rFonts w:ascii="Times" w:hAnsi="Times" w:cs="Times"/>
-          <w:sz w:val="24"/>
-          <w:szCs w:val="24"/>
-        </w:rPr>
-        <w:t xml:space="preserve">, D. Sarkar, and R Core Team. 2018. </w:t>
-      </w:r>
-      <w:proofErr w:type="spellStart"/>
-      <w:r>
-        <w:rPr>
-          <w:rFonts w:ascii="Times" w:hAnsi="Times" w:cs="Times"/>
-          <w:sz w:val="24"/>
-          <w:szCs w:val="24"/>
-        </w:rPr>
-        <w:t>nlme</w:t>
-      </w:r>
-      <w:proofErr w:type="spellEnd"/>
-      <w:r>
-        <w:rPr>
-          <w:rFonts w:ascii="Times" w:hAnsi="Times" w:cs="Times"/>
-          <w:sz w:val="24"/>
-          <w:szCs w:val="24"/>
-        </w:rPr>
-        <w:t xml:space="preserve">: Linear and nonlinear mixed effects models. </w:t>
+        <w:t xml:space="preserve"> F. X. Olleros and M. Zhegu, editors. Research handbook on digital transformations. Edward Elgar Publishing, Cheltenham, United Kingdom.</w:t>
+      </w:r>
+    </w:p>
+    <w:p>
+      <w:pPr>
+        <w:rPr>
+          <w:rFonts w:ascii="Times" w:hAnsi="Times" w:cs="Times"/>
+          <w:sz w:val="24"/>
+          <w:szCs w:val="24"/>
+        </w:rPr>
+      </w:pPr>
+    </w:p>
+    <w:p>
+      <w:pPr>
+        <w:pStyle w:val="Bibliography"/>
+        <w:rPr>
+          <w:rFonts w:ascii="Times" w:hAnsi="Times" w:cs="Times"/>
+          <w:sz w:val="24"/>
+          <w:szCs w:val="24"/>
+        </w:rPr>
+      </w:pPr>
+      <w:r>
+        <w:rPr>
+          <w:rFonts w:ascii="Times" w:hAnsi="Times" w:cs="Times"/>
+          <w:sz w:val="24"/>
+          <w:szCs w:val="24"/>
+        </w:rPr>
+        <w:t xml:space="preserve">Pinheiro, J., D. Bates, S. DebRoy, D. Sarkar, and R Core Team. 2018. nlme: Linear and nonlinear mixed effects models. </w:t>
       </w:r>
       <w:hyperlink r:id="rId39">
         <w:r>
@@ -9891,98 +6271,34 @@
           <w:sz w:val="24"/>
           <w:szCs w:val="24"/>
         </w:rPr>
-        <w:t xml:space="preserve">Pohjola, M. V., and J. T. </w:t>
-      </w:r>
-      <w:proofErr w:type="spellStart"/>
-      <w:r>
-        <w:rPr>
-          <w:rFonts w:ascii="Times" w:hAnsi="Times" w:cs="Times"/>
-          <w:sz w:val="24"/>
-          <w:szCs w:val="24"/>
-        </w:rPr>
-        <w:t>Tuomisto</w:t>
-      </w:r>
-      <w:proofErr w:type="spellEnd"/>
-      <w:r>
-        <w:rPr>
-          <w:rFonts w:ascii="Times" w:hAnsi="Times" w:cs="Times"/>
-          <w:sz w:val="24"/>
-          <w:szCs w:val="24"/>
-        </w:rPr>
-        <w:t>. 2011. Openness in participation, assessment, and policy making upon issues of environment and environmental health: A review of literature and recent project results. Environmental Health 10:1–13.</w:t>
-      </w:r>
-    </w:p>
-    <w:p>
-      <w:pPr>
-        <w:rPr>
-          <w:rFonts w:ascii="Times" w:hAnsi="Times" w:cs="Times"/>
-          <w:sz w:val="24"/>
-          <w:szCs w:val="24"/>
-        </w:rPr>
-      </w:pPr>
-    </w:p>
-    <w:p>
-      <w:pPr>
-        <w:pStyle w:val="Bibliography"/>
-        <w:rPr>
-          <w:rFonts w:ascii="Times" w:hAnsi="Times" w:cs="Times"/>
-          <w:sz w:val="24"/>
-          <w:szCs w:val="24"/>
-        </w:rPr>
-      </w:pPr>
-      <w:proofErr w:type="spellStart"/>
-      <w:r>
-        <w:rPr>
-          <w:rFonts w:ascii="Times" w:hAnsi="Times" w:cs="Times"/>
-          <w:sz w:val="24"/>
-          <w:szCs w:val="24"/>
-        </w:rPr>
-        <w:t>Poikane</w:t>
-      </w:r>
-      <w:proofErr w:type="spellEnd"/>
-      <w:r>
-        <w:rPr>
-          <w:rFonts w:ascii="Times" w:hAnsi="Times" w:cs="Times"/>
-          <w:sz w:val="24"/>
-          <w:szCs w:val="24"/>
-        </w:rPr>
-        <w:t xml:space="preserve">, S., N. </w:t>
-      </w:r>
-      <w:proofErr w:type="spellStart"/>
-      <w:r>
-        <w:rPr>
-          <w:rFonts w:ascii="Times" w:hAnsi="Times" w:cs="Times"/>
-          <w:sz w:val="24"/>
-          <w:szCs w:val="24"/>
-        </w:rPr>
-        <w:t>Zampoukas</w:t>
-      </w:r>
-      <w:proofErr w:type="spellEnd"/>
-      <w:r>
-        <w:rPr>
-          <w:rFonts w:ascii="Times" w:hAnsi="Times" w:cs="Times"/>
-          <w:sz w:val="24"/>
-          <w:szCs w:val="24"/>
-        </w:rPr>
-        <w:t xml:space="preserve">, A. Borja, S. P. Davies, W. van de Bund, and S. </w:t>
-      </w:r>
-      <w:proofErr w:type="spellStart"/>
-      <w:r>
-        <w:rPr>
-          <w:rFonts w:ascii="Times" w:hAnsi="Times" w:cs="Times"/>
-          <w:sz w:val="24"/>
-          <w:szCs w:val="24"/>
-        </w:rPr>
-        <w:t>Birk</w:t>
-      </w:r>
-      <w:proofErr w:type="spellEnd"/>
-      <w:r>
-        <w:rPr>
-          <w:rFonts w:ascii="Times" w:hAnsi="Times" w:cs="Times"/>
-          <w:sz w:val="24"/>
-          <w:szCs w:val="24"/>
-        </w:rPr>
-        <w:t>. 2014. Intercalibration of aquatic ecological assessment methods in the European Union. Environmental Science &amp; Policy 44:237–246.</w:t>
+        <w:t>Pohjola, M. V., and J. T. Tuomisto. 2011. Openness in participation, assessment, and policy making upon issues of environment and environmental health: A review of literature and recent project results. Environmental Health 10:1–13.</w:t>
+      </w:r>
+    </w:p>
+    <w:p>
+      <w:pPr>
+        <w:rPr>
+          <w:rFonts w:ascii="Times" w:hAnsi="Times" w:cs="Times"/>
+          <w:sz w:val="24"/>
+          <w:szCs w:val="24"/>
+        </w:rPr>
+      </w:pPr>
+    </w:p>
+    <w:p>
+      <w:pPr>
+        <w:pStyle w:val="Bibliography"/>
+        <w:rPr>
+          <w:rFonts w:ascii="Times" w:hAnsi="Times" w:cs="Times"/>
+          <w:sz w:val="24"/>
+          <w:szCs w:val="24"/>
+        </w:rPr>
+      </w:pPr>
+      <w:r>
+        <w:rPr>
+          <w:rFonts w:ascii="Times" w:hAnsi="Times" w:cs="Times"/>
+          <w:sz w:val="24"/>
+          <w:szCs w:val="24"/>
+        </w:rPr>
+        <w:t>Poikane, S., N. Zampoukas, A. Borja, S. P. Davies, W. van de Bund, and S. Birk. 2014. Intercalibration of aquatic ecological assessment methods in the European Union. Environmental Science &amp; Policy 44:237–246.</w:t>
       </w:r>
     </w:p>
     <w:p>
@@ -10063,25 +6379,7 @@
           <w:sz w:val="24"/>
           <w:szCs w:val="24"/>
         </w:rPr>
-        <w:t xml:space="preserve">Rehn, A. C., R. D. Mazor, and P. R. Ode. 2018. An index to measure the quality of physical habitat in California </w:t>
-      </w:r>
-      <w:proofErr w:type="spellStart"/>
-      <w:r>
-        <w:rPr>
-          <w:rFonts w:ascii="Times" w:hAnsi="Times" w:cs="Times"/>
-          <w:sz w:val="24"/>
-          <w:szCs w:val="24"/>
-        </w:rPr>
-        <w:t>wadeable</w:t>
-      </w:r>
-      <w:proofErr w:type="spellEnd"/>
-      <w:r>
-        <w:rPr>
-          <w:rFonts w:ascii="Times" w:hAnsi="Times" w:cs="Times"/>
-          <w:sz w:val="24"/>
-          <w:szCs w:val="24"/>
-        </w:rPr>
-        <w:t xml:space="preserve"> streams. California Water Boards, Surface Water Ambient </w:t>
+        <w:t xml:space="preserve">Rehn, A. C., R. D. Mazor, and P. R. Ode. 2018. An index to measure the quality of physical habitat in California wadeable streams. California Water Boards, Surface Water Ambient </w:t>
       </w:r>
       <w:r>
         <w:rPr>
@@ -10117,224 +6415,62 @@
           <w:sz w:val="24"/>
           <w:szCs w:val="24"/>
         </w:rPr>
-        <w:t xml:space="preserve">Slater, L. J., G. </w:t>
-      </w:r>
-      <w:proofErr w:type="spellStart"/>
-      <w:r>
-        <w:rPr>
-          <w:rFonts w:ascii="Times" w:hAnsi="Times" w:cs="Times"/>
-          <w:sz w:val="24"/>
-          <w:szCs w:val="24"/>
-        </w:rPr>
-        <w:t>Thirel</w:t>
-      </w:r>
-      <w:proofErr w:type="spellEnd"/>
-      <w:r>
-        <w:rPr>
-          <w:rFonts w:ascii="Times" w:hAnsi="Times" w:cs="Times"/>
-          <w:sz w:val="24"/>
-          <w:szCs w:val="24"/>
-        </w:rPr>
-        <w:t xml:space="preserve">, s. Harrigan, O. </w:t>
-      </w:r>
-      <w:proofErr w:type="spellStart"/>
-      <w:r>
-        <w:rPr>
-          <w:rFonts w:ascii="Times" w:hAnsi="Times" w:cs="Times"/>
-          <w:sz w:val="24"/>
-          <w:szCs w:val="24"/>
-        </w:rPr>
-        <w:t>Delaigue</w:t>
-      </w:r>
-      <w:proofErr w:type="spellEnd"/>
-      <w:r>
-        <w:rPr>
-          <w:rFonts w:ascii="Times" w:hAnsi="Times" w:cs="Times"/>
-          <w:sz w:val="24"/>
-          <w:szCs w:val="24"/>
-        </w:rPr>
-        <w:t xml:space="preserve">, A. Hurley, A. </w:t>
-      </w:r>
-      <w:proofErr w:type="spellStart"/>
-      <w:r>
-        <w:rPr>
-          <w:rFonts w:ascii="Times" w:hAnsi="Times" w:cs="Times"/>
-          <w:sz w:val="24"/>
-          <w:szCs w:val="24"/>
-        </w:rPr>
-        <w:t>Khouakhi</w:t>
-      </w:r>
-      <w:proofErr w:type="spellEnd"/>
-      <w:r>
-        <w:rPr>
-          <w:rFonts w:ascii="Times" w:hAnsi="Times" w:cs="Times"/>
-          <w:sz w:val="24"/>
-          <w:szCs w:val="24"/>
-        </w:rPr>
-        <w:t xml:space="preserve">, I. </w:t>
-      </w:r>
-      <w:proofErr w:type="spellStart"/>
-      <w:r>
-        <w:rPr>
-          <w:rFonts w:ascii="Times" w:hAnsi="Times" w:cs="Times"/>
-          <w:sz w:val="24"/>
-          <w:szCs w:val="24"/>
-        </w:rPr>
-        <w:t>Prosdocimi</w:t>
-      </w:r>
-      <w:proofErr w:type="spellEnd"/>
-      <w:r>
-        <w:rPr>
-          <w:rFonts w:ascii="Times" w:hAnsi="Times" w:cs="Times"/>
-          <w:sz w:val="24"/>
-          <w:szCs w:val="24"/>
-        </w:rPr>
-        <w:t xml:space="preserve">, C. </w:t>
-      </w:r>
-      <w:proofErr w:type="spellStart"/>
-      <w:r>
-        <w:rPr>
-          <w:rFonts w:ascii="Times" w:hAnsi="Times" w:cs="Times"/>
-          <w:sz w:val="24"/>
-          <w:szCs w:val="24"/>
-        </w:rPr>
-        <w:t>Vitolo</w:t>
-      </w:r>
-      <w:proofErr w:type="spellEnd"/>
-      <w:r>
-        <w:rPr>
-          <w:rFonts w:ascii="Times" w:hAnsi="Times" w:cs="Times"/>
-          <w:sz w:val="24"/>
-          <w:szCs w:val="24"/>
-        </w:rPr>
-        <w:t>, and K. smith. 2019. Using R in hydrology: A review of recent developments and future directions. Hydrology and Earth System Sciences 23:2939–2963.</w:t>
-      </w:r>
-    </w:p>
-    <w:p>
-      <w:pPr>
-        <w:rPr>
-          <w:rFonts w:ascii="Times" w:hAnsi="Times" w:cs="Times"/>
-          <w:sz w:val="24"/>
-          <w:szCs w:val="24"/>
-        </w:rPr>
-      </w:pPr>
-    </w:p>
-    <w:p>
-      <w:pPr>
-        <w:pStyle w:val="Bibliography"/>
-        <w:rPr>
-          <w:rFonts w:ascii="Times" w:hAnsi="Times" w:cs="Times"/>
-          <w:sz w:val="24"/>
-          <w:szCs w:val="24"/>
-        </w:rPr>
-      </w:pPr>
-      <w:r>
-        <w:rPr>
-          <w:rFonts w:ascii="Times" w:hAnsi="Times" w:cs="Times"/>
-          <w:sz w:val="24"/>
-          <w:szCs w:val="24"/>
-        </w:rPr>
-        <w:t xml:space="preserve">Stein, E. D., M. Brinson, M. C. Rains, W. </w:t>
-      </w:r>
-      <w:proofErr w:type="spellStart"/>
-      <w:r>
-        <w:rPr>
-          <w:rFonts w:ascii="Times" w:hAnsi="Times" w:cs="Times"/>
-          <w:sz w:val="24"/>
-          <w:szCs w:val="24"/>
-        </w:rPr>
-        <w:t>Kleindl</w:t>
-      </w:r>
-      <w:proofErr w:type="spellEnd"/>
-      <w:r>
-        <w:rPr>
-          <w:rFonts w:ascii="Times" w:hAnsi="Times" w:cs="Times"/>
-          <w:sz w:val="24"/>
-          <w:szCs w:val="24"/>
-        </w:rPr>
-        <w:t>, and F. R. Hauer. 2009. Wetland assessment alphabet soup: How to choose (or not choose) the right assessment method. Society of Wetland Scientists Bulletin 26:20–24.</w:t>
-      </w:r>
-    </w:p>
-    <w:p>
-      <w:pPr>
-        <w:pStyle w:val="Bibliography"/>
-        <w:rPr>
-          <w:rFonts w:ascii="Times" w:hAnsi="Times" w:cs="Times"/>
-          <w:sz w:val="24"/>
-          <w:szCs w:val="24"/>
-        </w:rPr>
-      </w:pPr>
-    </w:p>
-    <w:p>
-      <w:pPr>
-        <w:pStyle w:val="Bibliography"/>
-        <w:rPr>
-          <w:rFonts w:ascii="Times" w:hAnsi="Times" w:cs="Times"/>
-          <w:sz w:val="24"/>
-          <w:szCs w:val="24"/>
-        </w:rPr>
-      </w:pPr>
-      <w:r>
-        <w:rPr>
-          <w:rFonts w:ascii="Times" w:hAnsi="Times" w:cs="Times"/>
-          <w:sz w:val="24"/>
-          <w:szCs w:val="24"/>
-        </w:rPr>
-        <w:t xml:space="preserve">Stevens, S. L. R., M. </w:t>
-      </w:r>
-      <w:proofErr w:type="spellStart"/>
-      <w:r>
-        <w:rPr>
-          <w:rFonts w:ascii="Times" w:hAnsi="Times" w:cs="Times"/>
-          <w:sz w:val="24"/>
-          <w:szCs w:val="24"/>
-        </w:rPr>
-        <w:t>Kuzak</w:t>
-      </w:r>
-      <w:proofErr w:type="spellEnd"/>
-      <w:r>
-        <w:rPr>
-          <w:rFonts w:ascii="Times" w:hAnsi="Times" w:cs="Times"/>
-          <w:sz w:val="24"/>
-          <w:szCs w:val="24"/>
-        </w:rPr>
-        <w:t xml:space="preserve">, C. Martinez, A. Moser, P. Bleeker, and M. </w:t>
-      </w:r>
-      <w:proofErr w:type="spellStart"/>
-      <w:r>
-        <w:rPr>
-          <w:rFonts w:ascii="Times" w:hAnsi="Times" w:cs="Times"/>
-          <w:sz w:val="24"/>
-          <w:szCs w:val="24"/>
-        </w:rPr>
-        <w:t>Galland</w:t>
-      </w:r>
-      <w:proofErr w:type="spellEnd"/>
-      <w:r>
-        <w:rPr>
-          <w:rFonts w:ascii="Times" w:hAnsi="Times" w:cs="Times"/>
-          <w:sz w:val="24"/>
-          <w:szCs w:val="24"/>
-        </w:rPr>
-        <w:t xml:space="preserve">. 2018. Building a local community of practice in scientific programming for life scientists. </w:t>
-      </w:r>
-      <w:proofErr w:type="spellStart"/>
-      <w:r>
-        <w:rPr>
-          <w:rFonts w:ascii="Times" w:hAnsi="Times" w:cs="Times"/>
-          <w:sz w:val="24"/>
-          <w:szCs w:val="24"/>
-        </w:rPr>
-        <w:t>PLoS</w:t>
-      </w:r>
-      <w:proofErr w:type="spellEnd"/>
-      <w:r>
-        <w:rPr>
-          <w:rFonts w:ascii="Times" w:hAnsi="Times" w:cs="Times"/>
-          <w:sz w:val="24"/>
-          <w:szCs w:val="24"/>
-        </w:rPr>
-        <w:t xml:space="preserve"> Biology 16:e2005561.</w:t>
+        <w:t>Slater, L. J., G. Thirel, s. Harrigan, O. Delaigue, A. Hurley, A. Khouakhi, I. Prosdocimi, C. Vitolo, and K. smith. 2019. Using R in hydrology: A review of recent developments and future directions. Hydrology and Earth System Sciences 23:2939–2963.</w:t>
+      </w:r>
+    </w:p>
+    <w:p>
+      <w:pPr>
+        <w:rPr>
+          <w:rFonts w:ascii="Times" w:hAnsi="Times" w:cs="Times"/>
+          <w:sz w:val="24"/>
+          <w:szCs w:val="24"/>
+        </w:rPr>
+      </w:pPr>
+    </w:p>
+    <w:p>
+      <w:pPr>
+        <w:pStyle w:val="Bibliography"/>
+        <w:rPr>
+          <w:rFonts w:ascii="Times" w:hAnsi="Times" w:cs="Times"/>
+          <w:sz w:val="24"/>
+          <w:szCs w:val="24"/>
+        </w:rPr>
+      </w:pPr>
+      <w:r>
+        <w:rPr>
+          <w:rFonts w:ascii="Times" w:hAnsi="Times" w:cs="Times"/>
+          <w:sz w:val="24"/>
+          <w:szCs w:val="24"/>
+        </w:rPr>
+        <w:t>Stein, E. D., M. Brinson, M. C. Rains, W. Kleindl, and F. R. Hauer. 2009. Wetland assessment alphabet soup: How to choose (or not choose) the right assessment method. Society of Wetland Scientists Bulletin 26:20–24.</w:t>
+      </w:r>
+    </w:p>
+    <w:p>
+      <w:pPr>
+        <w:pStyle w:val="Bibliography"/>
+        <w:rPr>
+          <w:rFonts w:ascii="Times" w:hAnsi="Times" w:cs="Times"/>
+          <w:sz w:val="24"/>
+          <w:szCs w:val="24"/>
+        </w:rPr>
+      </w:pPr>
+    </w:p>
+    <w:p>
+      <w:pPr>
+        <w:pStyle w:val="Bibliography"/>
+        <w:rPr>
+          <w:rFonts w:ascii="Times" w:hAnsi="Times" w:cs="Times"/>
+          <w:sz w:val="24"/>
+          <w:szCs w:val="24"/>
+        </w:rPr>
+      </w:pPr>
+      <w:r>
+        <w:rPr>
+          <w:rFonts w:ascii="Times" w:hAnsi="Times" w:cs="Times"/>
+          <w:sz w:val="24"/>
+          <w:szCs w:val="24"/>
+        </w:rPr>
+        <w:t>Stevens, S. L. R., M. Kuzak, C. Martinez, A. Moser, P. Bleeker, and M. Galland. 2018. Building a local community of practice in scientific programming for life scientists. PLoS Biology 16:e2005561.</w:t>
       </w:r>
     </w:p>
     <w:p>
@@ -10415,62 +6551,34 @@
           <w:sz w:val="24"/>
           <w:szCs w:val="24"/>
         </w:rPr>
-        <w:t xml:space="preserve">Taylor, J. M., R. S. King, A. A. Pease, and K. O. </w:t>
-      </w:r>
-      <w:proofErr w:type="spellStart"/>
-      <w:r>
-        <w:rPr>
-          <w:rFonts w:ascii="Times" w:hAnsi="Times" w:cs="Times"/>
-          <w:sz w:val="24"/>
-          <w:szCs w:val="24"/>
-        </w:rPr>
-        <w:t>Winemiller</w:t>
-      </w:r>
-      <w:proofErr w:type="spellEnd"/>
-      <w:r>
-        <w:rPr>
-          <w:rFonts w:ascii="Times" w:hAnsi="Times" w:cs="Times"/>
-          <w:sz w:val="24"/>
-          <w:szCs w:val="24"/>
-        </w:rPr>
-        <w:t>. 2014. Nonlinear response of stream ecosystem structure to low-level phosphorus enrichment. Freshwater Biology 59:969–984.</w:t>
-      </w:r>
-    </w:p>
-    <w:p>
-      <w:pPr>
-        <w:rPr>
-          <w:rFonts w:ascii="Times" w:hAnsi="Times" w:cs="Times"/>
-          <w:sz w:val="24"/>
-          <w:szCs w:val="24"/>
-        </w:rPr>
-      </w:pPr>
-    </w:p>
-    <w:p>
-      <w:pPr>
-        <w:pStyle w:val="Bibliography"/>
-        <w:rPr>
-          <w:rFonts w:ascii="Times" w:hAnsi="Times" w:cs="Times"/>
-          <w:sz w:val="24"/>
-          <w:szCs w:val="24"/>
-        </w:rPr>
-      </w:pPr>
-      <w:proofErr w:type="spellStart"/>
-      <w:r>
-        <w:rPr>
-          <w:rFonts w:ascii="Times" w:hAnsi="Times" w:cs="Times"/>
-          <w:sz w:val="24"/>
-          <w:szCs w:val="24"/>
-        </w:rPr>
-        <w:t>Touchon</w:t>
-      </w:r>
-      <w:proofErr w:type="spellEnd"/>
-      <w:r>
-        <w:rPr>
-          <w:rFonts w:ascii="Times" w:hAnsi="Times" w:cs="Times"/>
-          <w:sz w:val="24"/>
-          <w:szCs w:val="24"/>
-        </w:rPr>
-        <w:t>, J. C., and M. W. McCoy. 2016. The mismatch between current statistical practice and doctoral training in ecology. Ecosphere 7:e01394.</w:t>
+        <w:t>Taylor, J. M., R. S. King, A. A. Pease, and K. O. Winemiller. 2014. Nonlinear response of stream ecosystem structure to low-level phosphorus enrichment. Freshwater Biology 59:969–984.</w:t>
+      </w:r>
+    </w:p>
+    <w:p>
+      <w:pPr>
+        <w:rPr>
+          <w:rFonts w:ascii="Times" w:hAnsi="Times" w:cs="Times"/>
+          <w:sz w:val="24"/>
+          <w:szCs w:val="24"/>
+        </w:rPr>
+      </w:pPr>
+    </w:p>
+    <w:p>
+      <w:pPr>
+        <w:pStyle w:val="Bibliography"/>
+        <w:rPr>
+          <w:rFonts w:ascii="Times" w:hAnsi="Times" w:cs="Times"/>
+          <w:sz w:val="24"/>
+          <w:szCs w:val="24"/>
+        </w:rPr>
+      </w:pPr>
+      <w:r>
+        <w:rPr>
+          <w:rFonts w:ascii="Times" w:hAnsi="Times" w:cs="Times"/>
+          <w:sz w:val="24"/>
+          <w:szCs w:val="24"/>
+        </w:rPr>
+        <w:t>Touchon, J. C., and M. W. McCoy. 2016. The mismatch between current statistical practice and doctoral training in ecology. Ecosphere 7:e01394.</w:t>
       </w:r>
     </w:p>
     <w:p>
@@ -10597,43 +6705,7 @@
           <w:sz w:val="24"/>
           <w:szCs w:val="24"/>
         </w:rPr>
-        <w:t xml:space="preserve">Wickham, H. 2017. </w:t>
-      </w:r>
-      <w:proofErr w:type="spellStart"/>
-      <w:r>
-        <w:rPr>
-          <w:rFonts w:ascii="Times" w:hAnsi="Times" w:cs="Times"/>
-          <w:sz w:val="24"/>
-          <w:szCs w:val="24"/>
-        </w:rPr>
-        <w:t>Tidyverse</w:t>
-      </w:r>
-      <w:proofErr w:type="spellEnd"/>
-      <w:r>
-        <w:rPr>
-          <w:rFonts w:ascii="Times" w:hAnsi="Times" w:cs="Times"/>
-          <w:sz w:val="24"/>
-          <w:szCs w:val="24"/>
-        </w:rPr>
-        <w:t>: Easily install and load the ‘</w:t>
-      </w:r>
-      <w:proofErr w:type="spellStart"/>
-      <w:r>
-        <w:rPr>
-          <w:rFonts w:ascii="Times" w:hAnsi="Times" w:cs="Times"/>
-          <w:sz w:val="24"/>
-          <w:szCs w:val="24"/>
-        </w:rPr>
-        <w:t>tidyverse</w:t>
-      </w:r>
-      <w:proofErr w:type="spellEnd"/>
-      <w:r>
-        <w:rPr>
-          <w:rFonts w:ascii="Times" w:hAnsi="Times" w:cs="Times"/>
-          <w:sz w:val="24"/>
-          <w:szCs w:val="24"/>
-        </w:rPr>
-        <w:t xml:space="preserve">’. </w:t>
+        <w:t xml:space="preserve">Wickham, H. 2017. Tidyverse: Easily install and load the ‘tidyverse’. </w:t>
       </w:r>
       <w:hyperlink r:id="rId41">
         <w:r>
@@ -10680,25 +6752,7 @@
           <w:szCs w:val="24"/>
         </w:rPr>
         <w:lastRenderedPageBreak/>
-        <w:t xml:space="preserve">Wickham, H., J. Hester, and W. Chang. 2018. </w:t>
-      </w:r>
-      <w:proofErr w:type="spellStart"/>
-      <w:r>
-        <w:rPr>
-          <w:rFonts w:ascii="Times" w:hAnsi="Times" w:cs="Times"/>
-          <w:sz w:val="24"/>
-          <w:szCs w:val="24"/>
-        </w:rPr>
-        <w:t>Devtools</w:t>
-      </w:r>
-      <w:proofErr w:type="spellEnd"/>
-      <w:r>
-        <w:rPr>
-          <w:rFonts w:ascii="Times" w:hAnsi="Times" w:cs="Times"/>
-          <w:sz w:val="24"/>
-          <w:szCs w:val="24"/>
-        </w:rPr>
-        <w:t xml:space="preserve">: Tools to make developing R packages easier. </w:t>
+        <w:t xml:space="preserve">Wickham, H., J. Hester, and W. Chang. 2018. Devtools: Tools to make developing R packages easier. </w:t>
       </w:r>
       <w:hyperlink r:id="rId42">
         <w:r>
@@ -10765,41 +6819,13 @@
           <w:szCs w:val="24"/>
         </w:rPr>
       </w:pPr>
-      <w:proofErr w:type="spellStart"/>
-      <w:r>
-        <w:rPr>
-          <w:rFonts w:ascii="Times" w:hAnsi="Times" w:cs="Times"/>
-          <w:sz w:val="24"/>
-          <w:szCs w:val="24"/>
-        </w:rPr>
-        <w:t>Woelfle</w:t>
-      </w:r>
-      <w:proofErr w:type="spellEnd"/>
-      <w:r>
-        <w:rPr>
-          <w:rFonts w:ascii="Times" w:hAnsi="Times" w:cs="Times"/>
-          <w:sz w:val="24"/>
-          <w:szCs w:val="24"/>
-        </w:rPr>
-        <w:t xml:space="preserve">, M., P. </w:t>
-      </w:r>
-      <w:proofErr w:type="spellStart"/>
-      <w:r>
-        <w:rPr>
-          <w:rFonts w:ascii="Times" w:hAnsi="Times" w:cs="Times"/>
-          <w:sz w:val="24"/>
-          <w:szCs w:val="24"/>
-        </w:rPr>
-        <w:t>Olliaro</w:t>
-      </w:r>
-      <w:proofErr w:type="spellEnd"/>
-      <w:r>
-        <w:rPr>
-          <w:rFonts w:ascii="Times" w:hAnsi="Times" w:cs="Times"/>
-          <w:sz w:val="24"/>
-          <w:szCs w:val="24"/>
-        </w:rPr>
-        <w:t>, and M. H. Todd. 2011. Open science is a research accelerator. Nature Chemistry 3:745–748.</w:t>
+      <w:r>
+        <w:rPr>
+          <w:rFonts w:ascii="Times" w:hAnsi="Times" w:cs="Times"/>
+          <w:sz w:val="24"/>
+          <w:szCs w:val="24"/>
+        </w:rPr>
+        <w:t>Woelfle, M., P. Olliaro, and M. H. Todd. 2011. Open science is a research accelerator. Nature Chemistry 3:745–748.</w:t>
       </w:r>
     </w:p>
     <w:p>
@@ -10847,207 +6873,95 @@
           <w:szCs w:val="24"/>
         </w:rPr>
       </w:pPr>
-      <w:proofErr w:type="spellStart"/>
-      <w:r>
-        <w:rPr>
-          <w:rFonts w:ascii="Times" w:hAnsi="Times" w:cs="Times"/>
-          <w:sz w:val="24"/>
-          <w:szCs w:val="24"/>
-        </w:rPr>
-        <w:t>Xie</w:t>
-      </w:r>
-      <w:proofErr w:type="spellEnd"/>
-      <w:r>
-        <w:rPr>
-          <w:rFonts w:ascii="Times" w:hAnsi="Times" w:cs="Times"/>
-          <w:sz w:val="24"/>
-          <w:szCs w:val="24"/>
-        </w:rPr>
-        <w:t xml:space="preserve">, Y. 2015. Dynamic documents with R and </w:t>
-      </w:r>
-      <w:proofErr w:type="spellStart"/>
-      <w:r>
-        <w:rPr>
-          <w:rFonts w:ascii="Times" w:hAnsi="Times" w:cs="Times"/>
-          <w:sz w:val="24"/>
-          <w:szCs w:val="24"/>
-        </w:rPr>
-        <w:t>knitr</w:t>
-      </w:r>
-      <w:proofErr w:type="spellEnd"/>
-      <w:r>
-        <w:rPr>
-          <w:rFonts w:ascii="Times" w:hAnsi="Times" w:cs="Times"/>
-          <w:sz w:val="24"/>
-          <w:szCs w:val="24"/>
-        </w:rPr>
-        <w:t>. 2nd editions. Chapman; Hall/CRC, Boca Raton, Florida.</w:t>
-      </w:r>
-    </w:p>
-    <w:p>
-      <w:pPr>
-        <w:rPr>
-          <w:rFonts w:ascii="Times" w:hAnsi="Times" w:cs="Times"/>
-          <w:sz w:val="24"/>
-          <w:szCs w:val="24"/>
-        </w:rPr>
-      </w:pPr>
-    </w:p>
-    <w:p>
-      <w:pPr>
-        <w:pStyle w:val="Bibliography"/>
-        <w:rPr>
-          <w:rFonts w:ascii="Times" w:hAnsi="Times" w:cs="Times"/>
-          <w:sz w:val="24"/>
-          <w:szCs w:val="24"/>
-        </w:rPr>
-      </w:pPr>
-      <w:proofErr w:type="spellStart"/>
-      <w:r>
-        <w:rPr>
-          <w:rFonts w:ascii="Times" w:hAnsi="Times" w:cs="Times"/>
-          <w:sz w:val="24"/>
-          <w:szCs w:val="24"/>
-        </w:rPr>
-        <w:t>Yenni</w:t>
-      </w:r>
-      <w:proofErr w:type="spellEnd"/>
-      <w:r>
-        <w:rPr>
-          <w:rFonts w:ascii="Times" w:hAnsi="Times" w:cs="Times"/>
-          <w:sz w:val="24"/>
-          <w:szCs w:val="24"/>
-        </w:rPr>
-        <w:t xml:space="preserve">, G. M., E. M. Christensen, E. K. Bledsoe, S. R. Supp, R. M. Diaz, E. P. White, and s. K. M. Ernest. 2019. Developing a modern data workflow for regularly updated data. </w:t>
-      </w:r>
-      <w:proofErr w:type="spellStart"/>
-      <w:r>
-        <w:rPr>
-          <w:rFonts w:ascii="Times" w:hAnsi="Times" w:cs="Times"/>
-          <w:sz w:val="24"/>
-          <w:szCs w:val="24"/>
-        </w:rPr>
-        <w:t>PLoS</w:t>
-      </w:r>
-      <w:proofErr w:type="spellEnd"/>
-      <w:r>
-        <w:rPr>
-          <w:rFonts w:ascii="Times" w:hAnsi="Times" w:cs="Times"/>
-          <w:sz w:val="24"/>
-          <w:szCs w:val="24"/>
-        </w:rPr>
-        <w:t xml:space="preserve"> Biology 17:e3000125.</w:t>
-      </w:r>
-    </w:p>
-    <w:p>
-      <w:pPr>
-        <w:rPr>
-          <w:rFonts w:ascii="Times" w:hAnsi="Times" w:cs="Times"/>
-          <w:sz w:val="24"/>
-          <w:szCs w:val="24"/>
-        </w:rPr>
-      </w:pPr>
-    </w:p>
-    <w:p>
-      <w:pPr>
-        <w:pStyle w:val="Bibliography"/>
-        <w:rPr>
-          <w:rFonts w:ascii="Times" w:hAnsi="Times" w:cs="Times"/>
-          <w:sz w:val="24"/>
-          <w:szCs w:val="24"/>
-        </w:rPr>
-      </w:pPr>
-      <w:r>
-        <w:rPr>
-          <w:rFonts w:ascii="Times" w:hAnsi="Times" w:cs="Times"/>
-          <w:sz w:val="24"/>
-          <w:szCs w:val="24"/>
-        </w:rPr>
-        <w:t xml:space="preserve">Yuan, L. L. 2004. Assigning macroinvertebrate tolerance classifications using </w:t>
-      </w:r>
-      <w:proofErr w:type="spellStart"/>
-      <w:r>
-        <w:rPr>
-          <w:rFonts w:ascii="Times" w:hAnsi="Times" w:cs="Times"/>
-          <w:sz w:val="24"/>
-          <w:szCs w:val="24"/>
-        </w:rPr>
-        <w:t>generalised</w:t>
-      </w:r>
-      <w:proofErr w:type="spellEnd"/>
-      <w:r>
-        <w:rPr>
-          <w:rFonts w:ascii="Times" w:hAnsi="Times" w:cs="Times"/>
-          <w:sz w:val="24"/>
-          <w:szCs w:val="24"/>
-        </w:rPr>
-        <w:t xml:space="preserve"> additive models. Freshwater Biology 49:662–677.</w:t>
-      </w:r>
-    </w:p>
-    <w:p>
-      <w:pPr>
-        <w:rPr>
-          <w:rFonts w:ascii="Times" w:hAnsi="Times" w:cs="Times"/>
-          <w:sz w:val="24"/>
-          <w:szCs w:val="24"/>
-        </w:rPr>
-      </w:pPr>
-    </w:p>
-    <w:p>
-      <w:pPr>
-        <w:pStyle w:val="Bibliography"/>
-        <w:rPr>
-          <w:rFonts w:ascii="Times" w:hAnsi="Times" w:cs="Times"/>
-          <w:sz w:val="24"/>
-          <w:szCs w:val="24"/>
-        </w:rPr>
-      </w:pPr>
-      <w:r>
-        <w:rPr>
-          <w:rFonts w:ascii="Times" w:hAnsi="Times" w:cs="Times"/>
-          <w:sz w:val="24"/>
-          <w:szCs w:val="24"/>
-        </w:rPr>
-        <w:t xml:space="preserve">Zipper, S. C., K. S. S. Whitney, J. M. </w:t>
-      </w:r>
-      <w:proofErr w:type="spellStart"/>
-      <w:r>
-        <w:rPr>
-          <w:rFonts w:ascii="Times" w:hAnsi="Times" w:cs="Times"/>
-          <w:sz w:val="24"/>
-          <w:szCs w:val="24"/>
-        </w:rPr>
-        <w:t>Deines</w:t>
-      </w:r>
-      <w:proofErr w:type="spellEnd"/>
-      <w:r>
-        <w:rPr>
-          <w:rFonts w:ascii="Times" w:hAnsi="Times" w:cs="Times"/>
-          <w:sz w:val="24"/>
-          <w:szCs w:val="24"/>
-        </w:rPr>
-        <w:t xml:space="preserve">, K. M. </w:t>
-      </w:r>
-      <w:proofErr w:type="spellStart"/>
-      <w:r>
-        <w:rPr>
-          <w:rFonts w:ascii="Times" w:hAnsi="Times" w:cs="Times"/>
-          <w:sz w:val="24"/>
-          <w:szCs w:val="24"/>
-        </w:rPr>
-        <w:t>Befus</w:t>
-      </w:r>
-      <w:proofErr w:type="spellEnd"/>
-      <w:r>
-        <w:rPr>
-          <w:rFonts w:ascii="Times" w:hAnsi="Times" w:cs="Times"/>
-          <w:sz w:val="24"/>
-          <w:szCs w:val="24"/>
-        </w:rPr>
-        <w:t>, U. Bhatia, S. J. Albers, J. Beecher, C. Brelsford, M. Garcia, T. Gleeson, F. O’Donnell, D. Resnik, and E. Schlager. 2019. Balancing open science and data privacy in the water sciences. Water Resources Research 55:1–10.</w:t>
-      </w:r>
-      <w:bookmarkStart w:id="11" w:name="_GoBack"/>
-      <w:bookmarkEnd w:id="11"/>
+      <w:r>
+        <w:rPr>
+          <w:rFonts w:ascii="Times" w:hAnsi="Times" w:cs="Times"/>
+          <w:sz w:val="24"/>
+          <w:szCs w:val="24"/>
+        </w:rPr>
+        <w:t>Xie, Y. 2015. Dynamic documents with R and knitr. 2nd editions. Chapman; Hall/CRC, Boca Raton, Florida.</w:t>
+      </w:r>
+    </w:p>
+    <w:p>
+      <w:pPr>
+        <w:rPr>
+          <w:rFonts w:ascii="Times" w:hAnsi="Times" w:cs="Times"/>
+          <w:sz w:val="24"/>
+          <w:szCs w:val="24"/>
+        </w:rPr>
+      </w:pPr>
+    </w:p>
+    <w:p>
+      <w:pPr>
+        <w:pStyle w:val="Bibliography"/>
+        <w:rPr>
+          <w:rFonts w:ascii="Times" w:hAnsi="Times" w:cs="Times"/>
+          <w:sz w:val="24"/>
+          <w:szCs w:val="24"/>
+        </w:rPr>
+      </w:pPr>
+      <w:r>
+        <w:rPr>
+          <w:rFonts w:ascii="Times" w:hAnsi="Times" w:cs="Times"/>
+          <w:sz w:val="24"/>
+          <w:szCs w:val="24"/>
+        </w:rPr>
+        <w:t>Yenni, G. M., E. M. Christensen, E. K. Bledsoe, S. R. Supp, R. M. Diaz, E. P. White, and s. K. M. Ernest. 2019. Developing a modern data workflow for regularly updated data. PLoS Biology 17:e3000125.</w:t>
+      </w:r>
+    </w:p>
+    <w:p>
+      <w:pPr>
+        <w:rPr>
+          <w:rFonts w:ascii="Times" w:hAnsi="Times" w:cs="Times"/>
+          <w:sz w:val="24"/>
+          <w:szCs w:val="24"/>
+        </w:rPr>
+      </w:pPr>
+    </w:p>
+    <w:p>
+      <w:pPr>
+        <w:pStyle w:val="Bibliography"/>
+        <w:rPr>
+          <w:rFonts w:ascii="Times" w:hAnsi="Times" w:cs="Times"/>
+          <w:sz w:val="24"/>
+          <w:szCs w:val="24"/>
+        </w:rPr>
+      </w:pPr>
+      <w:r>
+        <w:rPr>
+          <w:rFonts w:ascii="Times" w:hAnsi="Times" w:cs="Times"/>
+          <w:sz w:val="24"/>
+          <w:szCs w:val="24"/>
+        </w:rPr>
+        <w:t>Yuan, L. L. 2004. Assigning macroinvertebrate tolerance classifications using generalised additive models. Freshwater Biology 49:662–677.</w:t>
+      </w:r>
+    </w:p>
+    <w:p>
+      <w:pPr>
+        <w:rPr>
+          <w:rFonts w:ascii="Times" w:hAnsi="Times" w:cs="Times"/>
+          <w:sz w:val="24"/>
+          <w:szCs w:val="24"/>
+        </w:rPr>
+      </w:pPr>
+    </w:p>
+    <w:p>
+      <w:pPr>
+        <w:pStyle w:val="Bibliography"/>
+        <w:rPr>
+          <w:rFonts w:ascii="Times" w:hAnsi="Times" w:cs="Times"/>
+          <w:sz w:val="24"/>
+          <w:szCs w:val="24"/>
+        </w:rPr>
+      </w:pPr>
+      <w:r>
+        <w:rPr>
+          <w:rFonts w:ascii="Times" w:hAnsi="Times" w:cs="Times"/>
+          <w:sz w:val="24"/>
+          <w:szCs w:val="24"/>
+        </w:rPr>
+        <w:t>Zipper, S. C., K. S. S. Whitney, J. M. Deines, K. M. Befus, U. Bhatia, S. J. Albers, J. Beecher, C. Brelsford, M. Garcia, T. Gleeson, F. O’Donnell, D. Resnik, and E. Schlager. 2019. Balancing open science and data privacy in the water sciences. Water Resources Research 55:1–10.</w:t>
+      </w:r>
     </w:p>
     <w:sectPr>
       <w:pgSz w:w="12240" w:h="15840"/>

--- a/peerJ/Becketal_PeerJ.docx
+++ b/peerJ/Becketal_PeerJ.docx
@@ -62,164 +62,154 @@
           <w:sz w:val="24"/>
           <w:vertAlign w:val="superscript"/>
         </w:rPr>
+        <w:t>Corresp., 1, 2</w:t>
+      </w:r>
+      <w:r>
+        <w:rPr>
+          <w:rFonts w:ascii="Times" w:hAnsi="Times"/>
+          <w:sz w:val="24"/>
+        </w:rPr>
+        <w:t xml:space="preserve">, </w:t>
+      </w:r>
+      <w:r>
+        <w:rPr>
+          <w:rFonts w:ascii="Times" w:hAnsi="Times"/>
+          <w:sz w:val="24"/>
+        </w:rPr>
+        <w:t>Casey O’Hara</w:t>
+      </w:r>
+      <w:r>
+        <w:rPr>
+          <w:rFonts w:ascii="Times" w:hAnsi="Times"/>
+          <w:sz w:val="24"/>
+          <w:vertAlign w:val="superscript"/>
+        </w:rPr>
+        <w:t>3</w:t>
+      </w:r>
+      <w:r>
+        <w:rPr>
+          <w:rFonts w:ascii="Times" w:hAnsi="Times"/>
+          <w:sz w:val="24"/>
+        </w:rPr>
+        <w:t xml:space="preserve">, </w:t>
+      </w:r>
+      <w:r>
+        <w:rPr>
+          <w:rFonts w:ascii="Times" w:hAnsi="Times"/>
+          <w:sz w:val="24"/>
+        </w:rPr>
+        <w:t xml:space="preserve">Julia </w:t>
+      </w:r>
+      <w:r>
+        <w:rPr>
+          <w:rFonts w:ascii="Times" w:hAnsi="Times"/>
+          <w:sz w:val="24"/>
+        </w:rPr>
+        <w:t xml:space="preserve">S. </w:t>
+      </w:r>
+      <w:r>
+        <w:rPr>
+          <w:rFonts w:ascii="Times" w:hAnsi="Times"/>
+          <w:sz w:val="24"/>
+        </w:rPr>
+        <w:t>Stewart Lowndes</w:t>
+      </w:r>
+      <w:r>
+        <w:rPr>
+          <w:rFonts w:ascii="Times" w:hAnsi="Times"/>
+          <w:sz w:val="24"/>
+          <w:vertAlign w:val="superscript"/>
+        </w:rPr>
+        <w:t>4</w:t>
+      </w:r>
+      <w:r>
+        <w:rPr>
+          <w:rFonts w:ascii="Times" w:hAnsi="Times"/>
+          <w:sz w:val="24"/>
+        </w:rPr>
+        <w:t xml:space="preserve">, </w:t>
+      </w:r>
+      <w:r>
+        <w:rPr>
+          <w:rFonts w:ascii="Times" w:hAnsi="Times"/>
+          <w:sz w:val="24"/>
+        </w:rPr>
+        <w:t>Raphael D. Mazor</w:t>
+      </w:r>
+      <w:r>
+        <w:rPr>
+          <w:rFonts w:ascii="Times" w:hAnsi="Times"/>
+          <w:sz w:val="24"/>
+          <w:vertAlign w:val="superscript"/>
+        </w:rPr>
         <w:t>1</w:t>
       </w:r>
       <w:r>
         <w:rPr>
           <w:rFonts w:ascii="Times" w:hAnsi="Times"/>
           <w:sz w:val="24"/>
+        </w:rPr>
+        <w:t xml:space="preserve">, </w:t>
+      </w:r>
+      <w:r>
+        <w:rPr>
+          <w:rFonts w:ascii="Times" w:hAnsi="Times"/>
+          <w:sz w:val="24"/>
+        </w:rPr>
+        <w:t>Susanna Theroux</w:t>
+      </w:r>
+      <w:r>
+        <w:rPr>
+          <w:rFonts w:ascii="Times" w:hAnsi="Times"/>
+          <w:sz w:val="24"/>
           <w:vertAlign w:val="superscript"/>
         </w:rPr>
-        <w:t>*</w:t>
+        <w:t>1</w:t>
       </w:r>
       <w:r>
         <w:rPr>
           <w:rFonts w:ascii="Times" w:hAnsi="Times"/>
           <w:sz w:val="24"/>
         </w:rPr>
-        <w:t xml:space="preserve">, </w:t>
+        <w:t>, David J. Gillett</w:t>
       </w:r>
       <w:r>
         <w:rPr>
           <w:rFonts w:ascii="Times" w:hAnsi="Times"/>
           <w:sz w:val="24"/>
-        </w:rPr>
-        <w:t>Casey O’Hara</w:t>
+          <w:vertAlign w:val="superscript"/>
+        </w:rPr>
+        <w:t>1</w:t>
       </w:r>
       <w:r>
         <w:rPr>
           <w:rFonts w:ascii="Times" w:hAnsi="Times"/>
           <w:sz w:val="24"/>
+        </w:rPr>
+        <w:t>, Belize Lane</w:t>
+      </w:r>
+      <w:r>
+        <w:rPr>
+          <w:rFonts w:ascii="Times" w:hAnsi="Times"/>
+          <w:sz w:val="24"/>
           <w:vertAlign w:val="superscript"/>
         </w:rPr>
-        <w:t>2</w:t>
+        <w:t>5</w:t>
       </w:r>
       <w:r>
         <w:rPr>
           <w:rFonts w:ascii="Times" w:hAnsi="Times"/>
           <w:sz w:val="24"/>
         </w:rPr>
-        <w:t xml:space="preserve">, </w:t>
+        <w:t>, Greg Gearheart</w:t>
       </w:r>
       <w:r>
         <w:rPr>
           <w:rFonts w:ascii="Times" w:hAnsi="Times"/>
           <w:sz w:val="24"/>
-        </w:rPr>
-        <w:t xml:space="preserve">Julia </w:t>
-      </w:r>
-      <w:r>
-        <w:rPr>
-          <w:rFonts w:ascii="Times" w:hAnsi="Times"/>
-          <w:sz w:val="24"/>
-        </w:rPr>
-        <w:t xml:space="preserve">S. </w:t>
-      </w:r>
-      <w:bookmarkStart w:id="0" w:name="_GoBack"/>
-      <w:bookmarkEnd w:id="0"/>
-      <w:r>
-        <w:rPr>
-          <w:rFonts w:ascii="Times" w:hAnsi="Times"/>
-          <w:sz w:val="24"/>
-        </w:rPr>
-        <w:t>Stewart Lowndes</w:t>
-      </w:r>
-      <w:r>
-        <w:rPr>
-          <w:rFonts w:ascii="Times" w:hAnsi="Times"/>
-          <w:sz w:val="24"/>
           <w:vertAlign w:val="superscript"/>
         </w:rPr>
-        <w:t>3</w:t>
-      </w:r>
-      <w:r>
-        <w:rPr>
-          <w:rFonts w:ascii="Times" w:hAnsi="Times"/>
-          <w:sz w:val="24"/>
-        </w:rPr>
-        <w:t xml:space="preserve">, </w:t>
-      </w:r>
-      <w:r>
-        <w:rPr>
-          <w:rFonts w:ascii="Times" w:hAnsi="Times"/>
-          <w:sz w:val="24"/>
-        </w:rPr>
-        <w:t>Raphael D. Mazor</w:t>
-      </w:r>
-      <w:r>
-        <w:rPr>
-          <w:rFonts w:ascii="Times" w:hAnsi="Times"/>
-          <w:sz w:val="24"/>
-          <w:vertAlign w:val="superscript"/>
-        </w:rPr>
-        <w:t>1</w:t>
-      </w:r>
-      <w:r>
-        <w:rPr>
-          <w:rFonts w:ascii="Times" w:hAnsi="Times"/>
-          <w:sz w:val="24"/>
-        </w:rPr>
-        <w:t xml:space="preserve">, </w:t>
-      </w:r>
-      <w:r>
-        <w:rPr>
-          <w:rFonts w:ascii="Times" w:hAnsi="Times"/>
-          <w:sz w:val="24"/>
-        </w:rPr>
-        <w:t>Susanna Theroux</w:t>
-      </w:r>
-      <w:r>
-        <w:rPr>
-          <w:rFonts w:ascii="Times" w:hAnsi="Times"/>
-          <w:sz w:val="24"/>
-          <w:vertAlign w:val="superscript"/>
-        </w:rPr>
-        <w:t>1</w:t>
-      </w:r>
-      <w:r>
-        <w:rPr>
-          <w:rFonts w:ascii="Times" w:hAnsi="Times"/>
-          <w:sz w:val="24"/>
-        </w:rPr>
-        <w:t>, David J. Gillett</w:t>
-      </w:r>
-      <w:r>
-        <w:rPr>
-          <w:rFonts w:ascii="Times" w:hAnsi="Times"/>
-          <w:sz w:val="24"/>
-          <w:vertAlign w:val="superscript"/>
-        </w:rPr>
-        <w:t>1</w:t>
-      </w:r>
-      <w:r>
-        <w:rPr>
-          <w:rFonts w:ascii="Times" w:hAnsi="Times"/>
-          <w:sz w:val="24"/>
-        </w:rPr>
-        <w:t>, Belize Lane</w:t>
-      </w:r>
-      <w:r>
-        <w:rPr>
-          <w:rFonts w:ascii="Times" w:hAnsi="Times"/>
-          <w:sz w:val="24"/>
-          <w:vertAlign w:val="superscript"/>
-        </w:rPr>
-        <w:t>4</w:t>
-      </w:r>
-      <w:r>
-        <w:rPr>
-          <w:rFonts w:ascii="Times" w:hAnsi="Times"/>
-          <w:sz w:val="24"/>
-        </w:rPr>
-        <w:t>, Greg Gearheart</w:t>
-      </w:r>
-      <w:r>
-        <w:rPr>
-          <w:rFonts w:ascii="Times" w:hAnsi="Times"/>
-          <w:sz w:val="24"/>
-          <w:vertAlign w:val="superscript"/>
-        </w:rPr>
-        <w:t>5</w:t>
+        <w:t>6</w:t>
       </w:r>
     </w:p>
     <w:p>
@@ -287,35 +277,22 @@
           <w:rFonts w:ascii="Times" w:hAnsi="Times"/>
           <w:sz w:val="24"/>
         </w:rPr>
-        <w:t xml:space="preserve"> </w:t>
+        <w:t xml:space="preserve"> Tampa Bay Estuary Program (current address), 263 13</w:t>
       </w:r>
       <w:r>
         <w:rPr>
           <w:rFonts w:ascii="Times" w:hAnsi="Times"/>
           <w:sz w:val="24"/>
-        </w:rPr>
-        <w:t>Bren School of Environmental Sciences &amp; Management, University of California Santa Barbara, 2400 Bren Hall,</w:t>
+          <w:vertAlign w:val="superscript"/>
+        </w:rPr>
+        <w:t>th</w:t>
       </w:r>
       <w:r>
         <w:rPr>
           <w:rFonts w:ascii="Times" w:hAnsi="Times"/>
           <w:sz w:val="24"/>
         </w:rPr>
-        <w:t xml:space="preserve"> Santa Barbara, CA, 931</w:t>
-      </w:r>
-      <w:r>
-        <w:rPr>
-          <w:rFonts w:ascii="Times" w:hAnsi="Times"/>
-          <w:sz w:val="24"/>
-        </w:rPr>
-        <w:t>17</w:t>
-      </w:r>
-      <w:r>
-        <w:rPr>
-          <w:rFonts w:ascii="Times" w:hAnsi="Times"/>
-          <w:sz w:val="24"/>
-        </w:rPr>
-        <w:t>, USA</w:t>
+        <w:t xml:space="preserve"> Ave S Ste 350, St. Petersburg, FL, 33701, USA</w:t>
       </w:r>
     </w:p>
     <w:p>
@@ -347,7 +324,28 @@
           <w:rFonts w:ascii="Times" w:hAnsi="Times"/>
           <w:sz w:val="24"/>
         </w:rPr>
-        <w:t>National Center for Ecological Analysis and Synthesis, 735 State St, Santa Barbara, CA, 93101, USA</w:t>
+        <w:t>Bren School of Environmental Sciences &amp; Management, University of California Santa Barbara, 2400 Bren Hall,</w:t>
+      </w:r>
+      <w:r>
+        <w:rPr>
+          <w:rFonts w:ascii="Times" w:hAnsi="Times"/>
+          <w:sz w:val="24"/>
+        </w:rPr>
+        <w:t xml:space="preserve"> Santa Barbara, CA, 931</w:t>
+      </w:r>
+      <w:r>
+        <w:rPr>
+          <w:rFonts w:ascii="Times" w:hAnsi="Times"/>
+          <w:sz w:val="24"/>
+        </w:rPr>
+        <w:t>17</w:t>
+      </w:r>
+      <w:r>
+        <w:rPr>
+          <w:rFonts w:ascii="Times" w:hAnsi="Times"/>
+          <w:sz w:val="24"/>
+        </w:rPr>
+        <w:t>, USA</w:t>
       </w:r>
     </w:p>
     <w:p>
@@ -379,14 +377,7 @@
           <w:rFonts w:ascii="Times" w:hAnsi="Times"/>
           <w:sz w:val="24"/>
         </w:rPr>
-        <w:t xml:space="preserve">Department of Civil and Environmental Engineering, Utah Water Research Laboratory, </w:t>
-      </w:r>
-      <w:r>
-        <w:rPr>
-          <w:rFonts w:ascii="Times" w:hAnsi="Times"/>
-          <w:sz w:val="24"/>
-        </w:rPr>
-        <w:t>Utah State University, 1600 Canyon Rd, Logan, UT, 84321, USA</w:t>
+        <w:t>National Center for Ecological Analysis and Synthesis, 735 State St, Santa Barbara, CA, 93101, USA</w:t>
       </w:r>
     </w:p>
     <w:p>
@@ -418,7 +409,14 @@
           <w:rFonts w:ascii="Times" w:hAnsi="Times"/>
           <w:sz w:val="24"/>
         </w:rPr>
-        <w:t>California State Water Resources Control Board, 1001 I Street, Sacramenta, CA, 95814, USA</w:t>
+        <w:t xml:space="preserve">Department of Civil and Environmental Engineering, Utah Water Research Laboratory, </w:t>
+      </w:r>
+      <w:r>
+        <w:rPr>
+          <w:rFonts w:ascii="Times" w:hAnsi="Times"/>
+          <w:sz w:val="24"/>
+        </w:rPr>
+        <w:t>Utah State University, 1600 Canyon Rd, Logan, UT, 84321, USA</w:t>
       </w:r>
     </w:p>
     <w:p>
@@ -434,8 +432,23 @@
         <w:rPr>
           <w:rFonts w:ascii="Times" w:hAnsi="Times"/>
           <w:sz w:val="24"/>
+          <w:vertAlign w:val="superscript"/>
+        </w:rPr>
+        <w:t>6</w:t>
+      </w:r>
+      <w:r>
+        <w:rPr>
+          <w:rFonts w:ascii="Times" w:hAnsi="Times"/>
+          <w:sz w:val="24"/>
         </w:rPr>
         <w:t xml:space="preserve"> </w:t>
+      </w:r>
+      <w:r>
+        <w:rPr>
+          <w:rFonts w:ascii="Times" w:hAnsi="Times"/>
+          <w:sz w:val="24"/>
+        </w:rPr>
+        <w:t>California State Water Resources Control Board, 1001 I Street, Sacramenta, CA, 95814, USA</w:t>
       </w:r>
     </w:p>
     <w:p>
@@ -452,14 +465,7 @@
           <w:rFonts w:ascii="Times" w:hAnsi="Times"/>
           <w:sz w:val="24"/>
         </w:rPr>
-        <w:t>*</w:t>
-      </w:r>
-      <w:r>
-        <w:rPr>
-          <w:rFonts w:ascii="Times" w:hAnsi="Times"/>
-          <w:sz w:val="24"/>
-        </w:rPr>
-        <w:t>Corresponding Author:</w:t>
+        <w:t xml:space="preserve"> </w:t>
       </w:r>
     </w:p>
     <w:p>
@@ -469,7 +475,6 @@
         <w:rPr>
           <w:rFonts w:ascii="Times" w:hAnsi="Times"/>
           <w:sz w:val="24"/>
-          <w:vertAlign w:val="superscript"/>
         </w:rPr>
       </w:pPr>
       <w:r>
@@ -477,6 +482,20 @@
           <w:rFonts w:ascii="Times" w:hAnsi="Times"/>
           <w:sz w:val="24"/>
         </w:rPr>
+        <w:t>Corresponding Author:</w:t>
+      </w:r>
+      <w:r>
+        <w:rPr>
+          <w:rFonts w:ascii="Times" w:hAnsi="Times"/>
+          <w:sz w:val="24"/>
+        </w:rPr>
+        <w:t xml:space="preserve"> </w:t>
+      </w:r>
+      <w:r>
+        <w:rPr>
+          <w:rFonts w:ascii="Times" w:hAnsi="Times"/>
+          <w:sz w:val="24"/>
+        </w:rPr>
         <w:t>Marcus W. Bec</w:t>
       </w:r>
       <w:r>
@@ -485,23 +504,6 @@
           <w:sz w:val="24"/>
         </w:rPr>
         <w:t>k</w:t>
-      </w:r>
-    </w:p>
-    <w:p>
-      <w:pPr>
-        <w:pStyle w:val="Normal1"/>
-        <w:contextualSpacing w:val="0"/>
-        <w:rPr>
-          <w:rFonts w:ascii="Times" w:hAnsi="Times"/>
-          <w:sz w:val="24"/>
-        </w:rPr>
-      </w:pPr>
-      <w:r>
-        <w:rPr>
-          <w:rFonts w:ascii="Times" w:hAnsi="Times"/>
-          <w:sz w:val="24"/>
-        </w:rPr>
-        <w:t xml:space="preserve">Southern California Coastal Water Research Project, 3535 Harbor Blvd, Costa Mesa, CA, 92626, USA </w:t>
       </w:r>
     </w:p>
     <w:p>
@@ -535,44 +537,12 @@
       <w:pPr>
         <w:pStyle w:val="Normal1"/>
         <w:contextualSpacing w:val="0"/>
-        <w:rPr>
-          <w:rFonts w:ascii="Times" w:hAnsi="Times"/>
-          <w:sz w:val="24"/>
-        </w:rPr>
-      </w:pPr>
-      <w:r>
-        <w:rPr>
-          <w:rFonts w:ascii="Times" w:hAnsi="Times"/>
-          <w:sz w:val="24"/>
-        </w:rPr>
-        <w:t>Current address: Tampa Bay Estuary Program, 263 13</w:t>
-      </w:r>
-      <w:r>
-        <w:rPr>
-          <w:rFonts w:ascii="Times" w:hAnsi="Times"/>
-          <w:sz w:val="24"/>
-          <w:vertAlign w:val="superscript"/>
-        </w:rPr>
-        <w:t>th</w:t>
-      </w:r>
-      <w:r>
-        <w:rPr>
-          <w:rFonts w:ascii="Times" w:hAnsi="Times"/>
-          <w:sz w:val="24"/>
-        </w:rPr>
-        <w:t xml:space="preserve"> Ave S Ste 350, St. Petersburg, FL, 33701, USA</w:t>
-      </w:r>
+      </w:pPr>
     </w:p>
     <w:p>
       <w:pPr>
         <w:pStyle w:val="Normal1"/>
         <w:contextualSpacing w:val="0"/>
-      </w:pPr>
-    </w:p>
-    <w:p>
-      <w:pPr>
-        <w:pStyle w:val="Normal1"/>
-        <w:contextualSpacing w:val="0"/>
         <w:rPr>
           <w:b/>
           <w:sz w:val="28"/>
@@ -643,6 +613,35 @@
           <w:szCs w:val="24"/>
         </w:rPr>
       </w:pPr>
+    </w:p>
+    <w:p>
+      <w:pPr>
+        <w:rPr>
+          <w:rFonts w:ascii="Times" w:hAnsi="Times" w:cs="Times"/>
+          <w:sz w:val="24"/>
+          <w:szCs w:val="24"/>
+        </w:rPr>
+      </w:pPr>
+    </w:p>
+    <w:p>
+      <w:pPr>
+        <w:rPr>
+          <w:rFonts w:ascii="Times" w:hAnsi="Times" w:cs="Times"/>
+          <w:sz w:val="24"/>
+          <w:szCs w:val="24"/>
+        </w:rPr>
+      </w:pPr>
+    </w:p>
+    <w:p>
+      <w:pPr>
+        <w:rPr>
+          <w:rFonts w:ascii="Times" w:hAnsi="Times" w:cs="Times"/>
+          <w:sz w:val="24"/>
+          <w:szCs w:val="24"/>
+        </w:rPr>
+      </w:pPr>
+      <w:bookmarkStart w:id="0" w:name="_GoBack"/>
+      <w:bookmarkEnd w:id="0"/>
     </w:p>
     <w:p>
       <w:pPr>
@@ -1245,33 +1244,6 @@
     <w:p>
       <w:pPr>
         <w:rPr>
-          <w:rFonts w:ascii="Times" w:hAnsi="Times" w:cs="Times"/>
-          <w:sz w:val="24"/>
-          <w:szCs w:val="24"/>
-        </w:rPr>
-      </w:pPr>
-      <w:r>
-        <w:rPr>
-          <w:rFonts w:ascii="Times" w:hAnsi="Times" w:cs="Times"/>
-          <w:sz w:val="24"/>
-          <w:szCs w:val="24"/>
-        </w:rPr>
-        <w:t>This review demonstrates tools and approaches for open science to empower the research and management community to embrace a new mode of thinking for bioassessment applications. These approaches are expected to benefit the bioassessment research community by augmenting existing workflows for developing assessment products and improving their ability to address environmental issues by bridging the gap between the scientific, management, and regulatory communities. As such, this paper is written primarily for the research team that develops bioassessment products, but we also write for the funders and users (e.g., regulators and managers) of these products to emphasize the value of investing in open science for the protection of public resources. Herein, open science ‘tools’ describe best practices and specific applications that use an open philosophy to support applied science.</w:t>
-      </w:r>
-    </w:p>
-    <w:p>
-      <w:pPr>
-        <w:rPr>
-          <w:rFonts w:ascii="Times" w:hAnsi="Times" w:cs="Times"/>
-          <w:sz w:val="24"/>
-          <w:szCs w:val="24"/>
-        </w:rPr>
-      </w:pPr>
-      <w:bookmarkStart w:id="2" w:name="principles-of-open-science"/>
-    </w:p>
-    <w:p>
-      <w:pPr>
-        <w:rPr>
           <w:b/>
           <w:bCs/>
           <w:sz w:val="28"/>
@@ -1285,159 +1257,70 @@
           <w:sz w:val="28"/>
           <w:szCs w:val="28"/>
         </w:rPr>
-        <w:t>Principles of open science</w:t>
-      </w:r>
-      <w:bookmarkEnd w:id="2"/>
-    </w:p>
-    <w:p>
-      <w:pPr>
-        <w:rPr>
-          <w:rFonts w:ascii="Times" w:hAnsi="Times" w:cs="Times"/>
-          <w:sz w:val="24"/>
-          <w:szCs w:val="24"/>
-        </w:rPr>
-      </w:pPr>
-    </w:p>
-    <w:p>
-      <w:pPr>
-        <w:rPr>
-          <w:rFonts w:ascii="Times" w:hAnsi="Times" w:cs="Times"/>
-          <w:sz w:val="24"/>
-          <w:szCs w:val="24"/>
-        </w:rPr>
-      </w:pPr>
-      <w:r>
-        <w:rPr>
-          <w:rFonts w:ascii="Times" w:hAnsi="Times" w:cs="Times"/>
-          <w:sz w:val="24"/>
-          <w:szCs w:val="24"/>
-        </w:rPr>
-        <w:t>Conventional modes of creating scientific products and more contemporary approaches that align with open science principles share the same goals. Both are motivated by principles of the scientific method that make the process of discovery transparent and repeatable. Where the conventional and open science approaches diverge is the extent to which technological advances facilitate the entire research process. Distinction between the two approaches can be conceptualized as the “research paper as the only and final product” for the conventional approach, whereas the open science approach is inherently linked to advances in communication and analysis that have been facilitated by the Internet and computer sciences (Table 1). As a result, the open science approach can enhance all aspects of the scientific process from initial conception of a research idea to the delivery and longevity of a research product (</w:t>
-      </w:r>
-      <w:r>
-        <w:rPr>
-          <w:rFonts w:ascii="Times" w:hAnsi="Times" w:cs="Times"/>
-          <w:sz w:val="24"/>
-          <w:szCs w:val="24"/>
-        </w:rPr>
-        <w:t>Fig</w:t>
-      </w:r>
-      <w:r>
-        <w:rPr>
-          <w:rFonts w:ascii="Times" w:hAnsi="Times" w:cs="Times"/>
-          <w:sz w:val="24"/>
-          <w:szCs w:val="24"/>
-        </w:rPr>
-        <w:t xml:space="preserve"> 1). The process is iterative where products are improved by the individual and/or others, facilitated by open science tools that enhance access and reproducibility of data.</w:t>
-      </w:r>
-    </w:p>
-    <w:p>
-      <w:pPr>
-        <w:rPr>
-          <w:rFonts w:ascii="Times" w:hAnsi="Times" w:cs="Times"/>
-          <w:sz w:val="24"/>
-          <w:szCs w:val="24"/>
-        </w:rPr>
-      </w:pPr>
-    </w:p>
-    <w:p>
-      <w:pPr>
-        <w:rPr>
-          <w:rFonts w:ascii="Times" w:hAnsi="Times" w:cs="Times"/>
-          <w:sz w:val="24"/>
-          <w:szCs w:val="24"/>
-        </w:rPr>
-      </w:pPr>
-      <w:r>
-        <w:rPr>
-          <w:rFonts w:ascii="Times" w:hAnsi="Times" w:cs="Times"/>
-          <w:sz w:val="24"/>
-          <w:szCs w:val="24"/>
-        </w:rPr>
-        <w:t xml:space="preserve">The paradigm of the research paper as a final scientific product can inhibit the uptake of research methods and findings by environmental managers. The research paper is conventionally viewed as a communication tool for scientists to report and share results among peers. Researchers access periodicals to stay informed of scientific advances and use the information to replicate and improve on methods for follow-up analysis. Although the primary literature continues to serve this critical role, this workflow is problematic when scientific products are needed to serve interests outside of the research community. For example, the paper as an endpoint for </w:t>
-      </w:r>
-      <w:r>
-        <w:rPr>
-          <w:rFonts w:ascii="Times" w:hAnsi="Times" w:cs="Times"/>
-          <w:sz w:val="24"/>
-          <w:szCs w:val="24"/>
-        </w:rPr>
-        <w:lastRenderedPageBreak/>
-        <w:t>environmental managers fails to deliver products that are easily accessible from the practitioner</w:t>
-      </w:r>
-      <w:r>
-        <w:rPr>
-          <w:rFonts w:ascii="Times" w:hAnsi="Times" w:cs="Times"/>
-          <w:sz w:val="24"/>
-          <w:szCs w:val="24"/>
-        </w:rPr>
-        <w:t>’</w:t>
-      </w:r>
-      <w:r>
-        <w:rPr>
-          <w:rFonts w:ascii="Times" w:hAnsi="Times" w:cs="Times"/>
-          <w:sz w:val="24"/>
-          <w:szCs w:val="24"/>
-        </w:rPr>
-        <w:t xml:space="preserve">s perspective, both in application and interpretation. A research paper is less likely to effect environmental change because it does not provide a mechanism to transfer actionable information to those that require scientific guidance for decision-making, such as sharing analysis code or results that describe output from assessment products. Numerous studies have documented implementation failures as a result of siloing among research communities where the flow of information does not extend beyond institutional walls (e.g., Mitchell </w:t>
-      </w:r>
-      <w:r>
-        <w:rPr>
-          <w:rFonts w:ascii="Times" w:hAnsi="Times" w:cs="Times"/>
-          <w:sz w:val="24"/>
-          <w:szCs w:val="24"/>
-        </w:rPr>
-        <w:t>2005</w:t>
-      </w:r>
-      <w:r>
-        <w:rPr>
-          <w:rFonts w:ascii="Times" w:hAnsi="Times" w:cs="Times"/>
-          <w:sz w:val="24"/>
-          <w:szCs w:val="24"/>
-        </w:rPr>
-        <w:t xml:space="preserve">, Liu et al. </w:t>
-      </w:r>
-      <w:r>
-        <w:rPr>
-          <w:rFonts w:ascii="Times" w:hAnsi="Times" w:cs="Times"/>
-          <w:sz w:val="24"/>
-          <w:szCs w:val="24"/>
-        </w:rPr>
-        <w:t>2008</w:t>
-      </w:r>
-      <w:r>
-        <w:rPr>
-          <w:rFonts w:ascii="Times" w:hAnsi="Times" w:cs="Times"/>
-          <w:sz w:val="24"/>
-          <w:szCs w:val="24"/>
-        </w:rPr>
-        <w:t xml:space="preserve">). Information loss over time is another concern associated with the paradigm of research paper as final product (Michener et al. </w:t>
-      </w:r>
-      <w:r>
-        <w:rPr>
-          <w:rFonts w:ascii="Times" w:hAnsi="Times" w:cs="Times"/>
-          <w:sz w:val="24"/>
-          <w:szCs w:val="24"/>
-        </w:rPr>
-        <w:t>1997</w:t>
-      </w:r>
-      <w:r>
-        <w:rPr>
-          <w:rFonts w:ascii="Times" w:hAnsi="Times" w:cs="Times"/>
-          <w:sz w:val="24"/>
-          <w:szCs w:val="24"/>
-        </w:rPr>
-        <w:t>), particularly as intimate knowledge of study details is lost as new projects are initiated or individuals leave institutions.</w:t>
-      </w:r>
-    </w:p>
-    <w:p>
-      <w:pPr>
-        <w:rPr>
-          <w:rFonts w:ascii="Times" w:hAnsi="Times" w:cs="Times"/>
-          <w:sz w:val="24"/>
-          <w:szCs w:val="24"/>
-        </w:rPr>
-      </w:pPr>
+        <w:t>Survey methodology and objectives</w:t>
+      </w:r>
+    </w:p>
+    <w:p>
+      <w:pPr>
+        <w:rPr>
+          <w:rFonts w:ascii="Times" w:hAnsi="Times" w:cs="Times"/>
+          <w:sz w:val="24"/>
+          <w:szCs w:val="24"/>
+        </w:rPr>
+      </w:pPr>
+    </w:p>
+    <w:p>
+      <w:pPr>
+        <w:rPr>
+          <w:rFonts w:ascii="Times" w:hAnsi="Times" w:cs="Times"/>
+          <w:sz w:val="24"/>
+          <w:szCs w:val="24"/>
+        </w:rPr>
+      </w:pPr>
+      <w:r>
+        <w:rPr>
+          <w:rFonts w:ascii="Times" w:hAnsi="Times" w:cs="Times"/>
+          <w:sz w:val="24"/>
+          <w:szCs w:val="24"/>
+        </w:rPr>
+        <w:t xml:space="preserve">This review draws on previous literature to describe approaches for open science that can empower the research and management community to embrace a new mode of thinking for bioassessment applications. These approaches are expected to benefit the bioassessment research community by providing new tools that augment existing workflows for developing assessment products and improving their ability to address environmental issues by bridging the gap between the scientific, management, and regulatory communities. The intended audience for this review is primarily the research team that develops bioassessment products, but we also write for the funders and users (e.g., regulators and managers) of these products to emphasize the value of investing in open science for the protection of public resources. </w:t>
+      </w:r>
+    </w:p>
+    <w:p>
+      <w:pPr>
+        <w:rPr>
+          <w:rFonts w:ascii="Times" w:hAnsi="Times" w:cs="Times"/>
+          <w:sz w:val="24"/>
+          <w:szCs w:val="24"/>
+        </w:rPr>
+      </w:pPr>
+    </w:p>
+    <w:p>
+      <w:pPr>
+        <w:rPr>
+          <w:rFonts w:ascii="Times" w:hAnsi="Times" w:cs="Times"/>
+          <w:sz w:val="24"/>
+          <w:szCs w:val="24"/>
+        </w:rPr>
+      </w:pPr>
+      <w:r>
+        <w:rPr>
+          <w:rFonts w:ascii="Times" w:hAnsi="Times" w:cs="Times"/>
+          <w:sz w:val="24"/>
+          <w:szCs w:val="24"/>
+        </w:rPr>
+        <w:t xml:space="preserve">This traditional review covers relevant literature published in recent years advocating for open science in different fields of study.  Because no similar efforts have yet been made to apply these principles to bioassessment, we draw on examples from the previous literature that demonstrate successful applications in other fields to motivate researchers and practitioners to embrace these new ideas in bioassessment.  Emphasis is given to the breadth of research that has supported the development of open source software applications that can aid bioassessment, both as general tools and more specific programs tailored for indicator development. Our objectives are to 1) provide a general overview of principles of open science and 2) empower the research community by providing examples of how these principles can be applied to bioassessment.  For the second objective, we also provide a case study of stream bioassessment in the urban landscape of southern California to demonstrate a successful proof of concept.  Herein, open science 'tools' describe best practices and specific applications that use an open philosophy to support applied science.  </w:t>
+      </w:r>
+    </w:p>
+    <w:p>
+      <w:pPr>
+        <w:rPr>
+          <w:rFonts w:ascii="Times" w:hAnsi="Times" w:cs="Times"/>
+          <w:sz w:val="24"/>
+          <w:szCs w:val="24"/>
+        </w:rPr>
+      </w:pPr>
+      <w:bookmarkStart w:id="2" w:name="principles-of-open-science"/>
     </w:p>
     <w:p>
       <w:pPr>
@@ -1448,7 +1331,6 @@
           <w:szCs w:val="28"/>
         </w:rPr>
       </w:pPr>
-      <w:bookmarkStart w:id="3" w:name="Xbf8c292c1daddbce5945243d231da1b60c0d135"/>
       <w:r>
         <w:rPr>
           <w:b/>
@@ -1456,6 +1338,177 @@
           <w:sz w:val="28"/>
           <w:szCs w:val="28"/>
         </w:rPr>
+        <w:t>Principles of open science</w:t>
+      </w:r>
+      <w:bookmarkEnd w:id="2"/>
+    </w:p>
+    <w:p>
+      <w:pPr>
+        <w:rPr>
+          <w:rFonts w:ascii="Times" w:hAnsi="Times" w:cs="Times"/>
+          <w:sz w:val="24"/>
+          <w:szCs w:val="24"/>
+        </w:rPr>
+      </w:pPr>
+    </w:p>
+    <w:p>
+      <w:pPr>
+        <w:rPr>
+          <w:rFonts w:ascii="Times" w:hAnsi="Times" w:cs="Times"/>
+          <w:sz w:val="24"/>
+          <w:szCs w:val="24"/>
+        </w:rPr>
+      </w:pPr>
+      <w:r>
+        <w:rPr>
+          <w:rFonts w:ascii="Times" w:hAnsi="Times" w:cs="Times"/>
+          <w:sz w:val="24"/>
+          <w:szCs w:val="24"/>
+        </w:rPr>
+        <w:t xml:space="preserve">Conventional modes of creating scientific products and more contemporary approaches that align with open science principles share the same goals. Both are motivated by principles of the scientific method that make the process of discovery transparent and repeatable. Where the conventional and open science approaches diverge is the extent to which technological advances facilitate the entire research process. Distinction between the two approaches can be </w:t>
+      </w:r>
+      <w:r>
+        <w:rPr>
+          <w:rFonts w:ascii="Times" w:hAnsi="Times" w:cs="Times"/>
+          <w:sz w:val="24"/>
+          <w:szCs w:val="24"/>
+        </w:rPr>
+        <w:lastRenderedPageBreak/>
+        <w:t>conceptualized as the “research paper as the only and final product” for the conventional approach, whereas the open science approach is inherently linked to advances in communication and analysis that have been facilitated by the Internet and computer sciences (Table 1). As a result, the open science approach can enhance all aspects of the scientific process from initial conception of a research idea to the delivery and longevity of a research product (</w:t>
+      </w:r>
+      <w:r>
+        <w:rPr>
+          <w:rFonts w:ascii="Times" w:hAnsi="Times" w:cs="Times"/>
+          <w:sz w:val="24"/>
+          <w:szCs w:val="24"/>
+        </w:rPr>
+        <w:t>Fig</w:t>
+      </w:r>
+      <w:r>
+        <w:rPr>
+          <w:rFonts w:ascii="Times" w:hAnsi="Times" w:cs="Times"/>
+          <w:sz w:val="24"/>
+          <w:szCs w:val="24"/>
+        </w:rPr>
+        <w:t xml:space="preserve"> 1). The process is iterative where products are improved by the individual and/or others, facilitated by open science tools that enhance access and reproducibility of data.</w:t>
+      </w:r>
+    </w:p>
+    <w:p>
+      <w:pPr>
+        <w:rPr>
+          <w:rFonts w:ascii="Times" w:hAnsi="Times" w:cs="Times"/>
+          <w:sz w:val="24"/>
+          <w:szCs w:val="24"/>
+        </w:rPr>
+      </w:pPr>
+    </w:p>
+    <w:p>
+      <w:pPr>
+        <w:rPr>
+          <w:rFonts w:ascii="Times" w:hAnsi="Times" w:cs="Times"/>
+          <w:sz w:val="24"/>
+          <w:szCs w:val="24"/>
+        </w:rPr>
+      </w:pPr>
+      <w:r>
+        <w:rPr>
+          <w:rFonts w:ascii="Times" w:hAnsi="Times" w:cs="Times"/>
+          <w:sz w:val="24"/>
+          <w:szCs w:val="24"/>
+        </w:rPr>
+        <w:t>The paradigm of the research paper as a final scientific product can inhibit the uptake of research methods and findings by environmental managers. The research paper is conventionally viewed as a communication tool for scientists to report and share results among peers. Researchers access periodicals to stay informed of scientific advances and use the information to replicate and improve on methods for follow-up analysis. Although the primary literature continues to serve this critical role, this workflow is problematic when scientific products are needed to serve interests outside of the research community. For example, the paper as an endpoint for environmental managers fails to deliver products that are easily accessible from the practitioner</w:t>
+      </w:r>
+      <w:r>
+        <w:rPr>
+          <w:rFonts w:ascii="Times" w:hAnsi="Times" w:cs="Times"/>
+          <w:sz w:val="24"/>
+          <w:szCs w:val="24"/>
+        </w:rPr>
+        <w:t>’</w:t>
+      </w:r>
+      <w:r>
+        <w:rPr>
+          <w:rFonts w:ascii="Times" w:hAnsi="Times" w:cs="Times"/>
+          <w:sz w:val="24"/>
+          <w:szCs w:val="24"/>
+        </w:rPr>
+        <w:t xml:space="preserve">s perspective, both in application and interpretation. A research paper is less likely to effect environmental change because it does not provide a mechanism to transfer actionable information to those that require scientific guidance for decision-making, such as sharing analysis code or results that describe output from assessment products. Numerous studies have documented implementation failures as a result of siloing among research communities where the flow of information does not extend beyond institutional walls (e.g., Mitchell </w:t>
+      </w:r>
+      <w:r>
+        <w:rPr>
+          <w:rFonts w:ascii="Times" w:hAnsi="Times" w:cs="Times"/>
+          <w:sz w:val="24"/>
+          <w:szCs w:val="24"/>
+        </w:rPr>
+        <w:t>2005</w:t>
+      </w:r>
+      <w:r>
+        <w:rPr>
+          <w:rFonts w:ascii="Times" w:hAnsi="Times" w:cs="Times"/>
+          <w:sz w:val="24"/>
+          <w:szCs w:val="24"/>
+        </w:rPr>
+        <w:t xml:space="preserve">, Liu et al. </w:t>
+      </w:r>
+      <w:r>
+        <w:rPr>
+          <w:rFonts w:ascii="Times" w:hAnsi="Times" w:cs="Times"/>
+          <w:sz w:val="24"/>
+          <w:szCs w:val="24"/>
+        </w:rPr>
+        <w:t>2008</w:t>
+      </w:r>
+      <w:r>
+        <w:rPr>
+          <w:rFonts w:ascii="Times" w:hAnsi="Times" w:cs="Times"/>
+          <w:sz w:val="24"/>
+          <w:szCs w:val="24"/>
+        </w:rPr>
+        <w:t xml:space="preserve">). Information loss over time is another concern associated with the paradigm of research paper as final product (Michener et al. </w:t>
+      </w:r>
+      <w:r>
+        <w:rPr>
+          <w:rFonts w:ascii="Times" w:hAnsi="Times" w:cs="Times"/>
+          <w:sz w:val="24"/>
+          <w:szCs w:val="24"/>
+        </w:rPr>
+        <w:t>1997</w:t>
+      </w:r>
+      <w:r>
+        <w:rPr>
+          <w:rFonts w:ascii="Times" w:hAnsi="Times" w:cs="Times"/>
+          <w:sz w:val="24"/>
+          <w:szCs w:val="24"/>
+        </w:rPr>
+        <w:t>), particularly as intimate knowledge of study details is lost as new projects are initiated or individuals leave institutions.</w:t>
+      </w:r>
+    </w:p>
+    <w:p>
+      <w:pPr>
+        <w:rPr>
+          <w:rFonts w:ascii="Times" w:hAnsi="Times" w:cs="Times"/>
+          <w:sz w:val="24"/>
+          <w:szCs w:val="24"/>
+        </w:rPr>
+      </w:pPr>
+    </w:p>
+    <w:p>
+      <w:pPr>
+        <w:rPr>
+          <w:b/>
+          <w:bCs/>
+          <w:sz w:val="28"/>
+          <w:szCs w:val="28"/>
+        </w:rPr>
+      </w:pPr>
+      <w:bookmarkStart w:id="3" w:name="Xbf8c292c1daddbce5945243d231da1b60c0d135"/>
+      <w:r>
+        <w:rPr>
+          <w:b/>
+          <w:bCs/>
+          <w:sz w:val="28"/>
+          <w:szCs w:val="28"/>
+        </w:rPr>
         <w:t>Open data as a component of the open science process</w:t>
       </w:r>
       <w:bookmarkEnd w:id="3"/>
@@ -1515,7 +1568,16 @@
           <w:sz w:val="24"/>
           <w:szCs w:val="24"/>
         </w:rPr>
-        <w:t xml:space="preserve">). Other open science practices, such as integration of data with dynamic reporting tools or submitting data to a federated repository (i.e., a decentralized database system for coordination and sharing), can facilitate communication for researchers and those for which the research was developed (Bond-Lamberty et al. </w:t>
+        <w:t xml:space="preserve">). Other open science practices, such as integration of data with dynamic reporting tools or submitting data to a federated repository (i.e., a decentralized database system for coordination </w:t>
+      </w:r>
+      <w:r>
+        <w:rPr>
+          <w:rFonts w:ascii="Times" w:hAnsi="Times" w:cs="Times"/>
+          <w:sz w:val="24"/>
+          <w:szCs w:val="24"/>
+        </w:rPr>
+        <w:lastRenderedPageBreak/>
+        <w:t xml:space="preserve">and sharing), can facilitate communication for researchers and those for which the research was developed (Bond-Lamberty et al. </w:t>
       </w:r>
       <w:r>
         <w:rPr>
@@ -1637,16 +1699,7 @@
           <w:sz w:val="24"/>
           <w:szCs w:val="24"/>
         </w:rPr>
-        <w:t xml:space="preserve">, R, Python), and integrated development environments (IDEs, e.g., RStudio, Spyder) can all be leveraged to dynamically create and share open data products that can build institutional memory. These tools promote deliberate and shared workflows among researchers that can lead </w:t>
-      </w:r>
-      <w:r>
-        <w:rPr>
-          <w:rFonts w:ascii="Times" w:hAnsi="Times" w:cs="Times"/>
-          <w:sz w:val="24"/>
-          <w:szCs w:val="24"/>
-        </w:rPr>
-        <w:lastRenderedPageBreak/>
-        <w:t xml:space="preserve">to better science in less time (Lowndes et al. </w:t>
+        <w:t xml:space="preserve">, R, Python), and integrated development environments (IDEs, e.g., RStudio, Spyder) can all be leveraged to dynamically create and share open data products that can build institutional memory. These tools promote deliberate and shared workflows among researchers that can lead to better science in less time (Lowndes et al. </w:t>
       </w:r>
       <w:r>
         <w:rPr>
@@ -1847,33 +1900,7 @@
           <w:sz w:val="24"/>
           <w:szCs w:val="24"/>
         </w:rPr>
-        <w:t>Here we provide a detailed description of open science processes that the bioassessment community could leverage to create reproducible, transparent, and discoverable research products for environmental managers. The below examples require understanding the distinction between the general open science process in Figure 1, open data as an individual component of the open science process, and the technology-based tools that can be used to achieve these ends. Both the tools and open data are critical components that facilitate the broader process to achieve the principles outlined in Table 1. “Openness” of process, tools, and data exists on a continuum, and incremental improvements can transform an individual’s and research group’s practice over time. We encourage awareness that an open process adopts the open science tools that are appropriate for a research question and the creation of open data can be a fundamental component of the process. Acceptance by the research team and collaborators of the concepts described in Table 1 is critical to achieving openness.</w:t>
-      </w:r>
-    </w:p>
-    <w:p>
-      <w:pPr>
-        <w:rPr>
-          <w:rFonts w:ascii="Times" w:hAnsi="Times" w:cs="Times"/>
-          <w:sz w:val="24"/>
-          <w:szCs w:val="24"/>
-        </w:rPr>
-      </w:pPr>
-    </w:p>
-    <w:p>
-      <w:pPr>
-        <w:rPr>
-          <w:rFonts w:ascii="Times" w:hAnsi="Times" w:cs="Times"/>
-          <w:sz w:val="24"/>
-          <w:szCs w:val="24"/>
-        </w:rPr>
-      </w:pPr>
-      <w:r>
-        <w:rPr>
-          <w:rFonts w:ascii="Times" w:hAnsi="Times" w:cs="Times"/>
-          <w:sz w:val="24"/>
-          <w:szCs w:val="24"/>
-        </w:rPr>
-        <w:t xml:space="preserve">The overall process is shown in Figure 2 as an expansion of general concepts in Figure 1. This iterative flow of information is facilitated by 1) openly sharing planning documents, 2) using established metadata standards to document synthesized data products, 3) hosting data products on open repositories, 4) creating reproducible summary documents that integrate the data and research products, and 5) incorporating the developed product into interactive applications that deliver the results to the managers and stakeholders. The technical phase of defining research goals, collecting and synthesizing data, and developing the bioassessment product are primary </w:t>
+        <w:t xml:space="preserve">Here we provide a detailed description of open science processes that the bioassessment community could leverage to create reproducible, transparent, and discoverable research products for environmental managers. The below examples require understanding the distinction between the general open science process in Figure 1, open data as an individual component of </w:t>
       </w:r>
       <w:r>
         <w:rPr>
@@ -1882,7 +1909,33 @@
           <w:szCs w:val="24"/>
         </w:rPr>
         <w:lastRenderedPageBreak/>
-        <w:t>tasks of the research team. However, the open science process is distinguished by the flow of information to and from the research phase that can benefit the specific project and the science of bioassessment as a whole.</w:t>
+        <w:t>the open science process, and the technology-based tools that can be used to achieve these ends. Both the tools and open data are critical components that facilitate the broader process to achieve the principles outlined in Table 1. “Openness” of process, tools, and data exists on a continuum, and incremental improvements can transform an individual’s and research group’s practice over time. We encourage awareness that an open process adopts the open science tools that are appropriate for a research question and the creation of open data can be a fundamental component of the process. Acceptance by the research team and collaborators of the concepts described in Table 1 is critical to achieving openness.</w:t>
+      </w:r>
+    </w:p>
+    <w:p>
+      <w:pPr>
+        <w:rPr>
+          <w:rFonts w:ascii="Times" w:hAnsi="Times" w:cs="Times"/>
+          <w:sz w:val="24"/>
+          <w:szCs w:val="24"/>
+        </w:rPr>
+      </w:pPr>
+    </w:p>
+    <w:p>
+      <w:pPr>
+        <w:rPr>
+          <w:rFonts w:ascii="Times" w:hAnsi="Times" w:cs="Times"/>
+          <w:sz w:val="24"/>
+          <w:szCs w:val="24"/>
+        </w:rPr>
+      </w:pPr>
+      <w:r>
+        <w:rPr>
+          <w:rFonts w:ascii="Times" w:hAnsi="Times" w:cs="Times"/>
+          <w:sz w:val="24"/>
+          <w:szCs w:val="24"/>
+        </w:rPr>
+        <w:t>The overall process is shown in Figure 2 as an expansion of general concepts in Figure 1. This iterative flow of information is facilitated by 1) openly sharing planning documents, 2) using established metadata standards to document synthesized data products, 3) hosting data products on open repositories, 4) creating reproducible summary documents that integrate the data and research products, and 5) incorporating the developed product into interactive applications that deliver the results to the managers and stakeholders. The technical phase of defining research goals, collecting and synthesizing data, and developing the bioassessment product are primary tasks of the research team. However, the open science process is distinguished by the flow of information to and from the research phase that can benefit the specific project and the science of bioassessment as a whole.</w:t>
       </w:r>
     </w:p>
     <w:p>
@@ -2064,6 +2117,7 @@
           <w:sz w:val="24"/>
           <w:szCs w:val="24"/>
         </w:rPr>
+        <w:lastRenderedPageBreak/>
         <w:t xml:space="preserve">After project goals are established, the research team identifies requirements and sources of data that need to be synthesized to meet the research needs. Bioassessment data, or more generally, biological data obtained from field sampling have a unique set of challenges that require added vigilance in data stewardship (Cao and Hawkins </w:t>
       </w:r>
       <w:r>
@@ -2173,16 +2227,7 @@
           <w:sz w:val="24"/>
           <w:szCs w:val="24"/>
         </w:rPr>
-        <w:t xml:space="preserve">Open science tools can facilitate the curation of bioassessment data by addressing the above challenges. For example, a multimetric index may require taxonomic data collected at multiple sites by different institutions, whereas the output data may include summary scores, individual </w:t>
-      </w:r>
-      <w:r>
-        <w:rPr>
-          <w:rFonts w:ascii="Times" w:hAnsi="Times" w:cs="Times"/>
-          <w:sz w:val="24"/>
-          <w:szCs w:val="24"/>
-        </w:rPr>
-        <w:lastRenderedPageBreak/>
-        <w:t xml:space="preserve">metrics, and any additional supporting information to assess the quality of the output. In an open science workflow, these data products can be documented using a standardized metadata language (e.g., Ecological Metadata Language Standard, or </w:t>
+        <w:t xml:space="preserve">Open science tools can facilitate the curation of bioassessment data by addressing the above challenges. For example, a multimetric index may require taxonomic data collected at multiple sites by different institutions, whereas the output data may include summary scores, individual metrics, and any additional supporting information to assess the quality of the output. In an open science workflow, these data products can be documented using a standardized metadata language (e.g., Ecological Metadata Language Standard, or </w:t>
       </w:r>
       <w:hyperlink r:id="rId11" w:history="1">
         <w:r>
@@ -2387,6 +2432,7 @@
           <w:sz w:val="24"/>
           <w:szCs w:val="24"/>
         </w:rPr>
+        <w:lastRenderedPageBreak/>
         <w:t>Using R for bioassessment application</w:t>
       </w:r>
       <w:bookmarkEnd w:id="7"/>
@@ -2526,7 +2572,171 @@
           <w:sz w:val="24"/>
           <w:szCs w:val="24"/>
         </w:rPr>
-        <w:t xml:space="preserve">). This package provides a set of independent plotting instructions that can be built piecewise and is a departure from other graphics packages that represent a collection of special cases that limit the freedom of the analyst. In bioassessment, ggplot2 can be used both in an exploratory role during the development phase and also to create publication quality graphics. More importantly, this package provides the building blocks to </w:t>
+        <w:t>). This package provides a set of independent plotting instructions that can be built piecewise and is a departure from other graphics packages that represent a collection of special cases that limit the freedom of the analyst. In bioassessment, ggplot2 can be used both in an exploratory role during the development phase and also to create publication quality graphics. More importantly, this package provides the building blocks to create effective data visualizations that convey important components of a bioassessment product to managers and stakeholders.</w:t>
+      </w:r>
+    </w:p>
+    <w:p>
+      <w:pPr>
+        <w:rPr>
+          <w:rFonts w:ascii="Times" w:hAnsi="Times" w:cs="Times"/>
+          <w:sz w:val="24"/>
+          <w:szCs w:val="24"/>
+        </w:rPr>
+      </w:pPr>
+    </w:p>
+    <w:p>
+      <w:pPr>
+        <w:rPr>
+          <w:rFonts w:ascii="Times" w:hAnsi="Times" w:cs="Times"/>
+          <w:sz w:val="24"/>
+          <w:szCs w:val="24"/>
+        </w:rPr>
+      </w:pPr>
+      <w:r>
+        <w:rPr>
+          <w:rFonts w:ascii="Times" w:hAnsi="Times" w:cs="Times"/>
+          <w:sz w:val="24"/>
+          <w:szCs w:val="24"/>
+        </w:rPr>
+        <w:t xml:space="preserve">Bioassessment data are inherently spatial and recent package development has greatly improved the ability to analyze and map geospatial data in R. The raster package can used to read/write, manipulate, analyze, and model grid-based spatial data (Hijmans </w:t>
+      </w:r>
+      <w:r>
+        <w:rPr>
+          <w:rFonts w:ascii="Times" w:hAnsi="Times" w:cs="Times"/>
+          <w:sz w:val="24"/>
+          <w:szCs w:val="24"/>
+        </w:rPr>
+        <w:t>2019</w:t>
+      </w:r>
+      <w:r>
+        <w:rPr>
+          <w:rFonts w:ascii="Times" w:hAnsi="Times" w:cs="Times"/>
+          <w:sz w:val="24"/>
+          <w:szCs w:val="24"/>
+        </w:rPr>
+        <w:t xml:space="preserve">), which are often common supporting layers for bioassessment (e.g., elevation or climate data). For vector data (i.e., points, lines, and polygons), the sf package (“simple features”, Pebesma </w:t>
+      </w:r>
+      <w:r>
+        <w:rPr>
+          <w:rFonts w:ascii="Times" w:hAnsi="Times" w:cs="Times"/>
+          <w:sz w:val="24"/>
+          <w:szCs w:val="24"/>
+        </w:rPr>
+        <w:t>2018</w:t>
+      </w:r>
+      <w:r>
+        <w:rPr>
+          <w:rFonts w:ascii="Times" w:hAnsi="Times" w:cs="Times"/>
+          <w:sz w:val="24"/>
+          <w:szCs w:val="24"/>
+        </w:rPr>
+        <w:t xml:space="preserve">) was first released in 2016 and has quickly become the most highly-used approach for working with spatial information in R. The sf package uses principles of data storage that parallel those from the tidyverse by representing spatial objects in a tidy and tabular format. This facilitates analysis by presenting complex spatial structures in a readable format that can be integrated in workflows with existing packages, including other mapping packages (e.g., leaflet, Cheng et al. </w:t>
+      </w:r>
+      <w:r>
+        <w:rPr>
+          <w:rFonts w:ascii="Times" w:hAnsi="Times" w:cs="Times"/>
+          <w:sz w:val="24"/>
+          <w:szCs w:val="24"/>
+        </w:rPr>
+        <w:t>2018</w:t>
+      </w:r>
+      <w:r>
+        <w:rPr>
+          <w:rFonts w:ascii="Times" w:hAnsi="Times" w:cs="Times"/>
+          <w:sz w:val="24"/>
+          <w:szCs w:val="24"/>
+        </w:rPr>
+        <w:t xml:space="preserve">, or mapview, Appelhans et al. </w:t>
+      </w:r>
+      <w:r>
+        <w:rPr>
+          <w:rFonts w:ascii="Times" w:hAnsi="Times" w:cs="Times"/>
+          <w:sz w:val="24"/>
+          <w:szCs w:val="24"/>
+        </w:rPr>
+        <w:t>2018</w:t>
+      </w:r>
+      <w:r>
+        <w:rPr>
+          <w:rFonts w:ascii="Times" w:hAnsi="Times" w:cs="Times"/>
+          <w:sz w:val="24"/>
+          <w:szCs w:val="24"/>
+        </w:rPr>
+        <w:t>). This allows the research team to use a workflow that is focused in a single environment, rather than using separate software for statistical and geospatial analysis.</w:t>
+      </w:r>
+    </w:p>
+    <w:p>
+      <w:pPr>
+        <w:rPr>
+          <w:rFonts w:ascii="Times" w:hAnsi="Times" w:cs="Times"/>
+          <w:sz w:val="24"/>
+          <w:szCs w:val="24"/>
+        </w:rPr>
+      </w:pPr>
+    </w:p>
+    <w:p>
+      <w:pPr>
+        <w:rPr>
+          <w:rFonts w:ascii="Times" w:hAnsi="Times" w:cs="Times"/>
+          <w:sz w:val="24"/>
+          <w:szCs w:val="24"/>
+        </w:rPr>
+      </w:pPr>
+      <w:r>
+        <w:rPr>
+          <w:rFonts w:ascii="Times" w:hAnsi="Times" w:cs="Times"/>
+          <w:sz w:val="24"/>
+          <w:szCs w:val="24"/>
+        </w:rPr>
+        <w:t xml:space="preserve">Several existing R packages can be used to develop statistical models of bioassessment data that are a necessary component of many analyses. Random forest models have been used to develop predictive bioassessment indices that compare observed taxa to modeled expectations (i.e., O/E indices). The randomForest package (Liaw and Wiener </w:t>
+      </w:r>
+      <w:r>
+        <w:rPr>
+          <w:rFonts w:ascii="Times" w:hAnsi="Times" w:cs="Times"/>
+          <w:sz w:val="24"/>
+          <w:szCs w:val="24"/>
+        </w:rPr>
+        <w:t>2002</w:t>
+      </w:r>
+      <w:r>
+        <w:rPr>
+          <w:rFonts w:ascii="Times" w:hAnsi="Times" w:cs="Times"/>
+          <w:sz w:val="24"/>
+          <w:szCs w:val="24"/>
+        </w:rPr>
+        <w:t xml:space="preserve">) uses an ensemble learning approach that is robust to complex, non-linear relationships and interactions between variables. These models are particularly useful with large, regional datasets that describe natural and anthropogenic gradients in condition (Laan and Hawkins </w:t>
+      </w:r>
+      <w:r>
+        <w:rPr>
+          <w:rFonts w:ascii="Times" w:hAnsi="Times" w:cs="Times"/>
+          <w:sz w:val="24"/>
+          <w:szCs w:val="24"/>
+        </w:rPr>
+        <w:t>2014</w:t>
+      </w:r>
+      <w:r>
+        <w:rPr>
+          <w:rFonts w:ascii="Times" w:hAnsi="Times" w:cs="Times"/>
+          <w:sz w:val="24"/>
+          <w:szCs w:val="24"/>
+        </w:rPr>
+        <w:t xml:space="preserve">, Mazor et al. </w:t>
+      </w:r>
+      <w:r>
+        <w:rPr>
+          <w:rFonts w:ascii="Times" w:hAnsi="Times" w:cs="Times"/>
+          <w:sz w:val="24"/>
+          <w:szCs w:val="24"/>
+        </w:rPr>
+        <w:t>2016</w:t>
+      </w:r>
+      <w:r>
+        <w:rPr>
+          <w:rFonts w:ascii="Times" w:hAnsi="Times" w:cs="Times"/>
+          <w:sz w:val="24"/>
+          <w:szCs w:val="24"/>
+        </w:rPr>
+        <w:t xml:space="preserve">). Many other modeling packages are available in R that can support index development, such as exploratory analyses to evaluate biological response or identifying significant associations of organisms with </w:t>
       </w:r>
       <w:r>
         <w:rPr>
@@ -2535,49 +2745,7 @@
           <w:szCs w:val="24"/>
         </w:rPr>
         <w:lastRenderedPageBreak/>
-        <w:t>create effective data visualizations that convey important components of a bioassessment product to managers and stakeholders.</w:t>
-      </w:r>
-    </w:p>
-    <w:p>
-      <w:pPr>
-        <w:rPr>
-          <w:rFonts w:ascii="Times" w:hAnsi="Times" w:cs="Times"/>
-          <w:sz w:val="24"/>
-          <w:szCs w:val="24"/>
-        </w:rPr>
-      </w:pPr>
-    </w:p>
-    <w:p>
-      <w:pPr>
-        <w:rPr>
-          <w:rFonts w:ascii="Times" w:hAnsi="Times" w:cs="Times"/>
-          <w:sz w:val="24"/>
-          <w:szCs w:val="24"/>
-        </w:rPr>
-      </w:pPr>
-      <w:r>
-        <w:rPr>
-          <w:rFonts w:ascii="Times" w:hAnsi="Times" w:cs="Times"/>
-          <w:sz w:val="24"/>
-          <w:szCs w:val="24"/>
-        </w:rPr>
-        <w:t xml:space="preserve">Bioassessment data are inherently spatial and recent package development has greatly improved the ability to analyze and map geospatial data in R. The raster package can used to read/write, manipulate, analyze, and model grid-based spatial data (Hijmans </w:t>
-      </w:r>
-      <w:r>
-        <w:rPr>
-          <w:rFonts w:ascii="Times" w:hAnsi="Times" w:cs="Times"/>
-          <w:sz w:val="24"/>
-          <w:szCs w:val="24"/>
-        </w:rPr>
-        <w:t>2019</w:t>
-      </w:r>
-      <w:r>
-        <w:rPr>
-          <w:rFonts w:ascii="Times" w:hAnsi="Times" w:cs="Times"/>
-          <w:sz w:val="24"/>
-          <w:szCs w:val="24"/>
-        </w:rPr>
-        <w:t xml:space="preserve">), which are often common supporting layers for bioassessment (e.g., elevation or climate data). For vector data (i.e., points, lines, and polygons), the sf package (“simple features”, Pebesma </w:t>
+        <w:t xml:space="preserve">stressor gradients. The nlme package can be used to create non-linear mixed effect models that are more flexible than standard regression approaches (Pinheiro et al. </w:t>
       </w:r>
       <w:r>
         <w:rPr>
@@ -2593,7 +2761,113 @@
           <w:sz w:val="24"/>
           <w:szCs w:val="24"/>
         </w:rPr>
-        <w:t xml:space="preserve">) was first released in 2016 and has quickly become the most highly-used approach for working with spatial information in R. The sf package uses principles of data storage that parallel those from the tidyverse by representing spatial objects in a tidy and tabular format. This facilitates analysis by presenting complex spatial structures in a readable format that can be integrated in workflows with existing packages, including other mapping packages (e.g., leaflet, Cheng et al. </w:t>
+        <w:t xml:space="preserve">). The nlme package can develop models for nested sampling designs, such as repeat visits to sample sites or otherwise confounding variables that contribute information but are not unique observations (Mazor et al. </w:t>
+      </w:r>
+      <w:r>
+        <w:rPr>
+          <w:rFonts w:ascii="Times" w:hAnsi="Times" w:cs="Times"/>
+          <w:sz w:val="24"/>
+          <w:szCs w:val="24"/>
+        </w:rPr>
+        <w:t>2014</w:t>
+      </w:r>
+      <w:r>
+        <w:rPr>
+          <w:rFonts w:ascii="Times" w:hAnsi="Times" w:cs="Times"/>
+          <w:sz w:val="24"/>
+          <w:szCs w:val="24"/>
+        </w:rPr>
+        <w:t xml:space="preserve">). The mgcv package provides similar functionality as nlme, but uses an additive modeling approach where individual effects can be evaluated as the sum of smoothed terms (Wood </w:t>
+      </w:r>
+      <w:r>
+        <w:rPr>
+          <w:rFonts w:ascii="Times" w:hAnsi="Times" w:cs="Times"/>
+          <w:sz w:val="24"/>
+          <w:szCs w:val="24"/>
+        </w:rPr>
+        <w:t>2017</w:t>
+      </w:r>
+      <w:r>
+        <w:rPr>
+          <w:rFonts w:ascii="Times" w:hAnsi="Times" w:cs="Times"/>
+          <w:sz w:val="24"/>
+          <w:szCs w:val="24"/>
+        </w:rPr>
+        <w:t xml:space="preserve">). The mgcv package is often applied to model biological response to stressor gradients (Yuan </w:t>
+      </w:r>
+      <w:r>
+        <w:rPr>
+          <w:rFonts w:ascii="Times" w:hAnsi="Times" w:cs="Times"/>
+          <w:sz w:val="24"/>
+          <w:szCs w:val="24"/>
+        </w:rPr>
+        <w:t>2004</w:t>
+      </w:r>
+      <w:r>
+        <w:rPr>
+          <w:rFonts w:ascii="Times" w:hAnsi="Times" w:cs="Times"/>
+          <w:sz w:val="24"/>
+          <w:szCs w:val="24"/>
+        </w:rPr>
+        <w:t xml:space="preserve">, Taylor et al. </w:t>
+      </w:r>
+      <w:r>
+        <w:rPr>
+          <w:rFonts w:ascii="Times" w:hAnsi="Times" w:cs="Times"/>
+          <w:sz w:val="24"/>
+          <w:szCs w:val="24"/>
+        </w:rPr>
+        <w:t>2014</w:t>
+      </w:r>
+      <w:r>
+        <w:rPr>
+          <w:rFonts w:ascii="Times" w:hAnsi="Times" w:cs="Times"/>
+          <w:sz w:val="24"/>
+          <w:szCs w:val="24"/>
+        </w:rPr>
+        <w:t>)</w:t>
+      </w:r>
+    </w:p>
+    <w:p>
+      <w:pPr>
+        <w:rPr>
+          <w:rFonts w:ascii="Times" w:hAnsi="Times" w:cs="Times"/>
+          <w:sz w:val="24"/>
+          <w:szCs w:val="24"/>
+        </w:rPr>
+      </w:pPr>
+    </w:p>
+    <w:p>
+      <w:pPr>
+        <w:rPr>
+          <w:rFonts w:ascii="Times" w:hAnsi="Times" w:cs="Times"/>
+          <w:sz w:val="24"/>
+          <w:szCs w:val="24"/>
+        </w:rPr>
+      </w:pPr>
+      <w:r>
+        <w:rPr>
+          <w:rFonts w:ascii="Times" w:hAnsi="Times" w:cs="Times"/>
+          <w:sz w:val="24"/>
+          <w:szCs w:val="24"/>
+        </w:rPr>
+        <w:t xml:space="preserve">Other R packages have been developed specifically for bioassessment. For example, the TITAN2 package can be used to develop quantitative evidence of taxon-specific changes in abundance and occurrence across environmental gradients (Baker et al. </w:t>
+      </w:r>
+      <w:r>
+        <w:rPr>
+          <w:rFonts w:ascii="Times" w:hAnsi="Times" w:cs="Times"/>
+          <w:sz w:val="24"/>
+          <w:szCs w:val="24"/>
+        </w:rPr>
+        <w:t>2015</w:t>
+      </w:r>
+      <w:r>
+        <w:rPr>
+          <w:rFonts w:ascii="Times" w:hAnsi="Times" w:cs="Times"/>
+          <w:sz w:val="24"/>
+          <w:szCs w:val="24"/>
+        </w:rPr>
+        <w:t xml:space="preserve">). Results from this package can support exploratory analysis for developing bioassessment products, such as identifying indicator species or establishing numeric criteria (Taylor et al. </w:t>
       </w:r>
       <w:r>
         <w:rPr>
@@ -2609,244 +2883,7 @@
           <w:sz w:val="24"/>
           <w:szCs w:val="24"/>
         </w:rPr>
-        <w:t xml:space="preserve">, or mapview, Appelhans et al. </w:t>
-      </w:r>
-      <w:r>
-        <w:rPr>
-          <w:rFonts w:ascii="Times" w:hAnsi="Times" w:cs="Times"/>
-          <w:sz w:val="24"/>
-          <w:szCs w:val="24"/>
-        </w:rPr>
-        <w:t>2018</w:t>
-      </w:r>
-      <w:r>
-        <w:rPr>
-          <w:rFonts w:ascii="Times" w:hAnsi="Times" w:cs="Times"/>
-          <w:sz w:val="24"/>
-          <w:szCs w:val="24"/>
-        </w:rPr>
-        <w:t>). This allows the research team to use a workflow that is focused in a single environment, rather than using separate software for statistical and geospatial analysis.</w:t>
-      </w:r>
-    </w:p>
-    <w:p>
-      <w:pPr>
-        <w:rPr>
-          <w:rFonts w:ascii="Times" w:hAnsi="Times" w:cs="Times"/>
-          <w:sz w:val="24"/>
-          <w:szCs w:val="24"/>
-        </w:rPr>
-      </w:pPr>
-    </w:p>
-    <w:p>
-      <w:pPr>
-        <w:rPr>
-          <w:rFonts w:ascii="Times" w:hAnsi="Times" w:cs="Times"/>
-          <w:sz w:val="24"/>
-          <w:szCs w:val="24"/>
-        </w:rPr>
-      </w:pPr>
-      <w:r>
-        <w:rPr>
-          <w:rFonts w:ascii="Times" w:hAnsi="Times" w:cs="Times"/>
-          <w:sz w:val="24"/>
-          <w:szCs w:val="24"/>
-        </w:rPr>
-        <w:t xml:space="preserve">Several existing R packages can be used to develop statistical models of bioassessment data that are a necessary component of many analyses. Random forest models have been used to develop predictive bioassessment indices that compare observed taxa to modeled expectations (i.e., O/E indices). The randomForest package (Liaw and Wiener </w:t>
-      </w:r>
-      <w:r>
-        <w:rPr>
-          <w:rFonts w:ascii="Times" w:hAnsi="Times" w:cs="Times"/>
-          <w:sz w:val="24"/>
-          <w:szCs w:val="24"/>
-        </w:rPr>
-        <w:t>2002</w:t>
-      </w:r>
-      <w:r>
-        <w:rPr>
-          <w:rFonts w:ascii="Times" w:hAnsi="Times" w:cs="Times"/>
-          <w:sz w:val="24"/>
-          <w:szCs w:val="24"/>
-        </w:rPr>
-        <w:t xml:space="preserve">) uses an ensemble learning approach that is robust to complex, non-linear relationships and interactions between variables. These models are particularly useful with large, regional datasets that describe natural and anthropogenic gradients in condition (Laan and Hawkins </w:t>
-      </w:r>
-      <w:r>
-        <w:rPr>
-          <w:rFonts w:ascii="Times" w:hAnsi="Times" w:cs="Times"/>
-          <w:sz w:val="24"/>
-          <w:szCs w:val="24"/>
-        </w:rPr>
-        <w:t>2014</w:t>
-      </w:r>
-      <w:r>
-        <w:rPr>
-          <w:rFonts w:ascii="Times" w:hAnsi="Times" w:cs="Times"/>
-          <w:sz w:val="24"/>
-          <w:szCs w:val="24"/>
-        </w:rPr>
-        <w:t xml:space="preserve">, Mazor et al. </w:t>
-      </w:r>
-      <w:r>
-        <w:rPr>
-          <w:rFonts w:ascii="Times" w:hAnsi="Times" w:cs="Times"/>
-          <w:sz w:val="24"/>
-          <w:szCs w:val="24"/>
-        </w:rPr>
-        <w:t>2016</w:t>
-      </w:r>
-      <w:r>
-        <w:rPr>
-          <w:rFonts w:ascii="Times" w:hAnsi="Times" w:cs="Times"/>
-          <w:sz w:val="24"/>
-          <w:szCs w:val="24"/>
-        </w:rPr>
-        <w:t xml:space="preserve">). Many other modeling packages are available in R that can support index development, such as exploratory analyses to evaluate biological response or identifying significant associations of organisms with stressor gradients. The nlme package can be used to create non-linear mixed effect models that are more flexible than standard regression approaches (Pinheiro et al. </w:t>
-      </w:r>
-      <w:r>
-        <w:rPr>
-          <w:rFonts w:ascii="Times" w:hAnsi="Times" w:cs="Times"/>
-          <w:sz w:val="24"/>
-          <w:szCs w:val="24"/>
-        </w:rPr>
-        <w:t>2018</w:t>
-      </w:r>
-      <w:r>
-        <w:rPr>
-          <w:rFonts w:ascii="Times" w:hAnsi="Times" w:cs="Times"/>
-          <w:sz w:val="24"/>
-          <w:szCs w:val="24"/>
-        </w:rPr>
-        <w:t xml:space="preserve">). The nlme package can develop models for nested sampling designs, such as repeat visits to sample sites or otherwise confounding variables that contribute information but are not unique observations (Mazor et al. </w:t>
-      </w:r>
-      <w:r>
-        <w:rPr>
-          <w:rFonts w:ascii="Times" w:hAnsi="Times" w:cs="Times"/>
-          <w:sz w:val="24"/>
-          <w:szCs w:val="24"/>
-        </w:rPr>
-        <w:t>2014</w:t>
-      </w:r>
-      <w:r>
-        <w:rPr>
-          <w:rFonts w:ascii="Times" w:hAnsi="Times" w:cs="Times"/>
-          <w:sz w:val="24"/>
-          <w:szCs w:val="24"/>
-        </w:rPr>
-        <w:t xml:space="preserve">). The mgcv package provides similar functionality as nlme, but uses an additive modeling approach where individual effects can be evaluated as the sum of smoothed terms (Wood </w:t>
-      </w:r>
-      <w:r>
-        <w:rPr>
-          <w:rFonts w:ascii="Times" w:hAnsi="Times" w:cs="Times"/>
-          <w:sz w:val="24"/>
-          <w:szCs w:val="24"/>
-        </w:rPr>
-        <w:t>2017</w:t>
-      </w:r>
-      <w:r>
-        <w:rPr>
-          <w:rFonts w:ascii="Times" w:hAnsi="Times" w:cs="Times"/>
-          <w:sz w:val="24"/>
-          <w:szCs w:val="24"/>
-        </w:rPr>
-        <w:t xml:space="preserve">). The mgcv package is often applied to model biological response to stressor gradients (Yuan </w:t>
-      </w:r>
-      <w:r>
-        <w:rPr>
-          <w:rFonts w:ascii="Times" w:hAnsi="Times" w:cs="Times"/>
-          <w:sz w:val="24"/>
-          <w:szCs w:val="24"/>
-        </w:rPr>
-        <w:t>2004</w:t>
-      </w:r>
-      <w:r>
-        <w:rPr>
-          <w:rFonts w:ascii="Times" w:hAnsi="Times" w:cs="Times"/>
-          <w:sz w:val="24"/>
-          <w:szCs w:val="24"/>
-        </w:rPr>
-        <w:t xml:space="preserve">, Taylor et al. </w:t>
-      </w:r>
-      <w:r>
-        <w:rPr>
-          <w:rFonts w:ascii="Times" w:hAnsi="Times" w:cs="Times"/>
-          <w:sz w:val="24"/>
-          <w:szCs w:val="24"/>
-        </w:rPr>
-        <w:t>2014</w:t>
-      </w:r>
-      <w:r>
-        <w:rPr>
-          <w:rFonts w:ascii="Times" w:hAnsi="Times" w:cs="Times"/>
-          <w:sz w:val="24"/>
-          <w:szCs w:val="24"/>
-        </w:rPr>
-        <w:t>)</w:t>
-      </w:r>
-    </w:p>
-    <w:p>
-      <w:pPr>
-        <w:rPr>
-          <w:rFonts w:ascii="Times" w:hAnsi="Times" w:cs="Times"/>
-          <w:sz w:val="24"/>
-          <w:szCs w:val="24"/>
-        </w:rPr>
-      </w:pPr>
-    </w:p>
-    <w:p>
-      <w:pPr>
-        <w:rPr>
-          <w:rFonts w:ascii="Times" w:hAnsi="Times" w:cs="Times"/>
-          <w:sz w:val="24"/>
-          <w:szCs w:val="24"/>
-        </w:rPr>
-      </w:pPr>
-      <w:r>
-        <w:rPr>
-          <w:rFonts w:ascii="Times" w:hAnsi="Times" w:cs="Times"/>
-          <w:sz w:val="24"/>
-          <w:szCs w:val="24"/>
-        </w:rPr>
-        <w:t xml:space="preserve">Other R packages have been developed specifically for bioassessment. For example, the TITAN2 package can be used to develop quantitative evidence of taxon-specific changes in abundance and occurrence across environmental gradients (Baker et al. </w:t>
-      </w:r>
-      <w:r>
-        <w:rPr>
-          <w:rFonts w:ascii="Times" w:hAnsi="Times" w:cs="Times"/>
-          <w:sz w:val="24"/>
-          <w:szCs w:val="24"/>
-        </w:rPr>
-        <w:t>2015</w:t>
-      </w:r>
-      <w:r>
-        <w:rPr>
-          <w:rFonts w:ascii="Times" w:hAnsi="Times" w:cs="Times"/>
-          <w:sz w:val="24"/>
-          <w:szCs w:val="24"/>
-        </w:rPr>
-        <w:t xml:space="preserve">). Results from this package can support exploratory analysis for developing bioassessment products, such as identifying indicator species or establishing numeric criteria (Taylor et al. </w:t>
-      </w:r>
-      <w:r>
-        <w:rPr>
-          <w:rFonts w:ascii="Times" w:hAnsi="Times" w:cs="Times"/>
-          <w:sz w:val="24"/>
-          <w:szCs w:val="24"/>
-        </w:rPr>
-        <w:t>2018</w:t>
-      </w:r>
-      <w:r>
-        <w:rPr>
-          <w:rFonts w:ascii="Times" w:hAnsi="Times" w:cs="Times"/>
-          <w:sz w:val="24"/>
-          <w:szCs w:val="24"/>
-        </w:rPr>
-        <w:t xml:space="preserve">). The results can be also be used post hoc to evaluate potential response of a biological index with changing environmental </w:t>
-      </w:r>
-      <w:r>
-        <w:rPr>
-          <w:rFonts w:ascii="Times" w:hAnsi="Times" w:cs="Times"/>
-          <w:sz w:val="24"/>
-          <w:szCs w:val="24"/>
-        </w:rPr>
-        <w:lastRenderedPageBreak/>
-        <w:t xml:space="preserve">conditions, such as proposed management actions for rehabilitation (King et al. </w:t>
+        <w:t xml:space="preserve">). The results can be also be used post hoc to evaluate potential response of a biological index with changing environmental conditions, such as proposed management actions for rehabilitation (King et al. </w:t>
       </w:r>
       <w:r>
         <w:rPr>
@@ -3013,6 +3050,7 @@
           <w:sz w:val="24"/>
           <w:szCs w:val="24"/>
         </w:rPr>
+        <w:lastRenderedPageBreak/>
         <w:t xml:space="preserve">Finally, R can be used to create interactive applications that deliver bioassessment products to stakeholders and managers in entirely novel contexts. In particular, the shiny package was first released for R in 2012 and provides programming tools built around concepts of reactivity, where data inputs and outputs can be modified in real time (Chang et al. </w:t>
       </w:r>
       <w:r>
@@ -3058,7 +3096,6 @@
           <w:sz w:val="28"/>
           <w:szCs w:val="28"/>
         </w:rPr>
-        <w:lastRenderedPageBreak/>
         <w:t>Open science in practice: The SCAPE project</w:t>
       </w:r>
       <w:bookmarkEnd w:id="8"/>
@@ -3195,7 +3232,16 @@
           <w:sz w:val="24"/>
           <w:szCs w:val="24"/>
         </w:rPr>
-        <w:t xml:space="preserve">). This legislation also calls for state agencies to “develop protocols for data sharing, documentation, quality control, public access, and promotion of open-source platforms and decision support tools related to water data”. These aspirations were further supported by a </w:t>
+        <w:t xml:space="preserve">). This legislation also calls for state agencies to “develop protocols for data sharing, documentation, quality control, public access, and promotion of open-source </w:t>
+      </w:r>
+      <w:r>
+        <w:rPr>
+          <w:rFonts w:ascii="Times" w:hAnsi="Times" w:cs="Times"/>
+          <w:sz w:val="24"/>
+          <w:szCs w:val="24"/>
+        </w:rPr>
+        <w:lastRenderedPageBreak/>
+        <w:t xml:space="preserve">platforms and decision support tools related to water data”. These aspirations were further supported by a </w:t>
       </w:r>
       <w:hyperlink r:id="rId15" w:history="1">
         <w:r>
@@ -3310,16 +3356,7 @@
           <w:sz w:val="24"/>
           <w:szCs w:val="24"/>
         </w:rPr>
-        <w:t xml:space="preserve">), was developed using an open science framework to help identify reasonable management goals for wadeable streams using existing bioassessment and watershed data. The SCAPE tool represents both a modeling approach to help </w:t>
-      </w:r>
-      <w:r>
-        <w:rPr>
-          <w:rFonts w:ascii="Times" w:hAnsi="Times" w:cs="Times"/>
-          <w:sz w:val="24"/>
-          <w:szCs w:val="24"/>
-        </w:rPr>
-        <w:lastRenderedPageBreak/>
-        <w:t>prioritize management goals (</w:t>
+        <w:t>), was developed using an open science framework to help identify reasonable management goals for wadeable streams using existing bioassessment and watershed data. The SCAPE tool represents both a modeling approach to help prioritize management goals (</w:t>
       </w:r>
       <w:r>
         <w:rPr>
@@ -3490,7 +3527,16 @@
           <w:sz w:val="24"/>
           <w:szCs w:val="24"/>
         </w:rPr>
-        <w:t xml:space="preserve">). This increased efficiency of the writing process also minimized the potential of introducing errors into tables or figures by eliminating the need to copy results between different writing platforms. Finally, a geospatial data file from the model was also made public on a federated data repository, which included metadata and plain language documentation to track provenance of the original information (Beck </w:t>
+        <w:t xml:space="preserve">). This increased efficiency of the writing process also minimized the potential of introducing errors into tables or figures by eliminating the need to copy results between different writing platforms. Finally, a geospatial data file from the model was also made </w:t>
+      </w:r>
+      <w:r>
+        <w:rPr>
+          <w:rFonts w:ascii="Times" w:hAnsi="Times" w:cs="Times"/>
+          <w:sz w:val="24"/>
+          <w:szCs w:val="24"/>
+        </w:rPr>
+        <w:lastRenderedPageBreak/>
+        <w:t xml:space="preserve">public on a federated data repository, which included metadata and plain language documentation to track provenance of the original information (Beck </w:t>
       </w:r>
       <w:r>
         <w:rPr>
@@ -3722,33 +3768,7 @@
           <w:sz w:val="24"/>
           <w:szCs w:val="24"/>
         </w:rPr>
-        <w:t>non-adopters rather than the latter synthesizing and analyzing their data in potentially suboptimal ways (Touchon and McCoy 2016). These “champions” can be a voice of encouragement for others by demonstrating how new tools can be introduced and learned over time through shared experiences (Lowndes et al. 2017). This also encourages the development of a community of practice that shares and learns together to navigate the collection of existing and developing open science tools (Stevens et al. 2018). Champions of open science should also be vocal proponents that spread awareness of the value of open science tools, particularly to those that make decisions on project resources. Department heads or administrative leaders may not be aware of the value of investing in open science, particularly if the consequences of not doing so are externalized in indirect costs that are not budgeted. A change in mindset may be needed where open science is viewed as a core tool that is critical to maintaining relevance of a research program in the future (Hampton et al. 2017).</w:t>
-      </w:r>
-    </w:p>
-    <w:p>
-      <w:pPr>
-        <w:rPr>
-          <w:rFonts w:ascii="Times" w:hAnsi="Times" w:cs="Times"/>
-          <w:sz w:val="24"/>
-          <w:szCs w:val="24"/>
-        </w:rPr>
-      </w:pPr>
-    </w:p>
-    <w:p>
-      <w:pPr>
-        <w:rPr>
-          <w:rFonts w:ascii="Times" w:hAnsi="Times" w:cs="Times"/>
-          <w:sz w:val="24"/>
-          <w:szCs w:val="24"/>
-        </w:rPr>
-      </w:pPr>
-      <w:r>
-        <w:rPr>
-          <w:rFonts w:ascii="Times" w:hAnsi="Times" w:cs="Times"/>
-          <w:sz w:val="24"/>
-          <w:szCs w:val="24"/>
-        </w:rPr>
-        <w:t xml:space="preserve">Many scientists feel they cannot prioritize learning new skills given existing demands on their time, particularly if the benefits of these approaches, such as the value for the research team of sharing their data, are not apparent or immediate. Short-term funding and even political cycles can disincentivize scientists from spending time on anything but contractually obligated deliverables, which as noted above, may not effectively apply science in decision-making. This is an acute concern for early career scientists that have higher demands on establishing reputation and credentials, where investments in open science may be seen as detracting from progress (Allen and Mehler 2019). As an alternative, a practical solution is to actively encourage the </w:t>
+        <w:t xml:space="preserve">non-adopters rather than the latter synthesizing and analyzing their data in potentially suboptimal ways (Touchon and McCoy 2016). These “champions” can be a voice of encouragement for others by demonstrating how new tools can be introduced and learned over time through shared experiences (Lowndes et al. 2017). This also encourages the development of a community of practice that shares and learns together to </w:t>
       </w:r>
       <w:r>
         <w:rPr>
@@ -3757,7 +3777,33 @@
           <w:szCs w:val="24"/>
         </w:rPr>
         <w:lastRenderedPageBreak/>
-        <w:t>investment in open science within the research team or lab, as opposed to placing the burden on the individual as an isolated researcher (i.e., team science, Cheruvelil and Soranno 2018). Laboratory or department heads should allow and encourage research staff to invest time in learning new skills and exploring new ideas, even if this does not immediately benefit the latest project. Over time, small investments in developing new skills will have long-term payoffs, particularly if a growing skillset among the research team encourages networking and peer instruction (Lowndes et al. 2017, Allen and Mehler 2019). Developing an environment where open science tools are highly valued and encouraged may also increase job satisfaction and benefit recruitment and retention if researchers are allowed the space and time to develop skills beyond the current project.</w:t>
+        <w:t>navigate the collection of existing and developing open science tools (Stevens et al. 2018). Champions of open science should also be vocal proponents that spread awareness of the value of open science tools, particularly to those that make decisions on project resources. Department heads or administrative leaders may not be aware of the value of investing in open science, particularly if the consequences of not doing so are externalized in indirect costs that are not budgeted. A change in mindset may be needed where open science is viewed as a core tool that is critical to maintaining relevance of a research program in the future (Hampton et al. 2017).</w:t>
+      </w:r>
+    </w:p>
+    <w:p>
+      <w:pPr>
+        <w:rPr>
+          <w:rFonts w:ascii="Times" w:hAnsi="Times" w:cs="Times"/>
+          <w:sz w:val="24"/>
+          <w:szCs w:val="24"/>
+        </w:rPr>
+      </w:pPr>
+    </w:p>
+    <w:p>
+      <w:pPr>
+        <w:rPr>
+          <w:rFonts w:ascii="Times" w:hAnsi="Times" w:cs="Times"/>
+          <w:sz w:val="24"/>
+          <w:szCs w:val="24"/>
+        </w:rPr>
+      </w:pPr>
+      <w:r>
+        <w:rPr>
+          <w:rFonts w:ascii="Times" w:hAnsi="Times" w:cs="Times"/>
+          <w:sz w:val="24"/>
+          <w:szCs w:val="24"/>
+        </w:rPr>
+        <w:t>Many scientists feel they cannot prioritize learning new skills given existing demands on their time, particularly if the benefits of these approaches, such as the value for the research team of sharing their data, are not apparent or immediate. Short-term funding and even political cycles can disincentivize scientists from spending time on anything but contractually obligated deliverables, which as noted above, may not effectively apply science in decision-making. This is an acute concern for early career scientists that have higher demands on establishing reputation and credentials, where investments in open science may be seen as detracting from progress (Allen and Mehler 2019). As an alternative, a practical solution is to actively encourage the investment in open science within the research team or lab, as opposed to placing the burden on the individual as an isolated researcher (i.e., team science, Cheruvelil and Soranno 2018). Laboratory or department heads should allow and encourage research staff to invest time in learning new skills and exploring new ideas, even if this does not immediately benefit the latest project. Over time, small investments in developing new skills will have long-term payoffs, particularly if a growing skillset among the research team encourages networking and peer instruction (Lowndes et al. 2017, Allen and Mehler 2019). Developing an environment where open science tools are highly valued and encouraged may also increase job satisfaction and benefit recruitment and retention if researchers are allowed the space and time to develop skills beyond the current project.</w:t>
       </w:r>
     </w:p>
     <w:p>
@@ -3809,16 +3855,7 @@
           <w:sz w:val="24"/>
           <w:szCs w:val="24"/>
         </w:rPr>
-        <w:t xml:space="preserve">Feedback and criticism are fundamental and natural parts of the scientific process. Scientists receive feedback at many stages in the conventional scientific workflow (e.g., internal review, peer-review, presentations at conferences). Potentially new and challenging avenues for feedback are created in an open workflow. A concern is that openness can provide a platform for antagonistic or even hostile views, which could alter or degrade the scientific product (Landman and Glantz 2009, Lewandowsky and Bishop 2016). However, opportunities for addressing alternative viewpoints are critical to the open process of creating applied products, even if some voices are politically charged. This is especially true in bioassessment where finished products that could be adopted in regulation are often heavily scrutinized. It is in the interest of applied scientists to hear the concerns of all parties during the development phase. This is not to provide an avenue to erode the integrity or objectives of the science, but to enable full knowledge of the very real barriers to adoption that exist when science is applied in regulation. Openness that invites all voices to participate is a much more agreeable path to consensus than producing the science in isolation of those that it affects (Pohjola and Tuomisto 2011). Ultimately, these </w:t>
-      </w:r>
-      <w:r>
-        <w:rPr>
-          <w:rFonts w:ascii="Times" w:hAnsi="Times" w:cs="Times"/>
-          <w:sz w:val="24"/>
-          <w:szCs w:val="24"/>
-        </w:rPr>
-        <w:lastRenderedPageBreak/>
-        <w:t>products are developed to improve the environment as a public resource and the ideals promoted by an open science process directly align with these goals.</w:t>
+        <w:t>Feedback and criticism are fundamental and natural parts of the scientific process. Scientists receive feedback at many stages in the conventional scientific workflow (e.g., internal review, peer-review, presentations at conferences). Potentially new and challenging avenues for feedback are created in an open workflow. A concern is that openness can provide a platform for antagonistic or even hostile views, which could alter or degrade the scientific product (Landman and Glantz 2009, Lewandowsky and Bishop 2016). However, opportunities for addressing alternative viewpoints are critical to the open process of creating applied products, even if some voices are politically charged. This is especially true in bioassessment where finished products that could be adopted in regulation are often heavily scrutinized. It is in the interest of applied scientists to hear the concerns of all parties during the development phase. This is not to provide an avenue to erode the integrity or objectives of the science, but to enable full knowledge of the very real barriers to adoption that exist when science is applied in regulation. Openness that invites all voices to participate is a much more agreeable path to consensus than producing the science in isolation of those that it affects (Pohjola and Tuomisto 2011). Ultimately, these products are developed to improve the environment as a public resource and the ideals promoted by an open science process directly align with these goals.</w:t>
       </w:r>
     </w:p>
     <w:p>
@@ -3992,7 +4029,16 @@
           <w:sz w:val="24"/>
           <w:szCs w:val="24"/>
         </w:rPr>
-        <w:t>The relevance of bioassessment applications can be improved with open science by using reproducible, transparent, and effective tools that bridge the gap between research and management. Many open science tools can improve communication between researchers and managers to expose all aspects of the research process and facilitate implementation to support policy, regulation, or monitoring efforts. Communication ensures that the developed product is created through an exchange of ideas to balance the potentially competing needs of different sectors and institutions. The documentation and archiving of data used to create a bioassessment product also ensures that other researchers can discover and build on past efforts, rather than constantly rebuilding the wheel. Incremental improvements of existing products can reduce the proliferation of site- and taxon-specific methods with limited regional applications by exploring new ways to integrate biological indicators across space and time.</w:t>
+        <w:t xml:space="preserve">The relevance of bioassessment applications can be improved with open science by using reproducible, transparent, and effective tools that bridge the gap between research and </w:t>
+      </w:r>
+      <w:r>
+        <w:rPr>
+          <w:rFonts w:ascii="Times" w:hAnsi="Times" w:cs="Times"/>
+          <w:sz w:val="24"/>
+          <w:szCs w:val="24"/>
+        </w:rPr>
+        <w:lastRenderedPageBreak/>
+        <w:t>management. Many open science tools can improve communication between researchers and managers to expose all aspects of the research process and facilitate implementation to support policy, regulation, or monitoring efforts. Communication ensures that the developed product is created through an exchange of ideas to balance the potentially competing needs of different sectors and institutions. The documentation and archiving of data used to create a bioassessment product also ensures that other researchers can discover and build on past efforts, rather than constantly rebuilding the wheel. Incremental improvements of existing products can reduce the proliferation of site- and taxon-specific methods with limited regional applications by exploring new ways to integrate biological indicators across space and time.</w:t>
       </w:r>
     </w:p>
     <w:p>
@@ -4463,7 +4509,6 @@
           <w:sz w:val="24"/>
           <w:szCs w:val="24"/>
         </w:rPr>
-        <w:lastRenderedPageBreak/>
         <w:t>Borja, A., A. Ranasinghe, and S. B. Weisberg. 2009. Assessing ecological integrity in marine waters, using multiple indices and ecosystem components: Challenges for the future. Marine Pollution Bulletin 59:1–4.</w:t>
       </w:r>
     </w:p>
@@ -4709,6 +4754,7 @@
           <w:sz w:val="24"/>
           <w:szCs w:val="24"/>
         </w:rPr>
+        <w:lastRenderedPageBreak/>
         <w:t>Chessman, B., S. Williams, and C. Besley. 2007. Bioassessment of streams with macroinvertebrates: Effect of sampled habitat and taxonomic resolution. Journal of the North American Benthological Society 26:546–565.</w:t>
       </w:r>
     </w:p>
@@ -5061,7 +5107,16 @@
           <w:sz w:val="24"/>
           <w:szCs w:val="24"/>
         </w:rPr>
-        <w:t>Hampton, S. E., M. B. Jones, L. A. Wasser, M. P. Schildhauer, S. R. Supp, J. Brun, R. R. Hernandez, C. Boettiger, S. L. Collins, L. J. Gross, D. S. Fernández, A. Budden, E. P. White, T. K. Teal, S. G. Labou, and J. E. Aukema. 2017. Skills and knowledge for data-intensive environmental research. Bioscience 67:546–557.</w:t>
+        <w:t xml:space="preserve">Hampton, S. E., M. B. Jones, L. A. Wasser, M. P. Schildhauer, S. R. Supp, J. Brun, R. R. Hernandez, C. Boettiger, S. L. Collins, L. J. Gross, D. S. Fernández, A. Budden, E. P. White, T. </w:t>
+      </w:r>
+      <w:r>
+        <w:rPr>
+          <w:rFonts w:ascii="Times" w:hAnsi="Times" w:cs="Times"/>
+          <w:sz w:val="24"/>
+          <w:szCs w:val="24"/>
+        </w:rPr>
+        <w:lastRenderedPageBreak/>
+        <w:t>K. Teal, S. G. Labou, and J. E. Aukema. 2017. Skills and knowledge for data-intensive environmental research. Bioscience 67:546–557.</w:t>
       </w:r>
     </w:p>
     <w:p>
@@ -5142,16 +5197,7 @@
           <w:sz w:val="24"/>
           <w:szCs w:val="24"/>
         </w:rPr>
-        <w:t xml:space="preserve">Hawkins, C. P., R. H. Norris, J. Gerritsen, R. M. Hughes, S. K. Jackson, R. K. Johnson, and R. J. Stevenson. 2000a. Evaluation of the use of landscape classifications for the prediction of </w:t>
-      </w:r>
-      <w:r>
-        <w:rPr>
-          <w:rFonts w:ascii="Times" w:hAnsi="Times" w:cs="Times"/>
-          <w:sz w:val="24"/>
-          <w:szCs w:val="24"/>
-        </w:rPr>
-        <w:lastRenderedPageBreak/>
-        <w:t>freshwater biota: Synthesis and recommendations. Journal of the North American Benthological Society 19:541–556.</w:t>
+        <w:t>Hawkins, C. P., R. H. Norris, J. Gerritsen, R. M. Hughes, S. K. Jackson, R. K. Johnson, and R. J. Stevenson. 2000a. Evaluation of the use of landscape classifications for the prediction of freshwater biota: Synthesis and recommendations. Journal of the North American Benthological Society 19:541–556.</w:t>
       </w:r>
     </w:p>
     <w:p>
@@ -5350,6 +5396,7 @@
           <w:sz w:val="24"/>
           <w:szCs w:val="24"/>
         </w:rPr>
+        <w:lastRenderedPageBreak/>
         <w:t xml:space="preserve">Idaszak, R., D. G. Tarboton, H. Yi, L. Chistopherson, M. J. Stealey, B. Miles, P. Dash, A. Couch, C. Spealman, D. P. Ames, and J. S. Horsburgh. 2017. HydroShare - a case study of the application of modern software engineering to a large distributed federally-funded scientific software development project. Pages 217–233 </w:t>
       </w:r>
       <w:r>
@@ -5745,169 +5792,169 @@
           <w:sz w:val="24"/>
           <w:szCs w:val="24"/>
         </w:rPr>
+        <w:t>Liaw, A., and M. Wiener. 2002. Classification and regression by randomForest. R News 2:18–22.</w:t>
+      </w:r>
+    </w:p>
+    <w:p>
+      <w:pPr>
+        <w:rPr>
+          <w:rFonts w:ascii="Times" w:hAnsi="Times" w:cs="Times"/>
+          <w:sz w:val="24"/>
+          <w:szCs w:val="24"/>
+        </w:rPr>
+      </w:pPr>
+    </w:p>
+    <w:p>
+      <w:pPr>
+        <w:pStyle w:val="Bibliography"/>
+        <w:rPr>
+          <w:rFonts w:ascii="Times" w:hAnsi="Times" w:cs="Times"/>
+          <w:sz w:val="24"/>
+          <w:szCs w:val="24"/>
+        </w:rPr>
+      </w:pPr>
+      <w:r>
+        <w:rPr>
+          <w:rFonts w:ascii="Times" w:hAnsi="Times" w:cs="Times"/>
+          <w:sz w:val="24"/>
+          <w:szCs w:val="24"/>
+        </w:rPr>
+        <w:t>Liu, Y., H. Gupta, E. Springer, and T. Wagener. 2008. Linking science with environmental decision making: Experiences from an integrated modeling approach to supporting sustainable water resources management. Environmental Modelling &amp; Software 23:846–858.</w:t>
+      </w:r>
+    </w:p>
+    <w:p>
+      <w:pPr>
+        <w:rPr>
+          <w:rFonts w:ascii="Times" w:hAnsi="Times" w:cs="Times"/>
+          <w:sz w:val="24"/>
+          <w:szCs w:val="24"/>
+        </w:rPr>
+      </w:pPr>
+    </w:p>
+    <w:p>
+      <w:pPr>
+        <w:pStyle w:val="Bibliography"/>
+        <w:rPr>
+          <w:rFonts w:ascii="Times" w:hAnsi="Times" w:cs="Times"/>
+          <w:sz w:val="24"/>
+          <w:szCs w:val="24"/>
+        </w:rPr>
+      </w:pPr>
+      <w:r>
+        <w:rPr>
+          <w:rFonts w:ascii="Times" w:hAnsi="Times" w:cs="Times"/>
+          <w:sz w:val="24"/>
+          <w:szCs w:val="24"/>
+        </w:rPr>
+        <w:t>Lortie, C. J. 2014. Formalized synthesis opportunities for ecology: Systematic reviews and meta-analyses. OIKOS 123:897–902.</w:t>
+      </w:r>
+    </w:p>
+    <w:p>
+      <w:pPr>
+        <w:rPr>
+          <w:rFonts w:ascii="Times" w:hAnsi="Times" w:cs="Times"/>
+          <w:sz w:val="24"/>
+          <w:szCs w:val="24"/>
+        </w:rPr>
+      </w:pPr>
+    </w:p>
+    <w:p>
+      <w:pPr>
+        <w:pStyle w:val="Bibliography"/>
+        <w:rPr>
+          <w:rFonts w:ascii="Times" w:hAnsi="Times" w:cs="Times"/>
+          <w:sz w:val="24"/>
+          <w:szCs w:val="24"/>
+        </w:rPr>
+      </w:pPr>
+      <w:r>
+        <w:rPr>
+          <w:rFonts w:ascii="Times" w:hAnsi="Times" w:cs="Times"/>
+          <w:sz w:val="24"/>
+          <w:szCs w:val="24"/>
+        </w:rPr>
+        <w:t>Lowndes, J. S. S., B. D. Best, C. Scarborough, J. C. Afflerbach, M. R. Frazier, C. C. O’Hara, N. Jiang, and B. S. Halpern. 2017. Our path to better science in less time using open data science tools. Nature Ecology &amp; Evolution 1:1–7.</w:t>
+      </w:r>
+    </w:p>
+    <w:p>
+      <w:pPr>
+        <w:rPr>
+          <w:rFonts w:ascii="Times" w:hAnsi="Times" w:cs="Times"/>
+          <w:sz w:val="24"/>
+          <w:szCs w:val="24"/>
+        </w:rPr>
+      </w:pPr>
+    </w:p>
+    <w:p>
+      <w:pPr>
+        <w:pStyle w:val="Bibliography"/>
+        <w:rPr>
+          <w:rFonts w:ascii="Times" w:hAnsi="Times" w:cs="Times"/>
+          <w:sz w:val="24"/>
+          <w:szCs w:val="24"/>
+        </w:rPr>
+      </w:pPr>
+      <w:r>
+        <w:rPr>
+          <w:rFonts w:ascii="Times" w:hAnsi="Times" w:cs="Times"/>
+          <w:sz w:val="24"/>
+          <w:szCs w:val="24"/>
+        </w:rPr>
+        <w:t>Marwick, B., J. d’Alpoim Guedes, C. M. Barton, L. A. Bates, M. Baxter, A. Bevan, E. A. Bollwerk, R. K. Bocinsky, T. Brughmans, A. K. Carter, C. Conrad, D. A. Contreras, S. Costa, E. R. Crema, A. Daggett, B. Davies, B. L. Drake, T. S. Dye, P. France, R. Fullagar, D. Giusti, S. Graham, M. D. Harris, J. Hawks, S. Heath, D. Huffer, E. C. Kansa, S. W. Kansa, M. E. Madsen, J. Melcher, J. Negre, F. D. Neiman, R. Opitz, D. C. Orton, P. Przystupa, M. Raviele, J. Riel-Salvatore, P. Riris, I. Romanowska, N. Strupler, I. I. Ullah, H. G. V. Vlack, E. C. Watrall, C. Webster, J. Wells, J. Winters, and C. D. Wren. 2016. Open science in archaeology. SAA Archaeological Record 17:8–14.</w:t>
+      </w:r>
+    </w:p>
+    <w:p>
+      <w:pPr>
+        <w:rPr>
+          <w:rFonts w:ascii="Times" w:hAnsi="Times" w:cs="Times"/>
+          <w:sz w:val="24"/>
+          <w:szCs w:val="24"/>
+        </w:rPr>
+      </w:pPr>
+    </w:p>
+    <w:p>
+      <w:pPr>
+        <w:pStyle w:val="Bibliography"/>
+        <w:rPr>
+          <w:rFonts w:ascii="Times" w:hAnsi="Times" w:cs="Times"/>
+          <w:sz w:val="24"/>
+          <w:szCs w:val="24"/>
+        </w:rPr>
+      </w:pPr>
+      <w:r>
+        <w:rPr>
+          <w:rFonts w:ascii="Times" w:hAnsi="Times" w:cs="Times"/>
+          <w:sz w:val="24"/>
+          <w:szCs w:val="24"/>
+        </w:rPr>
+        <w:t>Mazor, R. D., A. C. Rehn, P. R. Ode, M. Engeln, K. C. Schiff, E. D. Stein, D. J. Gillett, D. B. Herbst, and C. P. Hawkins. 2016. Bioassessment in complex environments: Designing an index for consistent meaning in different settings. Freshwater Science 35:249–271.</w:t>
+      </w:r>
+    </w:p>
+    <w:p>
+      <w:pPr>
+        <w:rPr>
+          <w:rFonts w:ascii="Times" w:hAnsi="Times" w:cs="Times"/>
+          <w:sz w:val="24"/>
+          <w:szCs w:val="24"/>
+        </w:rPr>
+      </w:pPr>
+    </w:p>
+    <w:p>
+      <w:pPr>
+        <w:pStyle w:val="Bibliography"/>
+        <w:rPr>
+          <w:rFonts w:ascii="Times" w:hAnsi="Times" w:cs="Times"/>
+          <w:sz w:val="24"/>
+          <w:szCs w:val="24"/>
+        </w:rPr>
+      </w:pPr>
+      <w:r>
+        <w:rPr>
+          <w:rFonts w:ascii="Times" w:hAnsi="Times" w:cs="Times"/>
+          <w:sz w:val="24"/>
+          <w:szCs w:val="24"/>
+        </w:rPr>
         <w:lastRenderedPageBreak/>
-        <w:t>Liaw, A., and M. Wiener. 2002. Classification and regression by randomForest. R News 2:18–22.</w:t>
-      </w:r>
-    </w:p>
-    <w:p>
-      <w:pPr>
-        <w:rPr>
-          <w:rFonts w:ascii="Times" w:hAnsi="Times" w:cs="Times"/>
-          <w:sz w:val="24"/>
-          <w:szCs w:val="24"/>
-        </w:rPr>
-      </w:pPr>
-    </w:p>
-    <w:p>
-      <w:pPr>
-        <w:pStyle w:val="Bibliography"/>
-        <w:rPr>
-          <w:rFonts w:ascii="Times" w:hAnsi="Times" w:cs="Times"/>
-          <w:sz w:val="24"/>
-          <w:szCs w:val="24"/>
-        </w:rPr>
-      </w:pPr>
-      <w:r>
-        <w:rPr>
-          <w:rFonts w:ascii="Times" w:hAnsi="Times" w:cs="Times"/>
-          <w:sz w:val="24"/>
-          <w:szCs w:val="24"/>
-        </w:rPr>
-        <w:t>Liu, Y., H. Gupta, E. Springer, and T. Wagener. 2008. Linking science with environmental decision making: Experiences from an integrated modeling approach to supporting sustainable water resources management. Environmental Modelling &amp; Software 23:846–858.</w:t>
-      </w:r>
-    </w:p>
-    <w:p>
-      <w:pPr>
-        <w:rPr>
-          <w:rFonts w:ascii="Times" w:hAnsi="Times" w:cs="Times"/>
-          <w:sz w:val="24"/>
-          <w:szCs w:val="24"/>
-        </w:rPr>
-      </w:pPr>
-    </w:p>
-    <w:p>
-      <w:pPr>
-        <w:pStyle w:val="Bibliography"/>
-        <w:rPr>
-          <w:rFonts w:ascii="Times" w:hAnsi="Times" w:cs="Times"/>
-          <w:sz w:val="24"/>
-          <w:szCs w:val="24"/>
-        </w:rPr>
-      </w:pPr>
-      <w:r>
-        <w:rPr>
-          <w:rFonts w:ascii="Times" w:hAnsi="Times" w:cs="Times"/>
-          <w:sz w:val="24"/>
-          <w:szCs w:val="24"/>
-        </w:rPr>
-        <w:t>Lortie, C. J. 2014. Formalized synthesis opportunities for ecology: Systematic reviews and meta-analyses. OIKOS 123:897–902.</w:t>
-      </w:r>
-    </w:p>
-    <w:p>
-      <w:pPr>
-        <w:rPr>
-          <w:rFonts w:ascii="Times" w:hAnsi="Times" w:cs="Times"/>
-          <w:sz w:val="24"/>
-          <w:szCs w:val="24"/>
-        </w:rPr>
-      </w:pPr>
-    </w:p>
-    <w:p>
-      <w:pPr>
-        <w:pStyle w:val="Bibliography"/>
-        <w:rPr>
-          <w:rFonts w:ascii="Times" w:hAnsi="Times" w:cs="Times"/>
-          <w:sz w:val="24"/>
-          <w:szCs w:val="24"/>
-        </w:rPr>
-      </w:pPr>
-      <w:r>
-        <w:rPr>
-          <w:rFonts w:ascii="Times" w:hAnsi="Times" w:cs="Times"/>
-          <w:sz w:val="24"/>
-          <w:szCs w:val="24"/>
-        </w:rPr>
-        <w:t>Lowndes, J. S. S., B. D. Best, C. Scarborough, J. C. Afflerbach, M. R. Frazier, C. C. O’Hara, N. Jiang, and B. S. Halpern. 2017. Our path to better science in less time using open data science tools. Nature Ecology &amp; Evolution 1:1–7.</w:t>
-      </w:r>
-    </w:p>
-    <w:p>
-      <w:pPr>
-        <w:rPr>
-          <w:rFonts w:ascii="Times" w:hAnsi="Times" w:cs="Times"/>
-          <w:sz w:val="24"/>
-          <w:szCs w:val="24"/>
-        </w:rPr>
-      </w:pPr>
-    </w:p>
-    <w:p>
-      <w:pPr>
-        <w:pStyle w:val="Bibliography"/>
-        <w:rPr>
-          <w:rFonts w:ascii="Times" w:hAnsi="Times" w:cs="Times"/>
-          <w:sz w:val="24"/>
-          <w:szCs w:val="24"/>
-        </w:rPr>
-      </w:pPr>
-      <w:r>
-        <w:rPr>
-          <w:rFonts w:ascii="Times" w:hAnsi="Times" w:cs="Times"/>
-          <w:sz w:val="24"/>
-          <w:szCs w:val="24"/>
-        </w:rPr>
-        <w:t>Marwick, B., J. d’Alpoim Guedes, C. M. Barton, L. A. Bates, M. Baxter, A. Bevan, E. A. Bollwerk, R. K. Bocinsky, T. Brughmans, A. K. Carter, C. Conrad, D. A. Contreras, S. Costa, E. R. Crema, A. Daggett, B. Davies, B. L. Drake, T. S. Dye, P. France, R. Fullagar, D. Giusti, S. Graham, M. D. Harris, J. Hawks, S. Heath, D. Huffer, E. C. Kansa, S. W. Kansa, M. E. Madsen, J. Melcher, J. Negre, F. D. Neiman, R. Opitz, D. C. Orton, P. Przystupa, M. Raviele, J. Riel-Salvatore, P. Riris, I. Romanowska, N. Strupler, I. I. Ullah, H. G. V. Vlack, E. C. Watrall, C. Webster, J. Wells, J. Winters, and C. D. Wren. 2016. Open science in archaeology. SAA Archaeological Record 17:8–14.</w:t>
-      </w:r>
-    </w:p>
-    <w:p>
-      <w:pPr>
-        <w:rPr>
-          <w:rFonts w:ascii="Times" w:hAnsi="Times" w:cs="Times"/>
-          <w:sz w:val="24"/>
-          <w:szCs w:val="24"/>
-        </w:rPr>
-      </w:pPr>
-    </w:p>
-    <w:p>
-      <w:pPr>
-        <w:pStyle w:val="Bibliography"/>
-        <w:rPr>
-          <w:rFonts w:ascii="Times" w:hAnsi="Times" w:cs="Times"/>
-          <w:sz w:val="24"/>
-          <w:szCs w:val="24"/>
-        </w:rPr>
-      </w:pPr>
-      <w:r>
-        <w:rPr>
-          <w:rFonts w:ascii="Times" w:hAnsi="Times" w:cs="Times"/>
-          <w:sz w:val="24"/>
-          <w:szCs w:val="24"/>
-        </w:rPr>
-        <w:t>Mazor, R. D., A. C. Rehn, P. R. Ode, M. Engeln, K. C. Schiff, E. D. Stein, D. J. Gillett, D. B. Herbst, and C. P. Hawkins. 2016. Bioassessment in complex environments: Designing an index for consistent meaning in different settings. Freshwater Science 35:249–271.</w:t>
-      </w:r>
-    </w:p>
-    <w:p>
-      <w:pPr>
-        <w:rPr>
-          <w:rFonts w:ascii="Times" w:hAnsi="Times" w:cs="Times"/>
-          <w:sz w:val="24"/>
-          <w:szCs w:val="24"/>
-        </w:rPr>
-      </w:pPr>
-    </w:p>
-    <w:p>
-      <w:pPr>
-        <w:pStyle w:val="Bibliography"/>
-        <w:rPr>
-          <w:rFonts w:ascii="Times" w:hAnsi="Times" w:cs="Times"/>
-          <w:sz w:val="24"/>
-          <w:szCs w:val="24"/>
-        </w:rPr>
-      </w:pPr>
-      <w:r>
-        <w:rPr>
-          <w:rFonts w:ascii="Times" w:hAnsi="Times" w:cs="Times"/>
-          <w:sz w:val="24"/>
-          <w:szCs w:val="24"/>
-        </w:rPr>
         <w:t>Mazor, R. D., E. D. Stein, P. R. Ode, and K. Schiff. 2014. Integrating intermittent streams into watershed assessments: Applicability of an index of biotic integrity. Freshwater Science 35:459–474.</w:t>
       </w:r>
     </w:p>
@@ -6016,7 +6063,6 @@
           <w:sz w:val="24"/>
           <w:szCs w:val="24"/>
         </w:rPr>
-        <w:lastRenderedPageBreak/>
         <w:t>Nichols, S. J., L. A. Barmuta, B. C. Chessman, P. E. Davies, F. J. Dyer, E. T. Harrison, C. P. Hawkins, I. Jones, B. J. Kefford, S. Linke, R. Marchant, L. Metzeling, K. Moon, R. Ogden, M. Peat, T. B. Reynoldson, and R. M. Thompson. 2016. The imperative need for nationally coordinated bioassessment of rivers and streams. Marine and Freshwater Research 68:599–613.</w:t>
       </w:r>
     </w:p>
@@ -6298,6 +6344,7 @@
           <w:sz w:val="24"/>
           <w:szCs w:val="24"/>
         </w:rPr>
+        <w:lastRenderedPageBreak/>
         <w:t>Poikane, S., N. Zampoukas, A. Borja, S. P. Davies, W. van de Bund, and S. Birk. 2014. Intercalibration of aquatic ecological assessment methods in the European Union. Environmental Science &amp; Policy 44:237–246.</w:t>
       </w:r>
     </w:p>
@@ -6379,8 +6426,190 @@
           <w:sz w:val="24"/>
           <w:szCs w:val="24"/>
         </w:rPr>
-        <w:t xml:space="preserve">Rehn, A. C., R. D. Mazor, and P. R. Ode. 2018. An index to measure the quality of physical habitat in California wadeable streams. California Water Boards, Surface Water Ambient </w:t>
-      </w:r>
+        <w:t>Rehn, A. C., R. D. Mazor, and P. R. Ode. 2018. An index to measure the quality of physical habitat in California wadeable streams. California Water Boards, Surface Water Ambient Monitoring Program, California Department of Fish; Wildlife, Southern California Coastal Water Research Project, Sacramento, California.</w:t>
+      </w:r>
+    </w:p>
+    <w:p>
+      <w:pPr>
+        <w:rPr>
+          <w:rFonts w:ascii="Times" w:hAnsi="Times" w:cs="Times"/>
+          <w:sz w:val="24"/>
+          <w:szCs w:val="24"/>
+        </w:rPr>
+      </w:pPr>
+    </w:p>
+    <w:p>
+      <w:pPr>
+        <w:pStyle w:val="Bibliography"/>
+        <w:rPr>
+          <w:rFonts w:ascii="Times" w:hAnsi="Times" w:cs="Times"/>
+          <w:sz w:val="24"/>
+          <w:szCs w:val="24"/>
+        </w:rPr>
+      </w:pPr>
+      <w:r>
+        <w:rPr>
+          <w:rFonts w:ascii="Times" w:hAnsi="Times" w:cs="Times"/>
+          <w:sz w:val="24"/>
+          <w:szCs w:val="24"/>
+        </w:rPr>
+        <w:t>Slater, L. J., G. Thirel, s. Harrigan, O. Delaigue, A. Hurley, A. Khouakhi, I. Prosdocimi, C. Vitolo, and K. smith. 2019. Using R in hydrology: A review of recent developments and future directions. Hydrology and Earth System Sciences 23:2939–2963.</w:t>
+      </w:r>
+    </w:p>
+    <w:p>
+      <w:pPr>
+        <w:rPr>
+          <w:rFonts w:ascii="Times" w:hAnsi="Times" w:cs="Times"/>
+          <w:sz w:val="24"/>
+          <w:szCs w:val="24"/>
+        </w:rPr>
+      </w:pPr>
+    </w:p>
+    <w:p>
+      <w:pPr>
+        <w:pStyle w:val="Bibliography"/>
+        <w:rPr>
+          <w:rFonts w:ascii="Times" w:hAnsi="Times" w:cs="Times"/>
+          <w:sz w:val="24"/>
+          <w:szCs w:val="24"/>
+        </w:rPr>
+      </w:pPr>
+      <w:r>
+        <w:rPr>
+          <w:rFonts w:ascii="Times" w:hAnsi="Times" w:cs="Times"/>
+          <w:sz w:val="24"/>
+          <w:szCs w:val="24"/>
+        </w:rPr>
+        <w:t>Stein, E. D., M. Brinson, M. C. Rains, W. Kleindl, and F. R. Hauer. 2009. Wetland assessment alphabet soup: How to choose (or not choose) the right assessment method. Society of Wetland Scientists Bulletin 26:20–24.</w:t>
+      </w:r>
+    </w:p>
+    <w:p>
+      <w:pPr>
+        <w:pStyle w:val="Bibliography"/>
+        <w:rPr>
+          <w:rFonts w:ascii="Times" w:hAnsi="Times" w:cs="Times"/>
+          <w:sz w:val="24"/>
+          <w:szCs w:val="24"/>
+        </w:rPr>
+      </w:pPr>
+    </w:p>
+    <w:p>
+      <w:pPr>
+        <w:pStyle w:val="Bibliography"/>
+        <w:rPr>
+          <w:rFonts w:ascii="Times" w:hAnsi="Times" w:cs="Times"/>
+          <w:sz w:val="24"/>
+          <w:szCs w:val="24"/>
+        </w:rPr>
+      </w:pPr>
+      <w:r>
+        <w:rPr>
+          <w:rFonts w:ascii="Times" w:hAnsi="Times" w:cs="Times"/>
+          <w:sz w:val="24"/>
+          <w:szCs w:val="24"/>
+        </w:rPr>
+        <w:t>Stevens, S. L. R., M. Kuzak, C. Martinez, A. Moser, P. Bleeker, and M. Galland. 2018. Building a local community of practice in scientific programming for life scientists. PLoS Biology 16:e2005561.</w:t>
+      </w:r>
+    </w:p>
+    <w:p>
+      <w:pPr>
+        <w:rPr>
+          <w:rFonts w:ascii="Times" w:hAnsi="Times" w:cs="Times"/>
+          <w:sz w:val="24"/>
+          <w:szCs w:val="24"/>
+        </w:rPr>
+      </w:pPr>
+    </w:p>
+    <w:p>
+      <w:pPr>
+        <w:pStyle w:val="Bibliography"/>
+        <w:rPr>
+          <w:rFonts w:ascii="Times" w:hAnsi="Times" w:cs="Times"/>
+          <w:sz w:val="24"/>
+          <w:szCs w:val="24"/>
+        </w:rPr>
+      </w:pPr>
+      <w:r>
+        <w:rPr>
+          <w:rFonts w:ascii="Times" w:hAnsi="Times" w:cs="Times"/>
+          <w:sz w:val="24"/>
+          <w:szCs w:val="24"/>
+        </w:rPr>
+        <w:t>Stoddard, J. L., D. P. Larsen, C. P. Hawkins, R. K. Johnson, and R. H. Norris. 2006. Setting expectations for the ecological condition of streams: The concept of reference condition. Ecological Applications 16:1267–1276.</w:t>
+      </w:r>
+    </w:p>
+    <w:p>
+      <w:pPr>
+        <w:rPr>
+          <w:rFonts w:ascii="Times" w:hAnsi="Times" w:cs="Times"/>
+          <w:sz w:val="24"/>
+          <w:szCs w:val="24"/>
+        </w:rPr>
+      </w:pPr>
+    </w:p>
+    <w:p>
+      <w:pPr>
+        <w:pStyle w:val="Bibliography"/>
+        <w:rPr>
+          <w:rFonts w:ascii="Times" w:hAnsi="Times" w:cs="Times"/>
+          <w:sz w:val="24"/>
+          <w:szCs w:val="24"/>
+        </w:rPr>
+      </w:pPr>
+      <w:r>
+        <w:rPr>
+          <w:rFonts w:ascii="Times" w:hAnsi="Times" w:cs="Times"/>
+          <w:sz w:val="24"/>
+          <w:szCs w:val="24"/>
+        </w:rPr>
+        <w:t>Taylor, J. M., J. A. Back, B. W. Brooks, and R. S. King. 2018. Spatial, temporal and experimental: Three study design cornerstones for establishing defensible numeric criteria in freshwater ecosystems. Journal of Applied Ecology 55:2114–2123.</w:t>
+      </w:r>
+    </w:p>
+    <w:p>
+      <w:pPr>
+        <w:rPr>
+          <w:rFonts w:ascii="Times" w:hAnsi="Times" w:cs="Times"/>
+          <w:sz w:val="24"/>
+          <w:szCs w:val="24"/>
+        </w:rPr>
+      </w:pPr>
+    </w:p>
+    <w:p>
+      <w:pPr>
+        <w:pStyle w:val="Bibliography"/>
+        <w:rPr>
+          <w:rFonts w:ascii="Times" w:hAnsi="Times" w:cs="Times"/>
+          <w:sz w:val="24"/>
+          <w:szCs w:val="24"/>
+        </w:rPr>
+      </w:pPr>
+      <w:r>
+        <w:rPr>
+          <w:rFonts w:ascii="Times" w:hAnsi="Times" w:cs="Times"/>
+          <w:sz w:val="24"/>
+          <w:szCs w:val="24"/>
+        </w:rPr>
+        <w:t>Taylor, J. M., R. S. King, A. A. Pease, and K. O. Winemiller. 2014. Nonlinear response of stream ecosystem structure to low-level phosphorus enrichment. Freshwater Biology 59:969–984.</w:t>
+      </w:r>
+    </w:p>
+    <w:p>
+      <w:pPr>
+        <w:rPr>
+          <w:rFonts w:ascii="Times" w:hAnsi="Times" w:cs="Times"/>
+          <w:sz w:val="24"/>
+          <w:szCs w:val="24"/>
+        </w:rPr>
+      </w:pPr>
+    </w:p>
+    <w:p>
+      <w:pPr>
+        <w:pStyle w:val="Bibliography"/>
+        <w:rPr>
+          <w:rFonts w:ascii="Times" w:hAnsi="Times" w:cs="Times"/>
+          <w:sz w:val="24"/>
+          <w:szCs w:val="24"/>
+        </w:rPr>
+      </w:pPr>
       <w:r>
         <w:rPr>
           <w:rFonts w:ascii="Times" w:hAnsi="Times" w:cs="Times"/>
@@ -6388,196 +6617,6 @@
           <w:szCs w:val="24"/>
         </w:rPr>
         <w:lastRenderedPageBreak/>
-        <w:t>Monitoring Program, California Department of Fish; Wildlife, Southern California Coastal Water Research Project, Sacramento, California.</w:t>
-      </w:r>
-    </w:p>
-    <w:p>
-      <w:pPr>
-        <w:rPr>
-          <w:rFonts w:ascii="Times" w:hAnsi="Times" w:cs="Times"/>
-          <w:sz w:val="24"/>
-          <w:szCs w:val="24"/>
-        </w:rPr>
-      </w:pPr>
-    </w:p>
-    <w:p>
-      <w:pPr>
-        <w:pStyle w:val="Bibliography"/>
-        <w:rPr>
-          <w:rFonts w:ascii="Times" w:hAnsi="Times" w:cs="Times"/>
-          <w:sz w:val="24"/>
-          <w:szCs w:val="24"/>
-        </w:rPr>
-      </w:pPr>
-      <w:r>
-        <w:rPr>
-          <w:rFonts w:ascii="Times" w:hAnsi="Times" w:cs="Times"/>
-          <w:sz w:val="24"/>
-          <w:szCs w:val="24"/>
-        </w:rPr>
-        <w:t>Slater, L. J., G. Thirel, s. Harrigan, O. Delaigue, A. Hurley, A. Khouakhi, I. Prosdocimi, C. Vitolo, and K. smith. 2019. Using R in hydrology: A review of recent developments and future directions. Hydrology and Earth System Sciences 23:2939–2963.</w:t>
-      </w:r>
-    </w:p>
-    <w:p>
-      <w:pPr>
-        <w:rPr>
-          <w:rFonts w:ascii="Times" w:hAnsi="Times" w:cs="Times"/>
-          <w:sz w:val="24"/>
-          <w:szCs w:val="24"/>
-        </w:rPr>
-      </w:pPr>
-    </w:p>
-    <w:p>
-      <w:pPr>
-        <w:pStyle w:val="Bibliography"/>
-        <w:rPr>
-          <w:rFonts w:ascii="Times" w:hAnsi="Times" w:cs="Times"/>
-          <w:sz w:val="24"/>
-          <w:szCs w:val="24"/>
-        </w:rPr>
-      </w:pPr>
-      <w:r>
-        <w:rPr>
-          <w:rFonts w:ascii="Times" w:hAnsi="Times" w:cs="Times"/>
-          <w:sz w:val="24"/>
-          <w:szCs w:val="24"/>
-        </w:rPr>
-        <w:t>Stein, E. D., M. Brinson, M. C. Rains, W. Kleindl, and F. R. Hauer. 2009. Wetland assessment alphabet soup: How to choose (or not choose) the right assessment method. Society of Wetland Scientists Bulletin 26:20–24.</w:t>
-      </w:r>
-    </w:p>
-    <w:p>
-      <w:pPr>
-        <w:pStyle w:val="Bibliography"/>
-        <w:rPr>
-          <w:rFonts w:ascii="Times" w:hAnsi="Times" w:cs="Times"/>
-          <w:sz w:val="24"/>
-          <w:szCs w:val="24"/>
-        </w:rPr>
-      </w:pPr>
-    </w:p>
-    <w:p>
-      <w:pPr>
-        <w:pStyle w:val="Bibliography"/>
-        <w:rPr>
-          <w:rFonts w:ascii="Times" w:hAnsi="Times" w:cs="Times"/>
-          <w:sz w:val="24"/>
-          <w:szCs w:val="24"/>
-        </w:rPr>
-      </w:pPr>
-      <w:r>
-        <w:rPr>
-          <w:rFonts w:ascii="Times" w:hAnsi="Times" w:cs="Times"/>
-          <w:sz w:val="24"/>
-          <w:szCs w:val="24"/>
-        </w:rPr>
-        <w:t>Stevens, S. L. R., M. Kuzak, C. Martinez, A. Moser, P. Bleeker, and M. Galland. 2018. Building a local community of practice in scientific programming for life scientists. PLoS Biology 16:e2005561.</w:t>
-      </w:r>
-    </w:p>
-    <w:p>
-      <w:pPr>
-        <w:rPr>
-          <w:rFonts w:ascii="Times" w:hAnsi="Times" w:cs="Times"/>
-          <w:sz w:val="24"/>
-          <w:szCs w:val="24"/>
-        </w:rPr>
-      </w:pPr>
-    </w:p>
-    <w:p>
-      <w:pPr>
-        <w:pStyle w:val="Bibliography"/>
-        <w:rPr>
-          <w:rFonts w:ascii="Times" w:hAnsi="Times" w:cs="Times"/>
-          <w:sz w:val="24"/>
-          <w:szCs w:val="24"/>
-        </w:rPr>
-      </w:pPr>
-      <w:r>
-        <w:rPr>
-          <w:rFonts w:ascii="Times" w:hAnsi="Times" w:cs="Times"/>
-          <w:sz w:val="24"/>
-          <w:szCs w:val="24"/>
-        </w:rPr>
-        <w:t>Stoddard, J. L., D. P. Larsen, C. P. Hawkins, R. K. Johnson, and R. H. Norris. 2006. Setting expectations for the ecological condition of streams: The concept of reference condition. Ecological Applications 16:1267–1276.</w:t>
-      </w:r>
-    </w:p>
-    <w:p>
-      <w:pPr>
-        <w:rPr>
-          <w:rFonts w:ascii="Times" w:hAnsi="Times" w:cs="Times"/>
-          <w:sz w:val="24"/>
-          <w:szCs w:val="24"/>
-        </w:rPr>
-      </w:pPr>
-    </w:p>
-    <w:p>
-      <w:pPr>
-        <w:pStyle w:val="Bibliography"/>
-        <w:rPr>
-          <w:rFonts w:ascii="Times" w:hAnsi="Times" w:cs="Times"/>
-          <w:sz w:val="24"/>
-          <w:szCs w:val="24"/>
-        </w:rPr>
-      </w:pPr>
-      <w:r>
-        <w:rPr>
-          <w:rFonts w:ascii="Times" w:hAnsi="Times" w:cs="Times"/>
-          <w:sz w:val="24"/>
-          <w:szCs w:val="24"/>
-        </w:rPr>
-        <w:t>Taylor, J. M., J. A. Back, B. W. Brooks, and R. S. King. 2018. Spatial, temporal and experimental: Three study design cornerstones for establishing defensible numeric criteria in freshwater ecosystems. Journal of Applied Ecology 55:2114–2123.</w:t>
-      </w:r>
-    </w:p>
-    <w:p>
-      <w:pPr>
-        <w:rPr>
-          <w:rFonts w:ascii="Times" w:hAnsi="Times" w:cs="Times"/>
-          <w:sz w:val="24"/>
-          <w:szCs w:val="24"/>
-        </w:rPr>
-      </w:pPr>
-    </w:p>
-    <w:p>
-      <w:pPr>
-        <w:pStyle w:val="Bibliography"/>
-        <w:rPr>
-          <w:rFonts w:ascii="Times" w:hAnsi="Times" w:cs="Times"/>
-          <w:sz w:val="24"/>
-          <w:szCs w:val="24"/>
-        </w:rPr>
-      </w:pPr>
-      <w:r>
-        <w:rPr>
-          <w:rFonts w:ascii="Times" w:hAnsi="Times" w:cs="Times"/>
-          <w:sz w:val="24"/>
-          <w:szCs w:val="24"/>
-        </w:rPr>
-        <w:t>Taylor, J. M., R. S. King, A. A. Pease, and K. O. Winemiller. 2014. Nonlinear response of stream ecosystem structure to low-level phosphorus enrichment. Freshwater Biology 59:969–984.</w:t>
-      </w:r>
-    </w:p>
-    <w:p>
-      <w:pPr>
-        <w:rPr>
-          <w:rFonts w:ascii="Times" w:hAnsi="Times" w:cs="Times"/>
-          <w:sz w:val="24"/>
-          <w:szCs w:val="24"/>
-        </w:rPr>
-      </w:pPr>
-    </w:p>
-    <w:p>
-      <w:pPr>
-        <w:pStyle w:val="Bibliography"/>
-        <w:rPr>
-          <w:rFonts w:ascii="Times" w:hAnsi="Times" w:cs="Times"/>
-          <w:sz w:val="24"/>
-          <w:szCs w:val="24"/>
-        </w:rPr>
-      </w:pPr>
-      <w:r>
-        <w:rPr>
-          <w:rFonts w:ascii="Times" w:hAnsi="Times" w:cs="Times"/>
-          <w:sz w:val="24"/>
-          <w:szCs w:val="24"/>
-        </w:rPr>
         <w:t>Touchon, J. C., and M. W. McCoy. 2016. The mismatch between current statistical practice and doctoral training in ecology. Ecosphere 7:e01394.</w:t>
       </w:r>
     </w:p>
@@ -6751,7 +6790,6 @@
           <w:sz w:val="24"/>
           <w:szCs w:val="24"/>
         </w:rPr>
-        <w:lastRenderedPageBreak/>
         <w:t xml:space="preserve">Wickham, H., J. Hester, and W. Chang. 2018. Devtools: Tools to make developing R packages easier. </w:t>
       </w:r>
       <w:hyperlink r:id="rId42">

--- a/peerJ/Becketal_PeerJ.docx
+++ b/peerJ/Becketal_PeerJ.docx
@@ -54,15 +54,32 @@
           <w:rFonts w:ascii="Times" w:hAnsi="Times"/>
           <w:sz w:val="24"/>
         </w:rPr>
-        <w:t>Marcus W. Beck</w:t>
-      </w:r>
+        <w:t xml:space="preserve">Marcus W. </w:t>
+      </w:r>
+      <w:proofErr w:type="spellStart"/>
       <w:r>
         <w:rPr>
           <w:rFonts w:ascii="Times" w:hAnsi="Times"/>
           <w:sz w:val="24"/>
+        </w:rPr>
+        <w:t>Beck</w:t>
+      </w:r>
+      <w:r>
+        <w:rPr>
+          <w:rFonts w:ascii="Times" w:hAnsi="Times"/>
+          <w:sz w:val="24"/>
           <w:vertAlign w:val="superscript"/>
         </w:rPr>
-        <w:t>Corresp., 1, 2</w:t>
+        <w:t>Corresp</w:t>
+      </w:r>
+      <w:proofErr w:type="spellEnd"/>
+      <w:r>
+        <w:rPr>
+          <w:rFonts w:ascii="Times" w:hAnsi="Times"/>
+          <w:sz w:val="24"/>
+          <w:vertAlign w:val="superscript"/>
+        </w:rPr>
+        <w:t>., 1, 2</w:t>
       </w:r>
       <w:r>
         <w:rPr>
@@ -640,8 +657,6 @@
           <w:szCs w:val="24"/>
         </w:rPr>
       </w:pPr>
-      <w:bookmarkStart w:id="0" w:name="_GoBack"/>
-      <w:bookmarkEnd w:id="0"/>
     </w:p>
     <w:p>
       <w:pPr>
@@ -652,7 +667,7 @@
           <w:szCs w:val="28"/>
         </w:rPr>
       </w:pPr>
-      <w:bookmarkStart w:id="1" w:name="introduction"/>
+      <w:bookmarkStart w:id="0" w:name="introduction"/>
       <w:r>
         <w:rPr>
           <w:b/>
@@ -663,7 +678,7 @@
         <w:lastRenderedPageBreak/>
         <w:t>Introduction</w:t>
       </w:r>
-      <w:bookmarkEnd w:id="1"/>
+      <w:bookmarkEnd w:id="0"/>
     </w:p>
     <w:p>
       <w:pPr>
@@ -704,7 +719,25 @@
           <w:sz w:val="24"/>
           <w:szCs w:val="24"/>
         </w:rPr>
-        <w:t xml:space="preserve">, Kerans and Karr </w:t>
+        <w:t xml:space="preserve">, </w:t>
+      </w:r>
+      <w:proofErr w:type="spellStart"/>
+      <w:r>
+        <w:rPr>
+          <w:rFonts w:ascii="Times" w:hAnsi="Times" w:cs="Times"/>
+          <w:sz w:val="24"/>
+          <w:szCs w:val="24"/>
+        </w:rPr>
+        <w:t>Kerans</w:t>
+      </w:r>
+      <w:proofErr w:type="spellEnd"/>
+      <w:r>
+        <w:rPr>
+          <w:rFonts w:ascii="Times" w:hAnsi="Times" w:cs="Times"/>
+          <w:sz w:val="24"/>
+          <w:szCs w:val="24"/>
+        </w:rPr>
+        <w:t xml:space="preserve"> and Karr </w:t>
       </w:r>
       <w:r>
         <w:rPr>
@@ -720,7 +753,25 @@
           <w:sz w:val="24"/>
           <w:szCs w:val="24"/>
         </w:rPr>
-        <w:t xml:space="preserve">, Fore and Grafe </w:t>
+        <w:t xml:space="preserve">, Fore and </w:t>
+      </w:r>
+      <w:proofErr w:type="spellStart"/>
+      <w:r>
+        <w:rPr>
+          <w:rFonts w:ascii="Times" w:hAnsi="Times" w:cs="Times"/>
+          <w:sz w:val="24"/>
+          <w:szCs w:val="24"/>
+        </w:rPr>
+        <w:t>Grafe</w:t>
+      </w:r>
+      <w:proofErr w:type="spellEnd"/>
+      <w:r>
+        <w:rPr>
+          <w:rFonts w:ascii="Times" w:hAnsi="Times" w:cs="Times"/>
+          <w:sz w:val="24"/>
+          <w:szCs w:val="24"/>
+        </w:rPr>
+        <w:t xml:space="preserve"> </w:t>
       </w:r>
       <w:r>
         <w:rPr>
@@ -890,7 +941,25 @@
           <w:sz w:val="24"/>
           <w:szCs w:val="24"/>
         </w:rPr>
-        <w:t xml:space="preserve">). How a bioassessment product is used in practice to inform decisions and prioritize management actions can differ from why it may have been originally developed. Numerous assessment products have been developed for specific regional applications (Birk et al. </w:t>
+        <w:t>). How a bioassessment product is used in practice to inform decisions and prioritize management actions can differ from why it may have been originally developed. Numerous assessment products have been developed for specific regional applications (</w:t>
+      </w:r>
+      <w:proofErr w:type="spellStart"/>
+      <w:r>
+        <w:rPr>
+          <w:rFonts w:ascii="Times" w:hAnsi="Times" w:cs="Times"/>
+          <w:sz w:val="24"/>
+          <w:szCs w:val="24"/>
+        </w:rPr>
+        <w:t>Birk</w:t>
+      </w:r>
+      <w:proofErr w:type="spellEnd"/>
+      <w:r>
+        <w:rPr>
+          <w:rFonts w:ascii="Times" w:hAnsi="Times" w:cs="Times"/>
+          <w:sz w:val="24"/>
+          <w:szCs w:val="24"/>
+        </w:rPr>
+        <w:t xml:space="preserve"> et al. </w:t>
       </w:r>
       <w:r>
         <w:rPr>
@@ -922,7 +991,25 @@
           <w:sz w:val="24"/>
           <w:szCs w:val="24"/>
         </w:rPr>
-        <w:t xml:space="preserve">, Poikane et al. </w:t>
+        <w:t xml:space="preserve">, </w:t>
+      </w:r>
+      <w:proofErr w:type="spellStart"/>
+      <w:r>
+        <w:rPr>
+          <w:rFonts w:ascii="Times" w:hAnsi="Times" w:cs="Times"/>
+          <w:sz w:val="24"/>
+          <w:szCs w:val="24"/>
+        </w:rPr>
+        <w:t>Poikane</w:t>
+      </w:r>
+      <w:proofErr w:type="spellEnd"/>
+      <w:r>
+        <w:rPr>
+          <w:rFonts w:ascii="Times" w:hAnsi="Times" w:cs="Times"/>
+          <w:sz w:val="24"/>
+          <w:szCs w:val="24"/>
+        </w:rPr>
+        <w:t xml:space="preserve"> et al. </w:t>
       </w:r>
       <w:r>
         <w:rPr>
@@ -986,7 +1073,25 @@
           <w:sz w:val="24"/>
           <w:szCs w:val="24"/>
         </w:rPr>
-        <w:t xml:space="preserve">) recently highlighted a lack of institutional connectivity among actors with expertise in freshwater assessment as a hallmark of the status quo in which applied science is conducted. Moreover, existing indices may not be easily calculated by others beyond initial research applications (Hering et al. </w:t>
+        <w:t>) recently highlighted a lack of institutional connectivity among actors with expertise in freshwater assessment as a hallmark of the status quo in which applied science is conducted. Moreover, existing indices may not be easily calculated by others beyond initial research applications (</w:t>
+      </w:r>
+      <w:proofErr w:type="spellStart"/>
+      <w:r>
+        <w:rPr>
+          <w:rFonts w:ascii="Times" w:hAnsi="Times" w:cs="Times"/>
+          <w:sz w:val="24"/>
+          <w:szCs w:val="24"/>
+        </w:rPr>
+        <w:t>Hering</w:t>
+      </w:r>
+      <w:proofErr w:type="spellEnd"/>
+      <w:r>
+        <w:rPr>
+          <w:rFonts w:ascii="Times" w:hAnsi="Times" w:cs="Times"/>
+          <w:sz w:val="24"/>
+          <w:szCs w:val="24"/>
+        </w:rPr>
+        <w:t xml:space="preserve"> et al. </w:t>
       </w:r>
       <w:r>
         <w:rPr>
@@ -1018,7 +1123,25 @@
           <w:sz w:val="24"/>
           <w:szCs w:val="24"/>
         </w:rPr>
-        <w:t xml:space="preserve">) or may be incorrectly applied based on differences between goals for developing an index and the needs of management programs (Dale and Beyeler </w:t>
+        <w:t xml:space="preserve">) or may be incorrectly applied based on differences between goals for developing an index and the needs of management programs (Dale and </w:t>
+      </w:r>
+      <w:proofErr w:type="spellStart"/>
+      <w:r>
+        <w:rPr>
+          <w:rFonts w:ascii="Times" w:hAnsi="Times" w:cs="Times"/>
+          <w:sz w:val="24"/>
+          <w:szCs w:val="24"/>
+        </w:rPr>
+        <w:t>Beyeler</w:t>
+      </w:r>
+      <w:proofErr w:type="spellEnd"/>
+      <w:r>
+        <w:rPr>
+          <w:rFonts w:ascii="Times" w:hAnsi="Times" w:cs="Times"/>
+          <w:sz w:val="24"/>
+          <w:szCs w:val="24"/>
+        </w:rPr>
+        <w:t xml:space="preserve"> </w:t>
       </w:r>
       <w:r>
         <w:rPr>
@@ -1050,7 +1173,25 @@
           <w:sz w:val="24"/>
           <w:szCs w:val="24"/>
         </w:rPr>
-        <w:t xml:space="preserve">). The abundance of available products can be a point of frustration for managers given a lack of guidance for choosing among alternatives, particularly as to how different assessment products relate to specific management, monitoring, or policy objectives (Dale and Beyeler </w:t>
+        <w:t xml:space="preserve">). The abundance of available products can be a point of frustration for managers given a lack of guidance for choosing among alternatives, particularly as to how different assessment products relate to specific management, monitoring, or policy objectives (Dale and </w:t>
+      </w:r>
+      <w:proofErr w:type="spellStart"/>
+      <w:r>
+        <w:rPr>
+          <w:rFonts w:ascii="Times" w:hAnsi="Times" w:cs="Times"/>
+          <w:sz w:val="24"/>
+          <w:szCs w:val="24"/>
+        </w:rPr>
+        <w:t>Beyeler</w:t>
+      </w:r>
+      <w:proofErr w:type="spellEnd"/>
+      <w:r>
+        <w:rPr>
+          <w:rFonts w:ascii="Times" w:hAnsi="Times" w:cs="Times"/>
+          <w:sz w:val="24"/>
+          <w:szCs w:val="24"/>
+        </w:rPr>
+        <w:t xml:space="preserve"> </w:t>
       </w:r>
       <w:r>
         <w:rPr>
@@ -1181,7 +1322,25 @@
           <w:sz w:val="24"/>
           <w:szCs w:val="24"/>
         </w:rPr>
-        <w:t xml:space="preserve">, behavioral ecology, Ihle et al. </w:t>
+        <w:t xml:space="preserve">, behavioral ecology, </w:t>
+      </w:r>
+      <w:proofErr w:type="spellStart"/>
+      <w:r>
+        <w:rPr>
+          <w:rFonts w:ascii="Times" w:hAnsi="Times" w:cs="Times"/>
+          <w:sz w:val="24"/>
+          <w:szCs w:val="24"/>
+        </w:rPr>
+        <w:t>Ihle</w:t>
+      </w:r>
+      <w:proofErr w:type="spellEnd"/>
+      <w:r>
+        <w:rPr>
+          <w:rFonts w:ascii="Times" w:hAnsi="Times" w:cs="Times"/>
+          <w:sz w:val="24"/>
+          <w:szCs w:val="24"/>
+        </w:rPr>
+        <w:t xml:space="preserve"> et al. </w:t>
       </w:r>
       <w:r>
         <w:rPr>
@@ -1277,6 +1436,7 @@
           <w:szCs w:val="24"/>
         </w:rPr>
       </w:pPr>
+      <w:bookmarkStart w:id="1" w:name="principles-of-open-science"/>
       <w:r>
         <w:rPr>
           <w:rFonts w:ascii="Times" w:hAnsi="Times" w:cs="Times"/>
@@ -1309,18 +1469,230 @@
           <w:sz w:val="24"/>
           <w:szCs w:val="24"/>
         </w:rPr>
-        <w:t xml:space="preserve">This traditional review covers relevant literature published in recent years advocating for open science in different fields of study.  Because no similar efforts have yet been made to apply these principles to bioassessment, we draw on examples from the previous literature that demonstrate successful applications in other fields to motivate researchers and practitioners to embrace these new ideas in bioassessment.  Emphasis is given to the breadth of research that has supported the development of open source software applications that can aid bioassessment, both as general tools and more specific programs tailored for indicator development. Our objectives are to 1) provide a general overview of principles of open science and 2) empower the research community by providing examples of how these principles can be applied to bioassessment.  For the second objective, we also provide a case study of stream bioassessment in the urban landscape of southern California to demonstrate a successful proof of concept.  Herein, open science 'tools' describe best practices and specific applications that use an open philosophy to support applied science.  </w:t>
-      </w:r>
-    </w:p>
-    <w:p>
-      <w:pPr>
-        <w:rPr>
-          <w:rFonts w:ascii="Times" w:hAnsi="Times" w:cs="Times"/>
-          <w:sz w:val="24"/>
-          <w:szCs w:val="24"/>
-        </w:rPr>
-      </w:pPr>
-      <w:bookmarkStart w:id="2" w:name="principles-of-open-science"/>
+        <w:t xml:space="preserve">This traditional review covers literature published in recent years advocating for open science in different fields of study.  Because no similar efforts have yet been made to apply these principles to bioassessment, we draw on examples from the previous literature that demonstrate successful applications in other fields to motivate researchers and practitioners to embrace these new ideas in bioassessment.  Comprehensive and unbiased coverage of the previous literature was accomplished by querying online search engines, primarily Google Scholar, with search terms as they relate to open science (e.g., </w:t>
+      </w:r>
+      <w:r>
+        <w:rPr>
+          <w:rFonts w:ascii="Times" w:hAnsi="Times" w:cs="Times"/>
+          <w:sz w:val="24"/>
+          <w:szCs w:val="24"/>
+        </w:rPr>
+        <w:t>“</w:t>
+      </w:r>
+      <w:r>
+        <w:rPr>
+          <w:rFonts w:ascii="Times" w:hAnsi="Times" w:cs="Times"/>
+          <w:sz w:val="24"/>
+          <w:szCs w:val="24"/>
+        </w:rPr>
+        <w:t>reproducibility</w:t>
+      </w:r>
+      <w:r>
+        <w:rPr>
+          <w:rFonts w:ascii="Times" w:hAnsi="Times" w:cs="Times"/>
+          <w:sz w:val="24"/>
+          <w:szCs w:val="24"/>
+        </w:rPr>
+        <w:t>”</w:t>
+      </w:r>
+      <w:r>
+        <w:rPr>
+          <w:rFonts w:ascii="Times" w:hAnsi="Times" w:cs="Times"/>
+          <w:sz w:val="24"/>
+          <w:szCs w:val="24"/>
+        </w:rPr>
+        <w:t xml:space="preserve">, </w:t>
+      </w:r>
+      <w:r>
+        <w:rPr>
+          <w:rFonts w:ascii="Times" w:hAnsi="Times" w:cs="Times"/>
+          <w:sz w:val="24"/>
+          <w:szCs w:val="24"/>
+        </w:rPr>
+        <w:t>“</w:t>
+      </w:r>
+      <w:r>
+        <w:rPr>
+          <w:rFonts w:ascii="Times" w:hAnsi="Times" w:cs="Times"/>
+          <w:sz w:val="24"/>
+          <w:szCs w:val="24"/>
+        </w:rPr>
+        <w:t>data science</w:t>
+      </w:r>
+      <w:r>
+        <w:rPr>
+          <w:rFonts w:ascii="Times" w:hAnsi="Times" w:cs="Times"/>
+          <w:sz w:val="24"/>
+          <w:szCs w:val="24"/>
+        </w:rPr>
+        <w:t>”</w:t>
+      </w:r>
+      <w:r>
+        <w:rPr>
+          <w:rFonts w:ascii="Times" w:hAnsi="Times" w:cs="Times"/>
+          <w:sz w:val="24"/>
+          <w:szCs w:val="24"/>
+        </w:rPr>
+        <w:t xml:space="preserve">, </w:t>
+      </w:r>
+      <w:r>
+        <w:rPr>
+          <w:rFonts w:ascii="Times" w:hAnsi="Times" w:cs="Times"/>
+          <w:sz w:val="24"/>
+          <w:szCs w:val="24"/>
+        </w:rPr>
+        <w:t>“</w:t>
+      </w:r>
+      <w:r>
+        <w:rPr>
+          <w:rFonts w:ascii="Times" w:hAnsi="Times" w:cs="Times"/>
+          <w:sz w:val="24"/>
+          <w:szCs w:val="24"/>
+        </w:rPr>
+        <w:t>open source</w:t>
+      </w:r>
+      <w:r>
+        <w:rPr>
+          <w:rFonts w:ascii="Times" w:hAnsi="Times" w:cs="Times"/>
+          <w:sz w:val="24"/>
+          <w:szCs w:val="24"/>
+        </w:rPr>
+        <w:t>”</w:t>
+      </w:r>
+      <w:r>
+        <w:rPr>
+          <w:rFonts w:ascii="Times" w:hAnsi="Times" w:cs="Times"/>
+          <w:sz w:val="24"/>
+          <w:szCs w:val="24"/>
+        </w:rPr>
+        <w:t xml:space="preserve">) and with </w:t>
+      </w:r>
+      <w:r>
+        <w:rPr>
+          <w:rFonts w:ascii="Times" w:hAnsi="Times" w:cs="Times"/>
+          <w:sz w:val="24"/>
+          <w:szCs w:val="24"/>
+        </w:rPr>
+        <w:t>Boolean</w:t>
+      </w:r>
+      <w:bookmarkStart w:id="2" w:name="_GoBack"/>
+      <w:bookmarkEnd w:id="2"/>
+      <w:r>
+        <w:rPr>
+          <w:rFonts w:ascii="Times" w:hAnsi="Times" w:cs="Times"/>
+          <w:sz w:val="24"/>
+          <w:szCs w:val="24"/>
+        </w:rPr>
+        <w:t xml:space="preserve"> operators to find applications to bioassessment (e.g., </w:t>
+      </w:r>
+      <w:r>
+        <w:rPr>
+          <w:rFonts w:ascii="Times" w:hAnsi="Times" w:cs="Times"/>
+          <w:sz w:val="24"/>
+          <w:szCs w:val="24"/>
+        </w:rPr>
+        <w:t>“</w:t>
+      </w:r>
+      <w:r>
+        <w:rPr>
+          <w:rFonts w:ascii="Times" w:hAnsi="Times" w:cs="Times"/>
+          <w:sz w:val="24"/>
+          <w:szCs w:val="24"/>
+        </w:rPr>
+        <w:t>reproducibility AND bioassessment</w:t>
+      </w:r>
+      <w:r>
+        <w:rPr>
+          <w:rFonts w:ascii="Times" w:hAnsi="Times" w:cs="Times"/>
+          <w:sz w:val="24"/>
+          <w:szCs w:val="24"/>
+        </w:rPr>
+        <w:t>”</w:t>
+      </w:r>
+      <w:r>
+        <w:rPr>
+          <w:rFonts w:ascii="Times" w:hAnsi="Times" w:cs="Times"/>
+          <w:sz w:val="24"/>
+          <w:szCs w:val="24"/>
+        </w:rPr>
+        <w:t xml:space="preserve">).  Studies were included if they provided general overview of open science concepts that were relevant to bioassessment or if they directly described open science applications to bioassessment, although the latter were scarce. Emphasis was given to the breadth of research that has supported the development of open source software applications that can aid bioassessment, both as general tools and more specific programs tailored for indicator development. We excluded studies that described applications with citizen science components.  Although citizen science can be a valuable tool for researchers and managers, methods for effective implementation are beyond the scope of this review. </w:t>
+      </w:r>
+    </w:p>
+    <w:p>
+      <w:pPr>
+        <w:rPr>
+          <w:rFonts w:ascii="Times" w:hAnsi="Times" w:cs="Times"/>
+          <w:sz w:val="24"/>
+          <w:szCs w:val="24"/>
+        </w:rPr>
+      </w:pPr>
+    </w:p>
+    <w:p>
+      <w:pPr>
+        <w:rPr>
+          <w:rFonts w:ascii="Times" w:hAnsi="Times" w:cs="Times"/>
+          <w:sz w:val="24"/>
+          <w:szCs w:val="24"/>
+        </w:rPr>
+      </w:pPr>
+      <w:r>
+        <w:rPr>
+          <w:rFonts w:ascii="Times" w:hAnsi="Times" w:cs="Times"/>
+          <w:sz w:val="24"/>
+          <w:szCs w:val="24"/>
+        </w:rPr>
+        <w:t xml:space="preserve">Our objectives are to 1) provide a general overview of principles of open science and 2) empower the research community by providing examples of how these principles can be applied to bioassessment.  For the second objective, we also provide a case study of stream bioassessment in the urban landscape of southern California to demonstrate a successful proof of </w:t>
+      </w:r>
+      <w:r>
+        <w:rPr>
+          <w:rFonts w:ascii="Times" w:hAnsi="Times" w:cs="Times"/>
+          <w:sz w:val="24"/>
+          <w:szCs w:val="24"/>
+        </w:rPr>
+        <w:lastRenderedPageBreak/>
+        <w:t xml:space="preserve">concept.  Herein, open science </w:t>
+      </w:r>
+      <w:r>
+        <w:rPr>
+          <w:rFonts w:ascii="Times" w:hAnsi="Times" w:cs="Times"/>
+          <w:sz w:val="24"/>
+          <w:szCs w:val="24"/>
+        </w:rPr>
+        <w:t>“</w:t>
+      </w:r>
+      <w:r>
+        <w:rPr>
+          <w:rFonts w:ascii="Times" w:hAnsi="Times" w:cs="Times"/>
+          <w:sz w:val="24"/>
+          <w:szCs w:val="24"/>
+        </w:rPr>
+        <w:t>tools</w:t>
+      </w:r>
+      <w:r>
+        <w:rPr>
+          <w:rFonts w:ascii="Times" w:hAnsi="Times" w:cs="Times"/>
+          <w:sz w:val="24"/>
+          <w:szCs w:val="24"/>
+        </w:rPr>
+        <w:t>”</w:t>
+      </w:r>
+      <w:r>
+        <w:rPr>
+          <w:rFonts w:ascii="Times" w:hAnsi="Times" w:cs="Times"/>
+          <w:sz w:val="24"/>
+          <w:szCs w:val="24"/>
+        </w:rPr>
+        <w:t xml:space="preserve"> describe best practices and specific applications that use an open philosophy to support applied science.  </w:t>
+      </w:r>
+    </w:p>
+    <w:p>
+      <w:pPr>
+        <w:rPr>
+          <w:rFonts w:ascii="Times" w:hAnsi="Times" w:cs="Times"/>
+          <w:sz w:val="24"/>
+          <w:szCs w:val="24"/>
+        </w:rPr>
+      </w:pPr>
     </w:p>
     <w:p>
       <w:pPr>
@@ -1340,41 +1712,32 @@
         </w:rPr>
         <w:t>Principles of open science</w:t>
       </w:r>
-      <w:bookmarkEnd w:id="2"/>
-    </w:p>
-    <w:p>
-      <w:pPr>
-        <w:rPr>
-          <w:rFonts w:ascii="Times" w:hAnsi="Times" w:cs="Times"/>
-          <w:sz w:val="24"/>
-          <w:szCs w:val="24"/>
-        </w:rPr>
-      </w:pPr>
-    </w:p>
-    <w:p>
-      <w:pPr>
-        <w:rPr>
-          <w:rFonts w:ascii="Times" w:hAnsi="Times" w:cs="Times"/>
-          <w:sz w:val="24"/>
-          <w:szCs w:val="24"/>
-        </w:rPr>
-      </w:pPr>
-      <w:r>
-        <w:rPr>
-          <w:rFonts w:ascii="Times" w:hAnsi="Times" w:cs="Times"/>
-          <w:sz w:val="24"/>
-          <w:szCs w:val="24"/>
-        </w:rPr>
-        <w:t xml:space="preserve">Conventional modes of creating scientific products and more contemporary approaches that align with open science principles share the same goals. Both are motivated by principles of the scientific method that make the process of discovery transparent and repeatable. Where the conventional and open science approaches diverge is the extent to which technological advances facilitate the entire research process. Distinction between the two approaches can be </w:t>
-      </w:r>
-      <w:r>
-        <w:rPr>
-          <w:rFonts w:ascii="Times" w:hAnsi="Times" w:cs="Times"/>
-          <w:sz w:val="24"/>
-          <w:szCs w:val="24"/>
-        </w:rPr>
-        <w:lastRenderedPageBreak/>
-        <w:t>conceptualized as the “research paper as the only and final product” for the conventional approach, whereas the open science approach is inherently linked to advances in communication and analysis that have been facilitated by the Internet and computer sciences (Table 1). As a result, the open science approach can enhance all aspects of the scientific process from initial conception of a research idea to the delivery and longevity of a research product (</w:t>
+      <w:bookmarkEnd w:id="1"/>
+    </w:p>
+    <w:p>
+      <w:pPr>
+        <w:rPr>
+          <w:rFonts w:ascii="Times" w:hAnsi="Times" w:cs="Times"/>
+          <w:sz w:val="24"/>
+          <w:szCs w:val="24"/>
+        </w:rPr>
+      </w:pPr>
+    </w:p>
+    <w:p>
+      <w:pPr>
+        <w:rPr>
+          <w:rFonts w:ascii="Times" w:hAnsi="Times" w:cs="Times"/>
+          <w:sz w:val="24"/>
+          <w:szCs w:val="24"/>
+        </w:rPr>
+      </w:pPr>
+      <w:r>
+        <w:rPr>
+          <w:rFonts w:ascii="Times" w:hAnsi="Times" w:cs="Times"/>
+          <w:sz w:val="24"/>
+          <w:szCs w:val="24"/>
+        </w:rPr>
+        <w:t>Conventional modes of creating scientific products and more contemporary approaches that align with open science principles share the same goals. Both are motivated by principles of the scientific method that make the process of discovery transparent and repeatable. Where the conventional and open science approaches diverge is the extent to which technological advances facilitate the entire research process. Distinction between the two approaches can be conceptualized as the “research paper as the only and final product” for the conventional approach, whereas the open science approach is inherently linked to advances in communication and analysis that have been facilitated by the Internet and computer sciences (Table 1). As a result, the open science approach can enhance all aspects of the scientific process from initial conception of a research idea to the delivery and longevity of a research product (</w:t>
       </w:r>
       <w:r>
         <w:rPr>
@@ -1432,7 +1795,25 @@
           <w:sz w:val="24"/>
           <w:szCs w:val="24"/>
         </w:rPr>
-        <w:t xml:space="preserve">s perspective, both in application and interpretation. A research paper is less likely to effect environmental change because it does not provide a mechanism to transfer actionable information to those that require scientific guidance for decision-making, such as sharing analysis code or results that describe output from assessment products. Numerous studies have documented implementation failures as a result of siloing among research communities where the flow of information does not extend beyond institutional walls (e.g., Mitchell </w:t>
+        <w:t xml:space="preserve">s perspective, both in application and interpretation. A research paper is less likely to effect environmental change because it does not provide a mechanism to transfer actionable information to those that require scientific guidance for decision-making, such as sharing analysis code or results that describe output from assessment products. Numerous studies have documented implementation failures as a result of </w:t>
+      </w:r>
+      <w:proofErr w:type="spellStart"/>
+      <w:r>
+        <w:rPr>
+          <w:rFonts w:ascii="Times" w:hAnsi="Times" w:cs="Times"/>
+          <w:sz w:val="24"/>
+          <w:szCs w:val="24"/>
+        </w:rPr>
+        <w:t>siloing</w:t>
+      </w:r>
+      <w:proofErr w:type="spellEnd"/>
+      <w:r>
+        <w:rPr>
+          <w:rFonts w:ascii="Times" w:hAnsi="Times" w:cs="Times"/>
+          <w:sz w:val="24"/>
+          <w:szCs w:val="24"/>
+        </w:rPr>
+        <w:t xml:space="preserve"> among research communities where the flow of information does not extend beyond institutional walls (e.g., Mitchell </w:t>
       </w:r>
       <w:r>
         <w:rPr>
@@ -1536,7 +1917,16 @@
           <w:sz w:val="24"/>
           <w:szCs w:val="24"/>
         </w:rPr>
-        <w:t xml:space="preserve">Open data is a fundamental component of the broader open science process described in Figure 1. Under this mode of thinking, the research team becomes stewards of its data. For bioassessment data, government institutions may be the primary stewards of information that supports product development within a broader research team. Stewardship allows the data to be treated as a dynamic product with a traceable and replicable provenance (i.e., origin), rather than proprietary and serving only the internal needs of an immediate research goal. Metadata that describe the structure and history of a dataset ensure the data have an identity. Metadata also encourage adoption of core data structures that allow integration across different sources, which is critical for collaboration across institutional boundaries (Horsburgh et al. </w:t>
+        <w:t xml:space="preserve">Open data is a fundamental component of the broader open science process described in Figure 1. Under this mode of thinking, the research team becomes stewards of its data. For </w:t>
+      </w:r>
+      <w:r>
+        <w:rPr>
+          <w:rFonts w:ascii="Times" w:hAnsi="Times" w:cs="Times"/>
+          <w:sz w:val="24"/>
+          <w:szCs w:val="24"/>
+        </w:rPr>
+        <w:lastRenderedPageBreak/>
+        <w:t xml:space="preserve">bioassessment data, government institutions may be the primary stewards of information that supports product development within a broader research team. Stewardship allows the data to be treated as a dynamic product with a traceable and replicable provenance (i.e., origin), rather than proprietary and serving only the internal needs of an immediate research goal. Metadata that describe the structure and history of a dataset ensure the data have an identity. Metadata also encourage adoption of core data structures that allow integration across different sources, which is critical for collaboration across institutional boundaries (Horsburgh et al. </w:t>
       </w:r>
       <w:r>
         <w:rPr>
@@ -1568,16 +1958,25 @@
           <w:sz w:val="24"/>
           <w:szCs w:val="24"/>
         </w:rPr>
-        <w:t xml:space="preserve">). Other open science practices, such as integration of data with dynamic reporting tools or submitting data to a federated repository (i.e., a decentralized database system for coordination </w:t>
-      </w:r>
-      <w:r>
-        <w:rPr>
-          <w:rFonts w:ascii="Times" w:hAnsi="Times" w:cs="Times"/>
-          <w:sz w:val="24"/>
-          <w:szCs w:val="24"/>
-        </w:rPr>
-        <w:lastRenderedPageBreak/>
-        <w:t xml:space="preserve">and sharing), can facilitate communication for researchers and those for which the research was developed (Bond-Lamberty et al. </w:t>
+        <w:t>). Other open science practices, such as integration of data with dynamic reporting tools or submitting data to a federated repository (i.e., a decentralized database system for coordination and sharing), can facilitate communication for researchers and those for which the research was developed (Bond-</w:t>
+      </w:r>
+      <w:proofErr w:type="spellStart"/>
+      <w:r>
+        <w:rPr>
+          <w:rFonts w:ascii="Times" w:hAnsi="Times" w:cs="Times"/>
+          <w:sz w:val="24"/>
+          <w:szCs w:val="24"/>
+        </w:rPr>
+        <w:t>Lamberty</w:t>
+      </w:r>
+      <w:proofErr w:type="spellEnd"/>
+      <w:r>
+        <w:rPr>
+          <w:rFonts w:ascii="Times" w:hAnsi="Times" w:cs="Times"/>
+          <w:sz w:val="24"/>
+          <w:szCs w:val="24"/>
+        </w:rPr>
+        <w:t xml:space="preserve"> et al. </w:t>
       </w:r>
       <w:r>
         <w:rPr>
@@ -1635,7 +2034,25 @@
           <w:sz w:val="24"/>
           <w:szCs w:val="24"/>
         </w:rPr>
-        <w:t xml:space="preserve">, Lortie </w:t>
+        <w:t xml:space="preserve">, </w:t>
+      </w:r>
+      <w:proofErr w:type="spellStart"/>
+      <w:r>
+        <w:rPr>
+          <w:rFonts w:ascii="Times" w:hAnsi="Times" w:cs="Times"/>
+          <w:sz w:val="24"/>
+          <w:szCs w:val="24"/>
+        </w:rPr>
+        <w:t>Lortie</w:t>
+      </w:r>
+      <w:proofErr w:type="spellEnd"/>
+      <w:r>
+        <w:rPr>
+          <w:rFonts w:ascii="Times" w:hAnsi="Times" w:cs="Times"/>
+          <w:sz w:val="24"/>
+          <w:szCs w:val="24"/>
+        </w:rPr>
+        <w:t xml:space="preserve"> </w:t>
       </w:r>
       <w:r>
         <w:rPr>
@@ -1651,7 +2068,25 @@
           <w:sz w:val="24"/>
           <w:szCs w:val="24"/>
         </w:rPr>
-        <w:t xml:space="preserve">). In addition, open data products can increase efficiency of the individual researcher and a collective research team by encouraging collaborators to adopt an open science workflow. Many tools developed within the software and computer science community to facilitate open process and the creation of open data are now easily accessible to environmental scientists (Yenni et al. </w:t>
+        <w:t>). In addition, open data products can increase efficiency of the individual researcher and a collective research team by encouraging collaborators to adopt an open science workflow. Many tools developed within the software and computer science community to facilitate open process and the creation of open data are now easily accessible to environmental scientists (</w:t>
+      </w:r>
+      <w:proofErr w:type="spellStart"/>
+      <w:r>
+        <w:rPr>
+          <w:rFonts w:ascii="Times" w:hAnsi="Times" w:cs="Times"/>
+          <w:sz w:val="24"/>
+          <w:szCs w:val="24"/>
+        </w:rPr>
+        <w:t>Yenni</w:t>
+      </w:r>
+      <w:proofErr w:type="spellEnd"/>
+      <w:r>
+        <w:rPr>
+          <w:rFonts w:ascii="Times" w:hAnsi="Times" w:cs="Times"/>
+          <w:sz w:val="24"/>
+          <w:szCs w:val="24"/>
+        </w:rPr>
+        <w:t xml:space="preserve"> et al. </w:t>
       </w:r>
       <w:r>
         <w:rPr>
@@ -1715,7 +2150,25 @@
           <w:sz w:val="24"/>
           <w:szCs w:val="24"/>
         </w:rPr>
-        <w:t xml:space="preserve">) and have proven useful in recent applications in the hydrologic sciences (Idaszak et al. </w:t>
+        <w:t>) and have proven useful in recent applications in the hydrologic sciences (</w:t>
+      </w:r>
+      <w:proofErr w:type="spellStart"/>
+      <w:r>
+        <w:rPr>
+          <w:rFonts w:ascii="Times" w:hAnsi="Times" w:cs="Times"/>
+          <w:sz w:val="24"/>
+          <w:szCs w:val="24"/>
+        </w:rPr>
+        <w:t>Idaszak</w:t>
+      </w:r>
+      <w:proofErr w:type="spellEnd"/>
+      <w:r>
+        <w:rPr>
+          <w:rFonts w:ascii="Times" w:hAnsi="Times" w:cs="Times"/>
+          <w:sz w:val="24"/>
+          <w:szCs w:val="24"/>
+        </w:rPr>
+        <w:t xml:space="preserve"> et al. </w:t>
       </w:r>
       <w:r>
         <w:rPr>
@@ -1776,6 +2229,7 @@
         <w:t xml:space="preserve">Open access to data can also benefit management and regulatory communities. Openness can improve the value of data from monitoring programs by facilitating data discovery and synthesis, often through the adoption of a common metadata structure and integration of data within federated data networks (e.g., </w:t>
       </w:r>
       <w:hyperlink r:id="rId6" w:history="1">
+        <w:proofErr w:type="spellStart"/>
         <w:r>
           <w:rPr>
             <w:rStyle w:val="Hyperlink"/>
@@ -1785,6 +2239,7 @@
           </w:rPr>
           <w:t>DataONE</w:t>
         </w:r>
+        <w:proofErr w:type="spellEnd"/>
       </w:hyperlink>
       <w:r>
         <w:rPr>
@@ -1795,6 +2250,7 @@
         <w:t xml:space="preserve">, </w:t>
       </w:r>
       <w:hyperlink r:id="rId7" w:history="1">
+        <w:proofErr w:type="spellStart"/>
         <w:r>
           <w:rPr>
             <w:rStyle w:val="Hyperlink"/>
@@ -1804,6 +2260,7 @@
           </w:rPr>
           <w:t>iRODS</w:t>
         </w:r>
+        <w:proofErr w:type="spellEnd"/>
       </w:hyperlink>
       <w:r>
         <w:rPr>
@@ -1843,7 +2300,16 @@
           <w:sz w:val="24"/>
           <w:szCs w:val="24"/>
         </w:rPr>
-        <w:t>). Increased trust could facilitate eventual adoption of proposed rules or regulations that are based on research products created from open data. More efficient and effective implementation of potential regulations may also be possible if supporting data are openly available.</w:t>
+        <w:t xml:space="preserve">). Increased trust could facilitate eventual adoption of proposed rules or regulations that are based on research products created from open </w:t>
+      </w:r>
+      <w:r>
+        <w:rPr>
+          <w:rFonts w:ascii="Times" w:hAnsi="Times" w:cs="Times"/>
+          <w:sz w:val="24"/>
+          <w:szCs w:val="24"/>
+        </w:rPr>
+        <w:lastRenderedPageBreak/>
+        <w:t>data. More efficient and effective implementation of potential regulations may also be possible if supporting data are openly available.</w:t>
       </w:r>
     </w:p>
     <w:p>
@@ -1900,16 +2366,7 @@
           <w:sz w:val="24"/>
           <w:szCs w:val="24"/>
         </w:rPr>
-        <w:t xml:space="preserve">Here we provide a detailed description of open science processes that the bioassessment community could leverage to create reproducible, transparent, and discoverable research products for environmental managers. The below examples require understanding the distinction between the general open science process in Figure 1, open data as an individual component of </w:t>
-      </w:r>
-      <w:r>
-        <w:rPr>
-          <w:rFonts w:ascii="Times" w:hAnsi="Times" w:cs="Times"/>
-          <w:sz w:val="24"/>
-          <w:szCs w:val="24"/>
-        </w:rPr>
-        <w:lastRenderedPageBreak/>
-        <w:t>the open science process, and the technology-based tools that can be used to achieve these ends. Both the tools and open data are critical components that facilitate the broader process to achieve the principles outlined in Table 1. “Openness” of process, tools, and data exists on a continuum, and incremental improvements can transform an individual’s and research group’s practice over time. We encourage awareness that an open process adopts the open science tools that are appropriate for a research question and the creation of open data can be a fundamental component of the process. Acceptance by the research team and collaborators of the concepts described in Table 1 is critical to achieving openness.</w:t>
+        <w:t>Here we provide a detailed description of open science processes that the bioassessment community could leverage to create reproducible, transparent, and discoverable research products for environmental managers. The below examples require understanding the distinction between the general open science process in Figure 1, open data as an individual component of the open science process, and the technology-based tools that can be used to achieve these ends. Both the tools and open data are critical components that facilitate the broader process to achieve the principles outlined in Table 1. “Openness” of process, tools, and data exists on a continuum, and incremental improvements can transform an individual’s and research group’s practice over time. We encourage awareness that an open process adopts the open science tools that are appropriate for a research question and the creation of open data can be a fundamental component of the process. Acceptance by the research team and collaborators of the concepts described in Table 1 is critical to achieving openness.</w:t>
       </w:r>
     </w:p>
     <w:p>
@@ -2029,7 +2486,34 @@
           <w:sz w:val="24"/>
           <w:szCs w:val="24"/>
         </w:rPr>
-        <w:t xml:space="preserve"> discussion channels, and open lab notebooks can be instrumental for collaboration. More informal approaches, such as blogging and sharing ideas on social media, can expose new concepts to the broader community for guidance (Woelfle et al. </w:t>
+        <w:t xml:space="preserve"> discussion channels, and open lab notebooks can be instrumental for collaboration. More </w:t>
+      </w:r>
+      <w:r>
+        <w:rPr>
+          <w:rFonts w:ascii="Times" w:hAnsi="Times" w:cs="Times"/>
+          <w:sz w:val="24"/>
+          <w:szCs w:val="24"/>
+        </w:rPr>
+        <w:lastRenderedPageBreak/>
+        <w:t>informal approaches, such as blogging and sharing ideas on social media, can expose new concepts to the broader community for guidance (</w:t>
+      </w:r>
+      <w:proofErr w:type="spellStart"/>
+      <w:r>
+        <w:rPr>
+          <w:rFonts w:ascii="Times" w:hAnsi="Times" w:cs="Times"/>
+          <w:sz w:val="24"/>
+          <w:szCs w:val="24"/>
+        </w:rPr>
+        <w:t>Woelfle</w:t>
+      </w:r>
+      <w:proofErr w:type="spellEnd"/>
+      <w:r>
+        <w:rPr>
+          <w:rFonts w:ascii="Times" w:hAnsi="Times" w:cs="Times"/>
+          <w:sz w:val="24"/>
+          <w:szCs w:val="24"/>
+        </w:rPr>
+        <w:t xml:space="preserve"> et al. </w:t>
       </w:r>
       <w:r>
         <w:rPr>
@@ -2117,7 +2601,6 @@
           <w:sz w:val="24"/>
           <w:szCs w:val="24"/>
         </w:rPr>
-        <w:lastRenderedPageBreak/>
         <w:t xml:space="preserve">After project goals are established, the research team identifies requirements and sources of data that need to be synthesized to meet the research needs. Bioassessment data, or more generally, biological data obtained from field sampling have a unique set of challenges that require added vigilance in data stewardship (Cao and Hawkins </w:t>
       </w:r>
       <w:r>
@@ -2134,7 +2617,43 @@
           <w:sz w:val="24"/>
           <w:szCs w:val="24"/>
         </w:rPr>
-        <w:t xml:space="preserve">). Species identification requires a tradeoff between taxonomic specificity and cost (Lenat and Resh </w:t>
+        <w:t>). Species identification requires a tradeoff between taxonomic specificity and cost (</w:t>
+      </w:r>
+      <w:proofErr w:type="spellStart"/>
+      <w:r>
+        <w:rPr>
+          <w:rFonts w:ascii="Times" w:hAnsi="Times" w:cs="Times"/>
+          <w:sz w:val="24"/>
+          <w:szCs w:val="24"/>
+        </w:rPr>
+        <w:t>Lenat</w:t>
+      </w:r>
+      <w:proofErr w:type="spellEnd"/>
+      <w:r>
+        <w:rPr>
+          <w:rFonts w:ascii="Times" w:hAnsi="Times" w:cs="Times"/>
+          <w:sz w:val="24"/>
+          <w:szCs w:val="24"/>
+        </w:rPr>
+        <w:t xml:space="preserve"> and </w:t>
+      </w:r>
+      <w:proofErr w:type="spellStart"/>
+      <w:r>
+        <w:rPr>
+          <w:rFonts w:ascii="Times" w:hAnsi="Times" w:cs="Times"/>
+          <w:sz w:val="24"/>
+          <w:szCs w:val="24"/>
+        </w:rPr>
+        <w:t>Resh</w:t>
+      </w:r>
+      <w:proofErr w:type="spellEnd"/>
+      <w:r>
+        <w:rPr>
+          <w:rFonts w:ascii="Times" w:hAnsi="Times" w:cs="Times"/>
+          <w:sz w:val="24"/>
+          <w:szCs w:val="24"/>
+        </w:rPr>
+        <w:t xml:space="preserve"> </w:t>
       </w:r>
       <w:r>
         <w:rPr>
@@ -2185,7 +2704,25 @@
           <w:sz w:val="24"/>
           <w:szCs w:val="24"/>
         </w:rPr>
-        <w:t xml:space="preserve">) tables that are critical for many biological indices. Unidentified or ambiguous taxa must also be explicitly treated in analysis workflows (Cuffney et al. </w:t>
+        <w:t>) tables that are critical for many biological indices. Unidentified or ambiguous taxa must also be explicitly treated in analysis workflows (</w:t>
+      </w:r>
+      <w:proofErr w:type="spellStart"/>
+      <w:r>
+        <w:rPr>
+          <w:rFonts w:ascii="Times" w:hAnsi="Times" w:cs="Times"/>
+          <w:sz w:val="24"/>
+          <w:szCs w:val="24"/>
+        </w:rPr>
+        <w:t>Cuffney</w:t>
+      </w:r>
+      <w:proofErr w:type="spellEnd"/>
+      <w:r>
+        <w:rPr>
+          <w:rFonts w:ascii="Times" w:hAnsi="Times" w:cs="Times"/>
+          <w:sz w:val="24"/>
+          <w:szCs w:val="24"/>
+        </w:rPr>
+        <w:t xml:space="preserve"> et al. </w:t>
       </w:r>
       <w:r>
         <w:rPr>
@@ -2227,7 +2764,25 @@
           <w:sz w:val="24"/>
           <w:szCs w:val="24"/>
         </w:rPr>
-        <w:t xml:space="preserve">Open science tools can facilitate the curation of bioassessment data by addressing the above challenges. For example, a multimetric index may require taxonomic data collected at multiple sites by different institutions, whereas the output data may include summary scores, individual metrics, and any additional supporting information to assess the quality of the output. In an open science workflow, these data products can be documented using a standardized metadata language (e.g., Ecological Metadata Language Standard, or </w:t>
+        <w:t xml:space="preserve">Open science tools can facilitate the curation of bioassessment data by addressing the above challenges. For example, a </w:t>
+      </w:r>
+      <w:proofErr w:type="spellStart"/>
+      <w:r>
+        <w:rPr>
+          <w:rFonts w:ascii="Times" w:hAnsi="Times" w:cs="Times"/>
+          <w:sz w:val="24"/>
+          <w:szCs w:val="24"/>
+        </w:rPr>
+        <w:t>multimetric</w:t>
+      </w:r>
+      <w:proofErr w:type="spellEnd"/>
+      <w:r>
+        <w:rPr>
+          <w:rFonts w:ascii="Times" w:hAnsi="Times" w:cs="Times"/>
+          <w:sz w:val="24"/>
+          <w:szCs w:val="24"/>
+        </w:rPr>
+        <w:t xml:space="preserve"> index may require taxonomic data collected at multiple sites by different institutions, whereas the output data may include summary scores, individual metrics, and any additional supporting information to assess the quality of the output. In an open science workflow, these data products can be documented using a standardized metadata language (e.g., Ecological Metadata Language Standard, or </w:t>
       </w:r>
       <w:hyperlink r:id="rId11" w:history="1">
         <w:r>
@@ -2246,7 +2801,25 @@
           <w:sz w:val="24"/>
           <w:szCs w:val="24"/>
         </w:rPr>
-        <w:t xml:space="preserve">) which describes the who, what, and why to ensure the data have an identity. Adoption of a metadata standard also ensures that a machine-readable file is produced to allow integration into a data repository. This will allow a synthesized data product to be discoverable beyond the specific research application and will provide metadata to help others understand the context of the data (e.g., Idaszak et al. </w:t>
+        <w:t xml:space="preserve">) which describes the who, what, and why to ensure the data have an identity. Adoption of a metadata standard also ensures that a machine-readable file is produced to allow integration into a data repository. This will allow a synthesized data product to be discoverable beyond the specific research application and will provide metadata to help others understand the context of the data (e.g., </w:t>
+      </w:r>
+      <w:proofErr w:type="spellStart"/>
+      <w:r>
+        <w:rPr>
+          <w:rFonts w:ascii="Times" w:hAnsi="Times" w:cs="Times"/>
+          <w:sz w:val="24"/>
+          <w:szCs w:val="24"/>
+        </w:rPr>
+        <w:t>Idaszak</w:t>
+      </w:r>
+      <w:proofErr w:type="spellEnd"/>
+      <w:r>
+        <w:rPr>
+          <w:rFonts w:ascii="Times" w:hAnsi="Times" w:cs="Times"/>
+          <w:sz w:val="24"/>
+          <w:szCs w:val="24"/>
+        </w:rPr>
+        <w:t xml:space="preserve"> et al. </w:t>
       </w:r>
       <w:r>
         <w:rPr>
@@ -2265,6 +2838,7 @@
         <w:t xml:space="preserve">). Finally, the dataset can be assigned a unique digital object identifier (DOI, e.g., through </w:t>
       </w:r>
       <w:hyperlink r:id="rId12" w:history="1">
+        <w:proofErr w:type="spellStart"/>
         <w:r>
           <w:rPr>
             <w:rStyle w:val="Hyperlink"/>
@@ -2274,6 +2848,7 @@
           </w:rPr>
           <w:t>Zenodo</w:t>
         </w:r>
+        <w:proofErr w:type="spellEnd"/>
       </w:hyperlink>
       <w:r>
         <w:rPr>
@@ -2307,7 +2882,16 @@
           <w:sz w:val="24"/>
           <w:szCs w:val="24"/>
         </w:rPr>
-        <w:t>In an open paradigm, the data itself is a product to achieve the research goals and also becomes available to the research and management community as a fully documented source of information that has value beyond the specific project. The openness of the synthesized data product is one of the primary means of facilitating the application of a bioassessment product. The synthesized data product can be used by the research team to create interactive applications for stakeholders to share and explore the data and is also fully integrated into summary reports using software for generating dynamic documents (e.g</w:t>
+        <w:t xml:space="preserve">In an open paradigm, the data itself is a product to achieve the research goals and also becomes available to the research and management community as a fully documented source of information that has value beyond the specific project. The openness of the synthesized data product is one of the primary means of facilitating the application of a bioassessment product. </w:t>
+      </w:r>
+      <w:r>
+        <w:rPr>
+          <w:rFonts w:ascii="Times" w:hAnsi="Times" w:cs="Times"/>
+          <w:sz w:val="24"/>
+          <w:szCs w:val="24"/>
+        </w:rPr>
+        <w:lastRenderedPageBreak/>
+        <w:t>The synthesized data product can be used by the research team to create interactive applications for stakeholders to share and explore the data and is also fully integrated into summary reports using software for generating dynamic documents (e.g</w:t>
       </w:r>
       <w:r>
         <w:rPr>
@@ -2323,7 +2907,43 @@
           <w:sz w:val="24"/>
           <w:szCs w:val="24"/>
         </w:rPr>
-        <w:t xml:space="preserve">, using knitr, Xie </w:t>
+        <w:t xml:space="preserve">, using </w:t>
+      </w:r>
+      <w:proofErr w:type="spellStart"/>
+      <w:r>
+        <w:rPr>
+          <w:rFonts w:ascii="Times" w:hAnsi="Times" w:cs="Times"/>
+          <w:sz w:val="24"/>
+          <w:szCs w:val="24"/>
+        </w:rPr>
+        <w:t>knitr</w:t>
+      </w:r>
+      <w:proofErr w:type="spellEnd"/>
+      <w:r>
+        <w:rPr>
+          <w:rFonts w:ascii="Times" w:hAnsi="Times" w:cs="Times"/>
+          <w:sz w:val="24"/>
+          <w:szCs w:val="24"/>
+        </w:rPr>
+        <w:t xml:space="preserve">, </w:t>
+      </w:r>
+      <w:proofErr w:type="spellStart"/>
+      <w:r>
+        <w:rPr>
+          <w:rFonts w:ascii="Times" w:hAnsi="Times" w:cs="Times"/>
+          <w:sz w:val="24"/>
+          <w:szCs w:val="24"/>
+        </w:rPr>
+        <w:t>Xie</w:t>
+      </w:r>
+      <w:proofErr w:type="spellEnd"/>
+      <w:r>
+        <w:rPr>
+          <w:rFonts w:ascii="Times" w:hAnsi="Times" w:cs="Times"/>
+          <w:sz w:val="24"/>
+          <w:szCs w:val="24"/>
+        </w:rPr>
+        <w:t xml:space="preserve"> </w:t>
       </w:r>
       <w:r>
         <w:rPr>
@@ -2339,7 +2959,25 @@
           <w:sz w:val="24"/>
           <w:szCs w:val="24"/>
         </w:rPr>
-        <w:t xml:space="preserve">, RMarkdown, Allaire et al. </w:t>
+        <w:t xml:space="preserve">, </w:t>
+      </w:r>
+      <w:proofErr w:type="spellStart"/>
+      <w:r>
+        <w:rPr>
+          <w:rFonts w:ascii="Times" w:hAnsi="Times" w:cs="Times"/>
+          <w:sz w:val="24"/>
+          <w:szCs w:val="24"/>
+        </w:rPr>
+        <w:t>RMarkdown</w:t>
+      </w:r>
+      <w:proofErr w:type="spellEnd"/>
+      <w:r>
+        <w:rPr>
+          <w:rFonts w:ascii="Times" w:hAnsi="Times" w:cs="Times"/>
+          <w:sz w:val="24"/>
+          <w:szCs w:val="24"/>
+        </w:rPr>
+        <w:t xml:space="preserve">, Allaire et al. </w:t>
       </w:r>
       <w:r>
         <w:rPr>
@@ -2355,7 +2993,43 @@
           <w:sz w:val="24"/>
           <w:szCs w:val="24"/>
         </w:rPr>
-        <w:t xml:space="preserve">, Jupyter notebooks, Kluyver et al. </w:t>
+        <w:t xml:space="preserve">, </w:t>
+      </w:r>
+      <w:proofErr w:type="spellStart"/>
+      <w:r>
+        <w:rPr>
+          <w:rFonts w:ascii="Times" w:hAnsi="Times" w:cs="Times"/>
+          <w:sz w:val="24"/>
+          <w:szCs w:val="24"/>
+        </w:rPr>
+        <w:t>Jupyter</w:t>
+      </w:r>
+      <w:proofErr w:type="spellEnd"/>
+      <w:r>
+        <w:rPr>
+          <w:rFonts w:ascii="Times" w:hAnsi="Times" w:cs="Times"/>
+          <w:sz w:val="24"/>
+          <w:szCs w:val="24"/>
+        </w:rPr>
+        <w:t xml:space="preserve"> notebooks, </w:t>
+      </w:r>
+      <w:proofErr w:type="spellStart"/>
+      <w:r>
+        <w:rPr>
+          <w:rFonts w:ascii="Times" w:hAnsi="Times" w:cs="Times"/>
+          <w:sz w:val="24"/>
+          <w:szCs w:val="24"/>
+        </w:rPr>
+        <w:t>Kluyver</w:t>
+      </w:r>
+      <w:proofErr w:type="spellEnd"/>
+      <w:r>
+        <w:rPr>
+          <w:rFonts w:ascii="Times" w:hAnsi="Times" w:cs="Times"/>
+          <w:sz w:val="24"/>
+          <w:szCs w:val="24"/>
+        </w:rPr>
+        <w:t xml:space="preserve"> et al. </w:t>
       </w:r>
       <w:r>
         <w:rPr>
@@ -2371,7 +3045,25 @@
           <w:sz w:val="24"/>
           <w:szCs w:val="24"/>
         </w:rPr>
-        <w:t xml:space="preserve">). Continuous integration services can automate quality control and regularly update data products as new information is collected (Yenni et al. </w:t>
+        <w:t>). Continuous integration services can automate quality control and regularly update data products as new information is collected (</w:t>
+      </w:r>
+      <w:proofErr w:type="spellStart"/>
+      <w:r>
+        <w:rPr>
+          <w:rFonts w:ascii="Times" w:hAnsi="Times" w:cs="Times"/>
+          <w:sz w:val="24"/>
+          <w:szCs w:val="24"/>
+        </w:rPr>
+        <w:t>Yenni</w:t>
+      </w:r>
+      <w:proofErr w:type="spellEnd"/>
+      <w:r>
+        <w:rPr>
+          <w:rFonts w:ascii="Times" w:hAnsi="Times" w:cs="Times"/>
+          <w:sz w:val="24"/>
+          <w:szCs w:val="24"/>
+        </w:rPr>
+        <w:t xml:space="preserve"> et al. </w:t>
       </w:r>
       <w:r>
         <w:rPr>
@@ -2387,7 +3079,43 @@
           <w:sz w:val="24"/>
           <w:szCs w:val="24"/>
         </w:rPr>
-        <w:t xml:space="preserve">). The data product also becomes available on an open data repository that is discoverable by other researchers and can contribute to alternative scientific advances beyond the immediate goals (e.g., Hydroshare for the hydrologic sciences, Idaszak et al. </w:t>
+        <w:t xml:space="preserve">). The data product also becomes available on an open data repository that is discoverable by other researchers and can contribute to alternative scientific advances beyond the immediate goals (e.g., </w:t>
+      </w:r>
+      <w:proofErr w:type="spellStart"/>
+      <w:r>
+        <w:rPr>
+          <w:rFonts w:ascii="Times" w:hAnsi="Times" w:cs="Times"/>
+          <w:sz w:val="24"/>
+          <w:szCs w:val="24"/>
+        </w:rPr>
+        <w:t>Hydroshare</w:t>
+      </w:r>
+      <w:proofErr w:type="spellEnd"/>
+      <w:r>
+        <w:rPr>
+          <w:rFonts w:ascii="Times" w:hAnsi="Times" w:cs="Times"/>
+          <w:sz w:val="24"/>
+          <w:szCs w:val="24"/>
+        </w:rPr>
+        <w:t xml:space="preserve"> for the hydrologic sciences, </w:t>
+      </w:r>
+      <w:proofErr w:type="spellStart"/>
+      <w:r>
+        <w:rPr>
+          <w:rFonts w:ascii="Times" w:hAnsi="Times" w:cs="Times"/>
+          <w:sz w:val="24"/>
+          <w:szCs w:val="24"/>
+        </w:rPr>
+        <w:t>Idaszak</w:t>
+      </w:r>
+      <w:proofErr w:type="spellEnd"/>
+      <w:r>
+        <w:rPr>
+          <w:rFonts w:ascii="Times" w:hAnsi="Times" w:cs="Times"/>
+          <w:sz w:val="24"/>
+          <w:szCs w:val="24"/>
+        </w:rPr>
+        <w:t xml:space="preserve"> et al. </w:t>
       </w:r>
       <w:r>
         <w:rPr>
@@ -2432,35 +3160,509 @@
           <w:sz w:val="24"/>
           <w:szCs w:val="24"/>
         </w:rPr>
+        <w:t>Using R for bioassessment application</w:t>
+      </w:r>
+      <w:bookmarkEnd w:id="7"/>
+    </w:p>
+    <w:p>
+      <w:pPr>
+        <w:rPr>
+          <w:rFonts w:ascii="Times" w:hAnsi="Times" w:cs="Times"/>
+          <w:sz w:val="24"/>
+          <w:szCs w:val="24"/>
+        </w:rPr>
+      </w:pPr>
+    </w:p>
+    <w:p>
+      <w:pPr>
+        <w:rPr>
+          <w:rFonts w:ascii="Times" w:hAnsi="Times" w:cs="Times"/>
+          <w:sz w:val="24"/>
+          <w:szCs w:val="24"/>
+        </w:rPr>
+      </w:pPr>
+      <w:r>
+        <w:rPr>
+          <w:rFonts w:ascii="Times" w:hAnsi="Times" w:cs="Times"/>
+          <w:sz w:val="24"/>
+          <w:szCs w:val="24"/>
+        </w:rPr>
+        <w:t xml:space="preserve">The R statistical programming language (RDCT </w:t>
+      </w:r>
+      <w:r>
+        <w:rPr>
+          <w:rFonts w:ascii="Times" w:hAnsi="Times" w:cs="Times"/>
+          <w:sz w:val="24"/>
+          <w:szCs w:val="24"/>
+        </w:rPr>
+        <w:t>2018</w:t>
+      </w:r>
+      <w:r>
+        <w:rPr>
+          <w:rFonts w:ascii="Times" w:hAnsi="Times" w:cs="Times"/>
+          <w:sz w:val="24"/>
+          <w:szCs w:val="24"/>
+        </w:rPr>
+        <w:t xml:space="preserve">) is one of the most commonly used analysis platforms in the environmental sciences (Lai et al. </w:t>
+      </w:r>
+      <w:r>
+        <w:rPr>
+          <w:rFonts w:ascii="Times" w:hAnsi="Times" w:cs="Times"/>
+          <w:sz w:val="24"/>
+          <w:szCs w:val="24"/>
+        </w:rPr>
+        <w:t>2019</w:t>
+      </w:r>
+      <w:r>
+        <w:rPr>
+          <w:rFonts w:ascii="Times" w:hAnsi="Times" w:cs="Times"/>
+          <w:sz w:val="24"/>
+          <w:szCs w:val="24"/>
+        </w:rPr>
+        <w:t xml:space="preserve">, Slater et al. </w:t>
+      </w:r>
+      <w:r>
+        <w:rPr>
+          <w:rFonts w:ascii="Times" w:hAnsi="Times" w:cs="Times"/>
+          <w:sz w:val="24"/>
+          <w:szCs w:val="24"/>
+        </w:rPr>
+        <w:t>2019</w:t>
+      </w:r>
+      <w:r>
+        <w:rPr>
+          <w:rFonts w:ascii="Times" w:hAnsi="Times" w:cs="Times"/>
+          <w:sz w:val="24"/>
+          <w:szCs w:val="24"/>
+        </w:rPr>
+        <w:t xml:space="preserve">) and many existing R packages have value for the bioassessment community (Table 2). For managing the day to day tasks of working with multiple datasets, the </w:t>
+      </w:r>
+      <w:proofErr w:type="spellStart"/>
+      <w:r>
+        <w:rPr>
+          <w:rFonts w:ascii="Times" w:hAnsi="Times" w:cs="Times"/>
+          <w:sz w:val="24"/>
+          <w:szCs w:val="24"/>
+        </w:rPr>
+        <w:t>tidyverse</w:t>
+      </w:r>
+      <w:proofErr w:type="spellEnd"/>
+      <w:r>
+        <w:rPr>
+          <w:rFonts w:ascii="Times" w:hAnsi="Times" w:cs="Times"/>
+          <w:sz w:val="24"/>
+          <w:szCs w:val="24"/>
+        </w:rPr>
+        <w:t xml:space="preserve"> suite of packages provides the necessary tools to import, wrangle, explore, and plot almost any data type (Wickham </w:t>
+      </w:r>
+      <w:r>
+        <w:rPr>
+          <w:rFonts w:ascii="Times" w:hAnsi="Times" w:cs="Times"/>
+          <w:sz w:val="24"/>
+          <w:szCs w:val="24"/>
+        </w:rPr>
+        <w:t>2017</w:t>
+      </w:r>
+      <w:r>
+        <w:rPr>
+          <w:rFonts w:ascii="Times" w:hAnsi="Times" w:cs="Times"/>
+          <w:sz w:val="24"/>
+          <w:szCs w:val="24"/>
+        </w:rPr>
+        <w:t xml:space="preserve">). These packages are developed around the concept of “tidy” data that provide a common and natural framework for working with data (Wickham </w:t>
+      </w:r>
+      <w:r>
+        <w:rPr>
+          <w:rFonts w:ascii="Times" w:hAnsi="Times" w:cs="Times"/>
+          <w:sz w:val="24"/>
+          <w:szCs w:val="24"/>
+        </w:rPr>
+        <w:t>2014</w:t>
+      </w:r>
+      <w:r>
+        <w:rPr>
+          <w:rFonts w:ascii="Times" w:hAnsi="Times" w:cs="Times"/>
+          <w:sz w:val="24"/>
+          <w:szCs w:val="24"/>
+        </w:rPr>
+        <w:t xml:space="preserve">). The </w:t>
+      </w:r>
+      <w:proofErr w:type="spellStart"/>
+      <w:r>
+        <w:rPr>
+          <w:rFonts w:ascii="Times" w:hAnsi="Times" w:cs="Times"/>
+          <w:sz w:val="24"/>
+          <w:szCs w:val="24"/>
+        </w:rPr>
+        <w:t>tidyverse</w:t>
+      </w:r>
+      <w:proofErr w:type="spellEnd"/>
+      <w:r>
+        <w:rPr>
+          <w:rFonts w:ascii="Times" w:hAnsi="Times" w:cs="Times"/>
+          <w:sz w:val="24"/>
+          <w:szCs w:val="24"/>
+        </w:rPr>
+        <w:t xml:space="preserve"> also includes the powerful ggplot2 package that is based on a syntactical grammar of graphics for plotting (Wilkinson </w:t>
+      </w:r>
+      <w:r>
+        <w:rPr>
+          <w:rFonts w:ascii="Times" w:hAnsi="Times" w:cs="Times"/>
+          <w:sz w:val="24"/>
+          <w:szCs w:val="24"/>
+        </w:rPr>
+        <w:t>2005</w:t>
+      </w:r>
+      <w:r>
+        <w:rPr>
+          <w:rFonts w:ascii="Times" w:hAnsi="Times" w:cs="Times"/>
+          <w:sz w:val="24"/>
+          <w:szCs w:val="24"/>
+        </w:rPr>
+        <w:t xml:space="preserve">, Wickham </w:t>
+      </w:r>
+      <w:r>
+        <w:rPr>
+          <w:rFonts w:ascii="Times" w:hAnsi="Times" w:cs="Times"/>
+          <w:sz w:val="24"/>
+          <w:szCs w:val="24"/>
+        </w:rPr>
+        <w:t>2009</w:t>
+      </w:r>
+      <w:r>
+        <w:rPr>
+          <w:rFonts w:ascii="Times" w:hAnsi="Times" w:cs="Times"/>
+          <w:sz w:val="24"/>
+          <w:szCs w:val="24"/>
+        </w:rPr>
+        <w:t>). This package provides a set of independent plotting instructions that can be built piecewise and is a departure from other graphics packages that represent a collection of special cases that limit the freedom of the analyst. In bioassessment, ggplot2 can be used both in an exploratory role during the development phase and also to create publication quality graphics. More importantly, this package provides the building blocks to create effective data visualizations that convey important components of a bioassessment product to managers and stakeholders.</w:t>
+      </w:r>
+    </w:p>
+    <w:p>
+      <w:pPr>
+        <w:rPr>
+          <w:rFonts w:ascii="Times" w:hAnsi="Times" w:cs="Times"/>
+          <w:sz w:val="24"/>
+          <w:szCs w:val="24"/>
+        </w:rPr>
+      </w:pPr>
+    </w:p>
+    <w:p>
+      <w:pPr>
+        <w:rPr>
+          <w:rFonts w:ascii="Times" w:hAnsi="Times" w:cs="Times"/>
+          <w:sz w:val="24"/>
+          <w:szCs w:val="24"/>
+        </w:rPr>
+      </w:pPr>
+      <w:r>
+        <w:rPr>
+          <w:rFonts w:ascii="Times" w:hAnsi="Times" w:cs="Times"/>
+          <w:sz w:val="24"/>
+          <w:szCs w:val="24"/>
+        </w:rPr>
+        <w:t>Bioassessment data are inherently spatial and recent package development has greatly improved the ability to analyze and map geospatial data in R. The raster package can used to read/write, manipulate, analyze, and model grid-based spatial data (</w:t>
+      </w:r>
+      <w:proofErr w:type="spellStart"/>
+      <w:r>
+        <w:rPr>
+          <w:rFonts w:ascii="Times" w:hAnsi="Times" w:cs="Times"/>
+          <w:sz w:val="24"/>
+          <w:szCs w:val="24"/>
+        </w:rPr>
+        <w:t>Hijmans</w:t>
+      </w:r>
+      <w:proofErr w:type="spellEnd"/>
+      <w:r>
+        <w:rPr>
+          <w:rFonts w:ascii="Times" w:hAnsi="Times" w:cs="Times"/>
+          <w:sz w:val="24"/>
+          <w:szCs w:val="24"/>
+        </w:rPr>
+        <w:t xml:space="preserve"> </w:t>
+      </w:r>
+      <w:r>
+        <w:rPr>
+          <w:rFonts w:ascii="Times" w:hAnsi="Times" w:cs="Times"/>
+          <w:sz w:val="24"/>
+          <w:szCs w:val="24"/>
+        </w:rPr>
+        <w:t>2019</w:t>
+      </w:r>
+      <w:r>
+        <w:rPr>
+          <w:rFonts w:ascii="Times" w:hAnsi="Times" w:cs="Times"/>
+          <w:sz w:val="24"/>
+          <w:szCs w:val="24"/>
+        </w:rPr>
+        <w:t xml:space="preserve">), which are often common supporting layers for bioassessment (e.g., elevation or climate data). For vector data (i.e., points, lines, and polygons), the sf package (“simple features”, </w:t>
+      </w:r>
+      <w:proofErr w:type="spellStart"/>
+      <w:r>
+        <w:rPr>
+          <w:rFonts w:ascii="Times" w:hAnsi="Times" w:cs="Times"/>
+          <w:sz w:val="24"/>
+          <w:szCs w:val="24"/>
+        </w:rPr>
+        <w:t>Pebesma</w:t>
+      </w:r>
+      <w:proofErr w:type="spellEnd"/>
+      <w:r>
+        <w:rPr>
+          <w:rFonts w:ascii="Times" w:hAnsi="Times" w:cs="Times"/>
+          <w:sz w:val="24"/>
+          <w:szCs w:val="24"/>
+        </w:rPr>
+        <w:t xml:space="preserve"> </w:t>
+      </w:r>
+      <w:r>
+        <w:rPr>
+          <w:rFonts w:ascii="Times" w:hAnsi="Times" w:cs="Times"/>
+          <w:sz w:val="24"/>
+          <w:szCs w:val="24"/>
+        </w:rPr>
+        <w:t>2018</w:t>
+      </w:r>
+      <w:r>
+        <w:rPr>
+          <w:rFonts w:ascii="Times" w:hAnsi="Times" w:cs="Times"/>
+          <w:sz w:val="24"/>
+          <w:szCs w:val="24"/>
+        </w:rPr>
+        <w:t xml:space="preserve">) was first released in 2016 and has quickly become the most highly-used approach for working with spatial information in R. The sf package uses principles of data storage that parallel those from the </w:t>
+      </w:r>
+      <w:proofErr w:type="spellStart"/>
+      <w:r>
+        <w:rPr>
+          <w:rFonts w:ascii="Times" w:hAnsi="Times" w:cs="Times"/>
+          <w:sz w:val="24"/>
+          <w:szCs w:val="24"/>
+        </w:rPr>
+        <w:t>tidyverse</w:t>
+      </w:r>
+      <w:proofErr w:type="spellEnd"/>
+      <w:r>
+        <w:rPr>
+          <w:rFonts w:ascii="Times" w:hAnsi="Times" w:cs="Times"/>
+          <w:sz w:val="24"/>
+          <w:szCs w:val="24"/>
+        </w:rPr>
+        <w:t xml:space="preserve"> by representing spatial objects in a tidy and tabular format. This facilitates analysis by presenting complex spatial structures in a readable format that can be integrated in workflows with existing packages, including other mapping packages (e.g., leaflet, Cheng et al. </w:t>
+      </w:r>
+      <w:r>
+        <w:rPr>
+          <w:rFonts w:ascii="Times" w:hAnsi="Times" w:cs="Times"/>
+          <w:sz w:val="24"/>
+          <w:szCs w:val="24"/>
+        </w:rPr>
+        <w:t>2018</w:t>
+      </w:r>
+      <w:r>
+        <w:rPr>
+          <w:rFonts w:ascii="Times" w:hAnsi="Times" w:cs="Times"/>
+          <w:sz w:val="24"/>
+          <w:szCs w:val="24"/>
+        </w:rPr>
+        <w:t xml:space="preserve">, or </w:t>
+      </w:r>
+      <w:proofErr w:type="spellStart"/>
+      <w:r>
+        <w:rPr>
+          <w:rFonts w:ascii="Times" w:hAnsi="Times" w:cs="Times"/>
+          <w:sz w:val="24"/>
+          <w:szCs w:val="24"/>
+        </w:rPr>
+        <w:t>mapview</w:t>
+      </w:r>
+      <w:proofErr w:type="spellEnd"/>
+      <w:r>
+        <w:rPr>
+          <w:rFonts w:ascii="Times" w:hAnsi="Times" w:cs="Times"/>
+          <w:sz w:val="24"/>
+          <w:szCs w:val="24"/>
+        </w:rPr>
+        <w:t xml:space="preserve">, </w:t>
+      </w:r>
+      <w:proofErr w:type="spellStart"/>
+      <w:r>
+        <w:rPr>
+          <w:rFonts w:ascii="Times" w:hAnsi="Times" w:cs="Times"/>
+          <w:sz w:val="24"/>
+          <w:szCs w:val="24"/>
+        </w:rPr>
+        <w:t>Appelhans</w:t>
+      </w:r>
+      <w:proofErr w:type="spellEnd"/>
+      <w:r>
+        <w:rPr>
+          <w:rFonts w:ascii="Times" w:hAnsi="Times" w:cs="Times"/>
+          <w:sz w:val="24"/>
+          <w:szCs w:val="24"/>
+        </w:rPr>
+        <w:t xml:space="preserve"> et al. </w:t>
+      </w:r>
+      <w:r>
+        <w:rPr>
+          <w:rFonts w:ascii="Times" w:hAnsi="Times" w:cs="Times"/>
+          <w:sz w:val="24"/>
+          <w:szCs w:val="24"/>
+        </w:rPr>
+        <w:t>2018</w:t>
+      </w:r>
+      <w:r>
+        <w:rPr>
+          <w:rFonts w:ascii="Times" w:hAnsi="Times" w:cs="Times"/>
+          <w:sz w:val="24"/>
+          <w:szCs w:val="24"/>
+        </w:rPr>
+        <w:t>). This allows the research team to use a workflow that is focused in a single environment, rather than using separate software for statistical and geospatial analysis.</w:t>
+      </w:r>
+    </w:p>
+    <w:p>
+      <w:pPr>
+        <w:rPr>
+          <w:rFonts w:ascii="Times" w:hAnsi="Times" w:cs="Times"/>
+          <w:sz w:val="24"/>
+          <w:szCs w:val="24"/>
+        </w:rPr>
+      </w:pPr>
+    </w:p>
+    <w:p>
+      <w:pPr>
+        <w:rPr>
+          <w:rFonts w:ascii="Times" w:hAnsi="Times" w:cs="Times"/>
+          <w:sz w:val="24"/>
+          <w:szCs w:val="24"/>
+        </w:rPr>
+      </w:pPr>
+      <w:r>
+        <w:rPr>
+          <w:rFonts w:ascii="Times" w:hAnsi="Times" w:cs="Times"/>
+          <w:sz w:val="24"/>
+          <w:szCs w:val="24"/>
+        </w:rPr>
         <w:lastRenderedPageBreak/>
-        <w:t>Using R for bioassessment application</w:t>
-      </w:r>
-      <w:bookmarkEnd w:id="7"/>
-    </w:p>
-    <w:p>
-      <w:pPr>
-        <w:rPr>
-          <w:rFonts w:ascii="Times" w:hAnsi="Times" w:cs="Times"/>
-          <w:sz w:val="24"/>
-          <w:szCs w:val="24"/>
-        </w:rPr>
-      </w:pPr>
-    </w:p>
-    <w:p>
-      <w:pPr>
-        <w:rPr>
-          <w:rFonts w:ascii="Times" w:hAnsi="Times" w:cs="Times"/>
-          <w:sz w:val="24"/>
-          <w:szCs w:val="24"/>
-        </w:rPr>
-      </w:pPr>
-      <w:r>
-        <w:rPr>
-          <w:rFonts w:ascii="Times" w:hAnsi="Times" w:cs="Times"/>
-          <w:sz w:val="24"/>
-          <w:szCs w:val="24"/>
-        </w:rPr>
-        <w:t xml:space="preserve">The R statistical programming language (RDCT </w:t>
+        <w:t xml:space="preserve">Several existing R packages can be used to develop statistical models of bioassessment data that are a necessary component of many analyses. Random forest models have been used to develop predictive bioassessment indices that compare observed taxa to modeled expectations (i.e., O/E indices). The </w:t>
+      </w:r>
+      <w:proofErr w:type="spellStart"/>
+      <w:r>
+        <w:rPr>
+          <w:rFonts w:ascii="Times" w:hAnsi="Times" w:cs="Times"/>
+          <w:sz w:val="24"/>
+          <w:szCs w:val="24"/>
+        </w:rPr>
+        <w:t>randomForest</w:t>
+      </w:r>
+      <w:proofErr w:type="spellEnd"/>
+      <w:r>
+        <w:rPr>
+          <w:rFonts w:ascii="Times" w:hAnsi="Times" w:cs="Times"/>
+          <w:sz w:val="24"/>
+          <w:szCs w:val="24"/>
+        </w:rPr>
+        <w:t xml:space="preserve"> package (</w:t>
+      </w:r>
+      <w:proofErr w:type="spellStart"/>
+      <w:r>
+        <w:rPr>
+          <w:rFonts w:ascii="Times" w:hAnsi="Times" w:cs="Times"/>
+          <w:sz w:val="24"/>
+          <w:szCs w:val="24"/>
+        </w:rPr>
+        <w:t>Liaw</w:t>
+      </w:r>
+      <w:proofErr w:type="spellEnd"/>
+      <w:r>
+        <w:rPr>
+          <w:rFonts w:ascii="Times" w:hAnsi="Times" w:cs="Times"/>
+          <w:sz w:val="24"/>
+          <w:szCs w:val="24"/>
+        </w:rPr>
+        <w:t xml:space="preserve"> and Wiener </w:t>
+      </w:r>
+      <w:r>
+        <w:rPr>
+          <w:rFonts w:ascii="Times" w:hAnsi="Times" w:cs="Times"/>
+          <w:sz w:val="24"/>
+          <w:szCs w:val="24"/>
+        </w:rPr>
+        <w:t>2002</w:t>
+      </w:r>
+      <w:r>
+        <w:rPr>
+          <w:rFonts w:ascii="Times" w:hAnsi="Times" w:cs="Times"/>
+          <w:sz w:val="24"/>
+          <w:szCs w:val="24"/>
+        </w:rPr>
+        <w:t>) uses an ensemble learning approach that is robust to complex, non-linear relationships and interactions between variables. These models are particularly useful with large, regional datasets that describe natural and anthropogenic gradients in condition (</w:t>
+      </w:r>
+      <w:proofErr w:type="spellStart"/>
+      <w:r>
+        <w:rPr>
+          <w:rFonts w:ascii="Times" w:hAnsi="Times" w:cs="Times"/>
+          <w:sz w:val="24"/>
+          <w:szCs w:val="24"/>
+        </w:rPr>
+        <w:t>Laan</w:t>
+      </w:r>
+      <w:proofErr w:type="spellEnd"/>
+      <w:r>
+        <w:rPr>
+          <w:rFonts w:ascii="Times" w:hAnsi="Times" w:cs="Times"/>
+          <w:sz w:val="24"/>
+          <w:szCs w:val="24"/>
+        </w:rPr>
+        <w:t xml:space="preserve"> and Hawkins </w:t>
+      </w:r>
+      <w:r>
+        <w:rPr>
+          <w:rFonts w:ascii="Times" w:hAnsi="Times" w:cs="Times"/>
+          <w:sz w:val="24"/>
+          <w:szCs w:val="24"/>
+        </w:rPr>
+        <w:t>2014</w:t>
+      </w:r>
+      <w:r>
+        <w:rPr>
+          <w:rFonts w:ascii="Times" w:hAnsi="Times" w:cs="Times"/>
+          <w:sz w:val="24"/>
+          <w:szCs w:val="24"/>
+        </w:rPr>
+        <w:t xml:space="preserve">, Mazor et al. </w:t>
+      </w:r>
+      <w:r>
+        <w:rPr>
+          <w:rFonts w:ascii="Times" w:hAnsi="Times" w:cs="Times"/>
+          <w:sz w:val="24"/>
+          <w:szCs w:val="24"/>
+        </w:rPr>
+        <w:t>2016</w:t>
+      </w:r>
+      <w:r>
+        <w:rPr>
+          <w:rFonts w:ascii="Times" w:hAnsi="Times" w:cs="Times"/>
+          <w:sz w:val="24"/>
+          <w:szCs w:val="24"/>
+        </w:rPr>
+        <w:t xml:space="preserve">). Many other modeling packages are available in R that can support index development, such as exploratory analyses to evaluate biological response or identifying significant associations of organisms with stressor gradients. The </w:t>
+      </w:r>
+      <w:proofErr w:type="spellStart"/>
+      <w:r>
+        <w:rPr>
+          <w:rFonts w:ascii="Times" w:hAnsi="Times" w:cs="Times"/>
+          <w:sz w:val="24"/>
+          <w:szCs w:val="24"/>
+        </w:rPr>
+        <w:t>nlme</w:t>
+      </w:r>
+      <w:proofErr w:type="spellEnd"/>
+      <w:r>
+        <w:rPr>
+          <w:rFonts w:ascii="Times" w:hAnsi="Times" w:cs="Times"/>
+          <w:sz w:val="24"/>
+          <w:szCs w:val="24"/>
+        </w:rPr>
+        <w:t xml:space="preserve"> package can be used to create non-linear mixed effect models that are more flexible than standard regression approaches (Pinheiro et al. </w:t>
       </w:r>
       <w:r>
         <w:rPr>
@@ -2476,39 +3678,77 @@
           <w:sz w:val="24"/>
           <w:szCs w:val="24"/>
         </w:rPr>
-        <w:t xml:space="preserve">) is one of the most commonly used analysis platforms in the environmental sciences (Lai et al. </w:t>
-      </w:r>
-      <w:r>
-        <w:rPr>
-          <w:rFonts w:ascii="Times" w:hAnsi="Times" w:cs="Times"/>
-          <w:sz w:val="24"/>
-          <w:szCs w:val="24"/>
-        </w:rPr>
-        <w:t>2019</w:t>
-      </w:r>
-      <w:r>
-        <w:rPr>
-          <w:rFonts w:ascii="Times" w:hAnsi="Times" w:cs="Times"/>
-          <w:sz w:val="24"/>
-          <w:szCs w:val="24"/>
-        </w:rPr>
-        <w:t xml:space="preserve">, Slater et al. </w:t>
-      </w:r>
-      <w:r>
-        <w:rPr>
-          <w:rFonts w:ascii="Times" w:hAnsi="Times" w:cs="Times"/>
-          <w:sz w:val="24"/>
-          <w:szCs w:val="24"/>
-        </w:rPr>
-        <w:t>2019</w:t>
-      </w:r>
-      <w:r>
-        <w:rPr>
-          <w:rFonts w:ascii="Times" w:hAnsi="Times" w:cs="Times"/>
-          <w:sz w:val="24"/>
-          <w:szCs w:val="24"/>
-        </w:rPr>
-        <w:t xml:space="preserve">) and many existing R packages have value for the bioassessment community (Table 2). For managing the day to day tasks of working with multiple datasets, the tidyverse suite of packages provides the necessary tools to import, wrangle, explore, and plot almost any data type (Wickham </w:t>
+        <w:t xml:space="preserve">). The </w:t>
+      </w:r>
+      <w:proofErr w:type="spellStart"/>
+      <w:r>
+        <w:rPr>
+          <w:rFonts w:ascii="Times" w:hAnsi="Times" w:cs="Times"/>
+          <w:sz w:val="24"/>
+          <w:szCs w:val="24"/>
+        </w:rPr>
+        <w:t>nlme</w:t>
+      </w:r>
+      <w:proofErr w:type="spellEnd"/>
+      <w:r>
+        <w:rPr>
+          <w:rFonts w:ascii="Times" w:hAnsi="Times" w:cs="Times"/>
+          <w:sz w:val="24"/>
+          <w:szCs w:val="24"/>
+        </w:rPr>
+        <w:t xml:space="preserve"> package can develop models for nested sampling designs, such as repeat visits to sample sites or otherwise confounding variables that contribute information but are not unique observations (Mazor et al. </w:t>
+      </w:r>
+      <w:r>
+        <w:rPr>
+          <w:rFonts w:ascii="Times" w:hAnsi="Times" w:cs="Times"/>
+          <w:sz w:val="24"/>
+          <w:szCs w:val="24"/>
+        </w:rPr>
+        <w:t>2014</w:t>
+      </w:r>
+      <w:r>
+        <w:rPr>
+          <w:rFonts w:ascii="Times" w:hAnsi="Times" w:cs="Times"/>
+          <w:sz w:val="24"/>
+          <w:szCs w:val="24"/>
+        </w:rPr>
+        <w:t xml:space="preserve">). The </w:t>
+      </w:r>
+      <w:proofErr w:type="spellStart"/>
+      <w:r>
+        <w:rPr>
+          <w:rFonts w:ascii="Times" w:hAnsi="Times" w:cs="Times"/>
+          <w:sz w:val="24"/>
+          <w:szCs w:val="24"/>
+        </w:rPr>
+        <w:t>mgcv</w:t>
+      </w:r>
+      <w:proofErr w:type="spellEnd"/>
+      <w:r>
+        <w:rPr>
+          <w:rFonts w:ascii="Times" w:hAnsi="Times" w:cs="Times"/>
+          <w:sz w:val="24"/>
+          <w:szCs w:val="24"/>
+        </w:rPr>
+        <w:t xml:space="preserve"> package provides similar functionality as </w:t>
+      </w:r>
+      <w:proofErr w:type="spellStart"/>
+      <w:r>
+        <w:rPr>
+          <w:rFonts w:ascii="Times" w:hAnsi="Times" w:cs="Times"/>
+          <w:sz w:val="24"/>
+          <w:szCs w:val="24"/>
+        </w:rPr>
+        <w:t>nlme</w:t>
+      </w:r>
+      <w:proofErr w:type="spellEnd"/>
+      <w:r>
+        <w:rPr>
+          <w:rFonts w:ascii="Times" w:hAnsi="Times" w:cs="Times"/>
+          <w:sz w:val="24"/>
+          <w:szCs w:val="24"/>
+        </w:rPr>
+        <w:t xml:space="preserve">, but uses an additive modeling approach where individual effects can be evaluated as the sum of smoothed terms (Wood </w:t>
       </w:r>
       <w:r>
         <w:rPr>
@@ -2524,7 +3764,41 @@
           <w:sz w:val="24"/>
           <w:szCs w:val="24"/>
         </w:rPr>
-        <w:t xml:space="preserve">). These packages are developed around the concept of “tidy” data that provide a common and natural framework for working with data (Wickham </w:t>
+        <w:t xml:space="preserve">). The </w:t>
+      </w:r>
+      <w:proofErr w:type="spellStart"/>
+      <w:r>
+        <w:rPr>
+          <w:rFonts w:ascii="Times" w:hAnsi="Times" w:cs="Times"/>
+          <w:sz w:val="24"/>
+          <w:szCs w:val="24"/>
+        </w:rPr>
+        <w:t>mgcv</w:t>
+      </w:r>
+      <w:proofErr w:type="spellEnd"/>
+      <w:r>
+        <w:rPr>
+          <w:rFonts w:ascii="Times" w:hAnsi="Times" w:cs="Times"/>
+          <w:sz w:val="24"/>
+          <w:szCs w:val="24"/>
+        </w:rPr>
+        <w:t xml:space="preserve"> package is often applied to model biological response to stressor gradients (Yuan </w:t>
+      </w:r>
+      <w:r>
+        <w:rPr>
+          <w:rFonts w:ascii="Times" w:hAnsi="Times" w:cs="Times"/>
+          <w:sz w:val="24"/>
+          <w:szCs w:val="24"/>
+        </w:rPr>
+        <w:t>2004</w:t>
+      </w:r>
+      <w:r>
+        <w:rPr>
+          <w:rFonts w:ascii="Times" w:hAnsi="Times" w:cs="Times"/>
+          <w:sz w:val="24"/>
+          <w:szCs w:val="24"/>
+        </w:rPr>
+        <w:t xml:space="preserve">, Taylor et al. </w:t>
       </w:r>
       <w:r>
         <w:rPr>
@@ -2540,23 +3814,99 @@
           <w:sz w:val="24"/>
           <w:szCs w:val="24"/>
         </w:rPr>
-        <w:t xml:space="preserve">). The tidyverse also includes the powerful ggplot2 package that is based on a syntactical grammar of graphics for plotting (Wilkinson </w:t>
-      </w:r>
-      <w:r>
-        <w:rPr>
-          <w:rFonts w:ascii="Times" w:hAnsi="Times" w:cs="Times"/>
-          <w:sz w:val="24"/>
-          <w:szCs w:val="24"/>
-        </w:rPr>
-        <w:t>2005</w:t>
-      </w:r>
-      <w:r>
-        <w:rPr>
-          <w:rFonts w:ascii="Times" w:hAnsi="Times" w:cs="Times"/>
-          <w:sz w:val="24"/>
-          <w:szCs w:val="24"/>
-        </w:rPr>
-        <w:t xml:space="preserve">, Wickham </w:t>
+        <w:t>)</w:t>
+      </w:r>
+    </w:p>
+    <w:p>
+      <w:pPr>
+        <w:rPr>
+          <w:rFonts w:ascii="Times" w:hAnsi="Times" w:cs="Times"/>
+          <w:sz w:val="24"/>
+          <w:szCs w:val="24"/>
+        </w:rPr>
+      </w:pPr>
+    </w:p>
+    <w:p>
+      <w:pPr>
+        <w:rPr>
+          <w:rFonts w:ascii="Times" w:hAnsi="Times" w:cs="Times"/>
+          <w:sz w:val="24"/>
+          <w:szCs w:val="24"/>
+        </w:rPr>
+      </w:pPr>
+      <w:r>
+        <w:rPr>
+          <w:rFonts w:ascii="Times" w:hAnsi="Times" w:cs="Times"/>
+          <w:sz w:val="24"/>
+          <w:szCs w:val="24"/>
+        </w:rPr>
+        <w:t xml:space="preserve">Other R packages have been developed specifically for bioassessment. For example, the TITAN2 package can be used to develop quantitative evidence of taxon-specific changes in abundance and occurrence across environmental gradients (Baker et al. </w:t>
+      </w:r>
+      <w:r>
+        <w:rPr>
+          <w:rFonts w:ascii="Times" w:hAnsi="Times" w:cs="Times"/>
+          <w:sz w:val="24"/>
+          <w:szCs w:val="24"/>
+        </w:rPr>
+        <w:t>2015</w:t>
+      </w:r>
+      <w:r>
+        <w:rPr>
+          <w:rFonts w:ascii="Times" w:hAnsi="Times" w:cs="Times"/>
+          <w:sz w:val="24"/>
+          <w:szCs w:val="24"/>
+        </w:rPr>
+        <w:t xml:space="preserve">). Results from this package can support exploratory analysis for developing bioassessment products, such as identifying indicator species or establishing numeric criteria (Taylor et al. </w:t>
+      </w:r>
+      <w:r>
+        <w:rPr>
+          <w:rFonts w:ascii="Times" w:hAnsi="Times" w:cs="Times"/>
+          <w:sz w:val="24"/>
+          <w:szCs w:val="24"/>
+        </w:rPr>
+        <w:t>2018</w:t>
+      </w:r>
+      <w:r>
+        <w:rPr>
+          <w:rFonts w:ascii="Times" w:hAnsi="Times" w:cs="Times"/>
+          <w:sz w:val="24"/>
+          <w:szCs w:val="24"/>
+        </w:rPr>
+        <w:t xml:space="preserve">). The results can be also be used post hoc to evaluate potential response of a biological index with changing environmental conditions, such as proposed management actions for rehabilitation (King et al. </w:t>
+      </w:r>
+      <w:r>
+        <w:rPr>
+          <w:rFonts w:ascii="Times" w:hAnsi="Times" w:cs="Times"/>
+          <w:sz w:val="24"/>
+          <w:szCs w:val="24"/>
+        </w:rPr>
+        <w:t>2011</w:t>
+      </w:r>
+      <w:r>
+        <w:rPr>
+          <w:rFonts w:ascii="Times" w:hAnsi="Times" w:cs="Times"/>
+          <w:sz w:val="24"/>
+          <w:szCs w:val="24"/>
+        </w:rPr>
+        <w:t xml:space="preserve">). Alternatively, the </w:t>
+      </w:r>
+      <w:proofErr w:type="spellStart"/>
+      <w:r>
+        <w:rPr>
+          <w:rFonts w:ascii="Times" w:hAnsi="Times" w:cs="Times"/>
+          <w:sz w:val="24"/>
+          <w:szCs w:val="24"/>
+        </w:rPr>
+        <w:t>indicspecies</w:t>
+      </w:r>
+      <w:proofErr w:type="spellEnd"/>
+      <w:r>
+        <w:rPr>
+          <w:rFonts w:ascii="Times" w:hAnsi="Times" w:cs="Times"/>
+          <w:sz w:val="24"/>
+          <w:szCs w:val="24"/>
+        </w:rPr>
+        <w:t xml:space="preserve"> package provides similar functionality but is based only on species occurrence or abundance matrices across sites (De Caceres and Legendre </w:t>
       </w:r>
       <w:r>
         <w:rPr>
@@ -2572,49 +3922,41 @@
           <w:sz w:val="24"/>
           <w:szCs w:val="24"/>
         </w:rPr>
-        <w:t>). This package provides a set of independent plotting instructions that can be built piecewise and is a departure from other graphics packages that represent a collection of special cases that limit the freedom of the analyst. In bioassessment, ggplot2 can be used both in an exploratory role during the development phase and also to create publication quality graphics. More importantly, this package provides the building blocks to create effective data visualizations that convey important components of a bioassessment product to managers and stakeholders.</w:t>
-      </w:r>
-    </w:p>
-    <w:p>
-      <w:pPr>
-        <w:rPr>
-          <w:rFonts w:ascii="Times" w:hAnsi="Times" w:cs="Times"/>
-          <w:sz w:val="24"/>
-          <w:szCs w:val="24"/>
-        </w:rPr>
-      </w:pPr>
-    </w:p>
-    <w:p>
-      <w:pPr>
-        <w:rPr>
-          <w:rFonts w:ascii="Times" w:hAnsi="Times" w:cs="Times"/>
-          <w:sz w:val="24"/>
-          <w:szCs w:val="24"/>
-        </w:rPr>
-      </w:pPr>
-      <w:r>
-        <w:rPr>
-          <w:rFonts w:ascii="Times" w:hAnsi="Times" w:cs="Times"/>
-          <w:sz w:val="24"/>
-          <w:szCs w:val="24"/>
-        </w:rPr>
-        <w:t xml:space="preserve">Bioassessment data are inherently spatial and recent package development has greatly improved the ability to analyze and map geospatial data in R. The raster package can used to read/write, manipulate, analyze, and model grid-based spatial data (Hijmans </w:t>
-      </w:r>
-      <w:r>
-        <w:rPr>
-          <w:rFonts w:ascii="Times" w:hAnsi="Times" w:cs="Times"/>
-          <w:sz w:val="24"/>
-          <w:szCs w:val="24"/>
-        </w:rPr>
-        <w:t>2019</w:t>
-      </w:r>
-      <w:r>
-        <w:rPr>
-          <w:rFonts w:ascii="Times" w:hAnsi="Times" w:cs="Times"/>
-          <w:sz w:val="24"/>
-          <w:szCs w:val="24"/>
-        </w:rPr>
-        <w:t xml:space="preserve">), which are often common supporting layers for bioassessment (e.g., elevation or climate data). For vector data (i.e., points, lines, and polygons), the sf package (“simple features”, Pebesma </w:t>
+        <w:t>). This package can be used to identify species that occur at particular sites if continuous environmental data are unavailable, such as those that are representative of reference conditions (</w:t>
+      </w:r>
+      <w:proofErr w:type="spellStart"/>
+      <w:r>
+        <w:rPr>
+          <w:rFonts w:ascii="Times" w:hAnsi="Times" w:cs="Times"/>
+          <w:sz w:val="24"/>
+          <w:szCs w:val="24"/>
+        </w:rPr>
+        <w:t>Bried</w:t>
+      </w:r>
+      <w:proofErr w:type="spellEnd"/>
+      <w:r>
+        <w:rPr>
+          <w:rFonts w:ascii="Times" w:hAnsi="Times" w:cs="Times"/>
+          <w:sz w:val="24"/>
+          <w:szCs w:val="24"/>
+        </w:rPr>
+        <w:t xml:space="preserve"> et al. </w:t>
+      </w:r>
+      <w:r>
+        <w:rPr>
+          <w:rFonts w:ascii="Times" w:hAnsi="Times" w:cs="Times"/>
+          <w:sz w:val="24"/>
+          <w:szCs w:val="24"/>
+        </w:rPr>
+        <w:t>2014</w:t>
+      </w:r>
+      <w:r>
+        <w:rPr>
+          <w:rFonts w:ascii="Times" w:hAnsi="Times" w:cs="Times"/>
+          <w:sz w:val="24"/>
+          <w:szCs w:val="24"/>
+        </w:rPr>
+        <w:t xml:space="preserve">). Finally, the vegan package has been a staple among community ecologists for multivariate analyses in R, such as clustering and ordination (Oksanen et al. </w:t>
       </w:r>
       <w:r>
         <w:rPr>
@@ -2630,323 +3972,6 @@
           <w:sz w:val="24"/>
           <w:szCs w:val="24"/>
         </w:rPr>
-        <w:t xml:space="preserve">) was first released in 2016 and has quickly become the most highly-used approach for working with spatial information in R. The sf package uses principles of data storage that parallel those from the tidyverse by representing spatial objects in a tidy and tabular format. This facilitates analysis by presenting complex spatial structures in a readable format that can be integrated in workflows with existing packages, including other mapping packages (e.g., leaflet, Cheng et al. </w:t>
-      </w:r>
-      <w:r>
-        <w:rPr>
-          <w:rFonts w:ascii="Times" w:hAnsi="Times" w:cs="Times"/>
-          <w:sz w:val="24"/>
-          <w:szCs w:val="24"/>
-        </w:rPr>
-        <w:t>2018</w:t>
-      </w:r>
-      <w:r>
-        <w:rPr>
-          <w:rFonts w:ascii="Times" w:hAnsi="Times" w:cs="Times"/>
-          <w:sz w:val="24"/>
-          <w:szCs w:val="24"/>
-        </w:rPr>
-        <w:t xml:space="preserve">, or mapview, Appelhans et al. </w:t>
-      </w:r>
-      <w:r>
-        <w:rPr>
-          <w:rFonts w:ascii="Times" w:hAnsi="Times" w:cs="Times"/>
-          <w:sz w:val="24"/>
-          <w:szCs w:val="24"/>
-        </w:rPr>
-        <w:t>2018</w:t>
-      </w:r>
-      <w:r>
-        <w:rPr>
-          <w:rFonts w:ascii="Times" w:hAnsi="Times" w:cs="Times"/>
-          <w:sz w:val="24"/>
-          <w:szCs w:val="24"/>
-        </w:rPr>
-        <w:t>). This allows the research team to use a workflow that is focused in a single environment, rather than using separate software for statistical and geospatial analysis.</w:t>
-      </w:r>
-    </w:p>
-    <w:p>
-      <w:pPr>
-        <w:rPr>
-          <w:rFonts w:ascii="Times" w:hAnsi="Times" w:cs="Times"/>
-          <w:sz w:val="24"/>
-          <w:szCs w:val="24"/>
-        </w:rPr>
-      </w:pPr>
-    </w:p>
-    <w:p>
-      <w:pPr>
-        <w:rPr>
-          <w:rFonts w:ascii="Times" w:hAnsi="Times" w:cs="Times"/>
-          <w:sz w:val="24"/>
-          <w:szCs w:val="24"/>
-        </w:rPr>
-      </w:pPr>
-      <w:r>
-        <w:rPr>
-          <w:rFonts w:ascii="Times" w:hAnsi="Times" w:cs="Times"/>
-          <w:sz w:val="24"/>
-          <w:szCs w:val="24"/>
-        </w:rPr>
-        <w:t xml:space="preserve">Several existing R packages can be used to develop statistical models of bioassessment data that are a necessary component of many analyses. Random forest models have been used to develop predictive bioassessment indices that compare observed taxa to modeled expectations (i.e., O/E indices). The randomForest package (Liaw and Wiener </w:t>
-      </w:r>
-      <w:r>
-        <w:rPr>
-          <w:rFonts w:ascii="Times" w:hAnsi="Times" w:cs="Times"/>
-          <w:sz w:val="24"/>
-          <w:szCs w:val="24"/>
-        </w:rPr>
-        <w:t>2002</w:t>
-      </w:r>
-      <w:r>
-        <w:rPr>
-          <w:rFonts w:ascii="Times" w:hAnsi="Times" w:cs="Times"/>
-          <w:sz w:val="24"/>
-          <w:szCs w:val="24"/>
-        </w:rPr>
-        <w:t xml:space="preserve">) uses an ensemble learning approach that is robust to complex, non-linear relationships and interactions between variables. These models are particularly useful with large, regional datasets that describe natural and anthropogenic gradients in condition (Laan and Hawkins </w:t>
-      </w:r>
-      <w:r>
-        <w:rPr>
-          <w:rFonts w:ascii="Times" w:hAnsi="Times" w:cs="Times"/>
-          <w:sz w:val="24"/>
-          <w:szCs w:val="24"/>
-        </w:rPr>
-        <w:t>2014</w:t>
-      </w:r>
-      <w:r>
-        <w:rPr>
-          <w:rFonts w:ascii="Times" w:hAnsi="Times" w:cs="Times"/>
-          <w:sz w:val="24"/>
-          <w:szCs w:val="24"/>
-        </w:rPr>
-        <w:t xml:space="preserve">, Mazor et al. </w:t>
-      </w:r>
-      <w:r>
-        <w:rPr>
-          <w:rFonts w:ascii="Times" w:hAnsi="Times" w:cs="Times"/>
-          <w:sz w:val="24"/>
-          <w:szCs w:val="24"/>
-        </w:rPr>
-        <w:t>2016</w:t>
-      </w:r>
-      <w:r>
-        <w:rPr>
-          <w:rFonts w:ascii="Times" w:hAnsi="Times" w:cs="Times"/>
-          <w:sz w:val="24"/>
-          <w:szCs w:val="24"/>
-        </w:rPr>
-        <w:t xml:space="preserve">). Many other modeling packages are available in R that can support index development, such as exploratory analyses to evaluate biological response or identifying significant associations of organisms with </w:t>
-      </w:r>
-      <w:r>
-        <w:rPr>
-          <w:rFonts w:ascii="Times" w:hAnsi="Times" w:cs="Times"/>
-          <w:sz w:val="24"/>
-          <w:szCs w:val="24"/>
-        </w:rPr>
-        <w:lastRenderedPageBreak/>
-        <w:t xml:space="preserve">stressor gradients. The nlme package can be used to create non-linear mixed effect models that are more flexible than standard regression approaches (Pinheiro et al. </w:t>
-      </w:r>
-      <w:r>
-        <w:rPr>
-          <w:rFonts w:ascii="Times" w:hAnsi="Times" w:cs="Times"/>
-          <w:sz w:val="24"/>
-          <w:szCs w:val="24"/>
-        </w:rPr>
-        <w:t>2018</w:t>
-      </w:r>
-      <w:r>
-        <w:rPr>
-          <w:rFonts w:ascii="Times" w:hAnsi="Times" w:cs="Times"/>
-          <w:sz w:val="24"/>
-          <w:szCs w:val="24"/>
-        </w:rPr>
-        <w:t xml:space="preserve">). The nlme package can develop models for nested sampling designs, such as repeat visits to sample sites or otherwise confounding variables that contribute information but are not unique observations (Mazor et al. </w:t>
-      </w:r>
-      <w:r>
-        <w:rPr>
-          <w:rFonts w:ascii="Times" w:hAnsi="Times" w:cs="Times"/>
-          <w:sz w:val="24"/>
-          <w:szCs w:val="24"/>
-        </w:rPr>
-        <w:t>2014</w:t>
-      </w:r>
-      <w:r>
-        <w:rPr>
-          <w:rFonts w:ascii="Times" w:hAnsi="Times" w:cs="Times"/>
-          <w:sz w:val="24"/>
-          <w:szCs w:val="24"/>
-        </w:rPr>
-        <w:t xml:space="preserve">). The mgcv package provides similar functionality as nlme, but uses an additive modeling approach where individual effects can be evaluated as the sum of smoothed terms (Wood </w:t>
-      </w:r>
-      <w:r>
-        <w:rPr>
-          <w:rFonts w:ascii="Times" w:hAnsi="Times" w:cs="Times"/>
-          <w:sz w:val="24"/>
-          <w:szCs w:val="24"/>
-        </w:rPr>
-        <w:t>2017</w:t>
-      </w:r>
-      <w:r>
-        <w:rPr>
-          <w:rFonts w:ascii="Times" w:hAnsi="Times" w:cs="Times"/>
-          <w:sz w:val="24"/>
-          <w:szCs w:val="24"/>
-        </w:rPr>
-        <w:t xml:space="preserve">). The mgcv package is often applied to model biological response to stressor gradients (Yuan </w:t>
-      </w:r>
-      <w:r>
-        <w:rPr>
-          <w:rFonts w:ascii="Times" w:hAnsi="Times" w:cs="Times"/>
-          <w:sz w:val="24"/>
-          <w:szCs w:val="24"/>
-        </w:rPr>
-        <w:t>2004</w:t>
-      </w:r>
-      <w:r>
-        <w:rPr>
-          <w:rFonts w:ascii="Times" w:hAnsi="Times" w:cs="Times"/>
-          <w:sz w:val="24"/>
-          <w:szCs w:val="24"/>
-        </w:rPr>
-        <w:t xml:space="preserve">, Taylor et al. </w:t>
-      </w:r>
-      <w:r>
-        <w:rPr>
-          <w:rFonts w:ascii="Times" w:hAnsi="Times" w:cs="Times"/>
-          <w:sz w:val="24"/>
-          <w:szCs w:val="24"/>
-        </w:rPr>
-        <w:t>2014</w:t>
-      </w:r>
-      <w:r>
-        <w:rPr>
-          <w:rFonts w:ascii="Times" w:hAnsi="Times" w:cs="Times"/>
-          <w:sz w:val="24"/>
-          <w:szCs w:val="24"/>
-        </w:rPr>
-        <w:t>)</w:t>
-      </w:r>
-    </w:p>
-    <w:p>
-      <w:pPr>
-        <w:rPr>
-          <w:rFonts w:ascii="Times" w:hAnsi="Times" w:cs="Times"/>
-          <w:sz w:val="24"/>
-          <w:szCs w:val="24"/>
-        </w:rPr>
-      </w:pPr>
-    </w:p>
-    <w:p>
-      <w:pPr>
-        <w:rPr>
-          <w:rFonts w:ascii="Times" w:hAnsi="Times" w:cs="Times"/>
-          <w:sz w:val="24"/>
-          <w:szCs w:val="24"/>
-        </w:rPr>
-      </w:pPr>
-      <w:r>
-        <w:rPr>
-          <w:rFonts w:ascii="Times" w:hAnsi="Times" w:cs="Times"/>
-          <w:sz w:val="24"/>
-          <w:szCs w:val="24"/>
-        </w:rPr>
-        <w:t xml:space="preserve">Other R packages have been developed specifically for bioassessment. For example, the TITAN2 package can be used to develop quantitative evidence of taxon-specific changes in abundance and occurrence across environmental gradients (Baker et al. </w:t>
-      </w:r>
-      <w:r>
-        <w:rPr>
-          <w:rFonts w:ascii="Times" w:hAnsi="Times" w:cs="Times"/>
-          <w:sz w:val="24"/>
-          <w:szCs w:val="24"/>
-        </w:rPr>
-        <w:t>2015</w:t>
-      </w:r>
-      <w:r>
-        <w:rPr>
-          <w:rFonts w:ascii="Times" w:hAnsi="Times" w:cs="Times"/>
-          <w:sz w:val="24"/>
-          <w:szCs w:val="24"/>
-        </w:rPr>
-        <w:t xml:space="preserve">). Results from this package can support exploratory analysis for developing bioassessment products, such as identifying indicator species or establishing numeric criteria (Taylor et al. </w:t>
-      </w:r>
-      <w:r>
-        <w:rPr>
-          <w:rFonts w:ascii="Times" w:hAnsi="Times" w:cs="Times"/>
-          <w:sz w:val="24"/>
-          <w:szCs w:val="24"/>
-        </w:rPr>
-        <w:t>2018</w:t>
-      </w:r>
-      <w:r>
-        <w:rPr>
-          <w:rFonts w:ascii="Times" w:hAnsi="Times" w:cs="Times"/>
-          <w:sz w:val="24"/>
-          <w:szCs w:val="24"/>
-        </w:rPr>
-        <w:t xml:space="preserve">). The results can be also be used post hoc to evaluate potential response of a biological index with changing environmental conditions, such as proposed management actions for rehabilitation (King et al. </w:t>
-      </w:r>
-      <w:r>
-        <w:rPr>
-          <w:rFonts w:ascii="Times" w:hAnsi="Times" w:cs="Times"/>
-          <w:sz w:val="24"/>
-          <w:szCs w:val="24"/>
-        </w:rPr>
-        <w:t>2011</w:t>
-      </w:r>
-      <w:r>
-        <w:rPr>
-          <w:rFonts w:ascii="Times" w:hAnsi="Times" w:cs="Times"/>
-          <w:sz w:val="24"/>
-          <w:szCs w:val="24"/>
-        </w:rPr>
-        <w:t xml:space="preserve">). Alternatively, the indicspecies package provides similar functionality but is based only on species occurrence or abundance matrices across sites (De Caceres and Legendre </w:t>
-      </w:r>
-      <w:r>
-        <w:rPr>
-          <w:rFonts w:ascii="Times" w:hAnsi="Times" w:cs="Times"/>
-          <w:sz w:val="24"/>
-          <w:szCs w:val="24"/>
-        </w:rPr>
-        <w:t>2009</w:t>
-      </w:r>
-      <w:r>
-        <w:rPr>
-          <w:rFonts w:ascii="Times" w:hAnsi="Times" w:cs="Times"/>
-          <w:sz w:val="24"/>
-          <w:szCs w:val="24"/>
-        </w:rPr>
-        <w:t xml:space="preserve">). This package can be used to identify species that occur at particular sites if continuous environmental data are unavailable, such as those that are representative of reference conditions (Bried et al. </w:t>
-      </w:r>
-      <w:r>
-        <w:rPr>
-          <w:rFonts w:ascii="Times" w:hAnsi="Times" w:cs="Times"/>
-          <w:sz w:val="24"/>
-          <w:szCs w:val="24"/>
-        </w:rPr>
-        <w:t>2014</w:t>
-      </w:r>
-      <w:r>
-        <w:rPr>
-          <w:rFonts w:ascii="Times" w:hAnsi="Times" w:cs="Times"/>
-          <w:sz w:val="24"/>
-          <w:szCs w:val="24"/>
-        </w:rPr>
-        <w:t xml:space="preserve">). Finally, the vegan package has been a staple among community ecologists for multivariate analyses in R, such as clustering and ordination (Oksanen et al. </w:t>
-      </w:r>
-      <w:r>
-        <w:rPr>
-          <w:rFonts w:ascii="Times" w:hAnsi="Times" w:cs="Times"/>
-          <w:sz w:val="24"/>
-          <w:szCs w:val="24"/>
-        </w:rPr>
-        <w:t>2018</w:t>
-      </w:r>
-      <w:r>
-        <w:rPr>
-          <w:rFonts w:ascii="Times" w:hAnsi="Times" w:cs="Times"/>
-          <w:sz w:val="24"/>
-          <w:szCs w:val="24"/>
-        </w:rPr>
         <w:t>).</w:t>
       </w:r>
     </w:p>
@@ -2976,6 +4001,7 @@
         <w:t xml:space="preserve">Although the R network includes over 10000 user contributed packages, only a handful of these packages are specific to bioassessment. Community practices have allowed R to reach new audiences where new packages build on the work of others and are transportable between users and operating systems, rather than all researchers reinventing the wheel through duplicated effort. Formalized communities, such as </w:t>
       </w:r>
       <w:hyperlink r:id="rId13" w:history="1">
+        <w:proofErr w:type="spellStart"/>
         <w:r>
           <w:rPr>
             <w:rStyle w:val="Hyperlink"/>
@@ -2985,6 +4011,7 @@
           </w:rPr>
           <w:t>rOpenSci</w:t>
         </w:r>
+        <w:proofErr w:type="spellEnd"/>
       </w:hyperlink>
       <w:r>
         <w:rPr>
@@ -3016,6 +4043,7 @@
           <w:sz w:val="24"/>
           <w:szCs w:val="24"/>
         </w:rPr>
+        <w:lastRenderedPageBreak/>
         <w:t>2018</w:t>
       </w:r>
       <w:r>
@@ -3050,7 +4078,6 @@
           <w:sz w:val="24"/>
           <w:szCs w:val="24"/>
         </w:rPr>
-        <w:lastRenderedPageBreak/>
         <w:t xml:space="preserve">Finally, R can be used to create interactive applications that deliver bioassessment products to stakeholders and managers in entirely novel contexts. In particular, the shiny package was first released for R in 2012 and provides programming tools built around concepts of reactivity, where data inputs and outputs can be modified in real time (Chang et al. </w:t>
       </w:r>
       <w:r>
@@ -3123,7 +4150,25 @@
           <w:sz w:val="24"/>
           <w:szCs w:val="24"/>
         </w:rPr>
-        <w:t xml:space="preserve">Although bioassessment products have been sufficiently developed in California (USA), there are no narrative or numeric criteria in place to support designated aquatic life uses in wadeable streams, nor are bioassessment data actively used to support conservation or watershed management. Indices using benthic macroinvertebrates and algae have been developed that provide consistent indications of biological condition across the diverse geography and climates in the state (Fetscher et al. </w:t>
+        <w:t xml:space="preserve">Although bioassessment products have been sufficiently developed in California (USA), there are no narrative or numeric criteria in place to support designated aquatic life uses in </w:t>
+      </w:r>
+      <w:proofErr w:type="spellStart"/>
+      <w:r>
+        <w:rPr>
+          <w:rFonts w:ascii="Times" w:hAnsi="Times" w:cs="Times"/>
+          <w:sz w:val="24"/>
+          <w:szCs w:val="24"/>
+        </w:rPr>
+        <w:t>wadeable</w:t>
+      </w:r>
+      <w:proofErr w:type="spellEnd"/>
+      <w:r>
+        <w:rPr>
+          <w:rFonts w:ascii="Times" w:hAnsi="Times" w:cs="Times"/>
+          <w:sz w:val="24"/>
+          <w:szCs w:val="24"/>
+        </w:rPr>
+        <w:t xml:space="preserve"> streams, nor are bioassessment data actively used to support conservation or watershed management. Indices using benthic macroinvertebrates and algae have been developed that provide consistent indications of biological condition across the diverse geography and climates in the state (Fetscher et al. </w:t>
       </w:r>
       <w:r>
         <w:rPr>
@@ -3213,6 +4258,7 @@
           <w:sz w:val="24"/>
           <w:szCs w:val="24"/>
         </w:rPr>
+        <w:lastRenderedPageBreak/>
         <w:t>Recent regulatory initiatives in California have established a foundation for openness that could greatly improve the application of bioassessment products to support decision-making. In particular, these initiatives have set a precedent for openly sharing data collected with public funds. The Open and Transparent Water Data Act passed by the state legislature in 2016 requires water quality institutions to “create, operate, and maintain a statewide integrated water data platform that, among other things, would integrate existing water and ecological data information from multiple databases and provide data on completed water transfers and exchanges” (</w:t>
       </w:r>
       <w:hyperlink r:id="rId14" w:history="1">
@@ -3232,16 +4278,7 @@
           <w:sz w:val="24"/>
           <w:szCs w:val="24"/>
         </w:rPr>
-        <w:t xml:space="preserve">). This legislation also calls for state agencies to “develop protocols for data sharing, documentation, quality control, public access, and promotion of open-source </w:t>
-      </w:r>
-      <w:r>
-        <w:rPr>
-          <w:rFonts w:ascii="Times" w:hAnsi="Times" w:cs="Times"/>
-          <w:sz w:val="24"/>
-          <w:szCs w:val="24"/>
-        </w:rPr>
-        <w:lastRenderedPageBreak/>
-        <w:t xml:space="preserve">platforms and decision support tools related to water data”. These aspirations were further supported by a </w:t>
+        <w:t xml:space="preserve">). This legislation also calls for state agencies to “develop protocols for data sharing, documentation, quality control, public access, and promotion of open-source platforms and decision support tools related to water data”. These aspirations were further supported by a </w:t>
       </w:r>
       <w:hyperlink r:id="rId15" w:history="1">
         <w:r>
@@ -3356,7 +4393,25 @@
           <w:sz w:val="24"/>
           <w:szCs w:val="24"/>
         </w:rPr>
-        <w:t>), was developed using an open science framework to help identify reasonable management goals for wadeable streams using existing bioassessment and watershed data. The SCAPE tool represents both a modeling approach to help prioritize management goals (</w:t>
+        <w:t xml:space="preserve">), was developed using an open science framework to help identify reasonable management goals for </w:t>
+      </w:r>
+      <w:proofErr w:type="spellStart"/>
+      <w:r>
+        <w:rPr>
+          <w:rFonts w:ascii="Times" w:hAnsi="Times" w:cs="Times"/>
+          <w:sz w:val="24"/>
+          <w:szCs w:val="24"/>
+        </w:rPr>
+        <w:t>wadeable</w:t>
+      </w:r>
+      <w:proofErr w:type="spellEnd"/>
+      <w:r>
+        <w:rPr>
+          <w:rFonts w:ascii="Times" w:hAnsi="Times" w:cs="Times"/>
+          <w:sz w:val="24"/>
+          <w:szCs w:val="24"/>
+        </w:rPr>
+        <w:t xml:space="preserve"> streams using existing bioassessment and watershed data. The SCAPE tool represents both a modeling approach to help prioritize management goals (</w:t>
       </w:r>
       <w:r>
         <w:rPr>
@@ -3388,7 +4443,25 @@
           <w:sz w:val="24"/>
           <w:szCs w:val="24"/>
         </w:rPr>
-        <w:t xml:space="preserve">) and watershed predictors (StreamCat; Hill et al. </w:t>
+        <w:t>) and watershed predictors (</w:t>
+      </w:r>
+      <w:proofErr w:type="spellStart"/>
+      <w:r>
+        <w:rPr>
+          <w:rFonts w:ascii="Times" w:hAnsi="Times" w:cs="Times"/>
+          <w:sz w:val="24"/>
+          <w:szCs w:val="24"/>
+        </w:rPr>
+        <w:t>StreamCat</w:t>
+      </w:r>
+      <w:proofErr w:type="spellEnd"/>
+      <w:r>
+        <w:rPr>
+          <w:rFonts w:ascii="Times" w:hAnsi="Times" w:cs="Times"/>
+          <w:sz w:val="24"/>
+          <w:szCs w:val="24"/>
+        </w:rPr>
+        <w:t xml:space="preserve">; Hill et al. </w:t>
       </w:r>
       <w:r>
         <w:rPr>
@@ -3449,7 +4522,34 @@
           <w:sz w:val="24"/>
           <w:szCs w:val="24"/>
         </w:rPr>
-        <w:t xml:space="preserve">) also allowed full transparency of decisions that were made to create the SCAPE model. A permanent DOI was assigned through Zenodo to track downloads and portability of source code (Beck </w:t>
+        <w:t xml:space="preserve">) also allowed full transparency of decisions that were made to create the SCAPE model. A permanent </w:t>
+      </w:r>
+      <w:r>
+        <w:rPr>
+          <w:rFonts w:ascii="Times" w:hAnsi="Times" w:cs="Times"/>
+          <w:sz w:val="24"/>
+          <w:szCs w:val="24"/>
+        </w:rPr>
+        <w:lastRenderedPageBreak/>
+        <w:t xml:space="preserve">DOI was assigned through </w:t>
+      </w:r>
+      <w:proofErr w:type="spellStart"/>
+      <w:r>
+        <w:rPr>
+          <w:rFonts w:ascii="Times" w:hAnsi="Times" w:cs="Times"/>
+          <w:sz w:val="24"/>
+          <w:szCs w:val="24"/>
+        </w:rPr>
+        <w:t>Zenodo</w:t>
+      </w:r>
+      <w:proofErr w:type="spellEnd"/>
+      <w:r>
+        <w:rPr>
+          <w:rFonts w:ascii="Times" w:hAnsi="Times" w:cs="Times"/>
+          <w:sz w:val="24"/>
+          <w:szCs w:val="24"/>
+        </w:rPr>
+        <w:t xml:space="preserve"> to track downloads and portability of source code (Beck </w:t>
       </w:r>
       <w:r>
         <w:rPr>
@@ -3495,7 +4595,61 @@
           <w:sz w:val="24"/>
           <w:szCs w:val="24"/>
         </w:rPr>
-        <w:t xml:space="preserve">) greatly increased the impact and relevance of SCAPE by improving stakeholder understanding through direct interaction with key decision points that influenced model output. A manuscript describing the technical components of the model was created using knitr and RMarkdown (Xie </w:t>
+        <w:t xml:space="preserve">) greatly increased the impact and relevance of SCAPE by improving stakeholder understanding through direct interaction with key decision points that influenced model output. A manuscript describing the technical components of the model was created using </w:t>
+      </w:r>
+      <w:proofErr w:type="spellStart"/>
+      <w:r>
+        <w:rPr>
+          <w:rFonts w:ascii="Times" w:hAnsi="Times" w:cs="Times"/>
+          <w:sz w:val="24"/>
+          <w:szCs w:val="24"/>
+        </w:rPr>
+        <w:t>knitr</w:t>
+      </w:r>
+      <w:proofErr w:type="spellEnd"/>
+      <w:r>
+        <w:rPr>
+          <w:rFonts w:ascii="Times" w:hAnsi="Times" w:cs="Times"/>
+          <w:sz w:val="24"/>
+          <w:szCs w:val="24"/>
+        </w:rPr>
+        <w:t xml:space="preserve"> and </w:t>
+      </w:r>
+      <w:proofErr w:type="spellStart"/>
+      <w:r>
+        <w:rPr>
+          <w:rFonts w:ascii="Times" w:hAnsi="Times" w:cs="Times"/>
+          <w:sz w:val="24"/>
+          <w:szCs w:val="24"/>
+        </w:rPr>
+        <w:t>RMarkdown</w:t>
+      </w:r>
+      <w:proofErr w:type="spellEnd"/>
+      <w:r>
+        <w:rPr>
+          <w:rFonts w:ascii="Times" w:hAnsi="Times" w:cs="Times"/>
+          <w:sz w:val="24"/>
+          <w:szCs w:val="24"/>
+        </w:rPr>
+        <w:t xml:space="preserve"> (</w:t>
+      </w:r>
+      <w:proofErr w:type="spellStart"/>
+      <w:r>
+        <w:rPr>
+          <w:rFonts w:ascii="Times" w:hAnsi="Times" w:cs="Times"/>
+          <w:sz w:val="24"/>
+          <w:szCs w:val="24"/>
+        </w:rPr>
+        <w:t>Xie</w:t>
+      </w:r>
+      <w:proofErr w:type="spellEnd"/>
+      <w:r>
+        <w:rPr>
+          <w:rFonts w:ascii="Times" w:hAnsi="Times" w:cs="Times"/>
+          <w:sz w:val="24"/>
+          <w:szCs w:val="24"/>
+        </w:rPr>
+        <w:t xml:space="preserve"> </w:t>
       </w:r>
       <w:r>
         <w:rPr>
@@ -3527,16 +4681,7 @@
           <w:sz w:val="24"/>
           <w:szCs w:val="24"/>
         </w:rPr>
-        <w:t xml:space="preserve">). This increased efficiency of the writing process also minimized the potential of introducing errors into tables or figures by eliminating the need to copy results between different writing platforms. Finally, a geospatial data file from the model was also made </w:t>
-      </w:r>
-      <w:r>
-        <w:rPr>
-          <w:rFonts w:ascii="Times" w:hAnsi="Times" w:cs="Times"/>
-          <w:sz w:val="24"/>
-          <w:szCs w:val="24"/>
-        </w:rPr>
-        <w:lastRenderedPageBreak/>
-        <w:t xml:space="preserve">public on a federated data repository, which included metadata and plain language documentation to track provenance of the original information (Beck </w:t>
+        <w:t xml:space="preserve">). This increased efficiency of the writing process also minimized the potential of introducing errors into tables or figures by eliminating the need to copy results between different writing platforms. Finally, a geospatial data file from the model was also made public on a federated data repository, which included metadata and plain language documentation to track provenance of the original information (Beck </w:t>
       </w:r>
       <w:r>
         <w:rPr>
@@ -3619,7 +4764,25 @@
           <w:sz w:val="24"/>
           <w:szCs w:val="24"/>
         </w:rPr>
-        <w:t xml:space="preserve">Although the case for open science in bioassessment is appealing, the widespread adoption of these principles in practice is inhibited by inertia of existing practices, disciplinary culture, and institutional barriers. Conventional and closed workflows used by many scientists are adopted and entrenched because of ease of use, precedence, and familiarity, yet they can be inefficient, inflexible, and difficult to communicate or replicate. Open science tools can improve analysis, documentation, and implementation through greater flexibility, but they expose research teams to entirely new concepts and skillsets in which they may never have been trained (e.g., Idaszak et al. </w:t>
+        <w:t xml:space="preserve">Although the case for open science in bioassessment is appealing, the widespread adoption of these principles in practice is inhibited by inertia of existing practices, disciplinary culture, and institutional barriers. Conventional and closed workflows used by many scientists are adopted and entrenched because of ease of use, precedence, and familiarity, yet they can be inefficient, inflexible, and difficult to communicate or replicate. Open science tools can improve analysis, documentation, and implementation through greater flexibility, but they expose research teams to entirely new concepts and skillsets in which they may never have been trained (e.g., </w:t>
+      </w:r>
+      <w:proofErr w:type="spellStart"/>
+      <w:r>
+        <w:rPr>
+          <w:rFonts w:ascii="Times" w:hAnsi="Times" w:cs="Times"/>
+          <w:sz w:val="24"/>
+          <w:szCs w:val="24"/>
+        </w:rPr>
+        <w:t>Idaszak</w:t>
+      </w:r>
+      <w:proofErr w:type="spellEnd"/>
+      <w:r>
+        <w:rPr>
+          <w:rFonts w:ascii="Times" w:hAnsi="Times" w:cs="Times"/>
+          <w:sz w:val="24"/>
+          <w:szCs w:val="24"/>
+        </w:rPr>
+        <w:t xml:space="preserve"> et al. </w:t>
       </w:r>
       <w:r>
         <w:rPr>
@@ -3722,7 +4885,16 @@
           <w:sz w:val="24"/>
           <w:szCs w:val="24"/>
         </w:rPr>
-        <w:t xml:space="preserve">Advocates of open science also recognize the limitations of teaching in that not all audiences can be reached and not all materials are retained or even used after training. A strategy of empowering trainees to become trainers and teach others at their home institutions (e.g., train-the-trainer </w:t>
+        <w:t>Advocates of open science also recognize the limitations of teaching in that not all audiences can be reached and not all materials are retained or even used after training. A strategy of empowering trainees to become trainers and teach others at their home institutions (e.g., train-</w:t>
+      </w:r>
+      <w:r>
+        <w:rPr>
+          <w:rFonts w:ascii="Times" w:hAnsi="Times" w:cs="Times"/>
+          <w:sz w:val="24"/>
+          <w:szCs w:val="24"/>
+        </w:rPr>
+        <w:lastRenderedPageBreak/>
+        <w:t xml:space="preserve">the-trainer </w:t>
       </w:r>
       <w:hyperlink r:id="rId23" w:history="1">
         <w:r>
@@ -3768,7 +4940,149 @@
           <w:sz w:val="24"/>
           <w:szCs w:val="24"/>
         </w:rPr>
-        <w:t xml:space="preserve">non-adopters rather than the latter synthesizing and analyzing their data in potentially suboptimal ways (Touchon and McCoy 2016). These “champions” can be a voice of encouragement for others by demonstrating how new tools can be introduced and learned over time through shared experiences (Lowndes et al. 2017). This also encourages the development of a community of practice that shares and learns together to </w:t>
+        <w:t>non-adopters rather than the latter synthesizing and analyzing their data in potentially suboptimal ways (</w:t>
+      </w:r>
+      <w:proofErr w:type="spellStart"/>
+      <w:r>
+        <w:rPr>
+          <w:rFonts w:ascii="Times" w:hAnsi="Times" w:cs="Times"/>
+          <w:sz w:val="24"/>
+          <w:szCs w:val="24"/>
+        </w:rPr>
+        <w:t>Touchon</w:t>
+      </w:r>
+      <w:proofErr w:type="spellEnd"/>
+      <w:r>
+        <w:rPr>
+          <w:rFonts w:ascii="Times" w:hAnsi="Times" w:cs="Times"/>
+          <w:sz w:val="24"/>
+          <w:szCs w:val="24"/>
+        </w:rPr>
+        <w:t xml:space="preserve"> and McCoy 2016). These “champions” can be a voice of encouragement for others by demonstrating how new tools can be introduced and learned over time through shared experiences (Lowndes et al. 2017). This also encourages the development of a community of practice that shares and learns together to navigate the collection of existing and developing open science tools (Stevens et al. 2018). Champions of open science should also be vocal proponents that spread awareness of the value of open science tools, particularly to those that make decisions on project resources. Department heads or administrative leaders may not be aware of the value of investing in open science, particularly if the consequences of not doing so are externalized in indirect costs that are not budgeted. A change in mindset may be needed where open science is viewed as a core tool that is critical to maintaining relevance of a research program in the future (Hampton et al. 2017).</w:t>
+      </w:r>
+    </w:p>
+    <w:p>
+      <w:pPr>
+        <w:rPr>
+          <w:rFonts w:ascii="Times" w:hAnsi="Times" w:cs="Times"/>
+          <w:sz w:val="24"/>
+          <w:szCs w:val="24"/>
+        </w:rPr>
+      </w:pPr>
+    </w:p>
+    <w:p>
+      <w:pPr>
+        <w:rPr>
+          <w:rFonts w:ascii="Times" w:hAnsi="Times" w:cs="Times"/>
+          <w:sz w:val="24"/>
+          <w:szCs w:val="24"/>
+        </w:rPr>
+      </w:pPr>
+      <w:r>
+        <w:rPr>
+          <w:rFonts w:ascii="Times" w:hAnsi="Times" w:cs="Times"/>
+          <w:sz w:val="24"/>
+          <w:szCs w:val="24"/>
+        </w:rPr>
+        <w:t xml:space="preserve">Many scientists feel they cannot prioritize learning new skills given existing demands on their time, particularly if the benefits of these approaches, such as the value for the research team of sharing their data, are not apparent or immediate. Short-term funding and even political cycles can disincentivize scientists from spending time on anything but contractually obligated deliverables, which as noted above, may not effectively apply science in decision-making. This is an acute concern for early career scientists that have higher demands on establishing reputation and credentials, where investments in open science may be seen as detracting from progress (Allen and </w:t>
+      </w:r>
+      <w:proofErr w:type="spellStart"/>
+      <w:r>
+        <w:rPr>
+          <w:rFonts w:ascii="Times" w:hAnsi="Times" w:cs="Times"/>
+          <w:sz w:val="24"/>
+          <w:szCs w:val="24"/>
+        </w:rPr>
+        <w:t>Mehler</w:t>
+      </w:r>
+      <w:proofErr w:type="spellEnd"/>
+      <w:r>
+        <w:rPr>
+          <w:rFonts w:ascii="Times" w:hAnsi="Times" w:cs="Times"/>
+          <w:sz w:val="24"/>
+          <w:szCs w:val="24"/>
+        </w:rPr>
+        <w:t xml:space="preserve"> 2019). As an alternative, a practical solution is to actively encourage the investment in open science within the research team or lab, as opposed to placing the burden on the individual as an isolated researcher (i.e., team science, </w:t>
+      </w:r>
+      <w:proofErr w:type="spellStart"/>
+      <w:r>
+        <w:rPr>
+          <w:rFonts w:ascii="Times" w:hAnsi="Times" w:cs="Times"/>
+          <w:sz w:val="24"/>
+          <w:szCs w:val="24"/>
+        </w:rPr>
+        <w:t>Cheruvelil</w:t>
+      </w:r>
+      <w:proofErr w:type="spellEnd"/>
+      <w:r>
+        <w:rPr>
+          <w:rFonts w:ascii="Times" w:hAnsi="Times" w:cs="Times"/>
+          <w:sz w:val="24"/>
+          <w:szCs w:val="24"/>
+        </w:rPr>
+        <w:t xml:space="preserve"> and </w:t>
+      </w:r>
+      <w:proofErr w:type="spellStart"/>
+      <w:r>
+        <w:rPr>
+          <w:rFonts w:ascii="Times" w:hAnsi="Times" w:cs="Times"/>
+          <w:sz w:val="24"/>
+          <w:szCs w:val="24"/>
+        </w:rPr>
+        <w:t>Soranno</w:t>
+      </w:r>
+      <w:proofErr w:type="spellEnd"/>
+      <w:r>
+        <w:rPr>
+          <w:rFonts w:ascii="Times" w:hAnsi="Times" w:cs="Times"/>
+          <w:sz w:val="24"/>
+          <w:szCs w:val="24"/>
+        </w:rPr>
+        <w:t xml:space="preserve"> 2018). Laboratory or department heads should allow and encourage research staff to invest time in learning new skills and exploring new ideas, even if this does not immediately benefit the latest project. Over time, small investments in developing new skills will have long-term payoffs, particularly if a growing skillset among the research team encourages networking and peer instruction (Lowndes et al. 2017, Allen and </w:t>
+      </w:r>
+      <w:proofErr w:type="spellStart"/>
+      <w:r>
+        <w:rPr>
+          <w:rFonts w:ascii="Times" w:hAnsi="Times" w:cs="Times"/>
+          <w:sz w:val="24"/>
+          <w:szCs w:val="24"/>
+        </w:rPr>
+        <w:t>Mehler</w:t>
+      </w:r>
+      <w:proofErr w:type="spellEnd"/>
+      <w:r>
+        <w:rPr>
+          <w:rFonts w:ascii="Times" w:hAnsi="Times" w:cs="Times"/>
+          <w:sz w:val="24"/>
+          <w:szCs w:val="24"/>
+        </w:rPr>
+        <w:t xml:space="preserve"> 2019). Developing an environment where open science tools are highly valued and encouraged may also increase job satisfaction and benefit recruitment and retention if researchers are allowed the space and time to develop skills beyond the current project.</w:t>
+      </w:r>
+    </w:p>
+    <w:p>
+      <w:pPr>
+        <w:rPr>
+          <w:rFonts w:ascii="Times" w:hAnsi="Times" w:cs="Times"/>
+          <w:sz w:val="24"/>
+          <w:szCs w:val="24"/>
+        </w:rPr>
+      </w:pPr>
+    </w:p>
+    <w:p>
+      <w:pPr>
+        <w:rPr>
+          <w:rFonts w:ascii="Times" w:hAnsi="Times" w:cs="Times"/>
+          <w:sz w:val="24"/>
+          <w:szCs w:val="24"/>
+        </w:rPr>
+      </w:pPr>
+      <w:r>
+        <w:rPr>
+          <w:rFonts w:ascii="Times" w:hAnsi="Times" w:cs="Times"/>
+          <w:sz w:val="24"/>
+          <w:szCs w:val="24"/>
+        </w:rPr>
+        <w:t xml:space="preserve">The scientific culture within a discipline or institution may inhibit the adoption of open science methods. A common argument against open science is the protection of data that an individual research team may view as proprietary or sensitive. There are reasonable arguments to treat data as personal property, particularly if exceptional effort was spent to secure funding for a project and if the data were hard-earned or sensitive, e.g., detailed location data on endangered species </w:t>
       </w:r>
       <w:r>
         <w:rPr>
@@ -3777,85 +5091,69 @@
           <w:szCs w:val="24"/>
         </w:rPr>
         <w:lastRenderedPageBreak/>
-        <w:t>navigate the collection of existing and developing open science tools (Stevens et al. 2018). Champions of open science should also be vocal proponents that spread awareness of the value of open science tools, particularly to those that make decisions on project resources. Department heads or administrative leaders may not be aware of the value of investing in open science, particularly if the consequences of not doing so are externalized in indirect costs that are not budgeted. A change in mindset may be needed where open science is viewed as a core tool that is critical to maintaining relevance of a research program in the future (Hampton et al. 2017).</w:t>
-      </w:r>
-    </w:p>
-    <w:p>
-      <w:pPr>
-        <w:rPr>
-          <w:rFonts w:ascii="Times" w:hAnsi="Times" w:cs="Times"/>
-          <w:sz w:val="24"/>
-          <w:szCs w:val="24"/>
-        </w:rPr>
-      </w:pPr>
-    </w:p>
-    <w:p>
-      <w:pPr>
-        <w:rPr>
-          <w:rFonts w:ascii="Times" w:hAnsi="Times" w:cs="Times"/>
-          <w:sz w:val="24"/>
-          <w:szCs w:val="24"/>
-        </w:rPr>
-      </w:pPr>
-      <w:r>
-        <w:rPr>
-          <w:rFonts w:ascii="Times" w:hAnsi="Times" w:cs="Times"/>
-          <w:sz w:val="24"/>
-          <w:szCs w:val="24"/>
-        </w:rPr>
-        <w:t>Many scientists feel they cannot prioritize learning new skills given existing demands on their time, particularly if the benefits of these approaches, such as the value for the research team of sharing their data, are not apparent or immediate. Short-term funding and even political cycles can disincentivize scientists from spending time on anything but contractually obligated deliverables, which as noted above, may not effectively apply science in decision-making. This is an acute concern for early career scientists that have higher demands on establishing reputation and credentials, where investments in open science may be seen as detracting from progress (Allen and Mehler 2019). As an alternative, a practical solution is to actively encourage the investment in open science within the research team or lab, as opposed to placing the burden on the individual as an isolated researcher (i.e., team science, Cheruvelil and Soranno 2018). Laboratory or department heads should allow and encourage research staff to invest time in learning new skills and exploring new ideas, even if this does not immediately benefit the latest project. Over time, small investments in developing new skills will have long-term payoffs, particularly if a growing skillset among the research team encourages networking and peer instruction (Lowndes et al. 2017, Allen and Mehler 2019). Developing an environment where open science tools are highly valued and encouraged may also increase job satisfaction and benefit recruitment and retention if researchers are allowed the space and time to develop skills beyond the current project.</w:t>
-      </w:r>
-    </w:p>
-    <w:p>
-      <w:pPr>
-        <w:rPr>
-          <w:rFonts w:ascii="Times" w:hAnsi="Times" w:cs="Times"/>
-          <w:sz w:val="24"/>
-          <w:szCs w:val="24"/>
-        </w:rPr>
-      </w:pPr>
-    </w:p>
-    <w:p>
-      <w:pPr>
-        <w:rPr>
-          <w:rFonts w:ascii="Times" w:hAnsi="Times" w:cs="Times"/>
-          <w:sz w:val="24"/>
-          <w:szCs w:val="24"/>
-        </w:rPr>
-      </w:pPr>
-      <w:r>
-        <w:rPr>
-          <w:rFonts w:ascii="Times" w:hAnsi="Times" w:cs="Times"/>
-          <w:sz w:val="24"/>
-          <w:szCs w:val="24"/>
-        </w:rPr>
-        <w:t>The scientific culture within a discipline or institution may inhibit the adoption of open science methods. A common argument against open science is the protection of data that an individual research team may view as proprietary or sensitive. There are reasonable arguments to treat data as personal property, particularly if exceptional effort was spent to secure funding for a project and if the data were hard-earned or sensitive, e.g., detailed location data on endangered species or medical/socioeconomic data (Zipper et al. 2019). These issues are less of a concern for bioassessment where many datasets are collected by institutions that are publicly funded and data accessibility may be mandated by law. However, an open science process dictates that both interim and completed research products derived from public data should be available to the broader bioassessment community. This raises an additional concern that research teams using transparent workflows could expose themselves to increased criticism by their peers and the public (Lewandowsky and Bishop 2016, Allen and Mehler 2019), particularly where the developed products can have important regulatory implications.</w:t>
-      </w:r>
-    </w:p>
-    <w:p>
-      <w:pPr>
-        <w:rPr>
-          <w:rFonts w:ascii="Times" w:hAnsi="Times" w:cs="Times"/>
-          <w:sz w:val="24"/>
-          <w:szCs w:val="24"/>
-        </w:rPr>
-      </w:pPr>
-    </w:p>
-    <w:p>
-      <w:pPr>
-        <w:rPr>
-          <w:rFonts w:ascii="Times" w:hAnsi="Times" w:cs="Times"/>
-          <w:sz w:val="24"/>
-          <w:szCs w:val="24"/>
-        </w:rPr>
-      </w:pPr>
-      <w:r>
-        <w:rPr>
-          <w:rFonts w:ascii="Times" w:hAnsi="Times" w:cs="Times"/>
-          <w:sz w:val="24"/>
-          <w:szCs w:val="24"/>
-        </w:rPr>
-        <w:t>Feedback and criticism are fundamental and natural parts of the scientific process. Scientists receive feedback at many stages in the conventional scientific workflow (e.g., internal review, peer-review, presentations at conferences). Potentially new and challenging avenues for feedback are created in an open workflow. A concern is that openness can provide a platform for antagonistic or even hostile views, which could alter or degrade the scientific product (Landman and Glantz 2009, Lewandowsky and Bishop 2016). However, opportunities for addressing alternative viewpoints are critical to the open process of creating applied products, even if some voices are politically charged. This is especially true in bioassessment where finished products that could be adopted in regulation are often heavily scrutinized. It is in the interest of applied scientists to hear the concerns of all parties during the development phase. This is not to provide an avenue to erode the integrity or objectives of the science, but to enable full knowledge of the very real barriers to adoption that exist when science is applied in regulation. Openness that invites all voices to participate is a much more agreeable path to consensus than producing the science in isolation of those that it affects (Pohjola and Tuomisto 2011). Ultimately, these products are developed to improve the environment as a public resource and the ideals promoted by an open science process directly align with these goals.</w:t>
+        <w:t xml:space="preserve">or medical/socioeconomic data (Zipper et al. 2019). These issues are less of a concern for bioassessment where many datasets are collected by institutions that are publicly funded and data accessibility may be mandated by law. However, an open science process dictates that both interim and completed research products derived from public data should be available to the broader bioassessment community. This raises an additional concern that research teams using transparent workflows could expose themselves to increased criticism by their peers and the public (Lewandowsky and Bishop 2016, Allen and </w:t>
+      </w:r>
+      <w:proofErr w:type="spellStart"/>
+      <w:r>
+        <w:rPr>
+          <w:rFonts w:ascii="Times" w:hAnsi="Times" w:cs="Times"/>
+          <w:sz w:val="24"/>
+          <w:szCs w:val="24"/>
+        </w:rPr>
+        <w:t>Mehler</w:t>
+      </w:r>
+      <w:proofErr w:type="spellEnd"/>
+      <w:r>
+        <w:rPr>
+          <w:rFonts w:ascii="Times" w:hAnsi="Times" w:cs="Times"/>
+          <w:sz w:val="24"/>
+          <w:szCs w:val="24"/>
+        </w:rPr>
+        <w:t xml:space="preserve"> 2019), particularly where the developed products can have important regulatory implications.</w:t>
+      </w:r>
+    </w:p>
+    <w:p>
+      <w:pPr>
+        <w:rPr>
+          <w:rFonts w:ascii="Times" w:hAnsi="Times" w:cs="Times"/>
+          <w:sz w:val="24"/>
+          <w:szCs w:val="24"/>
+        </w:rPr>
+      </w:pPr>
+    </w:p>
+    <w:p>
+      <w:pPr>
+        <w:rPr>
+          <w:rFonts w:ascii="Times" w:hAnsi="Times" w:cs="Times"/>
+          <w:sz w:val="24"/>
+          <w:szCs w:val="24"/>
+        </w:rPr>
+      </w:pPr>
+      <w:r>
+        <w:rPr>
+          <w:rFonts w:ascii="Times" w:hAnsi="Times" w:cs="Times"/>
+          <w:sz w:val="24"/>
+          <w:szCs w:val="24"/>
+        </w:rPr>
+        <w:t xml:space="preserve">Feedback and criticism are fundamental and natural parts of the scientific process. Scientists receive feedback at many stages in the conventional scientific workflow (e.g., internal review, peer-review, presentations at conferences). Potentially new and challenging avenues for feedback are created in an open workflow. A concern is that openness can provide a platform for antagonistic or even hostile views, which could alter or degrade the scientific product (Landman and Glantz 2009, Lewandowsky and Bishop 2016). However, opportunities for addressing alternative viewpoints are critical to the open process of creating applied products, even if some voices are politically charged. This is especially true in bioassessment where finished products that could be adopted in regulation are often heavily scrutinized. It is in the interest of applied scientists to hear the concerns of all parties during the development phase. This is not to provide an avenue to erode the integrity or objectives of the science, but to enable full knowledge of the very real barriers to adoption that exist when science is applied in regulation. Openness that invites all voices to participate is a much more agreeable path to consensus than producing the science in isolation of those that it affects (Pohjola and </w:t>
+      </w:r>
+      <w:proofErr w:type="spellStart"/>
+      <w:r>
+        <w:rPr>
+          <w:rFonts w:ascii="Times" w:hAnsi="Times" w:cs="Times"/>
+          <w:sz w:val="24"/>
+          <w:szCs w:val="24"/>
+        </w:rPr>
+        <w:t>Tuomisto</w:t>
+      </w:r>
+      <w:proofErr w:type="spellEnd"/>
+      <w:r>
+        <w:rPr>
+          <w:rFonts w:ascii="Times" w:hAnsi="Times" w:cs="Times"/>
+          <w:sz w:val="24"/>
+          <w:szCs w:val="24"/>
+        </w:rPr>
+        <w:t xml:space="preserve"> 2011). Ultimately, these products are developed to improve the environment as a public resource and the ideals promoted by an open science process directly align with these goals.</w:t>
       </w:r>
     </w:p>
     <w:p>
@@ -3938,6 +5236,7 @@
         <w:t xml:space="preserve"> and </w:t>
       </w:r>
       <w:hyperlink r:id="rId27" w:history="1">
+        <w:proofErr w:type="spellStart"/>
         <w:r>
           <w:rPr>
             <w:rStyle w:val="Hyperlink"/>
@@ -3947,6 +5246,7 @@
           </w:rPr>
           <w:t>BioData</w:t>
         </w:r>
+        <w:proofErr w:type="spellEnd"/>
       </w:hyperlink>
       <w:r>
         <w:rPr>
@@ -3973,7 +5273,16 @@
           <w:sz w:val="24"/>
           <w:szCs w:val="24"/>
         </w:rPr>
-        <w:t>). Although past efforts and recent changes represent progress, many institutions have yet to strictly define open science and how it is applied internally and externally. As open science continues to build recognition, means of integrating toolsets that promote openness and transparency beyond publicly shared data will have to be adopted by regulatory and management institutions.</w:t>
+        <w:t xml:space="preserve">). Although past efforts and recent changes represent progress, many institutions have yet to strictly define open science and how it </w:t>
+      </w:r>
+      <w:r>
+        <w:rPr>
+          <w:rFonts w:ascii="Times" w:hAnsi="Times" w:cs="Times"/>
+          <w:sz w:val="24"/>
+          <w:szCs w:val="24"/>
+        </w:rPr>
+        <w:lastRenderedPageBreak/>
+        <w:t>is applied internally and externally. As open science continues to build recognition, means of integrating toolsets that promote openness and transparency beyond publicly shared data will have to be adopted by regulatory and management institutions.</w:t>
       </w:r>
     </w:p>
     <w:p>
@@ -4029,16 +5338,7 @@
           <w:sz w:val="24"/>
           <w:szCs w:val="24"/>
         </w:rPr>
-        <w:t xml:space="preserve">The relevance of bioassessment applications can be improved with open science by using reproducible, transparent, and effective tools that bridge the gap between research and </w:t>
-      </w:r>
-      <w:r>
-        <w:rPr>
-          <w:rFonts w:ascii="Times" w:hAnsi="Times" w:cs="Times"/>
-          <w:sz w:val="24"/>
-          <w:szCs w:val="24"/>
-        </w:rPr>
-        <w:lastRenderedPageBreak/>
-        <w:t>management. Many open science tools can improve communication between researchers and managers to expose all aspects of the research process and facilitate implementation to support policy, regulation, or monitoring efforts. Communication ensures that the developed product is created through an exchange of ideas to balance the potentially competing needs of different sectors and institutions. The documentation and archiving of data used to create a bioassessment product also ensures that other researchers can discover and build on past efforts, rather than constantly rebuilding the wheel. Incremental improvements of existing products can reduce the proliferation of site- and taxon-specific methods with limited regional applications by exploring new ways to integrate biological indicators across space and time.</w:t>
+        <w:t>The relevance of bioassessment applications can be improved with open science by using reproducible, transparent, and effective tools that bridge the gap between research and management. Many open science tools can improve communication between researchers and managers to expose all aspects of the research process and facilitate implementation to support policy, regulation, or monitoring efforts. Communication ensures that the developed product is created through an exchange of ideas to balance the potentially competing needs of different sectors and institutions. The documentation and archiving of data used to create a bioassessment product also ensures that other researchers can discover and build on past efforts, rather than constantly rebuilding the wheel. Incremental improvements of existing products can reduce the proliferation of site- and taxon-specific methods with limited regional applications by exploring new ways to integrate biological indicators across space and time.</w:t>
       </w:r>
     </w:p>
     <w:p>
@@ -4166,7 +5466,79 @@
           <w:sz w:val="24"/>
           <w:szCs w:val="24"/>
         </w:rPr>
-        <w:t xml:space="preserve">Allaire, J., Y. Xie, J. McPherson, J. Luraschi, K. Ushey, A. Atkins, H. Wickham, J. Cheng, and W. Chang. 2018. Rmarkdown: Dynamic documents for R. </w:t>
+        <w:t xml:space="preserve">Allaire, J., Y. </w:t>
+      </w:r>
+      <w:proofErr w:type="spellStart"/>
+      <w:r>
+        <w:rPr>
+          <w:rFonts w:ascii="Times" w:hAnsi="Times" w:cs="Times"/>
+          <w:sz w:val="24"/>
+          <w:szCs w:val="24"/>
+        </w:rPr>
+        <w:t>Xie</w:t>
+      </w:r>
+      <w:proofErr w:type="spellEnd"/>
+      <w:r>
+        <w:rPr>
+          <w:rFonts w:ascii="Times" w:hAnsi="Times" w:cs="Times"/>
+          <w:sz w:val="24"/>
+          <w:szCs w:val="24"/>
+        </w:rPr>
+        <w:t xml:space="preserve">, J. McPherson, J. </w:t>
+      </w:r>
+      <w:proofErr w:type="spellStart"/>
+      <w:r>
+        <w:rPr>
+          <w:rFonts w:ascii="Times" w:hAnsi="Times" w:cs="Times"/>
+          <w:sz w:val="24"/>
+          <w:szCs w:val="24"/>
+        </w:rPr>
+        <w:t>Luraschi</w:t>
+      </w:r>
+      <w:proofErr w:type="spellEnd"/>
+      <w:r>
+        <w:rPr>
+          <w:rFonts w:ascii="Times" w:hAnsi="Times" w:cs="Times"/>
+          <w:sz w:val="24"/>
+          <w:szCs w:val="24"/>
+        </w:rPr>
+        <w:t xml:space="preserve">, K. </w:t>
+      </w:r>
+      <w:proofErr w:type="spellStart"/>
+      <w:r>
+        <w:rPr>
+          <w:rFonts w:ascii="Times" w:hAnsi="Times" w:cs="Times"/>
+          <w:sz w:val="24"/>
+          <w:szCs w:val="24"/>
+        </w:rPr>
+        <w:t>Ushey</w:t>
+      </w:r>
+      <w:proofErr w:type="spellEnd"/>
+      <w:r>
+        <w:rPr>
+          <w:rFonts w:ascii="Times" w:hAnsi="Times" w:cs="Times"/>
+          <w:sz w:val="24"/>
+          <w:szCs w:val="24"/>
+        </w:rPr>
+        <w:t xml:space="preserve">, A. Atkins, H. Wickham, J. Cheng, and W. Chang. 2018. </w:t>
+      </w:r>
+      <w:proofErr w:type="spellStart"/>
+      <w:r>
+        <w:rPr>
+          <w:rFonts w:ascii="Times" w:hAnsi="Times" w:cs="Times"/>
+          <w:sz w:val="24"/>
+          <w:szCs w:val="24"/>
+        </w:rPr>
+        <w:t>Rmarkdown</w:t>
+      </w:r>
+      <w:proofErr w:type="spellEnd"/>
+      <w:r>
+        <w:rPr>
+          <w:rFonts w:ascii="Times" w:hAnsi="Times" w:cs="Times"/>
+          <w:sz w:val="24"/>
+          <w:szCs w:val="24"/>
+        </w:rPr>
+        <w:t xml:space="preserve">: Dynamic documents for R. </w:t>
       </w:r>
       <w:hyperlink r:id="rId29">
         <w:r>
@@ -4213,7 +5585,43 @@
           <w:sz w:val="24"/>
           <w:szCs w:val="24"/>
         </w:rPr>
-        <w:t xml:space="preserve">Allen, C., and D. M. A. Mehler. 2019. Open science challenges, benefits and tips in early career and beyond. PLoS Biology 17:e3000246. </w:t>
+        <w:t xml:space="preserve">Allen, C., and D. M. A. </w:t>
+      </w:r>
+      <w:proofErr w:type="spellStart"/>
+      <w:r>
+        <w:rPr>
+          <w:rFonts w:ascii="Times" w:hAnsi="Times" w:cs="Times"/>
+          <w:sz w:val="24"/>
+          <w:szCs w:val="24"/>
+        </w:rPr>
+        <w:t>Mehler</w:t>
+      </w:r>
+      <w:proofErr w:type="spellEnd"/>
+      <w:r>
+        <w:rPr>
+          <w:rFonts w:ascii="Times" w:hAnsi="Times" w:cs="Times"/>
+          <w:sz w:val="24"/>
+          <w:szCs w:val="24"/>
+        </w:rPr>
+        <w:t xml:space="preserve">. 2019. Open science challenges, benefits and tips in early career and beyond. </w:t>
+      </w:r>
+      <w:proofErr w:type="spellStart"/>
+      <w:r>
+        <w:rPr>
+          <w:rFonts w:ascii="Times" w:hAnsi="Times" w:cs="Times"/>
+          <w:sz w:val="24"/>
+          <w:szCs w:val="24"/>
+        </w:rPr>
+        <w:t>PLoS</w:t>
+      </w:r>
+      <w:proofErr w:type="spellEnd"/>
+      <w:r>
+        <w:rPr>
+          <w:rFonts w:ascii="Times" w:hAnsi="Times" w:cs="Times"/>
+          <w:sz w:val="24"/>
+          <w:szCs w:val="24"/>
+        </w:rPr>
+        <w:t xml:space="preserve"> Biology 17:e3000246. </w:t>
       </w:r>
     </w:p>
     <w:p>
@@ -4235,13 +5643,95 @@
           <w:szCs w:val="24"/>
         </w:rPr>
       </w:pPr>
-      <w:r>
-        <w:rPr>
-          <w:rFonts w:ascii="Times" w:hAnsi="Times" w:cs="Times"/>
-          <w:sz w:val="24"/>
-          <w:szCs w:val="24"/>
-        </w:rPr>
-        <w:t xml:space="preserve">Appelhans, T., F. Detsch, C. Reudenbach, and S. Woellauer. 2018. Mapview: Interactive viewing of spatial data in R. </w:t>
+      <w:proofErr w:type="spellStart"/>
+      <w:r>
+        <w:rPr>
+          <w:rFonts w:ascii="Times" w:hAnsi="Times" w:cs="Times"/>
+          <w:sz w:val="24"/>
+          <w:szCs w:val="24"/>
+        </w:rPr>
+        <w:t>Appelhans</w:t>
+      </w:r>
+      <w:proofErr w:type="spellEnd"/>
+      <w:r>
+        <w:rPr>
+          <w:rFonts w:ascii="Times" w:hAnsi="Times" w:cs="Times"/>
+          <w:sz w:val="24"/>
+          <w:szCs w:val="24"/>
+        </w:rPr>
+        <w:t xml:space="preserve">, T., F. </w:t>
+      </w:r>
+      <w:proofErr w:type="spellStart"/>
+      <w:r>
+        <w:rPr>
+          <w:rFonts w:ascii="Times" w:hAnsi="Times" w:cs="Times"/>
+          <w:sz w:val="24"/>
+          <w:szCs w:val="24"/>
+        </w:rPr>
+        <w:t>Detsch</w:t>
+      </w:r>
+      <w:proofErr w:type="spellEnd"/>
+      <w:r>
+        <w:rPr>
+          <w:rFonts w:ascii="Times" w:hAnsi="Times" w:cs="Times"/>
+          <w:sz w:val="24"/>
+          <w:szCs w:val="24"/>
+        </w:rPr>
+        <w:t xml:space="preserve">, C. </w:t>
+      </w:r>
+      <w:proofErr w:type="spellStart"/>
+      <w:r>
+        <w:rPr>
+          <w:rFonts w:ascii="Times" w:hAnsi="Times" w:cs="Times"/>
+          <w:sz w:val="24"/>
+          <w:szCs w:val="24"/>
+        </w:rPr>
+        <w:t>Reudenbach</w:t>
+      </w:r>
+      <w:proofErr w:type="spellEnd"/>
+      <w:r>
+        <w:rPr>
+          <w:rFonts w:ascii="Times" w:hAnsi="Times" w:cs="Times"/>
+          <w:sz w:val="24"/>
+          <w:szCs w:val="24"/>
+        </w:rPr>
+        <w:t xml:space="preserve">, and S. </w:t>
+      </w:r>
+      <w:proofErr w:type="spellStart"/>
+      <w:r>
+        <w:rPr>
+          <w:rFonts w:ascii="Times" w:hAnsi="Times" w:cs="Times"/>
+          <w:sz w:val="24"/>
+          <w:szCs w:val="24"/>
+        </w:rPr>
+        <w:t>Woellauer</w:t>
+      </w:r>
+      <w:proofErr w:type="spellEnd"/>
+      <w:r>
+        <w:rPr>
+          <w:rFonts w:ascii="Times" w:hAnsi="Times" w:cs="Times"/>
+          <w:sz w:val="24"/>
+          <w:szCs w:val="24"/>
+        </w:rPr>
+        <w:t xml:space="preserve">. 2018. </w:t>
+      </w:r>
+      <w:proofErr w:type="spellStart"/>
+      <w:r>
+        <w:rPr>
+          <w:rFonts w:ascii="Times" w:hAnsi="Times" w:cs="Times"/>
+          <w:sz w:val="24"/>
+          <w:szCs w:val="24"/>
+        </w:rPr>
+        <w:t>Mapview</w:t>
+      </w:r>
+      <w:proofErr w:type="spellEnd"/>
+      <w:r>
+        <w:rPr>
+          <w:rFonts w:ascii="Times" w:hAnsi="Times" w:cs="Times"/>
+          <w:sz w:val="24"/>
+          <w:szCs w:val="24"/>
+        </w:rPr>
+        <w:t xml:space="preserve">: Interactive viewing of spatial data in R. </w:t>
       </w:r>
       <w:hyperlink r:id="rId30">
         <w:r>
@@ -4288,7 +5778,25 @@
           <w:sz w:val="24"/>
           <w:szCs w:val="24"/>
         </w:rPr>
-        <w:t xml:space="preserve">Baker, M. E., R. S. King, and D. Kahle. 2015. TITAN2: Threshold indicator taxa analysis. </w:t>
+        <w:t xml:space="preserve">Baker, M. E., R. S. King, and D. </w:t>
+      </w:r>
+      <w:proofErr w:type="spellStart"/>
+      <w:r>
+        <w:rPr>
+          <w:rFonts w:ascii="Times" w:hAnsi="Times" w:cs="Times"/>
+          <w:sz w:val="24"/>
+          <w:szCs w:val="24"/>
+        </w:rPr>
+        <w:t>Kahle</w:t>
+      </w:r>
+      <w:proofErr w:type="spellEnd"/>
+      <w:r>
+        <w:rPr>
+          <w:rFonts w:ascii="Times" w:hAnsi="Times" w:cs="Times"/>
+          <w:sz w:val="24"/>
+          <w:szCs w:val="24"/>
+        </w:rPr>
+        <w:t xml:space="preserve">. 2015. TITAN2: Threshold indicator taxa analysis. </w:t>
       </w:r>
       <w:hyperlink r:id="rId31" w:history="1">
         <w:r>
@@ -4334,6 +5842,7 @@
           <w:sz w:val="24"/>
           <w:szCs w:val="24"/>
         </w:rPr>
+        <w:lastRenderedPageBreak/>
         <w:t>Beck, M. W., R. D. Mazor, S. Johnson, K. Wisenbaker, J. Westfall, P. R. Ode, R. Hill, C. Loflen, M. Sutula, and E. D. Stein. 2019. Prioritizing management goals for stream biological integrity within the developed landscape context. Freshwater Science. 38:883-898.</w:t>
       </w:r>
     </w:p>
@@ -4353,7 +5862,25 @@
           <w:sz w:val="24"/>
           <w:szCs w:val="24"/>
         </w:rPr>
-        <w:t xml:space="preserve">Beck, M. W. 2018a. SCCWRP/SCAPE: v1.0 (Version 1.0). Zenodo, </w:t>
+        <w:t xml:space="preserve">Beck, M. W. 2018a. SCCWRP/SCAPE: v1.0 (Version 1.0). </w:t>
+      </w:r>
+      <w:proofErr w:type="spellStart"/>
+      <w:r>
+        <w:rPr>
+          <w:rFonts w:ascii="Times" w:hAnsi="Times" w:cs="Times"/>
+          <w:sz w:val="24"/>
+          <w:szCs w:val="24"/>
+        </w:rPr>
+        <w:t>Zenodo</w:t>
+      </w:r>
+      <w:proofErr w:type="spellEnd"/>
+      <w:r>
+        <w:rPr>
+          <w:rFonts w:ascii="Times" w:hAnsi="Times" w:cs="Times"/>
+          <w:sz w:val="24"/>
+          <w:szCs w:val="24"/>
+        </w:rPr>
+        <w:t xml:space="preserve">, </w:t>
       </w:r>
       <w:hyperlink r:id="rId32">
         <w:r>
@@ -4449,13 +5976,131 @@
           <w:szCs w:val="24"/>
         </w:rPr>
       </w:pPr>
-      <w:r>
-        <w:rPr>
-          <w:rFonts w:ascii="Times" w:hAnsi="Times" w:cs="Times"/>
-          <w:sz w:val="24"/>
-          <w:szCs w:val="24"/>
-        </w:rPr>
-        <w:t>Birk, S., W. Bonne, A. Borja, S. Brucet, A. Courrat, S. Poikane, A. Solimini, W. van de Bund, N. Zampoukas, and D. Hering. 2012. Three hundred ways to assess Europe’s surface waters: An almost complete overview of biological methods to implement the Water Framework Directive. Ecological Indicators 18:31–41.</w:t>
+      <w:proofErr w:type="spellStart"/>
+      <w:r>
+        <w:rPr>
+          <w:rFonts w:ascii="Times" w:hAnsi="Times" w:cs="Times"/>
+          <w:sz w:val="24"/>
+          <w:szCs w:val="24"/>
+        </w:rPr>
+        <w:t>Birk</w:t>
+      </w:r>
+      <w:proofErr w:type="spellEnd"/>
+      <w:r>
+        <w:rPr>
+          <w:rFonts w:ascii="Times" w:hAnsi="Times" w:cs="Times"/>
+          <w:sz w:val="24"/>
+          <w:szCs w:val="24"/>
+        </w:rPr>
+        <w:t xml:space="preserve">, S., W. Bonne, A. Borja, S. </w:t>
+      </w:r>
+      <w:proofErr w:type="spellStart"/>
+      <w:r>
+        <w:rPr>
+          <w:rFonts w:ascii="Times" w:hAnsi="Times" w:cs="Times"/>
+          <w:sz w:val="24"/>
+          <w:szCs w:val="24"/>
+        </w:rPr>
+        <w:t>Brucet</w:t>
+      </w:r>
+      <w:proofErr w:type="spellEnd"/>
+      <w:r>
+        <w:rPr>
+          <w:rFonts w:ascii="Times" w:hAnsi="Times" w:cs="Times"/>
+          <w:sz w:val="24"/>
+          <w:szCs w:val="24"/>
+        </w:rPr>
+        <w:t xml:space="preserve">, A. </w:t>
+      </w:r>
+      <w:proofErr w:type="spellStart"/>
+      <w:r>
+        <w:rPr>
+          <w:rFonts w:ascii="Times" w:hAnsi="Times" w:cs="Times"/>
+          <w:sz w:val="24"/>
+          <w:szCs w:val="24"/>
+        </w:rPr>
+        <w:t>Courrat</w:t>
+      </w:r>
+      <w:proofErr w:type="spellEnd"/>
+      <w:r>
+        <w:rPr>
+          <w:rFonts w:ascii="Times" w:hAnsi="Times" w:cs="Times"/>
+          <w:sz w:val="24"/>
+          <w:szCs w:val="24"/>
+        </w:rPr>
+        <w:t xml:space="preserve">, S. </w:t>
+      </w:r>
+      <w:proofErr w:type="spellStart"/>
+      <w:r>
+        <w:rPr>
+          <w:rFonts w:ascii="Times" w:hAnsi="Times" w:cs="Times"/>
+          <w:sz w:val="24"/>
+          <w:szCs w:val="24"/>
+        </w:rPr>
+        <w:t>Poikane</w:t>
+      </w:r>
+      <w:proofErr w:type="spellEnd"/>
+      <w:r>
+        <w:rPr>
+          <w:rFonts w:ascii="Times" w:hAnsi="Times" w:cs="Times"/>
+          <w:sz w:val="24"/>
+          <w:szCs w:val="24"/>
+        </w:rPr>
+        <w:t xml:space="preserve">, A. </w:t>
+      </w:r>
+      <w:proofErr w:type="spellStart"/>
+      <w:r>
+        <w:rPr>
+          <w:rFonts w:ascii="Times" w:hAnsi="Times" w:cs="Times"/>
+          <w:sz w:val="24"/>
+          <w:szCs w:val="24"/>
+        </w:rPr>
+        <w:t>Solimini</w:t>
+      </w:r>
+      <w:proofErr w:type="spellEnd"/>
+      <w:r>
+        <w:rPr>
+          <w:rFonts w:ascii="Times" w:hAnsi="Times" w:cs="Times"/>
+          <w:sz w:val="24"/>
+          <w:szCs w:val="24"/>
+        </w:rPr>
+        <w:t xml:space="preserve">, W. van de Bund, N. </w:t>
+      </w:r>
+      <w:proofErr w:type="spellStart"/>
+      <w:r>
+        <w:rPr>
+          <w:rFonts w:ascii="Times" w:hAnsi="Times" w:cs="Times"/>
+          <w:sz w:val="24"/>
+          <w:szCs w:val="24"/>
+        </w:rPr>
+        <w:t>Zampoukas</w:t>
+      </w:r>
+      <w:proofErr w:type="spellEnd"/>
+      <w:r>
+        <w:rPr>
+          <w:rFonts w:ascii="Times" w:hAnsi="Times" w:cs="Times"/>
+          <w:sz w:val="24"/>
+          <w:szCs w:val="24"/>
+        </w:rPr>
+        <w:t xml:space="preserve">, and D. </w:t>
+      </w:r>
+      <w:proofErr w:type="spellStart"/>
+      <w:r>
+        <w:rPr>
+          <w:rFonts w:ascii="Times" w:hAnsi="Times" w:cs="Times"/>
+          <w:sz w:val="24"/>
+          <w:szCs w:val="24"/>
+        </w:rPr>
+        <w:t>Hering</w:t>
+      </w:r>
+      <w:proofErr w:type="spellEnd"/>
+      <w:r>
+        <w:rPr>
+          <w:rFonts w:ascii="Times" w:hAnsi="Times" w:cs="Times"/>
+          <w:sz w:val="24"/>
+          <w:szCs w:val="24"/>
+        </w:rPr>
+        <w:t>. 2012. Three hundred ways to assess Europe’s surface waters: An almost complete overview of biological methods to implement the Water Framework Directive. Ecological Indicators 18:31–41.</w:t>
       </w:r>
     </w:p>
     <w:p>
@@ -4482,7 +6127,25 @@
           <w:sz w:val="24"/>
           <w:szCs w:val="24"/>
         </w:rPr>
-        <w:t>Bond-Lamberty, B., A. P. Smith, and V. Bailey. 2016. Running an open experiment: Transparency and reproducibility in soil and ecosystem science. Environmental Research Letters 11:1–7.</w:t>
+        <w:t>Bond-</w:t>
+      </w:r>
+      <w:proofErr w:type="spellStart"/>
+      <w:r>
+        <w:rPr>
+          <w:rFonts w:ascii="Times" w:hAnsi="Times" w:cs="Times"/>
+          <w:sz w:val="24"/>
+          <w:szCs w:val="24"/>
+        </w:rPr>
+        <w:t>Lamberty</w:t>
+      </w:r>
+      <w:proofErr w:type="spellEnd"/>
+      <w:r>
+        <w:rPr>
+          <w:rFonts w:ascii="Times" w:hAnsi="Times" w:cs="Times"/>
+          <w:sz w:val="24"/>
+          <w:szCs w:val="24"/>
+        </w:rPr>
+        <w:t>, B., A. P. Smith, and V. Bailey. 2016. Running an open experiment: Transparency and reproducibility in soil and ecosystem science. Environmental Research Letters 11:1–7.</w:t>
       </w:r>
     </w:p>
     <w:p>
@@ -4530,13 +6193,41 @@
           <w:szCs w:val="24"/>
         </w:rPr>
       </w:pPr>
-      <w:r>
-        <w:rPr>
-          <w:rFonts w:ascii="Times" w:hAnsi="Times" w:cs="Times"/>
-          <w:sz w:val="24"/>
-          <w:szCs w:val="24"/>
-        </w:rPr>
-        <w:t>Bried, J. T., S. K. Jog, A. R. Dzialowski, and C. A. Davis. 2014. Potential vegetation criteria for identifying reference-quality wetlands in the south-central United States. Wetlands 34:1159–1169.</w:t>
+      <w:proofErr w:type="spellStart"/>
+      <w:r>
+        <w:rPr>
+          <w:rFonts w:ascii="Times" w:hAnsi="Times" w:cs="Times"/>
+          <w:sz w:val="24"/>
+          <w:szCs w:val="24"/>
+        </w:rPr>
+        <w:t>Bried</w:t>
+      </w:r>
+      <w:proofErr w:type="spellEnd"/>
+      <w:r>
+        <w:rPr>
+          <w:rFonts w:ascii="Times" w:hAnsi="Times" w:cs="Times"/>
+          <w:sz w:val="24"/>
+          <w:szCs w:val="24"/>
+        </w:rPr>
+        <w:t xml:space="preserve">, J. T., S. K. Jog, A. R. </w:t>
+      </w:r>
+      <w:proofErr w:type="spellStart"/>
+      <w:r>
+        <w:rPr>
+          <w:rFonts w:ascii="Times" w:hAnsi="Times" w:cs="Times"/>
+          <w:sz w:val="24"/>
+          <w:szCs w:val="24"/>
+        </w:rPr>
+        <w:t>Dzialowski</w:t>
+      </w:r>
+      <w:proofErr w:type="spellEnd"/>
+      <w:r>
+        <w:rPr>
+          <w:rFonts w:ascii="Times" w:hAnsi="Times" w:cs="Times"/>
+          <w:sz w:val="24"/>
+          <w:szCs w:val="24"/>
+        </w:rPr>
+        <w:t>, and C. A. Davis. 2014. Potential vegetation criteria for identifying reference-quality wetlands in the south-central United States. Wetlands 34:1159–1169.</w:t>
       </w:r>
     </w:p>
     <w:p>
@@ -4563,7 +6254,25 @@
           <w:sz w:val="24"/>
           <w:szCs w:val="24"/>
         </w:rPr>
-        <w:t>Cao, Y., and C. Hawkins. 2011. The comparability of bioassessments: A review of conceptual and methodological issues. Journal of the North American Benthological Society 30:680–701.</w:t>
+        <w:t xml:space="preserve">Cao, Y., and C. Hawkins. 2011. The comparability of bioassessments: A review of conceptual and methodological issues. Journal of the North American </w:t>
+      </w:r>
+      <w:proofErr w:type="spellStart"/>
+      <w:r>
+        <w:rPr>
+          <w:rFonts w:ascii="Times" w:hAnsi="Times" w:cs="Times"/>
+          <w:sz w:val="24"/>
+          <w:szCs w:val="24"/>
+        </w:rPr>
+        <w:t>Benthological</w:t>
+      </w:r>
+      <w:proofErr w:type="spellEnd"/>
+      <w:r>
+        <w:rPr>
+          <w:rFonts w:ascii="Times" w:hAnsi="Times" w:cs="Times"/>
+          <w:sz w:val="24"/>
+          <w:szCs w:val="24"/>
+        </w:rPr>
+        <w:t xml:space="preserve"> Society 30:680–701.</w:t>
       </w:r>
     </w:p>
     <w:p>
@@ -4590,7 +6299,133 @@
           <w:sz w:val="24"/>
           <w:szCs w:val="24"/>
         </w:rPr>
-        <w:t>Carpenter, S. R., E. V. Armbrust, P. W. Arzberger, F. S. C. III, J. J. Elser, E. J. Hackett, A. R. Ives, P. M. Kareiva, M. A. Leibold, P. Lundberg, M. Mangel, N. Merchant, W. W. Murdoch, M. A. Palmer, D. P. C. Peters, S. T. A. Pickett, K. K. Smith, D. H. Wall, and A. S. Zimmerman. 2009. Accelerate synthesis in ecology and environmental sciences. BioScience 59:699–701.</w:t>
+        <w:t xml:space="preserve">Carpenter, S. R., E. V. </w:t>
+      </w:r>
+      <w:proofErr w:type="spellStart"/>
+      <w:r>
+        <w:rPr>
+          <w:rFonts w:ascii="Times" w:hAnsi="Times" w:cs="Times"/>
+          <w:sz w:val="24"/>
+          <w:szCs w:val="24"/>
+        </w:rPr>
+        <w:t>Armbrust</w:t>
+      </w:r>
+      <w:proofErr w:type="spellEnd"/>
+      <w:r>
+        <w:rPr>
+          <w:rFonts w:ascii="Times" w:hAnsi="Times" w:cs="Times"/>
+          <w:sz w:val="24"/>
+          <w:szCs w:val="24"/>
+        </w:rPr>
+        <w:t xml:space="preserve">, P. W. </w:t>
+      </w:r>
+      <w:proofErr w:type="spellStart"/>
+      <w:r>
+        <w:rPr>
+          <w:rFonts w:ascii="Times" w:hAnsi="Times" w:cs="Times"/>
+          <w:sz w:val="24"/>
+          <w:szCs w:val="24"/>
+        </w:rPr>
+        <w:t>Arzberger</w:t>
+      </w:r>
+      <w:proofErr w:type="spellEnd"/>
+      <w:r>
+        <w:rPr>
+          <w:rFonts w:ascii="Times" w:hAnsi="Times" w:cs="Times"/>
+          <w:sz w:val="24"/>
+          <w:szCs w:val="24"/>
+        </w:rPr>
+        <w:t xml:space="preserve">, F. S. C. III, J. J. </w:t>
+      </w:r>
+      <w:proofErr w:type="spellStart"/>
+      <w:r>
+        <w:rPr>
+          <w:rFonts w:ascii="Times" w:hAnsi="Times" w:cs="Times"/>
+          <w:sz w:val="24"/>
+          <w:szCs w:val="24"/>
+        </w:rPr>
+        <w:t>Elser</w:t>
+      </w:r>
+      <w:proofErr w:type="spellEnd"/>
+      <w:r>
+        <w:rPr>
+          <w:rFonts w:ascii="Times" w:hAnsi="Times" w:cs="Times"/>
+          <w:sz w:val="24"/>
+          <w:szCs w:val="24"/>
+        </w:rPr>
+        <w:t xml:space="preserve">, E. J. Hackett, A. R. Ives, P. M. </w:t>
+      </w:r>
+      <w:proofErr w:type="spellStart"/>
+      <w:r>
+        <w:rPr>
+          <w:rFonts w:ascii="Times" w:hAnsi="Times" w:cs="Times"/>
+          <w:sz w:val="24"/>
+          <w:szCs w:val="24"/>
+        </w:rPr>
+        <w:t>Kareiva</w:t>
+      </w:r>
+      <w:proofErr w:type="spellEnd"/>
+      <w:r>
+        <w:rPr>
+          <w:rFonts w:ascii="Times" w:hAnsi="Times" w:cs="Times"/>
+          <w:sz w:val="24"/>
+          <w:szCs w:val="24"/>
+        </w:rPr>
+        <w:t xml:space="preserve">, M. A. </w:t>
+      </w:r>
+      <w:proofErr w:type="spellStart"/>
+      <w:r>
+        <w:rPr>
+          <w:rFonts w:ascii="Times" w:hAnsi="Times" w:cs="Times"/>
+          <w:sz w:val="24"/>
+          <w:szCs w:val="24"/>
+        </w:rPr>
+        <w:t>Leibold</w:t>
+      </w:r>
+      <w:proofErr w:type="spellEnd"/>
+      <w:r>
+        <w:rPr>
+          <w:rFonts w:ascii="Times" w:hAnsi="Times" w:cs="Times"/>
+          <w:sz w:val="24"/>
+          <w:szCs w:val="24"/>
+        </w:rPr>
+        <w:t xml:space="preserve">, P. Lundberg, M. </w:t>
+      </w:r>
+      <w:proofErr w:type="spellStart"/>
+      <w:r>
+        <w:rPr>
+          <w:rFonts w:ascii="Times" w:hAnsi="Times" w:cs="Times"/>
+          <w:sz w:val="24"/>
+          <w:szCs w:val="24"/>
+        </w:rPr>
+        <w:t>Mangel</w:t>
+      </w:r>
+      <w:proofErr w:type="spellEnd"/>
+      <w:r>
+        <w:rPr>
+          <w:rFonts w:ascii="Times" w:hAnsi="Times" w:cs="Times"/>
+          <w:sz w:val="24"/>
+          <w:szCs w:val="24"/>
+        </w:rPr>
+        <w:t xml:space="preserve">, N. Merchant, W. W. Murdoch, M. A. Palmer, D. P. C. Peters, S. T. A. Pickett, K. K. Smith, D. H. Wall, and A. S. Zimmerman. 2009. Accelerate synthesis in ecology and environmental sciences. </w:t>
+      </w:r>
+      <w:proofErr w:type="spellStart"/>
+      <w:r>
+        <w:rPr>
+          <w:rFonts w:ascii="Times" w:hAnsi="Times" w:cs="Times"/>
+          <w:sz w:val="24"/>
+          <w:szCs w:val="24"/>
+        </w:rPr>
+        <w:t>BioScience</w:t>
+      </w:r>
+      <w:proofErr w:type="spellEnd"/>
+      <w:r>
+        <w:rPr>
+          <w:rFonts w:ascii="Times" w:hAnsi="Times" w:cs="Times"/>
+          <w:sz w:val="24"/>
+          <w:szCs w:val="24"/>
+        </w:rPr>
+        <w:t xml:space="preserve"> 59:699–701.</w:t>
       </w:r>
     </w:p>
     <w:p>
@@ -4608,7 +6443,25 @@
           <w:sz w:val="24"/>
           <w:szCs w:val="24"/>
         </w:rPr>
-        <w:t>Chang, W., J. Cheng, J. Allaire, Y. Xie, and J. McPherson. 2018. Shiny: Web application framework for r.</w:t>
+        <w:t xml:space="preserve">Chang, W., J. Cheng, J. Allaire, Y. </w:t>
+      </w:r>
+      <w:proofErr w:type="spellStart"/>
+      <w:r>
+        <w:rPr>
+          <w:rFonts w:ascii="Times" w:hAnsi="Times" w:cs="Times"/>
+          <w:sz w:val="24"/>
+          <w:szCs w:val="24"/>
+        </w:rPr>
+        <w:t>Xie</w:t>
+      </w:r>
+      <w:proofErr w:type="spellEnd"/>
+      <w:r>
+        <w:rPr>
+          <w:rFonts w:ascii="Times" w:hAnsi="Times" w:cs="Times"/>
+          <w:sz w:val="24"/>
+          <w:szCs w:val="24"/>
+        </w:rPr>
+        <w:t>, and J. McPherson. 2018. Shiny: Web application framework for r.</w:t>
       </w:r>
     </w:p>
     <w:p>
@@ -4635,7 +6488,26 @@
           <w:sz w:val="24"/>
           <w:szCs w:val="24"/>
         </w:rPr>
-        <w:t xml:space="preserve">Chang, W., J. Cheng, J. Allaire, Y. Xie, and J. McPherson. 2018. Shiny: Web application framework for R. </w:t>
+        <w:lastRenderedPageBreak/>
+        <w:t xml:space="preserve">Chang, W., J. Cheng, J. Allaire, Y. </w:t>
+      </w:r>
+      <w:proofErr w:type="spellStart"/>
+      <w:r>
+        <w:rPr>
+          <w:rFonts w:ascii="Times" w:hAnsi="Times" w:cs="Times"/>
+          <w:sz w:val="24"/>
+          <w:szCs w:val="24"/>
+        </w:rPr>
+        <w:t>Xie</w:t>
+      </w:r>
+      <w:proofErr w:type="spellEnd"/>
+      <w:r>
+        <w:rPr>
+          <w:rFonts w:ascii="Times" w:hAnsi="Times" w:cs="Times"/>
+          <w:sz w:val="24"/>
+          <w:szCs w:val="24"/>
+        </w:rPr>
+        <w:t xml:space="preserve">, and J. McPherson. 2018. Shiny: Web application framework for R. </w:t>
       </w:r>
       <w:hyperlink r:id="rId33">
         <w:r>
@@ -4681,7 +6553,61 @@
           <w:sz w:val="24"/>
           <w:szCs w:val="24"/>
         </w:rPr>
-        <w:t xml:space="preserve">Cheng, J., B. Karambelkar, and Y. Xie. 2018. Leaflet: Create interactive web maps with the javascript ‘leaflet’ library. </w:t>
+        <w:t xml:space="preserve">Cheng, J., B. </w:t>
+      </w:r>
+      <w:proofErr w:type="spellStart"/>
+      <w:r>
+        <w:rPr>
+          <w:rFonts w:ascii="Times" w:hAnsi="Times" w:cs="Times"/>
+          <w:sz w:val="24"/>
+          <w:szCs w:val="24"/>
+        </w:rPr>
+        <w:t>Karambelkar</w:t>
+      </w:r>
+      <w:proofErr w:type="spellEnd"/>
+      <w:r>
+        <w:rPr>
+          <w:rFonts w:ascii="Times" w:hAnsi="Times" w:cs="Times"/>
+          <w:sz w:val="24"/>
+          <w:szCs w:val="24"/>
+        </w:rPr>
+        <w:t xml:space="preserve">, and Y. </w:t>
+      </w:r>
+      <w:proofErr w:type="spellStart"/>
+      <w:r>
+        <w:rPr>
+          <w:rFonts w:ascii="Times" w:hAnsi="Times" w:cs="Times"/>
+          <w:sz w:val="24"/>
+          <w:szCs w:val="24"/>
+        </w:rPr>
+        <w:t>Xie</w:t>
+      </w:r>
+      <w:proofErr w:type="spellEnd"/>
+      <w:r>
+        <w:rPr>
+          <w:rFonts w:ascii="Times" w:hAnsi="Times" w:cs="Times"/>
+          <w:sz w:val="24"/>
+          <w:szCs w:val="24"/>
+        </w:rPr>
+        <w:t xml:space="preserve">. 2018. Leaflet: Create interactive web maps with the </w:t>
+      </w:r>
+      <w:proofErr w:type="spellStart"/>
+      <w:r>
+        <w:rPr>
+          <w:rFonts w:ascii="Times" w:hAnsi="Times" w:cs="Times"/>
+          <w:sz w:val="24"/>
+          <w:szCs w:val="24"/>
+        </w:rPr>
+        <w:t>javascript</w:t>
+      </w:r>
+      <w:proofErr w:type="spellEnd"/>
+      <w:r>
+        <w:rPr>
+          <w:rFonts w:ascii="Times" w:hAnsi="Times" w:cs="Times"/>
+          <w:sz w:val="24"/>
+          <w:szCs w:val="24"/>
+        </w:rPr>
+        <w:t xml:space="preserve"> ‘leaflet’ library. </w:t>
       </w:r>
       <w:hyperlink r:id="rId34">
         <w:r>
@@ -4721,13 +6647,59 @@
           <w:szCs w:val="24"/>
         </w:rPr>
       </w:pPr>
-      <w:r>
-        <w:rPr>
-          <w:rFonts w:ascii="Times" w:hAnsi="Times" w:cs="Times"/>
-          <w:sz w:val="24"/>
-          <w:szCs w:val="24"/>
-        </w:rPr>
-        <w:t>Cheruvelil, K. S., and P. A. Soranno. 2018. Data-intensive ecological research is catalyzed by open science and team science. BioScience 68:813–822.</w:t>
+      <w:proofErr w:type="spellStart"/>
+      <w:r>
+        <w:rPr>
+          <w:rFonts w:ascii="Times" w:hAnsi="Times" w:cs="Times"/>
+          <w:sz w:val="24"/>
+          <w:szCs w:val="24"/>
+        </w:rPr>
+        <w:t>Cheruvelil</w:t>
+      </w:r>
+      <w:proofErr w:type="spellEnd"/>
+      <w:r>
+        <w:rPr>
+          <w:rFonts w:ascii="Times" w:hAnsi="Times" w:cs="Times"/>
+          <w:sz w:val="24"/>
+          <w:szCs w:val="24"/>
+        </w:rPr>
+        <w:t xml:space="preserve">, K. S., and P. A. </w:t>
+      </w:r>
+      <w:proofErr w:type="spellStart"/>
+      <w:r>
+        <w:rPr>
+          <w:rFonts w:ascii="Times" w:hAnsi="Times" w:cs="Times"/>
+          <w:sz w:val="24"/>
+          <w:szCs w:val="24"/>
+        </w:rPr>
+        <w:t>Soranno</w:t>
+      </w:r>
+      <w:proofErr w:type="spellEnd"/>
+      <w:r>
+        <w:rPr>
+          <w:rFonts w:ascii="Times" w:hAnsi="Times" w:cs="Times"/>
+          <w:sz w:val="24"/>
+          <w:szCs w:val="24"/>
+        </w:rPr>
+        <w:t xml:space="preserve">. 2018. Data-intensive ecological research is catalyzed by open science and team science. </w:t>
+      </w:r>
+      <w:proofErr w:type="spellStart"/>
+      <w:r>
+        <w:rPr>
+          <w:rFonts w:ascii="Times" w:hAnsi="Times" w:cs="Times"/>
+          <w:sz w:val="24"/>
+          <w:szCs w:val="24"/>
+        </w:rPr>
+        <w:t>BioScience</w:t>
+      </w:r>
+      <w:proofErr w:type="spellEnd"/>
+      <w:r>
+        <w:rPr>
+          <w:rFonts w:ascii="Times" w:hAnsi="Times" w:cs="Times"/>
+          <w:sz w:val="24"/>
+          <w:szCs w:val="24"/>
+        </w:rPr>
+        <w:t xml:space="preserve"> 68:813–822.</w:t>
       </w:r>
     </w:p>
     <w:p>
@@ -4754,8 +6726,43 @@
           <w:sz w:val="24"/>
           <w:szCs w:val="24"/>
         </w:rPr>
-        <w:lastRenderedPageBreak/>
-        <w:t>Chessman, B., S. Williams, and C. Besley. 2007. Bioassessment of streams with macroinvertebrates: Effect of sampled habitat and taxonomic resolution. Journal of the North American Benthological Society 26:546–565.</w:t>
+        <w:t xml:space="preserve">Chessman, B., S. Williams, and C. </w:t>
+      </w:r>
+      <w:proofErr w:type="spellStart"/>
+      <w:r>
+        <w:rPr>
+          <w:rFonts w:ascii="Times" w:hAnsi="Times" w:cs="Times"/>
+          <w:sz w:val="24"/>
+          <w:szCs w:val="24"/>
+        </w:rPr>
+        <w:t>Besley</w:t>
+      </w:r>
+      <w:proofErr w:type="spellEnd"/>
+      <w:r>
+        <w:rPr>
+          <w:rFonts w:ascii="Times" w:hAnsi="Times" w:cs="Times"/>
+          <w:sz w:val="24"/>
+          <w:szCs w:val="24"/>
+        </w:rPr>
+        <w:t xml:space="preserve">. 2007. Bioassessment of streams with macroinvertebrates: Effect of sampled habitat and taxonomic resolution. Journal of the North American </w:t>
+      </w:r>
+      <w:proofErr w:type="spellStart"/>
+      <w:r>
+        <w:rPr>
+          <w:rFonts w:ascii="Times" w:hAnsi="Times" w:cs="Times"/>
+          <w:sz w:val="24"/>
+          <w:szCs w:val="24"/>
+        </w:rPr>
+        <w:t>Benthological</w:t>
+      </w:r>
+      <w:proofErr w:type="spellEnd"/>
+      <w:r>
+        <w:rPr>
+          <w:rFonts w:ascii="Times" w:hAnsi="Times" w:cs="Times"/>
+          <w:sz w:val="24"/>
+          <w:szCs w:val="24"/>
+        </w:rPr>
+        <w:t xml:space="preserve"> Society 26:546–565.</w:t>
       </w:r>
     </w:p>
     <w:p>
@@ -4803,13 +6810,59 @@
           <w:szCs w:val="24"/>
         </w:rPr>
       </w:pPr>
-      <w:r>
-        <w:rPr>
-          <w:rFonts w:ascii="Times" w:hAnsi="Times" w:cs="Times"/>
-          <w:sz w:val="24"/>
-          <w:szCs w:val="24"/>
-        </w:rPr>
-        <w:t>Cuffney, T. F., M. D. Bilger, and A. M. Haigler. 2007. Ambiguous taxa: Effects on the characterization and interp</w:t>
+      <w:proofErr w:type="spellStart"/>
+      <w:r>
+        <w:rPr>
+          <w:rFonts w:ascii="Times" w:hAnsi="Times" w:cs="Times"/>
+          <w:sz w:val="24"/>
+          <w:szCs w:val="24"/>
+        </w:rPr>
+        <w:t>Cuffney</w:t>
+      </w:r>
+      <w:proofErr w:type="spellEnd"/>
+      <w:r>
+        <w:rPr>
+          <w:rFonts w:ascii="Times" w:hAnsi="Times" w:cs="Times"/>
+          <w:sz w:val="24"/>
+          <w:szCs w:val="24"/>
+        </w:rPr>
+        <w:t xml:space="preserve">, T. F., M. D. </w:t>
+      </w:r>
+      <w:proofErr w:type="spellStart"/>
+      <w:r>
+        <w:rPr>
+          <w:rFonts w:ascii="Times" w:hAnsi="Times" w:cs="Times"/>
+          <w:sz w:val="24"/>
+          <w:szCs w:val="24"/>
+        </w:rPr>
+        <w:t>Bilger</w:t>
+      </w:r>
+      <w:proofErr w:type="spellEnd"/>
+      <w:r>
+        <w:rPr>
+          <w:rFonts w:ascii="Times" w:hAnsi="Times" w:cs="Times"/>
+          <w:sz w:val="24"/>
+          <w:szCs w:val="24"/>
+        </w:rPr>
+        <w:t xml:space="preserve">, and A. M. </w:t>
+      </w:r>
+      <w:proofErr w:type="spellStart"/>
+      <w:r>
+        <w:rPr>
+          <w:rFonts w:ascii="Times" w:hAnsi="Times" w:cs="Times"/>
+          <w:sz w:val="24"/>
+          <w:szCs w:val="24"/>
+        </w:rPr>
+        <w:t>Haigler</w:t>
+      </w:r>
+      <w:proofErr w:type="spellEnd"/>
+      <w:r>
+        <w:rPr>
+          <w:rFonts w:ascii="Times" w:hAnsi="Times" w:cs="Times"/>
+          <w:sz w:val="24"/>
+          <w:szCs w:val="24"/>
+        </w:rPr>
+        <w:t>. 2007. Ambiguous taxa: Effects on the characterization and interp</w:t>
       </w:r>
       <w:r>
         <w:rPr>
@@ -4825,7 +6878,25 @@
           <w:sz w:val="24"/>
           <w:szCs w:val="24"/>
         </w:rPr>
-        <w:t>etation of invertebrate assemblages. Journal of the North American Benthological Society 26:286–307.</w:t>
+        <w:t xml:space="preserve">etation of invertebrate assemblages. Journal of the North American </w:t>
+      </w:r>
+      <w:proofErr w:type="spellStart"/>
+      <w:r>
+        <w:rPr>
+          <w:rFonts w:ascii="Times" w:hAnsi="Times" w:cs="Times"/>
+          <w:sz w:val="24"/>
+          <w:szCs w:val="24"/>
+        </w:rPr>
+        <w:t>Benthological</w:t>
+      </w:r>
+      <w:proofErr w:type="spellEnd"/>
+      <w:r>
+        <w:rPr>
+          <w:rFonts w:ascii="Times" w:hAnsi="Times" w:cs="Times"/>
+          <w:sz w:val="24"/>
+          <w:szCs w:val="24"/>
+        </w:rPr>
+        <w:t xml:space="preserve"> Society 26:286–307.</w:t>
       </w:r>
     </w:p>
     <w:p>
@@ -4852,7 +6923,25 @@
           <w:sz w:val="24"/>
           <w:szCs w:val="24"/>
         </w:rPr>
-        <w:t>Dale, V. H., and S. C. Beyeler. 2001. Challenges in the development and use of ecological indicators. Ecological Indicators 1:3–10.</w:t>
+        <w:t xml:space="preserve">Dale, V. H., and S. C. </w:t>
+      </w:r>
+      <w:proofErr w:type="spellStart"/>
+      <w:r>
+        <w:rPr>
+          <w:rFonts w:ascii="Times" w:hAnsi="Times" w:cs="Times"/>
+          <w:sz w:val="24"/>
+          <w:szCs w:val="24"/>
+        </w:rPr>
+        <w:t>Beyeler</w:t>
+      </w:r>
+      <w:proofErr w:type="spellEnd"/>
+      <w:r>
+        <w:rPr>
+          <w:rFonts w:ascii="Times" w:hAnsi="Times" w:cs="Times"/>
+          <w:sz w:val="24"/>
+          <w:szCs w:val="24"/>
+        </w:rPr>
+        <w:t>. 2001. Challenges in the development and use of ecological indicators. Ecological Indicators 1:3–10.</w:t>
       </w:r>
     </w:p>
     <w:p>
@@ -4880,7 +6969,25 @@
           <w:sz w:val="24"/>
           <w:szCs w:val="24"/>
         </w:rPr>
-        <w:t>Darling, E. S., D. Shiffman, I. M. Côte, and J. A. Drew. 2013. The role of Twit</w:t>
+        <w:t xml:space="preserve">Darling, E. S., D. </w:t>
+      </w:r>
+      <w:proofErr w:type="spellStart"/>
+      <w:r>
+        <w:rPr>
+          <w:rFonts w:ascii="Times" w:hAnsi="Times" w:cs="Times"/>
+          <w:sz w:val="24"/>
+          <w:szCs w:val="24"/>
+        </w:rPr>
+        <w:t>Shiffman</w:t>
+      </w:r>
+      <w:proofErr w:type="spellEnd"/>
+      <w:r>
+        <w:rPr>
+          <w:rFonts w:ascii="Times" w:hAnsi="Times" w:cs="Times"/>
+          <w:sz w:val="24"/>
+          <w:szCs w:val="24"/>
+        </w:rPr>
+        <w:t>, I. M. Côte, and J. A. Drew. 2013. The role of Twit</w:t>
       </w:r>
       <w:r>
         <w:rPr>
@@ -4999,7 +7106,61 @@
           <w:sz w:val="24"/>
           <w:szCs w:val="24"/>
         </w:rPr>
-        <w:t>Fetscher, A. E., R. Stancheva, J. P. Kociolek, R. G. Sheath, E. D. Stein, R. D. Mazor, P. R. Ode, and L. B. Busse. 2013. Development and comparison of stream indices of biotic integrity using diatoms vs. Non-diatom algae vs. A combination. Journal of Applied Phycology 26:433–450.</w:t>
+        <w:t xml:space="preserve">Fetscher, A. E., R. </w:t>
+      </w:r>
+      <w:proofErr w:type="spellStart"/>
+      <w:r>
+        <w:rPr>
+          <w:rFonts w:ascii="Times" w:hAnsi="Times" w:cs="Times"/>
+          <w:sz w:val="24"/>
+          <w:szCs w:val="24"/>
+        </w:rPr>
+        <w:t>Stancheva</w:t>
+      </w:r>
+      <w:proofErr w:type="spellEnd"/>
+      <w:r>
+        <w:rPr>
+          <w:rFonts w:ascii="Times" w:hAnsi="Times" w:cs="Times"/>
+          <w:sz w:val="24"/>
+          <w:szCs w:val="24"/>
+        </w:rPr>
+        <w:t xml:space="preserve">, J. P. </w:t>
+      </w:r>
+      <w:proofErr w:type="spellStart"/>
+      <w:r>
+        <w:rPr>
+          <w:rFonts w:ascii="Times" w:hAnsi="Times" w:cs="Times"/>
+          <w:sz w:val="24"/>
+          <w:szCs w:val="24"/>
+        </w:rPr>
+        <w:t>Kociolek</w:t>
+      </w:r>
+      <w:proofErr w:type="spellEnd"/>
+      <w:r>
+        <w:rPr>
+          <w:rFonts w:ascii="Times" w:hAnsi="Times" w:cs="Times"/>
+          <w:sz w:val="24"/>
+          <w:szCs w:val="24"/>
+        </w:rPr>
+        <w:t xml:space="preserve">, R. G. Sheath, E. D. Stein, R. D. Mazor, P. R. Ode, and L. B. </w:t>
+      </w:r>
+      <w:proofErr w:type="spellStart"/>
+      <w:r>
+        <w:rPr>
+          <w:rFonts w:ascii="Times" w:hAnsi="Times" w:cs="Times"/>
+          <w:sz w:val="24"/>
+          <w:szCs w:val="24"/>
+        </w:rPr>
+        <w:t>Busse</w:t>
+      </w:r>
+      <w:proofErr w:type="spellEnd"/>
+      <w:r>
+        <w:rPr>
+          <w:rFonts w:ascii="Times" w:hAnsi="Times" w:cs="Times"/>
+          <w:sz w:val="24"/>
+          <w:szCs w:val="24"/>
+        </w:rPr>
+        <w:t>. 2013. Development and comparison of stream indices of biotic integrity using diatoms vs. Non-diatom algae vs. A combination. Journal of Applied Phycology 26:433–450.</w:t>
       </w:r>
     </w:p>
     <w:p>
@@ -5026,7 +7187,25 @@
           <w:sz w:val="24"/>
           <w:szCs w:val="24"/>
         </w:rPr>
-        <w:t>Fore, L. S., and C. Grafe. 2002. Using diatoms to assess the biological condition of large rivers in Idaho (U.S.A.). Freshwater Biology 47:2015–2037.</w:t>
+        <w:t xml:space="preserve">Fore, L. S., and C. </w:t>
+      </w:r>
+      <w:proofErr w:type="spellStart"/>
+      <w:r>
+        <w:rPr>
+          <w:rFonts w:ascii="Times" w:hAnsi="Times" w:cs="Times"/>
+          <w:sz w:val="24"/>
+          <w:szCs w:val="24"/>
+        </w:rPr>
+        <w:t>Grafe</w:t>
+      </w:r>
+      <w:proofErr w:type="spellEnd"/>
+      <w:r>
+        <w:rPr>
+          <w:rFonts w:ascii="Times" w:hAnsi="Times" w:cs="Times"/>
+          <w:sz w:val="24"/>
+          <w:szCs w:val="24"/>
+        </w:rPr>
+        <w:t>. 2002. Using diatoms to assess the biological condition of large rivers in Idaho (U.S.A.). Freshwater Biology 47:2015–2037.</w:t>
       </w:r>
     </w:p>
     <w:p>
@@ -5053,7 +7232,26 @@
           <w:sz w:val="24"/>
           <w:szCs w:val="24"/>
         </w:rPr>
-        <w:t>Grand, A., C. Wilkinson, K. Bultitude, and A. F. T. Winfield. 2012. Open science: A new "trust technology"? Science Communication 34:679–689.</w:t>
+        <w:lastRenderedPageBreak/>
+        <w:t xml:space="preserve">Grand, A., C. Wilkinson, K. </w:t>
+      </w:r>
+      <w:proofErr w:type="spellStart"/>
+      <w:r>
+        <w:rPr>
+          <w:rFonts w:ascii="Times" w:hAnsi="Times" w:cs="Times"/>
+          <w:sz w:val="24"/>
+          <w:szCs w:val="24"/>
+        </w:rPr>
+        <w:t>Bultitude</w:t>
+      </w:r>
+      <w:proofErr w:type="spellEnd"/>
+      <w:r>
+        <w:rPr>
+          <w:rFonts w:ascii="Times" w:hAnsi="Times" w:cs="Times"/>
+          <w:sz w:val="24"/>
+          <w:szCs w:val="24"/>
+        </w:rPr>
+        <w:t>, and A. F. T. Winfield. 2012. Open science: A new "trust technology"? Science Communication 34:679–689.</w:t>
       </w:r>
     </w:p>
     <w:p>
@@ -5080,7 +7278,133 @@
           <w:sz w:val="24"/>
           <w:szCs w:val="24"/>
         </w:rPr>
-        <w:t>Hampton, S. E., S. S. Anderson, S. C. Bagby, C. Gries, X. Han, E. M. Hart, M. B. Jones, W. C. Lenhardt, A. MacDonald, W. K. Michener, J. Mudge, A. Pourmokhtarian, M. P. Schildhauer, K. H. Woo, and N. Zimmerman. 2015. The tao of open science for ecology. Ecosphere 6:1–13.</w:t>
+        <w:t xml:space="preserve">Hampton, S. E., S. S. Anderson, S. C. </w:t>
+      </w:r>
+      <w:proofErr w:type="spellStart"/>
+      <w:r>
+        <w:rPr>
+          <w:rFonts w:ascii="Times" w:hAnsi="Times" w:cs="Times"/>
+          <w:sz w:val="24"/>
+          <w:szCs w:val="24"/>
+        </w:rPr>
+        <w:t>Bagby</w:t>
+      </w:r>
+      <w:proofErr w:type="spellEnd"/>
+      <w:r>
+        <w:rPr>
+          <w:rFonts w:ascii="Times" w:hAnsi="Times" w:cs="Times"/>
+          <w:sz w:val="24"/>
+          <w:szCs w:val="24"/>
+        </w:rPr>
+        <w:t xml:space="preserve">, C. </w:t>
+      </w:r>
+      <w:proofErr w:type="spellStart"/>
+      <w:r>
+        <w:rPr>
+          <w:rFonts w:ascii="Times" w:hAnsi="Times" w:cs="Times"/>
+          <w:sz w:val="24"/>
+          <w:szCs w:val="24"/>
+        </w:rPr>
+        <w:t>Gries</w:t>
+      </w:r>
+      <w:proofErr w:type="spellEnd"/>
+      <w:r>
+        <w:rPr>
+          <w:rFonts w:ascii="Times" w:hAnsi="Times" w:cs="Times"/>
+          <w:sz w:val="24"/>
+          <w:szCs w:val="24"/>
+        </w:rPr>
+        <w:t xml:space="preserve">, X. Han, E. M. Hart, M. B. Jones, W. C. </w:t>
+      </w:r>
+      <w:proofErr w:type="spellStart"/>
+      <w:r>
+        <w:rPr>
+          <w:rFonts w:ascii="Times" w:hAnsi="Times" w:cs="Times"/>
+          <w:sz w:val="24"/>
+          <w:szCs w:val="24"/>
+        </w:rPr>
+        <w:t>Lenhardt</w:t>
+      </w:r>
+      <w:proofErr w:type="spellEnd"/>
+      <w:r>
+        <w:rPr>
+          <w:rFonts w:ascii="Times" w:hAnsi="Times" w:cs="Times"/>
+          <w:sz w:val="24"/>
+          <w:szCs w:val="24"/>
+        </w:rPr>
+        <w:t xml:space="preserve">, A. MacDonald, W. K. Michener, J. </w:t>
+      </w:r>
+      <w:proofErr w:type="spellStart"/>
+      <w:r>
+        <w:rPr>
+          <w:rFonts w:ascii="Times" w:hAnsi="Times" w:cs="Times"/>
+          <w:sz w:val="24"/>
+          <w:szCs w:val="24"/>
+        </w:rPr>
+        <w:t>Mudge</w:t>
+      </w:r>
+      <w:proofErr w:type="spellEnd"/>
+      <w:r>
+        <w:rPr>
+          <w:rFonts w:ascii="Times" w:hAnsi="Times" w:cs="Times"/>
+          <w:sz w:val="24"/>
+          <w:szCs w:val="24"/>
+        </w:rPr>
+        <w:t xml:space="preserve">, A. </w:t>
+      </w:r>
+      <w:proofErr w:type="spellStart"/>
+      <w:r>
+        <w:rPr>
+          <w:rFonts w:ascii="Times" w:hAnsi="Times" w:cs="Times"/>
+          <w:sz w:val="24"/>
+          <w:szCs w:val="24"/>
+        </w:rPr>
+        <w:t>Pourmokhtarian</w:t>
+      </w:r>
+      <w:proofErr w:type="spellEnd"/>
+      <w:r>
+        <w:rPr>
+          <w:rFonts w:ascii="Times" w:hAnsi="Times" w:cs="Times"/>
+          <w:sz w:val="24"/>
+          <w:szCs w:val="24"/>
+        </w:rPr>
+        <w:t xml:space="preserve">, M. P. </w:t>
+      </w:r>
+      <w:proofErr w:type="spellStart"/>
+      <w:r>
+        <w:rPr>
+          <w:rFonts w:ascii="Times" w:hAnsi="Times" w:cs="Times"/>
+          <w:sz w:val="24"/>
+          <w:szCs w:val="24"/>
+        </w:rPr>
+        <w:t>Schildhauer</w:t>
+      </w:r>
+      <w:proofErr w:type="spellEnd"/>
+      <w:r>
+        <w:rPr>
+          <w:rFonts w:ascii="Times" w:hAnsi="Times" w:cs="Times"/>
+          <w:sz w:val="24"/>
+          <w:szCs w:val="24"/>
+        </w:rPr>
+        <w:t xml:space="preserve">, K. H. Woo, and N. Zimmerman. 2015. The </w:t>
+      </w:r>
+      <w:proofErr w:type="spellStart"/>
+      <w:r>
+        <w:rPr>
+          <w:rFonts w:ascii="Times" w:hAnsi="Times" w:cs="Times"/>
+          <w:sz w:val="24"/>
+          <w:szCs w:val="24"/>
+        </w:rPr>
+        <w:t>tao</w:t>
+      </w:r>
+      <w:proofErr w:type="spellEnd"/>
+      <w:r>
+        <w:rPr>
+          <w:rFonts w:ascii="Times" w:hAnsi="Times" w:cs="Times"/>
+          <w:sz w:val="24"/>
+          <w:szCs w:val="24"/>
+        </w:rPr>
+        <w:t xml:space="preserve"> of open science for ecology. Ecosphere 6:1–13.</w:t>
       </w:r>
     </w:p>
     <w:p>
@@ -5107,16 +7431,79 @@
           <w:sz w:val="24"/>
           <w:szCs w:val="24"/>
         </w:rPr>
-        <w:t xml:space="preserve">Hampton, S. E., M. B. Jones, L. A. Wasser, M. P. Schildhauer, S. R. Supp, J. Brun, R. R. Hernandez, C. Boettiger, S. L. Collins, L. J. Gross, D. S. Fernández, A. Budden, E. P. White, T. </w:t>
-      </w:r>
-      <w:r>
-        <w:rPr>
-          <w:rFonts w:ascii="Times" w:hAnsi="Times" w:cs="Times"/>
-          <w:sz w:val="24"/>
-          <w:szCs w:val="24"/>
-        </w:rPr>
-        <w:lastRenderedPageBreak/>
-        <w:t>K. Teal, S. G. Labou, and J. E. Aukema. 2017. Skills and knowledge for data-intensive environmental research. Bioscience 67:546–557.</w:t>
+        <w:t xml:space="preserve">Hampton, S. E., M. B. Jones, L. A. Wasser, M. P. </w:t>
+      </w:r>
+      <w:proofErr w:type="spellStart"/>
+      <w:r>
+        <w:rPr>
+          <w:rFonts w:ascii="Times" w:hAnsi="Times" w:cs="Times"/>
+          <w:sz w:val="24"/>
+          <w:szCs w:val="24"/>
+        </w:rPr>
+        <w:t>Schildhauer</w:t>
+      </w:r>
+      <w:proofErr w:type="spellEnd"/>
+      <w:r>
+        <w:rPr>
+          <w:rFonts w:ascii="Times" w:hAnsi="Times" w:cs="Times"/>
+          <w:sz w:val="24"/>
+          <w:szCs w:val="24"/>
+        </w:rPr>
+        <w:t xml:space="preserve">, S. R. Supp, J. Brun, R. R. Hernandez, C. Boettiger, S. L. Collins, L. J. Gross, D. S. Fernández, A. </w:t>
+      </w:r>
+      <w:proofErr w:type="spellStart"/>
+      <w:r>
+        <w:rPr>
+          <w:rFonts w:ascii="Times" w:hAnsi="Times" w:cs="Times"/>
+          <w:sz w:val="24"/>
+          <w:szCs w:val="24"/>
+        </w:rPr>
+        <w:t>Budden</w:t>
+      </w:r>
+      <w:proofErr w:type="spellEnd"/>
+      <w:r>
+        <w:rPr>
+          <w:rFonts w:ascii="Times" w:hAnsi="Times" w:cs="Times"/>
+          <w:sz w:val="24"/>
+          <w:szCs w:val="24"/>
+        </w:rPr>
+        <w:t xml:space="preserve">, E. P. White, T. K. Teal, S. G. </w:t>
+      </w:r>
+      <w:proofErr w:type="spellStart"/>
+      <w:r>
+        <w:rPr>
+          <w:rFonts w:ascii="Times" w:hAnsi="Times" w:cs="Times"/>
+          <w:sz w:val="24"/>
+          <w:szCs w:val="24"/>
+        </w:rPr>
+        <w:t>Labou</w:t>
+      </w:r>
+      <w:proofErr w:type="spellEnd"/>
+      <w:r>
+        <w:rPr>
+          <w:rFonts w:ascii="Times" w:hAnsi="Times" w:cs="Times"/>
+          <w:sz w:val="24"/>
+          <w:szCs w:val="24"/>
+        </w:rPr>
+        <w:t xml:space="preserve">, and J. E. </w:t>
+      </w:r>
+      <w:proofErr w:type="spellStart"/>
+      <w:r>
+        <w:rPr>
+          <w:rFonts w:ascii="Times" w:hAnsi="Times" w:cs="Times"/>
+          <w:sz w:val="24"/>
+          <w:szCs w:val="24"/>
+        </w:rPr>
+        <w:t>Aukema</w:t>
+      </w:r>
+      <w:proofErr w:type="spellEnd"/>
+      <w:r>
+        <w:rPr>
+          <w:rFonts w:ascii="Times" w:hAnsi="Times" w:cs="Times"/>
+          <w:sz w:val="24"/>
+          <w:szCs w:val="24"/>
+        </w:rPr>
+        <w:t>. 2017. Skills and knowledge for data-intensive environmental research. Bioscience 67:546–557.</w:t>
       </w:r>
     </w:p>
     <w:p>
@@ -5143,7 +7530,43 @@
           <w:sz w:val="24"/>
           <w:szCs w:val="24"/>
         </w:rPr>
-        <w:t>Hampton, S. E., C. A. Strasser, J. J. Tewksbury, W. K. Gram, A. E. Budden, A. L. Batcheller, C. S. Duke, and J. H. Porter. 2016. Big data and the future of ecology. Frontiers in Ecology and the Environment 11:156–162.</w:t>
+        <w:t xml:space="preserve">Hampton, S. E., C. A. Strasser, J. J. Tewksbury, W. K. Gram, A. E. </w:t>
+      </w:r>
+      <w:proofErr w:type="spellStart"/>
+      <w:r>
+        <w:rPr>
+          <w:rFonts w:ascii="Times" w:hAnsi="Times" w:cs="Times"/>
+          <w:sz w:val="24"/>
+          <w:szCs w:val="24"/>
+        </w:rPr>
+        <w:t>Budden</w:t>
+      </w:r>
+      <w:proofErr w:type="spellEnd"/>
+      <w:r>
+        <w:rPr>
+          <w:rFonts w:ascii="Times" w:hAnsi="Times" w:cs="Times"/>
+          <w:sz w:val="24"/>
+          <w:szCs w:val="24"/>
+        </w:rPr>
+        <w:t xml:space="preserve">, A. L. </w:t>
+      </w:r>
+      <w:proofErr w:type="spellStart"/>
+      <w:r>
+        <w:rPr>
+          <w:rFonts w:ascii="Times" w:hAnsi="Times" w:cs="Times"/>
+          <w:sz w:val="24"/>
+          <w:szCs w:val="24"/>
+        </w:rPr>
+        <w:t>Batcheller</w:t>
+      </w:r>
+      <w:proofErr w:type="spellEnd"/>
+      <w:r>
+        <w:rPr>
+          <w:rFonts w:ascii="Times" w:hAnsi="Times" w:cs="Times"/>
+          <w:sz w:val="24"/>
+          <w:szCs w:val="24"/>
+        </w:rPr>
+        <w:t>, C. S. Duke, and J. H. Porter. 2016. Big data and the future of ecology. Frontiers in Ecology and the Environment 11:156–162.</w:t>
       </w:r>
     </w:p>
     <w:p>
@@ -5170,7 +7593,25 @@
           <w:sz w:val="24"/>
           <w:szCs w:val="24"/>
         </w:rPr>
-        <w:t>Hawkins, C. P., J. R. Olson, and R. A. Hill. 2010. The reference condition: Predicting benchmarks for ecological and water-quality assessments. Journal of the North American Benthological Society 29:312–343.</w:t>
+        <w:t xml:space="preserve">Hawkins, C. P., J. R. Olson, and R. A. Hill. 2010. The reference condition: Predicting benchmarks for ecological and water-quality assessments. Journal of the North American </w:t>
+      </w:r>
+      <w:proofErr w:type="spellStart"/>
+      <w:r>
+        <w:rPr>
+          <w:rFonts w:ascii="Times" w:hAnsi="Times" w:cs="Times"/>
+          <w:sz w:val="24"/>
+          <w:szCs w:val="24"/>
+        </w:rPr>
+        <w:t>Benthological</w:t>
+      </w:r>
+      <w:proofErr w:type="spellEnd"/>
+      <w:r>
+        <w:rPr>
+          <w:rFonts w:ascii="Times" w:hAnsi="Times" w:cs="Times"/>
+          <w:sz w:val="24"/>
+          <w:szCs w:val="24"/>
+        </w:rPr>
+        <w:t xml:space="preserve"> Society 29:312–343.</w:t>
       </w:r>
     </w:p>
     <w:p>
@@ -5197,7 +7638,25 @@
           <w:sz w:val="24"/>
           <w:szCs w:val="24"/>
         </w:rPr>
-        <w:t>Hawkins, C. P., R. H. Norris, J. Gerritsen, R. M. Hughes, S. K. Jackson, R. K. Johnson, and R. J. Stevenson. 2000a. Evaluation of the use of landscape classifications for the prediction of freshwater biota: Synthesis and recommendations. Journal of the North American Benthological Society 19:541–556.</w:t>
+        <w:t xml:space="preserve">Hawkins, C. P., R. H. Norris, J. Gerritsen, R. M. Hughes, S. K. Jackson, R. K. Johnson, and R. J. Stevenson. 2000a. Evaluation of the use of landscape classifications for the prediction of freshwater biota: Synthesis and recommendations. Journal of the North American </w:t>
+      </w:r>
+      <w:proofErr w:type="spellStart"/>
+      <w:r>
+        <w:rPr>
+          <w:rFonts w:ascii="Times" w:hAnsi="Times" w:cs="Times"/>
+          <w:sz w:val="24"/>
+          <w:szCs w:val="24"/>
+        </w:rPr>
+        <w:t>Benthological</w:t>
+      </w:r>
+      <w:proofErr w:type="spellEnd"/>
+      <w:r>
+        <w:rPr>
+          <w:rFonts w:ascii="Times" w:hAnsi="Times" w:cs="Times"/>
+          <w:sz w:val="24"/>
+          <w:szCs w:val="24"/>
+        </w:rPr>
+        <w:t xml:space="preserve"> Society 19:541–556.</w:t>
       </w:r>
     </w:p>
     <w:p>
@@ -5224,7 +7683,25 @@
           <w:sz w:val="24"/>
           <w:szCs w:val="24"/>
         </w:rPr>
-        <w:t>Hawkins, C. P., R. H. Norris, J. N. Hogue, and J. W. Feminella. 2000b. Development and evaluation of predictive models for measuring the biological integrity of streams. Ecological Applications 10:1456–1477.</w:t>
+        <w:t xml:space="preserve">Hawkins, C. P., R. H. Norris, J. N. Hogue, and J. W. </w:t>
+      </w:r>
+      <w:proofErr w:type="spellStart"/>
+      <w:r>
+        <w:rPr>
+          <w:rFonts w:ascii="Times" w:hAnsi="Times" w:cs="Times"/>
+          <w:sz w:val="24"/>
+          <w:szCs w:val="24"/>
+        </w:rPr>
+        <w:t>Feminella</w:t>
+      </w:r>
+      <w:proofErr w:type="spellEnd"/>
+      <w:r>
+        <w:rPr>
+          <w:rFonts w:ascii="Times" w:hAnsi="Times" w:cs="Times"/>
+          <w:sz w:val="24"/>
+          <w:szCs w:val="24"/>
+        </w:rPr>
+        <w:t>. 2000b. Development and evaluation of predictive models for measuring the biological integrity of streams. Ecological Applications 10:1456–1477.</w:t>
       </w:r>
     </w:p>
     <w:p>
@@ -5245,13 +7722,41 @@
           <w:szCs w:val="24"/>
         </w:rPr>
       </w:pPr>
-      <w:r>
-        <w:rPr>
-          <w:rFonts w:ascii="Times" w:hAnsi="Times" w:cs="Times"/>
-          <w:sz w:val="24"/>
-          <w:szCs w:val="24"/>
-        </w:rPr>
-        <w:t>Hering, D., A. Borja, J. Carstensen, L. Carvalho, M. Elliott, C. K. Field, A. S. Heiskanen, R. K. Johnson, J. Moe, D. Pont, A. L. Solheim, and W. de Bund. 2010. The European Water Framework Directive at the age of 10: A critical review of the achievements with recommendations for the future. Science of the Total Environment 408:4007–4019.</w:t>
+      <w:proofErr w:type="spellStart"/>
+      <w:r>
+        <w:rPr>
+          <w:rFonts w:ascii="Times" w:hAnsi="Times" w:cs="Times"/>
+          <w:sz w:val="24"/>
+          <w:szCs w:val="24"/>
+        </w:rPr>
+        <w:t>Hering</w:t>
+      </w:r>
+      <w:proofErr w:type="spellEnd"/>
+      <w:r>
+        <w:rPr>
+          <w:rFonts w:ascii="Times" w:hAnsi="Times" w:cs="Times"/>
+          <w:sz w:val="24"/>
+          <w:szCs w:val="24"/>
+        </w:rPr>
+        <w:t xml:space="preserve">, D., A. Borja, J. Carstensen, L. Carvalho, M. Elliott, C. K. Field, A. S. </w:t>
+      </w:r>
+      <w:proofErr w:type="spellStart"/>
+      <w:r>
+        <w:rPr>
+          <w:rFonts w:ascii="Times" w:hAnsi="Times" w:cs="Times"/>
+          <w:sz w:val="24"/>
+          <w:szCs w:val="24"/>
+        </w:rPr>
+        <w:t>Heiskanen</w:t>
+      </w:r>
+      <w:proofErr w:type="spellEnd"/>
+      <w:r>
+        <w:rPr>
+          <w:rFonts w:ascii="Times" w:hAnsi="Times" w:cs="Times"/>
+          <w:sz w:val="24"/>
+          <w:szCs w:val="24"/>
+        </w:rPr>
+        <w:t>, R. K. Johnson, J. Moe, D. Pont, A. L. Solheim, and W. de Bund. 2010. The European Water Framework Directive at the age of 10: A critical review of the achievements with recommendations for the future. Science of the Total Environment 408:4007–4019.</w:t>
       </w:r>
     </w:p>
     <w:p>
@@ -5272,13 +7777,23 @@
           <w:szCs w:val="24"/>
         </w:rPr>
       </w:pPr>
-      <w:r>
-        <w:rPr>
-          <w:rFonts w:ascii="Times" w:hAnsi="Times" w:cs="Times"/>
-          <w:sz w:val="24"/>
-          <w:szCs w:val="24"/>
-        </w:rPr>
-        <w:t xml:space="preserve">Hijmans, R. J. 2019. Raster: Geographic data analysis and modeling. </w:t>
+      <w:proofErr w:type="spellStart"/>
+      <w:r>
+        <w:rPr>
+          <w:rFonts w:ascii="Times" w:hAnsi="Times" w:cs="Times"/>
+          <w:sz w:val="24"/>
+          <w:szCs w:val="24"/>
+        </w:rPr>
+        <w:t>Hijmans</w:t>
+      </w:r>
+      <w:proofErr w:type="spellEnd"/>
+      <w:r>
+        <w:rPr>
+          <w:rFonts w:ascii="Times" w:hAnsi="Times" w:cs="Times"/>
+          <w:sz w:val="24"/>
+          <w:szCs w:val="24"/>
+        </w:rPr>
+        <w:t xml:space="preserve">, R. J. 2019. Raster: Geographic data analysis and modeling. </w:t>
       </w:r>
       <w:hyperlink r:id="rId36">
         <w:r>
@@ -5315,7 +7830,43 @@
           <w:sz w:val="24"/>
           <w:szCs w:val="24"/>
         </w:rPr>
-        <w:t>Hill, R. A., M. H. Weber, S. G. Leibowitz, A. R. Olsen, and D. J. Thornbrugh. 2016. The Stream-Catchment (StreamCat) dataset: A database of watershed metrics for the conterminous United States. Journal of the American Water Resources Association 52:120–128.</w:t>
+        <w:t xml:space="preserve">Hill, R. A., M. H. Weber, S. G. Leibowitz, A. R. Olsen, and D. J. </w:t>
+      </w:r>
+      <w:proofErr w:type="spellStart"/>
+      <w:r>
+        <w:rPr>
+          <w:rFonts w:ascii="Times" w:hAnsi="Times" w:cs="Times"/>
+          <w:sz w:val="24"/>
+          <w:szCs w:val="24"/>
+        </w:rPr>
+        <w:t>Thornbrugh</w:t>
+      </w:r>
+      <w:proofErr w:type="spellEnd"/>
+      <w:r>
+        <w:rPr>
+          <w:rFonts w:ascii="Times" w:hAnsi="Times" w:cs="Times"/>
+          <w:sz w:val="24"/>
+          <w:szCs w:val="24"/>
+        </w:rPr>
+        <w:t>. 2016. The Stream-Catchment (</w:t>
+      </w:r>
+      <w:proofErr w:type="spellStart"/>
+      <w:r>
+        <w:rPr>
+          <w:rFonts w:ascii="Times" w:hAnsi="Times" w:cs="Times"/>
+          <w:sz w:val="24"/>
+          <w:szCs w:val="24"/>
+        </w:rPr>
+        <w:t>StreamCat</w:t>
+      </w:r>
+      <w:proofErr w:type="spellEnd"/>
+      <w:r>
+        <w:rPr>
+          <w:rFonts w:ascii="Times" w:hAnsi="Times" w:cs="Times"/>
+          <w:sz w:val="24"/>
+          <w:szCs w:val="24"/>
+        </w:rPr>
+        <w:t>) dataset: A database of watershed metrics for the conterminous United States. Journal of the American Water Resources Association 52:120–128.</w:t>
       </w:r>
     </w:p>
     <w:p>
@@ -5342,7 +7893,98 @@
           <w:sz w:val="24"/>
           <w:szCs w:val="24"/>
         </w:rPr>
-        <w:t>Horsburgh, J. S., M. M. Morsy, A. M. Castronova, J. L. Goodall, T. Gan, H. Yi, M. J. Stealey, and D. G. Tarboton. 2016. Hydroshare: Sharing diverse environmental data types and models as social objects with application to the hydrology domain. Journal of the American Water Resources Association 52:873–889.</w:t>
+        <w:lastRenderedPageBreak/>
+        <w:t xml:space="preserve">Horsburgh, J. S., M. M. </w:t>
+      </w:r>
+      <w:proofErr w:type="spellStart"/>
+      <w:r>
+        <w:rPr>
+          <w:rFonts w:ascii="Times" w:hAnsi="Times" w:cs="Times"/>
+          <w:sz w:val="24"/>
+          <w:szCs w:val="24"/>
+        </w:rPr>
+        <w:t>Morsy</w:t>
+      </w:r>
+      <w:proofErr w:type="spellEnd"/>
+      <w:r>
+        <w:rPr>
+          <w:rFonts w:ascii="Times" w:hAnsi="Times" w:cs="Times"/>
+          <w:sz w:val="24"/>
+          <w:szCs w:val="24"/>
+        </w:rPr>
+        <w:t xml:space="preserve">, A. M. </w:t>
+      </w:r>
+      <w:proofErr w:type="spellStart"/>
+      <w:r>
+        <w:rPr>
+          <w:rFonts w:ascii="Times" w:hAnsi="Times" w:cs="Times"/>
+          <w:sz w:val="24"/>
+          <w:szCs w:val="24"/>
+        </w:rPr>
+        <w:t>Castronova</w:t>
+      </w:r>
+      <w:proofErr w:type="spellEnd"/>
+      <w:r>
+        <w:rPr>
+          <w:rFonts w:ascii="Times" w:hAnsi="Times" w:cs="Times"/>
+          <w:sz w:val="24"/>
+          <w:szCs w:val="24"/>
+        </w:rPr>
+        <w:t xml:space="preserve">, J. L. Goodall, T. Gan, H. Yi, M. J. </w:t>
+      </w:r>
+      <w:proofErr w:type="spellStart"/>
+      <w:r>
+        <w:rPr>
+          <w:rFonts w:ascii="Times" w:hAnsi="Times" w:cs="Times"/>
+          <w:sz w:val="24"/>
+          <w:szCs w:val="24"/>
+        </w:rPr>
+        <w:t>Stealey</w:t>
+      </w:r>
+      <w:proofErr w:type="spellEnd"/>
+      <w:r>
+        <w:rPr>
+          <w:rFonts w:ascii="Times" w:hAnsi="Times" w:cs="Times"/>
+          <w:sz w:val="24"/>
+          <w:szCs w:val="24"/>
+        </w:rPr>
+        <w:t xml:space="preserve">, and D. G. </w:t>
+      </w:r>
+      <w:proofErr w:type="spellStart"/>
+      <w:r>
+        <w:rPr>
+          <w:rFonts w:ascii="Times" w:hAnsi="Times" w:cs="Times"/>
+          <w:sz w:val="24"/>
+          <w:szCs w:val="24"/>
+        </w:rPr>
+        <w:t>Tarboton</w:t>
+      </w:r>
+      <w:proofErr w:type="spellEnd"/>
+      <w:r>
+        <w:rPr>
+          <w:rFonts w:ascii="Times" w:hAnsi="Times" w:cs="Times"/>
+          <w:sz w:val="24"/>
+          <w:szCs w:val="24"/>
+        </w:rPr>
+        <w:t xml:space="preserve">. 2016. </w:t>
+      </w:r>
+      <w:proofErr w:type="spellStart"/>
+      <w:r>
+        <w:rPr>
+          <w:rFonts w:ascii="Times" w:hAnsi="Times" w:cs="Times"/>
+          <w:sz w:val="24"/>
+          <w:szCs w:val="24"/>
+        </w:rPr>
+        <w:t>Hydroshare</w:t>
+      </w:r>
+      <w:proofErr w:type="spellEnd"/>
+      <w:r>
+        <w:rPr>
+          <w:rFonts w:ascii="Times" w:hAnsi="Times" w:cs="Times"/>
+          <w:sz w:val="24"/>
+          <w:szCs w:val="24"/>
+        </w:rPr>
+        <w:t>: Sharing diverse environmental data types and models as social objects with application to the hydrology domain. Journal of the American Water Resources Association 52:873–889.</w:t>
       </w:r>
     </w:p>
     <w:p>
@@ -5390,6 +8032,684 @@
           <w:szCs w:val="24"/>
         </w:rPr>
       </w:pPr>
+      <w:proofErr w:type="spellStart"/>
+      <w:r>
+        <w:rPr>
+          <w:rFonts w:ascii="Times" w:hAnsi="Times" w:cs="Times"/>
+          <w:sz w:val="24"/>
+          <w:szCs w:val="24"/>
+        </w:rPr>
+        <w:t>Idaszak</w:t>
+      </w:r>
+      <w:proofErr w:type="spellEnd"/>
+      <w:r>
+        <w:rPr>
+          <w:rFonts w:ascii="Times" w:hAnsi="Times" w:cs="Times"/>
+          <w:sz w:val="24"/>
+          <w:szCs w:val="24"/>
+        </w:rPr>
+        <w:t xml:space="preserve">, R., D. G. </w:t>
+      </w:r>
+      <w:proofErr w:type="spellStart"/>
+      <w:r>
+        <w:rPr>
+          <w:rFonts w:ascii="Times" w:hAnsi="Times" w:cs="Times"/>
+          <w:sz w:val="24"/>
+          <w:szCs w:val="24"/>
+        </w:rPr>
+        <w:t>Tarboton</w:t>
+      </w:r>
+      <w:proofErr w:type="spellEnd"/>
+      <w:r>
+        <w:rPr>
+          <w:rFonts w:ascii="Times" w:hAnsi="Times" w:cs="Times"/>
+          <w:sz w:val="24"/>
+          <w:szCs w:val="24"/>
+        </w:rPr>
+        <w:t xml:space="preserve">, H. Yi, L. </w:t>
+      </w:r>
+      <w:proofErr w:type="spellStart"/>
+      <w:r>
+        <w:rPr>
+          <w:rFonts w:ascii="Times" w:hAnsi="Times" w:cs="Times"/>
+          <w:sz w:val="24"/>
+          <w:szCs w:val="24"/>
+        </w:rPr>
+        <w:t>Chistopherson</w:t>
+      </w:r>
+      <w:proofErr w:type="spellEnd"/>
+      <w:r>
+        <w:rPr>
+          <w:rFonts w:ascii="Times" w:hAnsi="Times" w:cs="Times"/>
+          <w:sz w:val="24"/>
+          <w:szCs w:val="24"/>
+        </w:rPr>
+        <w:t xml:space="preserve">, M. J. </w:t>
+      </w:r>
+      <w:proofErr w:type="spellStart"/>
+      <w:r>
+        <w:rPr>
+          <w:rFonts w:ascii="Times" w:hAnsi="Times" w:cs="Times"/>
+          <w:sz w:val="24"/>
+          <w:szCs w:val="24"/>
+        </w:rPr>
+        <w:t>Stealey</w:t>
+      </w:r>
+      <w:proofErr w:type="spellEnd"/>
+      <w:r>
+        <w:rPr>
+          <w:rFonts w:ascii="Times" w:hAnsi="Times" w:cs="Times"/>
+          <w:sz w:val="24"/>
+          <w:szCs w:val="24"/>
+        </w:rPr>
+        <w:t xml:space="preserve">, B. Miles, P. Dash, A. Couch, C. </w:t>
+      </w:r>
+      <w:proofErr w:type="spellStart"/>
+      <w:r>
+        <w:rPr>
+          <w:rFonts w:ascii="Times" w:hAnsi="Times" w:cs="Times"/>
+          <w:sz w:val="24"/>
+          <w:szCs w:val="24"/>
+        </w:rPr>
+        <w:t>Spealman</w:t>
+      </w:r>
+      <w:proofErr w:type="spellEnd"/>
+      <w:r>
+        <w:rPr>
+          <w:rFonts w:ascii="Times" w:hAnsi="Times" w:cs="Times"/>
+          <w:sz w:val="24"/>
+          <w:szCs w:val="24"/>
+        </w:rPr>
+        <w:t xml:space="preserve">, D. P. Ames, and J. S. Horsburgh. 2017. </w:t>
+      </w:r>
+      <w:proofErr w:type="spellStart"/>
+      <w:r>
+        <w:rPr>
+          <w:rFonts w:ascii="Times" w:hAnsi="Times" w:cs="Times"/>
+          <w:sz w:val="24"/>
+          <w:szCs w:val="24"/>
+        </w:rPr>
+        <w:t>HydroShare</w:t>
+      </w:r>
+      <w:proofErr w:type="spellEnd"/>
+      <w:r>
+        <w:rPr>
+          <w:rFonts w:ascii="Times" w:hAnsi="Times" w:cs="Times"/>
+          <w:sz w:val="24"/>
+          <w:szCs w:val="24"/>
+        </w:rPr>
+        <w:t xml:space="preserve"> - a case study of the application of modern software engineering to a large distributed federally-funded scientific software development project. Pages 217–233 </w:t>
+      </w:r>
+      <w:r>
+        <w:rPr>
+          <w:rFonts w:ascii="Times" w:hAnsi="Times" w:cs="Times"/>
+          <w:i/>
+          <w:sz w:val="24"/>
+          <w:szCs w:val="24"/>
+        </w:rPr>
+        <w:t>in</w:t>
+      </w:r>
+      <w:r>
+        <w:rPr>
+          <w:rFonts w:ascii="Times" w:hAnsi="Times" w:cs="Times"/>
+          <w:sz w:val="24"/>
+          <w:szCs w:val="24"/>
+        </w:rPr>
+        <w:t xml:space="preserve"> J. Carver, N. P. C. Hong, and G. K. </w:t>
+      </w:r>
+      <w:proofErr w:type="spellStart"/>
+      <w:r>
+        <w:rPr>
+          <w:rFonts w:ascii="Times" w:hAnsi="Times" w:cs="Times"/>
+          <w:sz w:val="24"/>
+          <w:szCs w:val="24"/>
+        </w:rPr>
+        <w:t>Thiruvathukal</w:t>
+      </w:r>
+      <w:proofErr w:type="spellEnd"/>
+      <w:r>
+        <w:rPr>
+          <w:rFonts w:ascii="Times" w:hAnsi="Times" w:cs="Times"/>
+          <w:sz w:val="24"/>
+          <w:szCs w:val="24"/>
+        </w:rPr>
+        <w:t>, editors. Chapter 10 in software engineering for science. Taylor &amp; Francis CRC Press, Boca Raton, Florida, USA.</w:t>
+      </w:r>
+    </w:p>
+    <w:p>
+      <w:pPr>
+        <w:rPr>
+          <w:rFonts w:ascii="Times" w:hAnsi="Times" w:cs="Times"/>
+          <w:sz w:val="24"/>
+          <w:szCs w:val="24"/>
+        </w:rPr>
+      </w:pPr>
+    </w:p>
+    <w:p>
+      <w:pPr>
+        <w:pStyle w:val="Bibliography"/>
+        <w:rPr>
+          <w:rFonts w:ascii="Times" w:hAnsi="Times" w:cs="Times"/>
+          <w:sz w:val="24"/>
+          <w:szCs w:val="24"/>
+        </w:rPr>
+      </w:pPr>
+      <w:proofErr w:type="spellStart"/>
+      <w:r>
+        <w:rPr>
+          <w:rFonts w:ascii="Times" w:hAnsi="Times" w:cs="Times"/>
+          <w:sz w:val="24"/>
+          <w:szCs w:val="24"/>
+        </w:rPr>
+        <w:t>Ihle</w:t>
+      </w:r>
+      <w:proofErr w:type="spellEnd"/>
+      <w:r>
+        <w:rPr>
+          <w:rFonts w:ascii="Times" w:hAnsi="Times" w:cs="Times"/>
+          <w:sz w:val="24"/>
+          <w:szCs w:val="24"/>
+        </w:rPr>
+        <w:t xml:space="preserve">, M., I. S. </w:t>
+      </w:r>
+      <w:proofErr w:type="spellStart"/>
+      <w:r>
+        <w:rPr>
+          <w:rFonts w:ascii="Times" w:hAnsi="Times" w:cs="Times"/>
+          <w:sz w:val="24"/>
+          <w:szCs w:val="24"/>
+        </w:rPr>
+        <w:t>Winney</w:t>
+      </w:r>
+      <w:proofErr w:type="spellEnd"/>
+      <w:r>
+        <w:rPr>
+          <w:rFonts w:ascii="Times" w:hAnsi="Times" w:cs="Times"/>
+          <w:sz w:val="24"/>
+          <w:szCs w:val="24"/>
+        </w:rPr>
+        <w:t xml:space="preserve">, A. </w:t>
+      </w:r>
+      <w:proofErr w:type="spellStart"/>
+      <w:r>
+        <w:rPr>
+          <w:rFonts w:ascii="Times" w:hAnsi="Times" w:cs="Times"/>
+          <w:sz w:val="24"/>
+          <w:szCs w:val="24"/>
+        </w:rPr>
+        <w:t>Krystalli</w:t>
+      </w:r>
+      <w:proofErr w:type="spellEnd"/>
+      <w:r>
+        <w:rPr>
+          <w:rFonts w:ascii="Times" w:hAnsi="Times" w:cs="Times"/>
+          <w:sz w:val="24"/>
+          <w:szCs w:val="24"/>
+        </w:rPr>
+        <w:t>, and M. Croucher. 2017. Striving for transparent and credible research: Practical guidelines for behavioral ecologists. Behavioral Ecology 28:348–354.</w:t>
+      </w:r>
+    </w:p>
+    <w:p>
+      <w:pPr>
+        <w:rPr>
+          <w:rFonts w:ascii="Times" w:hAnsi="Times" w:cs="Times"/>
+          <w:sz w:val="24"/>
+          <w:szCs w:val="24"/>
+        </w:rPr>
+      </w:pPr>
+    </w:p>
+    <w:p>
+      <w:pPr>
+        <w:pStyle w:val="Bibliography"/>
+        <w:rPr>
+          <w:rFonts w:ascii="Times" w:hAnsi="Times" w:cs="Times"/>
+          <w:sz w:val="24"/>
+          <w:szCs w:val="24"/>
+        </w:rPr>
+      </w:pPr>
+      <w:r>
+        <w:rPr>
+          <w:rFonts w:ascii="Times" w:hAnsi="Times" w:cs="Times"/>
+          <w:sz w:val="24"/>
+          <w:szCs w:val="24"/>
+        </w:rPr>
+        <w:t xml:space="preserve">Karr, J. R., K. D. </w:t>
+      </w:r>
+      <w:proofErr w:type="spellStart"/>
+      <w:r>
+        <w:rPr>
+          <w:rFonts w:ascii="Times" w:hAnsi="Times" w:cs="Times"/>
+          <w:sz w:val="24"/>
+          <w:szCs w:val="24"/>
+        </w:rPr>
+        <w:t>Fausch</w:t>
+      </w:r>
+      <w:proofErr w:type="spellEnd"/>
+      <w:r>
+        <w:rPr>
+          <w:rFonts w:ascii="Times" w:hAnsi="Times" w:cs="Times"/>
+          <w:sz w:val="24"/>
+          <w:szCs w:val="24"/>
+        </w:rPr>
+        <w:t xml:space="preserve">, P. L. </w:t>
+      </w:r>
+      <w:proofErr w:type="spellStart"/>
+      <w:r>
+        <w:rPr>
+          <w:rFonts w:ascii="Times" w:hAnsi="Times" w:cs="Times"/>
+          <w:sz w:val="24"/>
+          <w:szCs w:val="24"/>
+        </w:rPr>
+        <w:t>Angermeier</w:t>
+      </w:r>
+      <w:proofErr w:type="spellEnd"/>
+      <w:r>
+        <w:rPr>
+          <w:rFonts w:ascii="Times" w:hAnsi="Times" w:cs="Times"/>
+          <w:sz w:val="24"/>
+          <w:szCs w:val="24"/>
+        </w:rPr>
+        <w:t xml:space="preserve">, P. R. </w:t>
+      </w:r>
+      <w:proofErr w:type="spellStart"/>
+      <w:r>
+        <w:rPr>
+          <w:rFonts w:ascii="Times" w:hAnsi="Times" w:cs="Times"/>
+          <w:sz w:val="24"/>
+          <w:szCs w:val="24"/>
+        </w:rPr>
+        <w:t>Yant</w:t>
+      </w:r>
+      <w:proofErr w:type="spellEnd"/>
+      <w:r>
+        <w:rPr>
+          <w:rFonts w:ascii="Times" w:hAnsi="Times" w:cs="Times"/>
+          <w:sz w:val="24"/>
+          <w:szCs w:val="24"/>
+        </w:rPr>
+        <w:t>, and I. J. Schlosser. 1986. Assessing biological integrity in running waters: A method and its rationale. Illinois Natural History Survey, Champaign, Illinois.</w:t>
+      </w:r>
+    </w:p>
+    <w:p>
+      <w:pPr>
+        <w:rPr>
+          <w:rFonts w:ascii="Times" w:hAnsi="Times" w:cs="Times"/>
+          <w:sz w:val="24"/>
+          <w:szCs w:val="24"/>
+        </w:rPr>
+      </w:pPr>
+    </w:p>
+    <w:p>
+      <w:pPr>
+        <w:pStyle w:val="Bibliography"/>
+        <w:rPr>
+          <w:rFonts w:ascii="Times" w:hAnsi="Times" w:cs="Times"/>
+          <w:sz w:val="24"/>
+          <w:szCs w:val="24"/>
+        </w:rPr>
+      </w:pPr>
+      <w:r>
+        <w:rPr>
+          <w:rFonts w:ascii="Times" w:hAnsi="Times" w:cs="Times"/>
+          <w:sz w:val="24"/>
+          <w:szCs w:val="24"/>
+        </w:rPr>
+        <w:t xml:space="preserve">Kelly, M. G., S. </w:t>
+      </w:r>
+      <w:proofErr w:type="spellStart"/>
+      <w:r>
+        <w:rPr>
+          <w:rFonts w:ascii="Times" w:hAnsi="Times" w:cs="Times"/>
+          <w:sz w:val="24"/>
+          <w:szCs w:val="24"/>
+        </w:rPr>
+        <w:t>Birk</w:t>
+      </w:r>
+      <w:proofErr w:type="spellEnd"/>
+      <w:r>
+        <w:rPr>
+          <w:rFonts w:ascii="Times" w:hAnsi="Times" w:cs="Times"/>
+          <w:sz w:val="24"/>
+          <w:szCs w:val="24"/>
+        </w:rPr>
+        <w:t xml:space="preserve">, N. J. </w:t>
+      </w:r>
+      <w:proofErr w:type="spellStart"/>
+      <w:r>
+        <w:rPr>
+          <w:rFonts w:ascii="Times" w:hAnsi="Times" w:cs="Times"/>
+          <w:sz w:val="24"/>
+          <w:szCs w:val="24"/>
+        </w:rPr>
+        <w:t>Willby</w:t>
+      </w:r>
+      <w:proofErr w:type="spellEnd"/>
+      <w:r>
+        <w:rPr>
+          <w:rFonts w:ascii="Times" w:hAnsi="Times" w:cs="Times"/>
+          <w:sz w:val="24"/>
+          <w:szCs w:val="24"/>
+        </w:rPr>
+        <w:t xml:space="preserve">, L. Denys, </w:t>
+      </w:r>
+      <w:proofErr w:type="spellStart"/>
+      <w:r>
+        <w:rPr>
+          <w:rFonts w:ascii="Times" w:hAnsi="Times" w:cs="Times"/>
+          <w:sz w:val="24"/>
+          <w:szCs w:val="24"/>
+        </w:rPr>
+        <w:t>S.Drakare</w:t>
+      </w:r>
+      <w:proofErr w:type="spellEnd"/>
+      <w:r>
+        <w:rPr>
+          <w:rFonts w:ascii="Times" w:hAnsi="Times" w:cs="Times"/>
+          <w:sz w:val="24"/>
+          <w:szCs w:val="24"/>
+        </w:rPr>
+        <w:t xml:space="preserve">, M. </w:t>
+      </w:r>
+      <w:proofErr w:type="spellStart"/>
+      <w:r>
+        <w:rPr>
+          <w:rFonts w:ascii="Times" w:hAnsi="Times" w:cs="Times"/>
+          <w:sz w:val="24"/>
+          <w:szCs w:val="24"/>
+        </w:rPr>
+        <w:t>Kahlert</w:t>
+      </w:r>
+      <w:proofErr w:type="spellEnd"/>
+      <w:r>
+        <w:rPr>
+          <w:rFonts w:ascii="Times" w:hAnsi="Times" w:cs="Times"/>
+          <w:sz w:val="24"/>
+          <w:szCs w:val="24"/>
+        </w:rPr>
+        <w:t xml:space="preserve">, S. M. </w:t>
+      </w:r>
+      <w:proofErr w:type="spellStart"/>
+      <w:r>
+        <w:rPr>
+          <w:rFonts w:ascii="Times" w:hAnsi="Times" w:cs="Times"/>
+          <w:sz w:val="24"/>
+          <w:szCs w:val="24"/>
+        </w:rPr>
+        <w:t>Karjalainen</w:t>
+      </w:r>
+      <w:proofErr w:type="spellEnd"/>
+      <w:r>
+        <w:rPr>
+          <w:rFonts w:ascii="Times" w:hAnsi="Times" w:cs="Times"/>
+          <w:sz w:val="24"/>
+          <w:szCs w:val="24"/>
+        </w:rPr>
+        <w:t xml:space="preserve">, A. </w:t>
+      </w:r>
+      <w:proofErr w:type="spellStart"/>
+      <w:r>
+        <w:rPr>
+          <w:rFonts w:ascii="Times" w:hAnsi="Times" w:cs="Times"/>
+          <w:sz w:val="24"/>
+          <w:szCs w:val="24"/>
+        </w:rPr>
+        <w:t>Marchetto</w:t>
+      </w:r>
+      <w:proofErr w:type="spellEnd"/>
+      <w:r>
+        <w:rPr>
+          <w:rFonts w:ascii="Times" w:hAnsi="Times" w:cs="Times"/>
+          <w:sz w:val="24"/>
+          <w:szCs w:val="24"/>
+        </w:rPr>
+        <w:t xml:space="preserve">, J. A. Pitt, G. </w:t>
+      </w:r>
+      <w:proofErr w:type="spellStart"/>
+      <w:r>
+        <w:rPr>
+          <w:rFonts w:ascii="Times" w:hAnsi="Times" w:cs="Times"/>
+          <w:sz w:val="24"/>
+          <w:szCs w:val="24"/>
+        </w:rPr>
+        <w:t>Urbanič</w:t>
+      </w:r>
+      <w:proofErr w:type="spellEnd"/>
+      <w:r>
+        <w:rPr>
+          <w:rFonts w:ascii="Times" w:hAnsi="Times" w:cs="Times"/>
+          <w:sz w:val="24"/>
+          <w:szCs w:val="24"/>
+        </w:rPr>
+        <w:t xml:space="preserve">, and S. </w:t>
+      </w:r>
+      <w:proofErr w:type="spellStart"/>
+      <w:r>
+        <w:rPr>
+          <w:rFonts w:ascii="Times" w:hAnsi="Times" w:cs="Times"/>
+          <w:sz w:val="24"/>
+          <w:szCs w:val="24"/>
+        </w:rPr>
+        <w:t>Poikane</w:t>
+      </w:r>
+      <w:proofErr w:type="spellEnd"/>
+      <w:r>
+        <w:rPr>
+          <w:rFonts w:ascii="Times" w:hAnsi="Times" w:cs="Times"/>
+          <w:sz w:val="24"/>
+          <w:szCs w:val="24"/>
+        </w:rPr>
+        <w:t xml:space="preserve">. 2016. Redundancy in the ecological assessment of lakes: Are phytoplankton, macrophytes and </w:t>
+      </w:r>
+      <w:proofErr w:type="spellStart"/>
+      <w:r>
+        <w:rPr>
+          <w:rFonts w:ascii="Times" w:hAnsi="Times" w:cs="Times"/>
+          <w:sz w:val="24"/>
+          <w:szCs w:val="24"/>
+        </w:rPr>
+        <w:t>phytobenthos</w:t>
+      </w:r>
+      <w:proofErr w:type="spellEnd"/>
+      <w:r>
+        <w:rPr>
+          <w:rFonts w:ascii="Times" w:hAnsi="Times" w:cs="Times"/>
+          <w:sz w:val="24"/>
+          <w:szCs w:val="24"/>
+        </w:rPr>
+        <w:t xml:space="preserve"> all necessary? Science of the Total Environment 15:594–602.</w:t>
+      </w:r>
+    </w:p>
+    <w:p>
+      <w:pPr>
+        <w:rPr>
+          <w:rFonts w:ascii="Times" w:hAnsi="Times" w:cs="Times"/>
+          <w:sz w:val="24"/>
+          <w:szCs w:val="24"/>
+        </w:rPr>
+      </w:pPr>
+    </w:p>
+    <w:p>
+      <w:pPr>
+        <w:pStyle w:val="Bibliography"/>
+        <w:rPr>
+          <w:rFonts w:ascii="Times" w:hAnsi="Times" w:cs="Times"/>
+          <w:sz w:val="24"/>
+          <w:szCs w:val="24"/>
+        </w:rPr>
+      </w:pPr>
+      <w:proofErr w:type="spellStart"/>
+      <w:r>
+        <w:rPr>
+          <w:rFonts w:ascii="Times" w:hAnsi="Times" w:cs="Times"/>
+          <w:sz w:val="24"/>
+          <w:szCs w:val="24"/>
+        </w:rPr>
+        <w:t>Kerans</w:t>
+      </w:r>
+      <w:proofErr w:type="spellEnd"/>
+      <w:r>
+        <w:rPr>
+          <w:rFonts w:ascii="Times" w:hAnsi="Times" w:cs="Times"/>
+          <w:sz w:val="24"/>
+          <w:szCs w:val="24"/>
+        </w:rPr>
+        <w:t>, B. L., and J. R. Karr. 1994. A benthic index of biotic integrity (B-IBI) for rivers of the Tennessee Valley. Ecological Applications 4:768–785.</w:t>
+      </w:r>
+    </w:p>
+    <w:p>
+      <w:pPr>
+        <w:rPr>
+          <w:rFonts w:ascii="Times" w:hAnsi="Times" w:cs="Times"/>
+          <w:sz w:val="24"/>
+          <w:szCs w:val="24"/>
+        </w:rPr>
+      </w:pPr>
+    </w:p>
+    <w:p>
+      <w:pPr>
+        <w:pStyle w:val="Bibliography"/>
+        <w:rPr>
+          <w:rFonts w:ascii="Times" w:hAnsi="Times" w:cs="Times"/>
+          <w:sz w:val="24"/>
+          <w:szCs w:val="24"/>
+        </w:rPr>
+      </w:pPr>
+      <w:r>
+        <w:rPr>
+          <w:rFonts w:ascii="Times" w:hAnsi="Times" w:cs="Times"/>
+          <w:sz w:val="24"/>
+          <w:szCs w:val="24"/>
+        </w:rPr>
+        <w:t xml:space="preserve">King, R. S., M. E. Baker, P. F. </w:t>
+      </w:r>
+      <w:proofErr w:type="spellStart"/>
+      <w:r>
+        <w:rPr>
+          <w:rFonts w:ascii="Times" w:hAnsi="Times" w:cs="Times"/>
+          <w:sz w:val="24"/>
+          <w:szCs w:val="24"/>
+        </w:rPr>
+        <w:t>Kazyak</w:t>
+      </w:r>
+      <w:proofErr w:type="spellEnd"/>
+      <w:r>
+        <w:rPr>
+          <w:rFonts w:ascii="Times" w:hAnsi="Times" w:cs="Times"/>
+          <w:sz w:val="24"/>
+          <w:szCs w:val="24"/>
+        </w:rPr>
+        <w:t>, and D. E. Weller. 2011. How novel is too novel? Stream community thresholds at exceptionally low levels of catchment urbanization. Ecological Applications 21:1659–1678.</w:t>
+      </w:r>
+    </w:p>
+    <w:p>
+      <w:pPr>
+        <w:rPr>
+          <w:rFonts w:ascii="Times" w:hAnsi="Times" w:cs="Times"/>
+          <w:sz w:val="24"/>
+          <w:szCs w:val="24"/>
+        </w:rPr>
+      </w:pPr>
+    </w:p>
+    <w:p>
+      <w:pPr>
+        <w:pStyle w:val="Bibliography"/>
+        <w:rPr>
+          <w:rFonts w:ascii="Times" w:hAnsi="Times" w:cs="Times"/>
+          <w:sz w:val="24"/>
+          <w:szCs w:val="24"/>
+        </w:rPr>
+      </w:pPr>
+      <w:proofErr w:type="spellStart"/>
+      <w:r>
+        <w:rPr>
+          <w:rFonts w:ascii="Times" w:hAnsi="Times" w:cs="Times"/>
+          <w:sz w:val="24"/>
+          <w:szCs w:val="24"/>
+        </w:rPr>
+        <w:t>Kluyver</w:t>
+      </w:r>
+      <w:proofErr w:type="spellEnd"/>
+      <w:r>
+        <w:rPr>
+          <w:rFonts w:ascii="Times" w:hAnsi="Times" w:cs="Times"/>
+          <w:sz w:val="24"/>
+          <w:szCs w:val="24"/>
+        </w:rPr>
+        <w:t xml:space="preserve">, T., B. Ragan-Kelley, F. Pérez, B. Granger, M. </w:t>
+      </w:r>
+      <w:proofErr w:type="spellStart"/>
+      <w:r>
+        <w:rPr>
+          <w:rFonts w:ascii="Times" w:hAnsi="Times" w:cs="Times"/>
+          <w:sz w:val="24"/>
+          <w:szCs w:val="24"/>
+        </w:rPr>
+        <w:t>Bussonnier</w:t>
+      </w:r>
+      <w:proofErr w:type="spellEnd"/>
+      <w:r>
+        <w:rPr>
+          <w:rFonts w:ascii="Times" w:hAnsi="Times" w:cs="Times"/>
+          <w:sz w:val="24"/>
+          <w:szCs w:val="24"/>
+        </w:rPr>
+        <w:t xml:space="preserve">, J. Frederic, K. Kelley, J. Hamrick, J. Grout, S. </w:t>
+      </w:r>
+      <w:proofErr w:type="spellStart"/>
+      <w:r>
+        <w:rPr>
+          <w:rFonts w:ascii="Times" w:hAnsi="Times" w:cs="Times"/>
+          <w:sz w:val="24"/>
+          <w:szCs w:val="24"/>
+        </w:rPr>
+        <w:t>Corlay</w:t>
+      </w:r>
+      <w:proofErr w:type="spellEnd"/>
+      <w:r>
+        <w:rPr>
+          <w:rFonts w:ascii="Times" w:hAnsi="Times" w:cs="Times"/>
+          <w:sz w:val="24"/>
+          <w:szCs w:val="24"/>
+        </w:rPr>
+        <w:t xml:space="preserve">, P. Ivanov, D. Avila, S. Abdalla, and C. Willing. 2016. </w:t>
+      </w:r>
+      <w:proofErr w:type="spellStart"/>
+      <w:r>
+        <w:rPr>
+          <w:rFonts w:ascii="Times" w:hAnsi="Times" w:cs="Times"/>
+          <w:sz w:val="24"/>
+          <w:szCs w:val="24"/>
+        </w:rPr>
+        <w:t>Jupyter</w:t>
+      </w:r>
+      <w:proofErr w:type="spellEnd"/>
+      <w:r>
+        <w:rPr>
+          <w:rFonts w:ascii="Times" w:hAnsi="Times" w:cs="Times"/>
+          <w:sz w:val="24"/>
+          <w:szCs w:val="24"/>
+        </w:rPr>
+        <w:t xml:space="preserve"> notebooks – a publishing format for reproducible computational workflows. IOS Press.</w:t>
+      </w:r>
+    </w:p>
+    <w:p>
+      <w:pPr>
+        <w:rPr>
+          <w:rFonts w:ascii="Times" w:hAnsi="Times" w:cs="Times"/>
+          <w:sz w:val="24"/>
+          <w:szCs w:val="24"/>
+        </w:rPr>
+      </w:pPr>
+    </w:p>
+    <w:p>
+      <w:pPr>
+        <w:pStyle w:val="Bibliography"/>
+        <w:rPr>
+          <w:rFonts w:ascii="Times" w:hAnsi="Times" w:cs="Times"/>
+          <w:sz w:val="24"/>
+          <w:szCs w:val="24"/>
+        </w:rPr>
+      </w:pPr>
       <w:r>
         <w:rPr>
           <w:rFonts w:ascii="Times" w:hAnsi="Times" w:cs="Times"/>
@@ -5397,24 +8717,25 @@
           <w:szCs w:val="24"/>
         </w:rPr>
         <w:lastRenderedPageBreak/>
-        <w:t xml:space="preserve">Idaszak, R., D. G. Tarboton, H. Yi, L. Chistopherson, M. J. Stealey, B. Miles, P. Dash, A. Couch, C. Spealman, D. P. Ames, and J. S. Horsburgh. 2017. HydroShare - a case study of the application of modern software engineering to a large distributed federally-funded scientific software development project. Pages 217–233 </w:t>
-      </w:r>
-      <w:r>
-        <w:rPr>
-          <w:rFonts w:ascii="Times" w:hAnsi="Times" w:cs="Times"/>
-          <w:i/>
-          <w:sz w:val="24"/>
-          <w:szCs w:val="24"/>
-        </w:rPr>
-        <w:t>in</w:t>
-      </w:r>
-      <w:r>
-        <w:rPr>
-          <w:rFonts w:ascii="Times" w:hAnsi="Times" w:cs="Times"/>
-          <w:sz w:val="24"/>
-          <w:szCs w:val="24"/>
-        </w:rPr>
-        <w:t xml:space="preserve"> J. Carver, N. P. C. Hong, and G. K. Thiruvathukal, editors. Chapter 10 in software engineering for science. Taylor &amp; Francis CRC Press, Boca Raton, Florida, USA.</w:t>
+        <w:t xml:space="preserve">Kuehne, L. M., and A. L. Strecker, and J. D. Olden. 2019. Knowledge exchange and social capital for freshwater ecosystem assessments. </w:t>
+      </w:r>
+      <w:proofErr w:type="spellStart"/>
+      <w:r>
+        <w:rPr>
+          <w:rFonts w:ascii="Times" w:hAnsi="Times" w:cs="Times"/>
+          <w:sz w:val="24"/>
+          <w:szCs w:val="24"/>
+        </w:rPr>
+        <w:t>BioScience</w:t>
+      </w:r>
+      <w:proofErr w:type="spellEnd"/>
+      <w:r>
+        <w:rPr>
+          <w:rFonts w:ascii="Times" w:hAnsi="Times" w:cs="Times"/>
+          <w:sz w:val="24"/>
+          <w:szCs w:val="24"/>
+        </w:rPr>
+        <w:t xml:space="preserve"> 70:174–183.</w:t>
       </w:r>
     </w:p>
     <w:p>
@@ -5441,7 +8762,7 @@
           <w:sz w:val="24"/>
           <w:szCs w:val="24"/>
         </w:rPr>
-        <w:t>Ihle, M., I. S. Winney, A. Krystalli, and M. Croucher. 2017. Striving for transparent and credible research: Practical guidelines for behavioral ecologists. Behavioral Ecology 28:348–354.</w:t>
+        <w:t>Kuehne, L. M., J. D. Olden, A. L. Strecker, J. J. Lawler, and D. M. Theobald. 2017. Past, present, and future of ecological integrity assessment for fresh waters. Frontiers in Ecology and the Environment 15:197–205.</w:t>
       </w:r>
     </w:p>
     <w:p>
@@ -5462,13 +8783,23 @@
           <w:szCs w:val="24"/>
         </w:rPr>
       </w:pPr>
-      <w:r>
-        <w:rPr>
-          <w:rFonts w:ascii="Times" w:hAnsi="Times" w:cs="Times"/>
-          <w:sz w:val="24"/>
-          <w:szCs w:val="24"/>
-        </w:rPr>
-        <w:t>Karr, J. R., K. D. Fausch, P. L. Angermeier, P. R. Yant, and I. J. Schlosser. 1986. Assessing biological integrity in running waters: A method and its rationale. Illinois Natural History Survey, Champaign, Illinois.</w:t>
+      <w:proofErr w:type="spellStart"/>
+      <w:r>
+        <w:rPr>
+          <w:rFonts w:ascii="Times" w:hAnsi="Times" w:cs="Times"/>
+          <w:sz w:val="24"/>
+          <w:szCs w:val="24"/>
+        </w:rPr>
+        <w:t>Laan</w:t>
+      </w:r>
+      <w:proofErr w:type="spellEnd"/>
+      <w:r>
+        <w:rPr>
+          <w:rFonts w:ascii="Times" w:hAnsi="Times" w:cs="Times"/>
+          <w:sz w:val="24"/>
+          <w:szCs w:val="24"/>
+        </w:rPr>
+        <w:t>, J. J. V., and C. P. Hawkins. 2014. Enhancing the performance and interpretation of freshwater biological indices: An application in arid zone streams. Ecological Indicators 36:470–482.</w:t>
       </w:r>
     </w:p>
     <w:p>
@@ -5495,7 +8826,43 @@
           <w:sz w:val="24"/>
           <w:szCs w:val="24"/>
         </w:rPr>
-        <w:t>Kelly, M. G., S. Birk, N. J. Willby, L. Denys, S.Drakare, M. Kahlert, S. M. Karjalainen, A. Marchetto, J. A. Pitt, G. Urbanič, and S. Poikane. 2016. Redundancy in the ecological assessment of lakes: Are phytoplankton, macrophytes and phytobenthos all necessary? Science of the Total Environment 15:594–602.</w:t>
+        <w:t xml:space="preserve">Lai, J., C. J. </w:t>
+      </w:r>
+      <w:proofErr w:type="spellStart"/>
+      <w:r>
+        <w:rPr>
+          <w:rFonts w:ascii="Times" w:hAnsi="Times" w:cs="Times"/>
+          <w:sz w:val="24"/>
+          <w:szCs w:val="24"/>
+        </w:rPr>
+        <w:t>Lortie</w:t>
+      </w:r>
+      <w:proofErr w:type="spellEnd"/>
+      <w:r>
+        <w:rPr>
+          <w:rFonts w:ascii="Times" w:hAnsi="Times" w:cs="Times"/>
+          <w:sz w:val="24"/>
+          <w:szCs w:val="24"/>
+        </w:rPr>
+        <w:t xml:space="preserve">, R. A. </w:t>
+      </w:r>
+      <w:proofErr w:type="spellStart"/>
+      <w:r>
+        <w:rPr>
+          <w:rFonts w:ascii="Times" w:hAnsi="Times" w:cs="Times"/>
+          <w:sz w:val="24"/>
+          <w:szCs w:val="24"/>
+        </w:rPr>
+        <w:t>Muenchen</w:t>
+      </w:r>
+      <w:proofErr w:type="spellEnd"/>
+      <w:r>
+        <w:rPr>
+          <w:rFonts w:ascii="Times" w:hAnsi="Times" w:cs="Times"/>
+          <w:sz w:val="24"/>
+          <w:szCs w:val="24"/>
+        </w:rPr>
+        <w:t>, J. Yang, and K. Ma. 2019. Evaluating the popularity of R in ecology. Ecosphere 10:e02567.</w:t>
       </w:r>
     </w:p>
     <w:p>
@@ -5522,7 +8889,7 @@
           <w:sz w:val="24"/>
           <w:szCs w:val="24"/>
         </w:rPr>
-        <w:t>Kerans, B. L., and J. R. Karr. 1994. A benthic index of biotic integrity (B-IBI) for rivers of the Tennessee Valley. Ecological Applications 4:768–785.</w:t>
+        <w:t>Landman, A., and S. A. Glantz. 2009. Tobacco industry efforts to undermine policy-relevant research. American Journal of Public Health 99:45–58.</w:t>
       </w:r>
     </w:p>
     <w:p>
@@ -5543,13 +8910,59 @@
           <w:szCs w:val="24"/>
         </w:rPr>
       </w:pPr>
-      <w:r>
-        <w:rPr>
-          <w:rFonts w:ascii="Times" w:hAnsi="Times" w:cs="Times"/>
-          <w:sz w:val="24"/>
-          <w:szCs w:val="24"/>
-        </w:rPr>
-        <w:t>King, R. S., M. E. Baker, P. F. Kazyak, and D. E. Weller. 2011. How novel is too novel? Stream community thresholds at exceptionally low levels of catchment urbanization. Ecological Applications 21:1659–1678.</w:t>
+      <w:proofErr w:type="spellStart"/>
+      <w:r>
+        <w:rPr>
+          <w:rFonts w:ascii="Times" w:hAnsi="Times" w:cs="Times"/>
+          <w:sz w:val="24"/>
+          <w:szCs w:val="24"/>
+        </w:rPr>
+        <w:t>Lenat</w:t>
+      </w:r>
+      <w:proofErr w:type="spellEnd"/>
+      <w:r>
+        <w:rPr>
+          <w:rFonts w:ascii="Times" w:hAnsi="Times" w:cs="Times"/>
+          <w:sz w:val="24"/>
+          <w:szCs w:val="24"/>
+        </w:rPr>
+        <w:t xml:space="preserve">, D. R., and V. H. </w:t>
+      </w:r>
+      <w:proofErr w:type="spellStart"/>
+      <w:r>
+        <w:rPr>
+          <w:rFonts w:ascii="Times" w:hAnsi="Times" w:cs="Times"/>
+          <w:sz w:val="24"/>
+          <w:szCs w:val="24"/>
+        </w:rPr>
+        <w:t>Resh</w:t>
+      </w:r>
+      <w:proofErr w:type="spellEnd"/>
+      <w:r>
+        <w:rPr>
+          <w:rFonts w:ascii="Times" w:hAnsi="Times" w:cs="Times"/>
+          <w:sz w:val="24"/>
+          <w:szCs w:val="24"/>
+        </w:rPr>
+        <w:t xml:space="preserve">. 2001. Taxonomy and stream ecology - the benefits of genus- and species-level identifications. Journal of the North American </w:t>
+      </w:r>
+      <w:proofErr w:type="spellStart"/>
+      <w:r>
+        <w:rPr>
+          <w:rFonts w:ascii="Times" w:hAnsi="Times" w:cs="Times"/>
+          <w:sz w:val="24"/>
+          <w:szCs w:val="24"/>
+        </w:rPr>
+        <w:t>Benthological</w:t>
+      </w:r>
+      <w:proofErr w:type="spellEnd"/>
+      <w:r>
+        <w:rPr>
+          <w:rFonts w:ascii="Times" w:hAnsi="Times" w:cs="Times"/>
+          <w:sz w:val="24"/>
+          <w:szCs w:val="24"/>
+        </w:rPr>
+        <w:t xml:space="preserve"> Society 20:287–298.</w:t>
       </w:r>
     </w:p>
     <w:p>
@@ -5576,7 +8989,7 @@
           <w:sz w:val="24"/>
           <w:szCs w:val="24"/>
         </w:rPr>
-        <w:t>Kluyver, T., B. Ragan-Kelley, F. Pérez, B. Granger, M. Bussonnier, J. Frederic, K. Kelley, J. Hamrick, J. Grout, S. Corlay, P. Ivanov, D. Avila, S. Abdalla, and C. Willing. 2016. Jupyter notebooks – a publishing format for reproducible computational workflows. IOS Press.</w:t>
+        <w:t>Lewandowsky, S., and D. Bishop. 2016. Research integrity: Don’t let transparency damage science. Nature 529:459–461.</w:t>
       </w:r>
     </w:p>
     <w:p>
@@ -5597,13 +9010,41 @@
           <w:szCs w:val="24"/>
         </w:rPr>
       </w:pPr>
-      <w:r>
-        <w:rPr>
-          <w:rFonts w:ascii="Times" w:hAnsi="Times" w:cs="Times"/>
-          <w:sz w:val="24"/>
-          <w:szCs w:val="24"/>
-        </w:rPr>
-        <w:t>Kuehne, L. M., and A. L. Strecker, and J. D. Olden. 2019. Knowledge exchange and social capital for freshwater ecosystem assessments. BioScience 70:174–183.</w:t>
+      <w:proofErr w:type="spellStart"/>
+      <w:r>
+        <w:rPr>
+          <w:rFonts w:ascii="Times" w:hAnsi="Times" w:cs="Times"/>
+          <w:sz w:val="24"/>
+          <w:szCs w:val="24"/>
+        </w:rPr>
+        <w:t>Liaw</w:t>
+      </w:r>
+      <w:proofErr w:type="spellEnd"/>
+      <w:r>
+        <w:rPr>
+          <w:rFonts w:ascii="Times" w:hAnsi="Times" w:cs="Times"/>
+          <w:sz w:val="24"/>
+          <w:szCs w:val="24"/>
+        </w:rPr>
+        <w:t xml:space="preserve">, A., and M. Wiener. 2002. Classification and regression by </w:t>
+      </w:r>
+      <w:proofErr w:type="spellStart"/>
+      <w:r>
+        <w:rPr>
+          <w:rFonts w:ascii="Times" w:hAnsi="Times" w:cs="Times"/>
+          <w:sz w:val="24"/>
+          <w:szCs w:val="24"/>
+        </w:rPr>
+        <w:t>randomForest</w:t>
+      </w:r>
+      <w:proofErr w:type="spellEnd"/>
+      <w:r>
+        <w:rPr>
+          <w:rFonts w:ascii="Times" w:hAnsi="Times" w:cs="Times"/>
+          <w:sz w:val="24"/>
+          <w:szCs w:val="24"/>
+        </w:rPr>
+        <w:t>. R News 2:18–22.</w:t>
       </w:r>
     </w:p>
     <w:p>
@@ -5630,7 +9071,7 @@
           <w:sz w:val="24"/>
           <w:szCs w:val="24"/>
         </w:rPr>
-        <w:t>Kuehne, L. M., J. D. Olden, A. L. Strecker, J. J. Lawler, and D. M. Theobald. 2017. Past, present, and future of ecological integrity assessment for fresh waters. Frontiers in Ecology and the Environment 15:197–205.</w:t>
+        <w:t>Liu, Y., H. Gupta, E. Springer, and T. Wagener. 2008. Linking science with environmental decision making: Experiences from an integrated modeling approach to supporting sustainable water resources management. Environmental Modelling &amp; Software 23:846–858.</w:t>
       </w:r>
     </w:p>
     <w:p>
@@ -5651,13 +9092,23 @@
           <w:szCs w:val="24"/>
         </w:rPr>
       </w:pPr>
-      <w:r>
-        <w:rPr>
-          <w:rFonts w:ascii="Times" w:hAnsi="Times" w:cs="Times"/>
-          <w:sz w:val="24"/>
-          <w:szCs w:val="24"/>
-        </w:rPr>
-        <w:t>Laan, J. J. V., and C. P. Hawkins. 2014. Enhancing the performance and interpretation of freshwater biological indices: An application in arid zone streams. Ecological Indicators 36:470–482.</w:t>
+      <w:proofErr w:type="spellStart"/>
+      <w:r>
+        <w:rPr>
+          <w:rFonts w:ascii="Times" w:hAnsi="Times" w:cs="Times"/>
+          <w:sz w:val="24"/>
+          <w:szCs w:val="24"/>
+        </w:rPr>
+        <w:t>Lortie</w:t>
+      </w:r>
+      <w:proofErr w:type="spellEnd"/>
+      <w:r>
+        <w:rPr>
+          <w:rFonts w:ascii="Times" w:hAnsi="Times" w:cs="Times"/>
+          <w:sz w:val="24"/>
+          <w:szCs w:val="24"/>
+        </w:rPr>
+        <w:t>, C. J. 2014. Formalized synthesis opportunities for ecology: Systematic reviews and meta-analyses. OIKOS 123:897–902.</w:t>
       </w:r>
     </w:p>
     <w:p>
@@ -5684,7 +9135,25 @@
           <w:sz w:val="24"/>
           <w:szCs w:val="24"/>
         </w:rPr>
-        <w:t>Lai, J., C. J. Lortie, R. A. Muenchen, J. Yang, and K. Ma. 2019. Evaluating the popularity of R in ecology. Ecosphere 10:e02567.</w:t>
+        <w:t xml:space="preserve">Lowndes, J. S. S., B. D. Best, C. Scarborough, J. C. </w:t>
+      </w:r>
+      <w:proofErr w:type="spellStart"/>
+      <w:r>
+        <w:rPr>
+          <w:rFonts w:ascii="Times" w:hAnsi="Times" w:cs="Times"/>
+          <w:sz w:val="24"/>
+          <w:szCs w:val="24"/>
+        </w:rPr>
+        <w:t>Afflerbach</w:t>
+      </w:r>
+      <w:proofErr w:type="spellEnd"/>
+      <w:r>
+        <w:rPr>
+          <w:rFonts w:ascii="Times" w:hAnsi="Times" w:cs="Times"/>
+          <w:sz w:val="24"/>
+          <w:szCs w:val="24"/>
+        </w:rPr>
+        <w:t>, M. R. Frazier, C. C. O’Hara, N. Jiang, and B. S. Halpern. 2017. Our path to better science in less time using open data science tools. Nature Ecology &amp; Evolution 1:1–7.</w:t>
       </w:r>
     </w:p>
     <w:p>
@@ -5711,7 +9180,268 @@
           <w:sz w:val="24"/>
           <w:szCs w:val="24"/>
         </w:rPr>
-        <w:t>Landman, A., and S. A. Glantz. 2009. Tobacco industry efforts to undermine policy-relevant research. American Journal of Public Health 99:45–58.</w:t>
+        <w:t xml:space="preserve">Marwick, B., J. </w:t>
+      </w:r>
+      <w:proofErr w:type="spellStart"/>
+      <w:r>
+        <w:rPr>
+          <w:rFonts w:ascii="Times" w:hAnsi="Times" w:cs="Times"/>
+          <w:sz w:val="24"/>
+          <w:szCs w:val="24"/>
+        </w:rPr>
+        <w:t>d’Alpoim</w:t>
+      </w:r>
+      <w:proofErr w:type="spellEnd"/>
+      <w:r>
+        <w:rPr>
+          <w:rFonts w:ascii="Times" w:hAnsi="Times" w:cs="Times"/>
+          <w:sz w:val="24"/>
+          <w:szCs w:val="24"/>
+        </w:rPr>
+        <w:t xml:space="preserve"> Guedes, C. M. Barton, L. A. Bates, M. Baxter, A. Bevan, E. A. </w:t>
+      </w:r>
+      <w:proofErr w:type="spellStart"/>
+      <w:r>
+        <w:rPr>
+          <w:rFonts w:ascii="Times" w:hAnsi="Times" w:cs="Times"/>
+          <w:sz w:val="24"/>
+          <w:szCs w:val="24"/>
+        </w:rPr>
+        <w:t>Bollwerk</w:t>
+      </w:r>
+      <w:proofErr w:type="spellEnd"/>
+      <w:r>
+        <w:rPr>
+          <w:rFonts w:ascii="Times" w:hAnsi="Times" w:cs="Times"/>
+          <w:sz w:val="24"/>
+          <w:szCs w:val="24"/>
+        </w:rPr>
+        <w:t xml:space="preserve">, R. K. </w:t>
+      </w:r>
+      <w:proofErr w:type="spellStart"/>
+      <w:r>
+        <w:rPr>
+          <w:rFonts w:ascii="Times" w:hAnsi="Times" w:cs="Times"/>
+          <w:sz w:val="24"/>
+          <w:szCs w:val="24"/>
+        </w:rPr>
+        <w:t>Bocinsky</w:t>
+      </w:r>
+      <w:proofErr w:type="spellEnd"/>
+      <w:r>
+        <w:rPr>
+          <w:rFonts w:ascii="Times" w:hAnsi="Times" w:cs="Times"/>
+          <w:sz w:val="24"/>
+          <w:szCs w:val="24"/>
+        </w:rPr>
+        <w:t xml:space="preserve">, T. </w:t>
+      </w:r>
+      <w:proofErr w:type="spellStart"/>
+      <w:r>
+        <w:rPr>
+          <w:rFonts w:ascii="Times" w:hAnsi="Times" w:cs="Times"/>
+          <w:sz w:val="24"/>
+          <w:szCs w:val="24"/>
+        </w:rPr>
+        <w:t>Brughmans</w:t>
+      </w:r>
+      <w:proofErr w:type="spellEnd"/>
+      <w:r>
+        <w:rPr>
+          <w:rFonts w:ascii="Times" w:hAnsi="Times" w:cs="Times"/>
+          <w:sz w:val="24"/>
+          <w:szCs w:val="24"/>
+        </w:rPr>
+        <w:t xml:space="preserve">, A. K. Carter, C. Conrad, D. A. Contreras, S. Costa, E. R. Crema, A. Daggett, B. Davies, B. L. Drake, T. S. Dye, P. France, R. </w:t>
+      </w:r>
+      <w:proofErr w:type="spellStart"/>
+      <w:r>
+        <w:rPr>
+          <w:rFonts w:ascii="Times" w:hAnsi="Times" w:cs="Times"/>
+          <w:sz w:val="24"/>
+          <w:szCs w:val="24"/>
+        </w:rPr>
+        <w:t>Fullagar</w:t>
+      </w:r>
+      <w:proofErr w:type="spellEnd"/>
+      <w:r>
+        <w:rPr>
+          <w:rFonts w:ascii="Times" w:hAnsi="Times" w:cs="Times"/>
+          <w:sz w:val="24"/>
+          <w:szCs w:val="24"/>
+        </w:rPr>
+        <w:t xml:space="preserve">, D. Giusti, S. </w:t>
+      </w:r>
+      <w:r>
+        <w:rPr>
+          <w:rFonts w:ascii="Times" w:hAnsi="Times" w:cs="Times"/>
+          <w:sz w:val="24"/>
+          <w:szCs w:val="24"/>
+        </w:rPr>
+        <w:lastRenderedPageBreak/>
+        <w:t xml:space="preserve">Graham, M. D. Harris, J. Hawks, S. Heath, D. </w:t>
+      </w:r>
+      <w:proofErr w:type="spellStart"/>
+      <w:r>
+        <w:rPr>
+          <w:rFonts w:ascii="Times" w:hAnsi="Times" w:cs="Times"/>
+          <w:sz w:val="24"/>
+          <w:szCs w:val="24"/>
+        </w:rPr>
+        <w:t>Huffer</w:t>
+      </w:r>
+      <w:proofErr w:type="spellEnd"/>
+      <w:r>
+        <w:rPr>
+          <w:rFonts w:ascii="Times" w:hAnsi="Times" w:cs="Times"/>
+          <w:sz w:val="24"/>
+          <w:szCs w:val="24"/>
+        </w:rPr>
+        <w:t xml:space="preserve">, E. C. Kansa, S. W. Kansa, M. E. Madsen, J. Melcher, J. </w:t>
+      </w:r>
+      <w:proofErr w:type="spellStart"/>
+      <w:r>
+        <w:rPr>
+          <w:rFonts w:ascii="Times" w:hAnsi="Times" w:cs="Times"/>
+          <w:sz w:val="24"/>
+          <w:szCs w:val="24"/>
+        </w:rPr>
+        <w:t>Negre</w:t>
+      </w:r>
+      <w:proofErr w:type="spellEnd"/>
+      <w:r>
+        <w:rPr>
+          <w:rFonts w:ascii="Times" w:hAnsi="Times" w:cs="Times"/>
+          <w:sz w:val="24"/>
+          <w:szCs w:val="24"/>
+        </w:rPr>
+        <w:t xml:space="preserve">, F. D. Neiman, R. Opitz, D. C. Orton, P. </w:t>
+      </w:r>
+      <w:proofErr w:type="spellStart"/>
+      <w:r>
+        <w:rPr>
+          <w:rFonts w:ascii="Times" w:hAnsi="Times" w:cs="Times"/>
+          <w:sz w:val="24"/>
+          <w:szCs w:val="24"/>
+        </w:rPr>
+        <w:t>Przystupa</w:t>
+      </w:r>
+      <w:proofErr w:type="spellEnd"/>
+      <w:r>
+        <w:rPr>
+          <w:rFonts w:ascii="Times" w:hAnsi="Times" w:cs="Times"/>
+          <w:sz w:val="24"/>
+          <w:szCs w:val="24"/>
+        </w:rPr>
+        <w:t xml:space="preserve">, M. </w:t>
+      </w:r>
+      <w:proofErr w:type="spellStart"/>
+      <w:r>
+        <w:rPr>
+          <w:rFonts w:ascii="Times" w:hAnsi="Times" w:cs="Times"/>
+          <w:sz w:val="24"/>
+          <w:szCs w:val="24"/>
+        </w:rPr>
+        <w:t>Raviele</w:t>
+      </w:r>
+      <w:proofErr w:type="spellEnd"/>
+      <w:r>
+        <w:rPr>
+          <w:rFonts w:ascii="Times" w:hAnsi="Times" w:cs="Times"/>
+          <w:sz w:val="24"/>
+          <w:szCs w:val="24"/>
+        </w:rPr>
+        <w:t xml:space="preserve">, J. Riel-Salvatore, P. </w:t>
+      </w:r>
+      <w:proofErr w:type="spellStart"/>
+      <w:r>
+        <w:rPr>
+          <w:rFonts w:ascii="Times" w:hAnsi="Times" w:cs="Times"/>
+          <w:sz w:val="24"/>
+          <w:szCs w:val="24"/>
+        </w:rPr>
+        <w:t>Riris</w:t>
+      </w:r>
+      <w:proofErr w:type="spellEnd"/>
+      <w:r>
+        <w:rPr>
+          <w:rFonts w:ascii="Times" w:hAnsi="Times" w:cs="Times"/>
+          <w:sz w:val="24"/>
+          <w:szCs w:val="24"/>
+        </w:rPr>
+        <w:t xml:space="preserve">, I. </w:t>
+      </w:r>
+      <w:proofErr w:type="spellStart"/>
+      <w:r>
+        <w:rPr>
+          <w:rFonts w:ascii="Times" w:hAnsi="Times" w:cs="Times"/>
+          <w:sz w:val="24"/>
+          <w:szCs w:val="24"/>
+        </w:rPr>
+        <w:t>Romanowska</w:t>
+      </w:r>
+      <w:proofErr w:type="spellEnd"/>
+      <w:r>
+        <w:rPr>
+          <w:rFonts w:ascii="Times" w:hAnsi="Times" w:cs="Times"/>
+          <w:sz w:val="24"/>
+          <w:szCs w:val="24"/>
+        </w:rPr>
+        <w:t xml:space="preserve">, N. </w:t>
+      </w:r>
+      <w:proofErr w:type="spellStart"/>
+      <w:r>
+        <w:rPr>
+          <w:rFonts w:ascii="Times" w:hAnsi="Times" w:cs="Times"/>
+          <w:sz w:val="24"/>
+          <w:szCs w:val="24"/>
+        </w:rPr>
+        <w:t>Strupler</w:t>
+      </w:r>
+      <w:proofErr w:type="spellEnd"/>
+      <w:r>
+        <w:rPr>
+          <w:rFonts w:ascii="Times" w:hAnsi="Times" w:cs="Times"/>
+          <w:sz w:val="24"/>
+          <w:szCs w:val="24"/>
+        </w:rPr>
+        <w:t xml:space="preserve">, I. I. Ullah, H. G. V. </w:t>
+      </w:r>
+      <w:proofErr w:type="spellStart"/>
+      <w:r>
+        <w:rPr>
+          <w:rFonts w:ascii="Times" w:hAnsi="Times" w:cs="Times"/>
+          <w:sz w:val="24"/>
+          <w:szCs w:val="24"/>
+        </w:rPr>
+        <w:t>Vlack</w:t>
+      </w:r>
+      <w:proofErr w:type="spellEnd"/>
+      <w:r>
+        <w:rPr>
+          <w:rFonts w:ascii="Times" w:hAnsi="Times" w:cs="Times"/>
+          <w:sz w:val="24"/>
+          <w:szCs w:val="24"/>
+        </w:rPr>
+        <w:t xml:space="preserve">, E. C. </w:t>
+      </w:r>
+      <w:proofErr w:type="spellStart"/>
+      <w:r>
+        <w:rPr>
+          <w:rFonts w:ascii="Times" w:hAnsi="Times" w:cs="Times"/>
+          <w:sz w:val="24"/>
+          <w:szCs w:val="24"/>
+        </w:rPr>
+        <w:t>Watrall</w:t>
+      </w:r>
+      <w:proofErr w:type="spellEnd"/>
+      <w:r>
+        <w:rPr>
+          <w:rFonts w:ascii="Times" w:hAnsi="Times" w:cs="Times"/>
+          <w:sz w:val="24"/>
+          <w:szCs w:val="24"/>
+        </w:rPr>
+        <w:t>, C. Webster, J. Wells, J. Winters, and C. D. Wren. 2016. Open science in archaeology. SAA Archaeological Record 17:8–14.</w:t>
       </w:r>
     </w:p>
     <w:p>
@@ -5738,7 +9468,25 @@
           <w:sz w:val="24"/>
           <w:szCs w:val="24"/>
         </w:rPr>
-        <w:t>Lenat, D. R., and V. H. Resh. 2001. Taxonomy and stream ecology - the benefits of genus- and species-level identifications. Journal of the North American Benthological Society 20:287–298.</w:t>
+        <w:t xml:space="preserve">Mazor, R. D., A. C. Rehn, P. R. Ode, M. </w:t>
+      </w:r>
+      <w:proofErr w:type="spellStart"/>
+      <w:r>
+        <w:rPr>
+          <w:rFonts w:ascii="Times" w:hAnsi="Times" w:cs="Times"/>
+          <w:sz w:val="24"/>
+          <w:szCs w:val="24"/>
+        </w:rPr>
+        <w:t>Engeln</w:t>
+      </w:r>
+      <w:proofErr w:type="spellEnd"/>
+      <w:r>
+        <w:rPr>
+          <w:rFonts w:ascii="Times" w:hAnsi="Times" w:cs="Times"/>
+          <w:sz w:val="24"/>
+          <w:szCs w:val="24"/>
+        </w:rPr>
+        <w:t>, K. C. Schiff, E. D. Stein, D. J. Gillett, D. B. Herbst, and C. P. Hawkins. 2016. Bioassessment in complex environments: Designing an index for consistent meaning in different settings. Freshwater Science 35:249–271.</w:t>
       </w:r>
     </w:p>
     <w:p>
@@ -5765,7 +9513,7 @@
           <w:sz w:val="24"/>
           <w:szCs w:val="24"/>
         </w:rPr>
-        <w:t>Lewandowsky, S., and D. Bishop. 2016. Research integrity: Don’t let transparency damage science. Nature 529:459–461.</w:t>
+        <w:t>Mazor, R. D., E. D. Stein, P. R. Ode, and K. Schiff. 2014. Integrating intermittent streams into watershed assessments: Applicability of an index of biotic integrity. Freshwater Science 35:459–474.</w:t>
       </w:r>
     </w:p>
     <w:p>
@@ -5792,7 +9540,61 @@
           <w:sz w:val="24"/>
           <w:szCs w:val="24"/>
         </w:rPr>
-        <w:t>Liaw, A., and M. Wiener. 2002. Classification and regression by randomForest. R News 2:18–22.</w:t>
+        <w:t xml:space="preserve">McKay, L., T. </w:t>
+      </w:r>
+      <w:proofErr w:type="spellStart"/>
+      <w:r>
+        <w:rPr>
+          <w:rFonts w:ascii="Times" w:hAnsi="Times" w:cs="Times"/>
+          <w:sz w:val="24"/>
+          <w:szCs w:val="24"/>
+        </w:rPr>
+        <w:t>Bondelid</w:t>
+      </w:r>
+      <w:proofErr w:type="spellEnd"/>
+      <w:r>
+        <w:rPr>
+          <w:rFonts w:ascii="Times" w:hAnsi="Times" w:cs="Times"/>
+          <w:sz w:val="24"/>
+          <w:szCs w:val="24"/>
+        </w:rPr>
+        <w:t xml:space="preserve">, T. Dewald, J. Johnston, R. Moore, and A. </w:t>
+      </w:r>
+      <w:proofErr w:type="spellStart"/>
+      <w:r>
+        <w:rPr>
+          <w:rFonts w:ascii="Times" w:hAnsi="Times" w:cs="Times"/>
+          <w:sz w:val="24"/>
+          <w:szCs w:val="24"/>
+        </w:rPr>
+        <w:t>Reah</w:t>
+      </w:r>
+      <w:proofErr w:type="spellEnd"/>
+      <w:r>
+        <w:rPr>
+          <w:rFonts w:ascii="Times" w:hAnsi="Times" w:cs="Times"/>
+          <w:sz w:val="24"/>
+          <w:szCs w:val="24"/>
+        </w:rPr>
+        <w:t xml:space="preserve">. 2012. </w:t>
+      </w:r>
+      <w:proofErr w:type="spellStart"/>
+      <w:r>
+        <w:rPr>
+          <w:rFonts w:ascii="Times" w:hAnsi="Times" w:cs="Times"/>
+          <w:sz w:val="24"/>
+          <w:szCs w:val="24"/>
+        </w:rPr>
+        <w:t>NHDPlus</w:t>
+      </w:r>
+      <w:proofErr w:type="spellEnd"/>
+      <w:r>
+        <w:rPr>
+          <w:rFonts w:ascii="Times" w:hAnsi="Times" w:cs="Times"/>
+          <w:sz w:val="24"/>
+          <w:szCs w:val="24"/>
+        </w:rPr>
+        <w:t xml:space="preserve"> Version 2: User Guide.</w:t>
       </w:r>
     </w:p>
     <w:p>
@@ -5819,7 +9621,43 @@
           <w:sz w:val="24"/>
           <w:szCs w:val="24"/>
         </w:rPr>
-        <w:t>Liu, Y., H. Gupta, E. Springer, and T. Wagener. 2008. Linking science with environmental decision making: Experiences from an integrated modeling approach to supporting sustainable water resources management. Environmental Modelling &amp; Software 23:846–858.</w:t>
+        <w:t xml:space="preserve">Michener, W. K., J. W. Brunt, J. J. </w:t>
+      </w:r>
+      <w:proofErr w:type="spellStart"/>
+      <w:r>
+        <w:rPr>
+          <w:rFonts w:ascii="Times" w:hAnsi="Times" w:cs="Times"/>
+          <w:sz w:val="24"/>
+          <w:szCs w:val="24"/>
+        </w:rPr>
+        <w:t>Helly</w:t>
+      </w:r>
+      <w:proofErr w:type="spellEnd"/>
+      <w:r>
+        <w:rPr>
+          <w:rFonts w:ascii="Times" w:hAnsi="Times" w:cs="Times"/>
+          <w:sz w:val="24"/>
+          <w:szCs w:val="24"/>
+        </w:rPr>
+        <w:t xml:space="preserve">, T. B. Kirchner, and S. G. Stafford. 1997. </w:t>
+      </w:r>
+      <w:proofErr w:type="spellStart"/>
+      <w:r>
+        <w:rPr>
+          <w:rFonts w:ascii="Times" w:hAnsi="Times" w:cs="Times"/>
+          <w:sz w:val="24"/>
+          <w:szCs w:val="24"/>
+        </w:rPr>
+        <w:t>Nongeospatial</w:t>
+      </w:r>
+      <w:proofErr w:type="spellEnd"/>
+      <w:r>
+        <w:rPr>
+          <w:rFonts w:ascii="Times" w:hAnsi="Times" w:cs="Times"/>
+          <w:sz w:val="24"/>
+          <w:szCs w:val="24"/>
+        </w:rPr>
+        <w:t xml:space="preserve"> metadata for the ecological sciences. Ecological Applications 7:330–342.</w:t>
       </w:r>
     </w:p>
     <w:p>
@@ -5846,7 +9684,7 @@
           <w:sz w:val="24"/>
           <w:szCs w:val="24"/>
         </w:rPr>
-        <w:t>Lortie, C. J. 2014. Formalized synthesis opportunities for ecology: Systematic reviews and meta-analyses. OIKOS 123:897–902.</w:t>
+        <w:t>Mitchell, B. 2005. Integrated water resource management, institutional arrangements, and land use planning. Environmental Planning A: Economy and Space 37:1335–1352.</w:t>
       </w:r>
     </w:p>
     <w:p>
@@ -5873,7 +9711,97 @@
           <w:sz w:val="24"/>
           <w:szCs w:val="24"/>
         </w:rPr>
-        <w:t>Lowndes, J. S. S., B. D. Best, C. Scarborough, J. C. Afflerbach, M. R. Frazier, C. C. O’Hara, N. Jiang, and B. S. Halpern. 2017. Our path to better science in less time using open data science tools. Nature Ecology &amp; Evolution 1:1–7.</w:t>
+        <w:t xml:space="preserve">Nichols, S. J., L. A. </w:t>
+      </w:r>
+      <w:proofErr w:type="spellStart"/>
+      <w:r>
+        <w:rPr>
+          <w:rFonts w:ascii="Times" w:hAnsi="Times" w:cs="Times"/>
+          <w:sz w:val="24"/>
+          <w:szCs w:val="24"/>
+        </w:rPr>
+        <w:t>Barmuta</w:t>
+      </w:r>
+      <w:proofErr w:type="spellEnd"/>
+      <w:r>
+        <w:rPr>
+          <w:rFonts w:ascii="Times" w:hAnsi="Times" w:cs="Times"/>
+          <w:sz w:val="24"/>
+          <w:szCs w:val="24"/>
+        </w:rPr>
+        <w:t xml:space="preserve">, B. C. Chessman, P. E. Davies, F. J. Dyer, E. T. Harrison, C. P. Hawkins, I. Jones, B. J. </w:t>
+      </w:r>
+      <w:proofErr w:type="spellStart"/>
+      <w:r>
+        <w:rPr>
+          <w:rFonts w:ascii="Times" w:hAnsi="Times" w:cs="Times"/>
+          <w:sz w:val="24"/>
+          <w:szCs w:val="24"/>
+        </w:rPr>
+        <w:t>Kefford</w:t>
+      </w:r>
+      <w:proofErr w:type="spellEnd"/>
+      <w:r>
+        <w:rPr>
+          <w:rFonts w:ascii="Times" w:hAnsi="Times" w:cs="Times"/>
+          <w:sz w:val="24"/>
+          <w:szCs w:val="24"/>
+        </w:rPr>
+        <w:t xml:space="preserve">, S. </w:t>
+      </w:r>
+      <w:proofErr w:type="spellStart"/>
+      <w:r>
+        <w:rPr>
+          <w:rFonts w:ascii="Times" w:hAnsi="Times" w:cs="Times"/>
+          <w:sz w:val="24"/>
+          <w:szCs w:val="24"/>
+        </w:rPr>
+        <w:t>Linke</w:t>
+      </w:r>
+      <w:proofErr w:type="spellEnd"/>
+      <w:r>
+        <w:rPr>
+          <w:rFonts w:ascii="Times" w:hAnsi="Times" w:cs="Times"/>
+          <w:sz w:val="24"/>
+          <w:szCs w:val="24"/>
+        </w:rPr>
+        <w:t xml:space="preserve">, R. Marchant, L. </w:t>
+      </w:r>
+      <w:proofErr w:type="spellStart"/>
+      <w:r>
+        <w:rPr>
+          <w:rFonts w:ascii="Times" w:hAnsi="Times" w:cs="Times"/>
+          <w:sz w:val="24"/>
+          <w:szCs w:val="24"/>
+        </w:rPr>
+        <w:t>Metzeling</w:t>
+      </w:r>
+      <w:proofErr w:type="spellEnd"/>
+      <w:r>
+        <w:rPr>
+          <w:rFonts w:ascii="Times" w:hAnsi="Times" w:cs="Times"/>
+          <w:sz w:val="24"/>
+          <w:szCs w:val="24"/>
+        </w:rPr>
+        <w:t xml:space="preserve">, K. Moon, R. Ogden, M. Peat, T. B. </w:t>
+      </w:r>
+      <w:proofErr w:type="spellStart"/>
+      <w:r>
+        <w:rPr>
+          <w:rFonts w:ascii="Times" w:hAnsi="Times" w:cs="Times"/>
+          <w:sz w:val="24"/>
+          <w:szCs w:val="24"/>
+        </w:rPr>
+        <w:t>Reynoldson</w:t>
+      </w:r>
+      <w:proofErr w:type="spellEnd"/>
+      <w:r>
+        <w:rPr>
+          <w:rFonts w:ascii="Times" w:hAnsi="Times" w:cs="Times"/>
+          <w:sz w:val="24"/>
+          <w:szCs w:val="24"/>
+        </w:rPr>
+        <w:t>, and R. M. Thompson. 2016. The imperative need for nationally coordinated bioassessment of rivers and streams. Marine and Freshwater Research 68:599–613.</w:t>
       </w:r>
     </w:p>
     <w:p>
@@ -5900,7 +9828,7 @@
           <w:sz w:val="24"/>
           <w:szCs w:val="24"/>
         </w:rPr>
-        <w:t>Marwick, B., J. d’Alpoim Guedes, C. M. Barton, L. A. Bates, M. Baxter, A. Bevan, E. A. Bollwerk, R. K. Bocinsky, T. Brughmans, A. K. Carter, C. Conrad, D. A. Contreras, S. Costa, E. R. Crema, A. Daggett, B. Davies, B. L. Drake, T. S. Dye, P. France, R. Fullagar, D. Giusti, S. Graham, M. D. Harris, J. Hawks, S. Heath, D. Huffer, E. C. Kansa, S. W. Kansa, M. E. Madsen, J. Melcher, J. Negre, F. D. Neiman, R. Opitz, D. C. Orton, P. Przystupa, M. Raviele, J. Riel-Salvatore, P. Riris, I. Romanowska, N. Strupler, I. I. Ullah, H. G. V. Vlack, E. C. Watrall, C. Webster, J. Wells, J. Winters, and C. D. Wren. 2016. Open science in archaeology. SAA Archaeological Record 17:8–14.</w:t>
+        <w:t>Ode, P. R., A. C. Rehn, R. D. Mazor, K. C. Schiff, E. D. Stein, J. T. May, L. R. Brown, D. B. Herbst, D. Gillett, K. Lunde, and C. P. Hawkins. 2016. Evaluating the adequacy of a reference-site pool for ecological assessments in environmentally complex regions. Freshwater Science 35:237–248.</w:t>
       </w:r>
     </w:p>
     <w:p>
@@ -5927,197 +9855,61 @@
           <w:sz w:val="24"/>
           <w:szCs w:val="24"/>
         </w:rPr>
-        <w:t>Mazor, R. D., A. C. Rehn, P. R. Ode, M. Engeln, K. C. Schiff, E. D. Stein, D. J. Gillett, D. B. Herbst, and C. P. Hawkins. 2016. Bioassessment in complex environments: Designing an index for consistent meaning in different settings. Freshwater Science 35:249–271.</w:t>
-      </w:r>
-    </w:p>
-    <w:p>
-      <w:pPr>
-        <w:rPr>
-          <w:rFonts w:ascii="Times" w:hAnsi="Times" w:cs="Times"/>
-          <w:sz w:val="24"/>
-          <w:szCs w:val="24"/>
-        </w:rPr>
-      </w:pPr>
-    </w:p>
-    <w:p>
-      <w:pPr>
-        <w:pStyle w:val="Bibliography"/>
-        <w:rPr>
-          <w:rFonts w:ascii="Times" w:hAnsi="Times" w:cs="Times"/>
-          <w:sz w:val="24"/>
-          <w:szCs w:val="24"/>
-        </w:rPr>
-      </w:pPr>
-      <w:r>
-        <w:rPr>
-          <w:rFonts w:ascii="Times" w:hAnsi="Times" w:cs="Times"/>
-          <w:sz w:val="24"/>
-          <w:szCs w:val="24"/>
-        </w:rPr>
-        <w:lastRenderedPageBreak/>
-        <w:t>Mazor, R. D., E. D. Stein, P. R. Ode, and K. Schiff. 2014. Integrating intermittent streams into watershed assessments: Applicability of an index of biotic integrity. Freshwater Science 35:459–474.</w:t>
-      </w:r>
-    </w:p>
-    <w:p>
-      <w:pPr>
-        <w:rPr>
-          <w:rFonts w:ascii="Times" w:hAnsi="Times" w:cs="Times"/>
-          <w:sz w:val="24"/>
-          <w:szCs w:val="24"/>
-        </w:rPr>
-      </w:pPr>
-    </w:p>
-    <w:p>
-      <w:pPr>
-        <w:pStyle w:val="Bibliography"/>
-        <w:rPr>
-          <w:rFonts w:ascii="Times" w:hAnsi="Times" w:cs="Times"/>
-          <w:sz w:val="24"/>
-          <w:szCs w:val="24"/>
-        </w:rPr>
-      </w:pPr>
-      <w:r>
-        <w:rPr>
-          <w:rFonts w:ascii="Times" w:hAnsi="Times" w:cs="Times"/>
-          <w:sz w:val="24"/>
-          <w:szCs w:val="24"/>
-        </w:rPr>
-        <w:t>McKay, L., T. Bondelid, T. Dewald, J. Johnston, R. Moore, and A. Reah. 2012. NHDPlus Version 2: User Guide.</w:t>
-      </w:r>
-    </w:p>
-    <w:p>
-      <w:pPr>
-        <w:rPr>
-          <w:rFonts w:ascii="Times" w:hAnsi="Times" w:cs="Times"/>
-          <w:sz w:val="24"/>
-          <w:szCs w:val="24"/>
-        </w:rPr>
-      </w:pPr>
-    </w:p>
-    <w:p>
-      <w:pPr>
-        <w:pStyle w:val="Bibliography"/>
-        <w:rPr>
-          <w:rFonts w:ascii="Times" w:hAnsi="Times" w:cs="Times"/>
-          <w:sz w:val="24"/>
-          <w:szCs w:val="24"/>
-        </w:rPr>
-      </w:pPr>
-      <w:r>
-        <w:rPr>
-          <w:rFonts w:ascii="Times" w:hAnsi="Times" w:cs="Times"/>
-          <w:sz w:val="24"/>
-          <w:szCs w:val="24"/>
-        </w:rPr>
-        <w:t>Michener, W. K., J. W. Brunt, J. J. Helly, T. B. Kirchner, and S. G. Stafford. 1997. Nongeospatial metadata for the ecological sciences. Ecological Applications 7:330–342.</w:t>
-      </w:r>
-    </w:p>
-    <w:p>
-      <w:pPr>
-        <w:rPr>
-          <w:rFonts w:ascii="Times" w:hAnsi="Times" w:cs="Times"/>
-          <w:sz w:val="24"/>
-          <w:szCs w:val="24"/>
-        </w:rPr>
-      </w:pPr>
-    </w:p>
-    <w:p>
-      <w:pPr>
-        <w:pStyle w:val="Bibliography"/>
-        <w:rPr>
-          <w:rFonts w:ascii="Times" w:hAnsi="Times" w:cs="Times"/>
-          <w:sz w:val="24"/>
-          <w:szCs w:val="24"/>
-        </w:rPr>
-      </w:pPr>
-      <w:r>
-        <w:rPr>
-          <w:rFonts w:ascii="Times" w:hAnsi="Times" w:cs="Times"/>
-          <w:sz w:val="24"/>
-          <w:szCs w:val="24"/>
-        </w:rPr>
-        <w:t>Mitchell, B. 2005. Integrated water resource management, institutional arrangements, and land use planning. Environmental Planning A: Economy and Space 37:1335–1352.</w:t>
-      </w:r>
-    </w:p>
-    <w:p>
-      <w:pPr>
-        <w:rPr>
-          <w:rFonts w:ascii="Times" w:hAnsi="Times" w:cs="Times"/>
-          <w:sz w:val="24"/>
-          <w:szCs w:val="24"/>
-        </w:rPr>
-      </w:pPr>
-    </w:p>
-    <w:p>
-      <w:pPr>
-        <w:pStyle w:val="Bibliography"/>
-        <w:rPr>
-          <w:rFonts w:ascii="Times" w:hAnsi="Times" w:cs="Times"/>
-          <w:sz w:val="24"/>
-          <w:szCs w:val="24"/>
-        </w:rPr>
-      </w:pPr>
-      <w:r>
-        <w:rPr>
-          <w:rFonts w:ascii="Times" w:hAnsi="Times" w:cs="Times"/>
-          <w:sz w:val="24"/>
-          <w:szCs w:val="24"/>
-        </w:rPr>
-        <w:t>Nichols, S. J., L. A. Barmuta, B. C. Chessman, P. E. Davies, F. J. Dyer, E. T. Harrison, C. P. Hawkins, I. Jones, B. J. Kefford, S. Linke, R. Marchant, L. Metzeling, K. Moon, R. Ogden, M. Peat, T. B. Reynoldson, and R. M. Thompson. 2016. The imperative need for nationally coordinated bioassessment of rivers and streams. Marine and Freshwater Research 68:599–613.</w:t>
-      </w:r>
-    </w:p>
-    <w:p>
-      <w:pPr>
-        <w:rPr>
-          <w:rFonts w:ascii="Times" w:hAnsi="Times" w:cs="Times"/>
-          <w:sz w:val="24"/>
-          <w:szCs w:val="24"/>
-        </w:rPr>
-      </w:pPr>
-    </w:p>
-    <w:p>
-      <w:pPr>
-        <w:pStyle w:val="Bibliography"/>
-        <w:rPr>
-          <w:rFonts w:ascii="Times" w:hAnsi="Times" w:cs="Times"/>
-          <w:sz w:val="24"/>
-          <w:szCs w:val="24"/>
-        </w:rPr>
-      </w:pPr>
-      <w:r>
-        <w:rPr>
-          <w:rFonts w:ascii="Times" w:hAnsi="Times" w:cs="Times"/>
-          <w:sz w:val="24"/>
-          <w:szCs w:val="24"/>
-        </w:rPr>
-        <w:t>Ode, P. R., A. C. Rehn, R. D. Mazor, K. C. Schiff, E. D. Stein, J. T. May, L. R. Brown, D. B. Herbst, D. Gillett, K. Lunde, and C. P. Hawkins. 2016. Evaluating the adequacy of a reference-site pool for ecological assessments in environmentally complex regions. Freshwater Science 35:237–248.</w:t>
-      </w:r>
-    </w:p>
-    <w:p>
-      <w:pPr>
-        <w:rPr>
-          <w:rFonts w:ascii="Times" w:hAnsi="Times" w:cs="Times"/>
-          <w:sz w:val="24"/>
-          <w:szCs w:val="24"/>
-        </w:rPr>
-      </w:pPr>
-    </w:p>
-    <w:p>
-      <w:pPr>
-        <w:pStyle w:val="Bibliography"/>
-        <w:rPr>
-          <w:rFonts w:ascii="Times" w:hAnsi="Times" w:cs="Times"/>
-          <w:sz w:val="24"/>
-          <w:szCs w:val="24"/>
-        </w:rPr>
-      </w:pPr>
-      <w:r>
-        <w:rPr>
-          <w:rFonts w:ascii="Times" w:hAnsi="Times" w:cs="Times"/>
-          <w:sz w:val="24"/>
-          <w:szCs w:val="24"/>
-        </w:rPr>
-        <w:t xml:space="preserve">Oksanen, J., F. G. Blanchet, M. Friendly, R. Kindt, P. Legendre, D. McGlinn, P. R. Minchin, R. B. O’Hara, G. L. Simpson, P. Solymos, M. H. H. Stevens, E. Szoecs, and H. Wagner. 2018. </w:t>
+        <w:t xml:space="preserve">Oksanen, J., F. G. Blanchet, M. Friendly, R. </w:t>
+      </w:r>
+      <w:proofErr w:type="spellStart"/>
+      <w:r>
+        <w:rPr>
+          <w:rFonts w:ascii="Times" w:hAnsi="Times" w:cs="Times"/>
+          <w:sz w:val="24"/>
+          <w:szCs w:val="24"/>
+        </w:rPr>
+        <w:t>Kindt</w:t>
+      </w:r>
+      <w:proofErr w:type="spellEnd"/>
+      <w:r>
+        <w:rPr>
+          <w:rFonts w:ascii="Times" w:hAnsi="Times" w:cs="Times"/>
+          <w:sz w:val="24"/>
+          <w:szCs w:val="24"/>
+        </w:rPr>
+        <w:t xml:space="preserve">, P. Legendre, D. McGlinn, P. R. Minchin, R. B. O’Hara, G. L. Simpson, P. </w:t>
+      </w:r>
+      <w:proofErr w:type="spellStart"/>
+      <w:r>
+        <w:rPr>
+          <w:rFonts w:ascii="Times" w:hAnsi="Times" w:cs="Times"/>
+          <w:sz w:val="24"/>
+          <w:szCs w:val="24"/>
+        </w:rPr>
+        <w:t>Solymos</w:t>
+      </w:r>
+      <w:proofErr w:type="spellEnd"/>
+      <w:r>
+        <w:rPr>
+          <w:rFonts w:ascii="Times" w:hAnsi="Times" w:cs="Times"/>
+          <w:sz w:val="24"/>
+          <w:szCs w:val="24"/>
+        </w:rPr>
+        <w:t xml:space="preserve">, M. H. H. Stevens, E. </w:t>
+      </w:r>
+      <w:proofErr w:type="spellStart"/>
+      <w:r>
+        <w:rPr>
+          <w:rFonts w:ascii="Times" w:hAnsi="Times" w:cs="Times"/>
+          <w:sz w:val="24"/>
+          <w:szCs w:val="24"/>
+        </w:rPr>
+        <w:t>Szoecs</w:t>
+      </w:r>
+      <w:proofErr w:type="spellEnd"/>
+      <w:r>
+        <w:rPr>
+          <w:rFonts w:ascii="Times" w:hAnsi="Times" w:cs="Times"/>
+          <w:sz w:val="24"/>
+          <w:szCs w:val="24"/>
+        </w:rPr>
+        <w:t xml:space="preserve">, and H. Wagner. 2018. </w:t>
       </w:r>
     </w:p>
     <w:p>
@@ -6175,13 +9967,23 @@
           <w:szCs w:val="24"/>
         </w:rPr>
       </w:pPr>
-      <w:r>
-        <w:rPr>
-          <w:rFonts w:ascii="Times" w:hAnsi="Times" w:cs="Times"/>
-          <w:sz w:val="24"/>
-          <w:szCs w:val="24"/>
-        </w:rPr>
-        <w:t xml:space="preserve">Pebesma, E. 2018. Sf: Simple features for R. </w:t>
+      <w:proofErr w:type="spellStart"/>
+      <w:r>
+        <w:rPr>
+          <w:rFonts w:ascii="Times" w:hAnsi="Times" w:cs="Times"/>
+          <w:sz w:val="24"/>
+          <w:szCs w:val="24"/>
+        </w:rPr>
+        <w:t>Pebesma</w:t>
+      </w:r>
+      <w:proofErr w:type="spellEnd"/>
+      <w:r>
+        <w:rPr>
+          <w:rFonts w:ascii="Times" w:hAnsi="Times" w:cs="Times"/>
+          <w:sz w:val="24"/>
+          <w:szCs w:val="24"/>
+        </w:rPr>
+        <w:t xml:space="preserve">, E. 2018. Sf: Simple features for R. </w:t>
       </w:r>
       <w:hyperlink r:id="rId38">
         <w:r>
@@ -6227,6 +10029,7 @@
           <w:sz w:val="24"/>
           <w:szCs w:val="24"/>
         </w:rPr>
+        <w:lastRenderedPageBreak/>
         <w:t xml:space="preserve">Pilkington, M. 2016. Blockchain technology: Principles and applications. Pages 225–253 </w:t>
       </w:r>
       <w:r>
@@ -6244,7 +10047,43 @@
           <w:sz w:val="24"/>
           <w:szCs w:val="24"/>
         </w:rPr>
-        <w:t xml:space="preserve"> F. X. Olleros and M. Zhegu, editors. Research handbook on digital transformations. Edward Elgar Publishing, Cheltenham, United Kingdom.</w:t>
+        <w:t xml:space="preserve"> F. X. </w:t>
+      </w:r>
+      <w:proofErr w:type="spellStart"/>
+      <w:r>
+        <w:rPr>
+          <w:rFonts w:ascii="Times" w:hAnsi="Times" w:cs="Times"/>
+          <w:sz w:val="24"/>
+          <w:szCs w:val="24"/>
+        </w:rPr>
+        <w:t>Olleros</w:t>
+      </w:r>
+      <w:proofErr w:type="spellEnd"/>
+      <w:r>
+        <w:rPr>
+          <w:rFonts w:ascii="Times" w:hAnsi="Times" w:cs="Times"/>
+          <w:sz w:val="24"/>
+          <w:szCs w:val="24"/>
+        </w:rPr>
+        <w:t xml:space="preserve"> and M. </w:t>
+      </w:r>
+      <w:proofErr w:type="spellStart"/>
+      <w:r>
+        <w:rPr>
+          <w:rFonts w:ascii="Times" w:hAnsi="Times" w:cs="Times"/>
+          <w:sz w:val="24"/>
+          <w:szCs w:val="24"/>
+        </w:rPr>
+        <w:t>Zhegu</w:t>
+      </w:r>
+      <w:proofErr w:type="spellEnd"/>
+      <w:r>
+        <w:rPr>
+          <w:rFonts w:ascii="Times" w:hAnsi="Times" w:cs="Times"/>
+          <w:sz w:val="24"/>
+          <w:szCs w:val="24"/>
+        </w:rPr>
+        <w:t>, editors. Research handbook on digital transformations. Edward Elgar Publishing, Cheltenham, United Kingdom.</w:t>
       </w:r>
     </w:p>
     <w:p>
@@ -6271,7 +10110,43 @@
           <w:sz w:val="24"/>
           <w:szCs w:val="24"/>
         </w:rPr>
-        <w:t xml:space="preserve">Pinheiro, J., D. Bates, S. DebRoy, D. Sarkar, and R Core Team. 2018. nlme: Linear and nonlinear mixed effects models. </w:t>
+        <w:t xml:space="preserve">Pinheiro, J., D. Bates, S. </w:t>
+      </w:r>
+      <w:proofErr w:type="spellStart"/>
+      <w:r>
+        <w:rPr>
+          <w:rFonts w:ascii="Times" w:hAnsi="Times" w:cs="Times"/>
+          <w:sz w:val="24"/>
+          <w:szCs w:val="24"/>
+        </w:rPr>
+        <w:t>DebRoy</w:t>
+      </w:r>
+      <w:proofErr w:type="spellEnd"/>
+      <w:r>
+        <w:rPr>
+          <w:rFonts w:ascii="Times" w:hAnsi="Times" w:cs="Times"/>
+          <w:sz w:val="24"/>
+          <w:szCs w:val="24"/>
+        </w:rPr>
+        <w:t xml:space="preserve">, D. Sarkar, and R Core Team. 2018. </w:t>
+      </w:r>
+      <w:proofErr w:type="spellStart"/>
+      <w:r>
+        <w:rPr>
+          <w:rFonts w:ascii="Times" w:hAnsi="Times" w:cs="Times"/>
+          <w:sz w:val="24"/>
+          <w:szCs w:val="24"/>
+        </w:rPr>
+        <w:t>nlme</w:t>
+      </w:r>
+      <w:proofErr w:type="spellEnd"/>
+      <w:r>
+        <w:rPr>
+          <w:rFonts w:ascii="Times" w:hAnsi="Times" w:cs="Times"/>
+          <w:sz w:val="24"/>
+          <w:szCs w:val="24"/>
+        </w:rPr>
+        <w:t xml:space="preserve">: Linear and nonlinear mixed effects models. </w:t>
       </w:r>
       <w:hyperlink r:id="rId39">
         <w:r>
@@ -6317,7 +10192,25 @@
           <w:sz w:val="24"/>
           <w:szCs w:val="24"/>
         </w:rPr>
-        <w:t>Pohjola, M. V., and J. T. Tuomisto. 2011. Openness in participation, assessment, and policy making upon issues of environment and environmental health: A review of literature and recent project results. Environmental Health 10:1–13.</w:t>
+        <w:t xml:space="preserve">Pohjola, M. V., and J. T. </w:t>
+      </w:r>
+      <w:proofErr w:type="spellStart"/>
+      <w:r>
+        <w:rPr>
+          <w:rFonts w:ascii="Times" w:hAnsi="Times" w:cs="Times"/>
+          <w:sz w:val="24"/>
+          <w:szCs w:val="24"/>
+        </w:rPr>
+        <w:t>Tuomisto</w:t>
+      </w:r>
+      <w:proofErr w:type="spellEnd"/>
+      <w:r>
+        <w:rPr>
+          <w:rFonts w:ascii="Times" w:hAnsi="Times" w:cs="Times"/>
+          <w:sz w:val="24"/>
+          <w:szCs w:val="24"/>
+        </w:rPr>
+        <w:t>. 2011. Openness in participation, assessment, and policy making upon issues of environment and environmental health: A review of literature and recent project results. Environmental Health 10:1–13.</w:t>
       </w:r>
     </w:p>
     <w:p>
@@ -6338,6 +10231,422 @@
           <w:szCs w:val="24"/>
         </w:rPr>
       </w:pPr>
+      <w:proofErr w:type="spellStart"/>
+      <w:r>
+        <w:rPr>
+          <w:rFonts w:ascii="Times" w:hAnsi="Times" w:cs="Times"/>
+          <w:sz w:val="24"/>
+          <w:szCs w:val="24"/>
+        </w:rPr>
+        <w:t>Poikane</w:t>
+      </w:r>
+      <w:proofErr w:type="spellEnd"/>
+      <w:r>
+        <w:rPr>
+          <w:rFonts w:ascii="Times" w:hAnsi="Times" w:cs="Times"/>
+          <w:sz w:val="24"/>
+          <w:szCs w:val="24"/>
+        </w:rPr>
+        <w:t xml:space="preserve">, S., N. </w:t>
+      </w:r>
+      <w:proofErr w:type="spellStart"/>
+      <w:r>
+        <w:rPr>
+          <w:rFonts w:ascii="Times" w:hAnsi="Times" w:cs="Times"/>
+          <w:sz w:val="24"/>
+          <w:szCs w:val="24"/>
+        </w:rPr>
+        <w:t>Zampoukas</w:t>
+      </w:r>
+      <w:proofErr w:type="spellEnd"/>
+      <w:r>
+        <w:rPr>
+          <w:rFonts w:ascii="Times" w:hAnsi="Times" w:cs="Times"/>
+          <w:sz w:val="24"/>
+          <w:szCs w:val="24"/>
+        </w:rPr>
+        <w:t xml:space="preserve">, A. Borja, S. P. Davies, W. van de Bund, and S. </w:t>
+      </w:r>
+      <w:proofErr w:type="spellStart"/>
+      <w:r>
+        <w:rPr>
+          <w:rFonts w:ascii="Times" w:hAnsi="Times" w:cs="Times"/>
+          <w:sz w:val="24"/>
+          <w:szCs w:val="24"/>
+        </w:rPr>
+        <w:t>Birk</w:t>
+      </w:r>
+      <w:proofErr w:type="spellEnd"/>
+      <w:r>
+        <w:rPr>
+          <w:rFonts w:ascii="Times" w:hAnsi="Times" w:cs="Times"/>
+          <w:sz w:val="24"/>
+          <w:szCs w:val="24"/>
+        </w:rPr>
+        <w:t>. 2014. Intercalibration of aquatic ecological assessment methods in the European Union. Environmental Science &amp; Policy 44:237–246.</w:t>
+      </w:r>
+    </w:p>
+    <w:p>
+      <w:pPr>
+        <w:rPr>
+          <w:rFonts w:ascii="Times" w:hAnsi="Times" w:cs="Times"/>
+          <w:sz w:val="24"/>
+          <w:szCs w:val="24"/>
+        </w:rPr>
+      </w:pPr>
+    </w:p>
+    <w:p>
+      <w:pPr>
+        <w:pStyle w:val="Bibliography"/>
+        <w:rPr>
+          <w:rFonts w:ascii="Times" w:hAnsi="Times" w:cs="Times"/>
+          <w:sz w:val="24"/>
+          <w:szCs w:val="24"/>
+        </w:rPr>
+      </w:pPr>
+      <w:r>
+        <w:rPr>
+          <w:rFonts w:ascii="Times" w:hAnsi="Times" w:cs="Times"/>
+          <w:sz w:val="24"/>
+          <w:szCs w:val="24"/>
+        </w:rPr>
+        <w:t>Powers, S. M., and S. E. Hampton. 2019. Open science, reproducibility, and transparency in ecology. Ecological Applications 29:e01822.</w:t>
+      </w:r>
+    </w:p>
+    <w:p>
+      <w:pPr>
+        <w:rPr>
+          <w:rFonts w:ascii="Times" w:hAnsi="Times" w:cs="Times"/>
+          <w:sz w:val="24"/>
+          <w:szCs w:val="24"/>
+        </w:rPr>
+      </w:pPr>
+    </w:p>
+    <w:p>
+      <w:pPr>
+        <w:pStyle w:val="Bibliography"/>
+        <w:rPr>
+          <w:rFonts w:ascii="Times" w:hAnsi="Times" w:cs="Times"/>
+          <w:sz w:val="24"/>
+          <w:szCs w:val="24"/>
+        </w:rPr>
+      </w:pPr>
+      <w:r>
+        <w:rPr>
+          <w:rFonts w:ascii="Times" w:hAnsi="Times" w:cs="Times"/>
+          <w:sz w:val="24"/>
+          <w:szCs w:val="24"/>
+        </w:rPr>
+        <w:t>RDCT (R Development Core Team). 2018. R: A language and environment for statistical computing, v3.5.1. R Foundation for Statistical Computing, Vienna, Austria.</w:t>
+      </w:r>
+    </w:p>
+    <w:p>
+      <w:pPr>
+        <w:rPr>
+          <w:rFonts w:ascii="Times" w:hAnsi="Times" w:cs="Times"/>
+          <w:sz w:val="24"/>
+          <w:szCs w:val="24"/>
+        </w:rPr>
+      </w:pPr>
+    </w:p>
+    <w:p>
+      <w:pPr>
+        <w:pStyle w:val="Bibliography"/>
+        <w:rPr>
+          <w:rFonts w:ascii="Times" w:hAnsi="Times" w:cs="Times"/>
+          <w:sz w:val="24"/>
+          <w:szCs w:val="24"/>
+        </w:rPr>
+      </w:pPr>
+      <w:r>
+        <w:rPr>
+          <w:rFonts w:ascii="Times" w:hAnsi="Times" w:cs="Times"/>
+          <w:sz w:val="24"/>
+          <w:szCs w:val="24"/>
+        </w:rPr>
+        <w:t xml:space="preserve">Rehn, A. C., R. D. Mazor, and P. R. Ode. 2018. An index to measure the quality of physical habitat in California </w:t>
+      </w:r>
+      <w:proofErr w:type="spellStart"/>
+      <w:r>
+        <w:rPr>
+          <w:rFonts w:ascii="Times" w:hAnsi="Times" w:cs="Times"/>
+          <w:sz w:val="24"/>
+          <w:szCs w:val="24"/>
+        </w:rPr>
+        <w:t>wadeable</w:t>
+      </w:r>
+      <w:proofErr w:type="spellEnd"/>
+      <w:r>
+        <w:rPr>
+          <w:rFonts w:ascii="Times" w:hAnsi="Times" w:cs="Times"/>
+          <w:sz w:val="24"/>
+          <w:szCs w:val="24"/>
+        </w:rPr>
+        <w:t xml:space="preserve"> streams. California Water Boards, Surface Water Ambient Monitoring Program, California Department of Fish; Wildlife, Southern California Coastal Water Research Project, Sacramento, California.</w:t>
+      </w:r>
+    </w:p>
+    <w:p>
+      <w:pPr>
+        <w:rPr>
+          <w:rFonts w:ascii="Times" w:hAnsi="Times" w:cs="Times"/>
+          <w:sz w:val="24"/>
+          <w:szCs w:val="24"/>
+        </w:rPr>
+      </w:pPr>
+    </w:p>
+    <w:p>
+      <w:pPr>
+        <w:pStyle w:val="Bibliography"/>
+        <w:rPr>
+          <w:rFonts w:ascii="Times" w:hAnsi="Times" w:cs="Times"/>
+          <w:sz w:val="24"/>
+          <w:szCs w:val="24"/>
+        </w:rPr>
+      </w:pPr>
+      <w:r>
+        <w:rPr>
+          <w:rFonts w:ascii="Times" w:hAnsi="Times" w:cs="Times"/>
+          <w:sz w:val="24"/>
+          <w:szCs w:val="24"/>
+        </w:rPr>
+        <w:t xml:space="preserve">Slater, L. J., G. </w:t>
+      </w:r>
+      <w:proofErr w:type="spellStart"/>
+      <w:r>
+        <w:rPr>
+          <w:rFonts w:ascii="Times" w:hAnsi="Times" w:cs="Times"/>
+          <w:sz w:val="24"/>
+          <w:szCs w:val="24"/>
+        </w:rPr>
+        <w:t>Thirel</w:t>
+      </w:r>
+      <w:proofErr w:type="spellEnd"/>
+      <w:r>
+        <w:rPr>
+          <w:rFonts w:ascii="Times" w:hAnsi="Times" w:cs="Times"/>
+          <w:sz w:val="24"/>
+          <w:szCs w:val="24"/>
+        </w:rPr>
+        <w:t xml:space="preserve">, s. Harrigan, O. </w:t>
+      </w:r>
+      <w:proofErr w:type="spellStart"/>
+      <w:r>
+        <w:rPr>
+          <w:rFonts w:ascii="Times" w:hAnsi="Times" w:cs="Times"/>
+          <w:sz w:val="24"/>
+          <w:szCs w:val="24"/>
+        </w:rPr>
+        <w:t>Delaigue</w:t>
+      </w:r>
+      <w:proofErr w:type="spellEnd"/>
+      <w:r>
+        <w:rPr>
+          <w:rFonts w:ascii="Times" w:hAnsi="Times" w:cs="Times"/>
+          <w:sz w:val="24"/>
+          <w:szCs w:val="24"/>
+        </w:rPr>
+        <w:t xml:space="preserve">, A. Hurley, A. </w:t>
+      </w:r>
+      <w:proofErr w:type="spellStart"/>
+      <w:r>
+        <w:rPr>
+          <w:rFonts w:ascii="Times" w:hAnsi="Times" w:cs="Times"/>
+          <w:sz w:val="24"/>
+          <w:szCs w:val="24"/>
+        </w:rPr>
+        <w:t>Khouakhi</w:t>
+      </w:r>
+      <w:proofErr w:type="spellEnd"/>
+      <w:r>
+        <w:rPr>
+          <w:rFonts w:ascii="Times" w:hAnsi="Times" w:cs="Times"/>
+          <w:sz w:val="24"/>
+          <w:szCs w:val="24"/>
+        </w:rPr>
+        <w:t xml:space="preserve">, I. </w:t>
+      </w:r>
+      <w:proofErr w:type="spellStart"/>
+      <w:r>
+        <w:rPr>
+          <w:rFonts w:ascii="Times" w:hAnsi="Times" w:cs="Times"/>
+          <w:sz w:val="24"/>
+          <w:szCs w:val="24"/>
+        </w:rPr>
+        <w:t>Prosdocimi</w:t>
+      </w:r>
+      <w:proofErr w:type="spellEnd"/>
+      <w:r>
+        <w:rPr>
+          <w:rFonts w:ascii="Times" w:hAnsi="Times" w:cs="Times"/>
+          <w:sz w:val="24"/>
+          <w:szCs w:val="24"/>
+        </w:rPr>
+        <w:t xml:space="preserve">, C. </w:t>
+      </w:r>
+      <w:proofErr w:type="spellStart"/>
+      <w:r>
+        <w:rPr>
+          <w:rFonts w:ascii="Times" w:hAnsi="Times" w:cs="Times"/>
+          <w:sz w:val="24"/>
+          <w:szCs w:val="24"/>
+        </w:rPr>
+        <w:t>Vitolo</w:t>
+      </w:r>
+      <w:proofErr w:type="spellEnd"/>
+      <w:r>
+        <w:rPr>
+          <w:rFonts w:ascii="Times" w:hAnsi="Times" w:cs="Times"/>
+          <w:sz w:val="24"/>
+          <w:szCs w:val="24"/>
+        </w:rPr>
+        <w:t>, and K. smith. 2019. Using R in hydrology: A review of recent developments and future directions. Hydrology and Earth System Sciences 23:2939–2963.</w:t>
+      </w:r>
+    </w:p>
+    <w:p>
+      <w:pPr>
+        <w:rPr>
+          <w:rFonts w:ascii="Times" w:hAnsi="Times" w:cs="Times"/>
+          <w:sz w:val="24"/>
+          <w:szCs w:val="24"/>
+        </w:rPr>
+      </w:pPr>
+    </w:p>
+    <w:p>
+      <w:pPr>
+        <w:pStyle w:val="Bibliography"/>
+        <w:rPr>
+          <w:rFonts w:ascii="Times" w:hAnsi="Times" w:cs="Times"/>
+          <w:sz w:val="24"/>
+          <w:szCs w:val="24"/>
+        </w:rPr>
+      </w:pPr>
+      <w:r>
+        <w:rPr>
+          <w:rFonts w:ascii="Times" w:hAnsi="Times" w:cs="Times"/>
+          <w:sz w:val="24"/>
+          <w:szCs w:val="24"/>
+        </w:rPr>
+        <w:t xml:space="preserve">Stein, E. D., M. Brinson, M. C. Rains, W. </w:t>
+      </w:r>
+      <w:proofErr w:type="spellStart"/>
+      <w:r>
+        <w:rPr>
+          <w:rFonts w:ascii="Times" w:hAnsi="Times" w:cs="Times"/>
+          <w:sz w:val="24"/>
+          <w:szCs w:val="24"/>
+        </w:rPr>
+        <w:t>Kleindl</w:t>
+      </w:r>
+      <w:proofErr w:type="spellEnd"/>
+      <w:r>
+        <w:rPr>
+          <w:rFonts w:ascii="Times" w:hAnsi="Times" w:cs="Times"/>
+          <w:sz w:val="24"/>
+          <w:szCs w:val="24"/>
+        </w:rPr>
+        <w:t>, and F. R. Hauer. 2009. Wetland assessment alphabet soup: How to choose (or not choose) the right assessment method. Society of Wetland Scientists Bulletin 26:20–24.</w:t>
+      </w:r>
+    </w:p>
+    <w:p>
+      <w:pPr>
+        <w:pStyle w:val="Bibliography"/>
+        <w:rPr>
+          <w:rFonts w:ascii="Times" w:hAnsi="Times" w:cs="Times"/>
+          <w:sz w:val="24"/>
+          <w:szCs w:val="24"/>
+        </w:rPr>
+      </w:pPr>
+    </w:p>
+    <w:p>
+      <w:pPr>
+        <w:pStyle w:val="Bibliography"/>
+        <w:rPr>
+          <w:rFonts w:ascii="Times" w:hAnsi="Times" w:cs="Times"/>
+          <w:sz w:val="24"/>
+          <w:szCs w:val="24"/>
+        </w:rPr>
+      </w:pPr>
+      <w:r>
+        <w:rPr>
+          <w:rFonts w:ascii="Times" w:hAnsi="Times" w:cs="Times"/>
+          <w:sz w:val="24"/>
+          <w:szCs w:val="24"/>
+        </w:rPr>
+        <w:t xml:space="preserve">Stevens, S. L. R., M. </w:t>
+      </w:r>
+      <w:proofErr w:type="spellStart"/>
+      <w:r>
+        <w:rPr>
+          <w:rFonts w:ascii="Times" w:hAnsi="Times" w:cs="Times"/>
+          <w:sz w:val="24"/>
+          <w:szCs w:val="24"/>
+        </w:rPr>
+        <w:t>Kuzak</w:t>
+      </w:r>
+      <w:proofErr w:type="spellEnd"/>
+      <w:r>
+        <w:rPr>
+          <w:rFonts w:ascii="Times" w:hAnsi="Times" w:cs="Times"/>
+          <w:sz w:val="24"/>
+          <w:szCs w:val="24"/>
+        </w:rPr>
+        <w:t xml:space="preserve">, C. Martinez, A. Moser, P. Bleeker, and M. </w:t>
+      </w:r>
+      <w:proofErr w:type="spellStart"/>
+      <w:r>
+        <w:rPr>
+          <w:rFonts w:ascii="Times" w:hAnsi="Times" w:cs="Times"/>
+          <w:sz w:val="24"/>
+          <w:szCs w:val="24"/>
+        </w:rPr>
+        <w:t>Galland</w:t>
+      </w:r>
+      <w:proofErr w:type="spellEnd"/>
+      <w:r>
+        <w:rPr>
+          <w:rFonts w:ascii="Times" w:hAnsi="Times" w:cs="Times"/>
+          <w:sz w:val="24"/>
+          <w:szCs w:val="24"/>
+        </w:rPr>
+        <w:t xml:space="preserve">. 2018. Building a local community of practice in scientific programming for life scientists. </w:t>
+      </w:r>
+      <w:proofErr w:type="spellStart"/>
+      <w:r>
+        <w:rPr>
+          <w:rFonts w:ascii="Times" w:hAnsi="Times" w:cs="Times"/>
+          <w:sz w:val="24"/>
+          <w:szCs w:val="24"/>
+        </w:rPr>
+        <w:t>PLoS</w:t>
+      </w:r>
+      <w:proofErr w:type="spellEnd"/>
+      <w:r>
+        <w:rPr>
+          <w:rFonts w:ascii="Times" w:hAnsi="Times" w:cs="Times"/>
+          <w:sz w:val="24"/>
+          <w:szCs w:val="24"/>
+        </w:rPr>
+        <w:t xml:space="preserve"> Biology 16:e2005561.</w:t>
+      </w:r>
+    </w:p>
+    <w:p>
+      <w:pPr>
+        <w:rPr>
+          <w:rFonts w:ascii="Times" w:hAnsi="Times" w:cs="Times"/>
+          <w:sz w:val="24"/>
+          <w:szCs w:val="24"/>
+        </w:rPr>
+      </w:pPr>
+    </w:p>
+    <w:p>
+      <w:pPr>
+        <w:pStyle w:val="Bibliography"/>
+        <w:rPr>
+          <w:rFonts w:ascii="Times" w:hAnsi="Times" w:cs="Times"/>
+          <w:sz w:val="24"/>
+          <w:szCs w:val="24"/>
+        </w:rPr>
+      </w:pPr>
       <w:r>
         <w:rPr>
           <w:rFonts w:ascii="Times" w:hAnsi="Times" w:cs="Times"/>
@@ -6345,7 +10654,7 @@
           <w:szCs w:val="24"/>
         </w:rPr>
         <w:lastRenderedPageBreak/>
-        <w:t>Poikane, S., N. Zampoukas, A. Borja, S. P. Davies, W. van de Bund, and S. Birk. 2014. Intercalibration of aquatic ecological assessment methods in the European Union. Environmental Science &amp; Policy 44:237–246.</w:t>
+        <w:t>Stoddard, J. L., D. P. Larsen, C. P. Hawkins, R. K. Johnson, and R. H. Norris. 2006. Setting expectations for the ecological condition of streams: The concept of reference condition. Ecological Applications 16:1267–1276.</w:t>
       </w:r>
     </w:p>
     <w:p>
@@ -6372,7 +10681,7 @@
           <w:sz w:val="24"/>
           <w:szCs w:val="24"/>
         </w:rPr>
-        <w:t>Powers, S. M., and S. E. Hampton. 2019. Open science, reproducibility, and transparency in ecology. Ecological Applications 29:e01822.</w:t>
+        <w:t>Taylor, J. M., J. A. Back, B. W. Brooks, and R. S. King. 2018. Spatial, temporal and experimental: Three study design cornerstones for establishing defensible numeric criteria in freshwater ecosystems. Journal of Applied Ecology 55:2114–2123.</w:t>
       </w:r>
     </w:p>
     <w:p>
@@ -6399,7 +10708,25 @@
           <w:sz w:val="24"/>
           <w:szCs w:val="24"/>
         </w:rPr>
-        <w:t>RDCT (R Development Core Team). 2018. R: A language and environment for statistical computing, v3.5.1. R Foundation for Statistical Computing, Vienna, Austria.</w:t>
+        <w:t xml:space="preserve">Taylor, J. M., R. S. King, A. A. Pease, and K. O. </w:t>
+      </w:r>
+      <w:proofErr w:type="spellStart"/>
+      <w:r>
+        <w:rPr>
+          <w:rFonts w:ascii="Times" w:hAnsi="Times" w:cs="Times"/>
+          <w:sz w:val="24"/>
+          <w:szCs w:val="24"/>
+        </w:rPr>
+        <w:t>Winemiller</w:t>
+      </w:r>
+      <w:proofErr w:type="spellEnd"/>
+      <w:r>
+        <w:rPr>
+          <w:rFonts w:ascii="Times" w:hAnsi="Times" w:cs="Times"/>
+          <w:sz w:val="24"/>
+          <w:szCs w:val="24"/>
+        </w:rPr>
+        <w:t>. 2014. Nonlinear response of stream ecosystem structure to low-level phosphorus enrichment. Freshwater Biology 59:969–984.</w:t>
       </w:r>
     </w:p>
     <w:p>
@@ -6420,204 +10747,23 @@
           <w:szCs w:val="24"/>
         </w:rPr>
       </w:pPr>
-      <w:r>
-        <w:rPr>
-          <w:rFonts w:ascii="Times" w:hAnsi="Times" w:cs="Times"/>
-          <w:sz w:val="24"/>
-          <w:szCs w:val="24"/>
-        </w:rPr>
-        <w:t>Rehn, A. C., R. D. Mazor, and P. R. Ode. 2018. An index to measure the quality of physical habitat in California wadeable streams. California Water Boards, Surface Water Ambient Monitoring Program, California Department of Fish; Wildlife, Southern California Coastal Water Research Project, Sacramento, California.</w:t>
-      </w:r>
-    </w:p>
-    <w:p>
-      <w:pPr>
-        <w:rPr>
-          <w:rFonts w:ascii="Times" w:hAnsi="Times" w:cs="Times"/>
-          <w:sz w:val="24"/>
-          <w:szCs w:val="24"/>
-        </w:rPr>
-      </w:pPr>
-    </w:p>
-    <w:p>
-      <w:pPr>
-        <w:pStyle w:val="Bibliography"/>
-        <w:rPr>
-          <w:rFonts w:ascii="Times" w:hAnsi="Times" w:cs="Times"/>
-          <w:sz w:val="24"/>
-          <w:szCs w:val="24"/>
-        </w:rPr>
-      </w:pPr>
-      <w:r>
-        <w:rPr>
-          <w:rFonts w:ascii="Times" w:hAnsi="Times" w:cs="Times"/>
-          <w:sz w:val="24"/>
-          <w:szCs w:val="24"/>
-        </w:rPr>
-        <w:t>Slater, L. J., G. Thirel, s. Harrigan, O. Delaigue, A. Hurley, A. Khouakhi, I. Prosdocimi, C. Vitolo, and K. smith. 2019. Using R in hydrology: A review of recent developments and future directions. Hydrology and Earth System Sciences 23:2939–2963.</w:t>
-      </w:r>
-    </w:p>
-    <w:p>
-      <w:pPr>
-        <w:rPr>
-          <w:rFonts w:ascii="Times" w:hAnsi="Times" w:cs="Times"/>
-          <w:sz w:val="24"/>
-          <w:szCs w:val="24"/>
-        </w:rPr>
-      </w:pPr>
-    </w:p>
-    <w:p>
-      <w:pPr>
-        <w:pStyle w:val="Bibliography"/>
-        <w:rPr>
-          <w:rFonts w:ascii="Times" w:hAnsi="Times" w:cs="Times"/>
-          <w:sz w:val="24"/>
-          <w:szCs w:val="24"/>
-        </w:rPr>
-      </w:pPr>
-      <w:r>
-        <w:rPr>
-          <w:rFonts w:ascii="Times" w:hAnsi="Times" w:cs="Times"/>
-          <w:sz w:val="24"/>
-          <w:szCs w:val="24"/>
-        </w:rPr>
-        <w:t>Stein, E. D., M. Brinson, M. C. Rains, W. Kleindl, and F. R. Hauer. 2009. Wetland assessment alphabet soup: How to choose (or not choose) the right assessment method. Society of Wetland Scientists Bulletin 26:20–24.</w:t>
-      </w:r>
-    </w:p>
-    <w:p>
-      <w:pPr>
-        <w:pStyle w:val="Bibliography"/>
-        <w:rPr>
-          <w:rFonts w:ascii="Times" w:hAnsi="Times" w:cs="Times"/>
-          <w:sz w:val="24"/>
-          <w:szCs w:val="24"/>
-        </w:rPr>
-      </w:pPr>
-    </w:p>
-    <w:p>
-      <w:pPr>
-        <w:pStyle w:val="Bibliography"/>
-        <w:rPr>
-          <w:rFonts w:ascii="Times" w:hAnsi="Times" w:cs="Times"/>
-          <w:sz w:val="24"/>
-          <w:szCs w:val="24"/>
-        </w:rPr>
-      </w:pPr>
-      <w:r>
-        <w:rPr>
-          <w:rFonts w:ascii="Times" w:hAnsi="Times" w:cs="Times"/>
-          <w:sz w:val="24"/>
-          <w:szCs w:val="24"/>
-        </w:rPr>
-        <w:t>Stevens, S. L. R., M. Kuzak, C. Martinez, A. Moser, P. Bleeker, and M. Galland. 2018. Building a local community of practice in scientific programming for life scientists. PLoS Biology 16:e2005561.</w:t>
-      </w:r>
-    </w:p>
-    <w:p>
-      <w:pPr>
-        <w:rPr>
-          <w:rFonts w:ascii="Times" w:hAnsi="Times" w:cs="Times"/>
-          <w:sz w:val="24"/>
-          <w:szCs w:val="24"/>
-        </w:rPr>
-      </w:pPr>
-    </w:p>
-    <w:p>
-      <w:pPr>
-        <w:pStyle w:val="Bibliography"/>
-        <w:rPr>
-          <w:rFonts w:ascii="Times" w:hAnsi="Times" w:cs="Times"/>
-          <w:sz w:val="24"/>
-          <w:szCs w:val="24"/>
-        </w:rPr>
-      </w:pPr>
-      <w:r>
-        <w:rPr>
-          <w:rFonts w:ascii="Times" w:hAnsi="Times" w:cs="Times"/>
-          <w:sz w:val="24"/>
-          <w:szCs w:val="24"/>
-        </w:rPr>
-        <w:t>Stoddard, J. L., D. P. Larsen, C. P. Hawkins, R. K. Johnson, and R. H. Norris. 2006. Setting expectations for the ecological condition of streams: The concept of reference condition. Ecological Applications 16:1267–1276.</w:t>
-      </w:r>
-    </w:p>
-    <w:p>
-      <w:pPr>
-        <w:rPr>
-          <w:rFonts w:ascii="Times" w:hAnsi="Times" w:cs="Times"/>
-          <w:sz w:val="24"/>
-          <w:szCs w:val="24"/>
-        </w:rPr>
-      </w:pPr>
-    </w:p>
-    <w:p>
-      <w:pPr>
-        <w:pStyle w:val="Bibliography"/>
-        <w:rPr>
-          <w:rFonts w:ascii="Times" w:hAnsi="Times" w:cs="Times"/>
-          <w:sz w:val="24"/>
-          <w:szCs w:val="24"/>
-        </w:rPr>
-      </w:pPr>
-      <w:r>
-        <w:rPr>
-          <w:rFonts w:ascii="Times" w:hAnsi="Times" w:cs="Times"/>
-          <w:sz w:val="24"/>
-          <w:szCs w:val="24"/>
-        </w:rPr>
-        <w:t>Taylor, J. M., J. A. Back, B. W. Brooks, and R. S. King. 2018. Spatial, temporal and experimental: Three study design cornerstones for establishing defensible numeric criteria in freshwater ecosystems. Journal of Applied Ecology 55:2114–2123.</w:t>
-      </w:r>
-    </w:p>
-    <w:p>
-      <w:pPr>
-        <w:rPr>
-          <w:rFonts w:ascii="Times" w:hAnsi="Times" w:cs="Times"/>
-          <w:sz w:val="24"/>
-          <w:szCs w:val="24"/>
-        </w:rPr>
-      </w:pPr>
-    </w:p>
-    <w:p>
-      <w:pPr>
-        <w:pStyle w:val="Bibliography"/>
-        <w:rPr>
-          <w:rFonts w:ascii="Times" w:hAnsi="Times" w:cs="Times"/>
-          <w:sz w:val="24"/>
-          <w:szCs w:val="24"/>
-        </w:rPr>
-      </w:pPr>
-      <w:r>
-        <w:rPr>
-          <w:rFonts w:ascii="Times" w:hAnsi="Times" w:cs="Times"/>
-          <w:sz w:val="24"/>
-          <w:szCs w:val="24"/>
-        </w:rPr>
-        <w:t>Taylor, J. M., R. S. King, A. A. Pease, and K. O. Winemiller. 2014. Nonlinear response of stream ecosystem structure to low-level phosphorus enrichment. Freshwater Biology 59:969–984.</w:t>
-      </w:r>
-    </w:p>
-    <w:p>
-      <w:pPr>
-        <w:rPr>
-          <w:rFonts w:ascii="Times" w:hAnsi="Times" w:cs="Times"/>
-          <w:sz w:val="24"/>
-          <w:szCs w:val="24"/>
-        </w:rPr>
-      </w:pPr>
-    </w:p>
-    <w:p>
-      <w:pPr>
-        <w:pStyle w:val="Bibliography"/>
-        <w:rPr>
-          <w:rFonts w:ascii="Times" w:hAnsi="Times" w:cs="Times"/>
-          <w:sz w:val="24"/>
-          <w:szCs w:val="24"/>
-        </w:rPr>
-      </w:pPr>
-      <w:r>
-        <w:rPr>
-          <w:rFonts w:ascii="Times" w:hAnsi="Times" w:cs="Times"/>
-          <w:sz w:val="24"/>
-          <w:szCs w:val="24"/>
-        </w:rPr>
-        <w:lastRenderedPageBreak/>
-        <w:t>Touchon, J. C., and M. W. McCoy. 2016. The mismatch between current statistical practice and doctoral training in ecology. Ecosphere 7:e01394.</w:t>
+      <w:proofErr w:type="spellStart"/>
+      <w:r>
+        <w:rPr>
+          <w:rFonts w:ascii="Times" w:hAnsi="Times" w:cs="Times"/>
+          <w:sz w:val="24"/>
+          <w:szCs w:val="24"/>
+        </w:rPr>
+        <w:t>Touchon</w:t>
+      </w:r>
+      <w:proofErr w:type="spellEnd"/>
+      <w:r>
+        <w:rPr>
+          <w:rFonts w:ascii="Times" w:hAnsi="Times" w:cs="Times"/>
+          <w:sz w:val="24"/>
+          <w:szCs w:val="24"/>
+        </w:rPr>
+        <w:t>, J. C., and M. W. McCoy. 2016. The mismatch between current statistical practice and doctoral training in ecology. Ecosphere 7:e01394.</w:t>
       </w:r>
     </w:p>
     <w:p>
@@ -6744,7 +10890,43 @@
           <w:sz w:val="24"/>
           <w:szCs w:val="24"/>
         </w:rPr>
-        <w:t xml:space="preserve">Wickham, H. 2017. Tidyverse: Easily install and load the ‘tidyverse’. </w:t>
+        <w:t xml:space="preserve">Wickham, H. 2017. </w:t>
+      </w:r>
+      <w:proofErr w:type="spellStart"/>
+      <w:r>
+        <w:rPr>
+          <w:rFonts w:ascii="Times" w:hAnsi="Times" w:cs="Times"/>
+          <w:sz w:val="24"/>
+          <w:szCs w:val="24"/>
+        </w:rPr>
+        <w:t>Tidyverse</w:t>
+      </w:r>
+      <w:proofErr w:type="spellEnd"/>
+      <w:r>
+        <w:rPr>
+          <w:rFonts w:ascii="Times" w:hAnsi="Times" w:cs="Times"/>
+          <w:sz w:val="24"/>
+          <w:szCs w:val="24"/>
+        </w:rPr>
+        <w:t>: Easily install and load the ‘</w:t>
+      </w:r>
+      <w:proofErr w:type="spellStart"/>
+      <w:r>
+        <w:rPr>
+          <w:rFonts w:ascii="Times" w:hAnsi="Times" w:cs="Times"/>
+          <w:sz w:val="24"/>
+          <w:szCs w:val="24"/>
+        </w:rPr>
+        <w:t>tidyverse</w:t>
+      </w:r>
+      <w:proofErr w:type="spellEnd"/>
+      <w:r>
+        <w:rPr>
+          <w:rFonts w:ascii="Times" w:hAnsi="Times" w:cs="Times"/>
+          <w:sz w:val="24"/>
+          <w:szCs w:val="24"/>
+        </w:rPr>
+        <w:t xml:space="preserve">’. </w:t>
       </w:r>
       <w:hyperlink r:id="rId41">
         <w:r>
@@ -6790,7 +10972,25 @@
           <w:sz w:val="24"/>
           <w:szCs w:val="24"/>
         </w:rPr>
-        <w:t xml:space="preserve">Wickham, H., J. Hester, and W. Chang. 2018. Devtools: Tools to make developing R packages easier. </w:t>
+        <w:t xml:space="preserve">Wickham, H., J. Hester, and W. Chang. 2018. </w:t>
+      </w:r>
+      <w:proofErr w:type="spellStart"/>
+      <w:r>
+        <w:rPr>
+          <w:rFonts w:ascii="Times" w:hAnsi="Times" w:cs="Times"/>
+          <w:sz w:val="24"/>
+          <w:szCs w:val="24"/>
+        </w:rPr>
+        <w:t>Devtools</w:t>
+      </w:r>
+      <w:proofErr w:type="spellEnd"/>
+      <w:r>
+        <w:rPr>
+          <w:rFonts w:ascii="Times" w:hAnsi="Times" w:cs="Times"/>
+          <w:sz w:val="24"/>
+          <w:szCs w:val="24"/>
+        </w:rPr>
+        <w:t xml:space="preserve">: Tools to make developing R packages easier. </w:t>
       </w:r>
       <w:hyperlink r:id="rId42">
         <w:r>
@@ -6857,13 +11057,41 @@
           <w:szCs w:val="24"/>
         </w:rPr>
       </w:pPr>
-      <w:r>
-        <w:rPr>
-          <w:rFonts w:ascii="Times" w:hAnsi="Times" w:cs="Times"/>
-          <w:sz w:val="24"/>
-          <w:szCs w:val="24"/>
-        </w:rPr>
-        <w:t>Woelfle, M., P. Olliaro, and M. H. Todd. 2011. Open science is a research accelerator. Nature Chemistry 3:745–748.</w:t>
+      <w:proofErr w:type="spellStart"/>
+      <w:r>
+        <w:rPr>
+          <w:rFonts w:ascii="Times" w:hAnsi="Times" w:cs="Times"/>
+          <w:sz w:val="24"/>
+          <w:szCs w:val="24"/>
+        </w:rPr>
+        <w:t>Woelfle</w:t>
+      </w:r>
+      <w:proofErr w:type="spellEnd"/>
+      <w:r>
+        <w:rPr>
+          <w:rFonts w:ascii="Times" w:hAnsi="Times" w:cs="Times"/>
+          <w:sz w:val="24"/>
+          <w:szCs w:val="24"/>
+        </w:rPr>
+        <w:t xml:space="preserve">, M., P. </w:t>
+      </w:r>
+      <w:proofErr w:type="spellStart"/>
+      <w:r>
+        <w:rPr>
+          <w:rFonts w:ascii="Times" w:hAnsi="Times" w:cs="Times"/>
+          <w:sz w:val="24"/>
+          <w:szCs w:val="24"/>
+        </w:rPr>
+        <w:t>Olliaro</w:t>
+      </w:r>
+      <w:proofErr w:type="spellEnd"/>
+      <w:r>
+        <w:rPr>
+          <w:rFonts w:ascii="Times" w:hAnsi="Times" w:cs="Times"/>
+          <w:sz w:val="24"/>
+          <w:szCs w:val="24"/>
+        </w:rPr>
+        <w:t>, and M. H. Todd. 2011. Open science is a research accelerator. Nature Chemistry 3:745–748.</w:t>
       </w:r>
     </w:p>
     <w:p>
@@ -6911,13 +11139,41 @@
           <w:szCs w:val="24"/>
         </w:rPr>
       </w:pPr>
-      <w:r>
-        <w:rPr>
-          <w:rFonts w:ascii="Times" w:hAnsi="Times" w:cs="Times"/>
-          <w:sz w:val="24"/>
-          <w:szCs w:val="24"/>
-        </w:rPr>
-        <w:t>Xie, Y. 2015. Dynamic documents with R and knitr. 2nd editions. Chapman; Hall/CRC, Boca Raton, Florida.</w:t>
+      <w:proofErr w:type="spellStart"/>
+      <w:r>
+        <w:rPr>
+          <w:rFonts w:ascii="Times" w:hAnsi="Times" w:cs="Times"/>
+          <w:sz w:val="24"/>
+          <w:szCs w:val="24"/>
+        </w:rPr>
+        <w:t>Xie</w:t>
+      </w:r>
+      <w:proofErr w:type="spellEnd"/>
+      <w:r>
+        <w:rPr>
+          <w:rFonts w:ascii="Times" w:hAnsi="Times" w:cs="Times"/>
+          <w:sz w:val="24"/>
+          <w:szCs w:val="24"/>
+        </w:rPr>
+        <w:t xml:space="preserve">, Y. 2015. Dynamic documents with R and </w:t>
+      </w:r>
+      <w:proofErr w:type="spellStart"/>
+      <w:r>
+        <w:rPr>
+          <w:rFonts w:ascii="Times" w:hAnsi="Times" w:cs="Times"/>
+          <w:sz w:val="24"/>
+          <w:szCs w:val="24"/>
+        </w:rPr>
+        <w:t>knitr</w:t>
+      </w:r>
+      <w:proofErr w:type="spellEnd"/>
+      <w:r>
+        <w:rPr>
+          <w:rFonts w:ascii="Times" w:hAnsi="Times" w:cs="Times"/>
+          <w:sz w:val="24"/>
+          <w:szCs w:val="24"/>
+        </w:rPr>
+        <w:t>. 2nd editions. Chapman; Hall/CRC, Boca Raton, Florida.</w:t>
       </w:r>
     </w:p>
     <w:p>
@@ -6938,13 +11194,42 @@
           <w:szCs w:val="24"/>
         </w:rPr>
       </w:pPr>
-      <w:r>
-        <w:rPr>
-          <w:rFonts w:ascii="Times" w:hAnsi="Times" w:cs="Times"/>
-          <w:sz w:val="24"/>
-          <w:szCs w:val="24"/>
-        </w:rPr>
-        <w:t>Yenni, G. M., E. M. Christensen, E. K. Bledsoe, S. R. Supp, R. M. Diaz, E. P. White, and s. K. M. Ernest. 2019. Developing a modern data workflow for regularly updated data. PLoS Biology 17:e3000125.</w:t>
+      <w:proofErr w:type="spellStart"/>
+      <w:r>
+        <w:rPr>
+          <w:rFonts w:ascii="Times" w:hAnsi="Times" w:cs="Times"/>
+          <w:sz w:val="24"/>
+          <w:szCs w:val="24"/>
+        </w:rPr>
+        <w:lastRenderedPageBreak/>
+        <w:t>Yenni</w:t>
+      </w:r>
+      <w:proofErr w:type="spellEnd"/>
+      <w:r>
+        <w:rPr>
+          <w:rFonts w:ascii="Times" w:hAnsi="Times" w:cs="Times"/>
+          <w:sz w:val="24"/>
+          <w:szCs w:val="24"/>
+        </w:rPr>
+        <w:t xml:space="preserve">, G. M., E. M. Christensen, E. K. Bledsoe, S. R. Supp, R. M. Diaz, E. P. White, and s. K. M. Ernest. 2019. Developing a modern data workflow for regularly updated data. </w:t>
+      </w:r>
+      <w:proofErr w:type="spellStart"/>
+      <w:r>
+        <w:rPr>
+          <w:rFonts w:ascii="Times" w:hAnsi="Times" w:cs="Times"/>
+          <w:sz w:val="24"/>
+          <w:szCs w:val="24"/>
+        </w:rPr>
+        <w:t>PLoS</w:t>
+      </w:r>
+      <w:proofErr w:type="spellEnd"/>
+      <w:r>
+        <w:rPr>
+          <w:rFonts w:ascii="Times" w:hAnsi="Times" w:cs="Times"/>
+          <w:sz w:val="24"/>
+          <w:szCs w:val="24"/>
+        </w:rPr>
+        <w:t xml:space="preserve"> Biology 17:e3000125.</w:t>
       </w:r>
     </w:p>
     <w:p>
@@ -6971,7 +11256,25 @@
           <w:sz w:val="24"/>
           <w:szCs w:val="24"/>
         </w:rPr>
-        <w:t>Yuan, L. L. 2004. Assigning macroinvertebrate tolerance classifications using generalised additive models. Freshwater Biology 49:662–677.</w:t>
+        <w:t xml:space="preserve">Yuan, L. L. 2004. Assigning macroinvertebrate tolerance classifications using </w:t>
+      </w:r>
+      <w:proofErr w:type="spellStart"/>
+      <w:r>
+        <w:rPr>
+          <w:rFonts w:ascii="Times" w:hAnsi="Times" w:cs="Times"/>
+          <w:sz w:val="24"/>
+          <w:szCs w:val="24"/>
+        </w:rPr>
+        <w:t>generalised</w:t>
+      </w:r>
+      <w:proofErr w:type="spellEnd"/>
+      <w:r>
+        <w:rPr>
+          <w:rFonts w:ascii="Times" w:hAnsi="Times" w:cs="Times"/>
+          <w:sz w:val="24"/>
+          <w:szCs w:val="24"/>
+        </w:rPr>
+        <w:t xml:space="preserve"> additive models. Freshwater Biology 49:662–677.</w:t>
       </w:r>
     </w:p>
     <w:p>
@@ -6998,7 +11301,43 @@
           <w:sz w:val="24"/>
           <w:szCs w:val="24"/>
         </w:rPr>
-        <w:t>Zipper, S. C., K. S. S. Whitney, J. M. Deines, K. M. Befus, U. Bhatia, S. J. Albers, J. Beecher, C. Brelsford, M. Garcia, T. Gleeson, F. O’Donnell, D. Resnik, and E. Schlager. 2019. Balancing open science and data privacy in the water sciences. Water Resources Research 55:1–10.</w:t>
+        <w:t xml:space="preserve">Zipper, S. C., K. S. S. Whitney, J. M. </w:t>
+      </w:r>
+      <w:proofErr w:type="spellStart"/>
+      <w:r>
+        <w:rPr>
+          <w:rFonts w:ascii="Times" w:hAnsi="Times" w:cs="Times"/>
+          <w:sz w:val="24"/>
+          <w:szCs w:val="24"/>
+        </w:rPr>
+        <w:t>Deines</w:t>
+      </w:r>
+      <w:proofErr w:type="spellEnd"/>
+      <w:r>
+        <w:rPr>
+          <w:rFonts w:ascii="Times" w:hAnsi="Times" w:cs="Times"/>
+          <w:sz w:val="24"/>
+          <w:szCs w:val="24"/>
+        </w:rPr>
+        <w:t xml:space="preserve">, K. M. </w:t>
+      </w:r>
+      <w:proofErr w:type="spellStart"/>
+      <w:r>
+        <w:rPr>
+          <w:rFonts w:ascii="Times" w:hAnsi="Times" w:cs="Times"/>
+          <w:sz w:val="24"/>
+          <w:szCs w:val="24"/>
+        </w:rPr>
+        <w:t>Befus</w:t>
+      </w:r>
+      <w:proofErr w:type="spellEnd"/>
+      <w:r>
+        <w:rPr>
+          <w:rFonts w:ascii="Times" w:hAnsi="Times" w:cs="Times"/>
+          <w:sz w:val="24"/>
+          <w:szCs w:val="24"/>
+        </w:rPr>
+        <w:t>, U. Bhatia, S. J. Albers, J. Beecher, C. Brelsford, M. Garcia, T. Gleeson, F. O’Donnell, D. Resnik, and E. Schlager. 2019. Balancing open science and data privacy in the water sciences. Water Resources Research 55:1–10.</w:t>
       </w:r>
     </w:p>
     <w:sectPr>
